--- a/Document de présentation.docx
+++ b/Document de présentation.docx
@@ -1,6 +1,6 @@
 
 <file path=word/document.xml><?xml version="1.0" encoding="utf-8"?>
-<w:document xmlns:wpc="http://schemas.microsoft.com/office/word/2010/wordprocessingCanvas" xmlns:cx="http://schemas.microsoft.com/office/drawing/2014/chartex" xmlns:cx1="http://schemas.microsoft.com/office/drawing/2015/9/8/chartex" xmlns:cx2="http://schemas.microsoft.com/office/drawing/2015/10/21/chartex" xmlns:cx3="http://schemas.microsoft.com/office/drawing/2016/5/9/chartex" xmlns:cx4="http://schemas.microsoft.com/office/drawing/2016/5/10/chartex" xmlns:cx5="http://schemas.microsoft.com/office/drawing/2016/5/11/chartex" xmlns:cx6="http://schemas.microsoft.com/office/drawing/2016/5/12/chartex" xmlns:cx7="http://schemas.microsoft.com/office/drawing/2016/5/13/chartex" xmlns:cx8="http://schemas.microsoft.com/office/drawing/2016/5/14/chartex" xmlns:mc="http://schemas.openxmlformats.org/markup-compatibility/2006" xmlns:aink="http://schemas.microsoft.com/office/drawing/2016/ink" xmlns:am3d="http://schemas.microsoft.com/office/drawing/2017/model3d" xmlns:o="urn:schemas-microsoft-com:office:office" xmlns:r="http://schemas.openxmlformats.org/officeDocument/2006/relationships" xmlns:m="http://schemas.openxmlformats.org/officeDocument/2006/math" xmlns:v="urn:schemas-microsoft-com:vml" xmlns:wp14="http://schemas.microsoft.com/office/word/2010/wordprocessingDrawing" xmlns:wp="http://schemas.openxmlformats.org/drawingml/2006/wordprocessingDrawing" xmlns:w10="urn:schemas-microsoft-com:office:word" xmlns:w="http://schemas.openxmlformats.org/wordprocessingml/2006/main" xmlns:w14="http://schemas.microsoft.com/office/word/2010/wordml" xmlns:w15="http://schemas.microsoft.com/office/word/2012/wordml" xmlns:w16cid="http://schemas.microsoft.com/office/word/2016/wordml/cid" xmlns:w16se="http://schemas.microsoft.com/office/word/2015/wordml/symex" xmlns:wpg="http://schemas.microsoft.com/office/word/2010/wordprocessingGroup" xmlns:wpi="http://schemas.microsoft.com/office/word/2010/wordprocessingInk" xmlns:wne="http://schemas.microsoft.com/office/word/2006/wordml" xmlns:wps="http://schemas.microsoft.com/office/word/2010/wordprocessingShape" mc:Ignorable="w14 w15 w16se w16cid wp14">
+<w:document xmlns:wpc="http://schemas.microsoft.com/office/word/2010/wordprocessingCanvas" xmlns:cx="http://schemas.microsoft.com/office/drawing/2014/chartex" xmlns:cx1="http://schemas.microsoft.com/office/drawing/2015/9/8/chartex" xmlns:cx2="http://schemas.microsoft.com/office/drawing/2015/10/21/chartex" xmlns:cx3="http://schemas.microsoft.com/office/drawing/2016/5/9/chartex" xmlns:cx4="http://schemas.microsoft.com/office/drawing/2016/5/10/chartex" xmlns:cx5="http://schemas.microsoft.com/office/drawing/2016/5/11/chartex" xmlns:cx6="http://schemas.microsoft.com/office/drawing/2016/5/12/chartex" xmlns:cx7="http://schemas.microsoft.com/office/drawing/2016/5/13/chartex" xmlns:cx8="http://schemas.microsoft.com/office/drawing/2016/5/14/chartex" xmlns:mc="http://schemas.openxmlformats.org/markup-compatibility/2006" xmlns:aink="http://schemas.microsoft.com/office/drawing/2016/ink" xmlns:am3d="http://schemas.microsoft.com/office/drawing/2017/model3d" xmlns:o="urn:schemas-microsoft-com:office:office" xmlns:r="http://schemas.openxmlformats.org/officeDocument/2006/relationships" xmlns:m="http://schemas.openxmlformats.org/officeDocument/2006/math" xmlns:v="urn:schemas-microsoft-com:vml" xmlns:wp14="http://schemas.microsoft.com/office/word/2010/wordprocessingDrawing" xmlns:wp="http://schemas.openxmlformats.org/drawingml/2006/wordprocessingDrawing" xmlns:w10="urn:schemas-microsoft-com:office:word" xmlns:w="http://schemas.openxmlformats.org/wordprocessingml/2006/main" xmlns:w14="http://schemas.microsoft.com/office/word/2010/wordml" xmlns:w15="http://schemas.microsoft.com/office/word/2012/wordml" xmlns:w16cex="http://schemas.microsoft.com/office/word/2018/wordml/cex" xmlns:w16cid="http://schemas.microsoft.com/office/word/2016/wordml/cid" xmlns:w16="http://schemas.microsoft.com/office/word/2018/wordml" xmlns:w16se="http://schemas.microsoft.com/office/word/2015/wordml/symex" xmlns:wpg="http://schemas.microsoft.com/office/word/2010/wordprocessingGroup" xmlns:wpi="http://schemas.microsoft.com/office/word/2010/wordprocessingInk" xmlns:wne="http://schemas.microsoft.com/office/word/2006/wordml" xmlns:wps="http://schemas.microsoft.com/office/word/2010/wordprocessingShape" mc:Ignorable="w14 w15 w16se w16cid w16 w16cex wp14">
   <w:body>
     <w:p>
       <w:pPr>
@@ -35,7 +35,7 @@
     </w:p>
     <w:p>
       <w:pPr>
-        <w:pStyle w:val="Paragraphedeliste"/>
+        <w:pStyle w:val="ListParagraph"/>
         <w:numPr>
           <w:ilvl w:val="0"/>
           <w:numId w:val="3"/>
@@ -67,13 +67,65 @@
           <w:szCs w:val="20"/>
         </w:rPr>
       </w:pPr>
-      <w:r>
-        <w:rPr>
-          <w:rFonts w:ascii="Calibri" w:hAnsi="Calibri" w:cs="Calibri"/>
-          <w:sz w:val="20"/>
-          <w:szCs w:val="20"/>
-        </w:rPr>
-        <w:t>Fnook est un site web « e-commerce » qui vend des biens issus du célèbre jeu « animal crossing New Horizons » sur nitendo SWITCH. Tou</w:t>
+      <w:proofErr w:type="spellStart"/>
+      <w:r>
+        <w:rPr>
+          <w:rFonts w:ascii="Calibri" w:hAnsi="Calibri" w:cs="Calibri"/>
+          <w:sz w:val="20"/>
+          <w:szCs w:val="20"/>
+        </w:rPr>
+        <w:t>Fnook</w:t>
+      </w:r>
+      <w:proofErr w:type="spellEnd"/>
+      <w:r>
+        <w:rPr>
+          <w:rFonts w:ascii="Calibri" w:hAnsi="Calibri" w:cs="Calibri"/>
+          <w:sz w:val="20"/>
+          <w:szCs w:val="20"/>
+        </w:rPr>
+        <w:t xml:space="preserve"> est un site web « e-commerce » qui vend des biens issus du célèbre jeu « animal </w:t>
+      </w:r>
+      <w:proofErr w:type="spellStart"/>
+      <w:r>
+        <w:rPr>
+          <w:rFonts w:ascii="Calibri" w:hAnsi="Calibri" w:cs="Calibri"/>
+          <w:sz w:val="20"/>
+          <w:szCs w:val="20"/>
+        </w:rPr>
+        <w:t>C</w:t>
+      </w:r>
+      <w:r>
+        <w:rPr>
+          <w:rFonts w:ascii="Calibri" w:hAnsi="Calibri" w:cs="Calibri"/>
+          <w:sz w:val="20"/>
+          <w:szCs w:val="20"/>
+        </w:rPr>
+        <w:t>rossing</w:t>
+      </w:r>
+      <w:proofErr w:type="spellEnd"/>
+      <w:r>
+        <w:rPr>
+          <w:rFonts w:ascii="Calibri" w:hAnsi="Calibri" w:cs="Calibri"/>
+          <w:sz w:val="20"/>
+          <w:szCs w:val="20"/>
+        </w:rPr>
+        <w:t xml:space="preserve"> New Horizons » sur </w:t>
+      </w:r>
+      <w:r>
+        <w:rPr>
+          <w:rFonts w:ascii="Calibri" w:hAnsi="Calibri" w:cs="Calibri"/>
+          <w:sz w:val="20"/>
+          <w:szCs w:val="20"/>
+        </w:rPr>
+        <w:t>Nintendo</w:t>
+      </w:r>
+      <w:r>
+        <w:rPr>
+          <w:rFonts w:ascii="Calibri" w:hAnsi="Calibri" w:cs="Calibri"/>
+          <w:sz w:val="20"/>
+          <w:szCs w:val="20"/>
+        </w:rPr>
+        <w:t xml:space="preserve"> SWITCH. Tou</w:t>
       </w:r>
       <w:r>
         <w:rPr>
@@ -110,7 +162,7 @@
     </w:p>
     <w:p>
       <w:pPr>
-        <w:pStyle w:val="Paragraphedeliste"/>
+        <w:pStyle w:val="ListParagraph"/>
         <w:numPr>
           <w:ilvl w:val="0"/>
           <w:numId w:val="1"/>
@@ -181,7 +233,7 @@
     </w:p>
     <w:p>
       <w:pPr>
-        <w:pStyle w:val="Paragraphedeliste"/>
+        <w:pStyle w:val="ListParagraph"/>
         <w:numPr>
           <w:ilvl w:val="0"/>
           <w:numId w:val="1"/>
@@ -256,7 +308,7 @@
     </w:p>
     <w:p>
       <w:pPr>
-        <w:pStyle w:val="Paragraphedeliste"/>
+        <w:pStyle w:val="ListParagraph"/>
         <w:numPr>
           <w:ilvl w:val="0"/>
           <w:numId w:val="3"/>
@@ -352,7 +404,7 @@
     </w:p>
     <w:p>
       <w:pPr>
-        <w:pStyle w:val="Paragraphedeliste"/>
+        <w:pStyle w:val="ListParagraph"/>
         <w:numPr>
           <w:ilvl w:val="0"/>
           <w:numId w:val="3"/>
@@ -377,7 +429,7 @@
     </w:p>
     <w:p>
       <w:pPr>
-        <w:pStyle w:val="Paragraphedeliste"/>
+        <w:pStyle w:val="ListParagraph"/>
         <w:numPr>
           <w:ilvl w:val="0"/>
           <w:numId w:val="4"/>
@@ -404,13 +456,16 @@
           <w:rFonts w:ascii="Calibri" w:hAnsi="Calibri" w:cs="Calibri"/>
           <w:sz w:val="20"/>
           <w:szCs w:val="20"/>
-        </w:rPr>
-      </w:pPr>
-      <w:r>
-        <w:rPr>
-          <w:rFonts w:ascii="Calibri" w:hAnsi="Calibri" w:cs="Calibri"/>
-          <w:sz w:val="20"/>
-          <w:szCs w:val="20"/>
+          <w:lang w:val="en-US"/>
+        </w:rPr>
+      </w:pPr>
+      <w:proofErr w:type="spellStart"/>
+      <w:r>
+        <w:rPr>
+          <w:rFonts w:ascii="Calibri" w:hAnsi="Calibri" w:cs="Calibri"/>
+          <w:sz w:val="20"/>
+          <w:szCs w:val="20"/>
+          <w:lang w:val="en-US"/>
         </w:rPr>
         <w:t>url</w:t>
       </w:r>
@@ -419,24 +474,28 @@
           <w:rFonts w:ascii="Calibri" w:hAnsi="Calibri" w:cs="Calibri"/>
           <w:sz w:val="20"/>
           <w:szCs w:val="20"/>
+          <w:lang w:val="en-US"/>
         </w:rPr>
         <w:t>_api</w:t>
       </w:r>
-      <w:r>
-        <w:rPr>
-          <w:rFonts w:ascii="Calibri" w:hAnsi="Calibri" w:cs="Calibri"/>
-          <w:sz w:val="20"/>
-          <w:szCs w:val="20"/>
+      <w:proofErr w:type="spellEnd"/>
+      <w:r>
+        <w:rPr>
+          <w:rFonts w:ascii="Calibri" w:hAnsi="Calibri" w:cs="Calibri"/>
+          <w:sz w:val="20"/>
+          <w:szCs w:val="20"/>
+          <w:lang w:val="en-US"/>
         </w:rPr>
         <w:t xml:space="preserve">: </w:t>
       </w:r>
       <w:hyperlink r:id="rId5" w:history="1">
         <w:r>
           <w:rPr>
-            <w:rStyle w:val="Lienhypertexte"/>
+            <w:rStyle w:val="Hyperlink"/>
             <w:rFonts w:ascii="Calibri" w:hAnsi="Calibri" w:cs="Calibri"/>
             <w:sz w:val="20"/>
             <w:szCs w:val="20"/>
+            <w:lang w:val="en-US"/>
           </w:rPr>
           <w:t>http://localhost:3030/api/v1</w:t>
         </w:r>
@@ -464,8 +523,36 @@
           <w:sz w:val="20"/>
           <w:szCs w:val="20"/>
         </w:rPr>
-        <w:t>x-access-token</w:t>
-      </w:r>
+        <w:t>x-</w:t>
+      </w:r>
+      <w:proofErr w:type="spellStart"/>
+      <w:r>
+        <w:rPr>
+          <w:rFonts w:ascii="Calibri" w:hAnsi="Calibri" w:cs="Calibri"/>
+          <w:sz w:val="20"/>
+          <w:szCs w:val="20"/>
+        </w:rPr>
+        <w:t>access</w:t>
+      </w:r>
+      <w:proofErr w:type="spellEnd"/>
+      <w:r>
+        <w:rPr>
+          <w:rFonts w:ascii="Calibri" w:hAnsi="Calibri" w:cs="Calibri"/>
+          <w:sz w:val="20"/>
+          <w:szCs w:val="20"/>
+        </w:rPr>
+        <w:t>-</w:t>
+      </w:r>
+      <w:proofErr w:type="spellStart"/>
+      <w:r>
+        <w:rPr>
+          <w:rFonts w:ascii="Calibri" w:hAnsi="Calibri" w:cs="Calibri"/>
+          <w:sz w:val="20"/>
+          <w:szCs w:val="20"/>
+        </w:rPr>
+        <w:t>token</w:t>
+      </w:r>
+      <w:proofErr w:type="spellEnd"/>
       <w:r>
         <w:rPr>
           <w:rFonts w:ascii="Calibri" w:hAnsi="Calibri" w:cs="Calibri"/>
@@ -485,7 +572,7 @@
     </w:p>
     <w:p>
       <w:pPr>
-        <w:pStyle w:val="Paragraphedeliste"/>
+        <w:pStyle w:val="ListParagraph"/>
         <w:numPr>
           <w:ilvl w:val="0"/>
           <w:numId w:val="2"/>
@@ -504,14 +591,26 @@
         </w:rPr>
         <w:t>« </w:t>
       </w:r>
-      <w:r>
-        <w:rPr>
-          <w:rFonts w:ascii="Calibri" w:hAnsi="Calibri" w:cs="Calibri"/>
-          <w:sz w:val="20"/>
-          <w:szCs w:val="20"/>
-        </w:rPr>
-        <w:t>url_api</w:t>
-      </w:r>
+      <w:proofErr w:type="spellStart"/>
+      <w:proofErr w:type="gramStart"/>
+      <w:r>
+        <w:rPr>
+          <w:rFonts w:ascii="Calibri" w:hAnsi="Calibri" w:cs="Calibri"/>
+          <w:sz w:val="20"/>
+          <w:szCs w:val="20"/>
+        </w:rPr>
+        <w:t>url</w:t>
+      </w:r>
+      <w:proofErr w:type="gramEnd"/>
+      <w:r>
+        <w:rPr>
+          <w:rFonts w:ascii="Calibri" w:hAnsi="Calibri" w:cs="Calibri"/>
+          <w:sz w:val="20"/>
+          <w:szCs w:val="20"/>
+        </w:rPr>
+        <w:t>_api</w:t>
+      </w:r>
+      <w:proofErr w:type="spellEnd"/>
       <w:r>
         <w:rPr>
           <w:rFonts w:ascii="Calibri" w:hAnsi="Calibri" w:cs="Calibri"/>
@@ -526,12 +625,22 @@
           <w:sz w:val="20"/>
           <w:szCs w:val="20"/>
         </w:rPr>
-        <w:t>»/client/register</w:t>
-      </w:r>
-    </w:p>
-    <w:p>
-      <w:pPr>
-        <w:pStyle w:val="Paragraphedeliste"/>
+        <w:t>»/client/</w:t>
+      </w:r>
+      <w:proofErr w:type="spellStart"/>
+      <w:r>
+        <w:rPr>
+          <w:rFonts w:ascii="Calibri" w:hAnsi="Calibri" w:cs="Calibri"/>
+          <w:sz w:val="20"/>
+          <w:szCs w:val="20"/>
+        </w:rPr>
+        <w:t>register</w:t>
+      </w:r>
+      <w:proofErr w:type="spellEnd"/>
+    </w:p>
+    <w:p>
+      <w:pPr>
+        <w:pStyle w:val="ListParagraph"/>
         <w:numPr>
           <w:ilvl w:val="1"/>
           <w:numId w:val="2"/>
@@ -553,7 +662,7 @@
     </w:p>
     <w:p>
       <w:pPr>
-        <w:pStyle w:val="Paragraphedeliste"/>
+        <w:pStyle w:val="ListParagraph"/>
         <w:numPr>
           <w:ilvl w:val="1"/>
           <w:numId w:val="2"/>
@@ -578,12 +687,22 @@
           <w:sz w:val="20"/>
           <w:szCs w:val="20"/>
         </w:rPr>
-        <w:t xml:space="preserve"> clef token</w:t>
-      </w:r>
-    </w:p>
-    <w:p>
-      <w:pPr>
-        <w:pStyle w:val="Paragraphedeliste"/>
+        <w:t xml:space="preserve"> clef </w:t>
+      </w:r>
+      <w:proofErr w:type="spellStart"/>
+      <w:r>
+        <w:rPr>
+          <w:rFonts w:ascii="Calibri" w:hAnsi="Calibri" w:cs="Calibri"/>
+          <w:sz w:val="20"/>
+          <w:szCs w:val="20"/>
+        </w:rPr>
+        <w:t>token</w:t>
+      </w:r>
+      <w:proofErr w:type="spellEnd"/>
+    </w:p>
+    <w:p>
+      <w:pPr>
+        <w:pStyle w:val="ListParagraph"/>
         <w:numPr>
           <w:ilvl w:val="1"/>
           <w:numId w:val="2"/>
@@ -605,7 +724,7 @@
     </w:p>
     <w:p>
       <w:pPr>
-        <w:pStyle w:val="Paragraphedeliste"/>
+        <w:pStyle w:val="ListParagraph"/>
         <w:numPr>
           <w:ilvl w:val="1"/>
           <w:numId w:val="2"/>
@@ -627,7 +746,7 @@
     </w:p>
     <w:p>
       <w:pPr>
-        <w:pStyle w:val="Paragraphedeliste"/>
+        <w:pStyle w:val="ListParagraph"/>
         <w:numPr>
           <w:ilvl w:val="1"/>
           <w:numId w:val="2"/>
@@ -665,7 +784,7 @@
     </w:p>
     <w:p>
       <w:pPr>
-        <w:pStyle w:val="Paragraphedeliste"/>
+        <w:pStyle w:val="ListParagraph"/>
         <w:numPr>
           <w:ilvl w:val="0"/>
           <w:numId w:val="2"/>
@@ -682,7 +801,35 @@
           <w:sz w:val="20"/>
           <w:szCs w:val="20"/>
         </w:rPr>
-        <w:t>« url_api »</w:t>
+        <w:t>« </w:t>
+      </w:r>
+      <w:proofErr w:type="spellStart"/>
+      <w:proofErr w:type="gramStart"/>
+      <w:r>
+        <w:rPr>
+          <w:rFonts w:ascii="Calibri" w:hAnsi="Calibri" w:cs="Calibri"/>
+          <w:sz w:val="20"/>
+          <w:szCs w:val="20"/>
+        </w:rPr>
+        <w:t>url</w:t>
+      </w:r>
+      <w:proofErr w:type="gramEnd"/>
+      <w:r>
+        <w:rPr>
+          <w:rFonts w:ascii="Calibri" w:hAnsi="Calibri" w:cs="Calibri"/>
+          <w:sz w:val="20"/>
+          <w:szCs w:val="20"/>
+        </w:rPr>
+        <w:t>_api</w:t>
+      </w:r>
+      <w:proofErr w:type="spellEnd"/>
+      <w:r>
+        <w:rPr>
+          <w:rFonts w:ascii="Calibri" w:hAnsi="Calibri" w:cs="Calibri"/>
+          <w:sz w:val="20"/>
+          <w:szCs w:val="20"/>
+        </w:rPr>
+        <w:t> »</w:t>
       </w:r>
       <w:r>
         <w:rPr>
@@ -695,7 +842,7 @@
     </w:p>
     <w:p>
       <w:pPr>
-        <w:pStyle w:val="Paragraphedeliste"/>
+        <w:pStyle w:val="ListParagraph"/>
         <w:numPr>
           <w:ilvl w:val="1"/>
           <w:numId w:val="2"/>
@@ -717,7 +864,7 @@
     </w:p>
     <w:p>
       <w:pPr>
-        <w:pStyle w:val="Paragraphedeliste"/>
+        <w:pStyle w:val="ListParagraph"/>
         <w:numPr>
           <w:ilvl w:val="1"/>
           <w:numId w:val="2"/>
@@ -742,12 +889,30 @@
           <w:sz w:val="20"/>
           <w:szCs w:val="20"/>
         </w:rPr>
-        <w:t xml:space="preserve"> une clef token.</w:t>
-      </w:r>
-    </w:p>
-    <w:p>
-      <w:pPr>
-        <w:pStyle w:val="Paragraphedeliste"/>
+        <w:t xml:space="preserve"> une clef </w:t>
+      </w:r>
+      <w:proofErr w:type="spellStart"/>
+      <w:r>
+        <w:rPr>
+          <w:rFonts w:ascii="Calibri" w:hAnsi="Calibri" w:cs="Calibri"/>
+          <w:sz w:val="20"/>
+          <w:szCs w:val="20"/>
+        </w:rPr>
+        <w:t>token</w:t>
+      </w:r>
+      <w:proofErr w:type="spellEnd"/>
+      <w:r>
+        <w:rPr>
+          <w:rFonts w:ascii="Calibri" w:hAnsi="Calibri" w:cs="Calibri"/>
+          <w:sz w:val="20"/>
+          <w:szCs w:val="20"/>
+        </w:rPr>
+        <w:t>.</w:t>
+      </w:r>
+    </w:p>
+    <w:p>
+      <w:pPr>
+        <w:pStyle w:val="ListParagraph"/>
         <w:numPr>
           <w:ilvl w:val="1"/>
           <w:numId w:val="2"/>
@@ -769,7 +934,7 @@
     </w:p>
     <w:p>
       <w:pPr>
-        <w:pStyle w:val="Paragraphedeliste"/>
+        <w:pStyle w:val="ListParagraph"/>
         <w:numPr>
           <w:ilvl w:val="1"/>
           <w:numId w:val="2"/>
@@ -799,7 +964,7 @@
     </w:p>
     <w:p>
       <w:pPr>
-        <w:pStyle w:val="Paragraphedeliste"/>
+        <w:pStyle w:val="ListParagraph"/>
         <w:ind w:left="1440"/>
         <w:rPr>
           <w:rFonts w:ascii="Calibri" w:hAnsi="Calibri" w:cs="Calibri"/>
@@ -810,7 +975,7 @@
     </w:p>
     <w:p>
       <w:pPr>
-        <w:pStyle w:val="Paragraphedeliste"/>
+        <w:pStyle w:val="ListParagraph"/>
         <w:ind w:left="1440"/>
         <w:rPr>
           <w:rFonts w:ascii="Calibri" w:hAnsi="Calibri" w:cs="Calibri"/>
@@ -821,7 +986,7 @@
     </w:p>
     <w:p>
       <w:pPr>
-        <w:pStyle w:val="Paragraphedeliste"/>
+        <w:pStyle w:val="ListParagraph"/>
         <w:numPr>
           <w:ilvl w:val="0"/>
           <w:numId w:val="2"/>
@@ -838,7 +1003,35 @@
           <w:sz w:val="20"/>
           <w:szCs w:val="20"/>
         </w:rPr>
-        <w:t xml:space="preserve">« url_api » </w:t>
+        <w:t>« </w:t>
+      </w:r>
+      <w:proofErr w:type="spellStart"/>
+      <w:proofErr w:type="gramStart"/>
+      <w:r>
+        <w:rPr>
+          <w:rFonts w:ascii="Calibri" w:hAnsi="Calibri" w:cs="Calibri"/>
+          <w:sz w:val="20"/>
+          <w:szCs w:val="20"/>
+        </w:rPr>
+        <w:t>url</w:t>
+      </w:r>
+      <w:proofErr w:type="gramEnd"/>
+      <w:r>
+        <w:rPr>
+          <w:rFonts w:ascii="Calibri" w:hAnsi="Calibri" w:cs="Calibri"/>
+          <w:sz w:val="20"/>
+          <w:szCs w:val="20"/>
+        </w:rPr>
+        <w:t>_api</w:t>
+      </w:r>
+      <w:proofErr w:type="spellEnd"/>
+      <w:r>
+        <w:rPr>
+          <w:rFonts w:ascii="Calibri" w:hAnsi="Calibri" w:cs="Calibri"/>
+          <w:sz w:val="20"/>
+          <w:szCs w:val="20"/>
+        </w:rPr>
+        <w:t xml:space="preserve"> » </w:t>
       </w:r>
       <w:r>
         <w:rPr>
@@ -851,7 +1044,7 @@
     </w:p>
     <w:p>
       <w:pPr>
-        <w:pStyle w:val="Paragraphedeliste"/>
+        <w:pStyle w:val="ListParagraph"/>
         <w:numPr>
           <w:ilvl w:val="1"/>
           <w:numId w:val="2"/>
@@ -873,7 +1066,7 @@
     </w:p>
     <w:p>
       <w:pPr>
-        <w:pStyle w:val="Paragraphedeliste"/>
+        <w:pStyle w:val="ListParagraph"/>
         <w:numPr>
           <w:ilvl w:val="1"/>
           <w:numId w:val="2"/>
@@ -919,7 +1112,7 @@
     </w:p>
     <w:p>
       <w:pPr>
-        <w:pStyle w:val="Paragraphedeliste"/>
+        <w:pStyle w:val="ListParagraph"/>
         <w:numPr>
           <w:ilvl w:val="1"/>
           <w:numId w:val="2"/>
@@ -941,7 +1134,7 @@
     </w:p>
     <w:p>
       <w:pPr>
-        <w:pStyle w:val="Paragraphedeliste"/>
+        <w:pStyle w:val="ListParagraph"/>
         <w:numPr>
           <w:ilvl w:val="1"/>
           <w:numId w:val="2"/>
@@ -963,7 +1156,7 @@
     </w:p>
     <w:p>
       <w:pPr>
-        <w:pStyle w:val="Paragraphedeliste"/>
+        <w:pStyle w:val="ListParagraph"/>
         <w:ind w:left="1440"/>
         <w:rPr>
           <w:rFonts w:ascii="Calibri" w:hAnsi="Calibri" w:cs="Calibri"/>
@@ -974,7 +1167,7 @@
     </w:p>
     <w:p>
       <w:pPr>
-        <w:pStyle w:val="Paragraphedeliste"/>
+        <w:pStyle w:val="ListParagraph"/>
         <w:ind w:left="1440"/>
         <w:rPr>
           <w:rFonts w:ascii="Calibri" w:hAnsi="Calibri" w:cs="Calibri"/>
@@ -985,7 +1178,7 @@
     </w:p>
     <w:p>
       <w:pPr>
-        <w:pStyle w:val="Paragraphedeliste"/>
+        <w:pStyle w:val="ListParagraph"/>
         <w:ind w:left="1440"/>
         <w:rPr>
           <w:rFonts w:ascii="Calibri" w:hAnsi="Calibri" w:cs="Calibri"/>
@@ -996,7 +1189,7 @@
     </w:p>
     <w:p>
       <w:pPr>
-        <w:pStyle w:val="Paragraphedeliste"/>
+        <w:pStyle w:val="ListParagraph"/>
         <w:numPr>
           <w:ilvl w:val="0"/>
           <w:numId w:val="2"/>
@@ -1014,7 +1207,35 @@
           <w:szCs w:val="20"/>
         </w:rPr>
         <w:lastRenderedPageBreak/>
-        <w:t xml:space="preserve">« url_api » </w:t>
+        <w:t>« </w:t>
+      </w:r>
+      <w:proofErr w:type="spellStart"/>
+      <w:proofErr w:type="gramStart"/>
+      <w:r>
+        <w:rPr>
+          <w:rFonts w:ascii="Calibri" w:hAnsi="Calibri" w:cs="Calibri"/>
+          <w:sz w:val="20"/>
+          <w:szCs w:val="20"/>
+        </w:rPr>
+        <w:t>url</w:t>
+      </w:r>
+      <w:proofErr w:type="gramEnd"/>
+      <w:r>
+        <w:rPr>
+          <w:rFonts w:ascii="Calibri" w:hAnsi="Calibri" w:cs="Calibri"/>
+          <w:sz w:val="20"/>
+          <w:szCs w:val="20"/>
+        </w:rPr>
+        <w:t>_api</w:t>
+      </w:r>
+      <w:proofErr w:type="spellEnd"/>
+      <w:r>
+        <w:rPr>
+          <w:rFonts w:ascii="Calibri" w:hAnsi="Calibri" w:cs="Calibri"/>
+          <w:sz w:val="20"/>
+          <w:szCs w:val="20"/>
+        </w:rPr>
+        <w:t xml:space="preserve"> » </w:t>
       </w:r>
       <w:r>
         <w:rPr>
@@ -1027,7 +1248,7 @@
     </w:p>
     <w:p>
       <w:pPr>
-        <w:pStyle w:val="Paragraphedeliste"/>
+        <w:pStyle w:val="ListParagraph"/>
         <w:numPr>
           <w:ilvl w:val="1"/>
           <w:numId w:val="2"/>
@@ -1049,7 +1270,7 @@
     </w:p>
     <w:p>
       <w:pPr>
-        <w:pStyle w:val="Paragraphedeliste"/>
+        <w:pStyle w:val="ListParagraph"/>
         <w:numPr>
           <w:ilvl w:val="1"/>
           <w:numId w:val="2"/>
@@ -1079,7 +1300,7 @@
     </w:p>
     <w:p>
       <w:pPr>
-        <w:pStyle w:val="Paragraphedeliste"/>
+        <w:pStyle w:val="ListParagraph"/>
         <w:ind w:left="1440"/>
         <w:rPr>
           <w:rFonts w:ascii="Calibri" w:hAnsi="Calibri" w:cs="Calibri"/>
@@ -1090,7 +1311,7 @@
     </w:p>
     <w:p>
       <w:pPr>
-        <w:pStyle w:val="Paragraphedeliste"/>
+        <w:pStyle w:val="ListParagraph"/>
         <w:numPr>
           <w:ilvl w:val="0"/>
           <w:numId w:val="2"/>
@@ -1107,7 +1328,35 @@
           <w:sz w:val="20"/>
           <w:szCs w:val="20"/>
         </w:rPr>
-        <w:t xml:space="preserve">« url_api » </w:t>
+        <w:t>« </w:t>
+      </w:r>
+      <w:proofErr w:type="spellStart"/>
+      <w:proofErr w:type="gramStart"/>
+      <w:r>
+        <w:rPr>
+          <w:rFonts w:ascii="Calibri" w:hAnsi="Calibri" w:cs="Calibri"/>
+          <w:sz w:val="20"/>
+          <w:szCs w:val="20"/>
+        </w:rPr>
+        <w:t>url</w:t>
+      </w:r>
+      <w:proofErr w:type="gramEnd"/>
+      <w:r>
+        <w:rPr>
+          <w:rFonts w:ascii="Calibri" w:hAnsi="Calibri" w:cs="Calibri"/>
+          <w:sz w:val="20"/>
+          <w:szCs w:val="20"/>
+        </w:rPr>
+        <w:t>_api</w:t>
+      </w:r>
+      <w:proofErr w:type="spellEnd"/>
+      <w:r>
+        <w:rPr>
+          <w:rFonts w:ascii="Calibri" w:hAnsi="Calibri" w:cs="Calibri"/>
+          <w:sz w:val="20"/>
+          <w:szCs w:val="20"/>
+        </w:rPr>
+        <w:t xml:space="preserve"> » </w:t>
       </w:r>
       <w:r>
         <w:rPr>
@@ -1120,7 +1369,7 @@
     </w:p>
     <w:p>
       <w:pPr>
-        <w:pStyle w:val="Paragraphedeliste"/>
+        <w:pStyle w:val="ListParagraph"/>
         <w:numPr>
           <w:ilvl w:val="1"/>
           <w:numId w:val="2"/>
@@ -1142,7 +1391,7 @@
     </w:p>
     <w:p>
       <w:pPr>
-        <w:pStyle w:val="Paragraphedeliste"/>
+        <w:pStyle w:val="ListParagraph"/>
         <w:numPr>
           <w:ilvl w:val="1"/>
           <w:numId w:val="2"/>
@@ -1180,7 +1429,7 @@
     </w:p>
     <w:p>
       <w:pPr>
-        <w:pStyle w:val="Paragraphedeliste"/>
+        <w:pStyle w:val="ListParagraph"/>
         <w:numPr>
           <w:ilvl w:val="1"/>
           <w:numId w:val="2"/>
@@ -1202,7 +1451,7 @@
     </w:p>
     <w:p>
       <w:pPr>
-        <w:pStyle w:val="Paragraphedeliste"/>
+        <w:pStyle w:val="ListParagraph"/>
         <w:numPr>
           <w:ilvl w:val="1"/>
           <w:numId w:val="2"/>
@@ -1224,7 +1473,7 @@
     </w:p>
     <w:p>
       <w:pPr>
-        <w:pStyle w:val="Paragraphedeliste"/>
+        <w:pStyle w:val="ListParagraph"/>
         <w:ind w:left="1440"/>
         <w:rPr>
           <w:rFonts w:ascii="Calibri" w:hAnsi="Calibri" w:cs="Calibri"/>
@@ -1235,7 +1484,7 @@
     </w:p>
     <w:p>
       <w:pPr>
-        <w:pStyle w:val="Paragraphedeliste"/>
+        <w:pStyle w:val="ListParagraph"/>
         <w:numPr>
           <w:ilvl w:val="0"/>
           <w:numId w:val="2"/>
@@ -1252,20 +1501,66 @@
           <w:sz w:val="20"/>
           <w:szCs w:val="20"/>
         </w:rPr>
-        <w:t xml:space="preserve">« url_api » </w:t>
-      </w:r>
-      <w:r>
-        <w:rPr>
-          <w:rFonts w:ascii="Calibri" w:hAnsi="Calibri" w:cs="Calibri"/>
-          <w:sz w:val="20"/>
-          <w:szCs w:val="20"/>
-        </w:rPr>
-        <w:t>/clientPassword/:id</w:t>
-      </w:r>
-    </w:p>
-    <w:p>
-      <w:pPr>
-        <w:pStyle w:val="Paragraphedeliste"/>
+        <w:t>« </w:t>
+      </w:r>
+      <w:proofErr w:type="spellStart"/>
+      <w:proofErr w:type="gramStart"/>
+      <w:r>
+        <w:rPr>
+          <w:rFonts w:ascii="Calibri" w:hAnsi="Calibri" w:cs="Calibri"/>
+          <w:sz w:val="20"/>
+          <w:szCs w:val="20"/>
+        </w:rPr>
+        <w:t>url</w:t>
+      </w:r>
+      <w:proofErr w:type="gramEnd"/>
+      <w:r>
+        <w:rPr>
+          <w:rFonts w:ascii="Calibri" w:hAnsi="Calibri" w:cs="Calibri"/>
+          <w:sz w:val="20"/>
+          <w:szCs w:val="20"/>
+        </w:rPr>
+        <w:t>_api</w:t>
+      </w:r>
+      <w:proofErr w:type="spellEnd"/>
+      <w:r>
+        <w:rPr>
+          <w:rFonts w:ascii="Calibri" w:hAnsi="Calibri" w:cs="Calibri"/>
+          <w:sz w:val="20"/>
+          <w:szCs w:val="20"/>
+        </w:rPr>
+        <w:t xml:space="preserve"> » </w:t>
+      </w:r>
+      <w:r>
+        <w:rPr>
+          <w:rFonts w:ascii="Calibri" w:hAnsi="Calibri" w:cs="Calibri"/>
+          <w:sz w:val="20"/>
+          <w:szCs w:val="20"/>
+        </w:rPr>
+        <w:t>/</w:t>
+      </w:r>
+      <w:proofErr w:type="spellStart"/>
+      <w:r>
+        <w:rPr>
+          <w:rFonts w:ascii="Calibri" w:hAnsi="Calibri" w:cs="Calibri"/>
+          <w:sz w:val="20"/>
+          <w:szCs w:val="20"/>
+        </w:rPr>
+        <w:t>clientPassword</w:t>
+      </w:r>
+      <w:proofErr w:type="spellEnd"/>
+      <w:r>
+        <w:rPr>
+          <w:rFonts w:ascii="Calibri" w:hAnsi="Calibri" w:cs="Calibri"/>
+          <w:sz w:val="20"/>
+          <w:szCs w:val="20"/>
+        </w:rPr>
+        <w:t>/:id</w:t>
+      </w:r>
+    </w:p>
+    <w:p>
+      <w:pPr>
+        <w:pStyle w:val="ListParagraph"/>
         <w:numPr>
           <w:ilvl w:val="1"/>
           <w:numId w:val="2"/>
@@ -1287,7 +1582,7 @@
     </w:p>
     <w:p>
       <w:pPr>
-        <w:pStyle w:val="Paragraphedeliste"/>
+        <w:pStyle w:val="ListParagraph"/>
         <w:numPr>
           <w:ilvl w:val="1"/>
           <w:numId w:val="2"/>
@@ -1325,7 +1620,7 @@
     </w:p>
     <w:p>
       <w:pPr>
-        <w:pStyle w:val="Paragraphedeliste"/>
+        <w:pStyle w:val="ListParagraph"/>
         <w:numPr>
           <w:ilvl w:val="1"/>
           <w:numId w:val="2"/>
@@ -1347,7 +1642,7 @@
     </w:p>
     <w:p>
       <w:pPr>
-        <w:pStyle w:val="Paragraphedeliste"/>
+        <w:pStyle w:val="ListParagraph"/>
         <w:numPr>
           <w:ilvl w:val="1"/>
           <w:numId w:val="2"/>
@@ -1369,7 +1664,7 @@
     </w:p>
     <w:p>
       <w:pPr>
-        <w:pStyle w:val="Paragraphedeliste"/>
+        <w:pStyle w:val="ListParagraph"/>
         <w:ind w:left="1440"/>
         <w:rPr>
           <w:rFonts w:ascii="Calibri" w:hAnsi="Calibri" w:cs="Calibri"/>
@@ -1380,7 +1675,7 @@
     </w:p>
     <w:p>
       <w:pPr>
-        <w:pStyle w:val="Paragraphedeliste"/>
+        <w:pStyle w:val="ListParagraph"/>
         <w:numPr>
           <w:ilvl w:val="0"/>
           <w:numId w:val="2"/>
@@ -1397,7 +1692,35 @@
           <w:sz w:val="20"/>
           <w:szCs w:val="20"/>
         </w:rPr>
-        <w:t xml:space="preserve">« url_api » </w:t>
+        <w:t>« </w:t>
+      </w:r>
+      <w:proofErr w:type="spellStart"/>
+      <w:proofErr w:type="gramStart"/>
+      <w:r>
+        <w:rPr>
+          <w:rFonts w:ascii="Calibri" w:hAnsi="Calibri" w:cs="Calibri"/>
+          <w:sz w:val="20"/>
+          <w:szCs w:val="20"/>
+        </w:rPr>
+        <w:t>url</w:t>
+      </w:r>
+      <w:proofErr w:type="gramEnd"/>
+      <w:r>
+        <w:rPr>
+          <w:rFonts w:ascii="Calibri" w:hAnsi="Calibri" w:cs="Calibri"/>
+          <w:sz w:val="20"/>
+          <w:szCs w:val="20"/>
+        </w:rPr>
+        <w:t>_api</w:t>
+      </w:r>
+      <w:proofErr w:type="spellEnd"/>
+      <w:r>
+        <w:rPr>
+          <w:rFonts w:ascii="Calibri" w:hAnsi="Calibri" w:cs="Calibri"/>
+          <w:sz w:val="20"/>
+          <w:szCs w:val="20"/>
+        </w:rPr>
+        <w:t xml:space="preserve"> » </w:t>
       </w:r>
       <w:r>
         <w:rPr>
@@ -1410,7 +1733,7 @@
     </w:p>
     <w:p>
       <w:pPr>
-        <w:pStyle w:val="Paragraphedeliste"/>
+        <w:pStyle w:val="ListParagraph"/>
         <w:numPr>
           <w:ilvl w:val="1"/>
           <w:numId w:val="2"/>
@@ -1432,7 +1755,7 @@
     </w:p>
     <w:p>
       <w:pPr>
-        <w:pStyle w:val="Paragraphedeliste"/>
+        <w:pStyle w:val="ListParagraph"/>
         <w:numPr>
           <w:ilvl w:val="1"/>
           <w:numId w:val="2"/>
@@ -1454,7 +1777,7 @@
     </w:p>
     <w:p>
       <w:pPr>
-        <w:pStyle w:val="Paragraphedeliste"/>
+        <w:pStyle w:val="ListParagraph"/>
         <w:numPr>
           <w:ilvl w:val="1"/>
           <w:numId w:val="2"/>
@@ -1473,12 +1796,10 @@
         </w:rPr>
         <w:t>Droit : administrateur.</w:t>
       </w:r>
-      <w:bookmarkStart w:id="0" w:name="_GoBack"/>
-      <w:bookmarkEnd w:id="0"/>
-    </w:p>
-    <w:p>
-      <w:pPr>
-        <w:pStyle w:val="Paragraphedeliste"/>
+    </w:p>
+    <w:p>
+      <w:pPr>
+        <w:pStyle w:val="ListParagraph"/>
         <w:ind w:left="1440"/>
         <w:rPr>
           <w:rFonts w:ascii="Calibri" w:hAnsi="Calibri" w:cs="Calibri"/>
@@ -1489,7 +1810,7 @@
     </w:p>
     <w:p>
       <w:pPr>
-        <w:pStyle w:val="Paragraphedeliste"/>
+        <w:pStyle w:val="ListParagraph"/>
         <w:numPr>
           <w:ilvl w:val="0"/>
           <w:numId w:val="2"/>
@@ -1506,20 +1827,58 @@
           <w:sz w:val="20"/>
           <w:szCs w:val="20"/>
         </w:rPr>
-        <w:t xml:space="preserve">« url_api » </w:t>
-      </w:r>
-      <w:r>
-        <w:rPr>
-          <w:rFonts w:ascii="Calibri" w:hAnsi="Calibri" w:cs="Calibri"/>
-          <w:sz w:val="20"/>
-          <w:szCs w:val="20"/>
-        </w:rPr>
-        <w:t>/invoice</w:t>
-      </w:r>
-    </w:p>
-    <w:p>
-      <w:pPr>
-        <w:pStyle w:val="Paragraphedeliste"/>
+        <w:t>« </w:t>
+      </w:r>
+      <w:proofErr w:type="spellStart"/>
+      <w:proofErr w:type="gramStart"/>
+      <w:r>
+        <w:rPr>
+          <w:rFonts w:ascii="Calibri" w:hAnsi="Calibri" w:cs="Calibri"/>
+          <w:sz w:val="20"/>
+          <w:szCs w:val="20"/>
+        </w:rPr>
+        <w:t>url</w:t>
+      </w:r>
+      <w:proofErr w:type="gramEnd"/>
+      <w:r>
+        <w:rPr>
+          <w:rFonts w:ascii="Calibri" w:hAnsi="Calibri" w:cs="Calibri"/>
+          <w:sz w:val="20"/>
+          <w:szCs w:val="20"/>
+        </w:rPr>
+        <w:t>_api</w:t>
+      </w:r>
+      <w:proofErr w:type="spellEnd"/>
+      <w:r>
+        <w:rPr>
+          <w:rFonts w:ascii="Calibri" w:hAnsi="Calibri" w:cs="Calibri"/>
+          <w:sz w:val="20"/>
+          <w:szCs w:val="20"/>
+        </w:rPr>
+        <w:t xml:space="preserve"> » </w:t>
+      </w:r>
+      <w:r>
+        <w:rPr>
+          <w:rFonts w:ascii="Calibri" w:hAnsi="Calibri" w:cs="Calibri"/>
+          <w:sz w:val="20"/>
+          <w:szCs w:val="20"/>
+        </w:rPr>
+        <w:t>/</w:t>
+      </w:r>
+      <w:proofErr w:type="spellStart"/>
+      <w:r>
+        <w:rPr>
+          <w:rFonts w:ascii="Calibri" w:hAnsi="Calibri" w:cs="Calibri"/>
+          <w:sz w:val="20"/>
+          <w:szCs w:val="20"/>
+        </w:rPr>
+        <w:t>invoice</w:t>
+      </w:r>
+      <w:proofErr w:type="spellEnd"/>
+    </w:p>
+    <w:p>
+      <w:pPr>
+        <w:pStyle w:val="ListParagraph"/>
         <w:numPr>
           <w:ilvl w:val="1"/>
           <w:numId w:val="2"/>
@@ -1541,7 +1900,7 @@
     </w:p>
     <w:p>
       <w:pPr>
-        <w:pStyle w:val="Paragraphedeliste"/>
+        <w:pStyle w:val="ListParagraph"/>
         <w:numPr>
           <w:ilvl w:val="1"/>
           <w:numId w:val="2"/>
@@ -1563,7 +1922,7 @@
     </w:p>
     <w:p>
       <w:pPr>
-        <w:pStyle w:val="Paragraphedeliste"/>
+        <w:pStyle w:val="ListParagraph"/>
         <w:numPr>
           <w:ilvl w:val="1"/>
           <w:numId w:val="2"/>
@@ -1585,7 +1944,7 @@
     </w:p>
     <w:p>
       <w:pPr>
-        <w:pStyle w:val="Paragraphedeliste"/>
+        <w:pStyle w:val="ListParagraph"/>
         <w:ind w:left="1440"/>
         <w:rPr>
           <w:rFonts w:ascii="Calibri" w:hAnsi="Calibri" w:cs="Calibri"/>
@@ -1596,7 +1955,7 @@
     </w:p>
     <w:p>
       <w:pPr>
-        <w:pStyle w:val="Paragraphedeliste"/>
+        <w:pStyle w:val="ListParagraph"/>
         <w:numPr>
           <w:ilvl w:val="0"/>
           <w:numId w:val="2"/>
@@ -1613,20 +1972,58 @@
           <w:sz w:val="20"/>
           <w:szCs w:val="20"/>
         </w:rPr>
-        <w:t xml:space="preserve">« url_api » </w:t>
-      </w:r>
-      <w:r>
-        <w:rPr>
-          <w:rFonts w:ascii="Calibri" w:hAnsi="Calibri" w:cs="Calibri"/>
-          <w:sz w:val="20"/>
-          <w:szCs w:val="20"/>
-        </w:rPr>
-        <w:t>/invoice</w:t>
-      </w:r>
-    </w:p>
-    <w:p>
-      <w:pPr>
-        <w:pStyle w:val="Paragraphedeliste"/>
+        <w:t>« </w:t>
+      </w:r>
+      <w:proofErr w:type="spellStart"/>
+      <w:proofErr w:type="gramStart"/>
+      <w:r>
+        <w:rPr>
+          <w:rFonts w:ascii="Calibri" w:hAnsi="Calibri" w:cs="Calibri"/>
+          <w:sz w:val="20"/>
+          <w:szCs w:val="20"/>
+        </w:rPr>
+        <w:t>url</w:t>
+      </w:r>
+      <w:proofErr w:type="gramEnd"/>
+      <w:r>
+        <w:rPr>
+          <w:rFonts w:ascii="Calibri" w:hAnsi="Calibri" w:cs="Calibri"/>
+          <w:sz w:val="20"/>
+          <w:szCs w:val="20"/>
+        </w:rPr>
+        <w:t>_api</w:t>
+      </w:r>
+      <w:proofErr w:type="spellEnd"/>
+      <w:r>
+        <w:rPr>
+          <w:rFonts w:ascii="Calibri" w:hAnsi="Calibri" w:cs="Calibri"/>
+          <w:sz w:val="20"/>
+          <w:szCs w:val="20"/>
+        </w:rPr>
+        <w:t xml:space="preserve"> » </w:t>
+      </w:r>
+      <w:r>
+        <w:rPr>
+          <w:rFonts w:ascii="Calibri" w:hAnsi="Calibri" w:cs="Calibri"/>
+          <w:sz w:val="20"/>
+          <w:szCs w:val="20"/>
+        </w:rPr>
+        <w:t>/</w:t>
+      </w:r>
+      <w:proofErr w:type="spellStart"/>
+      <w:r>
+        <w:rPr>
+          <w:rFonts w:ascii="Calibri" w:hAnsi="Calibri" w:cs="Calibri"/>
+          <w:sz w:val="20"/>
+          <w:szCs w:val="20"/>
+        </w:rPr>
+        <w:t>invoice</w:t>
+      </w:r>
+      <w:proofErr w:type="spellEnd"/>
+    </w:p>
+    <w:p>
+      <w:pPr>
+        <w:pStyle w:val="ListParagraph"/>
         <w:numPr>
           <w:ilvl w:val="1"/>
           <w:numId w:val="2"/>
@@ -1648,7 +2045,7 @@
     </w:p>
     <w:p>
       <w:pPr>
-        <w:pStyle w:val="Paragraphedeliste"/>
+        <w:pStyle w:val="ListParagraph"/>
         <w:numPr>
           <w:ilvl w:val="1"/>
           <w:numId w:val="2"/>
@@ -1678,7 +2075,7 @@
     </w:p>
     <w:p>
       <w:pPr>
-        <w:pStyle w:val="Paragraphedeliste"/>
+        <w:pStyle w:val="ListParagraph"/>
         <w:ind w:left="1440"/>
         <w:rPr>
           <w:rFonts w:ascii="Calibri" w:hAnsi="Calibri" w:cs="Calibri"/>
@@ -1689,7 +2086,7 @@
     </w:p>
     <w:p>
       <w:pPr>
-        <w:pStyle w:val="Paragraphedeliste"/>
+        <w:pStyle w:val="ListParagraph"/>
         <w:numPr>
           <w:ilvl w:val="0"/>
           <w:numId w:val="2"/>
@@ -1706,20 +2103,66 @@
           <w:sz w:val="20"/>
           <w:szCs w:val="20"/>
         </w:rPr>
-        <w:t xml:space="preserve">« url_api » </w:t>
-      </w:r>
-      <w:r>
-        <w:rPr>
-          <w:rFonts w:ascii="Calibri" w:hAnsi="Calibri" w:cs="Calibri"/>
-          <w:sz w:val="20"/>
-          <w:szCs w:val="20"/>
-        </w:rPr>
-        <w:t>/invoice/:id</w:t>
-      </w:r>
-    </w:p>
-    <w:p>
-      <w:pPr>
-        <w:pStyle w:val="Paragraphedeliste"/>
+        <w:t>« </w:t>
+      </w:r>
+      <w:proofErr w:type="spellStart"/>
+      <w:proofErr w:type="gramStart"/>
+      <w:r>
+        <w:rPr>
+          <w:rFonts w:ascii="Calibri" w:hAnsi="Calibri" w:cs="Calibri"/>
+          <w:sz w:val="20"/>
+          <w:szCs w:val="20"/>
+        </w:rPr>
+        <w:t>url</w:t>
+      </w:r>
+      <w:proofErr w:type="gramEnd"/>
+      <w:r>
+        <w:rPr>
+          <w:rFonts w:ascii="Calibri" w:hAnsi="Calibri" w:cs="Calibri"/>
+          <w:sz w:val="20"/>
+          <w:szCs w:val="20"/>
+        </w:rPr>
+        <w:t>_api</w:t>
+      </w:r>
+      <w:proofErr w:type="spellEnd"/>
+      <w:r>
+        <w:rPr>
+          <w:rFonts w:ascii="Calibri" w:hAnsi="Calibri" w:cs="Calibri"/>
+          <w:sz w:val="20"/>
+          <w:szCs w:val="20"/>
+        </w:rPr>
+        <w:t xml:space="preserve"> » </w:t>
+      </w:r>
+      <w:r>
+        <w:rPr>
+          <w:rFonts w:ascii="Calibri" w:hAnsi="Calibri" w:cs="Calibri"/>
+          <w:sz w:val="20"/>
+          <w:szCs w:val="20"/>
+        </w:rPr>
+        <w:t>/</w:t>
+      </w:r>
+      <w:proofErr w:type="spellStart"/>
+      <w:r>
+        <w:rPr>
+          <w:rFonts w:ascii="Calibri" w:hAnsi="Calibri" w:cs="Calibri"/>
+          <w:sz w:val="20"/>
+          <w:szCs w:val="20"/>
+        </w:rPr>
+        <w:t>invoice</w:t>
+      </w:r>
+      <w:proofErr w:type="spellEnd"/>
+      <w:r>
+        <w:rPr>
+          <w:rFonts w:ascii="Calibri" w:hAnsi="Calibri" w:cs="Calibri"/>
+          <w:sz w:val="20"/>
+          <w:szCs w:val="20"/>
+        </w:rPr>
+        <w:t>/:id</w:t>
+      </w:r>
+    </w:p>
+    <w:p>
+      <w:pPr>
+        <w:pStyle w:val="ListParagraph"/>
         <w:numPr>
           <w:ilvl w:val="1"/>
           <w:numId w:val="2"/>
@@ -1741,7 +2184,7 @@
     </w:p>
     <w:p>
       <w:pPr>
-        <w:pStyle w:val="Paragraphedeliste"/>
+        <w:pStyle w:val="ListParagraph"/>
         <w:numPr>
           <w:ilvl w:val="1"/>
           <w:numId w:val="2"/>
@@ -1763,7 +2206,7 @@
     </w:p>
     <w:p>
       <w:pPr>
-        <w:pStyle w:val="Paragraphedeliste"/>
+        <w:pStyle w:val="ListParagraph"/>
         <w:ind w:left="1440"/>
         <w:rPr>
           <w:rFonts w:ascii="Calibri" w:hAnsi="Calibri" w:cs="Calibri"/>
@@ -1774,7 +2217,7 @@
     </w:p>
     <w:p>
       <w:pPr>
-        <w:pStyle w:val="Paragraphedeliste"/>
+        <w:pStyle w:val="ListParagraph"/>
         <w:numPr>
           <w:ilvl w:val="0"/>
           <w:numId w:val="2"/>
@@ -1791,20 +2234,66 @@
           <w:sz w:val="20"/>
           <w:szCs w:val="20"/>
         </w:rPr>
-        <w:t xml:space="preserve">« url_api » </w:t>
-      </w:r>
-      <w:r>
-        <w:rPr>
-          <w:rFonts w:ascii="Calibri" w:hAnsi="Calibri" w:cs="Calibri"/>
-          <w:sz w:val="20"/>
-          <w:szCs w:val="20"/>
-        </w:rPr>
-        <w:t>/invoice/:id</w:t>
-      </w:r>
-    </w:p>
-    <w:p>
-      <w:pPr>
-        <w:pStyle w:val="Paragraphedeliste"/>
+        <w:t>« </w:t>
+      </w:r>
+      <w:proofErr w:type="spellStart"/>
+      <w:proofErr w:type="gramStart"/>
+      <w:r>
+        <w:rPr>
+          <w:rFonts w:ascii="Calibri" w:hAnsi="Calibri" w:cs="Calibri"/>
+          <w:sz w:val="20"/>
+          <w:szCs w:val="20"/>
+        </w:rPr>
+        <w:t>url</w:t>
+      </w:r>
+      <w:proofErr w:type="gramEnd"/>
+      <w:r>
+        <w:rPr>
+          <w:rFonts w:ascii="Calibri" w:hAnsi="Calibri" w:cs="Calibri"/>
+          <w:sz w:val="20"/>
+          <w:szCs w:val="20"/>
+        </w:rPr>
+        <w:t>_api</w:t>
+      </w:r>
+      <w:proofErr w:type="spellEnd"/>
+      <w:r>
+        <w:rPr>
+          <w:rFonts w:ascii="Calibri" w:hAnsi="Calibri" w:cs="Calibri"/>
+          <w:sz w:val="20"/>
+          <w:szCs w:val="20"/>
+        </w:rPr>
+        <w:t xml:space="preserve"> » </w:t>
+      </w:r>
+      <w:r>
+        <w:rPr>
+          <w:rFonts w:ascii="Calibri" w:hAnsi="Calibri" w:cs="Calibri"/>
+          <w:sz w:val="20"/>
+          <w:szCs w:val="20"/>
+        </w:rPr>
+        <w:t>/</w:t>
+      </w:r>
+      <w:proofErr w:type="spellStart"/>
+      <w:r>
+        <w:rPr>
+          <w:rFonts w:ascii="Calibri" w:hAnsi="Calibri" w:cs="Calibri"/>
+          <w:sz w:val="20"/>
+          <w:szCs w:val="20"/>
+        </w:rPr>
+        <w:t>invoice</w:t>
+      </w:r>
+      <w:proofErr w:type="spellEnd"/>
+      <w:r>
+        <w:rPr>
+          <w:rFonts w:ascii="Calibri" w:hAnsi="Calibri" w:cs="Calibri"/>
+          <w:sz w:val="20"/>
+          <w:szCs w:val="20"/>
+        </w:rPr>
+        <w:t>/:id</w:t>
+      </w:r>
+    </w:p>
+    <w:p>
+      <w:pPr>
+        <w:pStyle w:val="ListParagraph"/>
         <w:numPr>
           <w:ilvl w:val="1"/>
           <w:numId w:val="2"/>
@@ -1826,7 +2315,7 @@
     </w:p>
     <w:p>
       <w:pPr>
-        <w:pStyle w:val="Paragraphedeliste"/>
+        <w:pStyle w:val="ListParagraph"/>
         <w:numPr>
           <w:ilvl w:val="1"/>
           <w:numId w:val="2"/>
@@ -1848,7 +2337,7 @@
     </w:p>
     <w:p>
       <w:pPr>
-        <w:pStyle w:val="Paragraphedeliste"/>
+        <w:pStyle w:val="ListParagraph"/>
         <w:numPr>
           <w:ilvl w:val="1"/>
           <w:numId w:val="2"/>
@@ -1870,7 +2359,7 @@
     </w:p>
     <w:p>
       <w:pPr>
-        <w:pStyle w:val="Paragraphedeliste"/>
+        <w:pStyle w:val="ListParagraph"/>
         <w:ind w:left="1440"/>
         <w:rPr>
           <w:rFonts w:ascii="Calibri" w:hAnsi="Calibri" w:cs="Calibri"/>
@@ -1881,7 +2370,7 @@
     </w:p>
     <w:p>
       <w:pPr>
-        <w:pStyle w:val="Paragraphedeliste"/>
+        <w:pStyle w:val="ListParagraph"/>
         <w:numPr>
           <w:ilvl w:val="0"/>
           <w:numId w:val="2"/>
@@ -1898,20 +2387,66 @@
           <w:sz w:val="20"/>
           <w:szCs w:val="20"/>
         </w:rPr>
-        <w:t xml:space="preserve">« url_api » </w:t>
-      </w:r>
-      <w:r>
-        <w:rPr>
-          <w:rFonts w:ascii="Calibri" w:hAnsi="Calibri" w:cs="Calibri"/>
-          <w:sz w:val="20"/>
-          <w:szCs w:val="20"/>
-        </w:rPr>
-        <w:t>/invoice/:id</w:t>
-      </w:r>
-    </w:p>
-    <w:p>
-      <w:pPr>
-        <w:pStyle w:val="Paragraphedeliste"/>
+        <w:t>« </w:t>
+      </w:r>
+      <w:proofErr w:type="spellStart"/>
+      <w:proofErr w:type="gramStart"/>
+      <w:r>
+        <w:rPr>
+          <w:rFonts w:ascii="Calibri" w:hAnsi="Calibri" w:cs="Calibri"/>
+          <w:sz w:val="20"/>
+          <w:szCs w:val="20"/>
+        </w:rPr>
+        <w:t>url</w:t>
+      </w:r>
+      <w:proofErr w:type="gramEnd"/>
+      <w:r>
+        <w:rPr>
+          <w:rFonts w:ascii="Calibri" w:hAnsi="Calibri" w:cs="Calibri"/>
+          <w:sz w:val="20"/>
+          <w:szCs w:val="20"/>
+        </w:rPr>
+        <w:t>_api</w:t>
+      </w:r>
+      <w:proofErr w:type="spellEnd"/>
+      <w:r>
+        <w:rPr>
+          <w:rFonts w:ascii="Calibri" w:hAnsi="Calibri" w:cs="Calibri"/>
+          <w:sz w:val="20"/>
+          <w:szCs w:val="20"/>
+        </w:rPr>
+        <w:t xml:space="preserve"> » </w:t>
+      </w:r>
+      <w:r>
+        <w:rPr>
+          <w:rFonts w:ascii="Calibri" w:hAnsi="Calibri" w:cs="Calibri"/>
+          <w:sz w:val="20"/>
+          <w:szCs w:val="20"/>
+        </w:rPr>
+        <w:t>/</w:t>
+      </w:r>
+      <w:proofErr w:type="spellStart"/>
+      <w:r>
+        <w:rPr>
+          <w:rFonts w:ascii="Calibri" w:hAnsi="Calibri" w:cs="Calibri"/>
+          <w:sz w:val="20"/>
+          <w:szCs w:val="20"/>
+        </w:rPr>
+        <w:t>invoice</w:t>
+      </w:r>
+      <w:proofErr w:type="spellEnd"/>
+      <w:r>
+        <w:rPr>
+          <w:rFonts w:ascii="Calibri" w:hAnsi="Calibri" w:cs="Calibri"/>
+          <w:sz w:val="20"/>
+          <w:szCs w:val="20"/>
+        </w:rPr>
+        <w:t>/:id</w:t>
+      </w:r>
+    </w:p>
+    <w:p>
+      <w:pPr>
+        <w:pStyle w:val="ListParagraph"/>
         <w:numPr>
           <w:ilvl w:val="1"/>
           <w:numId w:val="2"/>
@@ -1933,7 +2468,7 @@
     </w:p>
     <w:p>
       <w:pPr>
-        <w:pStyle w:val="Paragraphedeliste"/>
+        <w:pStyle w:val="ListParagraph"/>
         <w:numPr>
           <w:ilvl w:val="1"/>
           <w:numId w:val="2"/>
@@ -1955,7 +2490,7 @@
     </w:p>
     <w:p>
       <w:pPr>
-        <w:pStyle w:val="Paragraphedeliste"/>
+        <w:pStyle w:val="ListParagraph"/>
         <w:numPr>
           <w:ilvl w:val="1"/>
           <w:numId w:val="2"/>
@@ -1977,7 +2512,7 @@
     </w:p>
     <w:p>
       <w:pPr>
-        <w:pStyle w:val="Paragraphedeliste"/>
+        <w:pStyle w:val="ListParagraph"/>
         <w:ind w:left="1440"/>
         <w:rPr>
           <w:rFonts w:ascii="Calibri" w:hAnsi="Calibri" w:cs="Calibri"/>
@@ -1988,7 +2523,7 @@
     </w:p>
     <w:p>
       <w:pPr>
-        <w:pStyle w:val="Paragraphedeliste"/>
+        <w:pStyle w:val="ListParagraph"/>
         <w:numPr>
           <w:ilvl w:val="0"/>
           <w:numId w:val="2"/>
@@ -2005,20 +2540,84 @@
           <w:sz w:val="20"/>
           <w:szCs w:val="20"/>
         </w:rPr>
-        <w:t xml:space="preserve">« url_api » </w:t>
-      </w:r>
-      <w:r>
-        <w:rPr>
-          <w:rFonts w:ascii="Calibri" w:hAnsi="Calibri" w:cs="Calibri"/>
-          <w:sz w:val="20"/>
-          <w:szCs w:val="20"/>
-        </w:rPr>
-        <w:t>/invoice/delete/all</w:t>
-      </w:r>
-    </w:p>
-    <w:p>
-      <w:pPr>
-        <w:pStyle w:val="Paragraphedeliste"/>
+        <w:t>« </w:t>
+      </w:r>
+      <w:proofErr w:type="spellStart"/>
+      <w:proofErr w:type="gramStart"/>
+      <w:r>
+        <w:rPr>
+          <w:rFonts w:ascii="Calibri" w:hAnsi="Calibri" w:cs="Calibri"/>
+          <w:sz w:val="20"/>
+          <w:szCs w:val="20"/>
+        </w:rPr>
+        <w:t>url</w:t>
+      </w:r>
+      <w:proofErr w:type="gramEnd"/>
+      <w:r>
+        <w:rPr>
+          <w:rFonts w:ascii="Calibri" w:hAnsi="Calibri" w:cs="Calibri"/>
+          <w:sz w:val="20"/>
+          <w:szCs w:val="20"/>
+        </w:rPr>
+        <w:t>_api</w:t>
+      </w:r>
+      <w:proofErr w:type="spellEnd"/>
+      <w:r>
+        <w:rPr>
+          <w:rFonts w:ascii="Calibri" w:hAnsi="Calibri" w:cs="Calibri"/>
+          <w:sz w:val="20"/>
+          <w:szCs w:val="20"/>
+        </w:rPr>
+        <w:t xml:space="preserve"> » </w:t>
+      </w:r>
+      <w:r>
+        <w:rPr>
+          <w:rFonts w:ascii="Calibri" w:hAnsi="Calibri" w:cs="Calibri"/>
+          <w:sz w:val="20"/>
+          <w:szCs w:val="20"/>
+        </w:rPr>
+        <w:t>/</w:t>
+      </w:r>
+      <w:proofErr w:type="spellStart"/>
+      <w:r>
+        <w:rPr>
+          <w:rFonts w:ascii="Calibri" w:hAnsi="Calibri" w:cs="Calibri"/>
+          <w:sz w:val="20"/>
+          <w:szCs w:val="20"/>
+        </w:rPr>
+        <w:t>invoice</w:t>
+      </w:r>
+      <w:proofErr w:type="spellEnd"/>
+      <w:r>
+        <w:rPr>
+          <w:rFonts w:ascii="Calibri" w:hAnsi="Calibri" w:cs="Calibri"/>
+          <w:sz w:val="20"/>
+          <w:szCs w:val="20"/>
+        </w:rPr>
+        <w:t>/</w:t>
+      </w:r>
+      <w:proofErr w:type="spellStart"/>
+      <w:r>
+        <w:rPr>
+          <w:rFonts w:ascii="Calibri" w:hAnsi="Calibri" w:cs="Calibri"/>
+          <w:sz w:val="20"/>
+          <w:szCs w:val="20"/>
+        </w:rPr>
+        <w:t>delete</w:t>
+      </w:r>
+      <w:proofErr w:type="spellEnd"/>
+      <w:r>
+        <w:rPr>
+          <w:rFonts w:ascii="Calibri" w:hAnsi="Calibri" w:cs="Calibri"/>
+          <w:sz w:val="20"/>
+          <w:szCs w:val="20"/>
+        </w:rPr>
+        <w:t>/all</w:t>
+      </w:r>
+    </w:p>
+    <w:p>
+      <w:pPr>
+        <w:pStyle w:val="ListParagraph"/>
         <w:numPr>
           <w:ilvl w:val="1"/>
           <w:numId w:val="2"/>
@@ -2040,7 +2639,7 @@
     </w:p>
     <w:p>
       <w:pPr>
-        <w:pStyle w:val="Paragraphedeliste"/>
+        <w:pStyle w:val="ListParagraph"/>
         <w:numPr>
           <w:ilvl w:val="1"/>
           <w:numId w:val="2"/>
@@ -2062,7 +2661,7 @@
     </w:p>
     <w:p>
       <w:pPr>
-        <w:pStyle w:val="Paragraphedeliste"/>
+        <w:pStyle w:val="ListParagraph"/>
         <w:numPr>
           <w:ilvl w:val="1"/>
           <w:numId w:val="2"/>
@@ -2084,7 +2683,7 @@
     </w:p>
     <w:p>
       <w:pPr>
-        <w:pStyle w:val="Paragraphedeliste"/>
+        <w:pStyle w:val="ListParagraph"/>
         <w:ind w:left="1440"/>
         <w:rPr>
           <w:rFonts w:ascii="Calibri" w:hAnsi="Calibri" w:cs="Calibri"/>
@@ -2095,7 +2694,7 @@
     </w:p>
     <w:p>
       <w:pPr>
-        <w:pStyle w:val="Paragraphedeliste"/>
+        <w:pStyle w:val="ListParagraph"/>
         <w:numPr>
           <w:ilvl w:val="0"/>
           <w:numId w:val="2"/>
@@ -2112,20 +2711,58 @@
           <w:sz w:val="20"/>
           <w:szCs w:val="20"/>
         </w:rPr>
-        <w:t xml:space="preserve">« url_api » </w:t>
-      </w:r>
-      <w:r>
-        <w:rPr>
-          <w:rFonts w:ascii="Calibri" w:hAnsi="Calibri" w:cs="Calibri"/>
-          <w:sz w:val="20"/>
-          <w:szCs w:val="20"/>
-        </w:rPr>
-        <w:t>/motherproduct</w:t>
-      </w:r>
-    </w:p>
-    <w:p>
-      <w:pPr>
-        <w:pStyle w:val="Paragraphedeliste"/>
+        <w:t>« </w:t>
+      </w:r>
+      <w:proofErr w:type="spellStart"/>
+      <w:proofErr w:type="gramStart"/>
+      <w:r>
+        <w:rPr>
+          <w:rFonts w:ascii="Calibri" w:hAnsi="Calibri" w:cs="Calibri"/>
+          <w:sz w:val="20"/>
+          <w:szCs w:val="20"/>
+        </w:rPr>
+        <w:t>url</w:t>
+      </w:r>
+      <w:proofErr w:type="gramEnd"/>
+      <w:r>
+        <w:rPr>
+          <w:rFonts w:ascii="Calibri" w:hAnsi="Calibri" w:cs="Calibri"/>
+          <w:sz w:val="20"/>
+          <w:szCs w:val="20"/>
+        </w:rPr>
+        <w:t>_api</w:t>
+      </w:r>
+      <w:proofErr w:type="spellEnd"/>
+      <w:r>
+        <w:rPr>
+          <w:rFonts w:ascii="Calibri" w:hAnsi="Calibri" w:cs="Calibri"/>
+          <w:sz w:val="20"/>
+          <w:szCs w:val="20"/>
+        </w:rPr>
+        <w:t xml:space="preserve"> » </w:t>
+      </w:r>
+      <w:r>
+        <w:rPr>
+          <w:rFonts w:ascii="Calibri" w:hAnsi="Calibri" w:cs="Calibri"/>
+          <w:sz w:val="20"/>
+          <w:szCs w:val="20"/>
+        </w:rPr>
+        <w:t>/</w:t>
+      </w:r>
+      <w:proofErr w:type="spellStart"/>
+      <w:r>
+        <w:rPr>
+          <w:rFonts w:ascii="Calibri" w:hAnsi="Calibri" w:cs="Calibri"/>
+          <w:sz w:val="20"/>
+          <w:szCs w:val="20"/>
+        </w:rPr>
+        <w:t>motherproduct</w:t>
+      </w:r>
+      <w:proofErr w:type="spellEnd"/>
+    </w:p>
+    <w:p>
+      <w:pPr>
+        <w:pStyle w:val="ListParagraph"/>
         <w:numPr>
           <w:ilvl w:val="1"/>
           <w:numId w:val="2"/>
@@ -2147,7 +2784,7 @@
     </w:p>
     <w:p>
       <w:pPr>
-        <w:pStyle w:val="Paragraphedeliste"/>
+        <w:pStyle w:val="ListParagraph"/>
         <w:numPr>
           <w:ilvl w:val="1"/>
           <w:numId w:val="2"/>
@@ -2177,7 +2814,7 @@
     </w:p>
     <w:p>
       <w:pPr>
-        <w:pStyle w:val="Paragraphedeliste"/>
+        <w:pStyle w:val="ListParagraph"/>
         <w:numPr>
           <w:ilvl w:val="1"/>
           <w:numId w:val="2"/>
@@ -2200,7 +2837,7 @@
     </w:p>
     <w:p>
       <w:pPr>
-        <w:pStyle w:val="Paragraphedeliste"/>
+        <w:pStyle w:val="ListParagraph"/>
         <w:ind w:left="1440"/>
         <w:rPr>
           <w:rFonts w:ascii="Calibri" w:hAnsi="Calibri" w:cs="Calibri"/>
@@ -2211,7 +2848,7 @@
     </w:p>
     <w:p>
       <w:pPr>
-        <w:pStyle w:val="Paragraphedeliste"/>
+        <w:pStyle w:val="ListParagraph"/>
         <w:numPr>
           <w:ilvl w:val="0"/>
           <w:numId w:val="2"/>
@@ -2228,20 +2865,58 @@
           <w:sz w:val="20"/>
           <w:szCs w:val="20"/>
         </w:rPr>
-        <w:t xml:space="preserve">« url_api » </w:t>
-      </w:r>
-      <w:r>
-        <w:rPr>
-          <w:rFonts w:ascii="Calibri" w:hAnsi="Calibri" w:cs="Calibri"/>
-          <w:sz w:val="20"/>
-          <w:szCs w:val="20"/>
-        </w:rPr>
-        <w:t>/motherproduct</w:t>
-      </w:r>
-    </w:p>
-    <w:p>
-      <w:pPr>
-        <w:pStyle w:val="Paragraphedeliste"/>
+        <w:t>« </w:t>
+      </w:r>
+      <w:proofErr w:type="spellStart"/>
+      <w:proofErr w:type="gramStart"/>
+      <w:r>
+        <w:rPr>
+          <w:rFonts w:ascii="Calibri" w:hAnsi="Calibri" w:cs="Calibri"/>
+          <w:sz w:val="20"/>
+          <w:szCs w:val="20"/>
+        </w:rPr>
+        <w:t>url</w:t>
+      </w:r>
+      <w:proofErr w:type="gramEnd"/>
+      <w:r>
+        <w:rPr>
+          <w:rFonts w:ascii="Calibri" w:hAnsi="Calibri" w:cs="Calibri"/>
+          <w:sz w:val="20"/>
+          <w:szCs w:val="20"/>
+        </w:rPr>
+        <w:t>_api</w:t>
+      </w:r>
+      <w:proofErr w:type="spellEnd"/>
+      <w:r>
+        <w:rPr>
+          <w:rFonts w:ascii="Calibri" w:hAnsi="Calibri" w:cs="Calibri"/>
+          <w:sz w:val="20"/>
+          <w:szCs w:val="20"/>
+        </w:rPr>
+        <w:t xml:space="preserve"> » </w:t>
+      </w:r>
+      <w:r>
+        <w:rPr>
+          <w:rFonts w:ascii="Calibri" w:hAnsi="Calibri" w:cs="Calibri"/>
+          <w:sz w:val="20"/>
+          <w:szCs w:val="20"/>
+        </w:rPr>
+        <w:t>/</w:t>
+      </w:r>
+      <w:proofErr w:type="spellStart"/>
+      <w:r>
+        <w:rPr>
+          <w:rFonts w:ascii="Calibri" w:hAnsi="Calibri" w:cs="Calibri"/>
+          <w:sz w:val="20"/>
+          <w:szCs w:val="20"/>
+        </w:rPr>
+        <w:t>motherproduct</w:t>
+      </w:r>
+      <w:proofErr w:type="spellEnd"/>
+    </w:p>
+    <w:p>
+      <w:pPr>
+        <w:pStyle w:val="ListParagraph"/>
         <w:numPr>
           <w:ilvl w:val="1"/>
           <w:numId w:val="2"/>
@@ -2263,7 +2938,7 @@
     </w:p>
     <w:p>
       <w:pPr>
-        <w:pStyle w:val="Paragraphedeliste"/>
+        <w:pStyle w:val="ListParagraph"/>
         <w:numPr>
           <w:ilvl w:val="1"/>
           <w:numId w:val="2"/>
@@ -2285,7 +2960,7 @@
     </w:p>
     <w:p>
       <w:pPr>
-        <w:pStyle w:val="Paragraphedeliste"/>
+        <w:pStyle w:val="ListParagraph"/>
         <w:numPr>
           <w:ilvl w:val="1"/>
           <w:numId w:val="2"/>
@@ -2315,7 +2990,7 @@
     </w:p>
     <w:p>
       <w:pPr>
-        <w:pStyle w:val="Paragraphedeliste"/>
+        <w:pStyle w:val="ListParagraph"/>
         <w:numPr>
           <w:ilvl w:val="1"/>
           <w:numId w:val="2"/>
@@ -2337,7 +3012,7 @@
     </w:p>
     <w:p>
       <w:pPr>
-        <w:pStyle w:val="Paragraphedeliste"/>
+        <w:pStyle w:val="ListParagraph"/>
         <w:ind w:left="1440"/>
         <w:rPr>
           <w:rFonts w:ascii="Calibri" w:hAnsi="Calibri" w:cs="Calibri"/>
@@ -2348,7 +3023,7 @@
     </w:p>
     <w:p>
       <w:pPr>
-        <w:pStyle w:val="Paragraphedeliste"/>
+        <w:pStyle w:val="ListParagraph"/>
         <w:numPr>
           <w:ilvl w:val="0"/>
           <w:numId w:val="2"/>
@@ -2365,20 +3040,66 @@
           <w:sz w:val="20"/>
           <w:szCs w:val="20"/>
         </w:rPr>
-        <w:t xml:space="preserve">« url_api » </w:t>
-      </w:r>
-      <w:r>
-        <w:rPr>
-          <w:rFonts w:ascii="Calibri" w:hAnsi="Calibri" w:cs="Calibri"/>
-          <w:sz w:val="20"/>
-          <w:szCs w:val="20"/>
-        </w:rPr>
-        <w:t>/motherproduct/:id</w:t>
-      </w:r>
-    </w:p>
-    <w:p>
-      <w:pPr>
-        <w:pStyle w:val="Paragraphedeliste"/>
+        <w:t>« </w:t>
+      </w:r>
+      <w:proofErr w:type="spellStart"/>
+      <w:proofErr w:type="gramStart"/>
+      <w:r>
+        <w:rPr>
+          <w:rFonts w:ascii="Calibri" w:hAnsi="Calibri" w:cs="Calibri"/>
+          <w:sz w:val="20"/>
+          <w:szCs w:val="20"/>
+        </w:rPr>
+        <w:t>url</w:t>
+      </w:r>
+      <w:proofErr w:type="gramEnd"/>
+      <w:r>
+        <w:rPr>
+          <w:rFonts w:ascii="Calibri" w:hAnsi="Calibri" w:cs="Calibri"/>
+          <w:sz w:val="20"/>
+          <w:szCs w:val="20"/>
+        </w:rPr>
+        <w:t>_api</w:t>
+      </w:r>
+      <w:proofErr w:type="spellEnd"/>
+      <w:r>
+        <w:rPr>
+          <w:rFonts w:ascii="Calibri" w:hAnsi="Calibri" w:cs="Calibri"/>
+          <w:sz w:val="20"/>
+          <w:szCs w:val="20"/>
+        </w:rPr>
+        <w:t xml:space="preserve"> » </w:t>
+      </w:r>
+      <w:r>
+        <w:rPr>
+          <w:rFonts w:ascii="Calibri" w:hAnsi="Calibri" w:cs="Calibri"/>
+          <w:sz w:val="20"/>
+          <w:szCs w:val="20"/>
+        </w:rPr>
+        <w:t>/</w:t>
+      </w:r>
+      <w:proofErr w:type="spellStart"/>
+      <w:r>
+        <w:rPr>
+          <w:rFonts w:ascii="Calibri" w:hAnsi="Calibri" w:cs="Calibri"/>
+          <w:sz w:val="20"/>
+          <w:szCs w:val="20"/>
+        </w:rPr>
+        <w:t>motherproduct</w:t>
+      </w:r>
+      <w:proofErr w:type="spellEnd"/>
+      <w:r>
+        <w:rPr>
+          <w:rFonts w:ascii="Calibri" w:hAnsi="Calibri" w:cs="Calibri"/>
+          <w:sz w:val="20"/>
+          <w:szCs w:val="20"/>
+        </w:rPr>
+        <w:t>/:id</w:t>
+      </w:r>
+    </w:p>
+    <w:p>
+      <w:pPr>
+        <w:pStyle w:val="ListParagraph"/>
         <w:numPr>
           <w:ilvl w:val="1"/>
           <w:numId w:val="2"/>
@@ -2400,7 +3121,7 @@
     </w:p>
     <w:p>
       <w:pPr>
-        <w:pStyle w:val="Paragraphedeliste"/>
+        <w:pStyle w:val="ListParagraph"/>
         <w:numPr>
           <w:ilvl w:val="1"/>
           <w:numId w:val="2"/>
@@ -2422,21 +3143,21 @@
     </w:p>
     <w:p>
       <w:pPr>
-        <w:pStyle w:val="Paragraphedeliste"/>
-        <w:numPr>
-          <w:ilvl w:val="1"/>
-          <w:numId w:val="2"/>
-        </w:numPr>
-        <w:rPr>
-          <w:rFonts w:ascii="Calibri" w:hAnsi="Calibri" w:cs="Calibri"/>
-          <w:sz w:val="20"/>
-          <w:szCs w:val="20"/>
-        </w:rPr>
-      </w:pPr>
-    </w:p>
-    <w:p>
-      <w:pPr>
-        <w:pStyle w:val="Paragraphedeliste"/>
+        <w:pStyle w:val="ListParagraph"/>
+        <w:numPr>
+          <w:ilvl w:val="1"/>
+          <w:numId w:val="2"/>
+        </w:numPr>
+        <w:rPr>
+          <w:rFonts w:ascii="Calibri" w:hAnsi="Calibri" w:cs="Calibri"/>
+          <w:sz w:val="20"/>
+          <w:szCs w:val="20"/>
+        </w:rPr>
+      </w:pPr>
+    </w:p>
+    <w:p>
+      <w:pPr>
+        <w:pStyle w:val="ListParagraph"/>
         <w:ind w:left="1440"/>
         <w:rPr>
           <w:rFonts w:ascii="Calibri" w:hAnsi="Calibri" w:cs="Calibri"/>
@@ -2447,7 +3168,7 @@
     </w:p>
     <w:p>
       <w:pPr>
-        <w:pStyle w:val="Paragraphedeliste"/>
+        <w:pStyle w:val="ListParagraph"/>
         <w:numPr>
           <w:ilvl w:val="0"/>
           <w:numId w:val="2"/>
@@ -2464,20 +3185,66 @@
           <w:sz w:val="20"/>
           <w:szCs w:val="20"/>
         </w:rPr>
-        <w:t>« url_api »</w:t>
-      </w:r>
-      <w:r>
-        <w:rPr>
-          <w:rFonts w:ascii="Calibri" w:hAnsi="Calibri" w:cs="Calibri"/>
-          <w:sz w:val="20"/>
-          <w:szCs w:val="20"/>
-        </w:rPr>
-        <w:t>/motherproduct/:id</w:t>
-      </w:r>
-    </w:p>
-    <w:p>
-      <w:pPr>
-        <w:pStyle w:val="Paragraphedeliste"/>
+        <w:t>« </w:t>
+      </w:r>
+      <w:proofErr w:type="spellStart"/>
+      <w:proofErr w:type="gramStart"/>
+      <w:r>
+        <w:rPr>
+          <w:rFonts w:ascii="Calibri" w:hAnsi="Calibri" w:cs="Calibri"/>
+          <w:sz w:val="20"/>
+          <w:szCs w:val="20"/>
+        </w:rPr>
+        <w:t>url</w:t>
+      </w:r>
+      <w:proofErr w:type="gramEnd"/>
+      <w:r>
+        <w:rPr>
+          <w:rFonts w:ascii="Calibri" w:hAnsi="Calibri" w:cs="Calibri"/>
+          <w:sz w:val="20"/>
+          <w:szCs w:val="20"/>
+        </w:rPr>
+        <w:t>_api</w:t>
+      </w:r>
+      <w:proofErr w:type="spellEnd"/>
+      <w:r>
+        <w:rPr>
+          <w:rFonts w:ascii="Calibri" w:hAnsi="Calibri" w:cs="Calibri"/>
+          <w:sz w:val="20"/>
+          <w:szCs w:val="20"/>
+        </w:rPr>
+        <w:t> »</w:t>
+      </w:r>
+      <w:r>
+        <w:rPr>
+          <w:rFonts w:ascii="Calibri" w:hAnsi="Calibri" w:cs="Calibri"/>
+          <w:sz w:val="20"/>
+          <w:szCs w:val="20"/>
+        </w:rPr>
+        <w:t>/</w:t>
+      </w:r>
+      <w:proofErr w:type="spellStart"/>
+      <w:r>
+        <w:rPr>
+          <w:rFonts w:ascii="Calibri" w:hAnsi="Calibri" w:cs="Calibri"/>
+          <w:sz w:val="20"/>
+          <w:szCs w:val="20"/>
+        </w:rPr>
+        <w:t>motherproduct</w:t>
+      </w:r>
+      <w:proofErr w:type="spellEnd"/>
+      <w:r>
+        <w:rPr>
+          <w:rFonts w:ascii="Calibri" w:hAnsi="Calibri" w:cs="Calibri"/>
+          <w:sz w:val="20"/>
+          <w:szCs w:val="20"/>
+        </w:rPr>
+        <w:t>/:id</w:t>
+      </w:r>
+    </w:p>
+    <w:p>
+      <w:pPr>
+        <w:pStyle w:val="ListParagraph"/>
         <w:numPr>
           <w:ilvl w:val="1"/>
           <w:numId w:val="2"/>
@@ -2499,7 +3266,7 @@
     </w:p>
     <w:p>
       <w:pPr>
-        <w:pStyle w:val="Paragraphedeliste"/>
+        <w:pStyle w:val="ListParagraph"/>
         <w:numPr>
           <w:ilvl w:val="1"/>
           <w:numId w:val="2"/>
@@ -2521,7 +3288,7 @@
     </w:p>
     <w:p>
       <w:pPr>
-        <w:pStyle w:val="Paragraphedeliste"/>
+        <w:pStyle w:val="ListParagraph"/>
         <w:numPr>
           <w:ilvl w:val="1"/>
           <w:numId w:val="2"/>
@@ -2543,7 +3310,7 @@
     </w:p>
     <w:p>
       <w:pPr>
-        <w:pStyle w:val="Paragraphedeliste"/>
+        <w:pStyle w:val="ListParagraph"/>
         <w:ind w:left="1440"/>
         <w:rPr>
           <w:rFonts w:ascii="Calibri" w:hAnsi="Calibri" w:cs="Calibri"/>
@@ -2554,7 +3321,7 @@
     </w:p>
     <w:p>
       <w:pPr>
-        <w:pStyle w:val="Paragraphedeliste"/>
+        <w:pStyle w:val="ListParagraph"/>
         <w:numPr>
           <w:ilvl w:val="0"/>
           <w:numId w:val="2"/>
@@ -2571,20 +3338,66 @@
           <w:sz w:val="20"/>
           <w:szCs w:val="20"/>
         </w:rPr>
-        <w:t xml:space="preserve">« url_api » </w:t>
-      </w:r>
-      <w:r>
-        <w:rPr>
-          <w:rFonts w:ascii="Calibri" w:hAnsi="Calibri" w:cs="Calibri"/>
-          <w:sz w:val="20"/>
-          <w:szCs w:val="20"/>
-        </w:rPr>
-        <w:t>/motherproduct/:id</w:t>
-      </w:r>
-    </w:p>
-    <w:p>
-      <w:pPr>
-        <w:pStyle w:val="Paragraphedeliste"/>
+        <w:t>« </w:t>
+      </w:r>
+      <w:proofErr w:type="spellStart"/>
+      <w:proofErr w:type="gramStart"/>
+      <w:r>
+        <w:rPr>
+          <w:rFonts w:ascii="Calibri" w:hAnsi="Calibri" w:cs="Calibri"/>
+          <w:sz w:val="20"/>
+          <w:szCs w:val="20"/>
+        </w:rPr>
+        <w:t>url</w:t>
+      </w:r>
+      <w:proofErr w:type="gramEnd"/>
+      <w:r>
+        <w:rPr>
+          <w:rFonts w:ascii="Calibri" w:hAnsi="Calibri" w:cs="Calibri"/>
+          <w:sz w:val="20"/>
+          <w:szCs w:val="20"/>
+        </w:rPr>
+        <w:t>_api</w:t>
+      </w:r>
+      <w:proofErr w:type="spellEnd"/>
+      <w:r>
+        <w:rPr>
+          <w:rFonts w:ascii="Calibri" w:hAnsi="Calibri" w:cs="Calibri"/>
+          <w:sz w:val="20"/>
+          <w:szCs w:val="20"/>
+        </w:rPr>
+        <w:t xml:space="preserve"> » </w:t>
+      </w:r>
+      <w:r>
+        <w:rPr>
+          <w:rFonts w:ascii="Calibri" w:hAnsi="Calibri" w:cs="Calibri"/>
+          <w:sz w:val="20"/>
+          <w:szCs w:val="20"/>
+        </w:rPr>
+        <w:t>/</w:t>
+      </w:r>
+      <w:proofErr w:type="spellStart"/>
+      <w:r>
+        <w:rPr>
+          <w:rFonts w:ascii="Calibri" w:hAnsi="Calibri" w:cs="Calibri"/>
+          <w:sz w:val="20"/>
+          <w:szCs w:val="20"/>
+        </w:rPr>
+        <w:t>motherproduct</w:t>
+      </w:r>
+      <w:proofErr w:type="spellEnd"/>
+      <w:r>
+        <w:rPr>
+          <w:rFonts w:ascii="Calibri" w:hAnsi="Calibri" w:cs="Calibri"/>
+          <w:sz w:val="20"/>
+          <w:szCs w:val="20"/>
+        </w:rPr>
+        <w:t>/:id</w:t>
+      </w:r>
+    </w:p>
+    <w:p>
+      <w:pPr>
+        <w:pStyle w:val="ListParagraph"/>
         <w:numPr>
           <w:ilvl w:val="1"/>
           <w:numId w:val="2"/>
@@ -2606,7 +3419,7 @@
     </w:p>
     <w:p>
       <w:pPr>
-        <w:pStyle w:val="Paragraphedeliste"/>
+        <w:pStyle w:val="ListParagraph"/>
         <w:numPr>
           <w:ilvl w:val="1"/>
           <w:numId w:val="2"/>
@@ -2628,7 +3441,7 @@
     </w:p>
     <w:p>
       <w:pPr>
-        <w:pStyle w:val="Paragraphedeliste"/>
+        <w:pStyle w:val="ListParagraph"/>
         <w:numPr>
           <w:ilvl w:val="1"/>
           <w:numId w:val="2"/>
@@ -2658,7 +3471,7 @@
     </w:p>
     <w:p>
       <w:pPr>
-        <w:pStyle w:val="Paragraphedeliste"/>
+        <w:pStyle w:val="ListParagraph"/>
         <w:numPr>
           <w:ilvl w:val="0"/>
           <w:numId w:val="2"/>
@@ -2675,20 +3488,84 @@
           <w:sz w:val="20"/>
           <w:szCs w:val="20"/>
         </w:rPr>
-        <w:t xml:space="preserve">« url_api » </w:t>
-      </w:r>
-      <w:r>
-        <w:rPr>
-          <w:rFonts w:ascii="Calibri" w:hAnsi="Calibri" w:cs="Calibri"/>
-          <w:sz w:val="20"/>
-          <w:szCs w:val="20"/>
-        </w:rPr>
-        <w:t>/motherproduct/delete/all</w:t>
-      </w:r>
-    </w:p>
-    <w:p>
-      <w:pPr>
-        <w:pStyle w:val="Paragraphedeliste"/>
+        <w:t>« </w:t>
+      </w:r>
+      <w:proofErr w:type="spellStart"/>
+      <w:proofErr w:type="gramStart"/>
+      <w:r>
+        <w:rPr>
+          <w:rFonts w:ascii="Calibri" w:hAnsi="Calibri" w:cs="Calibri"/>
+          <w:sz w:val="20"/>
+          <w:szCs w:val="20"/>
+        </w:rPr>
+        <w:t>url</w:t>
+      </w:r>
+      <w:proofErr w:type="gramEnd"/>
+      <w:r>
+        <w:rPr>
+          <w:rFonts w:ascii="Calibri" w:hAnsi="Calibri" w:cs="Calibri"/>
+          <w:sz w:val="20"/>
+          <w:szCs w:val="20"/>
+        </w:rPr>
+        <w:t>_api</w:t>
+      </w:r>
+      <w:proofErr w:type="spellEnd"/>
+      <w:r>
+        <w:rPr>
+          <w:rFonts w:ascii="Calibri" w:hAnsi="Calibri" w:cs="Calibri"/>
+          <w:sz w:val="20"/>
+          <w:szCs w:val="20"/>
+        </w:rPr>
+        <w:t xml:space="preserve"> » </w:t>
+      </w:r>
+      <w:r>
+        <w:rPr>
+          <w:rFonts w:ascii="Calibri" w:hAnsi="Calibri" w:cs="Calibri"/>
+          <w:sz w:val="20"/>
+          <w:szCs w:val="20"/>
+        </w:rPr>
+        <w:t>/</w:t>
+      </w:r>
+      <w:proofErr w:type="spellStart"/>
+      <w:r>
+        <w:rPr>
+          <w:rFonts w:ascii="Calibri" w:hAnsi="Calibri" w:cs="Calibri"/>
+          <w:sz w:val="20"/>
+          <w:szCs w:val="20"/>
+        </w:rPr>
+        <w:t>motherproduct</w:t>
+      </w:r>
+      <w:proofErr w:type="spellEnd"/>
+      <w:r>
+        <w:rPr>
+          <w:rFonts w:ascii="Calibri" w:hAnsi="Calibri" w:cs="Calibri"/>
+          <w:sz w:val="20"/>
+          <w:szCs w:val="20"/>
+        </w:rPr>
+        <w:t>/</w:t>
+      </w:r>
+      <w:proofErr w:type="spellStart"/>
+      <w:r>
+        <w:rPr>
+          <w:rFonts w:ascii="Calibri" w:hAnsi="Calibri" w:cs="Calibri"/>
+          <w:sz w:val="20"/>
+          <w:szCs w:val="20"/>
+        </w:rPr>
+        <w:t>delete</w:t>
+      </w:r>
+      <w:proofErr w:type="spellEnd"/>
+      <w:r>
+        <w:rPr>
+          <w:rFonts w:ascii="Calibri" w:hAnsi="Calibri" w:cs="Calibri"/>
+          <w:sz w:val="20"/>
+          <w:szCs w:val="20"/>
+        </w:rPr>
+        <w:t>/all</w:t>
+      </w:r>
+    </w:p>
+    <w:p>
+      <w:pPr>
+        <w:pStyle w:val="ListParagraph"/>
         <w:numPr>
           <w:ilvl w:val="1"/>
           <w:numId w:val="2"/>
@@ -2710,7 +3587,7 @@
     </w:p>
     <w:p>
       <w:pPr>
-        <w:pStyle w:val="Paragraphedeliste"/>
+        <w:pStyle w:val="ListParagraph"/>
         <w:numPr>
           <w:ilvl w:val="1"/>
           <w:numId w:val="2"/>
@@ -2732,7 +3609,7 @@
     </w:p>
     <w:p>
       <w:pPr>
-        <w:pStyle w:val="Paragraphedeliste"/>
+        <w:pStyle w:val="ListParagraph"/>
         <w:numPr>
           <w:ilvl w:val="1"/>
           <w:numId w:val="2"/>
@@ -2762,7 +3639,7 @@
     </w:p>
     <w:p>
       <w:pPr>
-        <w:pStyle w:val="Paragraphedeliste"/>
+        <w:pStyle w:val="ListParagraph"/>
         <w:numPr>
           <w:ilvl w:val="0"/>
           <w:numId w:val="2"/>
@@ -2779,20 +3656,58 @@
           <w:sz w:val="20"/>
           <w:szCs w:val="20"/>
         </w:rPr>
-        <w:t xml:space="preserve">« url_api » </w:t>
-      </w:r>
-      <w:r>
-        <w:rPr>
-          <w:rFonts w:ascii="Calibri" w:hAnsi="Calibri" w:cs="Calibri"/>
-          <w:sz w:val="20"/>
-          <w:szCs w:val="20"/>
-        </w:rPr>
-        <w:t>/product</w:t>
-      </w:r>
-    </w:p>
-    <w:p>
-      <w:pPr>
-        <w:pStyle w:val="Paragraphedeliste"/>
+        <w:t>« </w:t>
+      </w:r>
+      <w:proofErr w:type="spellStart"/>
+      <w:proofErr w:type="gramStart"/>
+      <w:r>
+        <w:rPr>
+          <w:rFonts w:ascii="Calibri" w:hAnsi="Calibri" w:cs="Calibri"/>
+          <w:sz w:val="20"/>
+          <w:szCs w:val="20"/>
+        </w:rPr>
+        <w:t>url</w:t>
+      </w:r>
+      <w:proofErr w:type="gramEnd"/>
+      <w:r>
+        <w:rPr>
+          <w:rFonts w:ascii="Calibri" w:hAnsi="Calibri" w:cs="Calibri"/>
+          <w:sz w:val="20"/>
+          <w:szCs w:val="20"/>
+        </w:rPr>
+        <w:t>_api</w:t>
+      </w:r>
+      <w:proofErr w:type="spellEnd"/>
+      <w:r>
+        <w:rPr>
+          <w:rFonts w:ascii="Calibri" w:hAnsi="Calibri" w:cs="Calibri"/>
+          <w:sz w:val="20"/>
+          <w:szCs w:val="20"/>
+        </w:rPr>
+        <w:t xml:space="preserve"> » </w:t>
+      </w:r>
+      <w:r>
+        <w:rPr>
+          <w:rFonts w:ascii="Calibri" w:hAnsi="Calibri" w:cs="Calibri"/>
+          <w:sz w:val="20"/>
+          <w:szCs w:val="20"/>
+        </w:rPr>
+        <w:t>/</w:t>
+      </w:r>
+      <w:proofErr w:type="spellStart"/>
+      <w:r>
+        <w:rPr>
+          <w:rFonts w:ascii="Calibri" w:hAnsi="Calibri" w:cs="Calibri"/>
+          <w:sz w:val="20"/>
+          <w:szCs w:val="20"/>
+        </w:rPr>
+        <w:t>product</w:t>
+      </w:r>
+      <w:proofErr w:type="spellEnd"/>
+    </w:p>
+    <w:p>
+      <w:pPr>
+        <w:pStyle w:val="ListParagraph"/>
         <w:numPr>
           <w:ilvl w:val="1"/>
           <w:numId w:val="2"/>
@@ -2814,7 +3729,7 @@
     </w:p>
     <w:p>
       <w:pPr>
-        <w:pStyle w:val="Paragraphedeliste"/>
+        <w:pStyle w:val="ListParagraph"/>
         <w:numPr>
           <w:ilvl w:val="1"/>
           <w:numId w:val="2"/>
@@ -2836,7 +3751,7 @@
     </w:p>
     <w:p>
       <w:pPr>
-        <w:pStyle w:val="Paragraphedeliste"/>
+        <w:pStyle w:val="ListParagraph"/>
         <w:numPr>
           <w:ilvl w:val="1"/>
           <w:numId w:val="2"/>
@@ -2866,7 +3781,7 @@
     </w:p>
     <w:p>
       <w:pPr>
-        <w:pStyle w:val="Paragraphedeliste"/>
+        <w:pStyle w:val="ListParagraph"/>
         <w:numPr>
           <w:ilvl w:val="0"/>
           <w:numId w:val="2"/>
@@ -2883,20 +3798,58 @@
           <w:sz w:val="20"/>
           <w:szCs w:val="20"/>
         </w:rPr>
-        <w:t xml:space="preserve">« url_api » </w:t>
-      </w:r>
-      <w:r>
-        <w:rPr>
-          <w:rFonts w:ascii="Calibri" w:hAnsi="Calibri" w:cs="Calibri"/>
-          <w:sz w:val="20"/>
-          <w:szCs w:val="20"/>
-        </w:rPr>
-        <w:t>/product</w:t>
-      </w:r>
-    </w:p>
-    <w:p>
-      <w:pPr>
-        <w:pStyle w:val="Paragraphedeliste"/>
+        <w:t>« </w:t>
+      </w:r>
+      <w:proofErr w:type="spellStart"/>
+      <w:proofErr w:type="gramStart"/>
+      <w:r>
+        <w:rPr>
+          <w:rFonts w:ascii="Calibri" w:hAnsi="Calibri" w:cs="Calibri"/>
+          <w:sz w:val="20"/>
+          <w:szCs w:val="20"/>
+        </w:rPr>
+        <w:t>url</w:t>
+      </w:r>
+      <w:proofErr w:type="gramEnd"/>
+      <w:r>
+        <w:rPr>
+          <w:rFonts w:ascii="Calibri" w:hAnsi="Calibri" w:cs="Calibri"/>
+          <w:sz w:val="20"/>
+          <w:szCs w:val="20"/>
+        </w:rPr>
+        <w:t>_api</w:t>
+      </w:r>
+      <w:proofErr w:type="spellEnd"/>
+      <w:r>
+        <w:rPr>
+          <w:rFonts w:ascii="Calibri" w:hAnsi="Calibri" w:cs="Calibri"/>
+          <w:sz w:val="20"/>
+          <w:szCs w:val="20"/>
+        </w:rPr>
+        <w:t xml:space="preserve"> » </w:t>
+      </w:r>
+      <w:r>
+        <w:rPr>
+          <w:rFonts w:ascii="Calibri" w:hAnsi="Calibri" w:cs="Calibri"/>
+          <w:sz w:val="20"/>
+          <w:szCs w:val="20"/>
+        </w:rPr>
+        <w:t>/</w:t>
+      </w:r>
+      <w:proofErr w:type="spellStart"/>
+      <w:r>
+        <w:rPr>
+          <w:rFonts w:ascii="Calibri" w:hAnsi="Calibri" w:cs="Calibri"/>
+          <w:sz w:val="20"/>
+          <w:szCs w:val="20"/>
+        </w:rPr>
+        <w:t>product</w:t>
+      </w:r>
+      <w:proofErr w:type="spellEnd"/>
+    </w:p>
+    <w:p>
+      <w:pPr>
+        <w:pStyle w:val="ListParagraph"/>
         <w:numPr>
           <w:ilvl w:val="1"/>
           <w:numId w:val="2"/>
@@ -2918,7 +3871,7 @@
     </w:p>
     <w:p>
       <w:pPr>
-        <w:pStyle w:val="Paragraphedeliste"/>
+        <w:pStyle w:val="ListParagraph"/>
         <w:numPr>
           <w:ilvl w:val="1"/>
           <w:numId w:val="2"/>
@@ -2940,7 +3893,7 @@
     </w:p>
     <w:p>
       <w:pPr>
-        <w:pStyle w:val="Paragraphedeliste"/>
+        <w:pStyle w:val="ListParagraph"/>
         <w:numPr>
           <w:ilvl w:val="1"/>
           <w:numId w:val="2"/>
@@ -2962,7 +3915,7 @@
     </w:p>
     <w:p>
       <w:pPr>
-        <w:pStyle w:val="Paragraphedeliste"/>
+        <w:pStyle w:val="ListParagraph"/>
         <w:numPr>
           <w:ilvl w:val="1"/>
           <w:numId w:val="2"/>
@@ -2992,7 +3945,7 @@
     </w:p>
     <w:p>
       <w:pPr>
-        <w:pStyle w:val="Paragraphedeliste"/>
+        <w:pStyle w:val="ListParagraph"/>
         <w:numPr>
           <w:ilvl w:val="0"/>
           <w:numId w:val="2"/>
@@ -3009,20 +3962,76 @@
           <w:sz w:val="20"/>
           <w:szCs w:val="20"/>
         </w:rPr>
-        <w:t xml:space="preserve">« url_api » </w:t>
-      </w:r>
-      <w:r>
-        <w:rPr>
-          <w:rFonts w:ascii="Calibri" w:hAnsi="Calibri" w:cs="Calibri"/>
-          <w:sz w:val="20"/>
-          <w:szCs w:val="20"/>
-        </w:rPr>
-        <w:t>/search/:name</w:t>
-      </w:r>
-    </w:p>
-    <w:p>
-      <w:pPr>
-        <w:pStyle w:val="Paragraphedeliste"/>
+        <w:t>« </w:t>
+      </w:r>
+      <w:proofErr w:type="spellStart"/>
+      <w:proofErr w:type="gramStart"/>
+      <w:r>
+        <w:rPr>
+          <w:rFonts w:ascii="Calibri" w:hAnsi="Calibri" w:cs="Calibri"/>
+          <w:sz w:val="20"/>
+          <w:szCs w:val="20"/>
+        </w:rPr>
+        <w:t>url</w:t>
+      </w:r>
+      <w:proofErr w:type="gramEnd"/>
+      <w:r>
+        <w:rPr>
+          <w:rFonts w:ascii="Calibri" w:hAnsi="Calibri" w:cs="Calibri"/>
+          <w:sz w:val="20"/>
+          <w:szCs w:val="20"/>
+        </w:rPr>
+        <w:t>_api</w:t>
+      </w:r>
+      <w:proofErr w:type="spellEnd"/>
+      <w:r>
+        <w:rPr>
+          <w:rFonts w:ascii="Calibri" w:hAnsi="Calibri" w:cs="Calibri"/>
+          <w:sz w:val="20"/>
+          <w:szCs w:val="20"/>
+        </w:rPr>
+        <w:t xml:space="preserve"> » </w:t>
+      </w:r>
+      <w:r>
+        <w:rPr>
+          <w:rFonts w:ascii="Calibri" w:hAnsi="Calibri" w:cs="Calibri"/>
+          <w:sz w:val="20"/>
+          <w:szCs w:val="20"/>
+        </w:rPr>
+        <w:t>/</w:t>
+      </w:r>
+      <w:proofErr w:type="spellStart"/>
+      <w:r>
+        <w:rPr>
+          <w:rFonts w:ascii="Calibri" w:hAnsi="Calibri" w:cs="Calibri"/>
+          <w:sz w:val="20"/>
+          <w:szCs w:val="20"/>
+        </w:rPr>
+        <w:t>search</w:t>
+      </w:r>
+      <w:proofErr w:type="spellEnd"/>
+      <w:r>
+        <w:rPr>
+          <w:rFonts w:ascii="Calibri" w:hAnsi="Calibri" w:cs="Calibri"/>
+          <w:sz w:val="20"/>
+          <w:szCs w:val="20"/>
+        </w:rPr>
+        <w:t>/:</w:t>
+      </w:r>
+      <w:proofErr w:type="spellStart"/>
+      <w:r>
+        <w:rPr>
+          <w:rFonts w:ascii="Calibri" w:hAnsi="Calibri" w:cs="Calibri"/>
+          <w:sz w:val="20"/>
+          <w:szCs w:val="20"/>
+        </w:rPr>
+        <w:t>name</w:t>
+      </w:r>
+      <w:proofErr w:type="spellEnd"/>
+    </w:p>
+    <w:p>
+      <w:pPr>
+        <w:pStyle w:val="ListParagraph"/>
         <w:numPr>
           <w:ilvl w:val="1"/>
           <w:numId w:val="2"/>
@@ -3044,29 +4053,47 @@
     </w:p>
     <w:p>
       <w:pPr>
-        <w:pStyle w:val="Paragraphedeliste"/>
-        <w:numPr>
-          <w:ilvl w:val="1"/>
-          <w:numId w:val="2"/>
-        </w:numPr>
-        <w:rPr>
-          <w:rFonts w:ascii="Calibri" w:hAnsi="Calibri" w:cs="Calibri"/>
-          <w:sz w:val="20"/>
-          <w:szCs w:val="20"/>
-        </w:rPr>
-      </w:pPr>
-      <w:r>
-        <w:rPr>
-          <w:rFonts w:ascii="Calibri" w:hAnsi="Calibri" w:cs="Calibri"/>
-          <w:sz w:val="20"/>
-          <w:szCs w:val="20"/>
-        </w:rPr>
-        <w:t>Retourne au format JSON tous produits contenant le « name » saisie.</w:t>
-      </w:r>
-    </w:p>
-    <w:p>
-      <w:pPr>
-        <w:pStyle w:val="Paragraphedeliste"/>
+        <w:pStyle w:val="ListParagraph"/>
+        <w:numPr>
+          <w:ilvl w:val="1"/>
+          <w:numId w:val="2"/>
+        </w:numPr>
+        <w:rPr>
+          <w:rFonts w:ascii="Calibri" w:hAnsi="Calibri" w:cs="Calibri"/>
+          <w:sz w:val="20"/>
+          <w:szCs w:val="20"/>
+        </w:rPr>
+      </w:pPr>
+      <w:r>
+        <w:rPr>
+          <w:rFonts w:ascii="Calibri" w:hAnsi="Calibri" w:cs="Calibri"/>
+          <w:sz w:val="20"/>
+          <w:szCs w:val="20"/>
+        </w:rPr>
+        <w:t>Retourne au format JSON tous produits contenant le « </w:t>
+      </w:r>
+      <w:proofErr w:type="spellStart"/>
+      <w:r>
+        <w:rPr>
+          <w:rFonts w:ascii="Calibri" w:hAnsi="Calibri" w:cs="Calibri"/>
+          <w:sz w:val="20"/>
+          <w:szCs w:val="20"/>
+        </w:rPr>
+        <w:t>name</w:t>
+      </w:r>
+      <w:proofErr w:type="spellEnd"/>
+      <w:r>
+        <w:rPr>
+          <w:rFonts w:ascii="Calibri" w:hAnsi="Calibri" w:cs="Calibri"/>
+          <w:sz w:val="20"/>
+          <w:szCs w:val="20"/>
+        </w:rPr>
+        <w:t> » saisie.</w:t>
+      </w:r>
+    </w:p>
+    <w:p>
+      <w:pPr>
+        <w:pStyle w:val="ListParagraph"/>
         <w:numPr>
           <w:ilvl w:val="1"/>
           <w:numId w:val="2"/>
@@ -3088,7 +4115,7 @@
     </w:p>
     <w:p>
       <w:pPr>
-        <w:pStyle w:val="Paragraphedeliste"/>
+        <w:pStyle w:val="ListParagraph"/>
         <w:numPr>
           <w:ilvl w:val="1"/>
           <w:numId w:val="2"/>
@@ -3110,7 +4137,7 @@
     </w:p>
     <w:p>
       <w:pPr>
-        <w:pStyle w:val="Paragraphedeliste"/>
+        <w:pStyle w:val="ListParagraph"/>
         <w:ind w:left="1440"/>
         <w:rPr>
           <w:rFonts w:ascii="Calibri" w:hAnsi="Calibri" w:cs="Calibri"/>
@@ -3121,7 +4148,7 @@
     </w:p>
     <w:p>
       <w:pPr>
-        <w:pStyle w:val="Paragraphedeliste"/>
+        <w:pStyle w:val="ListParagraph"/>
         <w:numPr>
           <w:ilvl w:val="0"/>
           <w:numId w:val="2"/>
@@ -3138,20 +4165,66 @@
           <w:sz w:val="20"/>
           <w:szCs w:val="20"/>
         </w:rPr>
-        <w:t xml:space="preserve">« url_api » </w:t>
-      </w:r>
-      <w:r>
-        <w:rPr>
-          <w:rFonts w:ascii="Calibri" w:hAnsi="Calibri" w:cs="Calibri"/>
-          <w:sz w:val="20"/>
-          <w:szCs w:val="20"/>
-        </w:rPr>
-        <w:t>/productOfMother/:id</w:t>
-      </w:r>
-    </w:p>
-    <w:p>
-      <w:pPr>
-        <w:pStyle w:val="Paragraphedeliste"/>
+        <w:t>« </w:t>
+      </w:r>
+      <w:proofErr w:type="spellStart"/>
+      <w:proofErr w:type="gramStart"/>
+      <w:r>
+        <w:rPr>
+          <w:rFonts w:ascii="Calibri" w:hAnsi="Calibri" w:cs="Calibri"/>
+          <w:sz w:val="20"/>
+          <w:szCs w:val="20"/>
+        </w:rPr>
+        <w:t>url</w:t>
+      </w:r>
+      <w:proofErr w:type="gramEnd"/>
+      <w:r>
+        <w:rPr>
+          <w:rFonts w:ascii="Calibri" w:hAnsi="Calibri" w:cs="Calibri"/>
+          <w:sz w:val="20"/>
+          <w:szCs w:val="20"/>
+        </w:rPr>
+        <w:t>_api</w:t>
+      </w:r>
+      <w:proofErr w:type="spellEnd"/>
+      <w:r>
+        <w:rPr>
+          <w:rFonts w:ascii="Calibri" w:hAnsi="Calibri" w:cs="Calibri"/>
+          <w:sz w:val="20"/>
+          <w:szCs w:val="20"/>
+        </w:rPr>
+        <w:t xml:space="preserve"> » </w:t>
+      </w:r>
+      <w:r>
+        <w:rPr>
+          <w:rFonts w:ascii="Calibri" w:hAnsi="Calibri" w:cs="Calibri"/>
+          <w:sz w:val="20"/>
+          <w:szCs w:val="20"/>
+        </w:rPr>
+        <w:t>/</w:t>
+      </w:r>
+      <w:proofErr w:type="spellStart"/>
+      <w:r>
+        <w:rPr>
+          <w:rFonts w:ascii="Calibri" w:hAnsi="Calibri" w:cs="Calibri"/>
+          <w:sz w:val="20"/>
+          <w:szCs w:val="20"/>
+        </w:rPr>
+        <w:t>productOfMother</w:t>
+      </w:r>
+      <w:proofErr w:type="spellEnd"/>
+      <w:r>
+        <w:rPr>
+          <w:rFonts w:ascii="Calibri" w:hAnsi="Calibri" w:cs="Calibri"/>
+          <w:sz w:val="20"/>
+          <w:szCs w:val="20"/>
+        </w:rPr>
+        <w:t>/:id</w:t>
+      </w:r>
+    </w:p>
+    <w:p>
+      <w:pPr>
+        <w:pStyle w:val="ListParagraph"/>
         <w:numPr>
           <w:ilvl w:val="1"/>
           <w:numId w:val="2"/>
@@ -3173,7 +4246,7 @@
     </w:p>
     <w:p>
       <w:pPr>
-        <w:pStyle w:val="Paragraphedeliste"/>
+        <w:pStyle w:val="ListParagraph"/>
         <w:numPr>
           <w:ilvl w:val="1"/>
           <w:numId w:val="2"/>
@@ -3195,7 +4268,7 @@
     </w:p>
     <w:p>
       <w:pPr>
-        <w:pStyle w:val="Paragraphedeliste"/>
+        <w:pStyle w:val="ListParagraph"/>
         <w:numPr>
           <w:ilvl w:val="1"/>
           <w:numId w:val="2"/>
@@ -3217,7 +4290,7 @@
     </w:p>
     <w:p>
       <w:pPr>
-        <w:pStyle w:val="Paragraphedeliste"/>
+        <w:pStyle w:val="ListParagraph"/>
         <w:numPr>
           <w:ilvl w:val="1"/>
           <w:numId w:val="2"/>
@@ -3239,7 +4312,7 @@
     </w:p>
     <w:p>
       <w:pPr>
-        <w:pStyle w:val="Paragraphedeliste"/>
+        <w:pStyle w:val="ListParagraph"/>
         <w:ind w:left="1440"/>
         <w:rPr>
           <w:rFonts w:ascii="Calibri" w:hAnsi="Calibri" w:cs="Calibri"/>
@@ -3250,7 +4323,7 @@
     </w:p>
     <w:p>
       <w:pPr>
-        <w:pStyle w:val="Paragraphedeliste"/>
+        <w:pStyle w:val="ListParagraph"/>
         <w:numPr>
           <w:ilvl w:val="0"/>
           <w:numId w:val="2"/>
@@ -3267,30 +4340,77 @@
           <w:sz w:val="20"/>
           <w:szCs w:val="20"/>
         </w:rPr>
-        <w:t xml:space="preserve">« « url_api » </w:t>
-      </w:r>
-      <w:r>
-        <w:rPr>
-          <w:rFonts w:ascii="Calibri" w:hAnsi="Calibri" w:cs="Calibri"/>
-          <w:sz w:val="20"/>
-          <w:szCs w:val="20"/>
-        </w:rPr>
-        <w:t>/product/:id</w:t>
-      </w:r>
-    </w:p>
-    <w:p>
-      <w:pPr>
-        <w:pStyle w:val="Paragraphedeliste"/>
-        <w:numPr>
-          <w:ilvl w:val="1"/>
-          <w:numId w:val="2"/>
-        </w:numPr>
-        <w:rPr>
-          <w:rFonts w:ascii="Calibri" w:hAnsi="Calibri" w:cs="Calibri"/>
-          <w:sz w:val="20"/>
-          <w:szCs w:val="20"/>
-        </w:rPr>
-      </w:pPr>
+        <w:t>« « </w:t>
+      </w:r>
+      <w:proofErr w:type="spellStart"/>
+      <w:r>
+        <w:rPr>
+          <w:rFonts w:ascii="Calibri" w:hAnsi="Calibri" w:cs="Calibri"/>
+          <w:sz w:val="20"/>
+          <w:szCs w:val="20"/>
+        </w:rPr>
+        <w:t>url_api</w:t>
+      </w:r>
+      <w:proofErr w:type="spellEnd"/>
+      <w:r>
+        <w:rPr>
+          <w:rFonts w:ascii="Calibri" w:hAnsi="Calibri" w:cs="Calibri"/>
+          <w:sz w:val="20"/>
+          <w:szCs w:val="20"/>
+        </w:rPr>
+        <w:t xml:space="preserve"> » </w:t>
+      </w:r>
+      <w:r>
+        <w:rPr>
+          <w:rFonts w:ascii="Calibri" w:hAnsi="Calibri" w:cs="Calibri"/>
+          <w:sz w:val="20"/>
+          <w:szCs w:val="20"/>
+        </w:rPr>
+        <w:t>/</w:t>
+      </w:r>
+      <w:proofErr w:type="spellStart"/>
+      <w:r>
+        <w:rPr>
+          <w:rFonts w:ascii="Calibri" w:hAnsi="Calibri" w:cs="Calibri"/>
+          <w:sz w:val="20"/>
+          <w:szCs w:val="20"/>
+        </w:rPr>
+        <w:t>product</w:t>
+      </w:r>
+      <w:proofErr w:type="spellEnd"/>
+      <w:proofErr w:type="gramStart"/>
+      <w:r>
+        <w:rPr>
+          <w:rFonts w:ascii="Calibri" w:hAnsi="Calibri" w:cs="Calibri"/>
+          <w:sz w:val="20"/>
+          <w:szCs w:val="20"/>
+        </w:rPr>
+        <w:t>/:</w:t>
+      </w:r>
+      <w:proofErr w:type="gramEnd"/>
+      <w:r>
+        <w:rPr>
+          <w:rFonts w:ascii="Calibri" w:hAnsi="Calibri" w:cs="Calibri"/>
+          <w:sz w:val="20"/>
+          <w:szCs w:val="20"/>
+        </w:rPr>
+        <w:t>id</w:t>
+      </w:r>
+    </w:p>
+    <w:p>
+      <w:pPr>
+        <w:pStyle w:val="ListParagraph"/>
+        <w:numPr>
+          <w:ilvl w:val="1"/>
+          <w:numId w:val="2"/>
+        </w:numPr>
+        <w:rPr>
+          <w:rFonts w:ascii="Calibri" w:hAnsi="Calibri" w:cs="Calibri"/>
+          <w:sz w:val="20"/>
+          <w:szCs w:val="20"/>
+        </w:rPr>
+      </w:pPr>
+      <w:proofErr w:type="spellStart"/>
       <w:r>
         <w:rPr>
           <w:rFonts w:ascii="Calibri" w:hAnsi="Calibri" w:cs="Calibri"/>
@@ -3300,10 +4420,11 @@
         <w:lastRenderedPageBreak/>
         <w:t>Get</w:t>
       </w:r>
-    </w:p>
-    <w:p>
-      <w:pPr>
-        <w:pStyle w:val="Paragraphedeliste"/>
+      <w:proofErr w:type="spellEnd"/>
+    </w:p>
+    <w:p>
+      <w:pPr>
+        <w:pStyle w:val="ListParagraph"/>
         <w:numPr>
           <w:ilvl w:val="1"/>
           <w:numId w:val="2"/>
@@ -3325,7 +4446,7 @@
     </w:p>
     <w:p>
       <w:pPr>
-        <w:pStyle w:val="Paragraphedeliste"/>
+        <w:pStyle w:val="ListParagraph"/>
         <w:numPr>
           <w:ilvl w:val="1"/>
           <w:numId w:val="2"/>
@@ -3347,7 +4468,7 @@
     </w:p>
     <w:p>
       <w:pPr>
-        <w:pStyle w:val="Paragraphedeliste"/>
+        <w:pStyle w:val="ListParagraph"/>
         <w:numPr>
           <w:ilvl w:val="1"/>
           <w:numId w:val="2"/>
@@ -3369,7 +4490,7 @@
     </w:p>
     <w:p>
       <w:pPr>
-        <w:pStyle w:val="Paragraphedeliste"/>
+        <w:pStyle w:val="ListParagraph"/>
         <w:ind w:left="1440"/>
         <w:rPr>
           <w:rFonts w:ascii="Calibri" w:hAnsi="Calibri" w:cs="Calibri"/>
@@ -3380,7 +4501,7 @@
     </w:p>
     <w:p>
       <w:pPr>
-        <w:pStyle w:val="Paragraphedeliste"/>
+        <w:pStyle w:val="ListParagraph"/>
         <w:numPr>
           <w:ilvl w:val="0"/>
           <w:numId w:val="2"/>
@@ -3397,12 +4518,58 @@
           <w:sz w:val="20"/>
           <w:szCs w:val="20"/>
         </w:rPr>
-        <w:t>« url_api » /product/:id</w:t>
-      </w:r>
-    </w:p>
-    <w:p>
-      <w:pPr>
-        <w:pStyle w:val="Paragraphedeliste"/>
+        <w:t>« </w:t>
+      </w:r>
+      <w:proofErr w:type="spellStart"/>
+      <w:proofErr w:type="gramStart"/>
+      <w:r>
+        <w:rPr>
+          <w:rFonts w:ascii="Calibri" w:hAnsi="Calibri" w:cs="Calibri"/>
+          <w:sz w:val="20"/>
+          <w:szCs w:val="20"/>
+        </w:rPr>
+        <w:t>url</w:t>
+      </w:r>
+      <w:proofErr w:type="gramEnd"/>
+      <w:r>
+        <w:rPr>
+          <w:rFonts w:ascii="Calibri" w:hAnsi="Calibri" w:cs="Calibri"/>
+          <w:sz w:val="20"/>
+          <w:szCs w:val="20"/>
+        </w:rPr>
+        <w:t>_api</w:t>
+      </w:r>
+      <w:proofErr w:type="spellEnd"/>
+      <w:r>
+        <w:rPr>
+          <w:rFonts w:ascii="Calibri" w:hAnsi="Calibri" w:cs="Calibri"/>
+          <w:sz w:val="20"/>
+          <w:szCs w:val="20"/>
+        </w:rPr>
+        <w:t> » /</w:t>
+      </w:r>
+      <w:proofErr w:type="spellStart"/>
+      <w:r>
+        <w:rPr>
+          <w:rFonts w:ascii="Calibri" w:hAnsi="Calibri" w:cs="Calibri"/>
+          <w:sz w:val="20"/>
+          <w:szCs w:val="20"/>
+        </w:rPr>
+        <w:t>product</w:t>
+      </w:r>
+      <w:proofErr w:type="spellEnd"/>
+      <w:r>
+        <w:rPr>
+          <w:rFonts w:ascii="Calibri" w:hAnsi="Calibri" w:cs="Calibri"/>
+          <w:sz w:val="20"/>
+          <w:szCs w:val="20"/>
+        </w:rPr>
+        <w:t>/:id</w:t>
+      </w:r>
+    </w:p>
+    <w:p>
+      <w:pPr>
+        <w:pStyle w:val="ListParagraph"/>
         <w:numPr>
           <w:ilvl w:val="1"/>
           <w:numId w:val="2"/>
@@ -3424,7 +4591,7 @@
     </w:p>
     <w:p>
       <w:pPr>
-        <w:pStyle w:val="Paragraphedeliste"/>
+        <w:pStyle w:val="ListParagraph"/>
         <w:numPr>
           <w:ilvl w:val="1"/>
           <w:numId w:val="2"/>
@@ -3446,7 +4613,7 @@
     </w:p>
     <w:p>
       <w:pPr>
-        <w:pStyle w:val="Paragraphedeliste"/>
+        <w:pStyle w:val="ListParagraph"/>
         <w:numPr>
           <w:ilvl w:val="1"/>
           <w:numId w:val="2"/>
@@ -3468,7 +4635,7 @@
     </w:p>
     <w:p>
       <w:pPr>
-        <w:pStyle w:val="Paragraphedeliste"/>
+        <w:pStyle w:val="ListParagraph"/>
         <w:numPr>
           <w:ilvl w:val="1"/>
           <w:numId w:val="2"/>
@@ -3498,7 +4665,7 @@
     </w:p>
     <w:p>
       <w:pPr>
-        <w:pStyle w:val="Paragraphedeliste"/>
+        <w:pStyle w:val="ListParagraph"/>
         <w:numPr>
           <w:ilvl w:val="0"/>
           <w:numId w:val="2"/>
@@ -3515,20 +4682,66 @@
           <w:sz w:val="20"/>
           <w:szCs w:val="20"/>
         </w:rPr>
-        <w:t xml:space="preserve">«« url_api » </w:t>
-      </w:r>
-      <w:r>
-        <w:rPr>
-          <w:rFonts w:ascii="Calibri" w:hAnsi="Calibri" w:cs="Calibri"/>
-          <w:sz w:val="20"/>
-          <w:szCs w:val="20"/>
-        </w:rPr>
-        <w:t>/product/:id</w:t>
-      </w:r>
-    </w:p>
-    <w:p>
-      <w:pPr>
-        <w:pStyle w:val="Paragraphedeliste"/>
+        <w:t>«« </w:t>
+      </w:r>
+      <w:proofErr w:type="spellStart"/>
+      <w:r>
+        <w:rPr>
+          <w:rFonts w:ascii="Calibri" w:hAnsi="Calibri" w:cs="Calibri"/>
+          <w:sz w:val="20"/>
+          <w:szCs w:val="20"/>
+        </w:rPr>
+        <w:t>url_api</w:t>
+      </w:r>
+      <w:proofErr w:type="spellEnd"/>
+      <w:r>
+        <w:rPr>
+          <w:rFonts w:ascii="Calibri" w:hAnsi="Calibri" w:cs="Calibri"/>
+          <w:sz w:val="20"/>
+          <w:szCs w:val="20"/>
+        </w:rPr>
+        <w:t xml:space="preserve"> » </w:t>
+      </w:r>
+      <w:r>
+        <w:rPr>
+          <w:rFonts w:ascii="Calibri" w:hAnsi="Calibri" w:cs="Calibri"/>
+          <w:sz w:val="20"/>
+          <w:szCs w:val="20"/>
+        </w:rPr>
+        <w:t>/</w:t>
+      </w:r>
+      <w:proofErr w:type="spellStart"/>
+      <w:r>
+        <w:rPr>
+          <w:rFonts w:ascii="Calibri" w:hAnsi="Calibri" w:cs="Calibri"/>
+          <w:sz w:val="20"/>
+          <w:szCs w:val="20"/>
+        </w:rPr>
+        <w:t>product</w:t>
+      </w:r>
+      <w:proofErr w:type="spellEnd"/>
+      <w:proofErr w:type="gramStart"/>
+      <w:r>
+        <w:rPr>
+          <w:rFonts w:ascii="Calibri" w:hAnsi="Calibri" w:cs="Calibri"/>
+          <w:sz w:val="20"/>
+          <w:szCs w:val="20"/>
+        </w:rPr>
+        <w:t>/:</w:t>
+      </w:r>
+      <w:proofErr w:type="gramEnd"/>
+      <w:r>
+        <w:rPr>
+          <w:rFonts w:ascii="Calibri" w:hAnsi="Calibri" w:cs="Calibri"/>
+          <w:sz w:val="20"/>
+          <w:szCs w:val="20"/>
+        </w:rPr>
+        <w:t>id</w:t>
+      </w:r>
+    </w:p>
+    <w:p>
+      <w:pPr>
+        <w:pStyle w:val="ListParagraph"/>
         <w:numPr>
           <w:ilvl w:val="1"/>
           <w:numId w:val="2"/>
@@ -3550,7 +4763,7 @@
     </w:p>
     <w:p>
       <w:pPr>
-        <w:pStyle w:val="Paragraphedeliste"/>
+        <w:pStyle w:val="ListParagraph"/>
         <w:numPr>
           <w:ilvl w:val="1"/>
           <w:numId w:val="2"/>
@@ -3572,7 +4785,7 @@
     </w:p>
     <w:p>
       <w:pPr>
-        <w:pStyle w:val="Paragraphedeliste"/>
+        <w:pStyle w:val="ListParagraph"/>
         <w:numPr>
           <w:ilvl w:val="1"/>
           <w:numId w:val="2"/>
@@ -3594,7 +4807,7 @@
     </w:p>
     <w:p>
       <w:pPr>
-        <w:pStyle w:val="Paragraphedeliste"/>
+        <w:pStyle w:val="ListParagraph"/>
         <w:numPr>
           <w:ilvl w:val="1"/>
           <w:numId w:val="2"/>
@@ -3624,7 +4837,7 @@
     </w:p>
     <w:p>
       <w:pPr>
-        <w:pStyle w:val="Paragraphedeliste"/>
+        <w:pStyle w:val="ListParagraph"/>
         <w:numPr>
           <w:ilvl w:val="0"/>
           <w:numId w:val="2"/>
@@ -3641,12 +4854,48 @@
           <w:sz w:val="20"/>
           <w:szCs w:val="20"/>
         </w:rPr>
-        <w:t>/product/delete/all</w:t>
-      </w:r>
-    </w:p>
-    <w:p>
-      <w:pPr>
-        <w:pStyle w:val="Paragraphedeliste"/>
+        <w:t>/</w:t>
+      </w:r>
+      <w:proofErr w:type="spellStart"/>
+      <w:r>
+        <w:rPr>
+          <w:rFonts w:ascii="Calibri" w:hAnsi="Calibri" w:cs="Calibri"/>
+          <w:sz w:val="20"/>
+          <w:szCs w:val="20"/>
+        </w:rPr>
+        <w:t>product</w:t>
+      </w:r>
+      <w:proofErr w:type="spellEnd"/>
+      <w:r>
+        <w:rPr>
+          <w:rFonts w:ascii="Calibri" w:hAnsi="Calibri" w:cs="Calibri"/>
+          <w:sz w:val="20"/>
+          <w:szCs w:val="20"/>
+        </w:rPr>
+        <w:t>/</w:t>
+      </w:r>
+      <w:proofErr w:type="spellStart"/>
+      <w:r>
+        <w:rPr>
+          <w:rFonts w:ascii="Calibri" w:hAnsi="Calibri" w:cs="Calibri"/>
+          <w:sz w:val="20"/>
+          <w:szCs w:val="20"/>
+        </w:rPr>
+        <w:t>delete</w:t>
+      </w:r>
+      <w:proofErr w:type="spellEnd"/>
+      <w:r>
+        <w:rPr>
+          <w:rFonts w:ascii="Calibri" w:hAnsi="Calibri" w:cs="Calibri"/>
+          <w:sz w:val="20"/>
+          <w:szCs w:val="20"/>
+        </w:rPr>
+        <w:t>/all</w:t>
+      </w:r>
+    </w:p>
+    <w:p>
+      <w:pPr>
+        <w:pStyle w:val="ListParagraph"/>
         <w:numPr>
           <w:ilvl w:val="1"/>
           <w:numId w:val="2"/>
@@ -3668,7 +4917,7 @@
     </w:p>
     <w:p>
       <w:pPr>
-        <w:pStyle w:val="Paragraphedeliste"/>
+        <w:pStyle w:val="ListParagraph"/>
         <w:numPr>
           <w:ilvl w:val="1"/>
           <w:numId w:val="2"/>
@@ -3690,7 +4939,7 @@
     </w:p>
     <w:p>
       <w:pPr>
-        <w:pStyle w:val="Paragraphedeliste"/>
+        <w:pStyle w:val="ListParagraph"/>
         <w:numPr>
           <w:ilvl w:val="1"/>
           <w:numId w:val="2"/>
@@ -3712,7 +4961,7 @@
     </w:p>
     <w:p>
       <w:pPr>
-        <w:pStyle w:val="Paragraphedeliste"/>
+        <w:pStyle w:val="ListParagraph"/>
         <w:numPr>
           <w:ilvl w:val="1"/>
           <w:numId w:val="2"/>
@@ -3734,7 +4983,7 @@
     </w:p>
     <w:p>
       <w:pPr>
-        <w:pStyle w:val="Paragraphedeliste"/>
+        <w:pStyle w:val="ListParagraph"/>
         <w:numPr>
           <w:ilvl w:val="1"/>
           <w:numId w:val="2"/>
@@ -3756,7 +5005,7 @@
     </w:p>
     <w:p>
       <w:pPr>
-        <w:pStyle w:val="Paragraphedeliste"/>
+        <w:pStyle w:val="ListParagraph"/>
         <w:numPr>
           <w:ilvl w:val="0"/>
           <w:numId w:val="2"/>
@@ -3773,12 +5022,40 @@
           <w:sz w:val="20"/>
           <w:szCs w:val="20"/>
         </w:rPr>
-        <w:t>/productofseller/:id</w:t>
-      </w:r>
-    </w:p>
-    <w:p>
-      <w:pPr>
-        <w:pStyle w:val="Paragraphedeliste"/>
+        <w:t>/</w:t>
+      </w:r>
+      <w:proofErr w:type="spellStart"/>
+      <w:r>
+        <w:rPr>
+          <w:rFonts w:ascii="Calibri" w:hAnsi="Calibri" w:cs="Calibri"/>
+          <w:sz w:val="20"/>
+          <w:szCs w:val="20"/>
+        </w:rPr>
+        <w:t>productofseller</w:t>
+      </w:r>
+      <w:proofErr w:type="spellEnd"/>
+      <w:proofErr w:type="gramStart"/>
+      <w:r>
+        <w:rPr>
+          <w:rFonts w:ascii="Calibri" w:hAnsi="Calibri" w:cs="Calibri"/>
+          <w:sz w:val="20"/>
+          <w:szCs w:val="20"/>
+        </w:rPr>
+        <w:t>/:</w:t>
+      </w:r>
+      <w:proofErr w:type="gramEnd"/>
+      <w:r>
+        <w:rPr>
+          <w:rFonts w:ascii="Calibri" w:hAnsi="Calibri" w:cs="Calibri"/>
+          <w:sz w:val="20"/>
+          <w:szCs w:val="20"/>
+        </w:rPr>
+        <w:t>id</w:t>
+      </w:r>
+    </w:p>
+    <w:p>
+      <w:pPr>
+        <w:pStyle w:val="ListParagraph"/>
         <w:numPr>
           <w:ilvl w:val="1"/>
           <w:numId w:val="2"/>
@@ -3800,7 +5077,7 @@
     </w:p>
     <w:p>
       <w:pPr>
-        <w:pStyle w:val="Paragraphedeliste"/>
+        <w:pStyle w:val="ListParagraph"/>
         <w:numPr>
           <w:ilvl w:val="1"/>
           <w:numId w:val="2"/>
@@ -3822,7 +5099,7 @@
     </w:p>
     <w:p>
       <w:pPr>
-        <w:pStyle w:val="Paragraphedeliste"/>
+        <w:pStyle w:val="ListParagraph"/>
         <w:numPr>
           <w:ilvl w:val="1"/>
           <w:numId w:val="2"/>
@@ -3844,7 +5121,7 @@
     </w:p>
     <w:p>
       <w:pPr>
-        <w:pStyle w:val="Paragraphedeliste"/>
+        <w:pStyle w:val="ListParagraph"/>
         <w:numPr>
           <w:ilvl w:val="1"/>
           <w:numId w:val="2"/>
@@ -3883,7 +5160,7 @@
 </file>
 
 <file path=word/numbering.xml><?xml version="1.0" encoding="utf-8"?>
-<w:numbering xmlns:wpc="http://schemas.microsoft.com/office/word/2010/wordprocessingCanvas" xmlns:cx="http://schemas.microsoft.com/office/drawing/2014/chartex" xmlns:cx1="http://schemas.microsoft.com/office/drawing/2015/9/8/chartex" xmlns:cx2="http://schemas.microsoft.com/office/drawing/2015/10/21/chartex" xmlns:cx3="http://schemas.microsoft.com/office/drawing/2016/5/9/chartex" xmlns:cx4="http://schemas.microsoft.com/office/drawing/2016/5/10/chartex" xmlns:cx5="http://schemas.microsoft.com/office/drawing/2016/5/11/chartex" xmlns:cx6="http://schemas.microsoft.com/office/drawing/2016/5/12/chartex" xmlns:cx7="http://schemas.microsoft.com/office/drawing/2016/5/13/chartex" xmlns:cx8="http://schemas.microsoft.com/office/drawing/2016/5/14/chartex" xmlns:mc="http://schemas.openxmlformats.org/markup-compatibility/2006" xmlns:aink="http://schemas.microsoft.com/office/drawing/2016/ink" xmlns:am3d="http://schemas.microsoft.com/office/drawing/2017/model3d" xmlns:o="urn:schemas-microsoft-com:office:office" xmlns:r="http://schemas.openxmlformats.org/officeDocument/2006/relationships" xmlns:m="http://schemas.openxmlformats.org/officeDocument/2006/math" xmlns:v="urn:schemas-microsoft-com:vml" xmlns:wp14="http://schemas.microsoft.com/office/word/2010/wordprocessingDrawing" xmlns:wp="http://schemas.openxmlformats.org/drawingml/2006/wordprocessingDrawing" xmlns:w10="urn:schemas-microsoft-com:office:word" xmlns:w="http://schemas.openxmlformats.org/wordprocessingml/2006/main" xmlns:w14="http://schemas.microsoft.com/office/word/2010/wordml" xmlns:w15="http://schemas.microsoft.com/office/word/2012/wordml" xmlns:w16cid="http://schemas.microsoft.com/office/word/2016/wordml/cid" xmlns:w16se="http://schemas.microsoft.com/office/word/2015/wordml/symex" xmlns:wpg="http://schemas.microsoft.com/office/word/2010/wordprocessingGroup" xmlns:wpi="http://schemas.microsoft.com/office/word/2010/wordprocessingInk" xmlns:wne="http://schemas.microsoft.com/office/word/2006/wordml" xmlns:wps="http://schemas.microsoft.com/office/word/2010/wordprocessingShape" mc:Ignorable="w14 w15 w16se w16cid wp14">
+<w:numbering xmlns:wpc="http://schemas.microsoft.com/office/word/2010/wordprocessingCanvas" xmlns:cx="http://schemas.microsoft.com/office/drawing/2014/chartex" xmlns:cx1="http://schemas.microsoft.com/office/drawing/2015/9/8/chartex" xmlns:cx2="http://schemas.microsoft.com/office/drawing/2015/10/21/chartex" xmlns:cx3="http://schemas.microsoft.com/office/drawing/2016/5/9/chartex" xmlns:cx4="http://schemas.microsoft.com/office/drawing/2016/5/10/chartex" xmlns:cx5="http://schemas.microsoft.com/office/drawing/2016/5/11/chartex" xmlns:cx6="http://schemas.microsoft.com/office/drawing/2016/5/12/chartex" xmlns:cx7="http://schemas.microsoft.com/office/drawing/2016/5/13/chartex" xmlns:cx8="http://schemas.microsoft.com/office/drawing/2016/5/14/chartex" xmlns:mc="http://schemas.openxmlformats.org/markup-compatibility/2006" xmlns:aink="http://schemas.microsoft.com/office/drawing/2016/ink" xmlns:am3d="http://schemas.microsoft.com/office/drawing/2017/model3d" xmlns:o="urn:schemas-microsoft-com:office:office" xmlns:r="http://schemas.openxmlformats.org/officeDocument/2006/relationships" xmlns:m="http://schemas.openxmlformats.org/officeDocument/2006/math" xmlns:v="urn:schemas-microsoft-com:vml" xmlns:wp14="http://schemas.microsoft.com/office/word/2010/wordprocessingDrawing" xmlns:wp="http://schemas.openxmlformats.org/drawingml/2006/wordprocessingDrawing" xmlns:w10="urn:schemas-microsoft-com:office:word" xmlns:w="http://schemas.openxmlformats.org/wordprocessingml/2006/main" xmlns:w14="http://schemas.microsoft.com/office/word/2010/wordml" xmlns:w15="http://schemas.microsoft.com/office/word/2012/wordml" xmlns:w16cex="http://schemas.microsoft.com/office/word/2018/wordml/cex" xmlns:w16cid="http://schemas.microsoft.com/office/word/2016/wordml/cid" xmlns:w16="http://schemas.microsoft.com/office/word/2018/wordml" xmlns:w16se="http://schemas.microsoft.com/office/word/2015/wordml/symex" xmlns:wpg="http://schemas.microsoft.com/office/word/2010/wordprocessingGroup" xmlns:wpi="http://schemas.microsoft.com/office/word/2010/wordprocessingInk" xmlns:wne="http://schemas.microsoft.com/office/word/2006/wordml" xmlns:wps="http://schemas.microsoft.com/office/word/2010/wordprocessingShape" mc:Ignorable="w14 w15 w16se w16cid w16 w16cex wp14">
   <w:abstractNum w:abstractNumId="0" w15:restartNumberingAfterBreak="0">
     <w:nsid w:val="10D332CB"/>
     <w:multiLevelType w:val="hybridMultilevel"/>
@@ -4304,7 +5581,7 @@
 </file>
 
 <file path=word/styles.xml><?xml version="1.0" encoding="utf-8"?>
-<w:styles xmlns:mc="http://schemas.openxmlformats.org/markup-compatibility/2006" xmlns:r="http://schemas.openxmlformats.org/officeDocument/2006/relationships" xmlns:w="http://schemas.openxmlformats.org/wordprocessingml/2006/main" xmlns:w14="http://schemas.microsoft.com/office/word/2010/wordml" xmlns:w15="http://schemas.microsoft.com/office/word/2012/wordml" xmlns:w16cid="http://schemas.microsoft.com/office/word/2016/wordml/cid" xmlns:w16se="http://schemas.microsoft.com/office/word/2015/wordml/symex" mc:Ignorable="w14 w15 w16se w16cid">
+<w:styles xmlns:mc="http://schemas.openxmlformats.org/markup-compatibility/2006" xmlns:r="http://schemas.openxmlformats.org/officeDocument/2006/relationships" xmlns:w="http://schemas.openxmlformats.org/wordprocessingml/2006/main" xmlns:w14="http://schemas.microsoft.com/office/word/2010/wordml" xmlns:w15="http://schemas.microsoft.com/office/word/2012/wordml" xmlns:w16cex="http://schemas.microsoft.com/office/word/2018/wordml/cex" xmlns:w16cid="http://schemas.microsoft.com/office/word/2016/wordml/cid" xmlns:w16="http://schemas.microsoft.com/office/word/2018/wordml" xmlns:w16se="http://schemas.microsoft.com/office/word/2015/wordml/symex" mc:Ignorable="w14 w15 w16se w16cid w16 w16cex">
   <w:docDefaults>
     <w:rPrDefault>
       <w:rPr>
@@ -4702,13 +5979,13 @@
     <w:name w:val="Normal"/>
     <w:qFormat/>
   </w:style>
-  <w:style w:type="character" w:default="1" w:styleId="Policepardfaut">
+  <w:style w:type="character" w:default="1" w:styleId="DefaultParagraphFont">
     <w:name w:val="Default Paragraph Font"/>
     <w:uiPriority w:val="1"/>
     <w:semiHidden/>
     <w:unhideWhenUsed/>
   </w:style>
-  <w:style w:type="table" w:default="1" w:styleId="TableauNormal">
+  <w:style w:type="table" w:default="1" w:styleId="TableNormal">
     <w:name w:val="Normal Table"/>
     <w:uiPriority w:val="99"/>
     <w:semiHidden/>
@@ -4723,13 +6000,13 @@
       </w:tblCellMar>
     </w:tblPr>
   </w:style>
-  <w:style w:type="numbering" w:default="1" w:styleId="Aucuneliste">
+  <w:style w:type="numbering" w:default="1" w:styleId="NoList">
     <w:name w:val="No List"/>
     <w:uiPriority w:val="99"/>
     <w:semiHidden/>
     <w:unhideWhenUsed/>
   </w:style>
-  <w:style w:type="paragraph" w:styleId="Paragraphedeliste">
+  <w:style w:type="paragraph" w:styleId="ListParagraph">
     <w:name w:val="List Paragraph"/>
     <w:basedOn w:val="Normal"/>
     <w:uiPriority w:val="34"/>
@@ -4740,9 +6017,9 @@
       <w:contextualSpacing/>
     </w:pPr>
   </w:style>
-  <w:style w:type="character" w:styleId="Lienhypertexte">
+  <w:style w:type="character" w:styleId="Hyperlink">
     <w:name w:val="Hyperlink"/>
-    <w:basedOn w:val="Policepardfaut"/>
+    <w:basedOn w:val="DefaultParagraphFont"/>
     <w:uiPriority w:val="99"/>
     <w:unhideWhenUsed/>
     <w:rsid w:val="00B6263C"/>
@@ -4751,9 +6028,9 @@
       <w:u w:val="single"/>
     </w:rPr>
   </w:style>
-  <w:style w:type="character" w:styleId="Mentionnonrsolue">
+  <w:style w:type="character" w:styleId="UnresolvedMention">
     <w:name w:val="Unresolved Mention"/>
-    <w:basedOn w:val="Policepardfaut"/>
+    <w:basedOn w:val="DefaultParagraphFont"/>
     <w:uiPriority w:val="99"/>
     <w:semiHidden/>
     <w:unhideWhenUsed/>

--- a/Document de présentation.docx
+++ b/Document de présentation.docx
@@ -67,13 +67,59 @@
           <w:szCs w:val="20"/>
         </w:rPr>
       </w:pPr>
-      <w:r>
-        <w:rPr>
-          <w:rFonts w:ascii="Calibri" w:hAnsi="Calibri" w:cs="Calibri"/>
-          <w:sz w:val="20"/>
-          <w:szCs w:val="20"/>
-        </w:rPr>
-        <w:t>Fnook est un site web « e-commerce » qui vend des biens issus du célèbre jeu « animal crossing New Horizons » sur nitendo SWITCH. Tou</w:t>
+      <w:proofErr w:type="spellStart"/>
+      <w:r>
+        <w:rPr>
+          <w:rFonts w:ascii="Calibri" w:hAnsi="Calibri" w:cs="Calibri"/>
+          <w:sz w:val="20"/>
+          <w:szCs w:val="20"/>
+        </w:rPr>
+        <w:t>Fnook</w:t>
+      </w:r>
+      <w:proofErr w:type="spellEnd"/>
+      <w:r>
+        <w:rPr>
+          <w:rFonts w:ascii="Calibri" w:hAnsi="Calibri" w:cs="Calibri"/>
+          <w:sz w:val="20"/>
+          <w:szCs w:val="20"/>
+        </w:rPr>
+        <w:t xml:space="preserve"> est un site web « e-commerce » qui vend des biens issus du célèbre jeu « animal </w:t>
+      </w:r>
+      <w:proofErr w:type="spellStart"/>
+      <w:r>
+        <w:rPr>
+          <w:rFonts w:ascii="Calibri" w:hAnsi="Calibri" w:cs="Calibri"/>
+          <w:sz w:val="20"/>
+          <w:szCs w:val="20"/>
+        </w:rPr>
+        <w:t>crossing</w:t>
+      </w:r>
+      <w:proofErr w:type="spellEnd"/>
+      <w:r>
+        <w:rPr>
+          <w:rFonts w:ascii="Calibri" w:hAnsi="Calibri" w:cs="Calibri"/>
+          <w:sz w:val="20"/>
+          <w:szCs w:val="20"/>
+        </w:rPr>
+        <w:t xml:space="preserve"> New Horizons » sur </w:t>
+      </w:r>
+      <w:proofErr w:type="spellStart"/>
+      <w:r>
+        <w:rPr>
+          <w:rFonts w:ascii="Calibri" w:hAnsi="Calibri" w:cs="Calibri"/>
+          <w:sz w:val="20"/>
+          <w:szCs w:val="20"/>
+        </w:rPr>
+        <w:t>nitendo</w:t>
+      </w:r>
+      <w:proofErr w:type="spellEnd"/>
+      <w:r>
+        <w:rPr>
+          <w:rFonts w:ascii="Calibri" w:hAnsi="Calibri" w:cs="Calibri"/>
+          <w:sz w:val="20"/>
+          <w:szCs w:val="20"/>
+        </w:rPr>
+        <w:t xml:space="preserve"> SWITCH. Tou</w:t>
       </w:r>
       <w:r>
         <w:rPr>
@@ -342,11 +388,137 @@
     </w:p>
     <w:p>
       <w:pPr>
+        <w:pStyle w:val="Paragraphedeliste"/>
+        <w:numPr>
+          <w:ilvl w:val="0"/>
+          <w:numId w:val="3"/>
+        </w:numPr>
         <w:jc w:val="both"/>
         <w:rPr>
           <w:rFonts w:ascii="Calibri" w:hAnsi="Calibri" w:cs="Calibri"/>
-          <w:sz w:val="20"/>
-          <w:szCs w:val="20"/>
+          <w:sz w:val="28"/>
+          <w:szCs w:val="28"/>
+          <w:u w:val="single"/>
+        </w:rPr>
+      </w:pPr>
+      <w:r>
+        <w:rPr>
+          <w:rFonts w:ascii="Calibri" w:hAnsi="Calibri" w:cs="Calibri"/>
+          <w:sz w:val="28"/>
+          <w:szCs w:val="28"/>
+          <w:u w:val="single"/>
+        </w:rPr>
+        <w:t>Technologies utilisées</w:t>
+      </w:r>
+    </w:p>
+    <w:p>
+      <w:pPr>
+        <w:jc w:val="both"/>
+        <w:rPr>
+          <w:rFonts w:ascii="Calibri" w:hAnsi="Calibri" w:cs="Calibri"/>
+        </w:rPr>
+      </w:pPr>
+      <w:r>
+        <w:rPr>
+          <w:rFonts w:ascii="Calibri" w:hAnsi="Calibri" w:cs="Calibri"/>
+        </w:rPr>
+        <w:t>API :</w:t>
+      </w:r>
+    </w:p>
+    <w:p>
+      <w:pPr>
+        <w:pStyle w:val="Paragraphedeliste"/>
+        <w:numPr>
+          <w:ilvl w:val="0"/>
+          <w:numId w:val="6"/>
+        </w:numPr>
+        <w:jc w:val="both"/>
+        <w:rPr>
+          <w:rFonts w:ascii="Calibri" w:hAnsi="Calibri" w:cs="Calibri"/>
+        </w:rPr>
+      </w:pPr>
+      <w:proofErr w:type="spellStart"/>
+      <w:r>
+        <w:rPr>
+          <w:rFonts w:ascii="Calibri" w:hAnsi="Calibri" w:cs="Calibri"/>
+        </w:rPr>
+        <w:t>NodeJS</w:t>
+      </w:r>
+      <w:proofErr w:type="spellEnd"/>
+    </w:p>
+    <w:p>
+      <w:pPr>
+        <w:jc w:val="both"/>
+        <w:rPr>
+          <w:rFonts w:ascii="Calibri" w:hAnsi="Calibri" w:cs="Calibri"/>
+        </w:rPr>
+      </w:pPr>
+      <w:r>
+        <w:rPr>
+          <w:rFonts w:ascii="Calibri" w:hAnsi="Calibri" w:cs="Calibri"/>
+        </w:rPr>
+        <w:t>IHM :</w:t>
+      </w:r>
+    </w:p>
+    <w:p>
+      <w:pPr>
+        <w:pStyle w:val="Paragraphedeliste"/>
+        <w:numPr>
+          <w:ilvl w:val="0"/>
+          <w:numId w:val="6"/>
+        </w:numPr>
+        <w:jc w:val="both"/>
+        <w:rPr>
+          <w:rFonts w:ascii="Calibri" w:hAnsi="Calibri" w:cs="Calibri"/>
+        </w:rPr>
+      </w:pPr>
+      <w:r>
+        <w:rPr>
+          <w:rFonts w:ascii="Calibri" w:hAnsi="Calibri" w:cs="Calibri"/>
+        </w:rPr>
+        <w:t>Framework : REACT</w:t>
+      </w:r>
+    </w:p>
+    <w:p>
+      <w:pPr>
+        <w:jc w:val="both"/>
+        <w:rPr>
+          <w:rFonts w:ascii="Calibri" w:hAnsi="Calibri" w:cs="Calibri"/>
+        </w:rPr>
+      </w:pPr>
+      <w:r>
+        <w:rPr>
+          <w:rFonts w:ascii="Calibri" w:hAnsi="Calibri" w:cs="Calibri"/>
+        </w:rPr>
+        <w:t>BDD :</w:t>
+      </w:r>
+    </w:p>
+    <w:p>
+      <w:pPr>
+        <w:pStyle w:val="Paragraphedeliste"/>
+        <w:numPr>
+          <w:ilvl w:val="0"/>
+          <w:numId w:val="6"/>
+        </w:numPr>
+        <w:jc w:val="both"/>
+        <w:rPr>
+          <w:rFonts w:ascii="Calibri" w:hAnsi="Calibri" w:cs="Calibri"/>
+        </w:rPr>
+      </w:pPr>
+      <w:proofErr w:type="spellStart"/>
+      <w:r>
+        <w:rPr>
+          <w:rFonts w:ascii="Calibri" w:hAnsi="Calibri" w:cs="Calibri"/>
+        </w:rPr>
+        <w:t>Mongoose</w:t>
+      </w:r>
+      <w:proofErr w:type="spellEnd"/>
+    </w:p>
+    <w:p>
+      <w:pPr>
+        <w:jc w:val="both"/>
+        <w:rPr>
+          <w:rFonts w:ascii="Calibri" w:hAnsi="Calibri" w:cs="Calibri"/>
         </w:rPr>
       </w:pPr>
     </w:p>
@@ -410,6 +582,7 @@
           <w:szCs w:val="20"/>
         </w:rPr>
       </w:pPr>
+      <w:proofErr w:type="spellStart"/>
       <w:r>
         <w:rPr>
           <w:rFonts w:ascii="Calibri" w:hAnsi="Calibri" w:cs="Calibri"/>
@@ -426,6 +599,7 @@
         </w:rPr>
         <w:t>_api</w:t>
       </w:r>
+      <w:proofErr w:type="spellEnd"/>
       <w:r>
         <w:rPr>
           <w:rFonts w:ascii="Calibri" w:hAnsi="Calibri" w:cs="Calibri"/>
@@ -468,8 +642,36 @@
           <w:sz w:val="20"/>
           <w:szCs w:val="20"/>
         </w:rPr>
-        <w:t>x-access-token</w:t>
-      </w:r>
+        <w:t>x-</w:t>
+      </w:r>
+      <w:proofErr w:type="spellStart"/>
+      <w:r>
+        <w:rPr>
+          <w:rFonts w:ascii="Calibri" w:hAnsi="Calibri" w:cs="Calibri"/>
+          <w:sz w:val="20"/>
+          <w:szCs w:val="20"/>
+        </w:rPr>
+        <w:t>access</w:t>
+      </w:r>
+      <w:proofErr w:type="spellEnd"/>
+      <w:r>
+        <w:rPr>
+          <w:rFonts w:ascii="Calibri" w:hAnsi="Calibri" w:cs="Calibri"/>
+          <w:sz w:val="20"/>
+          <w:szCs w:val="20"/>
+        </w:rPr>
+        <w:t>-</w:t>
+      </w:r>
+      <w:proofErr w:type="spellStart"/>
+      <w:r>
+        <w:rPr>
+          <w:rFonts w:ascii="Calibri" w:hAnsi="Calibri" w:cs="Calibri"/>
+          <w:sz w:val="20"/>
+          <w:szCs w:val="20"/>
+        </w:rPr>
+        <w:t>token</w:t>
+      </w:r>
+      <w:proofErr w:type="spellEnd"/>
       <w:r>
         <w:rPr>
           <w:rFonts w:ascii="Calibri" w:hAnsi="Calibri" w:cs="Calibri"/>
@@ -534,6 +736,7 @@
         </w:rPr>
         <w:t>« </w:t>
       </w:r>
+      <w:proofErr w:type="spellStart"/>
       <w:r>
         <w:rPr>
           <w:rFonts w:ascii="Calibri" w:hAnsi="Calibri" w:cs="Calibri"/>
@@ -542,6 +745,7 @@
         </w:rPr>
         <w:t>url_api</w:t>
       </w:r>
+      <w:proofErr w:type="spellEnd"/>
       <w:r>
         <w:rPr>
           <w:rFonts w:ascii="Calibri" w:hAnsi="Calibri" w:cs="Calibri"/>
@@ -556,8 +760,18 @@
           <w:sz w:val="20"/>
           <w:szCs w:val="20"/>
         </w:rPr>
-        <w:t>»/client/register</w:t>
-      </w:r>
+        <w:t>»/client/</w:t>
+      </w:r>
+      <w:proofErr w:type="spellStart"/>
+      <w:r>
+        <w:rPr>
+          <w:rFonts w:ascii="Calibri" w:hAnsi="Calibri" w:cs="Calibri"/>
+          <w:sz w:val="20"/>
+          <w:szCs w:val="20"/>
+        </w:rPr>
+        <w:t>register</w:t>
+      </w:r>
+      <w:proofErr w:type="spellEnd"/>
     </w:p>
     <w:p>
       <w:pPr>
@@ -608,8 +822,18 @@
           <w:sz w:val="20"/>
           <w:szCs w:val="20"/>
         </w:rPr>
-        <w:t xml:space="preserve"> clef token</w:t>
-      </w:r>
+        <w:t xml:space="preserve"> clef </w:t>
+      </w:r>
+      <w:proofErr w:type="spellStart"/>
+      <w:r>
+        <w:rPr>
+          <w:rFonts w:ascii="Calibri" w:hAnsi="Calibri" w:cs="Calibri"/>
+          <w:sz w:val="20"/>
+          <w:szCs w:val="20"/>
+        </w:rPr>
+        <w:t>token</w:t>
+      </w:r>
+      <w:proofErr w:type="spellEnd"/>
     </w:p>
     <w:p>
       <w:pPr>
@@ -712,7 +936,25 @@
           <w:sz w:val="20"/>
           <w:szCs w:val="20"/>
         </w:rPr>
-        <w:t>« url_api »</w:t>
+        <w:t>« </w:t>
+      </w:r>
+      <w:proofErr w:type="spellStart"/>
+      <w:r>
+        <w:rPr>
+          <w:rFonts w:ascii="Calibri" w:hAnsi="Calibri" w:cs="Calibri"/>
+          <w:sz w:val="20"/>
+          <w:szCs w:val="20"/>
+        </w:rPr>
+        <w:t>url_api</w:t>
+      </w:r>
+      <w:proofErr w:type="spellEnd"/>
+      <w:r>
+        <w:rPr>
+          <w:rFonts w:ascii="Calibri" w:hAnsi="Calibri" w:cs="Calibri"/>
+          <w:sz w:val="20"/>
+          <w:szCs w:val="20"/>
+        </w:rPr>
+        <w:t> »</w:t>
       </w:r>
       <w:r>
         <w:rPr>
@@ -772,28 +1014,47 @@
           <w:sz w:val="20"/>
           <w:szCs w:val="20"/>
         </w:rPr>
-        <w:t xml:space="preserve"> une clef token.</w:t>
-      </w:r>
-    </w:p>
-    <w:p>
-      <w:pPr>
-        <w:pStyle w:val="Paragraphedeliste"/>
-        <w:numPr>
-          <w:ilvl w:val="1"/>
-          <w:numId w:val="2"/>
-        </w:numPr>
-        <w:rPr>
-          <w:rFonts w:ascii="Calibri" w:hAnsi="Calibri" w:cs="Calibri"/>
-          <w:sz w:val="20"/>
-          <w:szCs w:val="20"/>
-        </w:rPr>
-      </w:pPr>
-      <w:r>
-        <w:rPr>
-          <w:rFonts w:ascii="Calibri" w:hAnsi="Calibri" w:cs="Calibri"/>
-          <w:sz w:val="20"/>
-          <w:szCs w:val="20"/>
-        </w:rPr>
+        <w:t xml:space="preserve"> une clef </w:t>
+      </w:r>
+      <w:proofErr w:type="spellStart"/>
+      <w:r>
+        <w:rPr>
+          <w:rFonts w:ascii="Calibri" w:hAnsi="Calibri" w:cs="Calibri"/>
+          <w:sz w:val="20"/>
+          <w:szCs w:val="20"/>
+        </w:rPr>
+        <w:t>token</w:t>
+      </w:r>
+      <w:proofErr w:type="spellEnd"/>
+      <w:r>
+        <w:rPr>
+          <w:rFonts w:ascii="Calibri" w:hAnsi="Calibri" w:cs="Calibri"/>
+          <w:sz w:val="20"/>
+          <w:szCs w:val="20"/>
+        </w:rPr>
+        <w:t>.</w:t>
+      </w:r>
+    </w:p>
+    <w:p>
+      <w:pPr>
+        <w:pStyle w:val="Paragraphedeliste"/>
+        <w:numPr>
+          <w:ilvl w:val="1"/>
+          <w:numId w:val="2"/>
+        </w:numPr>
+        <w:rPr>
+          <w:rFonts w:ascii="Calibri" w:hAnsi="Calibri" w:cs="Calibri"/>
+          <w:sz w:val="20"/>
+          <w:szCs w:val="20"/>
+        </w:rPr>
+      </w:pPr>
+      <w:r>
+        <w:rPr>
+          <w:rFonts w:ascii="Calibri" w:hAnsi="Calibri" w:cs="Calibri"/>
+          <w:sz w:val="20"/>
+          <w:szCs w:val="20"/>
+        </w:rPr>
+        <w:lastRenderedPageBreak/>
         <w:t xml:space="preserve">Permet à un utilisateur enregistré de se connecter, ainsi il pourra bénéficier de l’ensemble des fonctionnalités du service. </w:t>
       </w:r>
     </w:p>
@@ -868,7 +1129,25 @@
           <w:sz w:val="20"/>
           <w:szCs w:val="20"/>
         </w:rPr>
-        <w:t xml:space="preserve">« url_api » </w:t>
+        <w:t>« </w:t>
+      </w:r>
+      <w:proofErr w:type="spellStart"/>
+      <w:r>
+        <w:rPr>
+          <w:rFonts w:ascii="Calibri" w:hAnsi="Calibri" w:cs="Calibri"/>
+          <w:sz w:val="20"/>
+          <w:szCs w:val="20"/>
+        </w:rPr>
+        <w:t>url_api</w:t>
+      </w:r>
+      <w:proofErr w:type="spellEnd"/>
+      <w:r>
+        <w:rPr>
+          <w:rFonts w:ascii="Calibri" w:hAnsi="Calibri" w:cs="Calibri"/>
+          <w:sz w:val="20"/>
+          <w:szCs w:val="20"/>
+        </w:rPr>
+        <w:t xml:space="preserve"> » </w:t>
       </w:r>
       <w:r>
         <w:rPr>
@@ -1043,7 +1322,25 @@
           <w:sz w:val="20"/>
           <w:szCs w:val="20"/>
         </w:rPr>
-        <w:t xml:space="preserve">« url_api » </w:t>
+        <w:t>« </w:t>
+      </w:r>
+      <w:proofErr w:type="spellStart"/>
+      <w:r>
+        <w:rPr>
+          <w:rFonts w:ascii="Calibri" w:hAnsi="Calibri" w:cs="Calibri"/>
+          <w:sz w:val="20"/>
+          <w:szCs w:val="20"/>
+        </w:rPr>
+        <w:t>url_api</w:t>
+      </w:r>
+      <w:proofErr w:type="spellEnd"/>
+      <w:r>
+        <w:rPr>
+          <w:rFonts w:ascii="Calibri" w:hAnsi="Calibri" w:cs="Calibri"/>
+          <w:sz w:val="20"/>
+          <w:szCs w:val="20"/>
+        </w:rPr>
+        <w:t xml:space="preserve"> » </w:t>
       </w:r>
       <w:r>
         <w:rPr>
@@ -1136,7 +1433,25 @@
           <w:sz w:val="20"/>
           <w:szCs w:val="20"/>
         </w:rPr>
-        <w:t xml:space="preserve">« url_api » </w:t>
+        <w:t>« </w:t>
+      </w:r>
+      <w:proofErr w:type="spellStart"/>
+      <w:r>
+        <w:rPr>
+          <w:rFonts w:ascii="Calibri" w:hAnsi="Calibri" w:cs="Calibri"/>
+          <w:sz w:val="20"/>
+          <w:szCs w:val="20"/>
+        </w:rPr>
+        <w:t>url_api</w:t>
+      </w:r>
+      <w:proofErr w:type="spellEnd"/>
+      <w:r>
+        <w:rPr>
+          <w:rFonts w:ascii="Calibri" w:hAnsi="Calibri" w:cs="Calibri"/>
+          <w:sz w:val="20"/>
+          <w:szCs w:val="20"/>
+        </w:rPr>
+        <w:t xml:space="preserve"> » </w:t>
       </w:r>
       <w:r>
         <w:rPr>
@@ -1281,15 +1596,51 @@
           <w:sz w:val="20"/>
           <w:szCs w:val="20"/>
         </w:rPr>
-        <w:t xml:space="preserve">« url_api » </w:t>
-      </w:r>
-      <w:r>
-        <w:rPr>
-          <w:rFonts w:ascii="Calibri" w:hAnsi="Calibri" w:cs="Calibri"/>
-          <w:sz w:val="20"/>
-          <w:szCs w:val="20"/>
-        </w:rPr>
-        <w:t>/clientPassword/:id</w:t>
+        <w:t>« </w:t>
+      </w:r>
+      <w:proofErr w:type="spellStart"/>
+      <w:r>
+        <w:rPr>
+          <w:rFonts w:ascii="Calibri" w:hAnsi="Calibri" w:cs="Calibri"/>
+          <w:sz w:val="20"/>
+          <w:szCs w:val="20"/>
+        </w:rPr>
+        <w:t>url_api</w:t>
+      </w:r>
+      <w:proofErr w:type="spellEnd"/>
+      <w:r>
+        <w:rPr>
+          <w:rFonts w:ascii="Calibri" w:hAnsi="Calibri" w:cs="Calibri"/>
+          <w:sz w:val="20"/>
+          <w:szCs w:val="20"/>
+        </w:rPr>
+        <w:t xml:space="preserve"> » </w:t>
+      </w:r>
+      <w:r>
+        <w:rPr>
+          <w:rFonts w:ascii="Calibri" w:hAnsi="Calibri" w:cs="Calibri"/>
+          <w:sz w:val="20"/>
+          <w:szCs w:val="20"/>
+        </w:rPr>
+        <w:t>/</w:t>
+      </w:r>
+      <w:proofErr w:type="spellStart"/>
+      <w:r>
+        <w:rPr>
+          <w:rFonts w:ascii="Calibri" w:hAnsi="Calibri" w:cs="Calibri"/>
+          <w:sz w:val="20"/>
+          <w:szCs w:val="20"/>
+        </w:rPr>
+        <w:t>clientPassword</w:t>
+      </w:r>
+      <w:proofErr w:type="spellEnd"/>
+      <w:r>
+        <w:rPr>
+          <w:rFonts w:ascii="Calibri" w:hAnsi="Calibri" w:cs="Calibri"/>
+          <w:sz w:val="20"/>
+          <w:szCs w:val="20"/>
+        </w:rPr>
+        <w:t>/:id</w:t>
       </w:r>
     </w:p>
     <w:p>
@@ -1426,7 +1777,25 @@
           <w:sz w:val="20"/>
           <w:szCs w:val="20"/>
         </w:rPr>
-        <w:t xml:space="preserve">« url_api » </w:t>
+        <w:t>« </w:t>
+      </w:r>
+      <w:proofErr w:type="spellStart"/>
+      <w:r>
+        <w:rPr>
+          <w:rFonts w:ascii="Calibri" w:hAnsi="Calibri" w:cs="Calibri"/>
+          <w:sz w:val="20"/>
+          <w:szCs w:val="20"/>
+        </w:rPr>
+        <w:t>url_api</w:t>
+      </w:r>
+      <w:proofErr w:type="spellEnd"/>
+      <w:r>
+        <w:rPr>
+          <w:rFonts w:ascii="Calibri" w:hAnsi="Calibri" w:cs="Calibri"/>
+          <w:sz w:val="20"/>
+          <w:szCs w:val="20"/>
+        </w:rPr>
+        <w:t xml:space="preserve"> » </w:t>
       </w:r>
       <w:r>
         <w:rPr>
@@ -1558,16 +1927,44 @@
           <w:sz w:val="20"/>
           <w:szCs w:val="20"/>
         </w:rPr>
-        <w:t xml:space="preserve">« url_api » </w:t>
-      </w:r>
-      <w:r>
-        <w:rPr>
-          <w:rFonts w:ascii="Calibri" w:hAnsi="Calibri" w:cs="Calibri"/>
-          <w:sz w:val="20"/>
-          <w:szCs w:val="20"/>
-        </w:rPr>
-        <w:t>/invoice</w:t>
-      </w:r>
+        <w:t>« </w:t>
+      </w:r>
+      <w:proofErr w:type="spellStart"/>
+      <w:r>
+        <w:rPr>
+          <w:rFonts w:ascii="Calibri" w:hAnsi="Calibri" w:cs="Calibri"/>
+          <w:sz w:val="20"/>
+          <w:szCs w:val="20"/>
+        </w:rPr>
+        <w:t>url_api</w:t>
+      </w:r>
+      <w:proofErr w:type="spellEnd"/>
+      <w:r>
+        <w:rPr>
+          <w:rFonts w:ascii="Calibri" w:hAnsi="Calibri" w:cs="Calibri"/>
+          <w:sz w:val="20"/>
+          <w:szCs w:val="20"/>
+        </w:rPr>
+        <w:t xml:space="preserve"> » </w:t>
+      </w:r>
+      <w:r>
+        <w:rPr>
+          <w:rFonts w:ascii="Calibri" w:hAnsi="Calibri" w:cs="Calibri"/>
+          <w:sz w:val="20"/>
+          <w:szCs w:val="20"/>
+        </w:rPr>
+        <w:t>/</w:t>
+      </w:r>
+      <w:proofErr w:type="spellStart"/>
+      <w:r>
+        <w:rPr>
+          <w:rFonts w:ascii="Calibri" w:hAnsi="Calibri" w:cs="Calibri"/>
+          <w:sz w:val="20"/>
+          <w:szCs w:val="20"/>
+        </w:rPr>
+        <w:t>invoice</w:t>
+      </w:r>
+      <w:proofErr w:type="spellEnd"/>
     </w:p>
     <w:p>
       <w:pPr>
@@ -1687,16 +2084,44 @@
           <w:sz w:val="20"/>
           <w:szCs w:val="20"/>
         </w:rPr>
-        <w:t xml:space="preserve">« url_api » </w:t>
-      </w:r>
-      <w:r>
-        <w:rPr>
-          <w:rFonts w:ascii="Calibri" w:hAnsi="Calibri" w:cs="Calibri"/>
-          <w:sz w:val="20"/>
-          <w:szCs w:val="20"/>
-        </w:rPr>
-        <w:t>/invoice</w:t>
-      </w:r>
+        <w:t>« </w:t>
+      </w:r>
+      <w:proofErr w:type="spellStart"/>
+      <w:r>
+        <w:rPr>
+          <w:rFonts w:ascii="Calibri" w:hAnsi="Calibri" w:cs="Calibri"/>
+          <w:sz w:val="20"/>
+          <w:szCs w:val="20"/>
+        </w:rPr>
+        <w:t>url_api</w:t>
+      </w:r>
+      <w:proofErr w:type="spellEnd"/>
+      <w:r>
+        <w:rPr>
+          <w:rFonts w:ascii="Calibri" w:hAnsi="Calibri" w:cs="Calibri"/>
+          <w:sz w:val="20"/>
+          <w:szCs w:val="20"/>
+        </w:rPr>
+        <w:t xml:space="preserve"> » </w:t>
+      </w:r>
+      <w:r>
+        <w:rPr>
+          <w:rFonts w:ascii="Calibri" w:hAnsi="Calibri" w:cs="Calibri"/>
+          <w:sz w:val="20"/>
+          <w:szCs w:val="20"/>
+        </w:rPr>
+        <w:t>/</w:t>
+      </w:r>
+      <w:proofErr w:type="spellStart"/>
+      <w:r>
+        <w:rPr>
+          <w:rFonts w:ascii="Calibri" w:hAnsi="Calibri" w:cs="Calibri"/>
+          <w:sz w:val="20"/>
+          <w:szCs w:val="20"/>
+        </w:rPr>
+        <w:t>invoice</w:t>
+      </w:r>
+      <w:proofErr w:type="spellEnd"/>
     </w:p>
     <w:p>
       <w:pPr>
@@ -1824,15 +2249,51 @@
           <w:sz w:val="20"/>
           <w:szCs w:val="20"/>
         </w:rPr>
-        <w:t xml:space="preserve">« url_api » </w:t>
-      </w:r>
-      <w:r>
-        <w:rPr>
-          <w:rFonts w:ascii="Calibri" w:hAnsi="Calibri" w:cs="Calibri"/>
-          <w:sz w:val="20"/>
-          <w:szCs w:val="20"/>
-        </w:rPr>
-        <w:t>/invoice/:id</w:t>
+        <w:t>« </w:t>
+      </w:r>
+      <w:proofErr w:type="spellStart"/>
+      <w:r>
+        <w:rPr>
+          <w:rFonts w:ascii="Calibri" w:hAnsi="Calibri" w:cs="Calibri"/>
+          <w:sz w:val="20"/>
+          <w:szCs w:val="20"/>
+        </w:rPr>
+        <w:t>url_api</w:t>
+      </w:r>
+      <w:proofErr w:type="spellEnd"/>
+      <w:r>
+        <w:rPr>
+          <w:rFonts w:ascii="Calibri" w:hAnsi="Calibri" w:cs="Calibri"/>
+          <w:sz w:val="20"/>
+          <w:szCs w:val="20"/>
+        </w:rPr>
+        <w:t xml:space="preserve"> » </w:t>
+      </w:r>
+      <w:r>
+        <w:rPr>
+          <w:rFonts w:ascii="Calibri" w:hAnsi="Calibri" w:cs="Calibri"/>
+          <w:sz w:val="20"/>
+          <w:szCs w:val="20"/>
+        </w:rPr>
+        <w:t>/</w:t>
+      </w:r>
+      <w:proofErr w:type="spellStart"/>
+      <w:r>
+        <w:rPr>
+          <w:rFonts w:ascii="Calibri" w:hAnsi="Calibri" w:cs="Calibri"/>
+          <w:sz w:val="20"/>
+          <w:szCs w:val="20"/>
+        </w:rPr>
+        <w:t>invoice</w:t>
+      </w:r>
+      <w:proofErr w:type="spellEnd"/>
+      <w:r>
+        <w:rPr>
+          <w:rFonts w:ascii="Calibri" w:hAnsi="Calibri" w:cs="Calibri"/>
+          <w:sz w:val="20"/>
+          <w:szCs w:val="20"/>
+        </w:rPr>
+        <w:t>/:id</w:t>
       </w:r>
     </w:p>
     <w:p>
@@ -1899,272 +2360,6 @@
           <w:szCs w:val="20"/>
         </w:rPr>
         <w:t>Dictionnaire</w:t>
-      </w:r>
-    </w:p>
-    <w:p>
-      <w:pPr>
-        <w:pStyle w:val="Paragraphedeliste"/>
-        <w:numPr>
-          <w:ilvl w:val="1"/>
-          <w:numId w:val="2"/>
-        </w:numPr>
-        <w:rPr>
-          <w:rFonts w:ascii="Calibri" w:hAnsi="Calibri" w:cs="Calibri"/>
-          <w:sz w:val="20"/>
-          <w:szCs w:val="20"/>
-        </w:rPr>
-      </w:pPr>
-      <w:r>
-        <w:rPr>
-          <w:rFonts w:ascii="Calibri" w:hAnsi="Calibri" w:cs="Calibri"/>
-          <w:sz w:val="20"/>
-          <w:szCs w:val="20"/>
-        </w:rPr>
-        <w:t>Droit : administrateur.</w:t>
-      </w:r>
-    </w:p>
-    <w:p>
-      <w:pPr>
-        <w:pStyle w:val="Paragraphedeliste"/>
-        <w:ind w:left="1440"/>
-        <w:rPr>
-          <w:rFonts w:ascii="Calibri" w:hAnsi="Calibri" w:cs="Calibri"/>
-          <w:sz w:val="20"/>
-          <w:szCs w:val="20"/>
-        </w:rPr>
-      </w:pPr>
-    </w:p>
-    <w:p>
-      <w:pPr>
-        <w:pStyle w:val="Paragraphedeliste"/>
-        <w:numPr>
-          <w:ilvl w:val="0"/>
-          <w:numId w:val="2"/>
-        </w:numPr>
-        <w:rPr>
-          <w:rFonts w:ascii="Calibri" w:hAnsi="Calibri" w:cs="Calibri"/>
-          <w:sz w:val="20"/>
-          <w:szCs w:val="20"/>
-        </w:rPr>
-      </w:pPr>
-      <w:r>
-        <w:rPr>
-          <w:rFonts w:ascii="Calibri" w:hAnsi="Calibri" w:cs="Calibri"/>
-          <w:sz w:val="20"/>
-          <w:szCs w:val="20"/>
-        </w:rPr>
-        <w:t xml:space="preserve">« url_api » </w:t>
-      </w:r>
-      <w:r>
-        <w:rPr>
-          <w:rFonts w:ascii="Calibri" w:hAnsi="Calibri" w:cs="Calibri"/>
-          <w:sz w:val="20"/>
-          <w:szCs w:val="20"/>
-        </w:rPr>
-        <w:t>/invoice/:id</w:t>
-      </w:r>
-    </w:p>
-    <w:p>
-      <w:pPr>
-        <w:pStyle w:val="Paragraphedeliste"/>
-        <w:numPr>
-          <w:ilvl w:val="1"/>
-          <w:numId w:val="2"/>
-        </w:numPr>
-        <w:rPr>
-          <w:rFonts w:ascii="Calibri" w:hAnsi="Calibri" w:cs="Calibri"/>
-          <w:sz w:val="20"/>
-          <w:szCs w:val="20"/>
-        </w:rPr>
-      </w:pPr>
-      <w:r>
-        <w:rPr>
-          <w:rFonts w:ascii="Calibri" w:hAnsi="Calibri" w:cs="Calibri"/>
-          <w:sz w:val="20"/>
-          <w:szCs w:val="20"/>
-        </w:rPr>
-        <w:t>PATCH</w:t>
-      </w:r>
-    </w:p>
-    <w:p>
-      <w:pPr>
-        <w:pStyle w:val="Paragraphedeliste"/>
-        <w:numPr>
-          <w:ilvl w:val="1"/>
-          <w:numId w:val="2"/>
-        </w:numPr>
-        <w:rPr>
-          <w:rFonts w:ascii="Calibri" w:hAnsi="Calibri" w:cs="Calibri"/>
-          <w:sz w:val="20"/>
-          <w:szCs w:val="20"/>
-        </w:rPr>
-      </w:pPr>
-      <w:r>
-        <w:rPr>
-          <w:rFonts w:ascii="Calibri" w:hAnsi="Calibri" w:cs="Calibri"/>
-          <w:sz w:val="20"/>
-          <w:szCs w:val="20"/>
-        </w:rPr>
-        <w:t>Retourne au format JSON la facture modifiée</w:t>
-      </w:r>
-    </w:p>
-    <w:p>
-      <w:pPr>
-        <w:pStyle w:val="Paragraphedeliste"/>
-        <w:numPr>
-          <w:ilvl w:val="1"/>
-          <w:numId w:val="2"/>
-        </w:numPr>
-        <w:rPr>
-          <w:rFonts w:ascii="Calibri" w:hAnsi="Calibri" w:cs="Calibri"/>
-          <w:sz w:val="20"/>
-          <w:szCs w:val="20"/>
-        </w:rPr>
-      </w:pPr>
-      <w:r>
-        <w:rPr>
-          <w:rFonts w:ascii="Calibri" w:hAnsi="Calibri" w:cs="Calibri"/>
-          <w:sz w:val="20"/>
-          <w:szCs w:val="20"/>
-        </w:rPr>
-        <w:t>Permet à un client de modifié une facture</w:t>
-      </w:r>
-      <w:r>
-        <w:rPr>
-          <w:rFonts w:ascii="Calibri" w:hAnsi="Calibri" w:cs="Calibri"/>
-          <w:sz w:val="20"/>
-          <w:szCs w:val="20"/>
-        </w:rPr>
-        <w:t>/</w:t>
-      </w:r>
-    </w:p>
-    <w:p>
-      <w:pPr>
-        <w:pStyle w:val="Paragraphedeliste"/>
-        <w:numPr>
-          <w:ilvl w:val="1"/>
-          <w:numId w:val="2"/>
-        </w:numPr>
-        <w:rPr>
-          <w:rFonts w:ascii="Calibri" w:hAnsi="Calibri" w:cs="Calibri"/>
-          <w:sz w:val="20"/>
-          <w:szCs w:val="20"/>
-        </w:rPr>
-      </w:pPr>
-      <w:r>
-        <w:rPr>
-          <w:rFonts w:ascii="Calibri" w:hAnsi="Calibri" w:cs="Calibri"/>
-          <w:sz w:val="20"/>
-          <w:szCs w:val="20"/>
-        </w:rPr>
-        <w:t>Droit : utilisateur concerné.</w:t>
-      </w:r>
-    </w:p>
-    <w:p>
-      <w:pPr>
-        <w:pStyle w:val="Paragraphedeliste"/>
-        <w:ind w:left="1440"/>
-        <w:rPr>
-          <w:rFonts w:ascii="Calibri" w:hAnsi="Calibri" w:cs="Calibri"/>
-          <w:sz w:val="20"/>
-          <w:szCs w:val="20"/>
-        </w:rPr>
-      </w:pPr>
-    </w:p>
-    <w:p>
-      <w:pPr>
-        <w:pStyle w:val="Paragraphedeliste"/>
-        <w:numPr>
-          <w:ilvl w:val="0"/>
-          <w:numId w:val="2"/>
-        </w:numPr>
-        <w:rPr>
-          <w:rFonts w:ascii="Calibri" w:hAnsi="Calibri" w:cs="Calibri"/>
-          <w:sz w:val="20"/>
-          <w:szCs w:val="20"/>
-        </w:rPr>
-      </w:pPr>
-      <w:r>
-        <w:rPr>
-          <w:rFonts w:ascii="Calibri" w:hAnsi="Calibri" w:cs="Calibri"/>
-          <w:sz w:val="20"/>
-          <w:szCs w:val="20"/>
-        </w:rPr>
-        <w:t xml:space="preserve">« url_api » </w:t>
-      </w:r>
-      <w:r>
-        <w:rPr>
-          <w:rFonts w:ascii="Calibri" w:hAnsi="Calibri" w:cs="Calibri"/>
-          <w:sz w:val="20"/>
-          <w:szCs w:val="20"/>
-        </w:rPr>
-        <w:t>/invoice/:id</w:t>
-      </w:r>
-    </w:p>
-    <w:p>
-      <w:pPr>
-        <w:pStyle w:val="Paragraphedeliste"/>
-        <w:numPr>
-          <w:ilvl w:val="1"/>
-          <w:numId w:val="2"/>
-        </w:numPr>
-        <w:rPr>
-          <w:rFonts w:ascii="Calibri" w:hAnsi="Calibri" w:cs="Calibri"/>
-          <w:sz w:val="20"/>
-          <w:szCs w:val="20"/>
-        </w:rPr>
-      </w:pPr>
-      <w:r>
-        <w:rPr>
-          <w:rFonts w:ascii="Calibri" w:hAnsi="Calibri" w:cs="Calibri"/>
-          <w:sz w:val="20"/>
-          <w:szCs w:val="20"/>
-        </w:rPr>
-        <w:t>DELETE</w:t>
-      </w:r>
-    </w:p>
-    <w:p>
-      <w:pPr>
-        <w:pStyle w:val="Paragraphedeliste"/>
-        <w:numPr>
-          <w:ilvl w:val="1"/>
-          <w:numId w:val="2"/>
-        </w:numPr>
-        <w:rPr>
-          <w:rFonts w:ascii="Calibri" w:hAnsi="Calibri" w:cs="Calibri"/>
-          <w:sz w:val="20"/>
-          <w:szCs w:val="20"/>
-        </w:rPr>
-      </w:pPr>
-      <w:r>
-        <w:rPr>
-          <w:rFonts w:ascii="Calibri" w:hAnsi="Calibri" w:cs="Calibri"/>
-          <w:sz w:val="20"/>
-          <w:szCs w:val="20"/>
-        </w:rPr>
-        <w:t>Retourne au format JSON la facture supprimée</w:t>
-      </w:r>
-    </w:p>
-    <w:p>
-      <w:pPr>
-        <w:pStyle w:val="Paragraphedeliste"/>
-        <w:numPr>
-          <w:ilvl w:val="1"/>
-          <w:numId w:val="2"/>
-        </w:numPr>
-        <w:rPr>
-          <w:rFonts w:ascii="Calibri" w:hAnsi="Calibri" w:cs="Calibri"/>
-          <w:sz w:val="20"/>
-          <w:szCs w:val="20"/>
-        </w:rPr>
-      </w:pPr>
-      <w:r>
-        <w:rPr>
-          <w:rFonts w:ascii="Calibri" w:hAnsi="Calibri" w:cs="Calibri"/>
-          <w:sz w:val="20"/>
-          <w:szCs w:val="20"/>
-        </w:rPr>
-        <w:t>Supprime une facture à partir de son identifiant (id)</w:t>
       </w:r>
     </w:p>
     <w:p>
@@ -2193,6 +2388,17 @@
     <w:p>
       <w:pPr>
         <w:pStyle w:val="Paragraphedeliste"/>
+        <w:ind w:left="1440"/>
+        <w:rPr>
+          <w:rFonts w:ascii="Calibri" w:hAnsi="Calibri" w:cs="Calibri"/>
+          <w:sz w:val="20"/>
+          <w:szCs w:val="20"/>
+        </w:rPr>
+      </w:pPr>
+    </w:p>
+    <w:p>
+      <w:pPr>
+        <w:pStyle w:val="Paragraphedeliste"/>
         <w:numPr>
           <w:ilvl w:val="0"/>
           <w:numId w:val="2"/>
@@ -2209,15 +2415,396 @@
           <w:sz w:val="20"/>
           <w:szCs w:val="20"/>
         </w:rPr>
-        <w:t xml:space="preserve">« url_api » </w:t>
-      </w:r>
-      <w:r>
-        <w:rPr>
-          <w:rFonts w:ascii="Calibri" w:hAnsi="Calibri" w:cs="Calibri"/>
-          <w:sz w:val="20"/>
-          <w:szCs w:val="20"/>
-        </w:rPr>
-        <w:t>/invoice/delete/all</w:t>
+        <w:t>« </w:t>
+      </w:r>
+      <w:proofErr w:type="spellStart"/>
+      <w:r>
+        <w:rPr>
+          <w:rFonts w:ascii="Calibri" w:hAnsi="Calibri" w:cs="Calibri"/>
+          <w:sz w:val="20"/>
+          <w:szCs w:val="20"/>
+        </w:rPr>
+        <w:t>url_api</w:t>
+      </w:r>
+      <w:proofErr w:type="spellEnd"/>
+      <w:r>
+        <w:rPr>
+          <w:rFonts w:ascii="Calibri" w:hAnsi="Calibri" w:cs="Calibri"/>
+          <w:sz w:val="20"/>
+          <w:szCs w:val="20"/>
+        </w:rPr>
+        <w:t xml:space="preserve"> » </w:t>
+      </w:r>
+      <w:r>
+        <w:rPr>
+          <w:rFonts w:ascii="Calibri" w:hAnsi="Calibri" w:cs="Calibri"/>
+          <w:sz w:val="20"/>
+          <w:szCs w:val="20"/>
+        </w:rPr>
+        <w:t>/</w:t>
+      </w:r>
+      <w:proofErr w:type="spellStart"/>
+      <w:r>
+        <w:rPr>
+          <w:rFonts w:ascii="Calibri" w:hAnsi="Calibri" w:cs="Calibri"/>
+          <w:sz w:val="20"/>
+          <w:szCs w:val="20"/>
+        </w:rPr>
+        <w:t>invoice</w:t>
+      </w:r>
+      <w:proofErr w:type="spellEnd"/>
+      <w:r>
+        <w:rPr>
+          <w:rFonts w:ascii="Calibri" w:hAnsi="Calibri" w:cs="Calibri"/>
+          <w:sz w:val="20"/>
+          <w:szCs w:val="20"/>
+        </w:rPr>
+        <w:t>/:id</w:t>
+      </w:r>
+    </w:p>
+    <w:p>
+      <w:pPr>
+        <w:pStyle w:val="Paragraphedeliste"/>
+        <w:numPr>
+          <w:ilvl w:val="1"/>
+          <w:numId w:val="2"/>
+        </w:numPr>
+        <w:rPr>
+          <w:rFonts w:ascii="Calibri" w:hAnsi="Calibri" w:cs="Calibri"/>
+          <w:sz w:val="20"/>
+          <w:szCs w:val="20"/>
+        </w:rPr>
+      </w:pPr>
+      <w:r>
+        <w:rPr>
+          <w:rFonts w:ascii="Calibri" w:hAnsi="Calibri" w:cs="Calibri"/>
+          <w:sz w:val="20"/>
+          <w:szCs w:val="20"/>
+        </w:rPr>
+        <w:t>PATCH</w:t>
+      </w:r>
+    </w:p>
+    <w:p>
+      <w:pPr>
+        <w:pStyle w:val="Paragraphedeliste"/>
+        <w:numPr>
+          <w:ilvl w:val="1"/>
+          <w:numId w:val="2"/>
+        </w:numPr>
+        <w:rPr>
+          <w:rFonts w:ascii="Calibri" w:hAnsi="Calibri" w:cs="Calibri"/>
+          <w:sz w:val="20"/>
+          <w:szCs w:val="20"/>
+        </w:rPr>
+      </w:pPr>
+      <w:r>
+        <w:rPr>
+          <w:rFonts w:ascii="Calibri" w:hAnsi="Calibri" w:cs="Calibri"/>
+          <w:sz w:val="20"/>
+          <w:szCs w:val="20"/>
+        </w:rPr>
+        <w:t>Retourne au format JSON la facture modifiée</w:t>
+      </w:r>
+    </w:p>
+    <w:p>
+      <w:pPr>
+        <w:pStyle w:val="Paragraphedeliste"/>
+        <w:numPr>
+          <w:ilvl w:val="1"/>
+          <w:numId w:val="2"/>
+        </w:numPr>
+        <w:rPr>
+          <w:rFonts w:ascii="Calibri" w:hAnsi="Calibri" w:cs="Calibri"/>
+          <w:sz w:val="20"/>
+          <w:szCs w:val="20"/>
+        </w:rPr>
+      </w:pPr>
+      <w:r>
+        <w:rPr>
+          <w:rFonts w:ascii="Calibri" w:hAnsi="Calibri" w:cs="Calibri"/>
+          <w:sz w:val="20"/>
+          <w:szCs w:val="20"/>
+        </w:rPr>
+        <w:t>Permet à un client de modifié une facture</w:t>
+      </w:r>
+      <w:r>
+        <w:rPr>
+          <w:rFonts w:ascii="Calibri" w:hAnsi="Calibri" w:cs="Calibri"/>
+          <w:sz w:val="20"/>
+          <w:szCs w:val="20"/>
+        </w:rPr>
+        <w:t>/</w:t>
+      </w:r>
+    </w:p>
+    <w:p>
+      <w:pPr>
+        <w:pStyle w:val="Paragraphedeliste"/>
+        <w:numPr>
+          <w:ilvl w:val="1"/>
+          <w:numId w:val="2"/>
+        </w:numPr>
+        <w:rPr>
+          <w:rFonts w:ascii="Calibri" w:hAnsi="Calibri" w:cs="Calibri"/>
+          <w:sz w:val="20"/>
+          <w:szCs w:val="20"/>
+        </w:rPr>
+      </w:pPr>
+      <w:r>
+        <w:rPr>
+          <w:rFonts w:ascii="Calibri" w:hAnsi="Calibri" w:cs="Calibri"/>
+          <w:sz w:val="20"/>
+          <w:szCs w:val="20"/>
+        </w:rPr>
+        <w:t>Droit : utilisateur concerné.</w:t>
+      </w:r>
+    </w:p>
+    <w:p>
+      <w:pPr>
+        <w:pStyle w:val="Paragraphedeliste"/>
+        <w:ind w:left="1440"/>
+        <w:rPr>
+          <w:rFonts w:ascii="Calibri" w:hAnsi="Calibri" w:cs="Calibri"/>
+          <w:sz w:val="20"/>
+          <w:szCs w:val="20"/>
+        </w:rPr>
+      </w:pPr>
+    </w:p>
+    <w:p>
+      <w:pPr>
+        <w:pStyle w:val="Paragraphedeliste"/>
+        <w:numPr>
+          <w:ilvl w:val="0"/>
+          <w:numId w:val="2"/>
+        </w:numPr>
+        <w:rPr>
+          <w:rFonts w:ascii="Calibri" w:hAnsi="Calibri" w:cs="Calibri"/>
+          <w:sz w:val="20"/>
+          <w:szCs w:val="20"/>
+        </w:rPr>
+      </w:pPr>
+      <w:r>
+        <w:rPr>
+          <w:rFonts w:ascii="Calibri" w:hAnsi="Calibri" w:cs="Calibri"/>
+          <w:sz w:val="20"/>
+          <w:szCs w:val="20"/>
+        </w:rPr>
+        <w:t>« </w:t>
+      </w:r>
+      <w:proofErr w:type="spellStart"/>
+      <w:r>
+        <w:rPr>
+          <w:rFonts w:ascii="Calibri" w:hAnsi="Calibri" w:cs="Calibri"/>
+          <w:sz w:val="20"/>
+          <w:szCs w:val="20"/>
+        </w:rPr>
+        <w:t>url_api</w:t>
+      </w:r>
+      <w:proofErr w:type="spellEnd"/>
+      <w:r>
+        <w:rPr>
+          <w:rFonts w:ascii="Calibri" w:hAnsi="Calibri" w:cs="Calibri"/>
+          <w:sz w:val="20"/>
+          <w:szCs w:val="20"/>
+        </w:rPr>
+        <w:t xml:space="preserve"> » </w:t>
+      </w:r>
+      <w:r>
+        <w:rPr>
+          <w:rFonts w:ascii="Calibri" w:hAnsi="Calibri" w:cs="Calibri"/>
+          <w:sz w:val="20"/>
+          <w:szCs w:val="20"/>
+        </w:rPr>
+        <w:t>/</w:t>
+      </w:r>
+      <w:proofErr w:type="spellStart"/>
+      <w:r>
+        <w:rPr>
+          <w:rFonts w:ascii="Calibri" w:hAnsi="Calibri" w:cs="Calibri"/>
+          <w:sz w:val="20"/>
+          <w:szCs w:val="20"/>
+        </w:rPr>
+        <w:t>invoice</w:t>
+      </w:r>
+      <w:proofErr w:type="spellEnd"/>
+      <w:r>
+        <w:rPr>
+          <w:rFonts w:ascii="Calibri" w:hAnsi="Calibri" w:cs="Calibri"/>
+          <w:sz w:val="20"/>
+          <w:szCs w:val="20"/>
+        </w:rPr>
+        <w:t>/:id</w:t>
+      </w:r>
+    </w:p>
+    <w:p>
+      <w:pPr>
+        <w:pStyle w:val="Paragraphedeliste"/>
+        <w:numPr>
+          <w:ilvl w:val="1"/>
+          <w:numId w:val="2"/>
+        </w:numPr>
+        <w:rPr>
+          <w:rFonts w:ascii="Calibri" w:hAnsi="Calibri" w:cs="Calibri"/>
+          <w:sz w:val="20"/>
+          <w:szCs w:val="20"/>
+        </w:rPr>
+      </w:pPr>
+      <w:r>
+        <w:rPr>
+          <w:rFonts w:ascii="Calibri" w:hAnsi="Calibri" w:cs="Calibri"/>
+          <w:sz w:val="20"/>
+          <w:szCs w:val="20"/>
+        </w:rPr>
+        <w:t>DELETE</w:t>
+      </w:r>
+    </w:p>
+    <w:p>
+      <w:pPr>
+        <w:pStyle w:val="Paragraphedeliste"/>
+        <w:numPr>
+          <w:ilvl w:val="1"/>
+          <w:numId w:val="2"/>
+        </w:numPr>
+        <w:rPr>
+          <w:rFonts w:ascii="Calibri" w:hAnsi="Calibri" w:cs="Calibri"/>
+          <w:sz w:val="20"/>
+          <w:szCs w:val="20"/>
+        </w:rPr>
+      </w:pPr>
+      <w:r>
+        <w:rPr>
+          <w:rFonts w:ascii="Calibri" w:hAnsi="Calibri" w:cs="Calibri"/>
+          <w:sz w:val="20"/>
+          <w:szCs w:val="20"/>
+        </w:rPr>
+        <w:t>Retourne au format JSON la facture supprimée</w:t>
+      </w:r>
+    </w:p>
+    <w:p>
+      <w:pPr>
+        <w:pStyle w:val="Paragraphedeliste"/>
+        <w:numPr>
+          <w:ilvl w:val="1"/>
+          <w:numId w:val="2"/>
+        </w:numPr>
+        <w:rPr>
+          <w:rFonts w:ascii="Calibri" w:hAnsi="Calibri" w:cs="Calibri"/>
+          <w:sz w:val="20"/>
+          <w:szCs w:val="20"/>
+        </w:rPr>
+      </w:pPr>
+      <w:r>
+        <w:rPr>
+          <w:rFonts w:ascii="Calibri" w:hAnsi="Calibri" w:cs="Calibri"/>
+          <w:sz w:val="20"/>
+          <w:szCs w:val="20"/>
+        </w:rPr>
+        <w:t>Supprime une facture à partir de son identifiant (id)</w:t>
+      </w:r>
+    </w:p>
+    <w:p>
+      <w:pPr>
+        <w:pStyle w:val="Paragraphedeliste"/>
+        <w:numPr>
+          <w:ilvl w:val="1"/>
+          <w:numId w:val="2"/>
+        </w:numPr>
+        <w:rPr>
+          <w:rFonts w:ascii="Calibri" w:hAnsi="Calibri" w:cs="Calibri"/>
+          <w:sz w:val="20"/>
+          <w:szCs w:val="20"/>
+        </w:rPr>
+      </w:pPr>
+      <w:r>
+        <w:rPr>
+          <w:rFonts w:ascii="Calibri" w:hAnsi="Calibri" w:cs="Calibri"/>
+          <w:sz w:val="20"/>
+          <w:szCs w:val="20"/>
+        </w:rPr>
+        <w:t>Droit : administrateur.</w:t>
+      </w:r>
+    </w:p>
+    <w:p>
+      <w:pPr>
+        <w:pStyle w:val="Paragraphedeliste"/>
+        <w:numPr>
+          <w:ilvl w:val="0"/>
+          <w:numId w:val="2"/>
+        </w:numPr>
+        <w:rPr>
+          <w:rFonts w:ascii="Calibri" w:hAnsi="Calibri" w:cs="Calibri"/>
+          <w:sz w:val="20"/>
+          <w:szCs w:val="20"/>
+        </w:rPr>
+      </w:pPr>
+      <w:r>
+        <w:rPr>
+          <w:rFonts w:ascii="Calibri" w:hAnsi="Calibri" w:cs="Calibri"/>
+          <w:sz w:val="20"/>
+          <w:szCs w:val="20"/>
+        </w:rPr>
+        <w:t>« </w:t>
+      </w:r>
+      <w:proofErr w:type="spellStart"/>
+      <w:r>
+        <w:rPr>
+          <w:rFonts w:ascii="Calibri" w:hAnsi="Calibri" w:cs="Calibri"/>
+          <w:sz w:val="20"/>
+          <w:szCs w:val="20"/>
+        </w:rPr>
+        <w:t>url_api</w:t>
+      </w:r>
+      <w:proofErr w:type="spellEnd"/>
+      <w:r>
+        <w:rPr>
+          <w:rFonts w:ascii="Calibri" w:hAnsi="Calibri" w:cs="Calibri"/>
+          <w:sz w:val="20"/>
+          <w:szCs w:val="20"/>
+        </w:rPr>
+        <w:t xml:space="preserve"> » </w:t>
+      </w:r>
+      <w:r>
+        <w:rPr>
+          <w:rFonts w:ascii="Calibri" w:hAnsi="Calibri" w:cs="Calibri"/>
+          <w:sz w:val="20"/>
+          <w:szCs w:val="20"/>
+        </w:rPr>
+        <w:t>/</w:t>
+      </w:r>
+      <w:proofErr w:type="spellStart"/>
+      <w:r>
+        <w:rPr>
+          <w:rFonts w:ascii="Calibri" w:hAnsi="Calibri" w:cs="Calibri"/>
+          <w:sz w:val="20"/>
+          <w:szCs w:val="20"/>
+        </w:rPr>
+        <w:t>invoice</w:t>
+      </w:r>
+      <w:proofErr w:type="spellEnd"/>
+      <w:r>
+        <w:rPr>
+          <w:rFonts w:ascii="Calibri" w:hAnsi="Calibri" w:cs="Calibri"/>
+          <w:sz w:val="20"/>
+          <w:szCs w:val="20"/>
+        </w:rPr>
+        <w:t>/</w:t>
+      </w:r>
+      <w:proofErr w:type="spellStart"/>
+      <w:r>
+        <w:rPr>
+          <w:rFonts w:ascii="Calibri" w:hAnsi="Calibri" w:cs="Calibri"/>
+          <w:sz w:val="20"/>
+          <w:szCs w:val="20"/>
+        </w:rPr>
+        <w:t>delete</w:t>
+      </w:r>
+      <w:proofErr w:type="spellEnd"/>
+      <w:r>
+        <w:rPr>
+          <w:rFonts w:ascii="Calibri" w:hAnsi="Calibri" w:cs="Calibri"/>
+          <w:sz w:val="20"/>
+          <w:szCs w:val="20"/>
+        </w:rPr>
+        <w:t>/all</w:t>
       </w:r>
     </w:p>
     <w:p>
@@ -2416,16 +3003,44 @@
           <w:sz w:val="20"/>
           <w:szCs w:val="20"/>
         </w:rPr>
-        <w:t xml:space="preserve">« url_api » </w:t>
-      </w:r>
-      <w:r>
-        <w:rPr>
-          <w:rFonts w:ascii="Calibri" w:hAnsi="Calibri" w:cs="Calibri"/>
-          <w:sz w:val="20"/>
-          <w:szCs w:val="20"/>
-        </w:rPr>
-        <w:t>/motherproduct</w:t>
-      </w:r>
+        <w:t>« </w:t>
+      </w:r>
+      <w:proofErr w:type="spellStart"/>
+      <w:r>
+        <w:rPr>
+          <w:rFonts w:ascii="Calibri" w:hAnsi="Calibri" w:cs="Calibri"/>
+          <w:sz w:val="20"/>
+          <w:szCs w:val="20"/>
+        </w:rPr>
+        <w:t>url_api</w:t>
+      </w:r>
+      <w:proofErr w:type="spellEnd"/>
+      <w:r>
+        <w:rPr>
+          <w:rFonts w:ascii="Calibri" w:hAnsi="Calibri" w:cs="Calibri"/>
+          <w:sz w:val="20"/>
+          <w:szCs w:val="20"/>
+        </w:rPr>
+        <w:t xml:space="preserve"> » </w:t>
+      </w:r>
+      <w:r>
+        <w:rPr>
+          <w:rFonts w:ascii="Calibri" w:hAnsi="Calibri" w:cs="Calibri"/>
+          <w:sz w:val="20"/>
+          <w:szCs w:val="20"/>
+        </w:rPr>
+        <w:t>/</w:t>
+      </w:r>
+      <w:proofErr w:type="spellStart"/>
+      <w:r>
+        <w:rPr>
+          <w:rFonts w:ascii="Calibri" w:hAnsi="Calibri" w:cs="Calibri"/>
+          <w:sz w:val="20"/>
+          <w:szCs w:val="20"/>
+        </w:rPr>
+        <w:t>motherproduct</w:t>
+      </w:r>
+      <w:proofErr w:type="spellEnd"/>
     </w:p>
     <w:p>
       <w:pPr>
@@ -2575,16 +3190,44 @@
           <w:sz w:val="20"/>
           <w:szCs w:val="20"/>
         </w:rPr>
-        <w:t xml:space="preserve">« url_api » </w:t>
-      </w:r>
-      <w:r>
-        <w:rPr>
-          <w:rFonts w:ascii="Calibri" w:hAnsi="Calibri" w:cs="Calibri"/>
-          <w:sz w:val="20"/>
-          <w:szCs w:val="20"/>
-        </w:rPr>
-        <w:t>/motherproduct</w:t>
-      </w:r>
+        <w:t>« </w:t>
+      </w:r>
+      <w:proofErr w:type="spellStart"/>
+      <w:r>
+        <w:rPr>
+          <w:rFonts w:ascii="Calibri" w:hAnsi="Calibri" w:cs="Calibri"/>
+          <w:sz w:val="20"/>
+          <w:szCs w:val="20"/>
+        </w:rPr>
+        <w:t>url_api</w:t>
+      </w:r>
+      <w:proofErr w:type="spellEnd"/>
+      <w:r>
+        <w:rPr>
+          <w:rFonts w:ascii="Calibri" w:hAnsi="Calibri" w:cs="Calibri"/>
+          <w:sz w:val="20"/>
+          <w:szCs w:val="20"/>
+        </w:rPr>
+        <w:t xml:space="preserve"> » </w:t>
+      </w:r>
+      <w:r>
+        <w:rPr>
+          <w:rFonts w:ascii="Calibri" w:hAnsi="Calibri" w:cs="Calibri"/>
+          <w:sz w:val="20"/>
+          <w:szCs w:val="20"/>
+        </w:rPr>
+        <w:t>/</w:t>
+      </w:r>
+      <w:proofErr w:type="spellStart"/>
+      <w:r>
+        <w:rPr>
+          <w:rFonts w:ascii="Calibri" w:hAnsi="Calibri" w:cs="Calibri"/>
+          <w:sz w:val="20"/>
+          <w:szCs w:val="20"/>
+        </w:rPr>
+        <w:t>motherproduct</w:t>
+      </w:r>
+      <w:proofErr w:type="spellEnd"/>
     </w:p>
     <w:p>
       <w:pPr>
@@ -2712,15 +3355,51 @@
           <w:sz w:val="20"/>
           <w:szCs w:val="20"/>
         </w:rPr>
-        <w:t xml:space="preserve">« url_api » </w:t>
-      </w:r>
-      <w:r>
-        <w:rPr>
-          <w:rFonts w:ascii="Calibri" w:hAnsi="Calibri" w:cs="Calibri"/>
-          <w:sz w:val="20"/>
-          <w:szCs w:val="20"/>
-        </w:rPr>
-        <w:t>/motherproduct/:id</w:t>
+        <w:t>« </w:t>
+      </w:r>
+      <w:proofErr w:type="spellStart"/>
+      <w:r>
+        <w:rPr>
+          <w:rFonts w:ascii="Calibri" w:hAnsi="Calibri" w:cs="Calibri"/>
+          <w:sz w:val="20"/>
+          <w:szCs w:val="20"/>
+        </w:rPr>
+        <w:t>url_api</w:t>
+      </w:r>
+      <w:proofErr w:type="spellEnd"/>
+      <w:r>
+        <w:rPr>
+          <w:rFonts w:ascii="Calibri" w:hAnsi="Calibri" w:cs="Calibri"/>
+          <w:sz w:val="20"/>
+          <w:szCs w:val="20"/>
+        </w:rPr>
+        <w:t xml:space="preserve"> » </w:t>
+      </w:r>
+      <w:r>
+        <w:rPr>
+          <w:rFonts w:ascii="Calibri" w:hAnsi="Calibri" w:cs="Calibri"/>
+          <w:sz w:val="20"/>
+          <w:szCs w:val="20"/>
+        </w:rPr>
+        <w:t>/</w:t>
+      </w:r>
+      <w:proofErr w:type="spellStart"/>
+      <w:r>
+        <w:rPr>
+          <w:rFonts w:ascii="Calibri" w:hAnsi="Calibri" w:cs="Calibri"/>
+          <w:sz w:val="20"/>
+          <w:szCs w:val="20"/>
+        </w:rPr>
+        <w:t>motherproduct</w:t>
+      </w:r>
+      <w:proofErr w:type="spellEnd"/>
+      <w:r>
+        <w:rPr>
+          <w:rFonts w:ascii="Calibri" w:hAnsi="Calibri" w:cs="Calibri"/>
+          <w:sz w:val="20"/>
+          <w:szCs w:val="20"/>
+        </w:rPr>
+        <w:t>/:id</w:t>
       </w:r>
     </w:p>
     <w:p>
@@ -2841,15 +3520,51 @@
           <w:sz w:val="20"/>
           <w:szCs w:val="20"/>
         </w:rPr>
-        <w:t>« url_api »</w:t>
-      </w:r>
-      <w:r>
-        <w:rPr>
-          <w:rFonts w:ascii="Calibri" w:hAnsi="Calibri" w:cs="Calibri"/>
-          <w:sz w:val="20"/>
-          <w:szCs w:val="20"/>
-        </w:rPr>
-        <w:t>/motherproduct/:id</w:t>
+        <w:t>« </w:t>
+      </w:r>
+      <w:proofErr w:type="spellStart"/>
+      <w:r>
+        <w:rPr>
+          <w:rFonts w:ascii="Calibri" w:hAnsi="Calibri" w:cs="Calibri"/>
+          <w:sz w:val="20"/>
+          <w:szCs w:val="20"/>
+        </w:rPr>
+        <w:t>url_api</w:t>
+      </w:r>
+      <w:proofErr w:type="spellEnd"/>
+      <w:r>
+        <w:rPr>
+          <w:rFonts w:ascii="Calibri" w:hAnsi="Calibri" w:cs="Calibri"/>
+          <w:sz w:val="20"/>
+          <w:szCs w:val="20"/>
+        </w:rPr>
+        <w:t> »</w:t>
+      </w:r>
+      <w:r>
+        <w:rPr>
+          <w:rFonts w:ascii="Calibri" w:hAnsi="Calibri" w:cs="Calibri"/>
+          <w:sz w:val="20"/>
+          <w:szCs w:val="20"/>
+        </w:rPr>
+        <w:t>/</w:t>
+      </w:r>
+      <w:proofErr w:type="spellStart"/>
+      <w:r>
+        <w:rPr>
+          <w:rFonts w:ascii="Calibri" w:hAnsi="Calibri" w:cs="Calibri"/>
+          <w:sz w:val="20"/>
+          <w:szCs w:val="20"/>
+        </w:rPr>
+        <w:t>motherproduct</w:t>
+      </w:r>
+      <w:proofErr w:type="spellEnd"/>
+      <w:r>
+        <w:rPr>
+          <w:rFonts w:ascii="Calibri" w:hAnsi="Calibri" w:cs="Calibri"/>
+          <w:sz w:val="20"/>
+          <w:szCs w:val="20"/>
+        </w:rPr>
+        <w:t>/:id</w:t>
       </w:r>
     </w:p>
     <w:p>
@@ -2992,15 +3707,51 @@
           <w:sz w:val="20"/>
           <w:szCs w:val="20"/>
         </w:rPr>
-        <w:t xml:space="preserve">« url_api » </w:t>
-      </w:r>
-      <w:r>
-        <w:rPr>
-          <w:rFonts w:ascii="Calibri" w:hAnsi="Calibri" w:cs="Calibri"/>
-          <w:sz w:val="20"/>
-          <w:szCs w:val="20"/>
-        </w:rPr>
-        <w:t>/motherproduct/:id</w:t>
+        <w:t>« </w:t>
+      </w:r>
+      <w:proofErr w:type="spellStart"/>
+      <w:r>
+        <w:rPr>
+          <w:rFonts w:ascii="Calibri" w:hAnsi="Calibri" w:cs="Calibri"/>
+          <w:sz w:val="20"/>
+          <w:szCs w:val="20"/>
+        </w:rPr>
+        <w:t>url_api</w:t>
+      </w:r>
+      <w:proofErr w:type="spellEnd"/>
+      <w:r>
+        <w:rPr>
+          <w:rFonts w:ascii="Calibri" w:hAnsi="Calibri" w:cs="Calibri"/>
+          <w:sz w:val="20"/>
+          <w:szCs w:val="20"/>
+        </w:rPr>
+        <w:t xml:space="preserve"> » </w:t>
+      </w:r>
+      <w:r>
+        <w:rPr>
+          <w:rFonts w:ascii="Calibri" w:hAnsi="Calibri" w:cs="Calibri"/>
+          <w:sz w:val="20"/>
+          <w:szCs w:val="20"/>
+        </w:rPr>
+        <w:t>/</w:t>
+      </w:r>
+      <w:proofErr w:type="spellStart"/>
+      <w:r>
+        <w:rPr>
+          <w:rFonts w:ascii="Calibri" w:hAnsi="Calibri" w:cs="Calibri"/>
+          <w:sz w:val="20"/>
+          <w:szCs w:val="20"/>
+        </w:rPr>
+        <w:t>motherproduct</w:t>
+      </w:r>
+      <w:proofErr w:type="spellEnd"/>
+      <w:r>
+        <w:rPr>
+          <w:rFonts w:ascii="Calibri" w:hAnsi="Calibri" w:cs="Calibri"/>
+          <w:sz w:val="20"/>
+          <w:szCs w:val="20"/>
+        </w:rPr>
+        <w:t>/:id</w:t>
       </w:r>
     </w:p>
     <w:p>
@@ -3066,6 +3817,7 @@
           <w:sz w:val="20"/>
           <w:szCs w:val="20"/>
         </w:rPr>
+        <w:lastRenderedPageBreak/>
         <w:t>Permet à un administrateur de modifié un supprimer un produit mère.</w:t>
       </w:r>
     </w:p>
@@ -3140,15 +3892,69 @@
           <w:sz w:val="20"/>
           <w:szCs w:val="20"/>
         </w:rPr>
-        <w:t xml:space="preserve">« url_api » </w:t>
-      </w:r>
-      <w:r>
-        <w:rPr>
-          <w:rFonts w:ascii="Calibri" w:hAnsi="Calibri" w:cs="Calibri"/>
-          <w:sz w:val="20"/>
-          <w:szCs w:val="20"/>
-        </w:rPr>
-        <w:t>/motherproduct/delete/all</w:t>
+        <w:t>« </w:t>
+      </w:r>
+      <w:proofErr w:type="spellStart"/>
+      <w:r>
+        <w:rPr>
+          <w:rFonts w:ascii="Calibri" w:hAnsi="Calibri" w:cs="Calibri"/>
+          <w:sz w:val="20"/>
+          <w:szCs w:val="20"/>
+        </w:rPr>
+        <w:t>url_api</w:t>
+      </w:r>
+      <w:proofErr w:type="spellEnd"/>
+      <w:r>
+        <w:rPr>
+          <w:rFonts w:ascii="Calibri" w:hAnsi="Calibri" w:cs="Calibri"/>
+          <w:sz w:val="20"/>
+          <w:szCs w:val="20"/>
+        </w:rPr>
+        <w:t xml:space="preserve"> » </w:t>
+      </w:r>
+      <w:r>
+        <w:rPr>
+          <w:rFonts w:ascii="Calibri" w:hAnsi="Calibri" w:cs="Calibri"/>
+          <w:sz w:val="20"/>
+          <w:szCs w:val="20"/>
+        </w:rPr>
+        <w:t>/</w:t>
+      </w:r>
+      <w:proofErr w:type="spellStart"/>
+      <w:r>
+        <w:rPr>
+          <w:rFonts w:ascii="Calibri" w:hAnsi="Calibri" w:cs="Calibri"/>
+          <w:sz w:val="20"/>
+          <w:szCs w:val="20"/>
+        </w:rPr>
+        <w:t>motherproduct</w:t>
+      </w:r>
+      <w:proofErr w:type="spellEnd"/>
+      <w:r>
+        <w:rPr>
+          <w:rFonts w:ascii="Calibri" w:hAnsi="Calibri" w:cs="Calibri"/>
+          <w:sz w:val="20"/>
+          <w:szCs w:val="20"/>
+        </w:rPr>
+        <w:t>/</w:t>
+      </w:r>
+      <w:proofErr w:type="spellStart"/>
+      <w:r>
+        <w:rPr>
+          <w:rFonts w:ascii="Calibri" w:hAnsi="Calibri" w:cs="Calibri"/>
+          <w:sz w:val="20"/>
+          <w:szCs w:val="20"/>
+        </w:rPr>
+        <w:t>delete</w:t>
+      </w:r>
+      <w:proofErr w:type="spellEnd"/>
+      <w:r>
+        <w:rPr>
+          <w:rFonts w:ascii="Calibri" w:hAnsi="Calibri" w:cs="Calibri"/>
+          <w:sz w:val="20"/>
+          <w:szCs w:val="20"/>
+        </w:rPr>
+        <w:t>/all</w:t>
       </w:r>
     </w:p>
     <w:p>
@@ -3306,7 +4112,6 @@
           <w:sz w:val="20"/>
           <w:szCs w:val="20"/>
         </w:rPr>
-        <w:lastRenderedPageBreak/>
         <w:t>PRODUIT</w:t>
       </w:r>
       <w:r>
@@ -3339,16 +4144,44 @@
           <w:sz w:val="20"/>
           <w:szCs w:val="20"/>
         </w:rPr>
-        <w:t xml:space="preserve">« url_api » </w:t>
-      </w:r>
-      <w:r>
-        <w:rPr>
-          <w:rFonts w:ascii="Calibri" w:hAnsi="Calibri" w:cs="Calibri"/>
-          <w:sz w:val="20"/>
-          <w:szCs w:val="20"/>
-        </w:rPr>
-        <w:t>/product</w:t>
-      </w:r>
+        <w:t>« </w:t>
+      </w:r>
+      <w:proofErr w:type="spellStart"/>
+      <w:r>
+        <w:rPr>
+          <w:rFonts w:ascii="Calibri" w:hAnsi="Calibri" w:cs="Calibri"/>
+          <w:sz w:val="20"/>
+          <w:szCs w:val="20"/>
+        </w:rPr>
+        <w:t>url_api</w:t>
+      </w:r>
+      <w:proofErr w:type="spellEnd"/>
+      <w:r>
+        <w:rPr>
+          <w:rFonts w:ascii="Calibri" w:hAnsi="Calibri" w:cs="Calibri"/>
+          <w:sz w:val="20"/>
+          <w:szCs w:val="20"/>
+        </w:rPr>
+        <w:t xml:space="preserve"> » </w:t>
+      </w:r>
+      <w:r>
+        <w:rPr>
+          <w:rFonts w:ascii="Calibri" w:hAnsi="Calibri" w:cs="Calibri"/>
+          <w:sz w:val="20"/>
+          <w:szCs w:val="20"/>
+        </w:rPr>
+        <w:t>/</w:t>
+      </w:r>
+      <w:proofErr w:type="spellStart"/>
+      <w:r>
+        <w:rPr>
+          <w:rFonts w:ascii="Calibri" w:hAnsi="Calibri" w:cs="Calibri"/>
+          <w:sz w:val="20"/>
+          <w:szCs w:val="20"/>
+        </w:rPr>
+        <w:t>product</w:t>
+      </w:r>
+      <w:proofErr w:type="spellEnd"/>
     </w:p>
     <w:p>
       <w:pPr>
@@ -3443,16 +4276,44 @@
           <w:sz w:val="20"/>
           <w:szCs w:val="20"/>
         </w:rPr>
-        <w:t xml:space="preserve">« url_api » </w:t>
-      </w:r>
-      <w:r>
-        <w:rPr>
-          <w:rFonts w:ascii="Calibri" w:hAnsi="Calibri" w:cs="Calibri"/>
-          <w:sz w:val="20"/>
-          <w:szCs w:val="20"/>
-        </w:rPr>
-        <w:t>/product</w:t>
-      </w:r>
+        <w:t>« </w:t>
+      </w:r>
+      <w:proofErr w:type="spellStart"/>
+      <w:r>
+        <w:rPr>
+          <w:rFonts w:ascii="Calibri" w:hAnsi="Calibri" w:cs="Calibri"/>
+          <w:sz w:val="20"/>
+          <w:szCs w:val="20"/>
+        </w:rPr>
+        <w:t>url_api</w:t>
+      </w:r>
+      <w:proofErr w:type="spellEnd"/>
+      <w:r>
+        <w:rPr>
+          <w:rFonts w:ascii="Calibri" w:hAnsi="Calibri" w:cs="Calibri"/>
+          <w:sz w:val="20"/>
+          <w:szCs w:val="20"/>
+        </w:rPr>
+        <w:t xml:space="preserve"> » </w:t>
+      </w:r>
+      <w:r>
+        <w:rPr>
+          <w:rFonts w:ascii="Calibri" w:hAnsi="Calibri" w:cs="Calibri"/>
+          <w:sz w:val="20"/>
+          <w:szCs w:val="20"/>
+        </w:rPr>
+        <w:t>/</w:t>
+      </w:r>
+      <w:proofErr w:type="spellStart"/>
+      <w:r>
+        <w:rPr>
+          <w:rFonts w:ascii="Calibri" w:hAnsi="Calibri" w:cs="Calibri"/>
+          <w:sz w:val="20"/>
+          <w:szCs w:val="20"/>
+        </w:rPr>
+        <w:t>product</w:t>
+      </w:r>
+      <w:proofErr w:type="spellEnd"/>
     </w:p>
     <w:p>
       <w:pPr>
@@ -3569,16 +4430,62 @@
           <w:sz w:val="20"/>
           <w:szCs w:val="20"/>
         </w:rPr>
-        <w:t xml:space="preserve">« url_api » </w:t>
-      </w:r>
-      <w:r>
-        <w:rPr>
-          <w:rFonts w:ascii="Calibri" w:hAnsi="Calibri" w:cs="Calibri"/>
-          <w:sz w:val="20"/>
-          <w:szCs w:val="20"/>
-        </w:rPr>
-        <w:t>/search/:name</w:t>
-      </w:r>
+        <w:t>« </w:t>
+      </w:r>
+      <w:proofErr w:type="spellStart"/>
+      <w:r>
+        <w:rPr>
+          <w:rFonts w:ascii="Calibri" w:hAnsi="Calibri" w:cs="Calibri"/>
+          <w:sz w:val="20"/>
+          <w:szCs w:val="20"/>
+        </w:rPr>
+        <w:t>url_api</w:t>
+      </w:r>
+      <w:proofErr w:type="spellEnd"/>
+      <w:r>
+        <w:rPr>
+          <w:rFonts w:ascii="Calibri" w:hAnsi="Calibri" w:cs="Calibri"/>
+          <w:sz w:val="20"/>
+          <w:szCs w:val="20"/>
+        </w:rPr>
+        <w:t xml:space="preserve"> » </w:t>
+      </w:r>
+      <w:r>
+        <w:rPr>
+          <w:rFonts w:ascii="Calibri" w:hAnsi="Calibri" w:cs="Calibri"/>
+          <w:sz w:val="20"/>
+          <w:szCs w:val="20"/>
+        </w:rPr>
+        <w:t>/</w:t>
+      </w:r>
+      <w:proofErr w:type="spellStart"/>
+      <w:r>
+        <w:rPr>
+          <w:rFonts w:ascii="Calibri" w:hAnsi="Calibri" w:cs="Calibri"/>
+          <w:sz w:val="20"/>
+          <w:szCs w:val="20"/>
+        </w:rPr>
+        <w:t>search</w:t>
+      </w:r>
+      <w:proofErr w:type="spellEnd"/>
+      <w:r>
+        <w:rPr>
+          <w:rFonts w:ascii="Calibri" w:hAnsi="Calibri" w:cs="Calibri"/>
+          <w:sz w:val="20"/>
+          <w:szCs w:val="20"/>
+        </w:rPr>
+        <w:t>/:</w:t>
+      </w:r>
+      <w:proofErr w:type="spellStart"/>
+      <w:r>
+        <w:rPr>
+          <w:rFonts w:ascii="Calibri" w:hAnsi="Calibri" w:cs="Calibri"/>
+          <w:sz w:val="20"/>
+          <w:szCs w:val="20"/>
+        </w:rPr>
+        <w:t>name</w:t>
+      </w:r>
+      <w:proofErr w:type="spellEnd"/>
     </w:p>
     <w:p>
       <w:pPr>
@@ -3621,7 +4528,25 @@
           <w:sz w:val="20"/>
           <w:szCs w:val="20"/>
         </w:rPr>
-        <w:t>Retourne au format JSON tous produits contenant le « name » saisie.</w:t>
+        <w:t>Retourne au format JSON tous produits contenant le « </w:t>
+      </w:r>
+      <w:proofErr w:type="spellStart"/>
+      <w:r>
+        <w:rPr>
+          <w:rFonts w:ascii="Calibri" w:hAnsi="Calibri" w:cs="Calibri"/>
+          <w:sz w:val="20"/>
+          <w:szCs w:val="20"/>
+        </w:rPr>
+        <w:t>name</w:t>
+      </w:r>
+      <w:proofErr w:type="spellEnd"/>
+      <w:r>
+        <w:rPr>
+          <w:rFonts w:ascii="Calibri" w:hAnsi="Calibri" w:cs="Calibri"/>
+          <w:sz w:val="20"/>
+          <w:szCs w:val="20"/>
+        </w:rPr>
+        <w:t> » saisie.</w:t>
       </w:r>
     </w:p>
     <w:p>
@@ -3698,15 +4623,51 @@
           <w:sz w:val="20"/>
           <w:szCs w:val="20"/>
         </w:rPr>
-        <w:t xml:space="preserve">« url_api » </w:t>
-      </w:r>
-      <w:r>
-        <w:rPr>
-          <w:rFonts w:ascii="Calibri" w:hAnsi="Calibri" w:cs="Calibri"/>
-          <w:sz w:val="20"/>
-          <w:szCs w:val="20"/>
-        </w:rPr>
-        <w:t>/productOfMother/:id</w:t>
+        <w:t>« </w:t>
+      </w:r>
+      <w:proofErr w:type="spellStart"/>
+      <w:r>
+        <w:rPr>
+          <w:rFonts w:ascii="Calibri" w:hAnsi="Calibri" w:cs="Calibri"/>
+          <w:sz w:val="20"/>
+          <w:szCs w:val="20"/>
+        </w:rPr>
+        <w:t>url_api</w:t>
+      </w:r>
+      <w:proofErr w:type="spellEnd"/>
+      <w:r>
+        <w:rPr>
+          <w:rFonts w:ascii="Calibri" w:hAnsi="Calibri" w:cs="Calibri"/>
+          <w:sz w:val="20"/>
+          <w:szCs w:val="20"/>
+        </w:rPr>
+        <w:t xml:space="preserve"> » </w:t>
+      </w:r>
+      <w:r>
+        <w:rPr>
+          <w:rFonts w:ascii="Calibri" w:hAnsi="Calibri" w:cs="Calibri"/>
+          <w:sz w:val="20"/>
+          <w:szCs w:val="20"/>
+        </w:rPr>
+        <w:t>/</w:t>
+      </w:r>
+      <w:proofErr w:type="spellStart"/>
+      <w:r>
+        <w:rPr>
+          <w:rFonts w:ascii="Calibri" w:hAnsi="Calibri" w:cs="Calibri"/>
+          <w:sz w:val="20"/>
+          <w:szCs w:val="20"/>
+        </w:rPr>
+        <w:t>productOfMother</w:t>
+      </w:r>
+      <w:proofErr w:type="spellEnd"/>
+      <w:r>
+        <w:rPr>
+          <w:rFonts w:ascii="Calibri" w:hAnsi="Calibri" w:cs="Calibri"/>
+          <w:sz w:val="20"/>
+          <w:szCs w:val="20"/>
+        </w:rPr>
+        <w:t>/:id</w:t>
       </w:r>
     </w:p>
     <w:p>
@@ -3827,30 +4788,67 @@
           <w:sz w:val="20"/>
           <w:szCs w:val="20"/>
         </w:rPr>
-        <w:t xml:space="preserve">« « url_api » </w:t>
-      </w:r>
-      <w:r>
-        <w:rPr>
-          <w:rFonts w:ascii="Calibri" w:hAnsi="Calibri" w:cs="Calibri"/>
-          <w:sz w:val="20"/>
-          <w:szCs w:val="20"/>
-        </w:rPr>
-        <w:t>/product/:id</w:t>
-      </w:r>
-    </w:p>
-    <w:p>
-      <w:pPr>
-        <w:pStyle w:val="Paragraphedeliste"/>
-        <w:numPr>
-          <w:ilvl w:val="1"/>
-          <w:numId w:val="2"/>
-        </w:numPr>
-        <w:rPr>
-          <w:rFonts w:ascii="Calibri" w:hAnsi="Calibri" w:cs="Calibri"/>
-          <w:sz w:val="20"/>
-          <w:szCs w:val="20"/>
-        </w:rPr>
-      </w:pPr>
+        <w:t>« « </w:t>
+      </w:r>
+      <w:proofErr w:type="spellStart"/>
+      <w:r>
+        <w:rPr>
+          <w:rFonts w:ascii="Calibri" w:hAnsi="Calibri" w:cs="Calibri"/>
+          <w:sz w:val="20"/>
+          <w:szCs w:val="20"/>
+        </w:rPr>
+        <w:t>url_api</w:t>
+      </w:r>
+      <w:proofErr w:type="spellEnd"/>
+      <w:r>
+        <w:rPr>
+          <w:rFonts w:ascii="Calibri" w:hAnsi="Calibri" w:cs="Calibri"/>
+          <w:sz w:val="20"/>
+          <w:szCs w:val="20"/>
+        </w:rPr>
+        <w:t xml:space="preserve"> » </w:t>
+      </w:r>
+      <w:r>
+        <w:rPr>
+          <w:rFonts w:ascii="Calibri" w:hAnsi="Calibri" w:cs="Calibri"/>
+          <w:sz w:val="20"/>
+          <w:szCs w:val="20"/>
+        </w:rPr>
+        <w:t>/</w:t>
+      </w:r>
+      <w:proofErr w:type="spellStart"/>
+      <w:r>
+        <w:rPr>
+          <w:rFonts w:ascii="Calibri" w:hAnsi="Calibri" w:cs="Calibri"/>
+          <w:sz w:val="20"/>
+          <w:szCs w:val="20"/>
+        </w:rPr>
+        <w:t>product</w:t>
+      </w:r>
+      <w:proofErr w:type="spellEnd"/>
+      <w:r>
+        <w:rPr>
+          <w:rFonts w:ascii="Calibri" w:hAnsi="Calibri" w:cs="Calibri"/>
+          <w:sz w:val="20"/>
+          <w:szCs w:val="20"/>
+        </w:rPr>
+        <w:t>/:id</w:t>
+      </w:r>
+    </w:p>
+    <w:p>
+      <w:pPr>
+        <w:pStyle w:val="Paragraphedeliste"/>
+        <w:numPr>
+          <w:ilvl w:val="1"/>
+          <w:numId w:val="2"/>
+        </w:numPr>
+        <w:rPr>
+          <w:rFonts w:ascii="Calibri" w:hAnsi="Calibri" w:cs="Calibri"/>
+          <w:sz w:val="20"/>
+          <w:szCs w:val="20"/>
+        </w:rPr>
+      </w:pPr>
+      <w:proofErr w:type="spellStart"/>
       <w:r>
         <w:rPr>
           <w:rFonts w:ascii="Calibri" w:hAnsi="Calibri" w:cs="Calibri"/>
@@ -3859,6 +4857,7 @@
         </w:rPr>
         <w:t>Get</w:t>
       </w:r>
+      <w:proofErr w:type="spellEnd"/>
     </w:p>
     <w:p>
       <w:pPr>
@@ -3956,7 +4955,43 @@
           <w:sz w:val="20"/>
           <w:szCs w:val="20"/>
         </w:rPr>
-        <w:t>« url_api » /product/:id</w:t>
+        <w:t>« </w:t>
+      </w:r>
+      <w:proofErr w:type="spellStart"/>
+      <w:r>
+        <w:rPr>
+          <w:rFonts w:ascii="Calibri" w:hAnsi="Calibri" w:cs="Calibri"/>
+          <w:sz w:val="20"/>
+          <w:szCs w:val="20"/>
+        </w:rPr>
+        <w:t>url_api</w:t>
+      </w:r>
+      <w:proofErr w:type="spellEnd"/>
+      <w:r>
+        <w:rPr>
+          <w:rFonts w:ascii="Calibri" w:hAnsi="Calibri" w:cs="Calibri"/>
+          <w:sz w:val="20"/>
+          <w:szCs w:val="20"/>
+        </w:rPr>
+        <w:t> » /</w:t>
+      </w:r>
+      <w:proofErr w:type="spellStart"/>
+      <w:r>
+        <w:rPr>
+          <w:rFonts w:ascii="Calibri" w:hAnsi="Calibri" w:cs="Calibri"/>
+          <w:sz w:val="20"/>
+          <w:szCs w:val="20"/>
+        </w:rPr>
+        <w:t>product</w:t>
+      </w:r>
+      <w:proofErr w:type="spellEnd"/>
+      <w:r>
+        <w:rPr>
+          <w:rFonts w:ascii="Calibri" w:hAnsi="Calibri" w:cs="Calibri"/>
+          <w:sz w:val="20"/>
+          <w:szCs w:val="20"/>
+        </w:rPr>
+        <w:t>/:id</w:t>
       </w:r>
     </w:p>
     <w:p>
@@ -4074,15 +5109,51 @@
           <w:sz w:val="20"/>
           <w:szCs w:val="20"/>
         </w:rPr>
-        <w:t xml:space="preserve">«« url_api » </w:t>
-      </w:r>
-      <w:r>
-        <w:rPr>
-          <w:rFonts w:ascii="Calibri" w:hAnsi="Calibri" w:cs="Calibri"/>
-          <w:sz w:val="20"/>
-          <w:szCs w:val="20"/>
-        </w:rPr>
-        <w:t>/product/:id</w:t>
+        <w:t>«« </w:t>
+      </w:r>
+      <w:proofErr w:type="spellStart"/>
+      <w:r>
+        <w:rPr>
+          <w:rFonts w:ascii="Calibri" w:hAnsi="Calibri" w:cs="Calibri"/>
+          <w:sz w:val="20"/>
+          <w:szCs w:val="20"/>
+        </w:rPr>
+        <w:t>url_api</w:t>
+      </w:r>
+      <w:proofErr w:type="spellEnd"/>
+      <w:r>
+        <w:rPr>
+          <w:rFonts w:ascii="Calibri" w:hAnsi="Calibri" w:cs="Calibri"/>
+          <w:sz w:val="20"/>
+          <w:szCs w:val="20"/>
+        </w:rPr>
+        <w:t xml:space="preserve"> » </w:t>
+      </w:r>
+      <w:r>
+        <w:rPr>
+          <w:rFonts w:ascii="Calibri" w:hAnsi="Calibri" w:cs="Calibri"/>
+          <w:sz w:val="20"/>
+          <w:szCs w:val="20"/>
+        </w:rPr>
+        <w:t>/</w:t>
+      </w:r>
+      <w:proofErr w:type="spellStart"/>
+      <w:r>
+        <w:rPr>
+          <w:rFonts w:ascii="Calibri" w:hAnsi="Calibri" w:cs="Calibri"/>
+          <w:sz w:val="20"/>
+          <w:szCs w:val="20"/>
+        </w:rPr>
+        <w:t>product</w:t>
+      </w:r>
+      <w:proofErr w:type="spellEnd"/>
+      <w:r>
+        <w:rPr>
+          <w:rFonts w:ascii="Calibri" w:hAnsi="Calibri" w:cs="Calibri"/>
+          <w:sz w:val="20"/>
+          <w:szCs w:val="20"/>
+        </w:rPr>
+        <w:t>/:id</w:t>
       </w:r>
     </w:p>
     <w:p>
@@ -4148,6 +5219,7 @@
           <w:sz w:val="20"/>
           <w:szCs w:val="20"/>
         </w:rPr>
+        <w:lastRenderedPageBreak/>
         <w:t>Dictionnaire</w:t>
       </w:r>
     </w:p>
@@ -4200,15 +5272,69 @@
           <w:sz w:val="20"/>
           <w:szCs w:val="20"/>
         </w:rPr>
-        <w:t xml:space="preserve">« url_api » </w:t>
-      </w:r>
-      <w:r>
-        <w:rPr>
-          <w:rFonts w:ascii="Calibri" w:hAnsi="Calibri" w:cs="Calibri"/>
-          <w:sz w:val="20"/>
-          <w:szCs w:val="20"/>
-        </w:rPr>
-        <w:t>/product/delete/all</w:t>
+        <w:t>« </w:t>
+      </w:r>
+      <w:proofErr w:type="spellStart"/>
+      <w:r>
+        <w:rPr>
+          <w:rFonts w:ascii="Calibri" w:hAnsi="Calibri" w:cs="Calibri"/>
+          <w:sz w:val="20"/>
+          <w:szCs w:val="20"/>
+        </w:rPr>
+        <w:t>url_api</w:t>
+      </w:r>
+      <w:proofErr w:type="spellEnd"/>
+      <w:r>
+        <w:rPr>
+          <w:rFonts w:ascii="Calibri" w:hAnsi="Calibri" w:cs="Calibri"/>
+          <w:sz w:val="20"/>
+          <w:szCs w:val="20"/>
+        </w:rPr>
+        <w:t xml:space="preserve"> » </w:t>
+      </w:r>
+      <w:r>
+        <w:rPr>
+          <w:rFonts w:ascii="Calibri" w:hAnsi="Calibri" w:cs="Calibri"/>
+          <w:sz w:val="20"/>
+          <w:szCs w:val="20"/>
+        </w:rPr>
+        <w:t>/</w:t>
+      </w:r>
+      <w:proofErr w:type="spellStart"/>
+      <w:r>
+        <w:rPr>
+          <w:rFonts w:ascii="Calibri" w:hAnsi="Calibri" w:cs="Calibri"/>
+          <w:sz w:val="20"/>
+          <w:szCs w:val="20"/>
+        </w:rPr>
+        <w:t>product</w:t>
+      </w:r>
+      <w:proofErr w:type="spellEnd"/>
+      <w:r>
+        <w:rPr>
+          <w:rFonts w:ascii="Calibri" w:hAnsi="Calibri" w:cs="Calibri"/>
+          <w:sz w:val="20"/>
+          <w:szCs w:val="20"/>
+        </w:rPr>
+        <w:t>/</w:t>
+      </w:r>
+      <w:proofErr w:type="spellStart"/>
+      <w:r>
+        <w:rPr>
+          <w:rFonts w:ascii="Calibri" w:hAnsi="Calibri" w:cs="Calibri"/>
+          <w:sz w:val="20"/>
+          <w:szCs w:val="20"/>
+        </w:rPr>
+        <w:t>delete</w:t>
+      </w:r>
+      <w:proofErr w:type="spellEnd"/>
+      <w:r>
+        <w:rPr>
+          <w:rFonts w:ascii="Calibri" w:hAnsi="Calibri" w:cs="Calibri"/>
+          <w:sz w:val="20"/>
+          <w:szCs w:val="20"/>
+        </w:rPr>
+        <w:t>/all</w:t>
       </w:r>
     </w:p>
     <w:p>
@@ -4358,16 +5484,51 @@
           <w:sz w:val="20"/>
           <w:szCs w:val="20"/>
         </w:rPr>
-        <w:lastRenderedPageBreak/>
-        <w:t xml:space="preserve">« url_api » </w:t>
-      </w:r>
-      <w:r>
-        <w:rPr>
-          <w:rFonts w:ascii="Calibri" w:hAnsi="Calibri" w:cs="Calibri"/>
-          <w:sz w:val="20"/>
-          <w:szCs w:val="20"/>
-        </w:rPr>
-        <w:t>/productofseller/:id</w:t>
+        <w:t>« </w:t>
+      </w:r>
+      <w:proofErr w:type="spellStart"/>
+      <w:r>
+        <w:rPr>
+          <w:rFonts w:ascii="Calibri" w:hAnsi="Calibri" w:cs="Calibri"/>
+          <w:sz w:val="20"/>
+          <w:szCs w:val="20"/>
+        </w:rPr>
+        <w:t>url_api</w:t>
+      </w:r>
+      <w:proofErr w:type="spellEnd"/>
+      <w:r>
+        <w:rPr>
+          <w:rFonts w:ascii="Calibri" w:hAnsi="Calibri" w:cs="Calibri"/>
+          <w:sz w:val="20"/>
+          <w:szCs w:val="20"/>
+        </w:rPr>
+        <w:t xml:space="preserve"> » </w:t>
+      </w:r>
+      <w:r>
+        <w:rPr>
+          <w:rFonts w:ascii="Calibri" w:hAnsi="Calibri" w:cs="Calibri"/>
+          <w:sz w:val="20"/>
+          <w:szCs w:val="20"/>
+        </w:rPr>
+        <w:t>/</w:t>
+      </w:r>
+      <w:proofErr w:type="spellStart"/>
+      <w:r>
+        <w:rPr>
+          <w:rFonts w:ascii="Calibri" w:hAnsi="Calibri" w:cs="Calibri"/>
+          <w:sz w:val="20"/>
+          <w:szCs w:val="20"/>
+        </w:rPr>
+        <w:t>productofseller</w:t>
+      </w:r>
+      <w:proofErr w:type="spellEnd"/>
+      <w:r>
+        <w:rPr>
+          <w:rFonts w:ascii="Calibri" w:hAnsi="Calibri" w:cs="Calibri"/>
+          <w:sz w:val="20"/>
+          <w:szCs w:val="20"/>
+        </w:rPr>
+        <w:t>/:id</w:t>
       </w:r>
     </w:p>
     <w:p>
@@ -4477,15 +5638,51 @@
           <w:sz w:val="20"/>
           <w:szCs w:val="20"/>
         </w:rPr>
-        <w:t>« url_api »</w:t>
-      </w:r>
-      <w:r>
-        <w:rPr>
-          <w:rFonts w:ascii="Calibri" w:hAnsi="Calibri" w:cs="Calibri"/>
-          <w:sz w:val="20"/>
-          <w:szCs w:val="20"/>
-        </w:rPr>
-        <w:t> /invoicesofclient/ :id</w:t>
+        <w:t>« </w:t>
+      </w:r>
+      <w:proofErr w:type="spellStart"/>
+      <w:r>
+        <w:rPr>
+          <w:rFonts w:ascii="Calibri" w:hAnsi="Calibri" w:cs="Calibri"/>
+          <w:sz w:val="20"/>
+          <w:szCs w:val="20"/>
+        </w:rPr>
+        <w:t>url_api</w:t>
+      </w:r>
+      <w:proofErr w:type="spellEnd"/>
+      <w:r>
+        <w:rPr>
+          <w:rFonts w:ascii="Calibri" w:hAnsi="Calibri" w:cs="Calibri"/>
+          <w:sz w:val="20"/>
+          <w:szCs w:val="20"/>
+        </w:rPr>
+        <w:t> »</w:t>
+      </w:r>
+      <w:r>
+        <w:rPr>
+          <w:rFonts w:ascii="Calibri" w:hAnsi="Calibri" w:cs="Calibri"/>
+          <w:sz w:val="20"/>
+          <w:szCs w:val="20"/>
+        </w:rPr>
+        <w:t> /</w:t>
+      </w:r>
+      <w:proofErr w:type="spellStart"/>
+      <w:r>
+        <w:rPr>
+          <w:rFonts w:ascii="Calibri" w:hAnsi="Calibri" w:cs="Calibri"/>
+          <w:sz w:val="20"/>
+          <w:szCs w:val="20"/>
+        </w:rPr>
+        <w:t>invoicesofclient</w:t>
+      </w:r>
+      <w:proofErr w:type="spellEnd"/>
+      <w:r>
+        <w:rPr>
+          <w:rFonts w:ascii="Calibri" w:hAnsi="Calibri" w:cs="Calibri"/>
+          <w:sz w:val="20"/>
+          <w:szCs w:val="20"/>
+        </w:rPr>
+        <w:t>/ :id</w:t>
       </w:r>
     </w:p>
     <w:p>
@@ -4591,6 +5788,159 @@
         </w:rPr>
         <w:t xml:space="preserve"> administrateur.</w:t>
       </w:r>
+    </w:p>
+    <w:p>
+      <w:pPr>
+        <w:rPr>
+          <w:rFonts w:ascii="Calibri" w:hAnsi="Calibri" w:cs="Calibri"/>
+          <w:sz w:val="20"/>
+          <w:szCs w:val="20"/>
+        </w:rPr>
+      </w:pPr>
+    </w:p>
+    <w:p>
+      <w:pPr>
+        <w:rPr>
+          <w:rFonts w:ascii="Calibri" w:hAnsi="Calibri" w:cs="Calibri"/>
+          <w:sz w:val="20"/>
+          <w:szCs w:val="20"/>
+        </w:rPr>
+      </w:pPr>
+    </w:p>
+    <w:p>
+      <w:pPr>
+        <w:rPr>
+          <w:rFonts w:ascii="Calibri" w:hAnsi="Calibri" w:cs="Calibri"/>
+          <w:sz w:val="20"/>
+          <w:szCs w:val="20"/>
+        </w:rPr>
+      </w:pPr>
+    </w:p>
+    <w:p>
+      <w:pPr>
+        <w:rPr>
+          <w:rFonts w:ascii="Calibri" w:hAnsi="Calibri" w:cs="Calibri"/>
+          <w:sz w:val="20"/>
+          <w:szCs w:val="20"/>
+        </w:rPr>
+      </w:pPr>
+    </w:p>
+    <w:p>
+      <w:pPr>
+        <w:rPr>
+          <w:rFonts w:ascii="Calibri" w:hAnsi="Calibri" w:cs="Calibri"/>
+          <w:sz w:val="20"/>
+          <w:szCs w:val="20"/>
+        </w:rPr>
+      </w:pPr>
+    </w:p>
+    <w:p>
+      <w:pPr>
+        <w:rPr>
+          <w:rFonts w:ascii="Calibri" w:hAnsi="Calibri" w:cs="Calibri"/>
+          <w:sz w:val="20"/>
+          <w:szCs w:val="20"/>
+        </w:rPr>
+      </w:pPr>
+    </w:p>
+    <w:p>
+      <w:pPr>
+        <w:rPr>
+          <w:rFonts w:ascii="Calibri" w:hAnsi="Calibri" w:cs="Calibri"/>
+          <w:sz w:val="20"/>
+          <w:szCs w:val="20"/>
+        </w:rPr>
+      </w:pPr>
+    </w:p>
+    <w:p>
+      <w:pPr>
+        <w:rPr>
+          <w:rFonts w:ascii="Calibri" w:hAnsi="Calibri" w:cs="Calibri"/>
+          <w:sz w:val="20"/>
+          <w:szCs w:val="20"/>
+        </w:rPr>
+      </w:pPr>
+    </w:p>
+    <w:p>
+      <w:pPr>
+        <w:rPr>
+          <w:rFonts w:ascii="Calibri" w:hAnsi="Calibri" w:cs="Calibri"/>
+          <w:sz w:val="20"/>
+          <w:szCs w:val="20"/>
+        </w:rPr>
+      </w:pPr>
+    </w:p>
+    <w:p>
+      <w:pPr>
+        <w:rPr>
+          <w:rFonts w:ascii="Calibri" w:hAnsi="Calibri" w:cs="Calibri"/>
+          <w:sz w:val="20"/>
+          <w:szCs w:val="20"/>
+        </w:rPr>
+      </w:pPr>
+    </w:p>
+    <w:p>
+      <w:pPr>
+        <w:rPr>
+          <w:rFonts w:ascii="Calibri" w:hAnsi="Calibri" w:cs="Calibri"/>
+          <w:sz w:val="20"/>
+          <w:szCs w:val="20"/>
+        </w:rPr>
+      </w:pPr>
+    </w:p>
+    <w:p>
+      <w:pPr>
+        <w:rPr>
+          <w:rFonts w:ascii="Calibri" w:hAnsi="Calibri" w:cs="Calibri"/>
+          <w:sz w:val="20"/>
+          <w:szCs w:val="20"/>
+        </w:rPr>
+      </w:pPr>
+    </w:p>
+    <w:p>
+      <w:pPr>
+        <w:rPr>
+          <w:rFonts w:ascii="Calibri" w:hAnsi="Calibri" w:cs="Calibri"/>
+          <w:sz w:val="20"/>
+          <w:szCs w:val="20"/>
+        </w:rPr>
+      </w:pPr>
+    </w:p>
+    <w:p>
+      <w:pPr>
+        <w:rPr>
+          <w:rFonts w:ascii="Calibri" w:hAnsi="Calibri" w:cs="Calibri"/>
+          <w:sz w:val="20"/>
+          <w:szCs w:val="20"/>
+        </w:rPr>
+      </w:pPr>
+    </w:p>
+    <w:p>
+      <w:pPr>
+        <w:rPr>
+          <w:rFonts w:ascii="Calibri" w:hAnsi="Calibri" w:cs="Calibri"/>
+          <w:sz w:val="20"/>
+          <w:szCs w:val="20"/>
+        </w:rPr>
+      </w:pPr>
+    </w:p>
+    <w:p>
+      <w:pPr>
+        <w:rPr>
+          <w:rFonts w:ascii="Calibri" w:hAnsi="Calibri" w:cs="Calibri"/>
+          <w:sz w:val="20"/>
+          <w:szCs w:val="20"/>
+        </w:rPr>
+      </w:pPr>
+    </w:p>
+    <w:p>
+      <w:pPr>
+        <w:rPr>
+          <w:rFonts w:ascii="Calibri" w:hAnsi="Calibri" w:cs="Calibri"/>
+          <w:sz w:val="20"/>
+          <w:szCs w:val="20"/>
+        </w:rPr>
+      </w:pPr>
     </w:p>
     <w:p>
       <w:pPr>
@@ -4624,24 +5974,44 @@
           <w:sz w:val="24"/>
           <w:szCs w:val="24"/>
         </w:rPr>
+        <w:lastRenderedPageBreak/>
         <w:t>Depuis l’IHM</w:t>
       </w:r>
     </w:p>
     <w:p>
       <w:pPr>
         <w:rPr>
-          <w:rFonts w:ascii="Calibri" w:hAnsi="Calibri" w:cs="Calibri"/>
-          <w:sz w:val="20"/>
-          <w:szCs w:val="20"/>
-        </w:rPr>
-      </w:pPr>
-      <w:r>
-        <w:rPr>
-          <w:rFonts w:ascii="Calibri" w:hAnsi="Calibri" w:cs="Calibri"/>
-          <w:sz w:val="20"/>
-          <w:szCs w:val="20"/>
-        </w:rPr>
-        <w:t xml:space="preserve">url_api: </w:t>
+          <w:rStyle w:val="Lienhypertexte"/>
+          <w:rFonts w:ascii="Calibri" w:hAnsi="Calibri" w:cs="Calibri"/>
+          <w:sz w:val="20"/>
+          <w:szCs w:val="20"/>
+        </w:rPr>
+      </w:pPr>
+      <w:proofErr w:type="spellStart"/>
+      <w:r>
+        <w:rPr>
+          <w:rFonts w:ascii="Calibri" w:hAnsi="Calibri" w:cs="Calibri"/>
+          <w:sz w:val="20"/>
+          <w:szCs w:val="20"/>
+        </w:rPr>
+        <w:t>url_</w:t>
+      </w:r>
+      <w:r>
+        <w:rPr>
+          <w:rFonts w:ascii="Calibri" w:hAnsi="Calibri" w:cs="Calibri"/>
+          <w:sz w:val="20"/>
+          <w:szCs w:val="20"/>
+        </w:rPr>
+        <w:t>ihm</w:t>
+      </w:r>
+      <w:proofErr w:type="spellEnd"/>
+      <w:r>
+        <w:rPr>
+          <w:rFonts w:ascii="Calibri" w:hAnsi="Calibri" w:cs="Calibri"/>
+          <w:sz w:val="20"/>
+          <w:szCs w:val="20"/>
+        </w:rPr>
+        <w:t xml:space="preserve">: </w:t>
       </w:r>
       <w:hyperlink r:id="rId6" w:history="1">
         <w:r>
@@ -4651,20 +6021,39 @@
             <w:sz w:val="20"/>
             <w:szCs w:val="20"/>
           </w:rPr>
-          <w:t>http://localhost:3030</w:t>
+          <w:t>http://localhost:3030/</w:t>
         </w:r>
       </w:hyperlink>
-      <w:r>
+    </w:p>
+    <w:p>
+      <w:pPr>
         <w:rPr>
           <w:rStyle w:val="Lienhypertexte"/>
           <w:rFonts w:ascii="Calibri" w:hAnsi="Calibri" w:cs="Calibri"/>
           <w:sz w:val="20"/>
           <w:szCs w:val="20"/>
         </w:rPr>
-        <w:t>/</w:t>
-      </w:r>
-      <w:bookmarkStart w:id="0" w:name="_GoBack"/>
-      <w:bookmarkEnd w:id="0"/>
+      </w:pPr>
+    </w:p>
+    <w:p>
+      <w:pPr>
+        <w:rPr>
+          <w:rFonts w:ascii="Calibri" w:hAnsi="Calibri" w:cs="Calibri"/>
+          <w:sz w:val="20"/>
+          <w:szCs w:val="20"/>
+        </w:rPr>
+      </w:pPr>
+      <w:r>
+        <w:rPr>
+          <w:rStyle w:val="Lienhypertexte"/>
+          <w:rFonts w:ascii="Calibri" w:hAnsi="Calibri" w:cs="Calibri"/>
+          <w:color w:val="auto"/>
+          <w:sz w:val="20"/>
+          <w:szCs w:val="20"/>
+          <w:u w:val="none"/>
+        </w:rPr>
+        <w:t xml:space="preserve">Le front est assez simple à utiliser, il fonctionne aux cliques. L’authentification n’est pas nécessaire à la consultation. Néanmoins il vous faudra vous connecter pour accéder à l’ensemble des options. </w:t>
+      </w:r>
     </w:p>
     <w:p>
       <w:pPr>
@@ -4676,6 +6065,3830 @@
           <w:szCs w:val="24"/>
         </w:rPr>
       </w:pPr>
+    </w:p>
+    <w:p>
+      <w:pPr>
+        <w:pStyle w:val="Paragraphedeliste"/>
+        <w:numPr>
+          <w:ilvl w:val="0"/>
+          <w:numId w:val="7"/>
+        </w:numPr>
+        <w:rPr>
+          <w:rFonts w:ascii="Calibri" w:hAnsi="Calibri" w:cs="Calibri"/>
+          <w:sz w:val="20"/>
+          <w:szCs w:val="20"/>
+        </w:rPr>
+      </w:pPr>
+      <w:r>
+        <w:rPr>
+          <w:rFonts w:ascii="Calibri" w:hAnsi="Calibri" w:cs="Calibri"/>
+          <w:sz w:val="20"/>
+          <w:szCs w:val="20"/>
+        </w:rPr>
+        <w:t>&lt;</w:t>
+      </w:r>
+      <w:proofErr w:type="spellStart"/>
+      <w:r>
+        <w:rPr>
+          <w:rFonts w:ascii="Calibri" w:hAnsi="Calibri" w:cs="Calibri"/>
+          <w:sz w:val="20"/>
+          <w:szCs w:val="20"/>
+        </w:rPr>
+        <w:t>url_ihm</w:t>
+      </w:r>
+      <w:proofErr w:type="spellEnd"/>
+      <w:r>
+        <w:rPr>
+          <w:rFonts w:ascii="Calibri" w:hAnsi="Calibri" w:cs="Calibri"/>
+          <w:sz w:val="20"/>
+          <w:szCs w:val="20"/>
+        </w:rPr>
+        <w:t>&gt; /</w:t>
+      </w:r>
+    </w:p>
+    <w:p>
+      <w:pPr>
+        <w:pStyle w:val="Paragraphedeliste"/>
+        <w:numPr>
+          <w:ilvl w:val="1"/>
+          <w:numId w:val="7"/>
+        </w:numPr>
+        <w:rPr>
+          <w:rFonts w:ascii="Calibri" w:hAnsi="Calibri" w:cs="Calibri"/>
+          <w:sz w:val="20"/>
+          <w:szCs w:val="20"/>
+        </w:rPr>
+      </w:pPr>
+      <w:r>
+        <w:rPr>
+          <w:rFonts w:ascii="Calibri" w:hAnsi="Calibri" w:cs="Calibri"/>
+          <w:sz w:val="20"/>
+          <w:szCs w:val="20"/>
+        </w:rPr>
+        <w:t>Page d’accueil</w:t>
+      </w:r>
+    </w:p>
+    <w:p>
+      <w:pPr>
+        <w:pStyle w:val="Paragraphedeliste"/>
+        <w:numPr>
+          <w:ilvl w:val="1"/>
+          <w:numId w:val="7"/>
+        </w:numPr>
+        <w:rPr>
+          <w:rFonts w:ascii="Calibri" w:hAnsi="Calibri" w:cs="Calibri"/>
+          <w:sz w:val="20"/>
+          <w:szCs w:val="20"/>
+        </w:rPr>
+      </w:pPr>
+      <w:r>
+        <w:rPr>
+          <w:rFonts w:ascii="Calibri" w:hAnsi="Calibri" w:cs="Calibri"/>
+          <w:sz w:val="20"/>
+          <w:szCs w:val="20"/>
+        </w:rPr>
+        <w:t>Elle affiche l’ensemble des produits mères.</w:t>
+      </w:r>
+    </w:p>
+    <w:p>
+      <w:pPr>
+        <w:jc w:val="center"/>
+        <w:rPr>
+          <w:rFonts w:ascii="Calibri" w:hAnsi="Calibri" w:cs="Calibri"/>
+          <w:sz w:val="20"/>
+          <w:szCs w:val="20"/>
+        </w:rPr>
+      </w:pPr>
+      <w:r>
+        <w:rPr>
+          <w:rFonts w:ascii="Calibri" w:hAnsi="Calibri" w:cs="Calibri"/>
+          <w:noProof/>
+          <w:sz w:val="20"/>
+          <w:szCs w:val="20"/>
+        </w:rPr>
+        <w:drawing>
+          <wp:inline distT="0" distB="0" distL="0" distR="0" wp14:anchorId="19EE2037" wp14:editId="79A5E5C7">
+            <wp:extent cx="5760720" cy="5093970"/>
+            <wp:effectExtent l="0" t="0" r="0" b="0"/>
+            <wp:docPr id="3" name="Image 3"/>
+            <wp:cNvGraphicFramePr>
+              <a:graphicFrameLocks xmlns:a="http://schemas.openxmlformats.org/drawingml/2006/main" noChangeAspect="1"/>
+            </wp:cNvGraphicFramePr>
+            <a:graphic xmlns:a="http://schemas.openxmlformats.org/drawingml/2006/main">
+              <a:graphicData uri="http://schemas.openxmlformats.org/drawingml/2006/picture">
+                <pic:pic xmlns:pic="http://schemas.openxmlformats.org/drawingml/2006/picture">
+                  <pic:nvPicPr>
+                    <pic:cNvPr id="0" name="Picture 5"/>
+                    <pic:cNvPicPr>
+                      <a:picLocks noChangeAspect="1" noChangeArrowheads="1"/>
+                    </pic:cNvPicPr>
+                  </pic:nvPicPr>
+                  <pic:blipFill>
+                    <a:blip r:embed="rId7">
+                      <a:extLst>
+                        <a:ext uri="{28A0092B-C50C-407E-A947-70E740481C1C}">
+                          <a14:useLocalDpi xmlns:a14="http://schemas.microsoft.com/office/drawing/2010/main" val="0"/>
+                        </a:ext>
+                      </a:extLst>
+                    </a:blip>
+                    <a:srcRect/>
+                    <a:stretch>
+                      <a:fillRect/>
+                    </a:stretch>
+                  </pic:blipFill>
+                  <pic:spPr bwMode="auto">
+                    <a:xfrm>
+                      <a:off x="0" y="0"/>
+                      <a:ext cx="5760720" cy="5093970"/>
+                    </a:xfrm>
+                    <a:prstGeom prst="rect">
+                      <a:avLst/>
+                    </a:prstGeom>
+                    <a:noFill/>
+                    <a:ln>
+                      <a:noFill/>
+                    </a:ln>
+                  </pic:spPr>
+                </pic:pic>
+              </a:graphicData>
+            </a:graphic>
+          </wp:inline>
+        </w:drawing>
+      </w:r>
+    </w:p>
+    <w:p>
+      <w:pPr>
+        <w:jc w:val="center"/>
+        <w:rPr>
+          <w:rFonts w:ascii="Calibri" w:hAnsi="Calibri" w:cs="Calibri"/>
+          <w:sz w:val="20"/>
+          <w:szCs w:val="20"/>
+        </w:rPr>
+      </w:pPr>
+    </w:p>
+    <w:p>
+      <w:pPr>
+        <w:jc w:val="center"/>
+        <w:rPr>
+          <w:rFonts w:ascii="Calibri" w:hAnsi="Calibri" w:cs="Calibri"/>
+          <w:sz w:val="20"/>
+          <w:szCs w:val="20"/>
+        </w:rPr>
+      </w:pPr>
+    </w:p>
+    <w:p>
+      <w:pPr>
+        <w:jc w:val="center"/>
+        <w:rPr>
+          <w:rFonts w:ascii="Calibri" w:hAnsi="Calibri" w:cs="Calibri"/>
+          <w:sz w:val="20"/>
+          <w:szCs w:val="20"/>
+        </w:rPr>
+      </w:pPr>
+    </w:p>
+    <w:p>
+      <w:pPr>
+        <w:jc w:val="center"/>
+        <w:rPr>
+          <w:rFonts w:ascii="Calibri" w:hAnsi="Calibri" w:cs="Calibri"/>
+          <w:sz w:val="20"/>
+          <w:szCs w:val="20"/>
+        </w:rPr>
+      </w:pPr>
+    </w:p>
+    <w:p>
+      <w:pPr>
+        <w:jc w:val="center"/>
+        <w:rPr>
+          <w:rFonts w:ascii="Calibri" w:hAnsi="Calibri" w:cs="Calibri"/>
+          <w:sz w:val="20"/>
+          <w:szCs w:val="20"/>
+        </w:rPr>
+      </w:pPr>
+    </w:p>
+    <w:p>
+      <w:pPr>
+        <w:pStyle w:val="Paragraphedeliste"/>
+        <w:numPr>
+          <w:ilvl w:val="0"/>
+          <w:numId w:val="7"/>
+        </w:numPr>
+        <w:rPr>
+          <w:rFonts w:ascii="Calibri" w:hAnsi="Calibri" w:cs="Calibri"/>
+          <w:sz w:val="20"/>
+          <w:szCs w:val="20"/>
+        </w:rPr>
+      </w:pPr>
+      <w:r>
+        <w:rPr>
+          <w:rFonts w:ascii="Calibri" w:hAnsi="Calibri" w:cs="Calibri"/>
+          <w:sz w:val="20"/>
+          <w:szCs w:val="20"/>
+        </w:rPr>
+        <w:lastRenderedPageBreak/>
+        <w:t>&lt;</w:t>
+      </w:r>
+      <w:proofErr w:type="spellStart"/>
+      <w:r>
+        <w:rPr>
+          <w:rFonts w:ascii="Calibri" w:hAnsi="Calibri" w:cs="Calibri"/>
+          <w:sz w:val="20"/>
+          <w:szCs w:val="20"/>
+        </w:rPr>
+        <w:t>url_ihm</w:t>
+      </w:r>
+      <w:proofErr w:type="spellEnd"/>
+      <w:r>
+        <w:rPr>
+          <w:rFonts w:ascii="Calibri" w:hAnsi="Calibri" w:cs="Calibri"/>
+          <w:sz w:val="20"/>
+          <w:szCs w:val="20"/>
+        </w:rPr>
+        <w:t>&gt; /</w:t>
+      </w:r>
+      <w:proofErr w:type="spellStart"/>
+      <w:r>
+        <w:rPr>
+          <w:rFonts w:ascii="Calibri" w:hAnsi="Calibri" w:cs="Calibri"/>
+          <w:sz w:val="20"/>
+          <w:szCs w:val="20"/>
+        </w:rPr>
+        <w:t>product</w:t>
+      </w:r>
+      <w:proofErr w:type="spellEnd"/>
+      <w:r>
+        <w:rPr>
+          <w:rFonts w:ascii="Calibri" w:hAnsi="Calibri" w:cs="Calibri"/>
+          <w:sz w:val="20"/>
+          <w:szCs w:val="20"/>
+        </w:rPr>
+        <w:t>/ :</w:t>
+      </w:r>
+      <w:proofErr w:type="spellStart"/>
+      <w:r>
+        <w:rPr>
+          <w:rFonts w:ascii="Calibri" w:hAnsi="Calibri" w:cs="Calibri"/>
+          <w:sz w:val="20"/>
+          <w:szCs w:val="20"/>
+        </w:rPr>
+        <w:t>idmotherproduct</w:t>
+      </w:r>
+      <w:proofErr w:type="spellEnd"/>
+    </w:p>
+    <w:p>
+      <w:pPr>
+        <w:pStyle w:val="Paragraphedeliste"/>
+        <w:numPr>
+          <w:ilvl w:val="1"/>
+          <w:numId w:val="7"/>
+        </w:numPr>
+        <w:rPr>
+          <w:rFonts w:ascii="Calibri" w:hAnsi="Calibri" w:cs="Calibri"/>
+          <w:sz w:val="20"/>
+          <w:szCs w:val="20"/>
+        </w:rPr>
+      </w:pPr>
+      <w:r>
+        <w:rPr>
+          <w:rFonts w:ascii="Calibri" w:hAnsi="Calibri" w:cs="Calibri"/>
+          <w:sz w:val="20"/>
+          <w:szCs w:val="20"/>
+        </w:rPr>
+        <w:t>Affiche l’ensemble des produits lié à un produit mère</w:t>
+      </w:r>
+    </w:p>
+    <w:p>
+      <w:pPr>
+        <w:jc w:val="center"/>
+        <w:rPr>
+          <w:rFonts w:ascii="Calibri" w:hAnsi="Calibri" w:cs="Calibri"/>
+          <w:sz w:val="20"/>
+          <w:szCs w:val="20"/>
+        </w:rPr>
+      </w:pPr>
+      <w:r>
+        <w:rPr>
+          <w:rFonts w:ascii="Calibri" w:hAnsi="Calibri" w:cs="Calibri"/>
+          <w:noProof/>
+          <w:sz w:val="20"/>
+          <w:szCs w:val="20"/>
+        </w:rPr>
+        <w:drawing>
+          <wp:inline distT="0" distB="0" distL="0" distR="0" wp14:anchorId="5A66D704" wp14:editId="7D93458F">
+            <wp:extent cx="5760720" cy="2634615"/>
+            <wp:effectExtent l="0" t="0" r="0" b="0"/>
+            <wp:docPr id="4" name="Image 4"/>
+            <wp:cNvGraphicFramePr>
+              <a:graphicFrameLocks xmlns:a="http://schemas.openxmlformats.org/drawingml/2006/main" noChangeAspect="1"/>
+            </wp:cNvGraphicFramePr>
+            <a:graphic xmlns:a="http://schemas.openxmlformats.org/drawingml/2006/main">
+              <a:graphicData uri="http://schemas.openxmlformats.org/drawingml/2006/picture">
+                <pic:pic xmlns:pic="http://schemas.openxmlformats.org/drawingml/2006/picture">
+                  <pic:nvPicPr>
+                    <pic:cNvPr id="0" name="Picture 7"/>
+                    <pic:cNvPicPr>
+                      <a:picLocks noChangeAspect="1" noChangeArrowheads="1"/>
+                    </pic:cNvPicPr>
+                  </pic:nvPicPr>
+                  <pic:blipFill>
+                    <a:blip r:embed="rId8">
+                      <a:extLst>
+                        <a:ext uri="{28A0092B-C50C-407E-A947-70E740481C1C}">
+                          <a14:useLocalDpi xmlns:a14="http://schemas.microsoft.com/office/drawing/2010/main" val="0"/>
+                        </a:ext>
+                      </a:extLst>
+                    </a:blip>
+                    <a:srcRect/>
+                    <a:stretch>
+                      <a:fillRect/>
+                    </a:stretch>
+                  </pic:blipFill>
+                  <pic:spPr bwMode="auto">
+                    <a:xfrm>
+                      <a:off x="0" y="0"/>
+                      <a:ext cx="5760720" cy="2634615"/>
+                    </a:xfrm>
+                    <a:prstGeom prst="rect">
+                      <a:avLst/>
+                    </a:prstGeom>
+                    <a:noFill/>
+                    <a:ln>
+                      <a:noFill/>
+                    </a:ln>
+                  </pic:spPr>
+                </pic:pic>
+              </a:graphicData>
+            </a:graphic>
+          </wp:inline>
+        </w:drawing>
+      </w:r>
+    </w:p>
+    <w:p>
+      <w:pPr>
+        <w:pStyle w:val="Paragraphedeliste"/>
+        <w:numPr>
+          <w:ilvl w:val="0"/>
+          <w:numId w:val="7"/>
+        </w:numPr>
+        <w:rPr>
+          <w:rFonts w:ascii="Calibri" w:hAnsi="Calibri" w:cs="Calibri"/>
+          <w:sz w:val="20"/>
+          <w:szCs w:val="20"/>
+        </w:rPr>
+      </w:pPr>
+      <w:r>
+        <w:rPr>
+          <w:rFonts w:ascii="Calibri" w:hAnsi="Calibri" w:cs="Calibri"/>
+          <w:sz w:val="20"/>
+          <w:szCs w:val="20"/>
+        </w:rPr>
+        <w:t>&lt;</w:t>
+      </w:r>
+      <w:proofErr w:type="spellStart"/>
+      <w:r>
+        <w:rPr>
+          <w:rFonts w:ascii="Calibri" w:hAnsi="Calibri" w:cs="Calibri"/>
+          <w:sz w:val="20"/>
+          <w:szCs w:val="20"/>
+        </w:rPr>
+        <w:t>url_ihm</w:t>
+      </w:r>
+      <w:proofErr w:type="spellEnd"/>
+      <w:r>
+        <w:rPr>
+          <w:rFonts w:ascii="Calibri" w:hAnsi="Calibri" w:cs="Calibri"/>
+          <w:sz w:val="20"/>
+          <w:szCs w:val="20"/>
+        </w:rPr>
+        <w:t>&gt;/</w:t>
+      </w:r>
+      <w:proofErr w:type="spellStart"/>
+      <w:r>
+        <w:rPr>
+          <w:rFonts w:ascii="Calibri" w:hAnsi="Calibri" w:cs="Calibri"/>
+          <w:sz w:val="20"/>
+          <w:szCs w:val="20"/>
+        </w:rPr>
+        <w:t>productDetail</w:t>
+      </w:r>
+      <w:proofErr w:type="spellEnd"/>
+      <w:r>
+        <w:rPr>
+          <w:rFonts w:ascii="Calibri" w:hAnsi="Calibri" w:cs="Calibri"/>
+          <w:sz w:val="20"/>
+          <w:szCs w:val="20"/>
+        </w:rPr>
+        <w:t>/ :</w:t>
+      </w:r>
+      <w:proofErr w:type="spellStart"/>
+      <w:r>
+        <w:rPr>
+          <w:rFonts w:ascii="Calibri" w:hAnsi="Calibri" w:cs="Calibri"/>
+          <w:sz w:val="20"/>
+          <w:szCs w:val="20"/>
+        </w:rPr>
+        <w:t>idproduct</w:t>
+      </w:r>
+      <w:proofErr w:type="spellEnd"/>
+    </w:p>
+    <w:p>
+      <w:pPr>
+        <w:pStyle w:val="Paragraphedeliste"/>
+        <w:numPr>
+          <w:ilvl w:val="1"/>
+          <w:numId w:val="7"/>
+        </w:numPr>
+        <w:rPr>
+          <w:rFonts w:ascii="Calibri" w:hAnsi="Calibri" w:cs="Calibri"/>
+          <w:sz w:val="20"/>
+          <w:szCs w:val="20"/>
+        </w:rPr>
+      </w:pPr>
+      <w:r>
+        <w:rPr>
+          <w:rFonts w:ascii="Calibri" w:hAnsi="Calibri" w:cs="Calibri"/>
+          <w:sz w:val="20"/>
+          <w:szCs w:val="20"/>
+        </w:rPr>
+        <w:t>Affiche en détail un produit à partir de l’identifiant saisi</w:t>
+      </w:r>
+    </w:p>
+    <w:p>
+      <w:pPr>
+        <w:pStyle w:val="Paragraphedeliste"/>
+        <w:numPr>
+          <w:ilvl w:val="1"/>
+          <w:numId w:val="7"/>
+        </w:numPr>
+        <w:rPr>
+          <w:rFonts w:ascii="Calibri" w:hAnsi="Calibri" w:cs="Calibri"/>
+          <w:sz w:val="20"/>
+          <w:szCs w:val="20"/>
+        </w:rPr>
+      </w:pPr>
+      <w:r>
+        <w:rPr>
+          <w:rFonts w:ascii="Calibri" w:hAnsi="Calibri" w:cs="Calibri"/>
+          <w:sz w:val="20"/>
+          <w:szCs w:val="20"/>
+        </w:rPr>
+        <w:t>Possibilité de l’ajouter au panier</w:t>
+      </w:r>
+    </w:p>
+    <w:p>
+      <w:pPr>
+        <w:jc w:val="center"/>
+        <w:rPr>
+          <w:rFonts w:ascii="Calibri" w:hAnsi="Calibri" w:cs="Calibri"/>
+          <w:sz w:val="20"/>
+          <w:szCs w:val="20"/>
+        </w:rPr>
+      </w:pPr>
+      <w:r>
+        <w:rPr>
+          <w:noProof/>
+        </w:rPr>
+        <w:drawing>
+          <wp:inline distT="0" distB="0" distL="0" distR="0" wp14:anchorId="64AD4CB6" wp14:editId="3829E876">
+            <wp:extent cx="5760720" cy="2867025"/>
+            <wp:effectExtent l="0" t="0" r="0" b="9525"/>
+            <wp:docPr id="5" name="Image 5"/>
+            <wp:cNvGraphicFramePr>
+              <a:graphicFrameLocks xmlns:a="http://schemas.openxmlformats.org/drawingml/2006/main" noChangeAspect="1"/>
+            </wp:cNvGraphicFramePr>
+            <a:graphic xmlns:a="http://schemas.openxmlformats.org/drawingml/2006/main">
+              <a:graphicData uri="http://schemas.openxmlformats.org/drawingml/2006/picture">
+                <pic:pic xmlns:pic="http://schemas.openxmlformats.org/drawingml/2006/picture">
+                  <pic:nvPicPr>
+                    <pic:cNvPr id="0" name="Picture 9"/>
+                    <pic:cNvPicPr>
+                      <a:picLocks noChangeAspect="1" noChangeArrowheads="1"/>
+                    </pic:cNvPicPr>
+                  </pic:nvPicPr>
+                  <pic:blipFill>
+                    <a:blip r:embed="rId9">
+                      <a:extLst>
+                        <a:ext uri="{28A0092B-C50C-407E-A947-70E740481C1C}">
+                          <a14:useLocalDpi xmlns:a14="http://schemas.microsoft.com/office/drawing/2010/main" val="0"/>
+                        </a:ext>
+                      </a:extLst>
+                    </a:blip>
+                    <a:srcRect/>
+                    <a:stretch>
+                      <a:fillRect/>
+                    </a:stretch>
+                  </pic:blipFill>
+                  <pic:spPr bwMode="auto">
+                    <a:xfrm>
+                      <a:off x="0" y="0"/>
+                      <a:ext cx="5760720" cy="2867025"/>
+                    </a:xfrm>
+                    <a:prstGeom prst="rect">
+                      <a:avLst/>
+                    </a:prstGeom>
+                    <a:noFill/>
+                    <a:ln>
+                      <a:noFill/>
+                    </a:ln>
+                  </pic:spPr>
+                </pic:pic>
+              </a:graphicData>
+            </a:graphic>
+          </wp:inline>
+        </w:drawing>
+      </w:r>
+    </w:p>
+    <w:p>
+      <w:pPr>
+        <w:jc w:val="center"/>
+        <w:rPr>
+          <w:rFonts w:ascii="Calibri" w:hAnsi="Calibri" w:cs="Calibri"/>
+          <w:sz w:val="20"/>
+          <w:szCs w:val="20"/>
+        </w:rPr>
+      </w:pPr>
+    </w:p>
+    <w:p>
+      <w:pPr>
+        <w:jc w:val="center"/>
+        <w:rPr>
+          <w:rFonts w:ascii="Calibri" w:hAnsi="Calibri" w:cs="Calibri"/>
+          <w:sz w:val="20"/>
+          <w:szCs w:val="20"/>
+        </w:rPr>
+      </w:pPr>
+    </w:p>
+    <w:p>
+      <w:pPr>
+        <w:jc w:val="center"/>
+        <w:rPr>
+          <w:rFonts w:ascii="Calibri" w:hAnsi="Calibri" w:cs="Calibri"/>
+          <w:sz w:val="20"/>
+          <w:szCs w:val="20"/>
+        </w:rPr>
+      </w:pPr>
+    </w:p>
+    <w:p>
+      <w:pPr>
+        <w:jc w:val="center"/>
+        <w:rPr>
+          <w:rFonts w:ascii="Calibri" w:hAnsi="Calibri" w:cs="Calibri"/>
+          <w:sz w:val="20"/>
+          <w:szCs w:val="20"/>
+        </w:rPr>
+      </w:pPr>
+    </w:p>
+    <w:p>
+      <w:pPr>
+        <w:jc w:val="center"/>
+        <w:rPr>
+          <w:rFonts w:ascii="Calibri" w:hAnsi="Calibri" w:cs="Calibri"/>
+          <w:sz w:val="20"/>
+          <w:szCs w:val="20"/>
+        </w:rPr>
+      </w:pPr>
+    </w:p>
+    <w:p>
+      <w:pPr>
+        <w:jc w:val="center"/>
+        <w:rPr>
+          <w:rFonts w:ascii="Calibri" w:hAnsi="Calibri" w:cs="Calibri"/>
+          <w:sz w:val="20"/>
+          <w:szCs w:val="20"/>
+        </w:rPr>
+      </w:pPr>
+    </w:p>
+    <w:p>
+      <w:pPr>
+        <w:jc w:val="center"/>
+        <w:rPr>
+          <w:rFonts w:ascii="Calibri" w:hAnsi="Calibri" w:cs="Calibri"/>
+          <w:sz w:val="20"/>
+          <w:szCs w:val="20"/>
+        </w:rPr>
+      </w:pPr>
+    </w:p>
+    <w:p>
+      <w:pPr>
+        <w:jc w:val="center"/>
+        <w:rPr>
+          <w:rFonts w:ascii="Calibri" w:hAnsi="Calibri" w:cs="Calibri"/>
+          <w:sz w:val="20"/>
+          <w:szCs w:val="20"/>
+        </w:rPr>
+      </w:pPr>
+    </w:p>
+    <w:p>
+      <w:pPr>
+        <w:pStyle w:val="Paragraphedeliste"/>
+        <w:numPr>
+          <w:ilvl w:val="0"/>
+          <w:numId w:val="7"/>
+        </w:numPr>
+        <w:rPr>
+          <w:rFonts w:ascii="Calibri" w:hAnsi="Calibri" w:cs="Calibri"/>
+          <w:sz w:val="20"/>
+          <w:szCs w:val="20"/>
+        </w:rPr>
+      </w:pPr>
+      <w:r>
+        <w:rPr>
+          <w:rFonts w:ascii="Calibri" w:hAnsi="Calibri" w:cs="Calibri"/>
+          <w:sz w:val="20"/>
+          <w:szCs w:val="20"/>
+        </w:rPr>
+        <w:lastRenderedPageBreak/>
+        <w:t>&lt;</w:t>
+      </w:r>
+      <w:proofErr w:type="spellStart"/>
+      <w:r>
+        <w:rPr>
+          <w:rFonts w:ascii="Calibri" w:hAnsi="Calibri" w:cs="Calibri"/>
+          <w:sz w:val="20"/>
+          <w:szCs w:val="20"/>
+        </w:rPr>
+        <w:t>url_ihm</w:t>
+      </w:r>
+      <w:proofErr w:type="spellEnd"/>
+      <w:r>
+        <w:rPr>
+          <w:rFonts w:ascii="Calibri" w:hAnsi="Calibri" w:cs="Calibri"/>
+          <w:sz w:val="20"/>
+          <w:szCs w:val="20"/>
+        </w:rPr>
+        <w:t>&gt;/</w:t>
+      </w:r>
+      <w:proofErr w:type="spellStart"/>
+      <w:r>
+        <w:rPr>
+          <w:rFonts w:ascii="Calibri" w:hAnsi="Calibri" w:cs="Calibri"/>
+          <w:sz w:val="20"/>
+          <w:szCs w:val="20"/>
+        </w:rPr>
+        <w:t>shopCart</w:t>
+      </w:r>
+      <w:proofErr w:type="spellEnd"/>
+    </w:p>
+    <w:p>
+      <w:pPr>
+        <w:pStyle w:val="Paragraphedeliste"/>
+        <w:numPr>
+          <w:ilvl w:val="1"/>
+          <w:numId w:val="7"/>
+        </w:numPr>
+        <w:rPr>
+          <w:rFonts w:ascii="Calibri" w:hAnsi="Calibri" w:cs="Calibri"/>
+          <w:sz w:val="20"/>
+          <w:szCs w:val="20"/>
+        </w:rPr>
+      </w:pPr>
+      <w:r>
+        <w:rPr>
+          <w:rFonts w:ascii="Calibri" w:hAnsi="Calibri" w:cs="Calibri"/>
+          <w:sz w:val="20"/>
+          <w:szCs w:val="20"/>
+        </w:rPr>
+        <w:t>Affiche l’ensemble des produits ajouté au panier</w:t>
+      </w:r>
+    </w:p>
+    <w:p>
+      <w:pPr>
+        <w:pStyle w:val="Paragraphedeliste"/>
+        <w:numPr>
+          <w:ilvl w:val="1"/>
+          <w:numId w:val="7"/>
+        </w:numPr>
+        <w:rPr>
+          <w:rFonts w:ascii="Calibri" w:hAnsi="Calibri" w:cs="Calibri"/>
+          <w:sz w:val="20"/>
+          <w:szCs w:val="20"/>
+        </w:rPr>
+      </w:pPr>
+      <w:r>
+        <w:rPr>
+          <w:rFonts w:ascii="Calibri" w:hAnsi="Calibri" w:cs="Calibri"/>
+          <w:sz w:val="20"/>
+          <w:szCs w:val="20"/>
+        </w:rPr>
+        <w:t xml:space="preserve">Si vous appuyé sur </w:t>
+      </w:r>
+      <w:proofErr w:type="spellStart"/>
+      <w:r>
+        <w:rPr>
+          <w:rFonts w:ascii="Calibri" w:hAnsi="Calibri" w:cs="Calibri"/>
+          <w:sz w:val="20"/>
+          <w:szCs w:val="20"/>
+        </w:rPr>
+        <w:t>checkout</w:t>
+      </w:r>
+      <w:proofErr w:type="spellEnd"/>
+      <w:r>
+        <w:rPr>
+          <w:rFonts w:ascii="Calibri" w:hAnsi="Calibri" w:cs="Calibri"/>
+          <w:sz w:val="20"/>
+          <w:szCs w:val="20"/>
+        </w:rPr>
+        <w:t xml:space="preserve"> en étant connecté cela créera une facture et supprimera le panier.</w:t>
+      </w:r>
+    </w:p>
+    <w:p>
+      <w:pPr>
+        <w:rPr>
+          <w:rFonts w:ascii="Calibri" w:hAnsi="Calibri" w:cs="Calibri"/>
+          <w:sz w:val="20"/>
+          <w:szCs w:val="20"/>
+        </w:rPr>
+      </w:pPr>
+      <w:r>
+        <w:rPr>
+          <w:rFonts w:ascii="Calibri" w:hAnsi="Calibri" w:cs="Calibri"/>
+          <w:noProof/>
+          <w:sz w:val="20"/>
+          <w:szCs w:val="20"/>
+        </w:rPr>
+        <w:drawing>
+          <wp:inline distT="0" distB="0" distL="0" distR="0" wp14:anchorId="2288ED24" wp14:editId="078902D3">
+            <wp:extent cx="5760720" cy="2912110"/>
+            <wp:effectExtent l="0" t="0" r="0" b="2540"/>
+            <wp:docPr id="7" name="Image 7"/>
+            <wp:cNvGraphicFramePr>
+              <a:graphicFrameLocks xmlns:a="http://schemas.openxmlformats.org/drawingml/2006/main" noChangeAspect="1"/>
+            </wp:cNvGraphicFramePr>
+            <a:graphic xmlns:a="http://schemas.openxmlformats.org/drawingml/2006/main">
+              <a:graphicData uri="http://schemas.openxmlformats.org/drawingml/2006/picture">
+                <pic:pic xmlns:pic="http://schemas.openxmlformats.org/drawingml/2006/picture">
+                  <pic:nvPicPr>
+                    <pic:cNvPr id="0" name="Picture 13"/>
+                    <pic:cNvPicPr>
+                      <a:picLocks noChangeAspect="1" noChangeArrowheads="1"/>
+                    </pic:cNvPicPr>
+                  </pic:nvPicPr>
+                  <pic:blipFill>
+                    <a:blip r:embed="rId10">
+                      <a:extLst>
+                        <a:ext uri="{28A0092B-C50C-407E-A947-70E740481C1C}">
+                          <a14:useLocalDpi xmlns:a14="http://schemas.microsoft.com/office/drawing/2010/main" val="0"/>
+                        </a:ext>
+                      </a:extLst>
+                    </a:blip>
+                    <a:srcRect/>
+                    <a:stretch>
+                      <a:fillRect/>
+                    </a:stretch>
+                  </pic:blipFill>
+                  <pic:spPr bwMode="auto">
+                    <a:xfrm>
+                      <a:off x="0" y="0"/>
+                      <a:ext cx="5760720" cy="2912110"/>
+                    </a:xfrm>
+                    <a:prstGeom prst="rect">
+                      <a:avLst/>
+                    </a:prstGeom>
+                    <a:noFill/>
+                    <a:ln>
+                      <a:noFill/>
+                    </a:ln>
+                  </pic:spPr>
+                </pic:pic>
+              </a:graphicData>
+            </a:graphic>
+          </wp:inline>
+        </w:drawing>
+      </w:r>
+    </w:p>
+    <w:p>
+      <w:pPr>
+        <w:pStyle w:val="Paragraphedeliste"/>
+        <w:numPr>
+          <w:ilvl w:val="0"/>
+          <w:numId w:val="7"/>
+        </w:numPr>
+        <w:rPr>
+          <w:rFonts w:ascii="Calibri" w:hAnsi="Calibri" w:cs="Calibri"/>
+          <w:sz w:val="20"/>
+          <w:szCs w:val="20"/>
+        </w:rPr>
+      </w:pPr>
+      <w:r>
+        <w:rPr>
+          <w:rFonts w:ascii="Calibri" w:hAnsi="Calibri" w:cs="Calibri"/>
+          <w:sz w:val="20"/>
+          <w:szCs w:val="20"/>
+        </w:rPr>
+        <w:t>&lt;</w:t>
+      </w:r>
+      <w:proofErr w:type="spellStart"/>
+      <w:r>
+        <w:rPr>
+          <w:rFonts w:ascii="Calibri" w:hAnsi="Calibri" w:cs="Calibri"/>
+          <w:sz w:val="20"/>
+          <w:szCs w:val="20"/>
+        </w:rPr>
+        <w:t>url_ihm</w:t>
+      </w:r>
+      <w:proofErr w:type="spellEnd"/>
+      <w:r>
+        <w:rPr>
+          <w:rFonts w:ascii="Calibri" w:hAnsi="Calibri" w:cs="Calibri"/>
+          <w:sz w:val="20"/>
+          <w:szCs w:val="20"/>
+        </w:rPr>
+        <w:t>&gt;</w:t>
+      </w:r>
+      <w:r>
+        <w:rPr>
+          <w:rFonts w:ascii="Calibri" w:hAnsi="Calibri" w:cs="Calibri"/>
+          <w:sz w:val="20"/>
+          <w:szCs w:val="20"/>
+        </w:rPr>
+        <w:t>/</w:t>
+      </w:r>
+      <w:proofErr w:type="spellStart"/>
+      <w:r>
+        <w:rPr>
+          <w:rFonts w:ascii="Calibri" w:hAnsi="Calibri" w:cs="Calibri"/>
+          <w:sz w:val="20"/>
+          <w:szCs w:val="20"/>
+        </w:rPr>
+        <w:t>search</w:t>
+      </w:r>
+      <w:proofErr w:type="spellEnd"/>
+      <w:r>
+        <w:rPr>
+          <w:rFonts w:ascii="Calibri" w:hAnsi="Calibri" w:cs="Calibri"/>
+          <w:sz w:val="20"/>
+          <w:szCs w:val="20"/>
+        </w:rPr>
+        <w:t>/</w:t>
+      </w:r>
+      <w:r>
+        <w:rPr>
+          <w:rFonts w:ascii="Calibri" w:hAnsi="Calibri" w:cs="Calibri"/>
+          <w:sz w:val="20"/>
+          <w:szCs w:val="20"/>
+        </w:rPr>
+        <w:t> :</w:t>
+      </w:r>
+      <w:proofErr w:type="spellStart"/>
+      <w:r>
+        <w:rPr>
+          <w:rFonts w:ascii="Calibri" w:hAnsi="Calibri" w:cs="Calibri"/>
+          <w:sz w:val="20"/>
+          <w:szCs w:val="20"/>
+        </w:rPr>
+        <w:t>name</w:t>
+      </w:r>
+      <w:proofErr w:type="spellEnd"/>
+    </w:p>
+    <w:p>
+      <w:pPr>
+        <w:pStyle w:val="Paragraphedeliste"/>
+        <w:numPr>
+          <w:ilvl w:val="1"/>
+          <w:numId w:val="7"/>
+        </w:numPr>
+        <w:rPr>
+          <w:rFonts w:ascii="Calibri" w:hAnsi="Calibri" w:cs="Calibri"/>
+          <w:sz w:val="20"/>
+          <w:szCs w:val="20"/>
+        </w:rPr>
+      </w:pPr>
+      <w:r>
+        <w:rPr>
+          <w:rFonts w:ascii="Calibri" w:hAnsi="Calibri" w:cs="Calibri"/>
+          <w:sz w:val="20"/>
+          <w:szCs w:val="20"/>
+        </w:rPr>
+        <w:t>Affiche l’ensemble des produits dont le nom contient la valeur « :</w:t>
+      </w:r>
+      <w:proofErr w:type="spellStart"/>
+      <w:r>
+        <w:rPr>
+          <w:rFonts w:ascii="Calibri" w:hAnsi="Calibri" w:cs="Calibri"/>
+          <w:sz w:val="20"/>
+          <w:szCs w:val="20"/>
+        </w:rPr>
+        <w:t>name</w:t>
+      </w:r>
+      <w:proofErr w:type="spellEnd"/>
+      <w:r>
+        <w:rPr>
+          <w:rFonts w:ascii="Calibri" w:hAnsi="Calibri" w:cs="Calibri"/>
+          <w:sz w:val="20"/>
+          <w:szCs w:val="20"/>
+        </w:rPr>
+        <w:t> »</w:t>
+      </w:r>
+    </w:p>
+    <w:p>
+      <w:pPr>
+        <w:rPr>
+          <w:rFonts w:ascii="Calibri" w:hAnsi="Calibri" w:cs="Calibri"/>
+          <w:sz w:val="20"/>
+          <w:szCs w:val="20"/>
+        </w:rPr>
+      </w:pPr>
+      <w:r>
+        <w:rPr>
+          <w:rFonts w:ascii="Calibri" w:hAnsi="Calibri" w:cs="Calibri"/>
+          <w:noProof/>
+          <w:sz w:val="20"/>
+          <w:szCs w:val="20"/>
+        </w:rPr>
+        <w:drawing>
+          <wp:inline distT="0" distB="0" distL="0" distR="0" wp14:anchorId="60DA7CCD" wp14:editId="2E9322F7">
+            <wp:extent cx="5760720" cy="3662045"/>
+            <wp:effectExtent l="0" t="0" r="0" b="0"/>
+            <wp:docPr id="8" name="Image 8"/>
+            <wp:cNvGraphicFramePr>
+              <a:graphicFrameLocks xmlns:a="http://schemas.openxmlformats.org/drawingml/2006/main" noChangeAspect="1"/>
+            </wp:cNvGraphicFramePr>
+            <a:graphic xmlns:a="http://schemas.openxmlformats.org/drawingml/2006/main">
+              <a:graphicData uri="http://schemas.openxmlformats.org/drawingml/2006/picture">
+                <pic:pic xmlns:pic="http://schemas.openxmlformats.org/drawingml/2006/picture">
+                  <pic:nvPicPr>
+                    <pic:cNvPr id="0" name="Picture 15"/>
+                    <pic:cNvPicPr>
+                      <a:picLocks noChangeAspect="1" noChangeArrowheads="1"/>
+                    </pic:cNvPicPr>
+                  </pic:nvPicPr>
+                  <pic:blipFill>
+                    <a:blip r:embed="rId11">
+                      <a:extLst>
+                        <a:ext uri="{28A0092B-C50C-407E-A947-70E740481C1C}">
+                          <a14:useLocalDpi xmlns:a14="http://schemas.microsoft.com/office/drawing/2010/main" val="0"/>
+                        </a:ext>
+                      </a:extLst>
+                    </a:blip>
+                    <a:srcRect/>
+                    <a:stretch>
+                      <a:fillRect/>
+                    </a:stretch>
+                  </pic:blipFill>
+                  <pic:spPr bwMode="auto">
+                    <a:xfrm>
+                      <a:off x="0" y="0"/>
+                      <a:ext cx="5760720" cy="3662045"/>
+                    </a:xfrm>
+                    <a:prstGeom prst="rect">
+                      <a:avLst/>
+                    </a:prstGeom>
+                    <a:noFill/>
+                    <a:ln>
+                      <a:noFill/>
+                    </a:ln>
+                  </pic:spPr>
+                </pic:pic>
+              </a:graphicData>
+            </a:graphic>
+          </wp:inline>
+        </w:drawing>
+      </w:r>
+    </w:p>
+    <w:p>
+      <w:pPr>
+        <w:rPr>
+          <w:rFonts w:ascii="Calibri" w:hAnsi="Calibri" w:cs="Calibri"/>
+          <w:sz w:val="20"/>
+          <w:szCs w:val="20"/>
+        </w:rPr>
+      </w:pPr>
+    </w:p>
+    <w:p>
+      <w:pPr>
+        <w:rPr>
+          <w:rFonts w:ascii="Calibri" w:hAnsi="Calibri" w:cs="Calibri"/>
+          <w:sz w:val="20"/>
+          <w:szCs w:val="20"/>
+        </w:rPr>
+      </w:pPr>
+    </w:p>
+    <w:p>
+      <w:pPr>
+        <w:rPr>
+          <w:rFonts w:ascii="Calibri" w:hAnsi="Calibri" w:cs="Calibri"/>
+          <w:sz w:val="20"/>
+          <w:szCs w:val="20"/>
+        </w:rPr>
+      </w:pPr>
+    </w:p>
+    <w:p>
+      <w:pPr>
+        <w:pStyle w:val="Paragraphedeliste"/>
+        <w:numPr>
+          <w:ilvl w:val="0"/>
+          <w:numId w:val="7"/>
+        </w:numPr>
+        <w:rPr>
+          <w:rFonts w:ascii="Calibri" w:hAnsi="Calibri" w:cs="Calibri"/>
+          <w:sz w:val="20"/>
+          <w:szCs w:val="20"/>
+        </w:rPr>
+      </w:pPr>
+      <w:r>
+        <w:rPr>
+          <w:rFonts w:ascii="Calibri" w:hAnsi="Calibri" w:cs="Calibri"/>
+          <w:sz w:val="20"/>
+          <w:szCs w:val="20"/>
+        </w:rPr>
+        <w:lastRenderedPageBreak/>
+        <w:t>« </w:t>
+      </w:r>
+      <w:proofErr w:type="spellStart"/>
+      <w:r>
+        <w:rPr>
+          <w:rFonts w:ascii="Calibri" w:hAnsi="Calibri" w:cs="Calibri"/>
+          <w:sz w:val="20"/>
+          <w:szCs w:val="20"/>
+        </w:rPr>
+        <w:t>url_ihm</w:t>
+      </w:r>
+      <w:proofErr w:type="spellEnd"/>
+      <w:r>
+        <w:rPr>
+          <w:rFonts w:ascii="Calibri" w:hAnsi="Calibri" w:cs="Calibri"/>
+          <w:sz w:val="20"/>
+          <w:szCs w:val="20"/>
+        </w:rPr>
+        <w:t> »/</w:t>
+      </w:r>
+      <w:proofErr w:type="spellStart"/>
+      <w:r>
+        <w:rPr>
+          <w:rFonts w:ascii="Calibri" w:hAnsi="Calibri" w:cs="Calibri"/>
+          <w:sz w:val="20"/>
+          <w:szCs w:val="20"/>
+        </w:rPr>
+        <w:t>account</w:t>
+      </w:r>
+      <w:proofErr w:type="spellEnd"/>
+    </w:p>
+    <w:p>
+      <w:pPr>
+        <w:pStyle w:val="Paragraphedeliste"/>
+        <w:numPr>
+          <w:ilvl w:val="1"/>
+          <w:numId w:val="7"/>
+        </w:numPr>
+        <w:rPr>
+          <w:rFonts w:ascii="Calibri" w:hAnsi="Calibri" w:cs="Calibri"/>
+          <w:sz w:val="20"/>
+          <w:szCs w:val="20"/>
+        </w:rPr>
+      </w:pPr>
+      <w:r>
+        <w:rPr>
+          <w:rFonts w:ascii="Calibri" w:hAnsi="Calibri" w:cs="Calibri"/>
+          <w:sz w:val="20"/>
+          <w:szCs w:val="20"/>
+        </w:rPr>
+        <w:t>Affiche l’ensemble des données du profil</w:t>
+      </w:r>
+    </w:p>
+    <w:p>
+      <w:pPr>
+        <w:pStyle w:val="Paragraphedeliste"/>
+        <w:numPr>
+          <w:ilvl w:val="1"/>
+          <w:numId w:val="7"/>
+        </w:numPr>
+        <w:rPr>
+          <w:rFonts w:ascii="Calibri" w:hAnsi="Calibri" w:cs="Calibri"/>
+          <w:sz w:val="20"/>
+          <w:szCs w:val="20"/>
+        </w:rPr>
+      </w:pPr>
+      <w:r>
+        <w:rPr>
+          <w:rFonts w:ascii="Calibri" w:hAnsi="Calibri" w:cs="Calibri"/>
+          <w:sz w:val="20"/>
+          <w:szCs w:val="20"/>
+        </w:rPr>
+        <w:t xml:space="preserve">Est accessible </w:t>
+      </w:r>
+      <w:r>
+        <w:rPr>
+          <w:rFonts w:ascii="Calibri" w:hAnsi="Calibri" w:cs="Calibri"/>
+          <w:sz w:val="20"/>
+          <w:szCs w:val="20"/>
+        </w:rPr>
+        <w:t>uniquement si visiteur est connecté.</w:t>
+      </w:r>
+    </w:p>
+    <w:p>
+      <w:pPr>
+        <w:rPr>
+          <w:rFonts w:ascii="Calibri" w:hAnsi="Calibri" w:cs="Calibri"/>
+          <w:sz w:val="20"/>
+          <w:szCs w:val="20"/>
+        </w:rPr>
+      </w:pPr>
+      <w:r>
+        <w:rPr>
+          <w:rFonts w:ascii="Segoe UI" w:hAnsi="Segoe UI" w:cs="Segoe UI"/>
+          <w:noProof/>
+          <w:color w:val="4A4A4A"/>
+          <w:sz w:val="23"/>
+          <w:szCs w:val="23"/>
+          <w:shd w:val="clear" w:color="auto" w:fill="FFFFFF"/>
+        </w:rPr>
+        <w:drawing>
+          <wp:inline distT="0" distB="0" distL="0" distR="0" wp14:anchorId="2A23841E" wp14:editId="4403675A">
+            <wp:extent cx="5760720" cy="3703320"/>
+            <wp:effectExtent l="0" t="0" r="0" b="0"/>
+            <wp:docPr id="9" name="Image 9"/>
+            <wp:cNvGraphicFramePr>
+              <a:graphicFrameLocks xmlns:a="http://schemas.openxmlformats.org/drawingml/2006/main" noChangeAspect="1"/>
+            </wp:cNvGraphicFramePr>
+            <a:graphic xmlns:a="http://schemas.openxmlformats.org/drawingml/2006/main">
+              <a:graphicData uri="http://schemas.openxmlformats.org/drawingml/2006/picture">
+                <pic:pic xmlns:pic="http://schemas.openxmlformats.org/drawingml/2006/picture">
+                  <pic:nvPicPr>
+                    <pic:cNvPr id="0" name="Picture 17"/>
+                    <pic:cNvPicPr>
+                      <a:picLocks noChangeAspect="1" noChangeArrowheads="1"/>
+                    </pic:cNvPicPr>
+                  </pic:nvPicPr>
+                  <pic:blipFill>
+                    <a:blip r:embed="rId12" cstate="print">
+                      <a:extLst>
+                        <a:ext uri="{28A0092B-C50C-407E-A947-70E740481C1C}">
+                          <a14:useLocalDpi xmlns:a14="http://schemas.microsoft.com/office/drawing/2010/main" val="0"/>
+                        </a:ext>
+                      </a:extLst>
+                    </a:blip>
+                    <a:srcRect/>
+                    <a:stretch>
+                      <a:fillRect/>
+                    </a:stretch>
+                  </pic:blipFill>
+                  <pic:spPr bwMode="auto">
+                    <a:xfrm>
+                      <a:off x="0" y="0"/>
+                      <a:ext cx="5760720" cy="3703320"/>
+                    </a:xfrm>
+                    <a:prstGeom prst="rect">
+                      <a:avLst/>
+                    </a:prstGeom>
+                    <a:noFill/>
+                    <a:ln>
+                      <a:noFill/>
+                    </a:ln>
+                  </pic:spPr>
+                </pic:pic>
+              </a:graphicData>
+            </a:graphic>
+          </wp:inline>
+        </w:drawing>
+      </w:r>
+    </w:p>
+    <w:p>
+      <w:pPr>
+        <w:rPr>
+          <w:rFonts w:ascii="Calibri" w:hAnsi="Calibri" w:cs="Calibri"/>
+          <w:sz w:val="20"/>
+          <w:szCs w:val="20"/>
+        </w:rPr>
+      </w:pPr>
+    </w:p>
+    <w:p>
+      <w:pPr>
+        <w:rPr>
+          <w:rFonts w:ascii="Calibri" w:hAnsi="Calibri" w:cs="Calibri"/>
+          <w:sz w:val="20"/>
+          <w:szCs w:val="20"/>
+        </w:rPr>
+      </w:pPr>
+    </w:p>
+    <w:p>
+      <w:pPr>
+        <w:rPr>
+          <w:rFonts w:ascii="Calibri" w:hAnsi="Calibri" w:cs="Calibri"/>
+          <w:sz w:val="20"/>
+          <w:szCs w:val="20"/>
+        </w:rPr>
+      </w:pPr>
+    </w:p>
+    <w:p>
+      <w:pPr>
+        <w:rPr>
+          <w:rFonts w:ascii="Calibri" w:hAnsi="Calibri" w:cs="Calibri"/>
+          <w:sz w:val="20"/>
+          <w:szCs w:val="20"/>
+        </w:rPr>
+      </w:pPr>
+    </w:p>
+    <w:p>
+      <w:pPr>
+        <w:rPr>
+          <w:rFonts w:ascii="Calibri" w:hAnsi="Calibri" w:cs="Calibri"/>
+          <w:sz w:val="20"/>
+          <w:szCs w:val="20"/>
+        </w:rPr>
+      </w:pPr>
+    </w:p>
+    <w:p>
+      <w:pPr>
+        <w:rPr>
+          <w:rFonts w:ascii="Calibri" w:hAnsi="Calibri" w:cs="Calibri"/>
+          <w:sz w:val="20"/>
+          <w:szCs w:val="20"/>
+        </w:rPr>
+      </w:pPr>
+    </w:p>
+    <w:p>
+      <w:pPr>
+        <w:rPr>
+          <w:rFonts w:ascii="Calibri" w:hAnsi="Calibri" w:cs="Calibri"/>
+          <w:sz w:val="20"/>
+          <w:szCs w:val="20"/>
+        </w:rPr>
+      </w:pPr>
+    </w:p>
+    <w:p>
+      <w:pPr>
+        <w:rPr>
+          <w:rFonts w:ascii="Calibri" w:hAnsi="Calibri" w:cs="Calibri"/>
+          <w:sz w:val="20"/>
+          <w:szCs w:val="20"/>
+        </w:rPr>
+      </w:pPr>
+    </w:p>
+    <w:p>
+      <w:pPr>
+        <w:rPr>
+          <w:rFonts w:ascii="Calibri" w:hAnsi="Calibri" w:cs="Calibri"/>
+          <w:sz w:val="20"/>
+          <w:szCs w:val="20"/>
+        </w:rPr>
+      </w:pPr>
+    </w:p>
+    <w:p>
+      <w:pPr>
+        <w:rPr>
+          <w:rFonts w:ascii="Calibri" w:hAnsi="Calibri" w:cs="Calibri"/>
+          <w:sz w:val="20"/>
+          <w:szCs w:val="20"/>
+        </w:rPr>
+      </w:pPr>
+    </w:p>
+    <w:p>
+      <w:pPr>
+        <w:rPr>
+          <w:rFonts w:ascii="Calibri" w:hAnsi="Calibri" w:cs="Calibri"/>
+          <w:sz w:val="20"/>
+          <w:szCs w:val="20"/>
+        </w:rPr>
+      </w:pPr>
+    </w:p>
+    <w:p>
+      <w:pPr>
+        <w:rPr>
+          <w:rFonts w:ascii="Calibri" w:hAnsi="Calibri" w:cs="Calibri"/>
+          <w:sz w:val="20"/>
+          <w:szCs w:val="20"/>
+        </w:rPr>
+      </w:pPr>
+    </w:p>
+    <w:p>
+      <w:pPr>
+        <w:rPr>
+          <w:rFonts w:ascii="Calibri" w:hAnsi="Calibri" w:cs="Calibri"/>
+          <w:sz w:val="20"/>
+          <w:szCs w:val="20"/>
+        </w:rPr>
+      </w:pPr>
+    </w:p>
+    <w:p>
+      <w:pPr>
+        <w:rPr>
+          <w:rFonts w:ascii="Calibri" w:hAnsi="Calibri" w:cs="Calibri"/>
+          <w:sz w:val="20"/>
+          <w:szCs w:val="20"/>
+        </w:rPr>
+      </w:pPr>
+    </w:p>
+    <w:p>
+      <w:pPr>
+        <w:rPr>
+          <w:rFonts w:ascii="Calibri" w:hAnsi="Calibri" w:cs="Calibri"/>
+          <w:sz w:val="20"/>
+          <w:szCs w:val="20"/>
+        </w:rPr>
+      </w:pPr>
+    </w:p>
+    <w:p>
+      <w:pPr>
+        <w:rPr>
+          <w:rFonts w:ascii="Calibri" w:hAnsi="Calibri" w:cs="Calibri"/>
+          <w:sz w:val="20"/>
+          <w:szCs w:val="20"/>
+        </w:rPr>
+      </w:pPr>
+    </w:p>
+    <w:p>
+      <w:pPr>
+        <w:pStyle w:val="Paragraphedeliste"/>
+        <w:numPr>
+          <w:ilvl w:val="0"/>
+          <w:numId w:val="7"/>
+        </w:numPr>
+        <w:rPr>
+          <w:rFonts w:ascii="Calibri" w:hAnsi="Calibri" w:cs="Calibri"/>
+          <w:sz w:val="20"/>
+          <w:szCs w:val="20"/>
+        </w:rPr>
+      </w:pPr>
+      <w:r>
+        <w:rPr>
+          <w:rFonts w:ascii="Calibri" w:hAnsi="Calibri" w:cs="Calibri"/>
+          <w:sz w:val="20"/>
+          <w:szCs w:val="20"/>
+        </w:rPr>
+        <w:lastRenderedPageBreak/>
+        <w:t>« </w:t>
+      </w:r>
+      <w:proofErr w:type="spellStart"/>
+      <w:r>
+        <w:rPr>
+          <w:rFonts w:ascii="Calibri" w:hAnsi="Calibri" w:cs="Calibri"/>
+          <w:sz w:val="20"/>
+          <w:szCs w:val="20"/>
+        </w:rPr>
+        <w:t>url_ihm</w:t>
+      </w:r>
+      <w:proofErr w:type="spellEnd"/>
+      <w:r>
+        <w:rPr>
+          <w:rFonts w:ascii="Calibri" w:hAnsi="Calibri" w:cs="Calibri"/>
+          <w:sz w:val="20"/>
+          <w:szCs w:val="20"/>
+        </w:rPr>
+        <w:t> »/</w:t>
+      </w:r>
+      <w:proofErr w:type="spellStart"/>
+      <w:r>
+        <w:rPr>
+          <w:rFonts w:ascii="Calibri" w:hAnsi="Calibri" w:cs="Calibri"/>
+          <w:sz w:val="20"/>
+          <w:szCs w:val="20"/>
+        </w:rPr>
+        <w:t>signup</w:t>
+      </w:r>
+      <w:proofErr w:type="spellEnd"/>
+    </w:p>
+    <w:p>
+      <w:pPr>
+        <w:pStyle w:val="Paragraphedeliste"/>
+        <w:numPr>
+          <w:ilvl w:val="1"/>
+          <w:numId w:val="7"/>
+        </w:numPr>
+        <w:rPr>
+          <w:rFonts w:ascii="Calibri" w:hAnsi="Calibri" w:cs="Calibri"/>
+          <w:sz w:val="20"/>
+          <w:szCs w:val="20"/>
+        </w:rPr>
+      </w:pPr>
+      <w:r>
+        <w:rPr>
+          <w:rFonts w:ascii="Calibri" w:hAnsi="Calibri" w:cs="Calibri"/>
+          <w:sz w:val="20"/>
+          <w:szCs w:val="20"/>
+        </w:rPr>
+        <w:t>Formulaire d’inscription</w:t>
+      </w:r>
+    </w:p>
+    <w:p>
+      <w:pPr>
+        <w:rPr>
+          <w:rFonts w:ascii="Calibri" w:hAnsi="Calibri" w:cs="Calibri"/>
+          <w:sz w:val="20"/>
+          <w:szCs w:val="20"/>
+        </w:rPr>
+      </w:pPr>
+      <w:r>
+        <w:rPr>
+          <w:rFonts w:ascii="Calibri" w:hAnsi="Calibri" w:cs="Calibri"/>
+          <w:noProof/>
+          <w:sz w:val="20"/>
+          <w:szCs w:val="20"/>
+        </w:rPr>
+        <w:drawing>
+          <wp:inline distT="0" distB="0" distL="0" distR="0" wp14:anchorId="1487553B" wp14:editId="19E660DB">
+            <wp:extent cx="5760720" cy="4204970"/>
+            <wp:effectExtent l="0" t="0" r="0" b="5080"/>
+            <wp:docPr id="10" name="Image 10"/>
+            <wp:cNvGraphicFramePr>
+              <a:graphicFrameLocks xmlns:a="http://schemas.openxmlformats.org/drawingml/2006/main" noChangeAspect="1"/>
+            </wp:cNvGraphicFramePr>
+            <a:graphic xmlns:a="http://schemas.openxmlformats.org/drawingml/2006/main">
+              <a:graphicData uri="http://schemas.openxmlformats.org/drawingml/2006/picture">
+                <pic:pic xmlns:pic="http://schemas.openxmlformats.org/drawingml/2006/picture">
+                  <pic:nvPicPr>
+                    <pic:cNvPr id="0" name="Picture 19"/>
+                    <pic:cNvPicPr>
+                      <a:picLocks noChangeAspect="1" noChangeArrowheads="1"/>
+                    </pic:cNvPicPr>
+                  </pic:nvPicPr>
+                  <pic:blipFill>
+                    <a:blip r:embed="rId13" cstate="print">
+                      <a:extLst>
+                        <a:ext uri="{28A0092B-C50C-407E-A947-70E740481C1C}">
+                          <a14:useLocalDpi xmlns:a14="http://schemas.microsoft.com/office/drawing/2010/main" val="0"/>
+                        </a:ext>
+                      </a:extLst>
+                    </a:blip>
+                    <a:srcRect/>
+                    <a:stretch>
+                      <a:fillRect/>
+                    </a:stretch>
+                  </pic:blipFill>
+                  <pic:spPr bwMode="auto">
+                    <a:xfrm>
+                      <a:off x="0" y="0"/>
+                      <a:ext cx="5760720" cy="4204970"/>
+                    </a:xfrm>
+                    <a:prstGeom prst="rect">
+                      <a:avLst/>
+                    </a:prstGeom>
+                    <a:noFill/>
+                    <a:ln>
+                      <a:noFill/>
+                    </a:ln>
+                  </pic:spPr>
+                </pic:pic>
+              </a:graphicData>
+            </a:graphic>
+          </wp:inline>
+        </w:drawing>
+      </w:r>
+    </w:p>
+    <w:p>
+      <w:pPr>
+        <w:pStyle w:val="Paragraphedeliste"/>
+        <w:numPr>
+          <w:ilvl w:val="0"/>
+          <w:numId w:val="7"/>
+        </w:numPr>
+        <w:rPr>
+          <w:rFonts w:ascii="Calibri" w:hAnsi="Calibri" w:cs="Calibri"/>
+          <w:sz w:val="20"/>
+          <w:szCs w:val="20"/>
+        </w:rPr>
+      </w:pPr>
+      <w:r>
+        <w:rPr>
+          <w:rFonts w:ascii="Calibri" w:hAnsi="Calibri" w:cs="Calibri"/>
+          <w:sz w:val="20"/>
+          <w:szCs w:val="20"/>
+        </w:rPr>
+        <w:t>« </w:t>
+      </w:r>
+      <w:proofErr w:type="spellStart"/>
+      <w:r>
+        <w:rPr>
+          <w:rFonts w:ascii="Calibri" w:hAnsi="Calibri" w:cs="Calibri"/>
+          <w:sz w:val="20"/>
+          <w:szCs w:val="20"/>
+        </w:rPr>
+        <w:t>url_ihm</w:t>
+      </w:r>
+      <w:proofErr w:type="spellEnd"/>
+      <w:r>
+        <w:rPr>
+          <w:rFonts w:ascii="Calibri" w:hAnsi="Calibri" w:cs="Calibri"/>
+          <w:sz w:val="20"/>
+          <w:szCs w:val="20"/>
+        </w:rPr>
+        <w:t> »/login</w:t>
+      </w:r>
+    </w:p>
+    <w:p>
+      <w:pPr>
+        <w:pStyle w:val="Paragraphedeliste"/>
+        <w:numPr>
+          <w:ilvl w:val="1"/>
+          <w:numId w:val="7"/>
+        </w:numPr>
+        <w:rPr>
+          <w:rFonts w:ascii="Calibri" w:hAnsi="Calibri" w:cs="Calibri"/>
+          <w:sz w:val="20"/>
+          <w:szCs w:val="20"/>
+        </w:rPr>
+      </w:pPr>
+      <w:r>
+        <w:rPr>
+          <w:rFonts w:ascii="Calibri" w:hAnsi="Calibri" w:cs="Calibri"/>
+          <w:sz w:val="20"/>
+          <w:szCs w:val="20"/>
+        </w:rPr>
+        <w:t>Formulaire de connexion</w:t>
+      </w:r>
+    </w:p>
+    <w:p>
+      <w:pPr>
+        <w:rPr>
+          <w:rFonts w:ascii="Calibri" w:hAnsi="Calibri" w:cs="Calibri"/>
+          <w:sz w:val="20"/>
+          <w:szCs w:val="20"/>
+        </w:rPr>
+      </w:pPr>
+      <w:r>
+        <w:rPr>
+          <w:rFonts w:ascii="Calibri" w:hAnsi="Calibri" w:cs="Calibri"/>
+          <w:noProof/>
+          <w:sz w:val="20"/>
+          <w:szCs w:val="20"/>
+        </w:rPr>
+        <w:drawing>
+          <wp:inline distT="0" distB="0" distL="0" distR="0" wp14:anchorId="04AFB03B" wp14:editId="3819E968">
+            <wp:extent cx="5760720" cy="3399790"/>
+            <wp:effectExtent l="0" t="0" r="0" b="0"/>
+            <wp:docPr id="11" name="Image 11"/>
+            <wp:cNvGraphicFramePr>
+              <a:graphicFrameLocks xmlns:a="http://schemas.openxmlformats.org/drawingml/2006/main" noChangeAspect="1"/>
+            </wp:cNvGraphicFramePr>
+            <a:graphic xmlns:a="http://schemas.openxmlformats.org/drawingml/2006/main">
+              <a:graphicData uri="http://schemas.openxmlformats.org/drawingml/2006/picture">
+                <pic:pic xmlns:pic="http://schemas.openxmlformats.org/drawingml/2006/picture">
+                  <pic:nvPicPr>
+                    <pic:cNvPr id="0" name="Picture 21"/>
+                    <pic:cNvPicPr>
+                      <a:picLocks noChangeAspect="1" noChangeArrowheads="1"/>
+                    </pic:cNvPicPr>
+                  </pic:nvPicPr>
+                  <pic:blipFill>
+                    <a:blip r:embed="rId14" cstate="print">
+                      <a:extLst>
+                        <a:ext uri="{28A0092B-C50C-407E-A947-70E740481C1C}">
+                          <a14:useLocalDpi xmlns:a14="http://schemas.microsoft.com/office/drawing/2010/main" val="0"/>
+                        </a:ext>
+                      </a:extLst>
+                    </a:blip>
+                    <a:srcRect/>
+                    <a:stretch>
+                      <a:fillRect/>
+                    </a:stretch>
+                  </pic:blipFill>
+                  <pic:spPr bwMode="auto">
+                    <a:xfrm>
+                      <a:off x="0" y="0"/>
+                      <a:ext cx="5760720" cy="3399790"/>
+                    </a:xfrm>
+                    <a:prstGeom prst="rect">
+                      <a:avLst/>
+                    </a:prstGeom>
+                    <a:noFill/>
+                    <a:ln>
+                      <a:noFill/>
+                    </a:ln>
+                  </pic:spPr>
+                </pic:pic>
+              </a:graphicData>
+            </a:graphic>
+          </wp:inline>
+        </w:drawing>
+      </w:r>
+    </w:p>
+    <w:p>
+      <w:pPr>
+        <w:rPr>
+          <w:rFonts w:ascii="Calibri" w:hAnsi="Calibri" w:cs="Calibri"/>
+          <w:sz w:val="20"/>
+          <w:szCs w:val="20"/>
+        </w:rPr>
+      </w:pPr>
+    </w:p>
+    <w:p>
+      <w:pPr>
+        <w:pStyle w:val="Paragraphedeliste"/>
+        <w:numPr>
+          <w:ilvl w:val="0"/>
+          <w:numId w:val="7"/>
+        </w:numPr>
+        <w:rPr>
+          <w:rFonts w:ascii="Calibri" w:hAnsi="Calibri" w:cs="Calibri"/>
+          <w:sz w:val="20"/>
+          <w:szCs w:val="20"/>
+        </w:rPr>
+      </w:pPr>
+      <w:r>
+        <w:rPr>
+          <w:rFonts w:ascii="Calibri" w:hAnsi="Calibri" w:cs="Calibri"/>
+          <w:sz w:val="20"/>
+          <w:szCs w:val="20"/>
+        </w:rPr>
+        <w:lastRenderedPageBreak/>
+        <w:t>« </w:t>
+      </w:r>
+      <w:proofErr w:type="spellStart"/>
+      <w:r>
+        <w:rPr>
+          <w:rFonts w:ascii="Calibri" w:hAnsi="Calibri" w:cs="Calibri"/>
+          <w:sz w:val="20"/>
+          <w:szCs w:val="20"/>
+        </w:rPr>
+        <w:t>url_ihm</w:t>
+      </w:r>
+      <w:proofErr w:type="spellEnd"/>
+      <w:r>
+        <w:rPr>
+          <w:rFonts w:ascii="Calibri" w:hAnsi="Calibri" w:cs="Calibri"/>
+          <w:sz w:val="20"/>
+          <w:szCs w:val="20"/>
+        </w:rPr>
+        <w:t> »</w:t>
+      </w:r>
+      <w:r>
+        <w:rPr>
+          <w:rFonts w:ascii="Calibri" w:hAnsi="Calibri" w:cs="Calibri"/>
+          <w:sz w:val="20"/>
+          <w:szCs w:val="20"/>
+        </w:rPr>
+        <w:t>/</w:t>
+      </w:r>
+      <w:proofErr w:type="spellStart"/>
+      <w:r>
+        <w:rPr>
+          <w:rFonts w:ascii="Calibri" w:hAnsi="Calibri" w:cs="Calibri"/>
+          <w:sz w:val="20"/>
+          <w:szCs w:val="20"/>
+        </w:rPr>
+        <w:t>ClientUpdate</w:t>
+      </w:r>
+      <w:proofErr w:type="spellEnd"/>
+      <w:r>
+        <w:rPr>
+          <w:rFonts w:ascii="Calibri" w:hAnsi="Calibri" w:cs="Calibri"/>
+          <w:sz w:val="20"/>
+          <w:szCs w:val="20"/>
+        </w:rPr>
+        <w:t>/:id</w:t>
+      </w:r>
+    </w:p>
+    <w:p>
+      <w:pPr>
+        <w:pStyle w:val="Paragraphedeliste"/>
+        <w:numPr>
+          <w:ilvl w:val="1"/>
+          <w:numId w:val="7"/>
+        </w:numPr>
+        <w:rPr>
+          <w:rFonts w:ascii="Calibri" w:hAnsi="Calibri" w:cs="Calibri"/>
+          <w:sz w:val="20"/>
+          <w:szCs w:val="20"/>
+        </w:rPr>
+      </w:pPr>
+      <w:r>
+        <w:rPr>
+          <w:rFonts w:ascii="Calibri" w:hAnsi="Calibri" w:cs="Calibri"/>
+          <w:sz w:val="20"/>
+          <w:szCs w:val="20"/>
+        </w:rPr>
+        <w:t xml:space="preserve">Formulaire qui permet de modifier un </w:t>
+      </w:r>
+      <w:proofErr w:type="spellStart"/>
+      <w:r>
+        <w:rPr>
+          <w:rFonts w:ascii="Calibri" w:hAnsi="Calibri" w:cs="Calibri"/>
+          <w:sz w:val="20"/>
+          <w:szCs w:val="20"/>
+        </w:rPr>
+        <w:t>utitilisateur</w:t>
+      </w:r>
+      <w:proofErr w:type="spellEnd"/>
+      <w:r>
+        <w:rPr>
+          <w:rFonts w:ascii="Calibri" w:hAnsi="Calibri" w:cs="Calibri"/>
+          <w:sz w:val="20"/>
+          <w:szCs w:val="20"/>
+        </w:rPr>
+        <w:t>.</w:t>
+      </w:r>
+    </w:p>
+    <w:p>
+      <w:pPr>
+        <w:rPr>
+          <w:rFonts w:ascii="Calibri" w:hAnsi="Calibri" w:cs="Calibri"/>
+          <w:sz w:val="20"/>
+          <w:szCs w:val="20"/>
+        </w:rPr>
+      </w:pPr>
+      <w:r>
+        <w:rPr>
+          <w:rFonts w:ascii="Calibri" w:hAnsi="Calibri" w:cs="Calibri"/>
+          <w:noProof/>
+          <w:sz w:val="20"/>
+          <w:szCs w:val="20"/>
+        </w:rPr>
+        <w:drawing>
+          <wp:inline distT="0" distB="0" distL="0" distR="0" wp14:anchorId="11B3213A" wp14:editId="73D8EAA2">
+            <wp:extent cx="5760720" cy="4799965"/>
+            <wp:effectExtent l="0" t="0" r="0" b="635"/>
+            <wp:docPr id="12" name="Image 12"/>
+            <wp:cNvGraphicFramePr>
+              <a:graphicFrameLocks xmlns:a="http://schemas.openxmlformats.org/drawingml/2006/main" noChangeAspect="1"/>
+            </wp:cNvGraphicFramePr>
+            <a:graphic xmlns:a="http://schemas.openxmlformats.org/drawingml/2006/main">
+              <a:graphicData uri="http://schemas.openxmlformats.org/drawingml/2006/picture">
+                <pic:pic xmlns:pic="http://schemas.openxmlformats.org/drawingml/2006/picture">
+                  <pic:nvPicPr>
+                    <pic:cNvPr id="0" name="Picture 23"/>
+                    <pic:cNvPicPr>
+                      <a:picLocks noChangeAspect="1" noChangeArrowheads="1"/>
+                    </pic:cNvPicPr>
+                  </pic:nvPicPr>
+                  <pic:blipFill>
+                    <a:blip r:embed="rId15" cstate="print">
+                      <a:extLst>
+                        <a:ext uri="{28A0092B-C50C-407E-A947-70E740481C1C}">
+                          <a14:useLocalDpi xmlns:a14="http://schemas.microsoft.com/office/drawing/2010/main" val="0"/>
+                        </a:ext>
+                      </a:extLst>
+                    </a:blip>
+                    <a:srcRect/>
+                    <a:stretch>
+                      <a:fillRect/>
+                    </a:stretch>
+                  </pic:blipFill>
+                  <pic:spPr bwMode="auto">
+                    <a:xfrm>
+                      <a:off x="0" y="0"/>
+                      <a:ext cx="5760720" cy="4799965"/>
+                    </a:xfrm>
+                    <a:prstGeom prst="rect">
+                      <a:avLst/>
+                    </a:prstGeom>
+                    <a:noFill/>
+                    <a:ln>
+                      <a:noFill/>
+                    </a:ln>
+                  </pic:spPr>
+                </pic:pic>
+              </a:graphicData>
+            </a:graphic>
+          </wp:inline>
+        </w:drawing>
+      </w:r>
+    </w:p>
+    <w:p>
+      <w:pPr>
+        <w:rPr>
+          <w:rFonts w:ascii="Calibri" w:hAnsi="Calibri" w:cs="Calibri"/>
+          <w:sz w:val="20"/>
+          <w:szCs w:val="20"/>
+        </w:rPr>
+      </w:pPr>
+    </w:p>
+    <w:p>
+      <w:pPr>
+        <w:rPr>
+          <w:rFonts w:ascii="Calibri" w:hAnsi="Calibri" w:cs="Calibri"/>
+          <w:sz w:val="20"/>
+          <w:szCs w:val="20"/>
+        </w:rPr>
+      </w:pPr>
+    </w:p>
+    <w:p>
+      <w:pPr>
+        <w:rPr>
+          <w:rFonts w:ascii="Calibri" w:hAnsi="Calibri" w:cs="Calibri"/>
+          <w:sz w:val="20"/>
+          <w:szCs w:val="20"/>
+        </w:rPr>
+      </w:pPr>
+    </w:p>
+    <w:p>
+      <w:pPr>
+        <w:rPr>
+          <w:rFonts w:ascii="Calibri" w:hAnsi="Calibri" w:cs="Calibri"/>
+          <w:sz w:val="20"/>
+          <w:szCs w:val="20"/>
+        </w:rPr>
+      </w:pPr>
+    </w:p>
+    <w:p>
+      <w:pPr>
+        <w:rPr>
+          <w:rFonts w:ascii="Calibri" w:hAnsi="Calibri" w:cs="Calibri"/>
+          <w:sz w:val="20"/>
+          <w:szCs w:val="20"/>
+        </w:rPr>
+      </w:pPr>
+    </w:p>
+    <w:p>
+      <w:pPr>
+        <w:rPr>
+          <w:rFonts w:ascii="Calibri" w:hAnsi="Calibri" w:cs="Calibri"/>
+          <w:sz w:val="20"/>
+          <w:szCs w:val="20"/>
+        </w:rPr>
+      </w:pPr>
+    </w:p>
+    <w:p>
+      <w:pPr>
+        <w:rPr>
+          <w:rFonts w:ascii="Calibri" w:hAnsi="Calibri" w:cs="Calibri"/>
+          <w:sz w:val="20"/>
+          <w:szCs w:val="20"/>
+        </w:rPr>
+      </w:pPr>
+    </w:p>
+    <w:p>
+      <w:pPr>
+        <w:rPr>
+          <w:rFonts w:ascii="Calibri" w:hAnsi="Calibri" w:cs="Calibri"/>
+          <w:sz w:val="20"/>
+          <w:szCs w:val="20"/>
+        </w:rPr>
+      </w:pPr>
+    </w:p>
+    <w:p>
+      <w:pPr>
+        <w:rPr>
+          <w:rFonts w:ascii="Calibri" w:hAnsi="Calibri" w:cs="Calibri"/>
+          <w:sz w:val="20"/>
+          <w:szCs w:val="20"/>
+        </w:rPr>
+      </w:pPr>
+    </w:p>
+    <w:p>
+      <w:pPr>
+        <w:rPr>
+          <w:rFonts w:ascii="Calibri" w:hAnsi="Calibri" w:cs="Calibri"/>
+          <w:sz w:val="20"/>
+          <w:szCs w:val="20"/>
+        </w:rPr>
+      </w:pPr>
+    </w:p>
+    <w:p>
+      <w:pPr>
+        <w:rPr>
+          <w:rFonts w:ascii="Calibri" w:hAnsi="Calibri" w:cs="Calibri"/>
+          <w:sz w:val="20"/>
+          <w:szCs w:val="20"/>
+        </w:rPr>
+      </w:pPr>
+    </w:p>
+    <w:p>
+      <w:pPr>
+        <w:rPr>
+          <w:rFonts w:ascii="Calibri" w:hAnsi="Calibri" w:cs="Calibri"/>
+          <w:sz w:val="20"/>
+          <w:szCs w:val="20"/>
+        </w:rPr>
+      </w:pPr>
+    </w:p>
+    <w:p>
+      <w:pPr>
+        <w:rPr>
+          <w:rFonts w:ascii="Calibri" w:hAnsi="Calibri" w:cs="Calibri"/>
+          <w:sz w:val="20"/>
+          <w:szCs w:val="20"/>
+        </w:rPr>
+      </w:pPr>
+    </w:p>
+    <w:p>
+      <w:pPr>
+        <w:pStyle w:val="Paragraphedeliste"/>
+        <w:numPr>
+          <w:ilvl w:val="0"/>
+          <w:numId w:val="7"/>
+        </w:numPr>
+        <w:rPr>
+          <w:rFonts w:ascii="Calibri" w:hAnsi="Calibri" w:cs="Calibri"/>
+          <w:sz w:val="20"/>
+          <w:szCs w:val="20"/>
+        </w:rPr>
+      </w:pPr>
+      <w:r>
+        <w:rPr>
+          <w:rFonts w:ascii="Calibri" w:hAnsi="Calibri" w:cs="Calibri"/>
+          <w:sz w:val="20"/>
+          <w:szCs w:val="20"/>
+        </w:rPr>
+        <w:lastRenderedPageBreak/>
+        <w:t>« </w:t>
+      </w:r>
+      <w:proofErr w:type="spellStart"/>
+      <w:r>
+        <w:rPr>
+          <w:rFonts w:ascii="Calibri" w:hAnsi="Calibri" w:cs="Calibri"/>
+          <w:sz w:val="20"/>
+          <w:szCs w:val="20"/>
+        </w:rPr>
+        <w:t>url_ihm</w:t>
+      </w:r>
+      <w:proofErr w:type="spellEnd"/>
+      <w:r>
+        <w:rPr>
+          <w:rFonts w:ascii="Calibri" w:hAnsi="Calibri" w:cs="Calibri"/>
+          <w:sz w:val="20"/>
+          <w:szCs w:val="20"/>
+        </w:rPr>
+        <w:t> »/</w:t>
+      </w:r>
+      <w:proofErr w:type="spellStart"/>
+      <w:r>
+        <w:rPr>
+          <w:rFonts w:ascii="Calibri" w:hAnsi="Calibri" w:cs="Calibri"/>
+          <w:sz w:val="20"/>
+          <w:szCs w:val="20"/>
+        </w:rPr>
+        <w:t>ClientPasswordUpdate</w:t>
+      </w:r>
+      <w:proofErr w:type="spellEnd"/>
+      <w:r>
+        <w:rPr>
+          <w:rFonts w:ascii="Calibri" w:hAnsi="Calibri" w:cs="Calibri"/>
+          <w:sz w:val="20"/>
+          <w:szCs w:val="20"/>
+        </w:rPr>
+        <w:t>/</w:t>
+      </w:r>
+      <w:r>
+        <w:rPr>
+          <w:rFonts w:ascii="Calibri" w:hAnsi="Calibri" w:cs="Calibri"/>
+          <w:sz w:val="20"/>
+          <w:szCs w:val="20"/>
+        </w:rPr>
+        <w:t> :id</w:t>
+      </w:r>
+    </w:p>
+    <w:p>
+      <w:pPr>
+        <w:pStyle w:val="Paragraphedeliste"/>
+        <w:numPr>
+          <w:ilvl w:val="1"/>
+          <w:numId w:val="7"/>
+        </w:numPr>
+        <w:rPr>
+          <w:rFonts w:ascii="Calibri" w:hAnsi="Calibri" w:cs="Calibri"/>
+          <w:sz w:val="20"/>
+          <w:szCs w:val="20"/>
+        </w:rPr>
+      </w:pPr>
+      <w:r>
+        <w:rPr>
+          <w:rFonts w:ascii="Calibri" w:hAnsi="Calibri" w:cs="Calibri"/>
+          <w:sz w:val="20"/>
+          <w:szCs w:val="20"/>
+        </w:rPr>
+        <w:t>Formulaire qui permet de modifier un mot de passe</w:t>
+      </w:r>
+    </w:p>
+    <w:p>
+      <w:pPr>
+        <w:rPr>
+          <w:rFonts w:ascii="Calibri" w:hAnsi="Calibri" w:cs="Calibri"/>
+          <w:sz w:val="20"/>
+          <w:szCs w:val="20"/>
+        </w:rPr>
+      </w:pPr>
+      <w:r>
+        <w:rPr>
+          <w:rFonts w:ascii="Calibri" w:hAnsi="Calibri" w:cs="Calibri"/>
+          <w:noProof/>
+          <w:sz w:val="20"/>
+          <w:szCs w:val="20"/>
+        </w:rPr>
+        <w:drawing>
+          <wp:inline distT="0" distB="0" distL="0" distR="0" wp14:anchorId="4B9A8DE9" wp14:editId="09BA9894">
+            <wp:extent cx="5760720" cy="3236595"/>
+            <wp:effectExtent l="0" t="0" r="0" b="1905"/>
+            <wp:docPr id="14" name="Image 14"/>
+            <wp:cNvGraphicFramePr>
+              <a:graphicFrameLocks xmlns:a="http://schemas.openxmlformats.org/drawingml/2006/main" noChangeAspect="1"/>
+            </wp:cNvGraphicFramePr>
+            <a:graphic xmlns:a="http://schemas.openxmlformats.org/drawingml/2006/main">
+              <a:graphicData uri="http://schemas.openxmlformats.org/drawingml/2006/picture">
+                <pic:pic xmlns:pic="http://schemas.openxmlformats.org/drawingml/2006/picture">
+                  <pic:nvPicPr>
+                    <pic:cNvPr id="0" name="Picture 30"/>
+                    <pic:cNvPicPr>
+                      <a:picLocks noChangeAspect="1" noChangeArrowheads="1"/>
+                    </pic:cNvPicPr>
+                  </pic:nvPicPr>
+                  <pic:blipFill>
+                    <a:blip r:embed="rId16" cstate="print">
+                      <a:extLst>
+                        <a:ext uri="{28A0092B-C50C-407E-A947-70E740481C1C}">
+                          <a14:useLocalDpi xmlns:a14="http://schemas.microsoft.com/office/drawing/2010/main" val="0"/>
+                        </a:ext>
+                      </a:extLst>
+                    </a:blip>
+                    <a:srcRect/>
+                    <a:stretch>
+                      <a:fillRect/>
+                    </a:stretch>
+                  </pic:blipFill>
+                  <pic:spPr bwMode="auto">
+                    <a:xfrm>
+                      <a:off x="0" y="0"/>
+                      <a:ext cx="5760720" cy="3236595"/>
+                    </a:xfrm>
+                    <a:prstGeom prst="rect">
+                      <a:avLst/>
+                    </a:prstGeom>
+                    <a:noFill/>
+                    <a:ln>
+                      <a:noFill/>
+                    </a:ln>
+                  </pic:spPr>
+                </pic:pic>
+              </a:graphicData>
+            </a:graphic>
+          </wp:inline>
+        </w:drawing>
+      </w:r>
+    </w:p>
+    <w:p>
+      <w:pPr>
+        <w:rPr>
+          <w:rFonts w:ascii="Calibri" w:hAnsi="Calibri" w:cs="Calibri"/>
+          <w:sz w:val="20"/>
+          <w:szCs w:val="20"/>
+        </w:rPr>
+      </w:pPr>
+    </w:p>
+    <w:p>
+      <w:pPr>
+        <w:rPr>
+          <w:rFonts w:ascii="Calibri" w:hAnsi="Calibri" w:cs="Calibri"/>
+          <w:sz w:val="20"/>
+          <w:szCs w:val="20"/>
+        </w:rPr>
+      </w:pPr>
+    </w:p>
+    <w:p>
+      <w:pPr>
+        <w:rPr>
+          <w:rFonts w:ascii="Calibri" w:hAnsi="Calibri" w:cs="Calibri"/>
+          <w:sz w:val="20"/>
+          <w:szCs w:val="20"/>
+        </w:rPr>
+      </w:pPr>
+    </w:p>
+    <w:p>
+      <w:pPr>
+        <w:rPr>
+          <w:rFonts w:ascii="Calibri" w:hAnsi="Calibri" w:cs="Calibri"/>
+          <w:sz w:val="20"/>
+          <w:szCs w:val="20"/>
+        </w:rPr>
+      </w:pPr>
+    </w:p>
+    <w:p>
+      <w:pPr>
+        <w:rPr>
+          <w:rFonts w:ascii="Calibri" w:hAnsi="Calibri" w:cs="Calibri"/>
+          <w:sz w:val="20"/>
+          <w:szCs w:val="20"/>
+        </w:rPr>
+      </w:pPr>
+    </w:p>
+    <w:p>
+      <w:pPr>
+        <w:rPr>
+          <w:rFonts w:ascii="Calibri" w:hAnsi="Calibri" w:cs="Calibri"/>
+          <w:sz w:val="20"/>
+          <w:szCs w:val="20"/>
+        </w:rPr>
+      </w:pPr>
+    </w:p>
+    <w:p>
+      <w:pPr>
+        <w:rPr>
+          <w:rFonts w:ascii="Calibri" w:hAnsi="Calibri" w:cs="Calibri"/>
+          <w:sz w:val="20"/>
+          <w:szCs w:val="20"/>
+        </w:rPr>
+      </w:pPr>
+    </w:p>
+    <w:p>
+      <w:pPr>
+        <w:rPr>
+          <w:rFonts w:ascii="Calibri" w:hAnsi="Calibri" w:cs="Calibri"/>
+          <w:sz w:val="20"/>
+          <w:szCs w:val="20"/>
+        </w:rPr>
+      </w:pPr>
+    </w:p>
+    <w:p>
+      <w:pPr>
+        <w:rPr>
+          <w:rFonts w:ascii="Calibri" w:hAnsi="Calibri" w:cs="Calibri"/>
+          <w:sz w:val="20"/>
+          <w:szCs w:val="20"/>
+        </w:rPr>
+      </w:pPr>
+    </w:p>
+    <w:p>
+      <w:pPr>
+        <w:rPr>
+          <w:rFonts w:ascii="Calibri" w:hAnsi="Calibri" w:cs="Calibri"/>
+          <w:sz w:val="20"/>
+          <w:szCs w:val="20"/>
+        </w:rPr>
+      </w:pPr>
+    </w:p>
+    <w:p>
+      <w:pPr>
+        <w:rPr>
+          <w:rFonts w:ascii="Calibri" w:hAnsi="Calibri" w:cs="Calibri"/>
+          <w:sz w:val="20"/>
+          <w:szCs w:val="20"/>
+        </w:rPr>
+      </w:pPr>
+    </w:p>
+    <w:p>
+      <w:pPr>
+        <w:rPr>
+          <w:rFonts w:ascii="Calibri" w:hAnsi="Calibri" w:cs="Calibri"/>
+          <w:sz w:val="20"/>
+          <w:szCs w:val="20"/>
+        </w:rPr>
+      </w:pPr>
+    </w:p>
+    <w:p>
+      <w:pPr>
+        <w:rPr>
+          <w:rFonts w:ascii="Calibri" w:hAnsi="Calibri" w:cs="Calibri"/>
+          <w:sz w:val="20"/>
+          <w:szCs w:val="20"/>
+        </w:rPr>
+      </w:pPr>
+    </w:p>
+    <w:p>
+      <w:pPr>
+        <w:rPr>
+          <w:rFonts w:ascii="Calibri" w:hAnsi="Calibri" w:cs="Calibri"/>
+          <w:sz w:val="20"/>
+          <w:szCs w:val="20"/>
+        </w:rPr>
+      </w:pPr>
+    </w:p>
+    <w:p>
+      <w:pPr>
+        <w:rPr>
+          <w:rFonts w:ascii="Calibri" w:hAnsi="Calibri" w:cs="Calibri"/>
+          <w:sz w:val="20"/>
+          <w:szCs w:val="20"/>
+        </w:rPr>
+      </w:pPr>
+    </w:p>
+    <w:p>
+      <w:pPr>
+        <w:rPr>
+          <w:rFonts w:ascii="Calibri" w:hAnsi="Calibri" w:cs="Calibri"/>
+          <w:sz w:val="20"/>
+          <w:szCs w:val="20"/>
+        </w:rPr>
+      </w:pPr>
+    </w:p>
+    <w:p>
+      <w:pPr>
+        <w:rPr>
+          <w:rFonts w:ascii="Calibri" w:hAnsi="Calibri" w:cs="Calibri"/>
+          <w:sz w:val="20"/>
+          <w:szCs w:val="20"/>
+        </w:rPr>
+      </w:pPr>
+    </w:p>
+    <w:p>
+      <w:pPr>
+        <w:rPr>
+          <w:rFonts w:ascii="Calibri" w:hAnsi="Calibri" w:cs="Calibri"/>
+          <w:sz w:val="20"/>
+          <w:szCs w:val="20"/>
+        </w:rPr>
+      </w:pPr>
+    </w:p>
+    <w:p>
+      <w:pPr>
+        <w:rPr>
+          <w:rFonts w:ascii="Calibri" w:hAnsi="Calibri" w:cs="Calibri"/>
+          <w:sz w:val="20"/>
+          <w:szCs w:val="20"/>
+        </w:rPr>
+      </w:pPr>
+    </w:p>
+    <w:p>
+      <w:pPr>
+        <w:pStyle w:val="Paragraphedeliste"/>
+        <w:numPr>
+          <w:ilvl w:val="0"/>
+          <w:numId w:val="7"/>
+        </w:numPr>
+        <w:rPr>
+          <w:rFonts w:ascii="Calibri" w:hAnsi="Calibri" w:cs="Calibri"/>
+          <w:sz w:val="20"/>
+          <w:szCs w:val="20"/>
+        </w:rPr>
+      </w:pPr>
+      <w:r>
+        <w:rPr>
+          <w:rFonts w:ascii="Calibri" w:hAnsi="Calibri" w:cs="Calibri"/>
+          <w:sz w:val="20"/>
+          <w:szCs w:val="20"/>
+        </w:rPr>
+        <w:lastRenderedPageBreak/>
+        <w:t>« </w:t>
+      </w:r>
+      <w:proofErr w:type="spellStart"/>
+      <w:r>
+        <w:rPr>
+          <w:rFonts w:ascii="Calibri" w:hAnsi="Calibri" w:cs="Calibri"/>
+          <w:sz w:val="20"/>
+          <w:szCs w:val="20"/>
+        </w:rPr>
+        <w:t>url_ihm</w:t>
+      </w:r>
+      <w:proofErr w:type="spellEnd"/>
+      <w:r>
+        <w:rPr>
+          <w:rFonts w:ascii="Calibri" w:hAnsi="Calibri" w:cs="Calibri"/>
+          <w:sz w:val="20"/>
+          <w:szCs w:val="20"/>
+        </w:rPr>
+        <w:t> »/</w:t>
+      </w:r>
+      <w:proofErr w:type="spellStart"/>
+      <w:r>
+        <w:rPr>
+          <w:rFonts w:ascii="Calibri" w:hAnsi="Calibri" w:cs="Calibri"/>
+          <w:sz w:val="20"/>
+          <w:szCs w:val="20"/>
+        </w:rPr>
+        <w:t>AdminPage</w:t>
+      </w:r>
+      <w:proofErr w:type="spellEnd"/>
+    </w:p>
+    <w:p>
+      <w:pPr>
+        <w:pStyle w:val="Paragraphedeliste"/>
+        <w:numPr>
+          <w:ilvl w:val="1"/>
+          <w:numId w:val="7"/>
+        </w:numPr>
+        <w:rPr>
+          <w:rFonts w:ascii="Calibri" w:hAnsi="Calibri" w:cs="Calibri"/>
+          <w:sz w:val="20"/>
+          <w:szCs w:val="20"/>
+        </w:rPr>
+      </w:pPr>
+      <w:r>
+        <w:rPr>
+          <w:rFonts w:ascii="Calibri" w:hAnsi="Calibri" w:cs="Calibri"/>
+          <w:sz w:val="20"/>
+          <w:szCs w:val="20"/>
+        </w:rPr>
+        <w:t>Page Web qui regroupe l’ensemble des données de l’api qu’un administrateur peut consulter.</w:t>
+      </w:r>
+    </w:p>
+    <w:p>
+      <w:pPr>
+        <w:pStyle w:val="Paragraphedeliste"/>
+        <w:numPr>
+          <w:ilvl w:val="1"/>
+          <w:numId w:val="7"/>
+        </w:numPr>
+        <w:rPr>
+          <w:rFonts w:ascii="Calibri" w:hAnsi="Calibri" w:cs="Calibri"/>
+          <w:sz w:val="20"/>
+          <w:szCs w:val="20"/>
+        </w:rPr>
+      </w:pPr>
+      <w:r>
+        <w:rPr>
+          <w:rFonts w:ascii="Calibri" w:hAnsi="Calibri" w:cs="Calibri"/>
+          <w:sz w:val="20"/>
+          <w:szCs w:val="20"/>
+        </w:rPr>
+        <w:t>L’administrateur a également la possibilité de modifier, supprimer chaque élément.</w:t>
+      </w:r>
+    </w:p>
+    <w:p>
+      <w:pPr>
+        <w:jc w:val="center"/>
+        <w:rPr>
+          <w:rFonts w:ascii="Calibri" w:hAnsi="Calibri" w:cs="Calibri"/>
+          <w:sz w:val="20"/>
+          <w:szCs w:val="20"/>
+        </w:rPr>
+      </w:pPr>
+      <w:r>
+        <w:rPr>
+          <w:rFonts w:ascii="Calibri" w:hAnsi="Calibri" w:cs="Calibri"/>
+          <w:noProof/>
+          <w:sz w:val="20"/>
+          <w:szCs w:val="20"/>
+        </w:rPr>
+        <w:drawing>
+          <wp:inline distT="0" distB="0" distL="0" distR="0" wp14:anchorId="66DF2AB8" wp14:editId="6C70E0E2">
+            <wp:extent cx="3127067" cy="8054340"/>
+            <wp:effectExtent l="0" t="0" r="0" b="3810"/>
+            <wp:docPr id="16" name="Image 16"/>
+            <wp:cNvGraphicFramePr>
+              <a:graphicFrameLocks xmlns:a="http://schemas.openxmlformats.org/drawingml/2006/main" noChangeAspect="1"/>
+            </wp:cNvGraphicFramePr>
+            <a:graphic xmlns:a="http://schemas.openxmlformats.org/drawingml/2006/main">
+              <a:graphicData uri="http://schemas.openxmlformats.org/drawingml/2006/picture">
+                <pic:pic xmlns:pic="http://schemas.openxmlformats.org/drawingml/2006/picture">
+                  <pic:nvPicPr>
+                    <pic:cNvPr id="0" name="Picture 34"/>
+                    <pic:cNvPicPr>
+                      <a:picLocks noChangeAspect="1" noChangeArrowheads="1"/>
+                    </pic:cNvPicPr>
+                  </pic:nvPicPr>
+                  <pic:blipFill>
+                    <a:blip r:embed="rId17" cstate="print">
+                      <a:extLst>
+                        <a:ext uri="{28A0092B-C50C-407E-A947-70E740481C1C}">
+                          <a14:useLocalDpi xmlns:a14="http://schemas.microsoft.com/office/drawing/2010/main" val="0"/>
+                        </a:ext>
+                      </a:extLst>
+                    </a:blip>
+                    <a:srcRect/>
+                    <a:stretch>
+                      <a:fillRect/>
+                    </a:stretch>
+                  </pic:blipFill>
+                  <pic:spPr bwMode="auto">
+                    <a:xfrm>
+                      <a:off x="0" y="0"/>
+                      <a:ext cx="3130297" cy="8062660"/>
+                    </a:xfrm>
+                    <a:prstGeom prst="rect">
+                      <a:avLst/>
+                    </a:prstGeom>
+                    <a:noFill/>
+                    <a:ln>
+                      <a:noFill/>
+                    </a:ln>
+                  </pic:spPr>
+                </pic:pic>
+              </a:graphicData>
+            </a:graphic>
+          </wp:inline>
+        </w:drawing>
+      </w:r>
+    </w:p>
+    <w:p>
+      <w:pPr>
+        <w:pStyle w:val="Paragraphedeliste"/>
+        <w:numPr>
+          <w:ilvl w:val="0"/>
+          <w:numId w:val="7"/>
+        </w:numPr>
+        <w:rPr>
+          <w:rFonts w:ascii="Calibri" w:hAnsi="Calibri" w:cs="Calibri"/>
+          <w:sz w:val="20"/>
+          <w:szCs w:val="20"/>
+        </w:rPr>
+      </w:pPr>
+      <w:r>
+        <w:rPr>
+          <w:rFonts w:ascii="Calibri" w:hAnsi="Calibri" w:cs="Calibri"/>
+          <w:sz w:val="20"/>
+          <w:szCs w:val="20"/>
+        </w:rPr>
+        <w:lastRenderedPageBreak/>
+        <w:t>« </w:t>
+      </w:r>
+      <w:proofErr w:type="spellStart"/>
+      <w:r>
+        <w:rPr>
+          <w:rFonts w:ascii="Calibri" w:hAnsi="Calibri" w:cs="Calibri"/>
+          <w:sz w:val="20"/>
+          <w:szCs w:val="20"/>
+        </w:rPr>
+        <w:t>url_ihm</w:t>
+      </w:r>
+      <w:proofErr w:type="spellEnd"/>
+      <w:r>
+        <w:rPr>
+          <w:rFonts w:ascii="Calibri" w:hAnsi="Calibri" w:cs="Calibri"/>
+          <w:sz w:val="20"/>
+          <w:szCs w:val="20"/>
+        </w:rPr>
+        <w:t> »</w:t>
+      </w:r>
+      <w:r>
+        <w:t xml:space="preserve"> </w:t>
+      </w:r>
+      <w:r>
+        <w:rPr>
+          <w:rFonts w:ascii="Calibri" w:hAnsi="Calibri" w:cs="Calibri"/>
+          <w:sz w:val="20"/>
+          <w:szCs w:val="20"/>
+        </w:rPr>
+        <w:t>/</w:t>
+      </w:r>
+      <w:proofErr w:type="spellStart"/>
+      <w:r>
+        <w:rPr>
+          <w:rFonts w:ascii="Calibri" w:hAnsi="Calibri" w:cs="Calibri"/>
+          <w:sz w:val="20"/>
+          <w:szCs w:val="20"/>
+        </w:rPr>
+        <w:t>createMotherProduit</w:t>
+      </w:r>
+      <w:proofErr w:type="spellEnd"/>
+    </w:p>
+    <w:p>
+      <w:pPr>
+        <w:pStyle w:val="Paragraphedeliste"/>
+        <w:numPr>
+          <w:ilvl w:val="1"/>
+          <w:numId w:val="7"/>
+        </w:numPr>
+        <w:rPr>
+          <w:rFonts w:ascii="Calibri" w:hAnsi="Calibri" w:cs="Calibri"/>
+          <w:sz w:val="20"/>
+          <w:szCs w:val="20"/>
+        </w:rPr>
+      </w:pPr>
+      <w:r>
+        <w:rPr>
+          <w:rFonts w:ascii="Calibri" w:hAnsi="Calibri" w:cs="Calibri"/>
+          <w:sz w:val="20"/>
+          <w:szCs w:val="20"/>
+        </w:rPr>
+        <w:t xml:space="preserve">Formulaire pour créer un produit </w:t>
+      </w:r>
+      <w:proofErr w:type="spellStart"/>
+      <w:r>
+        <w:rPr>
+          <w:rFonts w:ascii="Calibri" w:hAnsi="Calibri" w:cs="Calibri"/>
+          <w:sz w:val="20"/>
+          <w:szCs w:val="20"/>
+        </w:rPr>
+        <w:t>mere</w:t>
+      </w:r>
+      <w:proofErr w:type="spellEnd"/>
+    </w:p>
+    <w:p>
+      <w:pPr>
+        <w:pStyle w:val="Paragraphedeliste"/>
+        <w:numPr>
+          <w:ilvl w:val="1"/>
+          <w:numId w:val="7"/>
+        </w:numPr>
+        <w:rPr>
+          <w:rFonts w:ascii="Calibri" w:hAnsi="Calibri" w:cs="Calibri"/>
+          <w:sz w:val="20"/>
+          <w:szCs w:val="20"/>
+        </w:rPr>
+      </w:pPr>
+      <w:r>
+        <w:rPr>
+          <w:rFonts w:ascii="Calibri" w:hAnsi="Calibri" w:cs="Calibri"/>
+          <w:sz w:val="20"/>
+          <w:szCs w:val="20"/>
+        </w:rPr>
+        <w:t>Accessible uniquement pour les administrateurs</w:t>
+      </w:r>
+    </w:p>
+    <w:p>
+      <w:pPr>
+        <w:rPr>
+          <w:rFonts w:ascii="Calibri" w:hAnsi="Calibri" w:cs="Calibri"/>
+          <w:sz w:val="20"/>
+          <w:szCs w:val="20"/>
+        </w:rPr>
+      </w:pPr>
+      <w:r>
+        <w:rPr>
+          <w:rFonts w:ascii="Calibri" w:hAnsi="Calibri" w:cs="Calibri"/>
+          <w:noProof/>
+          <w:sz w:val="20"/>
+          <w:szCs w:val="20"/>
+        </w:rPr>
+        <w:drawing>
+          <wp:inline distT="0" distB="0" distL="0" distR="0" wp14:anchorId="7E41AF9C" wp14:editId="7566EAEF">
+            <wp:extent cx="5760720" cy="3719195"/>
+            <wp:effectExtent l="0" t="0" r="0" b="0"/>
+            <wp:docPr id="17" name="Image 17"/>
+            <wp:cNvGraphicFramePr>
+              <a:graphicFrameLocks xmlns:a="http://schemas.openxmlformats.org/drawingml/2006/main" noChangeAspect="1"/>
+            </wp:cNvGraphicFramePr>
+            <a:graphic xmlns:a="http://schemas.openxmlformats.org/drawingml/2006/main">
+              <a:graphicData uri="http://schemas.openxmlformats.org/drawingml/2006/picture">
+                <pic:pic xmlns:pic="http://schemas.openxmlformats.org/drawingml/2006/picture">
+                  <pic:nvPicPr>
+                    <pic:cNvPr id="0" name="Picture 36"/>
+                    <pic:cNvPicPr>
+                      <a:picLocks noChangeAspect="1" noChangeArrowheads="1"/>
+                    </pic:cNvPicPr>
+                  </pic:nvPicPr>
+                  <pic:blipFill>
+                    <a:blip r:embed="rId18" cstate="print">
+                      <a:extLst>
+                        <a:ext uri="{28A0092B-C50C-407E-A947-70E740481C1C}">
+                          <a14:useLocalDpi xmlns:a14="http://schemas.microsoft.com/office/drawing/2010/main" val="0"/>
+                        </a:ext>
+                      </a:extLst>
+                    </a:blip>
+                    <a:srcRect/>
+                    <a:stretch>
+                      <a:fillRect/>
+                    </a:stretch>
+                  </pic:blipFill>
+                  <pic:spPr bwMode="auto">
+                    <a:xfrm>
+                      <a:off x="0" y="0"/>
+                      <a:ext cx="5760720" cy="3719195"/>
+                    </a:xfrm>
+                    <a:prstGeom prst="rect">
+                      <a:avLst/>
+                    </a:prstGeom>
+                    <a:noFill/>
+                    <a:ln>
+                      <a:noFill/>
+                    </a:ln>
+                  </pic:spPr>
+                </pic:pic>
+              </a:graphicData>
+            </a:graphic>
+          </wp:inline>
+        </w:drawing>
+      </w:r>
+    </w:p>
+    <w:p>
+      <w:pPr>
+        <w:pStyle w:val="Paragraphedeliste"/>
+        <w:numPr>
+          <w:ilvl w:val="0"/>
+          <w:numId w:val="7"/>
+        </w:numPr>
+        <w:rPr>
+          <w:rFonts w:ascii="Calibri" w:hAnsi="Calibri" w:cs="Calibri"/>
+          <w:sz w:val="20"/>
+          <w:szCs w:val="20"/>
+        </w:rPr>
+      </w:pPr>
+      <w:r>
+        <w:rPr>
+          <w:rFonts w:ascii="Calibri" w:hAnsi="Calibri" w:cs="Calibri"/>
+          <w:sz w:val="20"/>
+          <w:szCs w:val="20"/>
+        </w:rPr>
+        <w:t>« </w:t>
+      </w:r>
+      <w:proofErr w:type="spellStart"/>
+      <w:r>
+        <w:rPr>
+          <w:rFonts w:ascii="Calibri" w:hAnsi="Calibri" w:cs="Calibri"/>
+          <w:sz w:val="20"/>
+          <w:szCs w:val="20"/>
+        </w:rPr>
+        <w:t>url_ihm</w:t>
+      </w:r>
+      <w:proofErr w:type="spellEnd"/>
+      <w:r>
+        <w:rPr>
+          <w:rFonts w:ascii="Calibri" w:hAnsi="Calibri" w:cs="Calibri"/>
+          <w:sz w:val="20"/>
+          <w:szCs w:val="20"/>
+        </w:rPr>
+        <w:t> »</w:t>
+      </w:r>
+      <w:r>
+        <w:t xml:space="preserve"> </w:t>
+      </w:r>
+      <w:r>
+        <w:rPr>
+          <w:rFonts w:ascii="Calibri" w:hAnsi="Calibri" w:cs="Calibri"/>
+          <w:sz w:val="20"/>
+          <w:szCs w:val="20"/>
+        </w:rPr>
+        <w:t>/</w:t>
+      </w:r>
+      <w:proofErr w:type="spellStart"/>
+      <w:r>
+        <w:rPr>
+          <w:rFonts w:ascii="Calibri" w:hAnsi="Calibri" w:cs="Calibri"/>
+          <w:sz w:val="20"/>
+          <w:szCs w:val="20"/>
+        </w:rPr>
+        <w:t>createProduit</w:t>
+      </w:r>
+      <w:proofErr w:type="spellEnd"/>
+    </w:p>
+    <w:p>
+      <w:pPr>
+        <w:pStyle w:val="Paragraphedeliste"/>
+        <w:numPr>
+          <w:ilvl w:val="1"/>
+          <w:numId w:val="7"/>
+        </w:numPr>
+        <w:rPr>
+          <w:rFonts w:ascii="Calibri" w:hAnsi="Calibri" w:cs="Calibri"/>
+          <w:sz w:val="20"/>
+          <w:szCs w:val="20"/>
+        </w:rPr>
+      </w:pPr>
+      <w:r>
+        <w:rPr>
+          <w:rFonts w:ascii="Calibri" w:hAnsi="Calibri" w:cs="Calibri"/>
+          <w:sz w:val="20"/>
+          <w:szCs w:val="20"/>
+        </w:rPr>
+        <w:t xml:space="preserve">Formulaire pour créer un produit lié à un produit </w:t>
+      </w:r>
+      <w:proofErr w:type="spellStart"/>
+      <w:r>
+        <w:rPr>
+          <w:rFonts w:ascii="Calibri" w:hAnsi="Calibri" w:cs="Calibri"/>
+          <w:sz w:val="20"/>
+          <w:szCs w:val="20"/>
+        </w:rPr>
+        <w:t>mere</w:t>
+      </w:r>
+      <w:proofErr w:type="spellEnd"/>
+    </w:p>
+    <w:p>
+      <w:pPr>
+        <w:pStyle w:val="Paragraphedeliste"/>
+        <w:numPr>
+          <w:ilvl w:val="1"/>
+          <w:numId w:val="7"/>
+        </w:numPr>
+        <w:rPr>
+          <w:rFonts w:ascii="Calibri" w:hAnsi="Calibri" w:cs="Calibri"/>
+          <w:sz w:val="20"/>
+          <w:szCs w:val="20"/>
+        </w:rPr>
+      </w:pPr>
+      <w:r>
+        <w:rPr>
+          <w:rFonts w:ascii="Calibri" w:hAnsi="Calibri" w:cs="Calibri"/>
+          <w:sz w:val="20"/>
+          <w:szCs w:val="20"/>
+        </w:rPr>
+        <w:t>Accessible aux utilisateurs connectés</w:t>
+      </w:r>
+    </w:p>
+    <w:p>
+      <w:pPr>
+        <w:rPr>
+          <w:rFonts w:ascii="Calibri" w:hAnsi="Calibri" w:cs="Calibri"/>
+          <w:sz w:val="20"/>
+          <w:szCs w:val="20"/>
+        </w:rPr>
+      </w:pPr>
+      <w:r>
+        <w:rPr>
+          <w:rFonts w:ascii="Calibri" w:hAnsi="Calibri" w:cs="Calibri"/>
+          <w:noProof/>
+          <w:sz w:val="20"/>
+          <w:szCs w:val="20"/>
+        </w:rPr>
+        <w:drawing>
+          <wp:inline distT="0" distB="0" distL="0" distR="0" wp14:anchorId="030B0B69" wp14:editId="06DA0A1D">
+            <wp:extent cx="5760720" cy="3266440"/>
+            <wp:effectExtent l="0" t="0" r="0" b="0"/>
+            <wp:docPr id="18" name="Image 18"/>
+            <wp:cNvGraphicFramePr>
+              <a:graphicFrameLocks xmlns:a="http://schemas.openxmlformats.org/drawingml/2006/main" noChangeAspect="1"/>
+            </wp:cNvGraphicFramePr>
+            <a:graphic xmlns:a="http://schemas.openxmlformats.org/drawingml/2006/main">
+              <a:graphicData uri="http://schemas.openxmlformats.org/drawingml/2006/picture">
+                <pic:pic xmlns:pic="http://schemas.openxmlformats.org/drawingml/2006/picture">
+                  <pic:nvPicPr>
+                    <pic:cNvPr id="0" name="Picture 38"/>
+                    <pic:cNvPicPr>
+                      <a:picLocks noChangeAspect="1" noChangeArrowheads="1"/>
+                    </pic:cNvPicPr>
+                  </pic:nvPicPr>
+                  <pic:blipFill>
+                    <a:blip r:embed="rId19" cstate="print">
+                      <a:extLst>
+                        <a:ext uri="{28A0092B-C50C-407E-A947-70E740481C1C}">
+                          <a14:useLocalDpi xmlns:a14="http://schemas.microsoft.com/office/drawing/2010/main" val="0"/>
+                        </a:ext>
+                      </a:extLst>
+                    </a:blip>
+                    <a:srcRect/>
+                    <a:stretch>
+                      <a:fillRect/>
+                    </a:stretch>
+                  </pic:blipFill>
+                  <pic:spPr bwMode="auto">
+                    <a:xfrm>
+                      <a:off x="0" y="0"/>
+                      <a:ext cx="5760720" cy="3266440"/>
+                    </a:xfrm>
+                    <a:prstGeom prst="rect">
+                      <a:avLst/>
+                    </a:prstGeom>
+                    <a:noFill/>
+                    <a:ln>
+                      <a:noFill/>
+                    </a:ln>
+                  </pic:spPr>
+                </pic:pic>
+              </a:graphicData>
+            </a:graphic>
+          </wp:inline>
+        </w:drawing>
+      </w:r>
+    </w:p>
+    <w:p>
+      <w:pPr>
+        <w:rPr>
+          <w:rFonts w:ascii="Calibri" w:hAnsi="Calibri" w:cs="Calibri"/>
+          <w:sz w:val="20"/>
+          <w:szCs w:val="20"/>
+        </w:rPr>
+      </w:pPr>
+    </w:p>
+    <w:p>
+      <w:pPr>
+        <w:rPr>
+          <w:rFonts w:ascii="Calibri" w:hAnsi="Calibri" w:cs="Calibri"/>
+          <w:sz w:val="20"/>
+          <w:szCs w:val="20"/>
+        </w:rPr>
+      </w:pPr>
+    </w:p>
+    <w:p>
+      <w:pPr>
+        <w:pStyle w:val="Paragraphedeliste"/>
+        <w:numPr>
+          <w:ilvl w:val="0"/>
+          <w:numId w:val="7"/>
+        </w:numPr>
+        <w:rPr>
+          <w:rFonts w:ascii="Calibri" w:hAnsi="Calibri" w:cs="Calibri"/>
+          <w:sz w:val="20"/>
+          <w:szCs w:val="20"/>
+        </w:rPr>
+      </w:pPr>
+      <w:r>
+        <w:rPr>
+          <w:rFonts w:ascii="Calibri" w:hAnsi="Calibri" w:cs="Calibri"/>
+          <w:sz w:val="20"/>
+          <w:szCs w:val="20"/>
+        </w:rPr>
+        <w:lastRenderedPageBreak/>
+        <w:t>« </w:t>
+      </w:r>
+      <w:proofErr w:type="spellStart"/>
+      <w:r>
+        <w:rPr>
+          <w:rFonts w:ascii="Calibri" w:hAnsi="Calibri" w:cs="Calibri"/>
+          <w:sz w:val="20"/>
+          <w:szCs w:val="20"/>
+        </w:rPr>
+        <w:t>url_ihm</w:t>
+      </w:r>
+      <w:proofErr w:type="spellEnd"/>
+      <w:r>
+        <w:rPr>
+          <w:rFonts w:ascii="Calibri" w:hAnsi="Calibri" w:cs="Calibri"/>
+          <w:sz w:val="20"/>
+          <w:szCs w:val="20"/>
+        </w:rPr>
+        <w:t> »/</w:t>
+      </w:r>
+      <w:proofErr w:type="spellStart"/>
+      <w:r>
+        <w:rPr>
+          <w:rFonts w:ascii="Calibri" w:hAnsi="Calibri" w:cs="Calibri"/>
+          <w:sz w:val="20"/>
+          <w:szCs w:val="20"/>
+        </w:rPr>
+        <w:t>productUpdate</w:t>
+      </w:r>
+      <w:proofErr w:type="spellEnd"/>
+      <w:r>
+        <w:rPr>
+          <w:rFonts w:ascii="Calibri" w:hAnsi="Calibri" w:cs="Calibri"/>
+          <w:sz w:val="20"/>
+          <w:szCs w:val="20"/>
+        </w:rPr>
+        <w:t>/ :id</w:t>
+      </w:r>
+    </w:p>
+    <w:p>
+      <w:pPr>
+        <w:pStyle w:val="Paragraphedeliste"/>
+        <w:numPr>
+          <w:ilvl w:val="1"/>
+          <w:numId w:val="7"/>
+        </w:numPr>
+        <w:rPr>
+          <w:rFonts w:ascii="Calibri" w:hAnsi="Calibri" w:cs="Calibri"/>
+          <w:sz w:val="20"/>
+          <w:szCs w:val="20"/>
+        </w:rPr>
+      </w:pPr>
+      <w:r>
+        <w:rPr>
+          <w:rFonts w:ascii="Calibri" w:hAnsi="Calibri" w:cs="Calibri"/>
+          <w:sz w:val="20"/>
+          <w:szCs w:val="20"/>
+        </w:rPr>
+        <w:t>Formulaire pour Modifier un produit</w:t>
+      </w:r>
+    </w:p>
+    <w:p>
+      <w:pPr>
+        <w:pStyle w:val="Paragraphedeliste"/>
+        <w:numPr>
+          <w:ilvl w:val="1"/>
+          <w:numId w:val="7"/>
+        </w:numPr>
+        <w:rPr>
+          <w:rFonts w:ascii="Calibri" w:hAnsi="Calibri" w:cs="Calibri"/>
+          <w:sz w:val="20"/>
+          <w:szCs w:val="20"/>
+        </w:rPr>
+      </w:pPr>
+      <w:r>
+        <w:rPr>
+          <w:rFonts w:ascii="Calibri" w:hAnsi="Calibri" w:cs="Calibri"/>
+          <w:sz w:val="20"/>
+          <w:szCs w:val="20"/>
+        </w:rPr>
+        <w:t>Accessible à l’utilisateur vendeur et à un administrateur</w:t>
+      </w:r>
+    </w:p>
+    <w:p>
+      <w:pPr>
+        <w:rPr>
+          <w:rFonts w:ascii="Calibri" w:hAnsi="Calibri" w:cs="Calibri"/>
+          <w:sz w:val="20"/>
+          <w:szCs w:val="20"/>
+        </w:rPr>
+      </w:pPr>
+      <w:r>
+        <w:rPr>
+          <w:rFonts w:ascii="Calibri" w:hAnsi="Calibri" w:cs="Calibri"/>
+          <w:noProof/>
+          <w:sz w:val="20"/>
+          <w:szCs w:val="20"/>
+        </w:rPr>
+        <w:drawing>
+          <wp:inline distT="0" distB="0" distL="0" distR="0" wp14:anchorId="70ACFB3D" wp14:editId="2BE9F47C">
+            <wp:extent cx="5760720" cy="6353810"/>
+            <wp:effectExtent l="0" t="0" r="0" b="8890"/>
+            <wp:docPr id="19" name="Image 19"/>
+            <wp:cNvGraphicFramePr>
+              <a:graphicFrameLocks xmlns:a="http://schemas.openxmlformats.org/drawingml/2006/main" noChangeAspect="1"/>
+            </wp:cNvGraphicFramePr>
+            <a:graphic xmlns:a="http://schemas.openxmlformats.org/drawingml/2006/main">
+              <a:graphicData uri="http://schemas.openxmlformats.org/drawingml/2006/picture">
+                <pic:pic xmlns:pic="http://schemas.openxmlformats.org/drawingml/2006/picture">
+                  <pic:nvPicPr>
+                    <pic:cNvPr id="0" name="Picture 40"/>
+                    <pic:cNvPicPr>
+                      <a:picLocks noChangeAspect="1" noChangeArrowheads="1"/>
+                    </pic:cNvPicPr>
+                  </pic:nvPicPr>
+                  <pic:blipFill>
+                    <a:blip r:embed="rId20" cstate="print">
+                      <a:extLst>
+                        <a:ext uri="{28A0092B-C50C-407E-A947-70E740481C1C}">
+                          <a14:useLocalDpi xmlns:a14="http://schemas.microsoft.com/office/drawing/2010/main" val="0"/>
+                        </a:ext>
+                      </a:extLst>
+                    </a:blip>
+                    <a:srcRect/>
+                    <a:stretch>
+                      <a:fillRect/>
+                    </a:stretch>
+                  </pic:blipFill>
+                  <pic:spPr bwMode="auto">
+                    <a:xfrm>
+                      <a:off x="0" y="0"/>
+                      <a:ext cx="5760720" cy="6353810"/>
+                    </a:xfrm>
+                    <a:prstGeom prst="rect">
+                      <a:avLst/>
+                    </a:prstGeom>
+                    <a:noFill/>
+                    <a:ln>
+                      <a:noFill/>
+                    </a:ln>
+                  </pic:spPr>
+                </pic:pic>
+              </a:graphicData>
+            </a:graphic>
+          </wp:inline>
+        </w:drawing>
+      </w:r>
+    </w:p>
+    <w:p>
+      <w:pPr>
+        <w:rPr>
+          <w:rFonts w:ascii="Calibri" w:hAnsi="Calibri" w:cs="Calibri"/>
+          <w:sz w:val="20"/>
+          <w:szCs w:val="20"/>
+        </w:rPr>
+      </w:pPr>
+    </w:p>
+    <w:p>
+      <w:pPr>
+        <w:rPr>
+          <w:rFonts w:ascii="Calibri" w:hAnsi="Calibri" w:cs="Calibri"/>
+          <w:sz w:val="20"/>
+          <w:szCs w:val="20"/>
+        </w:rPr>
+      </w:pPr>
+    </w:p>
+    <w:p>
+      <w:pPr>
+        <w:rPr>
+          <w:rFonts w:ascii="Calibri" w:hAnsi="Calibri" w:cs="Calibri"/>
+          <w:sz w:val="20"/>
+          <w:szCs w:val="20"/>
+        </w:rPr>
+      </w:pPr>
+    </w:p>
+    <w:p>
+      <w:pPr>
+        <w:rPr>
+          <w:rFonts w:ascii="Calibri" w:hAnsi="Calibri" w:cs="Calibri"/>
+          <w:sz w:val="20"/>
+          <w:szCs w:val="20"/>
+        </w:rPr>
+      </w:pPr>
+    </w:p>
+    <w:p>
+      <w:pPr>
+        <w:rPr>
+          <w:rFonts w:ascii="Calibri" w:hAnsi="Calibri" w:cs="Calibri"/>
+          <w:sz w:val="20"/>
+          <w:szCs w:val="20"/>
+        </w:rPr>
+      </w:pPr>
+    </w:p>
+    <w:p>
+      <w:pPr>
+        <w:rPr>
+          <w:rFonts w:ascii="Calibri" w:hAnsi="Calibri" w:cs="Calibri"/>
+          <w:sz w:val="20"/>
+          <w:szCs w:val="20"/>
+        </w:rPr>
+      </w:pPr>
+    </w:p>
+    <w:p>
+      <w:pPr>
+        <w:rPr>
+          <w:rFonts w:ascii="Calibri" w:hAnsi="Calibri" w:cs="Calibri"/>
+          <w:sz w:val="20"/>
+          <w:szCs w:val="20"/>
+        </w:rPr>
+      </w:pPr>
+    </w:p>
+    <w:p>
+      <w:pPr>
+        <w:pStyle w:val="Paragraphedeliste"/>
+        <w:numPr>
+          <w:ilvl w:val="0"/>
+          <w:numId w:val="7"/>
+        </w:numPr>
+        <w:rPr>
+          <w:rFonts w:ascii="Calibri" w:hAnsi="Calibri" w:cs="Calibri"/>
+          <w:sz w:val="20"/>
+          <w:szCs w:val="20"/>
+        </w:rPr>
+      </w:pPr>
+      <w:r>
+        <w:rPr>
+          <w:rFonts w:ascii="Calibri" w:hAnsi="Calibri" w:cs="Calibri"/>
+          <w:sz w:val="20"/>
+          <w:szCs w:val="20"/>
+        </w:rPr>
+        <w:lastRenderedPageBreak/>
+        <w:t>« </w:t>
+      </w:r>
+      <w:proofErr w:type="spellStart"/>
+      <w:r>
+        <w:rPr>
+          <w:rFonts w:ascii="Calibri" w:hAnsi="Calibri" w:cs="Calibri"/>
+          <w:sz w:val="20"/>
+          <w:szCs w:val="20"/>
+        </w:rPr>
+        <w:t>url_ihm</w:t>
+      </w:r>
+      <w:proofErr w:type="spellEnd"/>
+      <w:r>
+        <w:rPr>
+          <w:rFonts w:ascii="Calibri" w:hAnsi="Calibri" w:cs="Calibri"/>
+          <w:sz w:val="20"/>
+          <w:szCs w:val="20"/>
+        </w:rPr>
+        <w:t> »/</w:t>
+      </w:r>
+      <w:proofErr w:type="spellStart"/>
+      <w:r>
+        <w:rPr>
+          <w:rFonts w:ascii="Calibri" w:hAnsi="Calibri" w:cs="Calibri"/>
+          <w:sz w:val="20"/>
+          <w:szCs w:val="20"/>
+        </w:rPr>
+        <w:t>motherproductUpdate</w:t>
+      </w:r>
+      <w:proofErr w:type="spellEnd"/>
+      <w:r>
+        <w:rPr>
+          <w:rFonts w:ascii="Calibri" w:hAnsi="Calibri" w:cs="Calibri"/>
+          <w:sz w:val="20"/>
+          <w:szCs w:val="20"/>
+        </w:rPr>
+        <w:t>/ :id</w:t>
+      </w:r>
+    </w:p>
+    <w:p>
+      <w:pPr>
+        <w:pStyle w:val="Paragraphedeliste"/>
+        <w:numPr>
+          <w:ilvl w:val="1"/>
+          <w:numId w:val="7"/>
+        </w:numPr>
+        <w:rPr>
+          <w:rFonts w:ascii="Calibri" w:hAnsi="Calibri" w:cs="Calibri"/>
+          <w:sz w:val="20"/>
+          <w:szCs w:val="20"/>
+        </w:rPr>
+      </w:pPr>
+      <w:r>
+        <w:rPr>
+          <w:rFonts w:ascii="Calibri" w:hAnsi="Calibri" w:cs="Calibri"/>
+          <w:sz w:val="20"/>
+          <w:szCs w:val="20"/>
+        </w:rPr>
+        <w:t xml:space="preserve">Formulaire pour modifier un produit </w:t>
+      </w:r>
+      <w:proofErr w:type="spellStart"/>
+      <w:r>
+        <w:rPr>
+          <w:rFonts w:ascii="Calibri" w:hAnsi="Calibri" w:cs="Calibri"/>
+          <w:sz w:val="20"/>
+          <w:szCs w:val="20"/>
+        </w:rPr>
+        <w:t>mere</w:t>
+      </w:r>
+      <w:proofErr w:type="spellEnd"/>
+      <w:r>
+        <w:rPr>
+          <w:rFonts w:ascii="Calibri" w:hAnsi="Calibri" w:cs="Calibri"/>
+          <w:sz w:val="20"/>
+          <w:szCs w:val="20"/>
+        </w:rPr>
+        <w:t xml:space="preserve"> à partir de son identifiant</w:t>
+      </w:r>
+    </w:p>
+    <w:p>
+      <w:pPr>
+        <w:pStyle w:val="Paragraphedeliste"/>
+        <w:numPr>
+          <w:ilvl w:val="1"/>
+          <w:numId w:val="7"/>
+        </w:numPr>
+        <w:rPr>
+          <w:rFonts w:ascii="Calibri" w:hAnsi="Calibri" w:cs="Calibri"/>
+          <w:sz w:val="20"/>
+          <w:szCs w:val="20"/>
+        </w:rPr>
+      </w:pPr>
+      <w:r>
+        <w:rPr>
+          <w:rFonts w:ascii="Calibri" w:hAnsi="Calibri" w:cs="Calibri"/>
+          <w:sz w:val="20"/>
+          <w:szCs w:val="20"/>
+        </w:rPr>
+        <w:t>Accessible à un administrateur</w:t>
+      </w:r>
+    </w:p>
+    <w:p>
+      <w:pPr>
+        <w:rPr>
+          <w:rFonts w:ascii="Calibri" w:hAnsi="Calibri" w:cs="Calibri"/>
+          <w:sz w:val="20"/>
+          <w:szCs w:val="20"/>
+        </w:rPr>
+      </w:pPr>
+      <w:r>
+        <w:rPr>
+          <w:rFonts w:ascii="Calibri" w:hAnsi="Calibri" w:cs="Calibri"/>
+          <w:noProof/>
+          <w:sz w:val="20"/>
+          <w:szCs w:val="20"/>
+        </w:rPr>
+        <w:drawing>
+          <wp:inline distT="0" distB="0" distL="0" distR="0" wp14:anchorId="03F3B9A2" wp14:editId="773EE1A8">
+            <wp:extent cx="5760720" cy="4535805"/>
+            <wp:effectExtent l="0" t="0" r="0" b="0"/>
+            <wp:docPr id="20" name="Image 20"/>
+            <wp:cNvGraphicFramePr>
+              <a:graphicFrameLocks xmlns:a="http://schemas.openxmlformats.org/drawingml/2006/main" noChangeAspect="1"/>
+            </wp:cNvGraphicFramePr>
+            <a:graphic xmlns:a="http://schemas.openxmlformats.org/drawingml/2006/main">
+              <a:graphicData uri="http://schemas.openxmlformats.org/drawingml/2006/picture">
+                <pic:pic xmlns:pic="http://schemas.openxmlformats.org/drawingml/2006/picture">
+                  <pic:nvPicPr>
+                    <pic:cNvPr id="0" name="Picture 42"/>
+                    <pic:cNvPicPr>
+                      <a:picLocks noChangeAspect="1" noChangeArrowheads="1"/>
+                    </pic:cNvPicPr>
+                  </pic:nvPicPr>
+                  <pic:blipFill>
+                    <a:blip r:embed="rId21" cstate="print">
+                      <a:extLst>
+                        <a:ext uri="{28A0092B-C50C-407E-A947-70E740481C1C}">
+                          <a14:useLocalDpi xmlns:a14="http://schemas.microsoft.com/office/drawing/2010/main" val="0"/>
+                        </a:ext>
+                      </a:extLst>
+                    </a:blip>
+                    <a:srcRect/>
+                    <a:stretch>
+                      <a:fillRect/>
+                    </a:stretch>
+                  </pic:blipFill>
+                  <pic:spPr bwMode="auto">
+                    <a:xfrm>
+                      <a:off x="0" y="0"/>
+                      <a:ext cx="5760720" cy="4535805"/>
+                    </a:xfrm>
+                    <a:prstGeom prst="rect">
+                      <a:avLst/>
+                    </a:prstGeom>
+                    <a:noFill/>
+                    <a:ln>
+                      <a:noFill/>
+                    </a:ln>
+                  </pic:spPr>
+                </pic:pic>
+              </a:graphicData>
+            </a:graphic>
+          </wp:inline>
+        </w:drawing>
+      </w:r>
+    </w:p>
+    <w:p>
+      <w:pPr>
+        <w:rPr>
+          <w:rFonts w:ascii="Calibri" w:hAnsi="Calibri" w:cs="Calibri"/>
+          <w:sz w:val="20"/>
+          <w:szCs w:val="20"/>
+        </w:rPr>
+      </w:pPr>
+    </w:p>
+    <w:p>
+      <w:pPr>
+        <w:rPr>
+          <w:rFonts w:ascii="Calibri" w:hAnsi="Calibri" w:cs="Calibri"/>
+          <w:sz w:val="20"/>
+          <w:szCs w:val="20"/>
+        </w:rPr>
+      </w:pPr>
+    </w:p>
+    <w:p>
+      <w:pPr>
+        <w:rPr>
+          <w:rFonts w:ascii="Calibri" w:hAnsi="Calibri" w:cs="Calibri"/>
+          <w:sz w:val="20"/>
+          <w:szCs w:val="20"/>
+        </w:rPr>
+      </w:pPr>
+    </w:p>
+    <w:p>
+      <w:pPr>
+        <w:rPr>
+          <w:rFonts w:ascii="Calibri" w:hAnsi="Calibri" w:cs="Calibri"/>
+          <w:sz w:val="20"/>
+          <w:szCs w:val="20"/>
+        </w:rPr>
+      </w:pPr>
+    </w:p>
+    <w:p>
+      <w:pPr>
+        <w:rPr>
+          <w:rFonts w:ascii="Calibri" w:hAnsi="Calibri" w:cs="Calibri"/>
+          <w:sz w:val="20"/>
+          <w:szCs w:val="20"/>
+        </w:rPr>
+      </w:pPr>
+    </w:p>
+    <w:p>
+      <w:pPr>
+        <w:rPr>
+          <w:rFonts w:ascii="Calibri" w:hAnsi="Calibri" w:cs="Calibri"/>
+          <w:sz w:val="20"/>
+          <w:szCs w:val="20"/>
+        </w:rPr>
+      </w:pPr>
+    </w:p>
+    <w:p>
+      <w:pPr>
+        <w:rPr>
+          <w:rFonts w:ascii="Calibri" w:hAnsi="Calibri" w:cs="Calibri"/>
+          <w:sz w:val="20"/>
+          <w:szCs w:val="20"/>
+        </w:rPr>
+      </w:pPr>
+    </w:p>
+    <w:p>
+      <w:pPr>
+        <w:rPr>
+          <w:rFonts w:ascii="Calibri" w:hAnsi="Calibri" w:cs="Calibri"/>
+          <w:sz w:val="20"/>
+          <w:szCs w:val="20"/>
+        </w:rPr>
+      </w:pPr>
+    </w:p>
+    <w:p>
+      <w:pPr>
+        <w:rPr>
+          <w:rFonts w:ascii="Calibri" w:hAnsi="Calibri" w:cs="Calibri"/>
+          <w:sz w:val="20"/>
+          <w:szCs w:val="20"/>
+        </w:rPr>
+      </w:pPr>
+    </w:p>
+    <w:p>
+      <w:pPr>
+        <w:rPr>
+          <w:rFonts w:ascii="Calibri" w:hAnsi="Calibri" w:cs="Calibri"/>
+          <w:sz w:val="20"/>
+          <w:szCs w:val="20"/>
+        </w:rPr>
+      </w:pPr>
+    </w:p>
+    <w:p>
+      <w:pPr>
+        <w:rPr>
+          <w:rFonts w:ascii="Calibri" w:hAnsi="Calibri" w:cs="Calibri"/>
+          <w:sz w:val="20"/>
+          <w:szCs w:val="20"/>
+        </w:rPr>
+      </w:pPr>
+    </w:p>
+    <w:p>
+      <w:pPr>
+        <w:rPr>
+          <w:rFonts w:ascii="Calibri" w:hAnsi="Calibri" w:cs="Calibri"/>
+          <w:sz w:val="20"/>
+          <w:szCs w:val="20"/>
+        </w:rPr>
+      </w:pPr>
+    </w:p>
+    <w:p>
+      <w:pPr>
+        <w:rPr>
+          <w:rFonts w:ascii="Calibri" w:hAnsi="Calibri" w:cs="Calibri"/>
+          <w:sz w:val="20"/>
+          <w:szCs w:val="20"/>
+        </w:rPr>
+      </w:pPr>
+    </w:p>
+    <w:p>
+      <w:pPr>
+        <w:pStyle w:val="Paragraphedeliste"/>
+        <w:numPr>
+          <w:ilvl w:val="0"/>
+          <w:numId w:val="7"/>
+        </w:numPr>
+        <w:rPr>
+          <w:rFonts w:ascii="Calibri" w:hAnsi="Calibri" w:cs="Calibri"/>
+          <w:sz w:val="20"/>
+          <w:szCs w:val="20"/>
+        </w:rPr>
+      </w:pPr>
+      <w:r>
+        <w:rPr>
+          <w:rFonts w:ascii="Calibri" w:hAnsi="Calibri" w:cs="Calibri"/>
+          <w:sz w:val="20"/>
+          <w:szCs w:val="20"/>
+        </w:rPr>
+        <w:lastRenderedPageBreak/>
+        <w:t>« </w:t>
+      </w:r>
+      <w:proofErr w:type="spellStart"/>
+      <w:r>
+        <w:rPr>
+          <w:rFonts w:ascii="Calibri" w:hAnsi="Calibri" w:cs="Calibri"/>
+          <w:sz w:val="20"/>
+          <w:szCs w:val="20"/>
+        </w:rPr>
+        <w:t>url_ihm</w:t>
+      </w:r>
+      <w:proofErr w:type="spellEnd"/>
+      <w:r>
+        <w:rPr>
+          <w:rFonts w:ascii="Calibri" w:hAnsi="Calibri" w:cs="Calibri"/>
+          <w:sz w:val="20"/>
+          <w:szCs w:val="20"/>
+        </w:rPr>
+        <w:t> »</w:t>
+      </w:r>
+      <w:r>
+        <w:t xml:space="preserve"> </w:t>
+      </w:r>
+      <w:r>
+        <w:rPr>
+          <w:rFonts w:ascii="Calibri" w:hAnsi="Calibri" w:cs="Calibri"/>
+          <w:sz w:val="20"/>
+          <w:szCs w:val="20"/>
+        </w:rPr>
+        <w:t>/model</w:t>
+      </w:r>
+    </w:p>
+    <w:p>
+      <w:pPr>
+        <w:pStyle w:val="Paragraphedeliste"/>
+        <w:numPr>
+          <w:ilvl w:val="1"/>
+          <w:numId w:val="7"/>
+        </w:numPr>
+        <w:rPr>
+          <w:rFonts w:ascii="Calibri" w:hAnsi="Calibri" w:cs="Calibri"/>
+          <w:sz w:val="20"/>
+          <w:szCs w:val="20"/>
+        </w:rPr>
+      </w:pPr>
+      <w:r>
+        <w:rPr>
+          <w:rFonts w:ascii="Calibri" w:hAnsi="Calibri" w:cs="Calibri"/>
+          <w:sz w:val="20"/>
+          <w:szCs w:val="20"/>
+        </w:rPr>
+        <w:t>Affiche les modèles.</w:t>
+      </w:r>
+    </w:p>
+    <w:p>
+      <w:pPr>
+        <w:rPr>
+          <w:rFonts w:ascii="Calibri" w:hAnsi="Calibri" w:cs="Calibri"/>
+          <w:sz w:val="20"/>
+          <w:szCs w:val="20"/>
+        </w:rPr>
+      </w:pPr>
+      <w:r>
+        <w:rPr>
+          <w:rFonts w:ascii="Calibri" w:hAnsi="Calibri" w:cs="Calibri"/>
+          <w:noProof/>
+          <w:sz w:val="20"/>
+          <w:szCs w:val="20"/>
+        </w:rPr>
+        <w:drawing>
+          <wp:inline distT="0" distB="0" distL="0" distR="0" wp14:anchorId="1181609F" wp14:editId="74BC6E24">
+            <wp:extent cx="5760720" cy="4722495"/>
+            <wp:effectExtent l="0" t="0" r="0" b="1905"/>
+            <wp:docPr id="21" name="Image 21"/>
+            <wp:cNvGraphicFramePr>
+              <a:graphicFrameLocks xmlns:a="http://schemas.openxmlformats.org/drawingml/2006/main" noChangeAspect="1"/>
+            </wp:cNvGraphicFramePr>
+            <a:graphic xmlns:a="http://schemas.openxmlformats.org/drawingml/2006/main">
+              <a:graphicData uri="http://schemas.openxmlformats.org/drawingml/2006/picture">
+                <pic:pic xmlns:pic="http://schemas.openxmlformats.org/drawingml/2006/picture">
+                  <pic:nvPicPr>
+                    <pic:cNvPr id="0" name="Picture 44"/>
+                    <pic:cNvPicPr>
+                      <a:picLocks noChangeAspect="1" noChangeArrowheads="1"/>
+                    </pic:cNvPicPr>
+                  </pic:nvPicPr>
+                  <pic:blipFill>
+                    <a:blip r:embed="rId22" cstate="print">
+                      <a:extLst>
+                        <a:ext uri="{28A0092B-C50C-407E-A947-70E740481C1C}">
+                          <a14:useLocalDpi xmlns:a14="http://schemas.microsoft.com/office/drawing/2010/main" val="0"/>
+                        </a:ext>
+                      </a:extLst>
+                    </a:blip>
+                    <a:srcRect/>
+                    <a:stretch>
+                      <a:fillRect/>
+                    </a:stretch>
+                  </pic:blipFill>
+                  <pic:spPr bwMode="auto">
+                    <a:xfrm>
+                      <a:off x="0" y="0"/>
+                      <a:ext cx="5760720" cy="4722495"/>
+                    </a:xfrm>
+                    <a:prstGeom prst="rect">
+                      <a:avLst/>
+                    </a:prstGeom>
+                    <a:noFill/>
+                    <a:ln>
+                      <a:noFill/>
+                    </a:ln>
+                  </pic:spPr>
+                </pic:pic>
+              </a:graphicData>
+            </a:graphic>
+          </wp:inline>
+        </w:drawing>
+      </w:r>
+    </w:p>
+    <w:p>
+      <w:pPr>
+        <w:rPr>
+          <w:rFonts w:ascii="Calibri" w:hAnsi="Calibri" w:cs="Calibri"/>
+          <w:sz w:val="20"/>
+          <w:szCs w:val="20"/>
+        </w:rPr>
+      </w:pPr>
+    </w:p>
+    <w:p>
+      <w:pPr>
+        <w:rPr>
+          <w:rFonts w:ascii="Calibri" w:hAnsi="Calibri" w:cs="Calibri"/>
+          <w:sz w:val="20"/>
+          <w:szCs w:val="20"/>
+        </w:rPr>
+      </w:pPr>
+    </w:p>
+    <w:p>
+      <w:pPr>
+        <w:rPr>
+          <w:rFonts w:ascii="Calibri" w:hAnsi="Calibri" w:cs="Calibri"/>
+          <w:sz w:val="20"/>
+          <w:szCs w:val="20"/>
+        </w:rPr>
+      </w:pPr>
+    </w:p>
+    <w:p>
+      <w:pPr>
+        <w:rPr>
+          <w:rFonts w:ascii="Calibri" w:hAnsi="Calibri" w:cs="Calibri"/>
+          <w:sz w:val="20"/>
+          <w:szCs w:val="20"/>
+        </w:rPr>
+      </w:pPr>
+    </w:p>
+    <w:p>
+      <w:pPr>
+        <w:rPr>
+          <w:rFonts w:ascii="Calibri" w:hAnsi="Calibri" w:cs="Calibri"/>
+          <w:sz w:val="20"/>
+          <w:szCs w:val="20"/>
+        </w:rPr>
+      </w:pPr>
+    </w:p>
+    <w:p>
+      <w:pPr>
+        <w:rPr>
+          <w:rFonts w:ascii="Calibri" w:hAnsi="Calibri" w:cs="Calibri"/>
+          <w:sz w:val="20"/>
+          <w:szCs w:val="20"/>
+        </w:rPr>
+      </w:pPr>
+    </w:p>
+    <w:p>
+      <w:pPr>
+        <w:rPr>
+          <w:rFonts w:ascii="Calibri" w:hAnsi="Calibri" w:cs="Calibri"/>
+          <w:sz w:val="20"/>
+          <w:szCs w:val="20"/>
+        </w:rPr>
+      </w:pPr>
+    </w:p>
+    <w:p>
+      <w:pPr>
+        <w:rPr>
+          <w:rFonts w:ascii="Calibri" w:hAnsi="Calibri" w:cs="Calibri"/>
+          <w:sz w:val="20"/>
+          <w:szCs w:val="20"/>
+        </w:rPr>
+      </w:pPr>
+    </w:p>
+    <w:p>
+      <w:pPr>
+        <w:rPr>
+          <w:rFonts w:ascii="Calibri" w:hAnsi="Calibri" w:cs="Calibri"/>
+          <w:sz w:val="20"/>
+          <w:szCs w:val="20"/>
+        </w:rPr>
+      </w:pPr>
+    </w:p>
+    <w:p>
+      <w:pPr>
+        <w:rPr>
+          <w:rFonts w:ascii="Calibri" w:hAnsi="Calibri" w:cs="Calibri"/>
+          <w:sz w:val="20"/>
+          <w:szCs w:val="20"/>
+        </w:rPr>
+      </w:pPr>
+    </w:p>
+    <w:p>
+      <w:pPr>
+        <w:rPr>
+          <w:rFonts w:ascii="Calibri" w:hAnsi="Calibri" w:cs="Calibri"/>
+          <w:sz w:val="20"/>
+          <w:szCs w:val="20"/>
+        </w:rPr>
+      </w:pPr>
+    </w:p>
+    <w:p>
+      <w:pPr>
+        <w:rPr>
+          <w:rFonts w:ascii="Calibri" w:hAnsi="Calibri" w:cs="Calibri"/>
+          <w:sz w:val="20"/>
+          <w:szCs w:val="20"/>
+        </w:rPr>
+      </w:pPr>
+    </w:p>
+    <w:p>
+      <w:pPr>
+        <w:rPr>
+          <w:rFonts w:ascii="Calibri" w:hAnsi="Calibri" w:cs="Calibri"/>
+          <w:sz w:val="20"/>
+          <w:szCs w:val="20"/>
+        </w:rPr>
+      </w:pPr>
+      <w:bookmarkStart w:id="0" w:name="_GoBack"/>
+      <w:bookmarkEnd w:id="0"/>
+    </w:p>
+    <w:p>
+      <w:pPr>
+        <w:pStyle w:val="Paragraphedeliste"/>
+        <w:numPr>
+          <w:ilvl w:val="0"/>
+          <w:numId w:val="7"/>
+        </w:numPr>
+        <w:rPr>
+          <w:rFonts w:ascii="Calibri" w:hAnsi="Calibri" w:cs="Calibri"/>
+          <w:sz w:val="20"/>
+          <w:szCs w:val="20"/>
+        </w:rPr>
+      </w:pPr>
+      <w:r>
+        <w:rPr>
+          <w:rFonts w:ascii="Calibri" w:hAnsi="Calibri" w:cs="Calibri"/>
+          <w:sz w:val="20"/>
+          <w:szCs w:val="20"/>
+        </w:rPr>
+        <w:lastRenderedPageBreak/>
+        <w:t>« </w:t>
+      </w:r>
+      <w:proofErr w:type="spellStart"/>
+      <w:r>
+        <w:rPr>
+          <w:rFonts w:ascii="Calibri" w:hAnsi="Calibri" w:cs="Calibri"/>
+          <w:sz w:val="20"/>
+          <w:szCs w:val="20"/>
+        </w:rPr>
+        <w:t>url_ihm</w:t>
+      </w:r>
+      <w:proofErr w:type="spellEnd"/>
+      <w:r>
+        <w:rPr>
+          <w:rFonts w:ascii="Calibri" w:hAnsi="Calibri" w:cs="Calibri"/>
+          <w:sz w:val="20"/>
+          <w:szCs w:val="20"/>
+        </w:rPr>
+        <w:t> »</w:t>
+      </w:r>
+      <w:r>
+        <w:t xml:space="preserve"> </w:t>
+      </w:r>
+      <w:r>
+        <w:rPr>
+          <w:rFonts w:ascii="Calibri" w:hAnsi="Calibri" w:cs="Calibri"/>
+          <w:sz w:val="20"/>
+          <w:szCs w:val="20"/>
+        </w:rPr>
+        <w:t>/</w:t>
+      </w:r>
+      <w:proofErr w:type="spellStart"/>
+      <w:r>
+        <w:rPr>
+          <w:rFonts w:ascii="Calibri" w:hAnsi="Calibri" w:cs="Calibri"/>
+          <w:sz w:val="20"/>
+          <w:szCs w:val="20"/>
+        </w:rPr>
+        <w:t>faitMoiUnCafe</w:t>
+      </w:r>
+      <w:proofErr w:type="spellEnd"/>
+    </w:p>
+    <w:p>
+      <w:pPr>
+        <w:pStyle w:val="Paragraphedeliste"/>
+        <w:numPr>
+          <w:ilvl w:val="1"/>
+          <w:numId w:val="7"/>
+        </w:numPr>
+        <w:rPr>
+          <w:rFonts w:ascii="Calibri" w:hAnsi="Calibri" w:cs="Calibri"/>
+          <w:sz w:val="20"/>
+          <w:szCs w:val="20"/>
+        </w:rPr>
+      </w:pPr>
+      <w:r>
+        <w:rPr>
+          <w:rFonts w:ascii="Calibri" w:hAnsi="Calibri" w:cs="Calibri"/>
+          <w:sz w:val="20"/>
+          <w:szCs w:val="20"/>
+        </w:rPr>
+        <w:t>Erreur 418</w:t>
+      </w:r>
+    </w:p>
+    <w:p>
+      <w:pPr>
+        <w:rPr>
+          <w:rFonts w:ascii="Calibri" w:hAnsi="Calibri" w:cs="Calibri"/>
+          <w:sz w:val="20"/>
+          <w:szCs w:val="20"/>
+        </w:rPr>
+      </w:pPr>
+      <w:r>
+        <w:rPr>
+          <w:rFonts w:ascii="Calibri" w:hAnsi="Calibri" w:cs="Calibri"/>
+          <w:noProof/>
+          <w:sz w:val="20"/>
+          <w:szCs w:val="20"/>
+        </w:rPr>
+        <w:drawing>
+          <wp:inline distT="0" distB="0" distL="0" distR="0" wp14:anchorId="59607E55" wp14:editId="55315113">
+            <wp:extent cx="5760720" cy="3423285"/>
+            <wp:effectExtent l="0" t="0" r="0" b="5715"/>
+            <wp:docPr id="22" name="Image 22"/>
+            <wp:cNvGraphicFramePr>
+              <a:graphicFrameLocks xmlns:a="http://schemas.openxmlformats.org/drawingml/2006/main" noChangeAspect="1"/>
+            </wp:cNvGraphicFramePr>
+            <a:graphic xmlns:a="http://schemas.openxmlformats.org/drawingml/2006/main">
+              <a:graphicData uri="http://schemas.openxmlformats.org/drawingml/2006/picture">
+                <pic:pic xmlns:pic="http://schemas.openxmlformats.org/drawingml/2006/picture">
+                  <pic:nvPicPr>
+                    <pic:cNvPr id="0" name="Picture 46"/>
+                    <pic:cNvPicPr>
+                      <a:picLocks noChangeAspect="1" noChangeArrowheads="1"/>
+                    </pic:cNvPicPr>
+                  </pic:nvPicPr>
+                  <pic:blipFill>
+                    <a:blip r:embed="rId23" cstate="print">
+                      <a:extLst>
+                        <a:ext uri="{28A0092B-C50C-407E-A947-70E740481C1C}">
+                          <a14:useLocalDpi xmlns:a14="http://schemas.microsoft.com/office/drawing/2010/main" val="0"/>
+                        </a:ext>
+                      </a:extLst>
+                    </a:blip>
+                    <a:srcRect/>
+                    <a:stretch>
+                      <a:fillRect/>
+                    </a:stretch>
+                  </pic:blipFill>
+                  <pic:spPr bwMode="auto">
+                    <a:xfrm>
+                      <a:off x="0" y="0"/>
+                      <a:ext cx="5760720" cy="3423285"/>
+                    </a:xfrm>
+                    <a:prstGeom prst="rect">
+                      <a:avLst/>
+                    </a:prstGeom>
+                    <a:noFill/>
+                    <a:ln>
+                      <a:noFill/>
+                    </a:ln>
+                  </pic:spPr>
+                </pic:pic>
+              </a:graphicData>
+            </a:graphic>
+          </wp:inline>
+        </w:drawing>
+      </w:r>
+    </w:p>
+    <w:p>
+      <w:pPr>
+        <w:pStyle w:val="Paragraphedeliste"/>
+        <w:numPr>
+          <w:ilvl w:val="0"/>
+          <w:numId w:val="7"/>
+        </w:numPr>
+        <w:rPr>
+          <w:rFonts w:ascii="Calibri" w:hAnsi="Calibri" w:cs="Calibri"/>
+          <w:sz w:val="20"/>
+          <w:szCs w:val="20"/>
+        </w:rPr>
+      </w:pPr>
+      <w:r>
+        <w:rPr>
+          <w:rFonts w:ascii="Calibri" w:hAnsi="Calibri" w:cs="Calibri"/>
+          <w:sz w:val="20"/>
+          <w:szCs w:val="20"/>
+        </w:rPr>
+        <w:t>« </w:t>
+      </w:r>
+      <w:proofErr w:type="spellStart"/>
+      <w:r>
+        <w:rPr>
+          <w:rFonts w:ascii="Calibri" w:hAnsi="Calibri" w:cs="Calibri"/>
+          <w:sz w:val="20"/>
+          <w:szCs w:val="20"/>
+        </w:rPr>
+        <w:t>url_ihm</w:t>
+      </w:r>
+      <w:proofErr w:type="spellEnd"/>
+      <w:r>
+        <w:rPr>
+          <w:rFonts w:ascii="Calibri" w:hAnsi="Calibri" w:cs="Calibri"/>
+          <w:sz w:val="20"/>
+          <w:szCs w:val="20"/>
+        </w:rPr>
+        <w:t> »</w:t>
+      </w:r>
+      <w:r>
+        <w:rPr>
+          <w:rFonts w:ascii="Calibri" w:hAnsi="Calibri" w:cs="Calibri"/>
+          <w:sz w:val="20"/>
+          <w:szCs w:val="20"/>
+        </w:rPr>
+        <w:t>/404</w:t>
+      </w:r>
+    </w:p>
+    <w:p>
+      <w:pPr>
+        <w:pStyle w:val="Paragraphedeliste"/>
+        <w:numPr>
+          <w:ilvl w:val="1"/>
+          <w:numId w:val="7"/>
+        </w:numPr>
+        <w:rPr>
+          <w:rFonts w:ascii="Calibri" w:hAnsi="Calibri" w:cs="Calibri"/>
+          <w:sz w:val="20"/>
+          <w:szCs w:val="20"/>
+        </w:rPr>
+      </w:pPr>
+      <w:r>
+        <w:rPr>
+          <w:rFonts w:ascii="Calibri" w:hAnsi="Calibri" w:cs="Calibri"/>
+          <w:sz w:val="20"/>
+          <w:szCs w:val="20"/>
+        </w:rPr>
+        <w:t>Erreur 404</w:t>
+      </w:r>
+    </w:p>
+    <w:p>
+      <w:pPr>
+        <w:rPr>
+          <w:rFonts w:ascii="Calibri" w:hAnsi="Calibri" w:cs="Calibri"/>
+          <w:sz w:val="20"/>
+          <w:szCs w:val="20"/>
+        </w:rPr>
+      </w:pPr>
+      <w:r>
+        <w:rPr>
+          <w:rFonts w:ascii="Calibri" w:hAnsi="Calibri" w:cs="Calibri"/>
+          <w:noProof/>
+          <w:sz w:val="20"/>
+          <w:szCs w:val="20"/>
+        </w:rPr>
+        <w:drawing>
+          <wp:inline distT="0" distB="0" distL="0" distR="0" wp14:anchorId="5346EBF5" wp14:editId="2D6ACE72">
+            <wp:extent cx="5760720" cy="3918585"/>
+            <wp:effectExtent l="0" t="0" r="0" b="5715"/>
+            <wp:docPr id="23" name="Image 23"/>
+            <wp:cNvGraphicFramePr>
+              <a:graphicFrameLocks xmlns:a="http://schemas.openxmlformats.org/drawingml/2006/main" noChangeAspect="1"/>
+            </wp:cNvGraphicFramePr>
+            <a:graphic xmlns:a="http://schemas.openxmlformats.org/drawingml/2006/main">
+              <a:graphicData uri="http://schemas.openxmlformats.org/drawingml/2006/picture">
+                <pic:pic xmlns:pic="http://schemas.openxmlformats.org/drawingml/2006/picture">
+                  <pic:nvPicPr>
+                    <pic:cNvPr id="0" name="Picture 48"/>
+                    <pic:cNvPicPr>
+                      <a:picLocks noChangeAspect="1" noChangeArrowheads="1"/>
+                    </pic:cNvPicPr>
+                  </pic:nvPicPr>
+                  <pic:blipFill>
+                    <a:blip r:embed="rId24" cstate="print">
+                      <a:extLst>
+                        <a:ext uri="{28A0092B-C50C-407E-A947-70E740481C1C}">
+                          <a14:useLocalDpi xmlns:a14="http://schemas.microsoft.com/office/drawing/2010/main" val="0"/>
+                        </a:ext>
+                      </a:extLst>
+                    </a:blip>
+                    <a:srcRect/>
+                    <a:stretch>
+                      <a:fillRect/>
+                    </a:stretch>
+                  </pic:blipFill>
+                  <pic:spPr bwMode="auto">
+                    <a:xfrm>
+                      <a:off x="0" y="0"/>
+                      <a:ext cx="5760720" cy="3918585"/>
+                    </a:xfrm>
+                    <a:prstGeom prst="rect">
+                      <a:avLst/>
+                    </a:prstGeom>
+                    <a:noFill/>
+                    <a:ln>
+                      <a:noFill/>
+                    </a:ln>
+                  </pic:spPr>
+                </pic:pic>
+              </a:graphicData>
+            </a:graphic>
+          </wp:inline>
+        </w:drawing>
+      </w:r>
     </w:p>
     <w:sectPr>
       <w:pgSz w:w="11906" w:h="16838"/>
@@ -5094,6 +10307,119 @@
     </w:lvl>
   </w:abstractNum>
   <w:abstractNum w:abstractNumId="4" w15:restartNumberingAfterBreak="0">
+    <w:nsid w:val="789F32E5"/>
+    <w:multiLevelType w:val="hybridMultilevel"/>
+    <w:tmpl w:val="81CABEF2"/>
+    <w:lvl w:ilvl="0" w:tplc="040C0001">
+      <w:start w:val="1"/>
+      <w:numFmt w:val="bullet"/>
+      <w:lvlText w:val=""/>
+      <w:lvlJc w:val="left"/>
+      <w:pPr>
+        <w:ind w:left="1427" w:hanging="360"/>
+      </w:pPr>
+      <w:rPr>
+        <w:rFonts w:ascii="Symbol" w:hAnsi="Symbol" w:hint="default"/>
+      </w:rPr>
+    </w:lvl>
+    <w:lvl w:ilvl="1" w:tplc="040C0003" w:tentative="1">
+      <w:start w:val="1"/>
+      <w:numFmt w:val="bullet"/>
+      <w:lvlText w:val="o"/>
+      <w:lvlJc w:val="left"/>
+      <w:pPr>
+        <w:ind w:left="2147" w:hanging="360"/>
+      </w:pPr>
+      <w:rPr>
+        <w:rFonts w:ascii="Courier New" w:hAnsi="Courier New" w:cs="Courier New" w:hint="default"/>
+      </w:rPr>
+    </w:lvl>
+    <w:lvl w:ilvl="2" w:tplc="040C0005" w:tentative="1">
+      <w:start w:val="1"/>
+      <w:numFmt w:val="bullet"/>
+      <w:lvlText w:val=""/>
+      <w:lvlJc w:val="left"/>
+      <w:pPr>
+        <w:ind w:left="2867" w:hanging="360"/>
+      </w:pPr>
+      <w:rPr>
+        <w:rFonts w:ascii="Wingdings" w:hAnsi="Wingdings" w:hint="default"/>
+      </w:rPr>
+    </w:lvl>
+    <w:lvl w:ilvl="3" w:tplc="040C0001" w:tentative="1">
+      <w:start w:val="1"/>
+      <w:numFmt w:val="bullet"/>
+      <w:lvlText w:val=""/>
+      <w:lvlJc w:val="left"/>
+      <w:pPr>
+        <w:ind w:left="3587" w:hanging="360"/>
+      </w:pPr>
+      <w:rPr>
+        <w:rFonts w:ascii="Symbol" w:hAnsi="Symbol" w:hint="default"/>
+      </w:rPr>
+    </w:lvl>
+    <w:lvl w:ilvl="4" w:tplc="040C0003" w:tentative="1">
+      <w:start w:val="1"/>
+      <w:numFmt w:val="bullet"/>
+      <w:lvlText w:val="o"/>
+      <w:lvlJc w:val="left"/>
+      <w:pPr>
+        <w:ind w:left="4307" w:hanging="360"/>
+      </w:pPr>
+      <w:rPr>
+        <w:rFonts w:ascii="Courier New" w:hAnsi="Courier New" w:cs="Courier New" w:hint="default"/>
+      </w:rPr>
+    </w:lvl>
+    <w:lvl w:ilvl="5" w:tplc="040C0005" w:tentative="1">
+      <w:start w:val="1"/>
+      <w:numFmt w:val="bullet"/>
+      <w:lvlText w:val=""/>
+      <w:lvlJc w:val="left"/>
+      <w:pPr>
+        <w:ind w:left="5027" w:hanging="360"/>
+      </w:pPr>
+      <w:rPr>
+        <w:rFonts w:ascii="Wingdings" w:hAnsi="Wingdings" w:hint="default"/>
+      </w:rPr>
+    </w:lvl>
+    <w:lvl w:ilvl="6" w:tplc="040C0001" w:tentative="1">
+      <w:start w:val="1"/>
+      <w:numFmt w:val="bullet"/>
+      <w:lvlText w:val=""/>
+      <w:lvlJc w:val="left"/>
+      <w:pPr>
+        <w:ind w:left="5747" w:hanging="360"/>
+      </w:pPr>
+      <w:rPr>
+        <w:rFonts w:ascii="Symbol" w:hAnsi="Symbol" w:hint="default"/>
+      </w:rPr>
+    </w:lvl>
+    <w:lvl w:ilvl="7" w:tplc="040C0003" w:tentative="1">
+      <w:start w:val="1"/>
+      <w:numFmt w:val="bullet"/>
+      <w:lvlText w:val="o"/>
+      <w:lvlJc w:val="left"/>
+      <w:pPr>
+        <w:ind w:left="6467" w:hanging="360"/>
+      </w:pPr>
+      <w:rPr>
+        <w:rFonts w:ascii="Courier New" w:hAnsi="Courier New" w:cs="Courier New" w:hint="default"/>
+      </w:rPr>
+    </w:lvl>
+    <w:lvl w:ilvl="8" w:tplc="040C0005" w:tentative="1">
+      <w:start w:val="1"/>
+      <w:numFmt w:val="bullet"/>
+      <w:lvlText w:val=""/>
+      <w:lvlJc w:val="left"/>
+      <w:pPr>
+        <w:ind w:left="7187" w:hanging="360"/>
+      </w:pPr>
+      <w:rPr>
+        <w:rFonts w:ascii="Wingdings" w:hAnsi="Wingdings" w:hint="default"/>
+      </w:rPr>
+    </w:lvl>
+  </w:abstractNum>
+  <w:abstractNum w:abstractNumId="5" w15:restartNumberingAfterBreak="0">
     <w:nsid w:val="79131A97"/>
     <w:multiLevelType w:val="hybridMultilevel"/>
     <w:tmpl w:val="35882E92"/>
@@ -5180,6 +10506,119 @@
       <w:pPr>
         <w:ind w:left="6480" w:hanging="180"/>
       </w:pPr>
+    </w:lvl>
+  </w:abstractNum>
+  <w:abstractNum w:abstractNumId="6" w15:restartNumberingAfterBreak="0">
+    <w:nsid w:val="7C575AB0"/>
+    <w:multiLevelType w:val="hybridMultilevel"/>
+    <w:tmpl w:val="49FE0998"/>
+    <w:lvl w:ilvl="0" w:tplc="040C0001">
+      <w:start w:val="1"/>
+      <w:numFmt w:val="bullet"/>
+      <w:lvlText w:val=""/>
+      <w:lvlJc w:val="left"/>
+      <w:pPr>
+        <w:ind w:left="720" w:hanging="360"/>
+      </w:pPr>
+      <w:rPr>
+        <w:rFonts w:ascii="Symbol" w:hAnsi="Symbol" w:hint="default"/>
+      </w:rPr>
+    </w:lvl>
+    <w:lvl w:ilvl="1" w:tplc="040C0003">
+      <w:start w:val="1"/>
+      <w:numFmt w:val="bullet"/>
+      <w:lvlText w:val="o"/>
+      <w:lvlJc w:val="left"/>
+      <w:pPr>
+        <w:ind w:left="1440" w:hanging="360"/>
+      </w:pPr>
+      <w:rPr>
+        <w:rFonts w:ascii="Courier New" w:hAnsi="Courier New" w:cs="Courier New" w:hint="default"/>
+      </w:rPr>
+    </w:lvl>
+    <w:lvl w:ilvl="2" w:tplc="040C0005" w:tentative="1">
+      <w:start w:val="1"/>
+      <w:numFmt w:val="bullet"/>
+      <w:lvlText w:val=""/>
+      <w:lvlJc w:val="left"/>
+      <w:pPr>
+        <w:ind w:left="2160" w:hanging="360"/>
+      </w:pPr>
+      <w:rPr>
+        <w:rFonts w:ascii="Wingdings" w:hAnsi="Wingdings" w:hint="default"/>
+      </w:rPr>
+    </w:lvl>
+    <w:lvl w:ilvl="3" w:tplc="040C0001" w:tentative="1">
+      <w:start w:val="1"/>
+      <w:numFmt w:val="bullet"/>
+      <w:lvlText w:val=""/>
+      <w:lvlJc w:val="left"/>
+      <w:pPr>
+        <w:ind w:left="2880" w:hanging="360"/>
+      </w:pPr>
+      <w:rPr>
+        <w:rFonts w:ascii="Symbol" w:hAnsi="Symbol" w:hint="default"/>
+      </w:rPr>
+    </w:lvl>
+    <w:lvl w:ilvl="4" w:tplc="040C0003" w:tentative="1">
+      <w:start w:val="1"/>
+      <w:numFmt w:val="bullet"/>
+      <w:lvlText w:val="o"/>
+      <w:lvlJc w:val="left"/>
+      <w:pPr>
+        <w:ind w:left="3600" w:hanging="360"/>
+      </w:pPr>
+      <w:rPr>
+        <w:rFonts w:ascii="Courier New" w:hAnsi="Courier New" w:cs="Courier New" w:hint="default"/>
+      </w:rPr>
+    </w:lvl>
+    <w:lvl w:ilvl="5" w:tplc="040C0005" w:tentative="1">
+      <w:start w:val="1"/>
+      <w:numFmt w:val="bullet"/>
+      <w:lvlText w:val=""/>
+      <w:lvlJc w:val="left"/>
+      <w:pPr>
+        <w:ind w:left="4320" w:hanging="360"/>
+      </w:pPr>
+      <w:rPr>
+        <w:rFonts w:ascii="Wingdings" w:hAnsi="Wingdings" w:hint="default"/>
+      </w:rPr>
+    </w:lvl>
+    <w:lvl w:ilvl="6" w:tplc="040C0001" w:tentative="1">
+      <w:start w:val="1"/>
+      <w:numFmt w:val="bullet"/>
+      <w:lvlText w:val=""/>
+      <w:lvlJc w:val="left"/>
+      <w:pPr>
+        <w:ind w:left="5040" w:hanging="360"/>
+      </w:pPr>
+      <w:rPr>
+        <w:rFonts w:ascii="Symbol" w:hAnsi="Symbol" w:hint="default"/>
+      </w:rPr>
+    </w:lvl>
+    <w:lvl w:ilvl="7" w:tplc="040C0003" w:tentative="1">
+      <w:start w:val="1"/>
+      <w:numFmt w:val="bullet"/>
+      <w:lvlText w:val="o"/>
+      <w:lvlJc w:val="left"/>
+      <w:pPr>
+        <w:ind w:left="5760" w:hanging="360"/>
+      </w:pPr>
+      <w:rPr>
+        <w:rFonts w:ascii="Courier New" w:hAnsi="Courier New" w:cs="Courier New" w:hint="default"/>
+      </w:rPr>
+    </w:lvl>
+    <w:lvl w:ilvl="8" w:tplc="040C0005" w:tentative="1">
+      <w:start w:val="1"/>
+      <w:numFmt w:val="bullet"/>
+      <w:lvlText w:val=""/>
+      <w:lvlJc w:val="left"/>
+      <w:pPr>
+        <w:ind w:left="6480" w:hanging="360"/>
+      </w:pPr>
+      <w:rPr>
+        <w:rFonts w:ascii="Wingdings" w:hAnsi="Wingdings" w:hint="default"/>
+      </w:rPr>
     </w:lvl>
   </w:abstractNum>
   <w:num w:numId="1">
@@ -5195,7 +10634,13 @@
     <w:abstractNumId w:val="2"/>
   </w:num>
   <w:num w:numId="5">
+    <w:abstractNumId w:val="5"/>
+  </w:num>
+  <w:num w:numId="6">
     <w:abstractNumId w:val="4"/>
+  </w:num>
+  <w:num w:numId="7">
+    <w:abstractNumId w:val="6"/>
   </w:num>
 </w:numbering>
 </file>
@@ -5660,6 +11105,16 @@
       <w:shd w:val="clear" w:color="auto" w:fill="E1DFDD"/>
     </w:rPr>
   </w:style>
+  <w:style w:type="character" w:customStyle="1" w:styleId="copyable-text">
+    <w:name w:val="copyable-text"/>
+    <w:basedOn w:val="Policepardfaut"/>
+    <w:rsid w:val="005931AE"/>
+  </w:style>
+  <w:style w:type="character" w:customStyle="1" w:styleId="at-symbol">
+    <w:name w:val="at-symbol"/>
+    <w:basedOn w:val="Policepardfaut"/>
+    <w:rsid w:val="005931AE"/>
+  </w:style>
 </w:styles>
 </file>
 

--- a/Document de présentation.docx
+++ b/Document de présentation.docx
@@ -67,59 +67,31 @@
           <w:szCs w:val="20"/>
         </w:rPr>
       </w:pPr>
-      <w:proofErr w:type="spellStart"/>
-      <w:r>
-        <w:rPr>
-          <w:rFonts w:ascii="Calibri" w:hAnsi="Calibri" w:cs="Calibri"/>
-          <w:sz w:val="20"/>
-          <w:szCs w:val="20"/>
-        </w:rPr>
-        <w:t>Fnook</w:t>
-      </w:r>
-      <w:proofErr w:type="spellEnd"/>
-      <w:r>
-        <w:rPr>
-          <w:rFonts w:ascii="Calibri" w:hAnsi="Calibri" w:cs="Calibri"/>
-          <w:sz w:val="20"/>
-          <w:szCs w:val="20"/>
-        </w:rPr>
-        <w:t xml:space="preserve"> est un site web « e-commerce » qui vend des biens issus du célèbre jeu « animal </w:t>
-      </w:r>
-      <w:proofErr w:type="spellStart"/>
-      <w:r>
-        <w:rPr>
-          <w:rFonts w:ascii="Calibri" w:hAnsi="Calibri" w:cs="Calibri"/>
-          <w:sz w:val="20"/>
-          <w:szCs w:val="20"/>
-        </w:rPr>
-        <w:t>crossing</w:t>
-      </w:r>
-      <w:proofErr w:type="spellEnd"/>
-      <w:r>
-        <w:rPr>
-          <w:rFonts w:ascii="Calibri" w:hAnsi="Calibri" w:cs="Calibri"/>
-          <w:sz w:val="20"/>
-          <w:szCs w:val="20"/>
-        </w:rPr>
-        <w:t xml:space="preserve"> New Horizons » sur </w:t>
-      </w:r>
-      <w:proofErr w:type="spellStart"/>
-      <w:r>
-        <w:rPr>
-          <w:rFonts w:ascii="Calibri" w:hAnsi="Calibri" w:cs="Calibri"/>
-          <w:sz w:val="20"/>
-          <w:szCs w:val="20"/>
-        </w:rPr>
-        <w:t>nitendo</w:t>
-      </w:r>
-      <w:proofErr w:type="spellEnd"/>
-      <w:r>
-        <w:rPr>
-          <w:rFonts w:ascii="Calibri" w:hAnsi="Calibri" w:cs="Calibri"/>
-          <w:sz w:val="20"/>
-          <w:szCs w:val="20"/>
-        </w:rPr>
-        <w:t xml:space="preserve"> SWITCH. Tou</w:t>
+      <w:r>
+        <w:rPr>
+          <w:rFonts w:ascii="Calibri" w:hAnsi="Calibri" w:cs="Calibri"/>
+          <w:sz w:val="20"/>
+          <w:szCs w:val="20"/>
+        </w:rPr>
+        <w:t>Fnook est un site web « </w:t>
+      </w:r>
+      <w:r>
+        <w:rPr>
+          <w:rFonts w:ascii="Calibri" w:hAnsi="Calibri" w:cs="Calibri"/>
+          <w:sz w:val="20"/>
+          <w:szCs w:val="20"/>
+        </w:rPr>
+        <w:t xml:space="preserve">marketplace </w:t>
+      </w:r>
+      <w:bookmarkStart w:id="0" w:name="_GoBack"/>
+      <w:bookmarkEnd w:id="0"/>
+      <w:r>
+        <w:rPr>
+          <w:rFonts w:ascii="Calibri" w:hAnsi="Calibri" w:cs="Calibri"/>
+          <w:sz w:val="20"/>
+          <w:szCs w:val="20"/>
+        </w:rPr>
+        <w:t>» qui vend des biens issus du célèbre jeu « animal crossing New Horizons » sur nitendo SWITCH. Tou</w:t>
       </w:r>
       <w:r>
         <w:rPr>
@@ -437,14 +409,12 @@
           <w:rFonts w:ascii="Calibri" w:hAnsi="Calibri" w:cs="Calibri"/>
         </w:rPr>
       </w:pPr>
-      <w:proofErr w:type="spellStart"/>
       <w:r>
         <w:rPr>
           <w:rFonts w:ascii="Calibri" w:hAnsi="Calibri" w:cs="Calibri"/>
         </w:rPr>
         <w:t>NodeJS</w:t>
       </w:r>
-      <w:proofErr w:type="spellEnd"/>
     </w:p>
     <w:p>
       <w:pPr>
@@ -505,14 +475,12 @@
           <w:rFonts w:ascii="Calibri" w:hAnsi="Calibri" w:cs="Calibri"/>
         </w:rPr>
       </w:pPr>
-      <w:proofErr w:type="spellStart"/>
       <w:r>
         <w:rPr>
           <w:rFonts w:ascii="Calibri" w:hAnsi="Calibri" w:cs="Calibri"/>
         </w:rPr>
         <w:t>Mongoose</w:t>
       </w:r>
-      <w:proofErr w:type="spellEnd"/>
     </w:p>
     <w:p>
       <w:pPr>
@@ -582,7 +550,6 @@
           <w:szCs w:val="20"/>
         </w:rPr>
       </w:pPr>
-      <w:proofErr w:type="spellStart"/>
       <w:r>
         <w:rPr>
           <w:rFonts w:ascii="Calibri" w:hAnsi="Calibri" w:cs="Calibri"/>
@@ -599,7 +566,6 @@
         </w:rPr>
         <w:t>_api</w:t>
       </w:r>
-      <w:proofErr w:type="spellEnd"/>
       <w:r>
         <w:rPr>
           <w:rFonts w:ascii="Calibri" w:hAnsi="Calibri" w:cs="Calibri"/>
@@ -642,36 +608,8 @@
           <w:sz w:val="20"/>
           <w:szCs w:val="20"/>
         </w:rPr>
-        <w:t>x-</w:t>
-      </w:r>
-      <w:proofErr w:type="spellStart"/>
-      <w:r>
-        <w:rPr>
-          <w:rFonts w:ascii="Calibri" w:hAnsi="Calibri" w:cs="Calibri"/>
-          <w:sz w:val="20"/>
-          <w:szCs w:val="20"/>
-        </w:rPr>
-        <w:t>access</w:t>
-      </w:r>
-      <w:proofErr w:type="spellEnd"/>
-      <w:r>
-        <w:rPr>
-          <w:rFonts w:ascii="Calibri" w:hAnsi="Calibri" w:cs="Calibri"/>
-          <w:sz w:val="20"/>
-          <w:szCs w:val="20"/>
-        </w:rPr>
-        <w:t>-</w:t>
-      </w:r>
-      <w:proofErr w:type="spellStart"/>
-      <w:r>
-        <w:rPr>
-          <w:rFonts w:ascii="Calibri" w:hAnsi="Calibri" w:cs="Calibri"/>
-          <w:sz w:val="20"/>
-          <w:szCs w:val="20"/>
-        </w:rPr>
-        <w:t>token</w:t>
-      </w:r>
-      <w:proofErr w:type="spellEnd"/>
+        <w:t>x-access-token</w:t>
+      </w:r>
       <w:r>
         <w:rPr>
           <w:rFonts w:ascii="Calibri" w:hAnsi="Calibri" w:cs="Calibri"/>
@@ -736,7 +674,6 @@
         </w:rPr>
         <w:t>« </w:t>
       </w:r>
-      <w:proofErr w:type="spellStart"/>
       <w:r>
         <w:rPr>
           <w:rFonts w:ascii="Calibri" w:hAnsi="Calibri" w:cs="Calibri"/>
@@ -745,7 +682,6 @@
         </w:rPr>
         <w:t>url_api</w:t>
       </w:r>
-      <w:proofErr w:type="spellEnd"/>
       <w:r>
         <w:rPr>
           <w:rFonts w:ascii="Calibri" w:hAnsi="Calibri" w:cs="Calibri"/>
@@ -760,18 +696,8 @@
           <w:sz w:val="20"/>
           <w:szCs w:val="20"/>
         </w:rPr>
-        <w:t>»/client/</w:t>
-      </w:r>
-      <w:proofErr w:type="spellStart"/>
-      <w:r>
-        <w:rPr>
-          <w:rFonts w:ascii="Calibri" w:hAnsi="Calibri" w:cs="Calibri"/>
-          <w:sz w:val="20"/>
-          <w:szCs w:val="20"/>
-        </w:rPr>
-        <w:t>register</w:t>
-      </w:r>
-      <w:proofErr w:type="spellEnd"/>
+        <w:t>»/client/register</w:t>
+      </w:r>
     </w:p>
     <w:p>
       <w:pPr>
@@ -822,18 +748,8 @@
           <w:sz w:val="20"/>
           <w:szCs w:val="20"/>
         </w:rPr>
-        <w:t xml:space="preserve"> clef </w:t>
-      </w:r>
-      <w:proofErr w:type="spellStart"/>
-      <w:r>
-        <w:rPr>
-          <w:rFonts w:ascii="Calibri" w:hAnsi="Calibri" w:cs="Calibri"/>
-          <w:sz w:val="20"/>
-          <w:szCs w:val="20"/>
-        </w:rPr>
-        <w:t>token</w:t>
-      </w:r>
-      <w:proofErr w:type="spellEnd"/>
+        <w:t xml:space="preserve"> clef token</w:t>
+      </w:r>
     </w:p>
     <w:p>
       <w:pPr>
@@ -936,25 +852,7 @@
           <w:sz w:val="20"/>
           <w:szCs w:val="20"/>
         </w:rPr>
-        <w:t>« </w:t>
-      </w:r>
-      <w:proofErr w:type="spellStart"/>
-      <w:r>
-        <w:rPr>
-          <w:rFonts w:ascii="Calibri" w:hAnsi="Calibri" w:cs="Calibri"/>
-          <w:sz w:val="20"/>
-          <w:szCs w:val="20"/>
-        </w:rPr>
-        <w:t>url_api</w:t>
-      </w:r>
-      <w:proofErr w:type="spellEnd"/>
-      <w:r>
-        <w:rPr>
-          <w:rFonts w:ascii="Calibri" w:hAnsi="Calibri" w:cs="Calibri"/>
-          <w:sz w:val="20"/>
-          <w:szCs w:val="20"/>
-        </w:rPr>
-        <w:t> »</w:t>
+        <w:t>« url_api »</w:t>
       </w:r>
       <w:r>
         <w:rPr>
@@ -1014,25 +912,7 @@
           <w:sz w:val="20"/>
           <w:szCs w:val="20"/>
         </w:rPr>
-        <w:t xml:space="preserve"> une clef </w:t>
-      </w:r>
-      <w:proofErr w:type="spellStart"/>
-      <w:r>
-        <w:rPr>
-          <w:rFonts w:ascii="Calibri" w:hAnsi="Calibri" w:cs="Calibri"/>
-          <w:sz w:val="20"/>
-          <w:szCs w:val="20"/>
-        </w:rPr>
-        <w:t>token</w:t>
-      </w:r>
-      <w:proofErr w:type="spellEnd"/>
-      <w:r>
-        <w:rPr>
-          <w:rFonts w:ascii="Calibri" w:hAnsi="Calibri" w:cs="Calibri"/>
-          <w:sz w:val="20"/>
-          <w:szCs w:val="20"/>
-        </w:rPr>
-        <w:t>.</w:t>
+        <w:t xml:space="preserve"> une clef token.</w:t>
       </w:r>
     </w:p>
     <w:p>
@@ -1129,25 +1009,7 @@
           <w:sz w:val="20"/>
           <w:szCs w:val="20"/>
         </w:rPr>
-        <w:t>« </w:t>
-      </w:r>
-      <w:proofErr w:type="spellStart"/>
-      <w:r>
-        <w:rPr>
-          <w:rFonts w:ascii="Calibri" w:hAnsi="Calibri" w:cs="Calibri"/>
-          <w:sz w:val="20"/>
-          <w:szCs w:val="20"/>
-        </w:rPr>
-        <w:t>url_api</w:t>
-      </w:r>
-      <w:proofErr w:type="spellEnd"/>
-      <w:r>
-        <w:rPr>
-          <w:rFonts w:ascii="Calibri" w:hAnsi="Calibri" w:cs="Calibri"/>
-          <w:sz w:val="20"/>
-          <w:szCs w:val="20"/>
-        </w:rPr>
-        <w:t xml:space="preserve"> » </w:t>
+        <w:t xml:space="preserve">« url_api » </w:t>
       </w:r>
       <w:r>
         <w:rPr>
@@ -1322,25 +1184,7 @@
           <w:sz w:val="20"/>
           <w:szCs w:val="20"/>
         </w:rPr>
-        <w:t>« </w:t>
-      </w:r>
-      <w:proofErr w:type="spellStart"/>
-      <w:r>
-        <w:rPr>
-          <w:rFonts w:ascii="Calibri" w:hAnsi="Calibri" w:cs="Calibri"/>
-          <w:sz w:val="20"/>
-          <w:szCs w:val="20"/>
-        </w:rPr>
-        <w:t>url_api</w:t>
-      </w:r>
-      <w:proofErr w:type="spellEnd"/>
-      <w:r>
-        <w:rPr>
-          <w:rFonts w:ascii="Calibri" w:hAnsi="Calibri" w:cs="Calibri"/>
-          <w:sz w:val="20"/>
-          <w:szCs w:val="20"/>
-        </w:rPr>
-        <w:t xml:space="preserve"> » </w:t>
+        <w:t xml:space="preserve">« url_api » </w:t>
       </w:r>
       <w:r>
         <w:rPr>
@@ -1433,25 +1277,7 @@
           <w:sz w:val="20"/>
           <w:szCs w:val="20"/>
         </w:rPr>
-        <w:t>« </w:t>
-      </w:r>
-      <w:proofErr w:type="spellStart"/>
-      <w:r>
-        <w:rPr>
-          <w:rFonts w:ascii="Calibri" w:hAnsi="Calibri" w:cs="Calibri"/>
-          <w:sz w:val="20"/>
-          <w:szCs w:val="20"/>
-        </w:rPr>
-        <w:t>url_api</w:t>
-      </w:r>
-      <w:proofErr w:type="spellEnd"/>
-      <w:r>
-        <w:rPr>
-          <w:rFonts w:ascii="Calibri" w:hAnsi="Calibri" w:cs="Calibri"/>
-          <w:sz w:val="20"/>
-          <w:szCs w:val="20"/>
-        </w:rPr>
-        <w:t xml:space="preserve"> » </w:t>
+        <w:t xml:space="preserve">« url_api » </w:t>
       </w:r>
       <w:r>
         <w:rPr>
@@ -1596,51 +1422,15 @@
           <w:sz w:val="20"/>
           <w:szCs w:val="20"/>
         </w:rPr>
-        <w:t>« </w:t>
-      </w:r>
-      <w:proofErr w:type="spellStart"/>
-      <w:r>
-        <w:rPr>
-          <w:rFonts w:ascii="Calibri" w:hAnsi="Calibri" w:cs="Calibri"/>
-          <w:sz w:val="20"/>
-          <w:szCs w:val="20"/>
-        </w:rPr>
-        <w:t>url_api</w:t>
-      </w:r>
-      <w:proofErr w:type="spellEnd"/>
-      <w:r>
-        <w:rPr>
-          <w:rFonts w:ascii="Calibri" w:hAnsi="Calibri" w:cs="Calibri"/>
-          <w:sz w:val="20"/>
-          <w:szCs w:val="20"/>
-        </w:rPr>
-        <w:t xml:space="preserve"> » </w:t>
-      </w:r>
-      <w:r>
-        <w:rPr>
-          <w:rFonts w:ascii="Calibri" w:hAnsi="Calibri" w:cs="Calibri"/>
-          <w:sz w:val="20"/>
-          <w:szCs w:val="20"/>
-        </w:rPr>
-        <w:t>/</w:t>
-      </w:r>
-      <w:proofErr w:type="spellStart"/>
-      <w:r>
-        <w:rPr>
-          <w:rFonts w:ascii="Calibri" w:hAnsi="Calibri" w:cs="Calibri"/>
-          <w:sz w:val="20"/>
-          <w:szCs w:val="20"/>
-        </w:rPr>
-        <w:t>clientPassword</w:t>
-      </w:r>
-      <w:proofErr w:type="spellEnd"/>
-      <w:r>
-        <w:rPr>
-          <w:rFonts w:ascii="Calibri" w:hAnsi="Calibri" w:cs="Calibri"/>
-          <w:sz w:val="20"/>
-          <w:szCs w:val="20"/>
-        </w:rPr>
-        <w:t>/:id</w:t>
+        <w:t xml:space="preserve">« url_api » </w:t>
+      </w:r>
+      <w:r>
+        <w:rPr>
+          <w:rFonts w:ascii="Calibri" w:hAnsi="Calibri" w:cs="Calibri"/>
+          <w:sz w:val="20"/>
+          <w:szCs w:val="20"/>
+        </w:rPr>
+        <w:t>/clientPassword/:id</w:t>
       </w:r>
     </w:p>
     <w:p>
@@ -1777,25 +1567,7 @@
           <w:sz w:val="20"/>
           <w:szCs w:val="20"/>
         </w:rPr>
-        <w:t>« </w:t>
-      </w:r>
-      <w:proofErr w:type="spellStart"/>
-      <w:r>
-        <w:rPr>
-          <w:rFonts w:ascii="Calibri" w:hAnsi="Calibri" w:cs="Calibri"/>
-          <w:sz w:val="20"/>
-          <w:szCs w:val="20"/>
-        </w:rPr>
-        <w:t>url_api</w:t>
-      </w:r>
-      <w:proofErr w:type="spellEnd"/>
-      <w:r>
-        <w:rPr>
-          <w:rFonts w:ascii="Calibri" w:hAnsi="Calibri" w:cs="Calibri"/>
-          <w:sz w:val="20"/>
-          <w:szCs w:val="20"/>
-        </w:rPr>
-        <w:t xml:space="preserve"> » </w:t>
+        <w:t xml:space="preserve">« url_api » </w:t>
       </w:r>
       <w:r>
         <w:rPr>
@@ -1927,44 +1699,16 @@
           <w:sz w:val="20"/>
           <w:szCs w:val="20"/>
         </w:rPr>
-        <w:t>« </w:t>
-      </w:r>
-      <w:proofErr w:type="spellStart"/>
-      <w:r>
-        <w:rPr>
-          <w:rFonts w:ascii="Calibri" w:hAnsi="Calibri" w:cs="Calibri"/>
-          <w:sz w:val="20"/>
-          <w:szCs w:val="20"/>
-        </w:rPr>
-        <w:t>url_api</w:t>
-      </w:r>
-      <w:proofErr w:type="spellEnd"/>
-      <w:r>
-        <w:rPr>
-          <w:rFonts w:ascii="Calibri" w:hAnsi="Calibri" w:cs="Calibri"/>
-          <w:sz w:val="20"/>
-          <w:szCs w:val="20"/>
-        </w:rPr>
-        <w:t xml:space="preserve"> » </w:t>
-      </w:r>
-      <w:r>
-        <w:rPr>
-          <w:rFonts w:ascii="Calibri" w:hAnsi="Calibri" w:cs="Calibri"/>
-          <w:sz w:val="20"/>
-          <w:szCs w:val="20"/>
-        </w:rPr>
-        <w:t>/</w:t>
-      </w:r>
-      <w:proofErr w:type="spellStart"/>
-      <w:r>
-        <w:rPr>
-          <w:rFonts w:ascii="Calibri" w:hAnsi="Calibri" w:cs="Calibri"/>
-          <w:sz w:val="20"/>
-          <w:szCs w:val="20"/>
-        </w:rPr>
-        <w:t>invoice</w:t>
-      </w:r>
-      <w:proofErr w:type="spellEnd"/>
+        <w:t xml:space="preserve">« url_api » </w:t>
+      </w:r>
+      <w:r>
+        <w:rPr>
+          <w:rFonts w:ascii="Calibri" w:hAnsi="Calibri" w:cs="Calibri"/>
+          <w:sz w:val="20"/>
+          <w:szCs w:val="20"/>
+        </w:rPr>
+        <w:t>/invoice</w:t>
+      </w:r>
     </w:p>
     <w:p>
       <w:pPr>
@@ -2084,44 +1828,16 @@
           <w:sz w:val="20"/>
           <w:szCs w:val="20"/>
         </w:rPr>
-        <w:t>« </w:t>
-      </w:r>
-      <w:proofErr w:type="spellStart"/>
-      <w:r>
-        <w:rPr>
-          <w:rFonts w:ascii="Calibri" w:hAnsi="Calibri" w:cs="Calibri"/>
-          <w:sz w:val="20"/>
-          <w:szCs w:val="20"/>
-        </w:rPr>
-        <w:t>url_api</w:t>
-      </w:r>
-      <w:proofErr w:type="spellEnd"/>
-      <w:r>
-        <w:rPr>
-          <w:rFonts w:ascii="Calibri" w:hAnsi="Calibri" w:cs="Calibri"/>
-          <w:sz w:val="20"/>
-          <w:szCs w:val="20"/>
-        </w:rPr>
-        <w:t xml:space="preserve"> » </w:t>
-      </w:r>
-      <w:r>
-        <w:rPr>
-          <w:rFonts w:ascii="Calibri" w:hAnsi="Calibri" w:cs="Calibri"/>
-          <w:sz w:val="20"/>
-          <w:szCs w:val="20"/>
-        </w:rPr>
-        <w:t>/</w:t>
-      </w:r>
-      <w:proofErr w:type="spellStart"/>
-      <w:r>
-        <w:rPr>
-          <w:rFonts w:ascii="Calibri" w:hAnsi="Calibri" w:cs="Calibri"/>
-          <w:sz w:val="20"/>
-          <w:szCs w:val="20"/>
-        </w:rPr>
-        <w:t>invoice</w:t>
-      </w:r>
-      <w:proofErr w:type="spellEnd"/>
+        <w:t xml:space="preserve">« url_api » </w:t>
+      </w:r>
+      <w:r>
+        <w:rPr>
+          <w:rFonts w:ascii="Calibri" w:hAnsi="Calibri" w:cs="Calibri"/>
+          <w:sz w:val="20"/>
+          <w:szCs w:val="20"/>
+        </w:rPr>
+        <w:t>/invoice</w:t>
+      </w:r>
     </w:p>
     <w:p>
       <w:pPr>
@@ -2249,51 +1965,15 @@
           <w:sz w:val="20"/>
           <w:szCs w:val="20"/>
         </w:rPr>
-        <w:t>« </w:t>
-      </w:r>
-      <w:proofErr w:type="spellStart"/>
-      <w:r>
-        <w:rPr>
-          <w:rFonts w:ascii="Calibri" w:hAnsi="Calibri" w:cs="Calibri"/>
-          <w:sz w:val="20"/>
-          <w:szCs w:val="20"/>
-        </w:rPr>
-        <w:t>url_api</w:t>
-      </w:r>
-      <w:proofErr w:type="spellEnd"/>
-      <w:r>
-        <w:rPr>
-          <w:rFonts w:ascii="Calibri" w:hAnsi="Calibri" w:cs="Calibri"/>
-          <w:sz w:val="20"/>
-          <w:szCs w:val="20"/>
-        </w:rPr>
-        <w:t xml:space="preserve"> » </w:t>
-      </w:r>
-      <w:r>
-        <w:rPr>
-          <w:rFonts w:ascii="Calibri" w:hAnsi="Calibri" w:cs="Calibri"/>
-          <w:sz w:val="20"/>
-          <w:szCs w:val="20"/>
-        </w:rPr>
-        <w:t>/</w:t>
-      </w:r>
-      <w:proofErr w:type="spellStart"/>
-      <w:r>
-        <w:rPr>
-          <w:rFonts w:ascii="Calibri" w:hAnsi="Calibri" w:cs="Calibri"/>
-          <w:sz w:val="20"/>
-          <w:szCs w:val="20"/>
-        </w:rPr>
-        <w:t>invoice</w:t>
-      </w:r>
-      <w:proofErr w:type="spellEnd"/>
-      <w:r>
-        <w:rPr>
-          <w:rFonts w:ascii="Calibri" w:hAnsi="Calibri" w:cs="Calibri"/>
-          <w:sz w:val="20"/>
-          <w:szCs w:val="20"/>
-        </w:rPr>
-        <w:t>/:id</w:t>
+        <w:t xml:space="preserve">« url_api » </w:t>
+      </w:r>
+      <w:r>
+        <w:rPr>
+          <w:rFonts w:ascii="Calibri" w:hAnsi="Calibri" w:cs="Calibri"/>
+          <w:sz w:val="20"/>
+          <w:szCs w:val="20"/>
+        </w:rPr>
+        <w:t>/invoice/:id</w:t>
       </w:r>
     </w:p>
     <w:p>
@@ -2415,25 +2095,81 @@
           <w:sz w:val="20"/>
           <w:szCs w:val="20"/>
         </w:rPr>
-        <w:t>« </w:t>
-      </w:r>
-      <w:proofErr w:type="spellStart"/>
-      <w:r>
-        <w:rPr>
-          <w:rFonts w:ascii="Calibri" w:hAnsi="Calibri" w:cs="Calibri"/>
-          <w:sz w:val="20"/>
-          <w:szCs w:val="20"/>
-        </w:rPr>
-        <w:t>url_api</w:t>
-      </w:r>
-      <w:proofErr w:type="spellEnd"/>
-      <w:r>
-        <w:rPr>
-          <w:rFonts w:ascii="Calibri" w:hAnsi="Calibri" w:cs="Calibri"/>
-          <w:sz w:val="20"/>
-          <w:szCs w:val="20"/>
-        </w:rPr>
-        <w:t xml:space="preserve"> » </w:t>
+        <w:t xml:space="preserve">« url_api » </w:t>
+      </w:r>
+      <w:r>
+        <w:rPr>
+          <w:rFonts w:ascii="Calibri" w:hAnsi="Calibri" w:cs="Calibri"/>
+          <w:sz w:val="20"/>
+          <w:szCs w:val="20"/>
+        </w:rPr>
+        <w:t>/invoice/:id</w:t>
+      </w:r>
+    </w:p>
+    <w:p>
+      <w:pPr>
+        <w:pStyle w:val="Paragraphedeliste"/>
+        <w:numPr>
+          <w:ilvl w:val="1"/>
+          <w:numId w:val="2"/>
+        </w:numPr>
+        <w:rPr>
+          <w:rFonts w:ascii="Calibri" w:hAnsi="Calibri" w:cs="Calibri"/>
+          <w:sz w:val="20"/>
+          <w:szCs w:val="20"/>
+        </w:rPr>
+      </w:pPr>
+      <w:r>
+        <w:rPr>
+          <w:rFonts w:ascii="Calibri" w:hAnsi="Calibri" w:cs="Calibri"/>
+          <w:sz w:val="20"/>
+          <w:szCs w:val="20"/>
+        </w:rPr>
+        <w:t>PATCH</w:t>
+      </w:r>
+    </w:p>
+    <w:p>
+      <w:pPr>
+        <w:pStyle w:val="Paragraphedeliste"/>
+        <w:numPr>
+          <w:ilvl w:val="1"/>
+          <w:numId w:val="2"/>
+        </w:numPr>
+        <w:rPr>
+          <w:rFonts w:ascii="Calibri" w:hAnsi="Calibri" w:cs="Calibri"/>
+          <w:sz w:val="20"/>
+          <w:szCs w:val="20"/>
+        </w:rPr>
+      </w:pPr>
+      <w:r>
+        <w:rPr>
+          <w:rFonts w:ascii="Calibri" w:hAnsi="Calibri" w:cs="Calibri"/>
+          <w:sz w:val="20"/>
+          <w:szCs w:val="20"/>
+        </w:rPr>
+        <w:t>Retourne au format JSON la facture modifiée</w:t>
+      </w:r>
+    </w:p>
+    <w:p>
+      <w:pPr>
+        <w:pStyle w:val="Paragraphedeliste"/>
+        <w:numPr>
+          <w:ilvl w:val="1"/>
+          <w:numId w:val="2"/>
+        </w:numPr>
+        <w:rPr>
+          <w:rFonts w:ascii="Calibri" w:hAnsi="Calibri" w:cs="Calibri"/>
+          <w:sz w:val="20"/>
+          <w:szCs w:val="20"/>
+        </w:rPr>
+      </w:pPr>
+      <w:r>
+        <w:rPr>
+          <w:rFonts w:ascii="Calibri" w:hAnsi="Calibri" w:cs="Calibri"/>
+          <w:sz w:val="20"/>
+          <w:szCs w:val="20"/>
+        </w:rPr>
+        <w:t>Permet à un client de modifié une facture</w:t>
       </w:r>
       <w:r>
         <w:rPr>
@@ -2443,98 +2179,6 @@
         </w:rPr>
         <w:t>/</w:t>
       </w:r>
-      <w:proofErr w:type="spellStart"/>
-      <w:r>
-        <w:rPr>
-          <w:rFonts w:ascii="Calibri" w:hAnsi="Calibri" w:cs="Calibri"/>
-          <w:sz w:val="20"/>
-          <w:szCs w:val="20"/>
-        </w:rPr>
-        <w:t>invoice</w:t>
-      </w:r>
-      <w:proofErr w:type="spellEnd"/>
-      <w:r>
-        <w:rPr>
-          <w:rFonts w:ascii="Calibri" w:hAnsi="Calibri" w:cs="Calibri"/>
-          <w:sz w:val="20"/>
-          <w:szCs w:val="20"/>
-        </w:rPr>
-        <w:t>/:id</w:t>
-      </w:r>
-    </w:p>
-    <w:p>
-      <w:pPr>
-        <w:pStyle w:val="Paragraphedeliste"/>
-        <w:numPr>
-          <w:ilvl w:val="1"/>
-          <w:numId w:val="2"/>
-        </w:numPr>
-        <w:rPr>
-          <w:rFonts w:ascii="Calibri" w:hAnsi="Calibri" w:cs="Calibri"/>
-          <w:sz w:val="20"/>
-          <w:szCs w:val="20"/>
-        </w:rPr>
-      </w:pPr>
-      <w:r>
-        <w:rPr>
-          <w:rFonts w:ascii="Calibri" w:hAnsi="Calibri" w:cs="Calibri"/>
-          <w:sz w:val="20"/>
-          <w:szCs w:val="20"/>
-        </w:rPr>
-        <w:t>PATCH</w:t>
-      </w:r>
-    </w:p>
-    <w:p>
-      <w:pPr>
-        <w:pStyle w:val="Paragraphedeliste"/>
-        <w:numPr>
-          <w:ilvl w:val="1"/>
-          <w:numId w:val="2"/>
-        </w:numPr>
-        <w:rPr>
-          <w:rFonts w:ascii="Calibri" w:hAnsi="Calibri" w:cs="Calibri"/>
-          <w:sz w:val="20"/>
-          <w:szCs w:val="20"/>
-        </w:rPr>
-      </w:pPr>
-      <w:r>
-        <w:rPr>
-          <w:rFonts w:ascii="Calibri" w:hAnsi="Calibri" w:cs="Calibri"/>
-          <w:sz w:val="20"/>
-          <w:szCs w:val="20"/>
-        </w:rPr>
-        <w:t>Retourne au format JSON la facture modifiée</w:t>
-      </w:r>
-    </w:p>
-    <w:p>
-      <w:pPr>
-        <w:pStyle w:val="Paragraphedeliste"/>
-        <w:numPr>
-          <w:ilvl w:val="1"/>
-          <w:numId w:val="2"/>
-        </w:numPr>
-        <w:rPr>
-          <w:rFonts w:ascii="Calibri" w:hAnsi="Calibri" w:cs="Calibri"/>
-          <w:sz w:val="20"/>
-          <w:szCs w:val="20"/>
-        </w:rPr>
-      </w:pPr>
-      <w:r>
-        <w:rPr>
-          <w:rFonts w:ascii="Calibri" w:hAnsi="Calibri" w:cs="Calibri"/>
-          <w:sz w:val="20"/>
-          <w:szCs w:val="20"/>
-        </w:rPr>
-        <w:t>Permet à un client de modifié une facture</w:t>
-      </w:r>
-      <w:r>
-        <w:rPr>
-          <w:rFonts w:ascii="Calibri" w:hAnsi="Calibri" w:cs="Calibri"/>
-          <w:sz w:val="20"/>
-          <w:szCs w:val="20"/>
-        </w:rPr>
-        <w:t>/</w:t>
-      </w:r>
     </w:p>
     <w:p>
       <w:pPr>
@@ -2588,51 +2232,15 @@
           <w:sz w:val="20"/>
           <w:szCs w:val="20"/>
         </w:rPr>
-        <w:t>« </w:t>
-      </w:r>
-      <w:proofErr w:type="spellStart"/>
-      <w:r>
-        <w:rPr>
-          <w:rFonts w:ascii="Calibri" w:hAnsi="Calibri" w:cs="Calibri"/>
-          <w:sz w:val="20"/>
-          <w:szCs w:val="20"/>
-        </w:rPr>
-        <w:t>url_api</w:t>
-      </w:r>
-      <w:proofErr w:type="spellEnd"/>
-      <w:r>
-        <w:rPr>
-          <w:rFonts w:ascii="Calibri" w:hAnsi="Calibri" w:cs="Calibri"/>
-          <w:sz w:val="20"/>
-          <w:szCs w:val="20"/>
-        </w:rPr>
-        <w:t xml:space="preserve"> » </w:t>
-      </w:r>
-      <w:r>
-        <w:rPr>
-          <w:rFonts w:ascii="Calibri" w:hAnsi="Calibri" w:cs="Calibri"/>
-          <w:sz w:val="20"/>
-          <w:szCs w:val="20"/>
-        </w:rPr>
-        <w:t>/</w:t>
-      </w:r>
-      <w:proofErr w:type="spellStart"/>
-      <w:r>
-        <w:rPr>
-          <w:rFonts w:ascii="Calibri" w:hAnsi="Calibri" w:cs="Calibri"/>
-          <w:sz w:val="20"/>
-          <w:szCs w:val="20"/>
-        </w:rPr>
-        <w:t>invoice</w:t>
-      </w:r>
-      <w:proofErr w:type="spellEnd"/>
-      <w:r>
-        <w:rPr>
-          <w:rFonts w:ascii="Calibri" w:hAnsi="Calibri" w:cs="Calibri"/>
-          <w:sz w:val="20"/>
-          <w:szCs w:val="20"/>
-        </w:rPr>
-        <w:t>/:id</w:t>
+        <w:t xml:space="preserve">« url_api » </w:t>
+      </w:r>
+      <w:r>
+        <w:rPr>
+          <w:rFonts w:ascii="Calibri" w:hAnsi="Calibri" w:cs="Calibri"/>
+          <w:sz w:val="20"/>
+          <w:szCs w:val="20"/>
+        </w:rPr>
+        <w:t>/invoice/:id</w:t>
       </w:r>
     </w:p>
     <w:p>
@@ -2742,69 +2350,15 @@
           <w:sz w:val="20"/>
           <w:szCs w:val="20"/>
         </w:rPr>
-        <w:t>« </w:t>
-      </w:r>
-      <w:proofErr w:type="spellStart"/>
-      <w:r>
-        <w:rPr>
-          <w:rFonts w:ascii="Calibri" w:hAnsi="Calibri" w:cs="Calibri"/>
-          <w:sz w:val="20"/>
-          <w:szCs w:val="20"/>
-        </w:rPr>
-        <w:t>url_api</w:t>
-      </w:r>
-      <w:proofErr w:type="spellEnd"/>
-      <w:r>
-        <w:rPr>
-          <w:rFonts w:ascii="Calibri" w:hAnsi="Calibri" w:cs="Calibri"/>
-          <w:sz w:val="20"/>
-          <w:szCs w:val="20"/>
-        </w:rPr>
-        <w:t xml:space="preserve"> » </w:t>
-      </w:r>
-      <w:r>
-        <w:rPr>
-          <w:rFonts w:ascii="Calibri" w:hAnsi="Calibri" w:cs="Calibri"/>
-          <w:sz w:val="20"/>
-          <w:szCs w:val="20"/>
-        </w:rPr>
-        <w:t>/</w:t>
-      </w:r>
-      <w:proofErr w:type="spellStart"/>
-      <w:r>
-        <w:rPr>
-          <w:rFonts w:ascii="Calibri" w:hAnsi="Calibri" w:cs="Calibri"/>
-          <w:sz w:val="20"/>
-          <w:szCs w:val="20"/>
-        </w:rPr>
-        <w:t>invoice</w:t>
-      </w:r>
-      <w:proofErr w:type="spellEnd"/>
-      <w:r>
-        <w:rPr>
-          <w:rFonts w:ascii="Calibri" w:hAnsi="Calibri" w:cs="Calibri"/>
-          <w:sz w:val="20"/>
-          <w:szCs w:val="20"/>
-        </w:rPr>
-        <w:t>/</w:t>
-      </w:r>
-      <w:proofErr w:type="spellStart"/>
-      <w:r>
-        <w:rPr>
-          <w:rFonts w:ascii="Calibri" w:hAnsi="Calibri" w:cs="Calibri"/>
-          <w:sz w:val="20"/>
-          <w:szCs w:val="20"/>
-        </w:rPr>
-        <w:t>delete</w:t>
-      </w:r>
-      <w:proofErr w:type="spellEnd"/>
-      <w:r>
-        <w:rPr>
-          <w:rFonts w:ascii="Calibri" w:hAnsi="Calibri" w:cs="Calibri"/>
-          <w:sz w:val="20"/>
-          <w:szCs w:val="20"/>
-        </w:rPr>
-        <w:t>/all</w:t>
+        <w:t xml:space="preserve">« url_api » </w:t>
+      </w:r>
+      <w:r>
+        <w:rPr>
+          <w:rFonts w:ascii="Calibri" w:hAnsi="Calibri" w:cs="Calibri"/>
+          <w:sz w:val="20"/>
+          <w:szCs w:val="20"/>
+        </w:rPr>
+        <w:t>/invoice/delete/all</w:t>
       </w:r>
     </w:p>
     <w:p>
@@ -3003,44 +2557,16 @@
           <w:sz w:val="20"/>
           <w:szCs w:val="20"/>
         </w:rPr>
-        <w:t>« </w:t>
-      </w:r>
-      <w:proofErr w:type="spellStart"/>
-      <w:r>
-        <w:rPr>
-          <w:rFonts w:ascii="Calibri" w:hAnsi="Calibri" w:cs="Calibri"/>
-          <w:sz w:val="20"/>
-          <w:szCs w:val="20"/>
-        </w:rPr>
-        <w:t>url_api</w:t>
-      </w:r>
-      <w:proofErr w:type="spellEnd"/>
-      <w:r>
-        <w:rPr>
-          <w:rFonts w:ascii="Calibri" w:hAnsi="Calibri" w:cs="Calibri"/>
-          <w:sz w:val="20"/>
-          <w:szCs w:val="20"/>
-        </w:rPr>
-        <w:t xml:space="preserve"> » </w:t>
-      </w:r>
-      <w:r>
-        <w:rPr>
-          <w:rFonts w:ascii="Calibri" w:hAnsi="Calibri" w:cs="Calibri"/>
-          <w:sz w:val="20"/>
-          <w:szCs w:val="20"/>
-        </w:rPr>
-        <w:t>/</w:t>
-      </w:r>
-      <w:proofErr w:type="spellStart"/>
-      <w:r>
-        <w:rPr>
-          <w:rFonts w:ascii="Calibri" w:hAnsi="Calibri" w:cs="Calibri"/>
-          <w:sz w:val="20"/>
-          <w:szCs w:val="20"/>
-        </w:rPr>
-        <w:t>motherproduct</w:t>
-      </w:r>
-      <w:proofErr w:type="spellEnd"/>
+        <w:t xml:space="preserve">« url_api » </w:t>
+      </w:r>
+      <w:r>
+        <w:rPr>
+          <w:rFonts w:ascii="Calibri" w:hAnsi="Calibri" w:cs="Calibri"/>
+          <w:sz w:val="20"/>
+          <w:szCs w:val="20"/>
+        </w:rPr>
+        <w:t>/motherproduct</w:t>
+      </w:r>
     </w:p>
     <w:p>
       <w:pPr>
@@ -3190,44 +2716,16 @@
           <w:sz w:val="20"/>
           <w:szCs w:val="20"/>
         </w:rPr>
-        <w:t>« </w:t>
-      </w:r>
-      <w:proofErr w:type="spellStart"/>
-      <w:r>
-        <w:rPr>
-          <w:rFonts w:ascii="Calibri" w:hAnsi="Calibri" w:cs="Calibri"/>
-          <w:sz w:val="20"/>
-          <w:szCs w:val="20"/>
-        </w:rPr>
-        <w:t>url_api</w:t>
-      </w:r>
-      <w:proofErr w:type="spellEnd"/>
-      <w:r>
-        <w:rPr>
-          <w:rFonts w:ascii="Calibri" w:hAnsi="Calibri" w:cs="Calibri"/>
-          <w:sz w:val="20"/>
-          <w:szCs w:val="20"/>
-        </w:rPr>
-        <w:t xml:space="preserve"> » </w:t>
-      </w:r>
-      <w:r>
-        <w:rPr>
-          <w:rFonts w:ascii="Calibri" w:hAnsi="Calibri" w:cs="Calibri"/>
-          <w:sz w:val="20"/>
-          <w:szCs w:val="20"/>
-        </w:rPr>
-        <w:t>/</w:t>
-      </w:r>
-      <w:proofErr w:type="spellStart"/>
-      <w:r>
-        <w:rPr>
-          <w:rFonts w:ascii="Calibri" w:hAnsi="Calibri" w:cs="Calibri"/>
-          <w:sz w:val="20"/>
-          <w:szCs w:val="20"/>
-        </w:rPr>
-        <w:t>motherproduct</w:t>
-      </w:r>
-      <w:proofErr w:type="spellEnd"/>
+        <w:t xml:space="preserve">« url_api » </w:t>
+      </w:r>
+      <w:r>
+        <w:rPr>
+          <w:rFonts w:ascii="Calibri" w:hAnsi="Calibri" w:cs="Calibri"/>
+          <w:sz w:val="20"/>
+          <w:szCs w:val="20"/>
+        </w:rPr>
+        <w:t>/motherproduct</w:t>
+      </w:r>
     </w:p>
     <w:p>
       <w:pPr>
@@ -3355,51 +2853,15 @@
           <w:sz w:val="20"/>
           <w:szCs w:val="20"/>
         </w:rPr>
-        <w:t>« </w:t>
-      </w:r>
-      <w:proofErr w:type="spellStart"/>
-      <w:r>
-        <w:rPr>
-          <w:rFonts w:ascii="Calibri" w:hAnsi="Calibri" w:cs="Calibri"/>
-          <w:sz w:val="20"/>
-          <w:szCs w:val="20"/>
-        </w:rPr>
-        <w:t>url_api</w:t>
-      </w:r>
-      <w:proofErr w:type="spellEnd"/>
-      <w:r>
-        <w:rPr>
-          <w:rFonts w:ascii="Calibri" w:hAnsi="Calibri" w:cs="Calibri"/>
-          <w:sz w:val="20"/>
-          <w:szCs w:val="20"/>
-        </w:rPr>
-        <w:t xml:space="preserve"> » </w:t>
-      </w:r>
-      <w:r>
-        <w:rPr>
-          <w:rFonts w:ascii="Calibri" w:hAnsi="Calibri" w:cs="Calibri"/>
-          <w:sz w:val="20"/>
-          <w:szCs w:val="20"/>
-        </w:rPr>
-        <w:t>/</w:t>
-      </w:r>
-      <w:proofErr w:type="spellStart"/>
-      <w:r>
-        <w:rPr>
-          <w:rFonts w:ascii="Calibri" w:hAnsi="Calibri" w:cs="Calibri"/>
-          <w:sz w:val="20"/>
-          <w:szCs w:val="20"/>
-        </w:rPr>
-        <w:t>motherproduct</w:t>
-      </w:r>
-      <w:proofErr w:type="spellEnd"/>
-      <w:r>
-        <w:rPr>
-          <w:rFonts w:ascii="Calibri" w:hAnsi="Calibri" w:cs="Calibri"/>
-          <w:sz w:val="20"/>
-          <w:szCs w:val="20"/>
-        </w:rPr>
-        <w:t>/:id</w:t>
+        <w:t xml:space="preserve">« url_api » </w:t>
+      </w:r>
+      <w:r>
+        <w:rPr>
+          <w:rFonts w:ascii="Calibri" w:hAnsi="Calibri" w:cs="Calibri"/>
+          <w:sz w:val="20"/>
+          <w:szCs w:val="20"/>
+        </w:rPr>
+        <w:t>/motherproduct/:id</w:t>
       </w:r>
     </w:p>
     <w:p>
@@ -3520,51 +2982,15 @@
           <w:sz w:val="20"/>
           <w:szCs w:val="20"/>
         </w:rPr>
-        <w:t>« </w:t>
-      </w:r>
-      <w:proofErr w:type="spellStart"/>
-      <w:r>
-        <w:rPr>
-          <w:rFonts w:ascii="Calibri" w:hAnsi="Calibri" w:cs="Calibri"/>
-          <w:sz w:val="20"/>
-          <w:szCs w:val="20"/>
-        </w:rPr>
-        <w:t>url_api</w:t>
-      </w:r>
-      <w:proofErr w:type="spellEnd"/>
-      <w:r>
-        <w:rPr>
-          <w:rFonts w:ascii="Calibri" w:hAnsi="Calibri" w:cs="Calibri"/>
-          <w:sz w:val="20"/>
-          <w:szCs w:val="20"/>
-        </w:rPr>
-        <w:t> »</w:t>
-      </w:r>
-      <w:r>
-        <w:rPr>
-          <w:rFonts w:ascii="Calibri" w:hAnsi="Calibri" w:cs="Calibri"/>
-          <w:sz w:val="20"/>
-          <w:szCs w:val="20"/>
-        </w:rPr>
-        <w:t>/</w:t>
-      </w:r>
-      <w:proofErr w:type="spellStart"/>
-      <w:r>
-        <w:rPr>
-          <w:rFonts w:ascii="Calibri" w:hAnsi="Calibri" w:cs="Calibri"/>
-          <w:sz w:val="20"/>
-          <w:szCs w:val="20"/>
-        </w:rPr>
-        <w:t>motherproduct</w:t>
-      </w:r>
-      <w:proofErr w:type="spellEnd"/>
-      <w:r>
-        <w:rPr>
-          <w:rFonts w:ascii="Calibri" w:hAnsi="Calibri" w:cs="Calibri"/>
-          <w:sz w:val="20"/>
-          <w:szCs w:val="20"/>
-        </w:rPr>
-        <w:t>/:id</w:t>
+        <w:t>« url_api »</w:t>
+      </w:r>
+      <w:r>
+        <w:rPr>
+          <w:rFonts w:ascii="Calibri" w:hAnsi="Calibri" w:cs="Calibri"/>
+          <w:sz w:val="20"/>
+          <w:szCs w:val="20"/>
+        </w:rPr>
+        <w:t>/motherproduct/:id</w:t>
       </w:r>
     </w:p>
     <w:p>
@@ -3707,51 +3133,15 @@
           <w:sz w:val="20"/>
           <w:szCs w:val="20"/>
         </w:rPr>
-        <w:t>« </w:t>
-      </w:r>
-      <w:proofErr w:type="spellStart"/>
-      <w:r>
-        <w:rPr>
-          <w:rFonts w:ascii="Calibri" w:hAnsi="Calibri" w:cs="Calibri"/>
-          <w:sz w:val="20"/>
-          <w:szCs w:val="20"/>
-        </w:rPr>
-        <w:t>url_api</w:t>
-      </w:r>
-      <w:proofErr w:type="spellEnd"/>
-      <w:r>
-        <w:rPr>
-          <w:rFonts w:ascii="Calibri" w:hAnsi="Calibri" w:cs="Calibri"/>
-          <w:sz w:val="20"/>
-          <w:szCs w:val="20"/>
-        </w:rPr>
-        <w:t xml:space="preserve"> » </w:t>
-      </w:r>
-      <w:r>
-        <w:rPr>
-          <w:rFonts w:ascii="Calibri" w:hAnsi="Calibri" w:cs="Calibri"/>
-          <w:sz w:val="20"/>
-          <w:szCs w:val="20"/>
-        </w:rPr>
-        <w:t>/</w:t>
-      </w:r>
-      <w:proofErr w:type="spellStart"/>
-      <w:r>
-        <w:rPr>
-          <w:rFonts w:ascii="Calibri" w:hAnsi="Calibri" w:cs="Calibri"/>
-          <w:sz w:val="20"/>
-          <w:szCs w:val="20"/>
-        </w:rPr>
-        <w:t>motherproduct</w:t>
-      </w:r>
-      <w:proofErr w:type="spellEnd"/>
-      <w:r>
-        <w:rPr>
-          <w:rFonts w:ascii="Calibri" w:hAnsi="Calibri" w:cs="Calibri"/>
-          <w:sz w:val="20"/>
-          <w:szCs w:val="20"/>
-        </w:rPr>
-        <w:t>/:id</w:t>
+        <w:t xml:space="preserve">« url_api » </w:t>
+      </w:r>
+      <w:r>
+        <w:rPr>
+          <w:rFonts w:ascii="Calibri" w:hAnsi="Calibri" w:cs="Calibri"/>
+          <w:sz w:val="20"/>
+          <w:szCs w:val="20"/>
+        </w:rPr>
+        <w:t>/motherproduct/:id</w:t>
       </w:r>
     </w:p>
     <w:p>
@@ -3892,69 +3282,15 @@
           <w:sz w:val="20"/>
           <w:szCs w:val="20"/>
         </w:rPr>
-        <w:t>« </w:t>
-      </w:r>
-      <w:proofErr w:type="spellStart"/>
-      <w:r>
-        <w:rPr>
-          <w:rFonts w:ascii="Calibri" w:hAnsi="Calibri" w:cs="Calibri"/>
-          <w:sz w:val="20"/>
-          <w:szCs w:val="20"/>
-        </w:rPr>
-        <w:t>url_api</w:t>
-      </w:r>
-      <w:proofErr w:type="spellEnd"/>
-      <w:r>
-        <w:rPr>
-          <w:rFonts w:ascii="Calibri" w:hAnsi="Calibri" w:cs="Calibri"/>
-          <w:sz w:val="20"/>
-          <w:szCs w:val="20"/>
-        </w:rPr>
-        <w:t xml:space="preserve"> » </w:t>
-      </w:r>
-      <w:r>
-        <w:rPr>
-          <w:rFonts w:ascii="Calibri" w:hAnsi="Calibri" w:cs="Calibri"/>
-          <w:sz w:val="20"/>
-          <w:szCs w:val="20"/>
-        </w:rPr>
-        <w:t>/</w:t>
-      </w:r>
-      <w:proofErr w:type="spellStart"/>
-      <w:r>
-        <w:rPr>
-          <w:rFonts w:ascii="Calibri" w:hAnsi="Calibri" w:cs="Calibri"/>
-          <w:sz w:val="20"/>
-          <w:szCs w:val="20"/>
-        </w:rPr>
-        <w:t>motherproduct</w:t>
-      </w:r>
-      <w:proofErr w:type="spellEnd"/>
-      <w:r>
-        <w:rPr>
-          <w:rFonts w:ascii="Calibri" w:hAnsi="Calibri" w:cs="Calibri"/>
-          <w:sz w:val="20"/>
-          <w:szCs w:val="20"/>
-        </w:rPr>
-        <w:t>/</w:t>
-      </w:r>
-      <w:proofErr w:type="spellStart"/>
-      <w:r>
-        <w:rPr>
-          <w:rFonts w:ascii="Calibri" w:hAnsi="Calibri" w:cs="Calibri"/>
-          <w:sz w:val="20"/>
-          <w:szCs w:val="20"/>
-        </w:rPr>
-        <w:t>delete</w:t>
-      </w:r>
-      <w:proofErr w:type="spellEnd"/>
-      <w:r>
-        <w:rPr>
-          <w:rFonts w:ascii="Calibri" w:hAnsi="Calibri" w:cs="Calibri"/>
-          <w:sz w:val="20"/>
-          <w:szCs w:val="20"/>
-        </w:rPr>
-        <w:t>/all</w:t>
+        <w:t xml:space="preserve">« url_api » </w:t>
+      </w:r>
+      <w:r>
+        <w:rPr>
+          <w:rFonts w:ascii="Calibri" w:hAnsi="Calibri" w:cs="Calibri"/>
+          <w:sz w:val="20"/>
+          <w:szCs w:val="20"/>
+        </w:rPr>
+        <w:t>/motherproduct/delete/all</w:t>
       </w:r>
     </w:p>
     <w:p>
@@ -4144,44 +3480,16 @@
           <w:sz w:val="20"/>
           <w:szCs w:val="20"/>
         </w:rPr>
-        <w:t>« </w:t>
-      </w:r>
-      <w:proofErr w:type="spellStart"/>
-      <w:r>
-        <w:rPr>
-          <w:rFonts w:ascii="Calibri" w:hAnsi="Calibri" w:cs="Calibri"/>
-          <w:sz w:val="20"/>
-          <w:szCs w:val="20"/>
-        </w:rPr>
-        <w:t>url_api</w:t>
-      </w:r>
-      <w:proofErr w:type="spellEnd"/>
-      <w:r>
-        <w:rPr>
-          <w:rFonts w:ascii="Calibri" w:hAnsi="Calibri" w:cs="Calibri"/>
-          <w:sz w:val="20"/>
-          <w:szCs w:val="20"/>
-        </w:rPr>
-        <w:t xml:space="preserve"> » </w:t>
-      </w:r>
-      <w:r>
-        <w:rPr>
-          <w:rFonts w:ascii="Calibri" w:hAnsi="Calibri" w:cs="Calibri"/>
-          <w:sz w:val="20"/>
-          <w:szCs w:val="20"/>
-        </w:rPr>
-        <w:t>/</w:t>
-      </w:r>
-      <w:proofErr w:type="spellStart"/>
-      <w:r>
-        <w:rPr>
-          <w:rFonts w:ascii="Calibri" w:hAnsi="Calibri" w:cs="Calibri"/>
-          <w:sz w:val="20"/>
-          <w:szCs w:val="20"/>
-        </w:rPr>
-        <w:t>product</w:t>
-      </w:r>
-      <w:proofErr w:type="spellEnd"/>
+        <w:t xml:space="preserve">« url_api » </w:t>
+      </w:r>
+      <w:r>
+        <w:rPr>
+          <w:rFonts w:ascii="Calibri" w:hAnsi="Calibri" w:cs="Calibri"/>
+          <w:sz w:val="20"/>
+          <w:szCs w:val="20"/>
+        </w:rPr>
+        <w:t>/product</w:t>
+      </w:r>
     </w:p>
     <w:p>
       <w:pPr>
@@ -4276,44 +3584,16 @@
           <w:sz w:val="20"/>
           <w:szCs w:val="20"/>
         </w:rPr>
-        <w:t>« </w:t>
-      </w:r>
-      <w:proofErr w:type="spellStart"/>
-      <w:r>
-        <w:rPr>
-          <w:rFonts w:ascii="Calibri" w:hAnsi="Calibri" w:cs="Calibri"/>
-          <w:sz w:val="20"/>
-          <w:szCs w:val="20"/>
-        </w:rPr>
-        <w:t>url_api</w:t>
-      </w:r>
-      <w:proofErr w:type="spellEnd"/>
-      <w:r>
-        <w:rPr>
-          <w:rFonts w:ascii="Calibri" w:hAnsi="Calibri" w:cs="Calibri"/>
-          <w:sz w:val="20"/>
-          <w:szCs w:val="20"/>
-        </w:rPr>
-        <w:t xml:space="preserve"> » </w:t>
-      </w:r>
-      <w:r>
-        <w:rPr>
-          <w:rFonts w:ascii="Calibri" w:hAnsi="Calibri" w:cs="Calibri"/>
-          <w:sz w:val="20"/>
-          <w:szCs w:val="20"/>
-        </w:rPr>
-        <w:t>/</w:t>
-      </w:r>
-      <w:proofErr w:type="spellStart"/>
-      <w:r>
-        <w:rPr>
-          <w:rFonts w:ascii="Calibri" w:hAnsi="Calibri" w:cs="Calibri"/>
-          <w:sz w:val="20"/>
-          <w:szCs w:val="20"/>
-        </w:rPr>
-        <w:t>product</w:t>
-      </w:r>
-      <w:proofErr w:type="spellEnd"/>
+        <w:t xml:space="preserve">« url_api » </w:t>
+      </w:r>
+      <w:r>
+        <w:rPr>
+          <w:rFonts w:ascii="Calibri" w:hAnsi="Calibri" w:cs="Calibri"/>
+          <w:sz w:val="20"/>
+          <w:szCs w:val="20"/>
+        </w:rPr>
+        <w:t>/product</w:t>
+      </w:r>
     </w:p>
     <w:p>
       <w:pPr>
@@ -4430,62 +3710,16 @@
           <w:sz w:val="20"/>
           <w:szCs w:val="20"/>
         </w:rPr>
-        <w:t>« </w:t>
-      </w:r>
-      <w:proofErr w:type="spellStart"/>
-      <w:r>
-        <w:rPr>
-          <w:rFonts w:ascii="Calibri" w:hAnsi="Calibri" w:cs="Calibri"/>
-          <w:sz w:val="20"/>
-          <w:szCs w:val="20"/>
-        </w:rPr>
-        <w:t>url_api</w:t>
-      </w:r>
-      <w:proofErr w:type="spellEnd"/>
-      <w:r>
-        <w:rPr>
-          <w:rFonts w:ascii="Calibri" w:hAnsi="Calibri" w:cs="Calibri"/>
-          <w:sz w:val="20"/>
-          <w:szCs w:val="20"/>
-        </w:rPr>
-        <w:t xml:space="preserve"> » </w:t>
-      </w:r>
-      <w:r>
-        <w:rPr>
-          <w:rFonts w:ascii="Calibri" w:hAnsi="Calibri" w:cs="Calibri"/>
-          <w:sz w:val="20"/>
-          <w:szCs w:val="20"/>
-        </w:rPr>
-        <w:t>/</w:t>
-      </w:r>
-      <w:proofErr w:type="spellStart"/>
-      <w:r>
-        <w:rPr>
-          <w:rFonts w:ascii="Calibri" w:hAnsi="Calibri" w:cs="Calibri"/>
-          <w:sz w:val="20"/>
-          <w:szCs w:val="20"/>
-        </w:rPr>
-        <w:t>search</w:t>
-      </w:r>
-      <w:proofErr w:type="spellEnd"/>
-      <w:r>
-        <w:rPr>
-          <w:rFonts w:ascii="Calibri" w:hAnsi="Calibri" w:cs="Calibri"/>
-          <w:sz w:val="20"/>
-          <w:szCs w:val="20"/>
-        </w:rPr>
-        <w:t>/:</w:t>
-      </w:r>
-      <w:proofErr w:type="spellStart"/>
-      <w:r>
-        <w:rPr>
-          <w:rFonts w:ascii="Calibri" w:hAnsi="Calibri" w:cs="Calibri"/>
-          <w:sz w:val="20"/>
-          <w:szCs w:val="20"/>
-        </w:rPr>
-        <w:t>name</w:t>
-      </w:r>
-      <w:proofErr w:type="spellEnd"/>
+        <w:t xml:space="preserve">« url_api » </w:t>
+      </w:r>
+      <w:r>
+        <w:rPr>
+          <w:rFonts w:ascii="Calibri" w:hAnsi="Calibri" w:cs="Calibri"/>
+          <w:sz w:val="20"/>
+          <w:szCs w:val="20"/>
+        </w:rPr>
+        <w:t>/search/:name</w:t>
+      </w:r>
     </w:p>
     <w:p>
       <w:pPr>
@@ -4528,25 +3762,7 @@
           <w:sz w:val="20"/>
           <w:szCs w:val="20"/>
         </w:rPr>
-        <w:t>Retourne au format JSON tous produits contenant le « </w:t>
-      </w:r>
-      <w:proofErr w:type="spellStart"/>
-      <w:r>
-        <w:rPr>
-          <w:rFonts w:ascii="Calibri" w:hAnsi="Calibri" w:cs="Calibri"/>
-          <w:sz w:val="20"/>
-          <w:szCs w:val="20"/>
-        </w:rPr>
-        <w:t>name</w:t>
-      </w:r>
-      <w:proofErr w:type="spellEnd"/>
-      <w:r>
-        <w:rPr>
-          <w:rFonts w:ascii="Calibri" w:hAnsi="Calibri" w:cs="Calibri"/>
-          <w:sz w:val="20"/>
-          <w:szCs w:val="20"/>
-        </w:rPr>
-        <w:t> » saisie.</w:t>
+        <w:t>Retourne au format JSON tous produits contenant le « name » saisie.</w:t>
       </w:r>
     </w:p>
     <w:p>
@@ -4623,51 +3839,15 @@
           <w:sz w:val="20"/>
           <w:szCs w:val="20"/>
         </w:rPr>
-        <w:t>« </w:t>
-      </w:r>
-      <w:proofErr w:type="spellStart"/>
-      <w:r>
-        <w:rPr>
-          <w:rFonts w:ascii="Calibri" w:hAnsi="Calibri" w:cs="Calibri"/>
-          <w:sz w:val="20"/>
-          <w:szCs w:val="20"/>
-        </w:rPr>
-        <w:t>url_api</w:t>
-      </w:r>
-      <w:proofErr w:type="spellEnd"/>
-      <w:r>
-        <w:rPr>
-          <w:rFonts w:ascii="Calibri" w:hAnsi="Calibri" w:cs="Calibri"/>
-          <w:sz w:val="20"/>
-          <w:szCs w:val="20"/>
-        </w:rPr>
-        <w:t xml:space="preserve"> » </w:t>
-      </w:r>
-      <w:r>
-        <w:rPr>
-          <w:rFonts w:ascii="Calibri" w:hAnsi="Calibri" w:cs="Calibri"/>
-          <w:sz w:val="20"/>
-          <w:szCs w:val="20"/>
-        </w:rPr>
-        <w:t>/</w:t>
-      </w:r>
-      <w:proofErr w:type="spellStart"/>
-      <w:r>
-        <w:rPr>
-          <w:rFonts w:ascii="Calibri" w:hAnsi="Calibri" w:cs="Calibri"/>
-          <w:sz w:val="20"/>
-          <w:szCs w:val="20"/>
-        </w:rPr>
-        <w:t>productOfMother</w:t>
-      </w:r>
-      <w:proofErr w:type="spellEnd"/>
-      <w:r>
-        <w:rPr>
-          <w:rFonts w:ascii="Calibri" w:hAnsi="Calibri" w:cs="Calibri"/>
-          <w:sz w:val="20"/>
-          <w:szCs w:val="20"/>
-        </w:rPr>
-        <w:t>/:id</w:t>
+        <w:t xml:space="preserve">« url_api » </w:t>
+      </w:r>
+      <w:r>
+        <w:rPr>
+          <w:rFonts w:ascii="Calibri" w:hAnsi="Calibri" w:cs="Calibri"/>
+          <w:sz w:val="20"/>
+          <w:szCs w:val="20"/>
+        </w:rPr>
+        <w:t>/productOfMother/:id</w:t>
       </w:r>
     </w:p>
     <w:p>
@@ -4788,67 +3968,30 @@
           <w:sz w:val="20"/>
           <w:szCs w:val="20"/>
         </w:rPr>
-        <w:t>« « </w:t>
-      </w:r>
-      <w:proofErr w:type="spellStart"/>
-      <w:r>
-        <w:rPr>
-          <w:rFonts w:ascii="Calibri" w:hAnsi="Calibri" w:cs="Calibri"/>
-          <w:sz w:val="20"/>
-          <w:szCs w:val="20"/>
-        </w:rPr>
-        <w:t>url_api</w:t>
-      </w:r>
-      <w:proofErr w:type="spellEnd"/>
-      <w:r>
-        <w:rPr>
-          <w:rFonts w:ascii="Calibri" w:hAnsi="Calibri" w:cs="Calibri"/>
-          <w:sz w:val="20"/>
-          <w:szCs w:val="20"/>
-        </w:rPr>
-        <w:t xml:space="preserve"> » </w:t>
-      </w:r>
-      <w:r>
-        <w:rPr>
-          <w:rFonts w:ascii="Calibri" w:hAnsi="Calibri" w:cs="Calibri"/>
-          <w:sz w:val="20"/>
-          <w:szCs w:val="20"/>
-        </w:rPr>
-        <w:t>/</w:t>
-      </w:r>
-      <w:proofErr w:type="spellStart"/>
-      <w:r>
-        <w:rPr>
-          <w:rFonts w:ascii="Calibri" w:hAnsi="Calibri" w:cs="Calibri"/>
-          <w:sz w:val="20"/>
-          <w:szCs w:val="20"/>
-        </w:rPr>
-        <w:t>product</w:t>
-      </w:r>
-      <w:proofErr w:type="spellEnd"/>
-      <w:r>
-        <w:rPr>
-          <w:rFonts w:ascii="Calibri" w:hAnsi="Calibri" w:cs="Calibri"/>
-          <w:sz w:val="20"/>
-          <w:szCs w:val="20"/>
-        </w:rPr>
-        <w:t>/:id</w:t>
-      </w:r>
-    </w:p>
-    <w:p>
-      <w:pPr>
-        <w:pStyle w:val="Paragraphedeliste"/>
-        <w:numPr>
-          <w:ilvl w:val="1"/>
-          <w:numId w:val="2"/>
-        </w:numPr>
-        <w:rPr>
-          <w:rFonts w:ascii="Calibri" w:hAnsi="Calibri" w:cs="Calibri"/>
-          <w:sz w:val="20"/>
-          <w:szCs w:val="20"/>
-        </w:rPr>
-      </w:pPr>
-      <w:proofErr w:type="spellStart"/>
+        <w:t xml:space="preserve">« « url_api » </w:t>
+      </w:r>
+      <w:r>
+        <w:rPr>
+          <w:rFonts w:ascii="Calibri" w:hAnsi="Calibri" w:cs="Calibri"/>
+          <w:sz w:val="20"/>
+          <w:szCs w:val="20"/>
+        </w:rPr>
+        <w:t>/product/:id</w:t>
+      </w:r>
+    </w:p>
+    <w:p>
+      <w:pPr>
+        <w:pStyle w:val="Paragraphedeliste"/>
+        <w:numPr>
+          <w:ilvl w:val="1"/>
+          <w:numId w:val="2"/>
+        </w:numPr>
+        <w:rPr>
+          <w:rFonts w:ascii="Calibri" w:hAnsi="Calibri" w:cs="Calibri"/>
+          <w:sz w:val="20"/>
+          <w:szCs w:val="20"/>
+        </w:rPr>
+      </w:pPr>
       <w:r>
         <w:rPr>
           <w:rFonts w:ascii="Calibri" w:hAnsi="Calibri" w:cs="Calibri"/>
@@ -4857,7 +4000,6 @@
         </w:rPr>
         <w:t>Get</w:t>
       </w:r>
-      <w:proofErr w:type="spellEnd"/>
     </w:p>
     <w:p>
       <w:pPr>
@@ -4955,43 +4097,7 @@
           <w:sz w:val="20"/>
           <w:szCs w:val="20"/>
         </w:rPr>
-        <w:t>« </w:t>
-      </w:r>
-      <w:proofErr w:type="spellStart"/>
-      <w:r>
-        <w:rPr>
-          <w:rFonts w:ascii="Calibri" w:hAnsi="Calibri" w:cs="Calibri"/>
-          <w:sz w:val="20"/>
-          <w:szCs w:val="20"/>
-        </w:rPr>
-        <w:t>url_api</w:t>
-      </w:r>
-      <w:proofErr w:type="spellEnd"/>
-      <w:r>
-        <w:rPr>
-          <w:rFonts w:ascii="Calibri" w:hAnsi="Calibri" w:cs="Calibri"/>
-          <w:sz w:val="20"/>
-          <w:szCs w:val="20"/>
-        </w:rPr>
-        <w:t> » /</w:t>
-      </w:r>
-      <w:proofErr w:type="spellStart"/>
-      <w:r>
-        <w:rPr>
-          <w:rFonts w:ascii="Calibri" w:hAnsi="Calibri" w:cs="Calibri"/>
-          <w:sz w:val="20"/>
-          <w:szCs w:val="20"/>
-        </w:rPr>
-        <w:t>product</w:t>
-      </w:r>
-      <w:proofErr w:type="spellEnd"/>
-      <w:r>
-        <w:rPr>
-          <w:rFonts w:ascii="Calibri" w:hAnsi="Calibri" w:cs="Calibri"/>
-          <w:sz w:val="20"/>
-          <w:szCs w:val="20"/>
-        </w:rPr>
-        <w:t>/:id</w:t>
+        <w:t>« url_api » /product/:id</w:t>
       </w:r>
     </w:p>
     <w:p>
@@ -5109,51 +4215,15 @@
           <w:sz w:val="20"/>
           <w:szCs w:val="20"/>
         </w:rPr>
-        <w:t>«« </w:t>
-      </w:r>
-      <w:proofErr w:type="spellStart"/>
-      <w:r>
-        <w:rPr>
-          <w:rFonts w:ascii="Calibri" w:hAnsi="Calibri" w:cs="Calibri"/>
-          <w:sz w:val="20"/>
-          <w:szCs w:val="20"/>
-        </w:rPr>
-        <w:t>url_api</w:t>
-      </w:r>
-      <w:proofErr w:type="spellEnd"/>
-      <w:r>
-        <w:rPr>
-          <w:rFonts w:ascii="Calibri" w:hAnsi="Calibri" w:cs="Calibri"/>
-          <w:sz w:val="20"/>
-          <w:szCs w:val="20"/>
-        </w:rPr>
-        <w:t xml:space="preserve"> » </w:t>
-      </w:r>
-      <w:r>
-        <w:rPr>
-          <w:rFonts w:ascii="Calibri" w:hAnsi="Calibri" w:cs="Calibri"/>
-          <w:sz w:val="20"/>
-          <w:szCs w:val="20"/>
-        </w:rPr>
-        <w:t>/</w:t>
-      </w:r>
-      <w:proofErr w:type="spellStart"/>
-      <w:r>
-        <w:rPr>
-          <w:rFonts w:ascii="Calibri" w:hAnsi="Calibri" w:cs="Calibri"/>
-          <w:sz w:val="20"/>
-          <w:szCs w:val="20"/>
-        </w:rPr>
-        <w:t>product</w:t>
-      </w:r>
-      <w:proofErr w:type="spellEnd"/>
-      <w:r>
-        <w:rPr>
-          <w:rFonts w:ascii="Calibri" w:hAnsi="Calibri" w:cs="Calibri"/>
-          <w:sz w:val="20"/>
-          <w:szCs w:val="20"/>
-        </w:rPr>
-        <w:t>/:id</w:t>
+        <w:t xml:space="preserve">«« url_api » </w:t>
+      </w:r>
+      <w:r>
+        <w:rPr>
+          <w:rFonts w:ascii="Calibri" w:hAnsi="Calibri" w:cs="Calibri"/>
+          <w:sz w:val="20"/>
+          <w:szCs w:val="20"/>
+        </w:rPr>
+        <w:t>/product/:id</w:t>
       </w:r>
     </w:p>
     <w:p>
@@ -5272,69 +4342,15 @@
           <w:sz w:val="20"/>
           <w:szCs w:val="20"/>
         </w:rPr>
-        <w:t>« </w:t>
-      </w:r>
-      <w:proofErr w:type="spellStart"/>
-      <w:r>
-        <w:rPr>
-          <w:rFonts w:ascii="Calibri" w:hAnsi="Calibri" w:cs="Calibri"/>
-          <w:sz w:val="20"/>
-          <w:szCs w:val="20"/>
-        </w:rPr>
-        <w:t>url_api</w:t>
-      </w:r>
-      <w:proofErr w:type="spellEnd"/>
-      <w:r>
-        <w:rPr>
-          <w:rFonts w:ascii="Calibri" w:hAnsi="Calibri" w:cs="Calibri"/>
-          <w:sz w:val="20"/>
-          <w:szCs w:val="20"/>
-        </w:rPr>
-        <w:t xml:space="preserve"> » </w:t>
-      </w:r>
-      <w:r>
-        <w:rPr>
-          <w:rFonts w:ascii="Calibri" w:hAnsi="Calibri" w:cs="Calibri"/>
-          <w:sz w:val="20"/>
-          <w:szCs w:val="20"/>
-        </w:rPr>
-        <w:t>/</w:t>
-      </w:r>
-      <w:proofErr w:type="spellStart"/>
-      <w:r>
-        <w:rPr>
-          <w:rFonts w:ascii="Calibri" w:hAnsi="Calibri" w:cs="Calibri"/>
-          <w:sz w:val="20"/>
-          <w:szCs w:val="20"/>
-        </w:rPr>
-        <w:t>product</w:t>
-      </w:r>
-      <w:proofErr w:type="spellEnd"/>
-      <w:r>
-        <w:rPr>
-          <w:rFonts w:ascii="Calibri" w:hAnsi="Calibri" w:cs="Calibri"/>
-          <w:sz w:val="20"/>
-          <w:szCs w:val="20"/>
-        </w:rPr>
-        <w:t>/</w:t>
-      </w:r>
-      <w:proofErr w:type="spellStart"/>
-      <w:r>
-        <w:rPr>
-          <w:rFonts w:ascii="Calibri" w:hAnsi="Calibri" w:cs="Calibri"/>
-          <w:sz w:val="20"/>
-          <w:szCs w:val="20"/>
-        </w:rPr>
-        <w:t>delete</w:t>
-      </w:r>
-      <w:proofErr w:type="spellEnd"/>
-      <w:r>
-        <w:rPr>
-          <w:rFonts w:ascii="Calibri" w:hAnsi="Calibri" w:cs="Calibri"/>
-          <w:sz w:val="20"/>
-          <w:szCs w:val="20"/>
-        </w:rPr>
-        <w:t>/all</w:t>
+        <w:t xml:space="preserve">« url_api » </w:t>
+      </w:r>
+      <w:r>
+        <w:rPr>
+          <w:rFonts w:ascii="Calibri" w:hAnsi="Calibri" w:cs="Calibri"/>
+          <w:sz w:val="20"/>
+          <w:szCs w:val="20"/>
+        </w:rPr>
+        <w:t>/product/delete/all</w:t>
       </w:r>
     </w:p>
     <w:p>
@@ -5484,51 +4500,15 @@
           <w:sz w:val="20"/>
           <w:szCs w:val="20"/>
         </w:rPr>
-        <w:t>« </w:t>
-      </w:r>
-      <w:proofErr w:type="spellStart"/>
-      <w:r>
-        <w:rPr>
-          <w:rFonts w:ascii="Calibri" w:hAnsi="Calibri" w:cs="Calibri"/>
-          <w:sz w:val="20"/>
-          <w:szCs w:val="20"/>
-        </w:rPr>
-        <w:t>url_api</w:t>
-      </w:r>
-      <w:proofErr w:type="spellEnd"/>
-      <w:r>
-        <w:rPr>
-          <w:rFonts w:ascii="Calibri" w:hAnsi="Calibri" w:cs="Calibri"/>
-          <w:sz w:val="20"/>
-          <w:szCs w:val="20"/>
-        </w:rPr>
-        <w:t xml:space="preserve"> » </w:t>
-      </w:r>
-      <w:r>
-        <w:rPr>
-          <w:rFonts w:ascii="Calibri" w:hAnsi="Calibri" w:cs="Calibri"/>
-          <w:sz w:val="20"/>
-          <w:szCs w:val="20"/>
-        </w:rPr>
-        <w:t>/</w:t>
-      </w:r>
-      <w:proofErr w:type="spellStart"/>
-      <w:r>
-        <w:rPr>
-          <w:rFonts w:ascii="Calibri" w:hAnsi="Calibri" w:cs="Calibri"/>
-          <w:sz w:val="20"/>
-          <w:szCs w:val="20"/>
-        </w:rPr>
-        <w:t>productofseller</w:t>
-      </w:r>
-      <w:proofErr w:type="spellEnd"/>
-      <w:r>
-        <w:rPr>
-          <w:rFonts w:ascii="Calibri" w:hAnsi="Calibri" w:cs="Calibri"/>
-          <w:sz w:val="20"/>
-          <w:szCs w:val="20"/>
-        </w:rPr>
-        <w:t>/:id</w:t>
+        <w:t xml:space="preserve">« url_api » </w:t>
+      </w:r>
+      <w:r>
+        <w:rPr>
+          <w:rFonts w:ascii="Calibri" w:hAnsi="Calibri" w:cs="Calibri"/>
+          <w:sz w:val="20"/>
+          <w:szCs w:val="20"/>
+        </w:rPr>
+        <w:t>/productofseller/:id</w:t>
       </w:r>
     </w:p>
     <w:p>
@@ -5638,51 +4618,15 @@
           <w:sz w:val="20"/>
           <w:szCs w:val="20"/>
         </w:rPr>
-        <w:t>« </w:t>
-      </w:r>
-      <w:proofErr w:type="spellStart"/>
-      <w:r>
-        <w:rPr>
-          <w:rFonts w:ascii="Calibri" w:hAnsi="Calibri" w:cs="Calibri"/>
-          <w:sz w:val="20"/>
-          <w:szCs w:val="20"/>
-        </w:rPr>
-        <w:t>url_api</w:t>
-      </w:r>
-      <w:proofErr w:type="spellEnd"/>
-      <w:r>
-        <w:rPr>
-          <w:rFonts w:ascii="Calibri" w:hAnsi="Calibri" w:cs="Calibri"/>
-          <w:sz w:val="20"/>
-          <w:szCs w:val="20"/>
-        </w:rPr>
-        <w:t> »</w:t>
-      </w:r>
-      <w:r>
-        <w:rPr>
-          <w:rFonts w:ascii="Calibri" w:hAnsi="Calibri" w:cs="Calibri"/>
-          <w:sz w:val="20"/>
-          <w:szCs w:val="20"/>
-        </w:rPr>
-        <w:t> /</w:t>
-      </w:r>
-      <w:proofErr w:type="spellStart"/>
-      <w:r>
-        <w:rPr>
-          <w:rFonts w:ascii="Calibri" w:hAnsi="Calibri" w:cs="Calibri"/>
-          <w:sz w:val="20"/>
-          <w:szCs w:val="20"/>
-        </w:rPr>
-        <w:t>invoicesofclient</w:t>
-      </w:r>
-      <w:proofErr w:type="spellEnd"/>
-      <w:r>
-        <w:rPr>
-          <w:rFonts w:ascii="Calibri" w:hAnsi="Calibri" w:cs="Calibri"/>
-          <w:sz w:val="20"/>
-          <w:szCs w:val="20"/>
-        </w:rPr>
-        <w:t>/ :id</w:t>
+        <w:t>« url_api »</w:t>
+      </w:r>
+      <w:r>
+        <w:rPr>
+          <w:rFonts w:ascii="Calibri" w:hAnsi="Calibri" w:cs="Calibri"/>
+          <w:sz w:val="20"/>
+          <w:szCs w:val="20"/>
+        </w:rPr>
+        <w:t> /invoicesofclient/ :id</w:t>
       </w:r>
     </w:p>
     <w:p>
@@ -5987,7 +4931,6 @@
           <w:szCs w:val="20"/>
         </w:rPr>
       </w:pPr>
-      <w:proofErr w:type="spellStart"/>
       <w:r>
         <w:rPr>
           <w:rFonts w:ascii="Calibri" w:hAnsi="Calibri" w:cs="Calibri"/>
@@ -6004,7 +4947,6 @@
         </w:rPr>
         <w:t>ihm</w:t>
       </w:r>
-      <w:proofErr w:type="spellEnd"/>
       <w:r>
         <w:rPr>
           <w:rFonts w:ascii="Calibri" w:hAnsi="Calibri" w:cs="Calibri"/>
@@ -6085,25 +5027,7 @@
           <w:sz w:val="20"/>
           <w:szCs w:val="20"/>
         </w:rPr>
-        <w:t>&lt;</w:t>
-      </w:r>
-      <w:proofErr w:type="spellStart"/>
-      <w:r>
-        <w:rPr>
-          <w:rFonts w:ascii="Calibri" w:hAnsi="Calibri" w:cs="Calibri"/>
-          <w:sz w:val="20"/>
-          <w:szCs w:val="20"/>
-        </w:rPr>
-        <w:t>url_ihm</w:t>
-      </w:r>
-      <w:proofErr w:type="spellEnd"/>
-      <w:r>
-        <w:rPr>
-          <w:rFonts w:ascii="Calibri" w:hAnsi="Calibri" w:cs="Calibri"/>
-          <w:sz w:val="20"/>
-          <w:szCs w:val="20"/>
-        </w:rPr>
-        <w:t>&gt; /</w:t>
+        <w:t>&lt;url_ihm&gt; /</w:t>
       </w:r>
     </w:p>
     <w:p>
@@ -6286,54 +5210,16 @@
           <w:szCs w:val="20"/>
         </w:rPr>
         <w:lastRenderedPageBreak/>
-        <w:t>&lt;</w:t>
-      </w:r>
-      <w:proofErr w:type="spellStart"/>
-      <w:r>
-        <w:rPr>
-          <w:rFonts w:ascii="Calibri" w:hAnsi="Calibri" w:cs="Calibri"/>
-          <w:sz w:val="20"/>
-          <w:szCs w:val="20"/>
-        </w:rPr>
-        <w:t>url_ihm</w:t>
-      </w:r>
-      <w:proofErr w:type="spellEnd"/>
-      <w:r>
-        <w:rPr>
-          <w:rFonts w:ascii="Calibri" w:hAnsi="Calibri" w:cs="Calibri"/>
-          <w:sz w:val="20"/>
-          <w:szCs w:val="20"/>
-        </w:rPr>
-        <w:t>&gt; /</w:t>
-      </w:r>
-      <w:proofErr w:type="spellStart"/>
-      <w:r>
-        <w:rPr>
-          <w:rFonts w:ascii="Calibri" w:hAnsi="Calibri" w:cs="Calibri"/>
-          <w:sz w:val="20"/>
-          <w:szCs w:val="20"/>
-        </w:rPr>
-        <w:t>product</w:t>
-      </w:r>
-      <w:proofErr w:type="spellEnd"/>
-      <w:r>
-        <w:rPr>
-          <w:rFonts w:ascii="Calibri" w:hAnsi="Calibri" w:cs="Calibri"/>
-          <w:sz w:val="20"/>
-          <w:szCs w:val="20"/>
-        </w:rPr>
-        <w:t>/ :</w:t>
-      </w:r>
-      <w:proofErr w:type="spellStart"/>
-      <w:r>
-        <w:rPr>
-          <w:rFonts w:ascii="Calibri" w:hAnsi="Calibri" w:cs="Calibri"/>
-          <w:sz w:val="20"/>
-          <w:szCs w:val="20"/>
-        </w:rPr>
-        <w:t>idmotherproduct</w:t>
-      </w:r>
-      <w:proofErr w:type="spellEnd"/>
+        <w:t>&lt;url_ihm&gt; /</w:t>
+      </w:r>
+      <w:r>
+        <w:rPr>
+          <w:rFonts w:ascii="Calibri" w:hAnsi="Calibri" w:cs="Calibri"/>
+          <w:sz w:val="20"/>
+          <w:szCs w:val="20"/>
+        </w:rPr>
+        <w:t>product/ :idmotherproduct</w:t>
+      </w:r>
     </w:p>
     <w:p>
       <w:pPr>
@@ -6442,54 +5328,8 @@
           <w:sz w:val="20"/>
           <w:szCs w:val="20"/>
         </w:rPr>
-        <w:t>&lt;</w:t>
-      </w:r>
-      <w:proofErr w:type="spellStart"/>
-      <w:r>
-        <w:rPr>
-          <w:rFonts w:ascii="Calibri" w:hAnsi="Calibri" w:cs="Calibri"/>
-          <w:sz w:val="20"/>
-          <w:szCs w:val="20"/>
-        </w:rPr>
-        <w:t>url_ihm</w:t>
-      </w:r>
-      <w:proofErr w:type="spellEnd"/>
-      <w:r>
-        <w:rPr>
-          <w:rFonts w:ascii="Calibri" w:hAnsi="Calibri" w:cs="Calibri"/>
-          <w:sz w:val="20"/>
-          <w:szCs w:val="20"/>
-        </w:rPr>
-        <w:t>&gt;/</w:t>
-      </w:r>
-      <w:proofErr w:type="spellStart"/>
-      <w:r>
-        <w:rPr>
-          <w:rFonts w:ascii="Calibri" w:hAnsi="Calibri" w:cs="Calibri"/>
-          <w:sz w:val="20"/>
-          <w:szCs w:val="20"/>
-        </w:rPr>
-        <w:t>productDetail</w:t>
-      </w:r>
-      <w:proofErr w:type="spellEnd"/>
-      <w:r>
-        <w:rPr>
-          <w:rFonts w:ascii="Calibri" w:hAnsi="Calibri" w:cs="Calibri"/>
-          <w:sz w:val="20"/>
-          <w:szCs w:val="20"/>
-        </w:rPr>
-        <w:t>/ :</w:t>
-      </w:r>
-      <w:proofErr w:type="spellStart"/>
-      <w:r>
-        <w:rPr>
-          <w:rFonts w:ascii="Calibri" w:hAnsi="Calibri" w:cs="Calibri"/>
-          <w:sz w:val="20"/>
-          <w:szCs w:val="20"/>
-        </w:rPr>
-        <w:t>idproduct</w:t>
-      </w:r>
-      <w:proofErr w:type="spellEnd"/>
+        <w:t>&lt;url_ihm&gt;/productDetail/ :idproduct</w:t>
+      </w:r>
     </w:p>
     <w:p>
       <w:pPr>
@@ -6698,36 +5538,8 @@
           <w:szCs w:val="20"/>
         </w:rPr>
         <w:lastRenderedPageBreak/>
-        <w:t>&lt;</w:t>
-      </w:r>
-      <w:proofErr w:type="spellStart"/>
-      <w:r>
-        <w:rPr>
-          <w:rFonts w:ascii="Calibri" w:hAnsi="Calibri" w:cs="Calibri"/>
-          <w:sz w:val="20"/>
-          <w:szCs w:val="20"/>
-        </w:rPr>
-        <w:t>url_ihm</w:t>
-      </w:r>
-      <w:proofErr w:type="spellEnd"/>
-      <w:r>
-        <w:rPr>
-          <w:rFonts w:ascii="Calibri" w:hAnsi="Calibri" w:cs="Calibri"/>
-          <w:sz w:val="20"/>
-          <w:szCs w:val="20"/>
-        </w:rPr>
-        <w:t>&gt;/</w:t>
-      </w:r>
-      <w:proofErr w:type="spellStart"/>
-      <w:r>
-        <w:rPr>
-          <w:rFonts w:ascii="Calibri" w:hAnsi="Calibri" w:cs="Calibri"/>
-          <w:sz w:val="20"/>
-          <w:szCs w:val="20"/>
-        </w:rPr>
-        <w:t>shopCart</w:t>
-      </w:r>
-      <w:proofErr w:type="spellEnd"/>
+        <w:t>&lt;url_ihm&gt;/shopCart</w:t>
+      </w:r>
     </w:p>
     <w:p>
       <w:pPr>
@@ -6770,25 +5582,7 @@
           <w:sz w:val="20"/>
           <w:szCs w:val="20"/>
         </w:rPr>
-        <w:t xml:space="preserve">Si vous appuyé sur </w:t>
-      </w:r>
-      <w:proofErr w:type="spellStart"/>
-      <w:r>
-        <w:rPr>
-          <w:rFonts w:ascii="Calibri" w:hAnsi="Calibri" w:cs="Calibri"/>
-          <w:sz w:val="20"/>
-          <w:szCs w:val="20"/>
-        </w:rPr>
-        <w:t>checkout</w:t>
-      </w:r>
-      <w:proofErr w:type="spellEnd"/>
-      <w:r>
-        <w:rPr>
-          <w:rFonts w:ascii="Calibri" w:hAnsi="Calibri" w:cs="Calibri"/>
-          <w:sz w:val="20"/>
-          <w:szCs w:val="20"/>
-        </w:rPr>
-        <w:t xml:space="preserve"> en étant connecté cela créera une facture et supprimera le panier.</w:t>
+        <w:t>Si vous appuyé sur checkout en étant connecté cela créera une facture et supprimera le panier.</w:t>
       </w:r>
     </w:p>
     <w:p>
@@ -6875,70 +5669,24 @@
           <w:sz w:val="20"/>
           <w:szCs w:val="20"/>
         </w:rPr>
-        <w:t>&lt;</w:t>
-      </w:r>
-      <w:proofErr w:type="spellStart"/>
-      <w:r>
-        <w:rPr>
-          <w:rFonts w:ascii="Calibri" w:hAnsi="Calibri" w:cs="Calibri"/>
-          <w:sz w:val="20"/>
-          <w:szCs w:val="20"/>
-        </w:rPr>
-        <w:t>url_ihm</w:t>
-      </w:r>
-      <w:proofErr w:type="spellEnd"/>
-      <w:r>
-        <w:rPr>
-          <w:rFonts w:ascii="Calibri" w:hAnsi="Calibri" w:cs="Calibri"/>
-          <w:sz w:val="20"/>
-          <w:szCs w:val="20"/>
-        </w:rPr>
-        <w:t>&gt;</w:t>
-      </w:r>
-      <w:r>
-        <w:rPr>
-          <w:rFonts w:ascii="Calibri" w:hAnsi="Calibri" w:cs="Calibri"/>
-          <w:sz w:val="20"/>
-          <w:szCs w:val="20"/>
-        </w:rPr>
-        <w:t>/</w:t>
-      </w:r>
-      <w:proofErr w:type="spellStart"/>
-      <w:r>
-        <w:rPr>
-          <w:rFonts w:ascii="Calibri" w:hAnsi="Calibri" w:cs="Calibri"/>
-          <w:sz w:val="20"/>
-          <w:szCs w:val="20"/>
-        </w:rPr>
-        <w:t>search</w:t>
-      </w:r>
-      <w:proofErr w:type="spellEnd"/>
-      <w:r>
-        <w:rPr>
-          <w:rFonts w:ascii="Calibri" w:hAnsi="Calibri" w:cs="Calibri"/>
-          <w:sz w:val="20"/>
-          <w:szCs w:val="20"/>
-        </w:rPr>
-        <w:t>/</w:t>
-      </w:r>
-      <w:r>
-        <w:rPr>
-          <w:rFonts w:ascii="Calibri" w:hAnsi="Calibri" w:cs="Calibri"/>
-          <w:sz w:val="20"/>
-          <w:szCs w:val="20"/>
-        </w:rPr>
-        <w:t> :</w:t>
-      </w:r>
-      <w:proofErr w:type="spellStart"/>
-      <w:r>
-        <w:rPr>
-          <w:rFonts w:ascii="Calibri" w:hAnsi="Calibri" w:cs="Calibri"/>
-          <w:sz w:val="20"/>
-          <w:szCs w:val="20"/>
-        </w:rPr>
-        <w:t>name</w:t>
-      </w:r>
-      <w:proofErr w:type="spellEnd"/>
+        <w:t>&lt;url_ihm&gt;</w:t>
+      </w:r>
+      <w:r>
+        <w:rPr>
+          <w:rFonts w:ascii="Calibri" w:hAnsi="Calibri" w:cs="Calibri"/>
+          <w:sz w:val="20"/>
+          <w:szCs w:val="20"/>
+        </w:rPr>
+        <w:t>/search/</w:t>
+      </w:r>
+      <w:r>
+        <w:rPr>
+          <w:rFonts w:ascii="Calibri" w:hAnsi="Calibri" w:cs="Calibri"/>
+          <w:sz w:val="20"/>
+          <w:szCs w:val="20"/>
+        </w:rPr>
+        <w:t> :name</w:t>
+      </w:r>
     </w:p>
     <w:p>
       <w:pPr>
@@ -6959,25 +5707,7 @@
           <w:sz w:val="20"/>
           <w:szCs w:val="20"/>
         </w:rPr>
-        <w:t>Affiche l’ensemble des produits dont le nom contient la valeur « :</w:t>
-      </w:r>
-      <w:proofErr w:type="spellStart"/>
-      <w:r>
-        <w:rPr>
-          <w:rFonts w:ascii="Calibri" w:hAnsi="Calibri" w:cs="Calibri"/>
-          <w:sz w:val="20"/>
-          <w:szCs w:val="20"/>
-        </w:rPr>
-        <w:t>name</w:t>
-      </w:r>
-      <w:proofErr w:type="spellEnd"/>
-      <w:r>
-        <w:rPr>
-          <w:rFonts w:ascii="Calibri" w:hAnsi="Calibri" w:cs="Calibri"/>
-          <w:sz w:val="20"/>
-          <w:szCs w:val="20"/>
-        </w:rPr>
-        <w:t> »</w:t>
+        <w:t>Affiche l’ensemble des produits dont le nom contient la valeur « :name »</w:t>
       </w:r>
     </w:p>
     <w:p>
@@ -7092,36 +5822,8 @@
           <w:szCs w:val="20"/>
         </w:rPr>
         <w:lastRenderedPageBreak/>
-        <w:t>« </w:t>
-      </w:r>
-      <w:proofErr w:type="spellStart"/>
-      <w:r>
-        <w:rPr>
-          <w:rFonts w:ascii="Calibri" w:hAnsi="Calibri" w:cs="Calibri"/>
-          <w:sz w:val="20"/>
-          <w:szCs w:val="20"/>
-        </w:rPr>
-        <w:t>url_ihm</w:t>
-      </w:r>
-      <w:proofErr w:type="spellEnd"/>
-      <w:r>
-        <w:rPr>
-          <w:rFonts w:ascii="Calibri" w:hAnsi="Calibri" w:cs="Calibri"/>
-          <w:sz w:val="20"/>
-          <w:szCs w:val="20"/>
-        </w:rPr>
-        <w:t> »/</w:t>
-      </w:r>
-      <w:proofErr w:type="spellStart"/>
-      <w:r>
-        <w:rPr>
-          <w:rFonts w:ascii="Calibri" w:hAnsi="Calibri" w:cs="Calibri"/>
-          <w:sz w:val="20"/>
-          <w:szCs w:val="20"/>
-        </w:rPr>
-        <w:t>account</w:t>
-      </w:r>
-      <w:proofErr w:type="spellEnd"/>
+        <w:t>« url_ihm »/account</w:t>
+      </w:r>
     </w:p>
     <w:p>
       <w:pPr>
@@ -7406,36 +6108,8 @@
           <w:szCs w:val="20"/>
         </w:rPr>
         <w:lastRenderedPageBreak/>
-        <w:t>« </w:t>
-      </w:r>
-      <w:proofErr w:type="spellStart"/>
-      <w:r>
-        <w:rPr>
-          <w:rFonts w:ascii="Calibri" w:hAnsi="Calibri" w:cs="Calibri"/>
-          <w:sz w:val="20"/>
-          <w:szCs w:val="20"/>
-        </w:rPr>
-        <w:t>url_ihm</w:t>
-      </w:r>
-      <w:proofErr w:type="spellEnd"/>
-      <w:r>
-        <w:rPr>
-          <w:rFonts w:ascii="Calibri" w:hAnsi="Calibri" w:cs="Calibri"/>
-          <w:sz w:val="20"/>
-          <w:szCs w:val="20"/>
-        </w:rPr>
-        <w:t> »/</w:t>
-      </w:r>
-      <w:proofErr w:type="spellStart"/>
-      <w:r>
-        <w:rPr>
-          <w:rFonts w:ascii="Calibri" w:hAnsi="Calibri" w:cs="Calibri"/>
-          <w:sz w:val="20"/>
-          <w:szCs w:val="20"/>
-        </w:rPr>
-        <w:t>signup</w:t>
-      </w:r>
-      <w:proofErr w:type="spellEnd"/>
+        <w:t>« url_ihm »/signup</w:t>
+      </w:r>
     </w:p>
     <w:p>
       <w:pPr>
@@ -7543,25 +6217,7 @@
           <w:sz w:val="20"/>
           <w:szCs w:val="20"/>
         </w:rPr>
-        <w:t>« </w:t>
-      </w:r>
-      <w:proofErr w:type="spellStart"/>
-      <w:r>
-        <w:rPr>
-          <w:rFonts w:ascii="Calibri" w:hAnsi="Calibri" w:cs="Calibri"/>
-          <w:sz w:val="20"/>
-          <w:szCs w:val="20"/>
-        </w:rPr>
-        <w:t>url_ihm</w:t>
-      </w:r>
-      <w:proofErr w:type="spellEnd"/>
-      <w:r>
-        <w:rPr>
-          <w:rFonts w:ascii="Calibri" w:hAnsi="Calibri" w:cs="Calibri"/>
-          <w:sz w:val="20"/>
-          <w:szCs w:val="20"/>
-        </w:rPr>
-        <w:t> »/login</w:t>
+        <w:t>« url_ihm »/login</w:t>
       </w:r>
     </w:p>
     <w:p>
@@ -7680,51 +6336,15 @@
           <w:szCs w:val="20"/>
         </w:rPr>
         <w:lastRenderedPageBreak/>
-        <w:t>« </w:t>
-      </w:r>
-      <w:proofErr w:type="spellStart"/>
-      <w:r>
-        <w:rPr>
-          <w:rFonts w:ascii="Calibri" w:hAnsi="Calibri" w:cs="Calibri"/>
-          <w:sz w:val="20"/>
-          <w:szCs w:val="20"/>
-        </w:rPr>
-        <w:t>url_ihm</w:t>
-      </w:r>
-      <w:proofErr w:type="spellEnd"/>
-      <w:r>
-        <w:rPr>
-          <w:rFonts w:ascii="Calibri" w:hAnsi="Calibri" w:cs="Calibri"/>
-          <w:sz w:val="20"/>
-          <w:szCs w:val="20"/>
-        </w:rPr>
-        <w:t> »</w:t>
-      </w:r>
-      <w:r>
-        <w:rPr>
-          <w:rFonts w:ascii="Calibri" w:hAnsi="Calibri" w:cs="Calibri"/>
-          <w:sz w:val="20"/>
-          <w:szCs w:val="20"/>
-        </w:rPr>
-        <w:t>/</w:t>
-      </w:r>
-      <w:proofErr w:type="spellStart"/>
-      <w:r>
-        <w:rPr>
-          <w:rFonts w:ascii="Calibri" w:hAnsi="Calibri" w:cs="Calibri"/>
-          <w:sz w:val="20"/>
-          <w:szCs w:val="20"/>
-        </w:rPr>
-        <w:t>ClientUpdate</w:t>
-      </w:r>
-      <w:proofErr w:type="spellEnd"/>
-      <w:r>
-        <w:rPr>
-          <w:rFonts w:ascii="Calibri" w:hAnsi="Calibri" w:cs="Calibri"/>
-          <w:sz w:val="20"/>
-          <w:szCs w:val="20"/>
-        </w:rPr>
-        <w:t>/:id</w:t>
+        <w:t>« url_ihm »</w:t>
+      </w:r>
+      <w:r>
+        <w:rPr>
+          <w:rFonts w:ascii="Calibri" w:hAnsi="Calibri" w:cs="Calibri"/>
+          <w:sz w:val="20"/>
+          <w:szCs w:val="20"/>
+        </w:rPr>
+        <w:t>/ClientUpdate/:id</w:t>
       </w:r>
     </w:p>
     <w:p>
@@ -7746,25 +6366,7 @@
           <w:sz w:val="20"/>
           <w:szCs w:val="20"/>
         </w:rPr>
-        <w:t xml:space="preserve">Formulaire qui permet de modifier un </w:t>
-      </w:r>
-      <w:proofErr w:type="spellStart"/>
-      <w:r>
-        <w:rPr>
-          <w:rFonts w:ascii="Calibri" w:hAnsi="Calibri" w:cs="Calibri"/>
-          <w:sz w:val="20"/>
-          <w:szCs w:val="20"/>
-        </w:rPr>
-        <w:t>utitilisateur</w:t>
-      </w:r>
-      <w:proofErr w:type="spellEnd"/>
-      <w:r>
-        <w:rPr>
-          <w:rFonts w:ascii="Calibri" w:hAnsi="Calibri" w:cs="Calibri"/>
-          <w:sz w:val="20"/>
-          <w:szCs w:val="20"/>
-        </w:rPr>
-        <w:t>.</w:t>
+        <w:t>Formulaire qui permet de modifier un utitilisateur.</w:t>
       </w:r>
     </w:p>
     <w:p>
@@ -7969,43 +6571,15 @@
           <w:szCs w:val="20"/>
         </w:rPr>
         <w:lastRenderedPageBreak/>
-        <w:t>« </w:t>
-      </w:r>
-      <w:proofErr w:type="spellStart"/>
-      <w:r>
-        <w:rPr>
-          <w:rFonts w:ascii="Calibri" w:hAnsi="Calibri" w:cs="Calibri"/>
-          <w:sz w:val="20"/>
-          <w:szCs w:val="20"/>
-        </w:rPr>
-        <w:t>url_ihm</w:t>
-      </w:r>
-      <w:proofErr w:type="spellEnd"/>
-      <w:r>
-        <w:rPr>
-          <w:rFonts w:ascii="Calibri" w:hAnsi="Calibri" w:cs="Calibri"/>
-          <w:sz w:val="20"/>
-          <w:szCs w:val="20"/>
-        </w:rPr>
-        <w:t> »/</w:t>
-      </w:r>
-      <w:proofErr w:type="spellStart"/>
-      <w:r>
-        <w:rPr>
-          <w:rFonts w:ascii="Calibri" w:hAnsi="Calibri" w:cs="Calibri"/>
-          <w:sz w:val="20"/>
-          <w:szCs w:val="20"/>
-        </w:rPr>
-        <w:t>ClientPasswordUpdate</w:t>
-      </w:r>
-      <w:proofErr w:type="spellEnd"/>
-      <w:r>
-        <w:rPr>
-          <w:rFonts w:ascii="Calibri" w:hAnsi="Calibri" w:cs="Calibri"/>
-          <w:sz w:val="20"/>
-          <w:szCs w:val="20"/>
-        </w:rPr>
-        <w:t>/</w:t>
+        <w:t>« url_ihm »/</w:t>
+      </w:r>
+      <w:r>
+        <w:rPr>
+          <w:rFonts w:ascii="Calibri" w:hAnsi="Calibri" w:cs="Calibri"/>
+          <w:sz w:val="20"/>
+          <w:szCs w:val="20"/>
+        </w:rPr>
+        <w:t>ClientPasswordUpdate/</w:t>
       </w:r>
       <w:r>
         <w:rPr>
@@ -8294,36 +6868,8 @@
           <w:szCs w:val="20"/>
         </w:rPr>
         <w:lastRenderedPageBreak/>
-        <w:t>« </w:t>
-      </w:r>
-      <w:proofErr w:type="spellStart"/>
-      <w:r>
-        <w:rPr>
-          <w:rFonts w:ascii="Calibri" w:hAnsi="Calibri" w:cs="Calibri"/>
-          <w:sz w:val="20"/>
-          <w:szCs w:val="20"/>
-        </w:rPr>
-        <w:t>url_ihm</w:t>
-      </w:r>
-      <w:proofErr w:type="spellEnd"/>
-      <w:r>
-        <w:rPr>
-          <w:rFonts w:ascii="Calibri" w:hAnsi="Calibri" w:cs="Calibri"/>
-          <w:sz w:val="20"/>
-          <w:szCs w:val="20"/>
-        </w:rPr>
-        <w:t> »/</w:t>
-      </w:r>
-      <w:proofErr w:type="spellStart"/>
-      <w:r>
-        <w:rPr>
-          <w:rFonts w:ascii="Calibri" w:hAnsi="Calibri" w:cs="Calibri"/>
-          <w:sz w:val="20"/>
-          <w:szCs w:val="20"/>
-        </w:rPr>
-        <w:t>AdminPage</w:t>
-      </w:r>
-      <w:proofErr w:type="spellEnd"/>
+        <w:t>« url_ihm »/AdminPage</w:t>
+      </w:r>
     </w:p>
     <w:p>
       <w:pPr>
@@ -8455,25 +7001,7 @@
           <w:szCs w:val="20"/>
         </w:rPr>
         <w:lastRenderedPageBreak/>
-        <w:t>« </w:t>
-      </w:r>
-      <w:proofErr w:type="spellStart"/>
-      <w:r>
-        <w:rPr>
-          <w:rFonts w:ascii="Calibri" w:hAnsi="Calibri" w:cs="Calibri"/>
-          <w:sz w:val="20"/>
-          <w:szCs w:val="20"/>
-        </w:rPr>
-        <w:t>url_ihm</w:t>
-      </w:r>
-      <w:proofErr w:type="spellEnd"/>
-      <w:r>
-        <w:rPr>
-          <w:rFonts w:ascii="Calibri" w:hAnsi="Calibri" w:cs="Calibri"/>
-          <w:sz w:val="20"/>
-          <w:szCs w:val="20"/>
-        </w:rPr>
-        <w:t> »</w:t>
+        <w:t>« url_ihm »</w:t>
       </w:r>
       <w:r>
         <w:t xml:space="preserve"> </w:t>
@@ -8484,18 +7012,8 @@
           <w:sz w:val="20"/>
           <w:szCs w:val="20"/>
         </w:rPr>
-        <w:t>/</w:t>
-      </w:r>
-      <w:proofErr w:type="spellStart"/>
-      <w:r>
-        <w:rPr>
-          <w:rFonts w:ascii="Calibri" w:hAnsi="Calibri" w:cs="Calibri"/>
-          <w:sz w:val="20"/>
-          <w:szCs w:val="20"/>
-        </w:rPr>
-        <w:t>createMotherProduit</w:t>
-      </w:r>
-      <w:proofErr w:type="spellEnd"/>
+        <w:t>/createMotherProduit</w:t>
+      </w:r>
     </w:p>
     <w:p>
       <w:pPr>
@@ -8516,18 +7034,8 @@
           <w:sz w:val="20"/>
           <w:szCs w:val="20"/>
         </w:rPr>
-        <w:t xml:space="preserve">Formulaire pour créer un produit </w:t>
-      </w:r>
-      <w:proofErr w:type="spellStart"/>
-      <w:r>
-        <w:rPr>
-          <w:rFonts w:ascii="Calibri" w:hAnsi="Calibri" w:cs="Calibri"/>
-          <w:sz w:val="20"/>
-          <w:szCs w:val="20"/>
-        </w:rPr>
-        <w:t>mere</w:t>
-      </w:r>
-      <w:proofErr w:type="spellEnd"/>
+        <w:t>Formulaire pour créer un produit mere</w:t>
+      </w:r>
     </w:p>
     <w:p>
       <w:pPr>
@@ -8635,25 +7143,7 @@
           <w:sz w:val="20"/>
           <w:szCs w:val="20"/>
         </w:rPr>
-        <w:t>« </w:t>
-      </w:r>
-      <w:proofErr w:type="spellStart"/>
-      <w:r>
-        <w:rPr>
-          <w:rFonts w:ascii="Calibri" w:hAnsi="Calibri" w:cs="Calibri"/>
-          <w:sz w:val="20"/>
-          <w:szCs w:val="20"/>
-        </w:rPr>
-        <w:t>url_ihm</w:t>
-      </w:r>
-      <w:proofErr w:type="spellEnd"/>
-      <w:r>
-        <w:rPr>
-          <w:rFonts w:ascii="Calibri" w:hAnsi="Calibri" w:cs="Calibri"/>
-          <w:sz w:val="20"/>
-          <w:szCs w:val="20"/>
-        </w:rPr>
-        <w:t> »</w:t>
+        <w:t>« url_ihm »</w:t>
       </w:r>
       <w:r>
         <w:t xml:space="preserve"> </w:t>
@@ -8664,18 +7154,8 @@
           <w:sz w:val="20"/>
           <w:szCs w:val="20"/>
         </w:rPr>
-        <w:t>/</w:t>
-      </w:r>
-      <w:proofErr w:type="spellStart"/>
-      <w:r>
-        <w:rPr>
-          <w:rFonts w:ascii="Calibri" w:hAnsi="Calibri" w:cs="Calibri"/>
-          <w:sz w:val="20"/>
-          <w:szCs w:val="20"/>
-        </w:rPr>
-        <w:t>createProduit</w:t>
-      </w:r>
-      <w:proofErr w:type="spellEnd"/>
+        <w:t>/createProduit</w:t>
+      </w:r>
     </w:p>
     <w:p>
       <w:pPr>
@@ -8696,18 +7176,8 @@
           <w:sz w:val="20"/>
           <w:szCs w:val="20"/>
         </w:rPr>
-        <w:t xml:space="preserve">Formulaire pour créer un produit lié à un produit </w:t>
-      </w:r>
-      <w:proofErr w:type="spellStart"/>
-      <w:r>
-        <w:rPr>
-          <w:rFonts w:ascii="Calibri" w:hAnsi="Calibri" w:cs="Calibri"/>
-          <w:sz w:val="20"/>
-          <w:szCs w:val="20"/>
-        </w:rPr>
-        <w:t>mere</w:t>
-      </w:r>
-      <w:proofErr w:type="spellEnd"/>
+        <w:t>Formulaire pour créer un produit lié à un produit mere</w:t>
+      </w:r>
     </w:p>
     <w:p>
       <w:pPr>
@@ -8834,43 +7304,7 @@
           <w:szCs w:val="20"/>
         </w:rPr>
         <w:lastRenderedPageBreak/>
-        <w:t>« </w:t>
-      </w:r>
-      <w:proofErr w:type="spellStart"/>
-      <w:r>
-        <w:rPr>
-          <w:rFonts w:ascii="Calibri" w:hAnsi="Calibri" w:cs="Calibri"/>
-          <w:sz w:val="20"/>
-          <w:szCs w:val="20"/>
-        </w:rPr>
-        <w:t>url_ihm</w:t>
-      </w:r>
-      <w:proofErr w:type="spellEnd"/>
-      <w:r>
-        <w:rPr>
-          <w:rFonts w:ascii="Calibri" w:hAnsi="Calibri" w:cs="Calibri"/>
-          <w:sz w:val="20"/>
-          <w:szCs w:val="20"/>
-        </w:rPr>
-        <w:t> »/</w:t>
-      </w:r>
-      <w:proofErr w:type="spellStart"/>
-      <w:r>
-        <w:rPr>
-          <w:rFonts w:ascii="Calibri" w:hAnsi="Calibri" w:cs="Calibri"/>
-          <w:sz w:val="20"/>
-          <w:szCs w:val="20"/>
-        </w:rPr>
-        <w:t>productUpdate</w:t>
-      </w:r>
-      <w:proofErr w:type="spellEnd"/>
-      <w:r>
-        <w:rPr>
-          <w:rFonts w:ascii="Calibri" w:hAnsi="Calibri" w:cs="Calibri"/>
-          <w:sz w:val="20"/>
-          <w:szCs w:val="20"/>
-        </w:rPr>
-        <w:t>/ :id</w:t>
+        <w:t>« url_ihm »/productUpdate/ :id</w:t>
       </w:r>
     </w:p>
     <w:p>
@@ -9065,43 +7499,7 @@
           <w:szCs w:val="20"/>
         </w:rPr>
         <w:lastRenderedPageBreak/>
-        <w:t>« </w:t>
-      </w:r>
-      <w:proofErr w:type="spellStart"/>
-      <w:r>
-        <w:rPr>
-          <w:rFonts w:ascii="Calibri" w:hAnsi="Calibri" w:cs="Calibri"/>
-          <w:sz w:val="20"/>
-          <w:szCs w:val="20"/>
-        </w:rPr>
-        <w:t>url_ihm</w:t>
-      </w:r>
-      <w:proofErr w:type="spellEnd"/>
-      <w:r>
-        <w:rPr>
-          <w:rFonts w:ascii="Calibri" w:hAnsi="Calibri" w:cs="Calibri"/>
-          <w:sz w:val="20"/>
-          <w:szCs w:val="20"/>
-        </w:rPr>
-        <w:t> »/</w:t>
-      </w:r>
-      <w:proofErr w:type="spellStart"/>
-      <w:r>
-        <w:rPr>
-          <w:rFonts w:ascii="Calibri" w:hAnsi="Calibri" w:cs="Calibri"/>
-          <w:sz w:val="20"/>
-          <w:szCs w:val="20"/>
-        </w:rPr>
-        <w:t>motherproductUpdate</w:t>
-      </w:r>
-      <w:proofErr w:type="spellEnd"/>
-      <w:r>
-        <w:rPr>
-          <w:rFonts w:ascii="Calibri" w:hAnsi="Calibri" w:cs="Calibri"/>
-          <w:sz w:val="20"/>
-          <w:szCs w:val="20"/>
-        </w:rPr>
-        <w:t>/ :id</w:t>
+        <w:t>« url_ihm »/motherproductUpdate/ :id</w:t>
       </w:r>
     </w:p>
     <w:p>
@@ -9123,25 +7521,7 @@
           <w:sz w:val="20"/>
           <w:szCs w:val="20"/>
         </w:rPr>
-        <w:t xml:space="preserve">Formulaire pour modifier un produit </w:t>
-      </w:r>
-      <w:proofErr w:type="spellStart"/>
-      <w:r>
-        <w:rPr>
-          <w:rFonts w:ascii="Calibri" w:hAnsi="Calibri" w:cs="Calibri"/>
-          <w:sz w:val="20"/>
-          <w:szCs w:val="20"/>
-        </w:rPr>
-        <w:t>mere</w:t>
-      </w:r>
-      <w:proofErr w:type="spellEnd"/>
-      <w:r>
-        <w:rPr>
-          <w:rFonts w:ascii="Calibri" w:hAnsi="Calibri" w:cs="Calibri"/>
-          <w:sz w:val="20"/>
-          <w:szCs w:val="20"/>
-        </w:rPr>
-        <w:t xml:space="preserve"> à partir de son identifiant</w:t>
+        <w:t>Formulaire pour modifier un produit mere à partir de son identifiant</w:t>
       </w:r>
     </w:p>
     <w:p>
@@ -9368,25 +7748,7 @@
           <w:szCs w:val="20"/>
         </w:rPr>
         <w:lastRenderedPageBreak/>
-        <w:t>« </w:t>
-      </w:r>
-      <w:proofErr w:type="spellStart"/>
-      <w:r>
-        <w:rPr>
-          <w:rFonts w:ascii="Calibri" w:hAnsi="Calibri" w:cs="Calibri"/>
-          <w:sz w:val="20"/>
-          <w:szCs w:val="20"/>
-        </w:rPr>
-        <w:t>url_ihm</w:t>
-      </w:r>
-      <w:proofErr w:type="spellEnd"/>
-      <w:r>
-        <w:rPr>
-          <w:rFonts w:ascii="Calibri" w:hAnsi="Calibri" w:cs="Calibri"/>
-          <w:sz w:val="20"/>
-          <w:szCs w:val="20"/>
-        </w:rPr>
-        <w:t> »</w:t>
+        <w:t>« url_ihm »</w:t>
       </w:r>
       <w:r>
         <w:t xml:space="preserve"> </w:t>
@@ -9603,8 +7965,6 @@
           <w:szCs w:val="20"/>
         </w:rPr>
       </w:pPr>
-      <w:bookmarkStart w:id="0" w:name="_GoBack"/>
-      <w:bookmarkEnd w:id="0"/>
     </w:p>
     <w:p>
       <w:pPr>
@@ -9626,25 +7986,7 @@
           <w:szCs w:val="20"/>
         </w:rPr>
         <w:lastRenderedPageBreak/>
-        <w:t>« </w:t>
-      </w:r>
-      <w:proofErr w:type="spellStart"/>
-      <w:r>
-        <w:rPr>
-          <w:rFonts w:ascii="Calibri" w:hAnsi="Calibri" w:cs="Calibri"/>
-          <w:sz w:val="20"/>
-          <w:szCs w:val="20"/>
-        </w:rPr>
-        <w:t>url_ihm</w:t>
-      </w:r>
-      <w:proofErr w:type="spellEnd"/>
-      <w:r>
-        <w:rPr>
-          <w:rFonts w:ascii="Calibri" w:hAnsi="Calibri" w:cs="Calibri"/>
-          <w:sz w:val="20"/>
-          <w:szCs w:val="20"/>
-        </w:rPr>
-        <w:t> »</w:t>
+        <w:t>« url_ihm »</w:t>
       </w:r>
       <w:r>
         <w:t xml:space="preserve"> </w:t>
@@ -9655,18 +7997,8 @@
           <w:sz w:val="20"/>
           <w:szCs w:val="20"/>
         </w:rPr>
-        <w:t>/</w:t>
-      </w:r>
-      <w:proofErr w:type="spellStart"/>
-      <w:r>
-        <w:rPr>
-          <w:rFonts w:ascii="Calibri" w:hAnsi="Calibri" w:cs="Calibri"/>
-          <w:sz w:val="20"/>
-          <w:szCs w:val="20"/>
-        </w:rPr>
-        <w:t>faitMoiUnCafe</w:t>
-      </w:r>
-      <w:proofErr w:type="spellEnd"/>
+        <w:t>/faitMoiUnCafe</w:t>
+      </w:r>
     </w:p>
     <w:p>
       <w:pPr>
@@ -9774,25 +8106,7 @@
           <w:sz w:val="20"/>
           <w:szCs w:val="20"/>
         </w:rPr>
-        <w:t>« </w:t>
-      </w:r>
-      <w:proofErr w:type="spellStart"/>
-      <w:r>
-        <w:rPr>
-          <w:rFonts w:ascii="Calibri" w:hAnsi="Calibri" w:cs="Calibri"/>
-          <w:sz w:val="20"/>
-          <w:szCs w:val="20"/>
-        </w:rPr>
-        <w:t>url_ihm</w:t>
-      </w:r>
-      <w:proofErr w:type="spellEnd"/>
-      <w:r>
-        <w:rPr>
-          <w:rFonts w:ascii="Calibri" w:hAnsi="Calibri" w:cs="Calibri"/>
-          <w:sz w:val="20"/>
-          <w:szCs w:val="20"/>
-        </w:rPr>
-        <w:t> »</w:t>
+        <w:t>« url_ihm »</w:t>
       </w:r>
       <w:r>
         <w:rPr>

--- a/Document de présentation.docx
+++ b/Document de présentation.docx
@@ -67,13 +67,23 @@
           <w:szCs w:val="20"/>
         </w:rPr>
       </w:pPr>
-      <w:r>
-        <w:rPr>
-          <w:rFonts w:ascii="Calibri" w:hAnsi="Calibri" w:cs="Calibri"/>
-          <w:sz w:val="20"/>
-          <w:szCs w:val="20"/>
-        </w:rPr>
-        <w:t>Fnook est un site web « </w:t>
+      <w:proofErr w:type="spellStart"/>
+      <w:r>
+        <w:rPr>
+          <w:rFonts w:ascii="Calibri" w:hAnsi="Calibri" w:cs="Calibri"/>
+          <w:sz w:val="20"/>
+          <w:szCs w:val="20"/>
+        </w:rPr>
+        <w:t>Fnook</w:t>
+      </w:r>
+      <w:proofErr w:type="spellEnd"/>
+      <w:r>
+        <w:rPr>
+          <w:rFonts w:ascii="Calibri" w:hAnsi="Calibri" w:cs="Calibri"/>
+          <w:sz w:val="20"/>
+          <w:szCs w:val="20"/>
+        </w:rPr>
+        <w:t xml:space="preserve"> est un site web « </w:t>
       </w:r>
       <w:r>
         <w:rPr>
@@ -83,15 +93,49 @@
         </w:rPr>
         <w:t xml:space="preserve">marketplace </w:t>
       </w:r>
-      <w:bookmarkStart w:id="0" w:name="_GoBack"/>
-      <w:bookmarkEnd w:id="0"/>
-      <w:r>
-        <w:rPr>
-          <w:rFonts w:ascii="Calibri" w:hAnsi="Calibri" w:cs="Calibri"/>
-          <w:sz w:val="20"/>
-          <w:szCs w:val="20"/>
-        </w:rPr>
-        <w:t>» qui vend des biens issus du célèbre jeu « animal crossing New Horizons » sur nitendo SWITCH. Tou</w:t>
+      <w:r>
+        <w:rPr>
+          <w:rFonts w:ascii="Calibri" w:hAnsi="Calibri" w:cs="Calibri"/>
+          <w:sz w:val="20"/>
+          <w:szCs w:val="20"/>
+        </w:rPr>
+        <w:t xml:space="preserve">» qui vend des biens issus du célèbre jeu « animal </w:t>
+      </w:r>
+      <w:proofErr w:type="spellStart"/>
+      <w:r>
+        <w:rPr>
+          <w:rFonts w:ascii="Calibri" w:hAnsi="Calibri" w:cs="Calibri"/>
+          <w:sz w:val="20"/>
+          <w:szCs w:val="20"/>
+        </w:rPr>
+        <w:t>crossing</w:t>
+      </w:r>
+      <w:proofErr w:type="spellEnd"/>
+      <w:r>
+        <w:rPr>
+          <w:rFonts w:ascii="Calibri" w:hAnsi="Calibri" w:cs="Calibri"/>
+          <w:sz w:val="20"/>
+          <w:szCs w:val="20"/>
+        </w:rPr>
+        <w:t xml:space="preserve"> New Horizons » sur </w:t>
+      </w:r>
+      <w:proofErr w:type="spellStart"/>
+      <w:r>
+        <w:rPr>
+          <w:rFonts w:ascii="Calibri" w:hAnsi="Calibri" w:cs="Calibri"/>
+          <w:sz w:val="20"/>
+          <w:szCs w:val="20"/>
+        </w:rPr>
+        <w:t>nitendo</w:t>
+      </w:r>
+      <w:proofErr w:type="spellEnd"/>
+      <w:r>
+        <w:rPr>
+          <w:rFonts w:ascii="Calibri" w:hAnsi="Calibri" w:cs="Calibri"/>
+          <w:sz w:val="20"/>
+          <w:szCs w:val="20"/>
+        </w:rPr>
+        <w:t xml:space="preserve"> SWITCH. Tou</w:t>
       </w:r>
       <w:r>
         <w:rPr>
@@ -409,12 +453,14 @@
           <w:rFonts w:ascii="Calibri" w:hAnsi="Calibri" w:cs="Calibri"/>
         </w:rPr>
       </w:pPr>
+      <w:proofErr w:type="spellStart"/>
       <w:r>
         <w:rPr>
           <w:rFonts w:ascii="Calibri" w:hAnsi="Calibri" w:cs="Calibri"/>
         </w:rPr>
         <w:t>NodeJS</w:t>
       </w:r>
+      <w:proofErr w:type="spellEnd"/>
     </w:p>
     <w:p>
       <w:pPr>
@@ -475,12 +521,2272 @@
           <w:rFonts w:ascii="Calibri" w:hAnsi="Calibri" w:cs="Calibri"/>
         </w:rPr>
       </w:pPr>
+      <w:proofErr w:type="spellStart"/>
       <w:r>
         <w:rPr>
           <w:rFonts w:ascii="Calibri" w:hAnsi="Calibri" w:cs="Calibri"/>
         </w:rPr>
         <w:t>Mongoose</w:t>
       </w:r>
+      <w:proofErr w:type="spellEnd"/>
+    </w:p>
+    <w:p>
+      <w:pPr>
+        <w:pStyle w:val="Paragraphedeliste"/>
+        <w:ind w:left="1427"/>
+        <w:jc w:val="both"/>
+        <w:rPr>
+          <w:rFonts w:ascii="Calibri" w:hAnsi="Calibri" w:cs="Calibri"/>
+        </w:rPr>
+      </w:pPr>
+    </w:p>
+    <w:p>
+      <w:pPr>
+        <w:pStyle w:val="Paragraphedeliste"/>
+        <w:numPr>
+          <w:ilvl w:val="0"/>
+          <w:numId w:val="3"/>
+        </w:numPr>
+        <w:jc w:val="both"/>
+        <w:rPr>
+          <w:rFonts w:ascii="Calibri" w:hAnsi="Calibri" w:cs="Calibri"/>
+          <w:sz w:val="28"/>
+          <w:szCs w:val="28"/>
+          <w:u w:val="single"/>
+        </w:rPr>
+      </w:pPr>
+      <w:r>
+        <w:rPr>
+          <w:rFonts w:ascii="Calibri" w:hAnsi="Calibri" w:cs="Calibri"/>
+          <w:sz w:val="28"/>
+          <w:szCs w:val="28"/>
+          <w:u w:val="single"/>
+        </w:rPr>
+        <w:t>Architecture Logiciel</w:t>
+      </w:r>
+    </w:p>
+    <w:p>
+      <w:pPr>
+        <w:jc w:val="both"/>
+        <w:rPr>
+          <w:rFonts w:ascii="Calibri" w:hAnsi="Calibri" w:cs="Calibri"/>
+        </w:rPr>
+      </w:pPr>
+      <w:r>
+        <w:rPr>
+          <w:rFonts w:ascii="Calibri" w:hAnsi="Calibri" w:cs="Calibri"/>
+          <w:noProof/>
+        </w:rPr>
+        <mc:AlternateContent>
+          <mc:Choice Requires="wps">
+            <w:drawing>
+              <wp:anchor distT="0" distB="0" distL="114300" distR="114300" simplePos="0" relativeHeight="251673600" behindDoc="0" locked="0" layoutInCell="1" allowOverlap="1" wp14:anchorId="4B3F2924" wp14:editId="3FE5A2E8">
+                <wp:simplePos x="0" y="0"/>
+                <wp:positionH relativeFrom="margin">
+                  <wp:posOffset>3930112</wp:posOffset>
+                </wp:positionH>
+                <wp:positionV relativeFrom="paragraph">
+                  <wp:posOffset>140970</wp:posOffset>
+                </wp:positionV>
+                <wp:extent cx="984250" cy="450850"/>
+                <wp:effectExtent l="0" t="0" r="25400" b="25400"/>
+                <wp:wrapNone/>
+                <wp:docPr id="38" name="Rectangle 38"/>
+                <wp:cNvGraphicFramePr/>
+                <a:graphic xmlns:a="http://schemas.openxmlformats.org/drawingml/2006/main">
+                  <a:graphicData uri="http://schemas.microsoft.com/office/word/2010/wordprocessingShape">
+                    <wps:wsp>
+                      <wps:cNvSpPr/>
+                      <wps:spPr>
+                        <a:xfrm>
+                          <a:off x="0" y="0"/>
+                          <a:ext cx="984250" cy="450850"/>
+                        </a:xfrm>
+                        <a:prstGeom prst="rect">
+                          <a:avLst/>
+                        </a:prstGeom>
+                        <a:solidFill>
+                          <a:schemeClr val="accent2">
+                            <a:lumMod val="60000"/>
+                            <a:lumOff val="40000"/>
+                          </a:schemeClr>
+                        </a:solidFill>
+                        <a:ln>
+                          <a:solidFill>
+                            <a:schemeClr val="accent2">
+                              <a:lumMod val="60000"/>
+                              <a:lumOff val="40000"/>
+                            </a:schemeClr>
+                          </a:solidFill>
+                        </a:ln>
+                      </wps:spPr>
+                      <wps:style>
+                        <a:lnRef idx="2">
+                          <a:schemeClr val="accent1">
+                            <a:shade val="50000"/>
+                          </a:schemeClr>
+                        </a:lnRef>
+                        <a:fillRef idx="1">
+                          <a:schemeClr val="accent1"/>
+                        </a:fillRef>
+                        <a:effectRef idx="0">
+                          <a:schemeClr val="accent1"/>
+                        </a:effectRef>
+                        <a:fontRef idx="minor">
+                          <a:schemeClr val="lt1"/>
+                        </a:fontRef>
+                      </wps:style>
+                      <wps:txbx>
+                        <w:txbxContent>
+                          <w:p>
+                            <w:pPr>
+                              <w:jc w:val="center"/>
+                              <w:rPr>
+                                <w:sz w:val="16"/>
+                                <w:szCs w:val="16"/>
+                              </w:rPr>
+                            </w:pPr>
+                            <w:r>
+                              <w:rPr>
+                                <w:sz w:val="16"/>
+                                <w:szCs w:val="16"/>
+                              </w:rPr>
+                              <w:t>Service</w:t>
+                            </w:r>
+                          </w:p>
+                          <w:p>
+                            <w:pPr>
+                              <w:jc w:val="center"/>
+                              <w:rPr>
+                                <w:sz w:val="16"/>
+                                <w:szCs w:val="16"/>
+                              </w:rPr>
+                            </w:pPr>
+                            <w:r>
+                              <w:rPr>
+                                <w:sz w:val="16"/>
+                                <w:szCs w:val="16"/>
+                              </w:rPr>
+                              <w:t>(</w:t>
+                            </w:r>
+                            <w:proofErr w:type="spellStart"/>
+                            <w:r>
+                              <w:rPr>
+                                <w:sz w:val="16"/>
+                                <w:szCs w:val="16"/>
+                              </w:rPr>
+                              <w:t>React-Fetch</w:t>
+                            </w:r>
+                            <w:proofErr w:type="spellEnd"/>
+                            <w:r>
+                              <w:rPr>
+                                <w:sz w:val="16"/>
+                                <w:szCs w:val="16"/>
+                              </w:rPr>
+                              <w:t>)</w:t>
+                            </w:r>
+                          </w:p>
+                        </w:txbxContent>
+                      </wps:txbx>
+                      <wps:bodyPr rot="0" spcFirstLastPara="0" vertOverflow="overflow" horzOverflow="overflow" vert="horz" wrap="square" lIns="91440" tIns="45720" rIns="91440" bIns="45720" numCol="1" spcCol="0" rtlCol="0" fromWordArt="0" anchor="ctr" anchorCtr="0" forceAA="0" compatLnSpc="1">
+                        <a:prstTxWarp prst="textNoShape">
+                          <a:avLst/>
+                        </a:prstTxWarp>
+                        <a:noAutofit/>
+                      </wps:bodyPr>
+                    </wps:wsp>
+                  </a:graphicData>
+                </a:graphic>
+              </wp:anchor>
+            </w:drawing>
+          </mc:Choice>
+          <mc:Fallback>
+            <w:pict>
+              <v:rect w14:anchorId="4B3F2924" id="Rectangle 38" o:spid="_x0000_s1026" style="position:absolute;left:0;text-align:left;margin-left:309.45pt;margin-top:11.1pt;width:77.5pt;height:35.5pt;z-index:251673600;visibility:visible;mso-wrap-style:square;mso-wrap-distance-left:9pt;mso-wrap-distance-top:0;mso-wrap-distance-right:9pt;mso-wrap-distance-bottom:0;mso-position-horizontal:absolute;mso-position-horizontal-relative:margin;mso-position-vertical:absolute;mso-position-vertical-relative:text;v-text-anchor:middle" o:gfxdata="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" fillcolor="#f4b083 [1941]" strokecolor="#f4b083 [1941]" strokeweight="1pt">
+                <v:textbox>
+                  <w:txbxContent>
+                    <w:p>
+                      <w:pPr>
+                        <w:jc w:val="center"/>
+                        <w:rPr>
+                          <w:sz w:val="16"/>
+                          <w:szCs w:val="16"/>
+                        </w:rPr>
+                      </w:pPr>
+                      <w:r>
+                        <w:rPr>
+                          <w:sz w:val="16"/>
+                          <w:szCs w:val="16"/>
+                        </w:rPr>
+                        <w:t>Service</w:t>
+                      </w:r>
+                    </w:p>
+                    <w:p>
+                      <w:pPr>
+                        <w:jc w:val="center"/>
+                        <w:rPr>
+                          <w:sz w:val="16"/>
+                          <w:szCs w:val="16"/>
+                        </w:rPr>
+                      </w:pPr>
+                      <w:r>
+                        <w:rPr>
+                          <w:sz w:val="16"/>
+                          <w:szCs w:val="16"/>
+                        </w:rPr>
+                        <w:t>(</w:t>
+                      </w:r>
+                      <w:proofErr w:type="spellStart"/>
+                      <w:r>
+                        <w:rPr>
+                          <w:sz w:val="16"/>
+                          <w:szCs w:val="16"/>
+                        </w:rPr>
+                        <w:t>React-Fetch</w:t>
+                      </w:r>
+                      <w:proofErr w:type="spellEnd"/>
+                      <w:r>
+                        <w:rPr>
+                          <w:sz w:val="16"/>
+                          <w:szCs w:val="16"/>
+                        </w:rPr>
+                        <w:t>)</w:t>
+                      </w:r>
+                    </w:p>
+                  </w:txbxContent>
+                </v:textbox>
+                <w10:wrap anchorx="margin"/>
+              </v:rect>
+            </w:pict>
+          </mc:Fallback>
+        </mc:AlternateContent>
+      </w:r>
+      <w:r>
+        <w:rPr>
+          <w:rFonts w:ascii="Calibri" w:hAnsi="Calibri" w:cs="Calibri"/>
+          <w:noProof/>
+        </w:rPr>
+        <mc:AlternateContent>
+          <mc:Choice Requires="wps">
+            <w:drawing>
+              <wp:anchor distT="0" distB="0" distL="114300" distR="114300" simplePos="0" relativeHeight="251661312" behindDoc="0" locked="0" layoutInCell="1" allowOverlap="1" wp14:anchorId="36CE5263" wp14:editId="48819EDD">
+                <wp:simplePos x="0" y="0"/>
+                <wp:positionH relativeFrom="column">
+                  <wp:posOffset>719455</wp:posOffset>
+                </wp:positionH>
+                <wp:positionV relativeFrom="paragraph">
+                  <wp:posOffset>102870</wp:posOffset>
+                </wp:positionV>
+                <wp:extent cx="984250" cy="450850"/>
+                <wp:effectExtent l="0" t="0" r="25400" b="25400"/>
+                <wp:wrapNone/>
+                <wp:docPr id="32" name="Rectangle 32"/>
+                <wp:cNvGraphicFramePr/>
+                <a:graphic xmlns:a="http://schemas.openxmlformats.org/drawingml/2006/main">
+                  <a:graphicData uri="http://schemas.microsoft.com/office/word/2010/wordprocessingShape">
+                    <wps:wsp>
+                      <wps:cNvSpPr/>
+                      <wps:spPr>
+                        <a:xfrm>
+                          <a:off x="0" y="0"/>
+                          <a:ext cx="984250" cy="450850"/>
+                        </a:xfrm>
+                        <a:prstGeom prst="rect">
+                          <a:avLst/>
+                        </a:prstGeom>
+                        <a:solidFill>
+                          <a:srgbClr val="92D050"/>
+                        </a:solidFill>
+                        <a:ln>
+                          <a:solidFill>
+                            <a:srgbClr val="92D050"/>
+                          </a:solidFill>
+                        </a:ln>
+                      </wps:spPr>
+                      <wps:style>
+                        <a:lnRef idx="2">
+                          <a:schemeClr val="accent1">
+                            <a:shade val="50000"/>
+                          </a:schemeClr>
+                        </a:lnRef>
+                        <a:fillRef idx="1">
+                          <a:schemeClr val="accent1"/>
+                        </a:fillRef>
+                        <a:effectRef idx="0">
+                          <a:schemeClr val="accent1"/>
+                        </a:effectRef>
+                        <a:fontRef idx="minor">
+                          <a:schemeClr val="lt1"/>
+                        </a:fontRef>
+                      </wps:style>
+                      <wps:txbx>
+                        <w:txbxContent>
+                          <w:p>
+                            <w:pPr>
+                              <w:jc w:val="center"/>
+                              <w:rPr>
+                                <w:sz w:val="16"/>
+                                <w:szCs w:val="16"/>
+                              </w:rPr>
+                            </w:pPr>
+                            <w:r>
+                              <w:rPr>
+                                <w:sz w:val="16"/>
+                                <w:szCs w:val="16"/>
+                              </w:rPr>
+                              <w:t>Model</w:t>
+                            </w:r>
+                          </w:p>
+                          <w:p>
+                            <w:pPr>
+                              <w:jc w:val="center"/>
+                              <w:rPr>
+                                <w:sz w:val="16"/>
+                                <w:szCs w:val="16"/>
+                              </w:rPr>
+                            </w:pPr>
+                            <w:r>
+                              <w:rPr>
+                                <w:sz w:val="16"/>
+                                <w:szCs w:val="16"/>
+                              </w:rPr>
+                              <w:t>(</w:t>
+                            </w:r>
+                            <w:proofErr w:type="spellStart"/>
+                            <w:r>
+                              <w:rPr>
+                                <w:sz w:val="16"/>
+                                <w:szCs w:val="16"/>
+                              </w:rPr>
+                              <w:t>Mongoose</w:t>
+                            </w:r>
+                            <w:proofErr w:type="spellEnd"/>
+                            <w:r>
+                              <w:rPr>
+                                <w:sz w:val="16"/>
+                                <w:szCs w:val="16"/>
+                              </w:rPr>
+                              <w:t>)</w:t>
+                            </w:r>
+                          </w:p>
+                        </w:txbxContent>
+                      </wps:txbx>
+                      <wps:bodyPr rot="0" spcFirstLastPara="0" vertOverflow="overflow" horzOverflow="overflow" vert="horz" wrap="square" lIns="91440" tIns="45720" rIns="91440" bIns="45720" numCol="1" spcCol="0" rtlCol="0" fromWordArt="0" anchor="ctr" anchorCtr="0" forceAA="0" compatLnSpc="1">
+                        <a:prstTxWarp prst="textNoShape">
+                          <a:avLst/>
+                        </a:prstTxWarp>
+                        <a:noAutofit/>
+                      </wps:bodyPr>
+                    </wps:wsp>
+                  </a:graphicData>
+                </a:graphic>
+              </wp:anchor>
+            </w:drawing>
+          </mc:Choice>
+          <mc:Fallback>
+            <w:pict>
+              <v:rect w14:anchorId="36CE5263" id="Rectangle 32" o:spid="_x0000_s1027" style="position:absolute;left:0;text-align:left;margin-left:56.65pt;margin-top:8.1pt;width:77.5pt;height:35.5pt;z-index:251661312;visibility:visible;mso-wrap-style:square;mso-wrap-distance-left:9pt;mso-wrap-distance-top:0;mso-wrap-distance-right:9pt;mso-wrap-distance-bottom:0;mso-position-horizontal:absolute;mso-position-horizontal-relative:text;mso-position-vertical:absolute;mso-position-vertical-relative:text;v-text-anchor:middle" o:gfxdata="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" fillcolor="#92d050" strokecolor="#92d050" strokeweight="1pt">
+                <v:textbox>
+                  <w:txbxContent>
+                    <w:p>
+                      <w:pPr>
+                        <w:jc w:val="center"/>
+                        <w:rPr>
+                          <w:sz w:val="16"/>
+                          <w:szCs w:val="16"/>
+                        </w:rPr>
+                      </w:pPr>
+                      <w:r>
+                        <w:rPr>
+                          <w:sz w:val="16"/>
+                          <w:szCs w:val="16"/>
+                        </w:rPr>
+                        <w:t>Model</w:t>
+                      </w:r>
+                    </w:p>
+                    <w:p>
+                      <w:pPr>
+                        <w:jc w:val="center"/>
+                        <w:rPr>
+                          <w:sz w:val="16"/>
+                          <w:szCs w:val="16"/>
+                        </w:rPr>
+                      </w:pPr>
+                      <w:r>
+                        <w:rPr>
+                          <w:sz w:val="16"/>
+                          <w:szCs w:val="16"/>
+                        </w:rPr>
+                        <w:t>(</w:t>
+                      </w:r>
+                      <w:proofErr w:type="spellStart"/>
+                      <w:r>
+                        <w:rPr>
+                          <w:sz w:val="16"/>
+                          <w:szCs w:val="16"/>
+                        </w:rPr>
+                        <w:t>Mongoose</w:t>
+                      </w:r>
+                      <w:proofErr w:type="spellEnd"/>
+                      <w:r>
+                        <w:rPr>
+                          <w:sz w:val="16"/>
+                          <w:szCs w:val="16"/>
+                        </w:rPr>
+                        <w:t>)</w:t>
+                      </w:r>
+                    </w:p>
+                  </w:txbxContent>
+                </v:textbox>
+              </v:rect>
+            </w:pict>
+          </mc:Fallback>
+        </mc:AlternateContent>
+      </w:r>
+    </w:p>
+    <w:p>
+      <w:pPr>
+        <w:jc w:val="both"/>
+        <w:rPr>
+          <w:rFonts w:ascii="Calibri" w:hAnsi="Calibri" w:cs="Calibri"/>
+        </w:rPr>
+      </w:pPr>
+      <w:r>
+        <w:rPr>
+          <w:rFonts w:ascii="Calibri" w:hAnsi="Calibri" w:cs="Calibri"/>
+          <w:noProof/>
+        </w:rPr>
+        <mc:AlternateContent>
+          <mc:Choice Requires="wps">
+            <w:drawing>
+              <wp:anchor distT="0" distB="0" distL="114300" distR="114300" simplePos="0" relativeHeight="251683840" behindDoc="0" locked="0" layoutInCell="1" allowOverlap="1" wp14:anchorId="7B4BE896" wp14:editId="2FB867CB">
+                <wp:simplePos x="0" y="0"/>
+                <wp:positionH relativeFrom="column">
+                  <wp:posOffset>4456919</wp:posOffset>
+                </wp:positionH>
+                <wp:positionV relativeFrom="paragraph">
+                  <wp:posOffset>282184</wp:posOffset>
+                </wp:positionV>
+                <wp:extent cx="0" cy="375627"/>
+                <wp:effectExtent l="76200" t="38100" r="95250" b="62865"/>
+                <wp:wrapNone/>
+                <wp:docPr id="46" name="Connecteur droit avec flèche 46"/>
+                <wp:cNvGraphicFramePr/>
+                <a:graphic xmlns:a="http://schemas.openxmlformats.org/drawingml/2006/main">
+                  <a:graphicData uri="http://schemas.microsoft.com/office/word/2010/wordprocessingShape">
+                    <wps:wsp>
+                      <wps:cNvCnPr/>
+                      <wps:spPr>
+                        <a:xfrm>
+                          <a:off x="0" y="0"/>
+                          <a:ext cx="0" cy="375627"/>
+                        </a:xfrm>
+                        <a:prstGeom prst="straightConnector1">
+                          <a:avLst/>
+                        </a:prstGeom>
+                        <a:ln>
+                          <a:headEnd type="triangle"/>
+                          <a:tailEnd type="triangle"/>
+                        </a:ln>
+                      </wps:spPr>
+                      <wps:style>
+                        <a:lnRef idx="1">
+                          <a:schemeClr val="accent1"/>
+                        </a:lnRef>
+                        <a:fillRef idx="0">
+                          <a:schemeClr val="accent1"/>
+                        </a:fillRef>
+                        <a:effectRef idx="0">
+                          <a:schemeClr val="accent1"/>
+                        </a:effectRef>
+                        <a:fontRef idx="minor">
+                          <a:schemeClr val="tx1"/>
+                        </a:fontRef>
+                      </wps:style>
+                      <wps:bodyPr/>
+                    </wps:wsp>
+                  </a:graphicData>
+                </a:graphic>
+              </wp:anchor>
+            </w:drawing>
+          </mc:Choice>
+          <mc:Fallback>
+            <w:pict>
+              <v:shapetype w14:anchorId="55CA264B" id="_x0000_t32" coordsize="21600,21600" o:spt="32" o:oned="t" path="m,l21600,21600e" filled="f">
+                <v:path arrowok="t" fillok="f" o:connecttype="none"/>
+                <o:lock v:ext="edit" shapetype="t"/>
+              </v:shapetype>
+              <v:shape id="Connecteur droit avec flèche 46" o:spid="_x0000_s1026" type="#_x0000_t32" style="position:absolute;margin-left:350.95pt;margin-top:22.2pt;width:0;height:29.6pt;z-index:251683840;visibility:visible;mso-wrap-style:square;mso-wrap-distance-left:9pt;mso-wrap-distance-top:0;mso-wrap-distance-right:9pt;mso-wrap-distance-bottom:0;mso-position-horizontal:absolute;mso-position-horizontal-relative:text;mso-position-vertical:absolute;mso-position-vertical-relative:text" o:gfxdata="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" strokecolor="#4472c4 [3204]" strokeweight=".5pt">
+                <v:stroke startarrow="block" endarrow="block" joinstyle="miter"/>
+              </v:shape>
+            </w:pict>
+          </mc:Fallback>
+        </mc:AlternateContent>
+      </w:r>
+      <w:r>
+        <w:rPr>
+          <w:rFonts w:ascii="Calibri" w:hAnsi="Calibri" w:cs="Calibri"/>
+          <w:noProof/>
+        </w:rPr>
+        <mc:AlternateContent>
+          <mc:Choice Requires="wps">
+            <w:drawing>
+              <wp:anchor distT="0" distB="0" distL="114300" distR="114300" simplePos="0" relativeHeight="251681792" behindDoc="0" locked="0" layoutInCell="1" allowOverlap="1" wp14:anchorId="4BF7D532" wp14:editId="5072929D">
+                <wp:simplePos x="0" y="0"/>
+                <wp:positionH relativeFrom="column">
+                  <wp:posOffset>2816419</wp:posOffset>
+                </wp:positionH>
+                <wp:positionV relativeFrom="paragraph">
+                  <wp:posOffset>42789</wp:posOffset>
+                </wp:positionV>
+                <wp:extent cx="1113693" cy="592016"/>
+                <wp:effectExtent l="57150" t="76200" r="0" b="55880"/>
+                <wp:wrapNone/>
+                <wp:docPr id="45" name="Connecteur : en arc 45"/>
+                <wp:cNvGraphicFramePr/>
+                <a:graphic xmlns:a="http://schemas.openxmlformats.org/drawingml/2006/main">
+                  <a:graphicData uri="http://schemas.microsoft.com/office/word/2010/wordprocessingShape">
+                    <wps:wsp>
+                      <wps:cNvCnPr/>
+                      <wps:spPr>
+                        <a:xfrm flipV="1">
+                          <a:off x="0" y="0"/>
+                          <a:ext cx="1113693" cy="592016"/>
+                        </a:xfrm>
+                        <a:prstGeom prst="curvedConnector3">
+                          <a:avLst>
+                            <a:gd name="adj1" fmla="val 502"/>
+                          </a:avLst>
+                        </a:prstGeom>
+                        <a:ln>
+                          <a:headEnd type="triangle"/>
+                          <a:tailEnd type="triangle"/>
+                        </a:ln>
+                      </wps:spPr>
+                      <wps:style>
+                        <a:lnRef idx="1">
+                          <a:schemeClr val="accent1"/>
+                        </a:lnRef>
+                        <a:fillRef idx="0">
+                          <a:schemeClr val="accent1"/>
+                        </a:fillRef>
+                        <a:effectRef idx="0">
+                          <a:schemeClr val="accent1"/>
+                        </a:effectRef>
+                        <a:fontRef idx="minor">
+                          <a:schemeClr val="tx1"/>
+                        </a:fontRef>
+                      </wps:style>
+                      <wps:bodyPr/>
+                    </wps:wsp>
+                  </a:graphicData>
+                </a:graphic>
+              </wp:anchor>
+            </w:drawing>
+          </mc:Choice>
+          <mc:Fallback>
+            <w:pict>
+              <v:shapetype w14:anchorId="082DD2F8" id="_x0000_t38" coordsize="21600,21600" o:spt="38" o:oned="t" path="m,c@0,0@1,5400@1,10800@1,16200@2,21600,21600,21600e" filled="f">
+                <v:formulas>
+                  <v:f eqn="mid #0 0"/>
+                  <v:f eqn="val #0"/>
+                  <v:f eqn="mid #0 21600"/>
+                </v:formulas>
+                <v:path arrowok="t" fillok="f" o:connecttype="none"/>
+                <v:handles>
+                  <v:h position="#0,center"/>
+                </v:handles>
+                <o:lock v:ext="edit" shapetype="t"/>
+              </v:shapetype>
+              <v:shape id="Connecteur : en arc 45" o:spid="_x0000_s1026" type="#_x0000_t38" style="position:absolute;margin-left:221.75pt;margin-top:3.35pt;width:87.7pt;height:46.6pt;flip:y;z-index:251681792;visibility:visible;mso-wrap-style:square;mso-wrap-distance-left:9pt;mso-wrap-distance-top:0;mso-wrap-distance-right:9pt;mso-wrap-distance-bottom:0;mso-position-horizontal:absolute;mso-position-horizontal-relative:text;mso-position-vertical:absolute;mso-position-vertical-relative:text" o:gfxdata="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" adj="108" strokecolor="#4472c4 [3204]" strokeweight=".5pt">
+                <v:stroke startarrow="block" endarrow="block" joinstyle="miter"/>
+              </v:shape>
+            </w:pict>
+          </mc:Fallback>
+        </mc:AlternateContent>
+      </w:r>
+      <w:r>
+        <w:rPr>
+          <w:rFonts w:ascii="Calibri" w:hAnsi="Calibri" w:cs="Calibri"/>
+          <w:noProof/>
+        </w:rPr>
+        <mc:AlternateContent>
+          <mc:Choice Requires="wps">
+            <w:drawing>
+              <wp:anchor distT="0" distB="0" distL="114300" distR="114300" simplePos="0" relativeHeight="251677696" behindDoc="0" locked="0" layoutInCell="1" allowOverlap="1" wp14:anchorId="4A41A135" wp14:editId="566F6FE5">
+                <wp:simplePos x="0" y="0"/>
+                <wp:positionH relativeFrom="column">
+                  <wp:posOffset>1204497</wp:posOffset>
+                </wp:positionH>
+                <wp:positionV relativeFrom="paragraph">
+                  <wp:posOffset>270901</wp:posOffset>
+                </wp:positionV>
+                <wp:extent cx="0" cy="375627"/>
+                <wp:effectExtent l="76200" t="38100" r="95250" b="62865"/>
+                <wp:wrapNone/>
+                <wp:docPr id="41" name="Connecteur droit avec flèche 41"/>
+                <wp:cNvGraphicFramePr/>
+                <a:graphic xmlns:a="http://schemas.openxmlformats.org/drawingml/2006/main">
+                  <a:graphicData uri="http://schemas.microsoft.com/office/word/2010/wordprocessingShape">
+                    <wps:wsp>
+                      <wps:cNvCnPr/>
+                      <wps:spPr>
+                        <a:xfrm>
+                          <a:off x="0" y="0"/>
+                          <a:ext cx="0" cy="375627"/>
+                        </a:xfrm>
+                        <a:prstGeom prst="straightConnector1">
+                          <a:avLst/>
+                        </a:prstGeom>
+                        <a:ln>
+                          <a:headEnd type="triangle"/>
+                          <a:tailEnd type="triangle"/>
+                        </a:ln>
+                      </wps:spPr>
+                      <wps:style>
+                        <a:lnRef idx="1">
+                          <a:schemeClr val="accent1"/>
+                        </a:lnRef>
+                        <a:fillRef idx="0">
+                          <a:schemeClr val="accent1"/>
+                        </a:fillRef>
+                        <a:effectRef idx="0">
+                          <a:schemeClr val="accent1"/>
+                        </a:effectRef>
+                        <a:fontRef idx="minor">
+                          <a:schemeClr val="tx1"/>
+                        </a:fontRef>
+                      </wps:style>
+                      <wps:bodyPr/>
+                    </wps:wsp>
+                  </a:graphicData>
+                </a:graphic>
+              </wp:anchor>
+            </w:drawing>
+          </mc:Choice>
+          <mc:Fallback>
+            <w:pict>
+              <v:shape w14:anchorId="7A935468" id="Connecteur droit avec flèche 41" o:spid="_x0000_s1026" type="#_x0000_t32" style="position:absolute;margin-left:94.85pt;margin-top:21.35pt;width:0;height:29.6pt;z-index:251677696;visibility:visible;mso-wrap-style:square;mso-wrap-distance-left:9pt;mso-wrap-distance-top:0;mso-wrap-distance-right:9pt;mso-wrap-distance-bottom:0;mso-position-horizontal:absolute;mso-position-horizontal-relative:text;mso-position-vertical:absolute;mso-position-vertical-relative:text" o:gfxdata="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" strokecolor="#4472c4 [3204]" strokeweight=".5pt">
+                <v:stroke startarrow="block" endarrow="block" joinstyle="miter"/>
+              </v:shape>
+            </w:pict>
+          </mc:Fallback>
+        </mc:AlternateContent>
+      </w:r>
+      <w:r>
+        <w:rPr>
+          <w:rFonts w:ascii="Calibri" w:hAnsi="Calibri" w:cs="Calibri"/>
+          <w:noProof/>
+        </w:rPr>
+        <mc:AlternateContent>
+          <mc:Choice Requires="wps">
+            <w:drawing>
+              <wp:anchor distT="0" distB="0" distL="114300" distR="114300" simplePos="0" relativeHeight="251676672" behindDoc="0" locked="0" layoutInCell="1" allowOverlap="1" wp14:anchorId="5376D181" wp14:editId="0C247C63">
+                <wp:simplePos x="0" y="0"/>
+                <wp:positionH relativeFrom="column">
+                  <wp:posOffset>-114349</wp:posOffset>
+                </wp:positionH>
+                <wp:positionV relativeFrom="paragraph">
+                  <wp:posOffset>42789</wp:posOffset>
+                </wp:positionV>
+                <wp:extent cx="855150" cy="580293"/>
+                <wp:effectExtent l="38100" t="76200" r="0" b="48895"/>
+                <wp:wrapNone/>
+                <wp:docPr id="40" name="Connecteur : en arc 40"/>
+                <wp:cNvGraphicFramePr/>
+                <a:graphic xmlns:a="http://schemas.openxmlformats.org/drawingml/2006/main">
+                  <a:graphicData uri="http://schemas.microsoft.com/office/word/2010/wordprocessingShape">
+                    <wps:wsp>
+                      <wps:cNvCnPr/>
+                      <wps:spPr>
+                        <a:xfrm flipV="1">
+                          <a:off x="0" y="0"/>
+                          <a:ext cx="855150" cy="580293"/>
+                        </a:xfrm>
+                        <a:prstGeom prst="curvedConnector3">
+                          <a:avLst>
+                            <a:gd name="adj1" fmla="val 1804"/>
+                          </a:avLst>
+                        </a:prstGeom>
+                        <a:ln>
+                          <a:headEnd type="triangle"/>
+                          <a:tailEnd type="triangle"/>
+                        </a:ln>
+                      </wps:spPr>
+                      <wps:style>
+                        <a:lnRef idx="1">
+                          <a:schemeClr val="accent1"/>
+                        </a:lnRef>
+                        <a:fillRef idx="0">
+                          <a:schemeClr val="accent1"/>
+                        </a:fillRef>
+                        <a:effectRef idx="0">
+                          <a:schemeClr val="accent1"/>
+                        </a:effectRef>
+                        <a:fontRef idx="minor">
+                          <a:schemeClr val="tx1"/>
+                        </a:fontRef>
+                      </wps:style>
+                      <wps:bodyPr/>
+                    </wps:wsp>
+                  </a:graphicData>
+                </a:graphic>
+                <wp14:sizeRelH relativeFrom="margin">
+                  <wp14:pctWidth>0</wp14:pctWidth>
+                </wp14:sizeRelH>
+                <wp14:sizeRelV relativeFrom="margin">
+                  <wp14:pctHeight>0</wp14:pctHeight>
+                </wp14:sizeRelV>
+              </wp:anchor>
+            </w:drawing>
+          </mc:Choice>
+          <mc:Fallback>
+            <w:pict>
+              <v:shape w14:anchorId="537A9BB9" id="Connecteur : en arc 40" o:spid="_x0000_s1026" type="#_x0000_t38" style="position:absolute;margin-left:-9pt;margin-top:3.35pt;width:67.35pt;height:45.7pt;flip:y;z-index:251676672;visibility:visible;mso-wrap-style:square;mso-width-percent:0;mso-height-percent:0;mso-wrap-distance-left:9pt;mso-wrap-distance-top:0;mso-wrap-distance-right:9pt;mso-wrap-distance-bottom:0;mso-position-horizontal:absolute;mso-position-horizontal-relative:text;mso-position-vertical:absolute;mso-position-vertical-relative:text;mso-width-percent:0;mso-height-percent:0;mso-width-relative:margin;mso-height-relative:margin" o:gfxdata="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" adj="390" strokecolor="#4472c4 [3204]" strokeweight=".5pt">
+                <v:stroke startarrow="block" endarrow="block" joinstyle="miter"/>
+              </v:shape>
+            </w:pict>
+          </mc:Fallback>
+        </mc:AlternateContent>
+      </w:r>
+    </w:p>
+    <w:p>
+      <w:pPr>
+        <w:jc w:val="both"/>
+        <w:rPr>
+          <w:rFonts w:ascii="Calibri" w:hAnsi="Calibri" w:cs="Calibri"/>
+        </w:rPr>
+      </w:pPr>
+      <w:r>
+        <w:rPr>
+          <w:rFonts w:ascii="Calibri" w:hAnsi="Calibri" w:cs="Calibri"/>
+          <w:noProof/>
+        </w:rPr>
+        <mc:AlternateContent>
+          <mc:Choice Requires="wps">
+            <w:drawing>
+              <wp:anchor distT="0" distB="0" distL="114300" distR="114300" simplePos="0" relativeHeight="251659264" behindDoc="0" locked="0" layoutInCell="1" allowOverlap="1" wp14:anchorId="19EF96A9" wp14:editId="577B2742">
+                <wp:simplePos x="0" y="0"/>
+                <wp:positionH relativeFrom="column">
+                  <wp:posOffset>-606181</wp:posOffset>
+                </wp:positionH>
+                <wp:positionV relativeFrom="paragraph">
+                  <wp:posOffset>350325</wp:posOffset>
+                </wp:positionV>
+                <wp:extent cx="984250" cy="450850"/>
+                <wp:effectExtent l="0" t="0" r="25400" b="25400"/>
+                <wp:wrapNone/>
+                <wp:docPr id="30" name="Rectangle 30" descr="DataBase&#10;(MongoDB)&#10;"/>
+                <wp:cNvGraphicFramePr/>
+                <a:graphic xmlns:a="http://schemas.openxmlformats.org/drawingml/2006/main">
+                  <a:graphicData uri="http://schemas.microsoft.com/office/word/2010/wordprocessingShape">
+                    <wps:wsp>
+                      <wps:cNvSpPr/>
+                      <wps:spPr>
+                        <a:xfrm>
+                          <a:off x="0" y="0"/>
+                          <a:ext cx="984250" cy="450850"/>
+                        </a:xfrm>
+                        <a:prstGeom prst="rect">
+                          <a:avLst/>
+                        </a:prstGeom>
+                        <a:solidFill>
+                          <a:schemeClr val="accent1">
+                            <a:lumMod val="40000"/>
+                            <a:lumOff val="60000"/>
+                          </a:schemeClr>
+                        </a:solidFill>
+                        <a:ln>
+                          <a:solidFill>
+                            <a:schemeClr val="accent1">
+                              <a:lumMod val="40000"/>
+                              <a:lumOff val="60000"/>
+                            </a:schemeClr>
+                          </a:solidFill>
+                        </a:ln>
+                      </wps:spPr>
+                      <wps:style>
+                        <a:lnRef idx="2">
+                          <a:schemeClr val="accent1">
+                            <a:shade val="50000"/>
+                          </a:schemeClr>
+                        </a:lnRef>
+                        <a:fillRef idx="1">
+                          <a:schemeClr val="accent1"/>
+                        </a:fillRef>
+                        <a:effectRef idx="0">
+                          <a:schemeClr val="accent1"/>
+                        </a:effectRef>
+                        <a:fontRef idx="minor">
+                          <a:schemeClr val="lt1"/>
+                        </a:fontRef>
+                      </wps:style>
+                      <wps:txbx>
+                        <w:txbxContent>
+                          <w:p>
+                            <w:pPr>
+                              <w:spacing w:line="240" w:lineRule="auto"/>
+                              <w:jc w:val="center"/>
+                              <w:rPr>
+                                <w:sz w:val="16"/>
+                                <w:szCs w:val="16"/>
+                              </w:rPr>
+                            </w:pPr>
+                            <w:proofErr w:type="spellStart"/>
+                            <w:r>
+                              <w:rPr>
+                                <w:sz w:val="16"/>
+                                <w:szCs w:val="16"/>
+                              </w:rPr>
+                              <w:t>Data</w:t>
+                            </w:r>
+                            <w:r>
+                              <w:rPr>
+                                <w:sz w:val="16"/>
+                                <w:szCs w:val="16"/>
+                              </w:rPr>
+                              <w:t>base</w:t>
+                            </w:r>
+                            <w:proofErr w:type="spellEnd"/>
+                          </w:p>
+                          <w:p>
+                            <w:pPr>
+                              <w:spacing w:line="240" w:lineRule="auto"/>
+                              <w:jc w:val="center"/>
+                              <w:rPr>
+                                <w:sz w:val="16"/>
+                                <w:szCs w:val="16"/>
+                              </w:rPr>
+                            </w:pPr>
+                            <w:r>
+                              <w:rPr>
+                                <w:sz w:val="16"/>
+                                <w:szCs w:val="16"/>
+                              </w:rPr>
+                              <w:t>(</w:t>
+                            </w:r>
+                            <w:proofErr w:type="spellStart"/>
+                            <w:proofErr w:type="gramStart"/>
+                            <w:r>
+                              <w:rPr>
+                                <w:sz w:val="16"/>
+                                <w:szCs w:val="16"/>
+                              </w:rPr>
+                              <w:t>mongodb</w:t>
+                            </w:r>
+                            <w:proofErr w:type="spellEnd"/>
+                            <w:proofErr w:type="gramEnd"/>
+                            <w:r>
+                              <w:rPr>
+                                <w:sz w:val="16"/>
+                                <w:szCs w:val="16"/>
+                              </w:rPr>
+                              <w:t>)</w:t>
+                            </w:r>
+                          </w:p>
+                        </w:txbxContent>
+                      </wps:txbx>
+                      <wps:bodyPr rot="0" spcFirstLastPara="0" vertOverflow="overflow" horzOverflow="overflow" vert="horz" wrap="square" lIns="91440" tIns="45720" rIns="91440" bIns="45720" numCol="1" spcCol="0" rtlCol="0" fromWordArt="0" anchor="ctr" anchorCtr="0" forceAA="0" compatLnSpc="1">
+                        <a:prstTxWarp prst="textNoShape">
+                          <a:avLst/>
+                        </a:prstTxWarp>
+                        <a:noAutofit/>
+                      </wps:bodyPr>
+                    </wps:wsp>
+                  </a:graphicData>
+                </a:graphic>
+              </wp:anchor>
+            </w:drawing>
+          </mc:Choice>
+          <mc:Fallback>
+            <w:pict>
+              <v:rect w14:anchorId="19EF96A9" id="Rectangle 30" o:spid="_x0000_s1028" alt="DataBase&#10;(MongoDB)&#10;" style="position:absolute;left:0;text-align:left;margin-left:-47.75pt;margin-top:27.6pt;width:77.5pt;height:35.5pt;z-index:251659264;visibility:visible;mso-wrap-style:square;mso-wrap-distance-left:9pt;mso-wrap-distance-top:0;mso-wrap-distance-right:9pt;mso-wrap-distance-bottom:0;mso-position-horizontal:absolute;mso-position-horizontal-relative:text;mso-position-vertical:absolute;mso-position-vertical-relative:text;v-text-anchor:middle" o:gfxdata="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" fillcolor="#b4c6e7 [1300]" strokecolor="#b4c6e7 [1300]" strokeweight="1pt">
+                <v:textbox>
+                  <w:txbxContent>
+                    <w:p>
+                      <w:pPr>
+                        <w:spacing w:line="240" w:lineRule="auto"/>
+                        <w:jc w:val="center"/>
+                        <w:rPr>
+                          <w:sz w:val="16"/>
+                          <w:szCs w:val="16"/>
+                        </w:rPr>
+                      </w:pPr>
+                      <w:proofErr w:type="spellStart"/>
+                      <w:r>
+                        <w:rPr>
+                          <w:sz w:val="16"/>
+                          <w:szCs w:val="16"/>
+                        </w:rPr>
+                        <w:t>Data</w:t>
+                      </w:r>
+                      <w:r>
+                        <w:rPr>
+                          <w:sz w:val="16"/>
+                          <w:szCs w:val="16"/>
+                        </w:rPr>
+                        <w:t>base</w:t>
+                      </w:r>
+                      <w:proofErr w:type="spellEnd"/>
+                    </w:p>
+                    <w:p>
+                      <w:pPr>
+                        <w:spacing w:line="240" w:lineRule="auto"/>
+                        <w:jc w:val="center"/>
+                        <w:rPr>
+                          <w:sz w:val="16"/>
+                          <w:szCs w:val="16"/>
+                        </w:rPr>
+                      </w:pPr>
+                      <w:r>
+                        <w:rPr>
+                          <w:sz w:val="16"/>
+                          <w:szCs w:val="16"/>
+                        </w:rPr>
+                        <w:t>(</w:t>
+                      </w:r>
+                      <w:proofErr w:type="spellStart"/>
+                      <w:proofErr w:type="gramStart"/>
+                      <w:r>
+                        <w:rPr>
+                          <w:sz w:val="16"/>
+                          <w:szCs w:val="16"/>
+                        </w:rPr>
+                        <w:t>mongodb</w:t>
+                      </w:r>
+                      <w:proofErr w:type="spellEnd"/>
+                      <w:proofErr w:type="gramEnd"/>
+                      <w:r>
+                        <w:rPr>
+                          <w:sz w:val="16"/>
+                          <w:szCs w:val="16"/>
+                        </w:rPr>
+                        <w:t>)</w:t>
+                      </w:r>
+                    </w:p>
+                  </w:txbxContent>
+                </v:textbox>
+              </v:rect>
+            </w:pict>
+          </mc:Fallback>
+        </mc:AlternateContent>
+      </w:r>
+    </w:p>
+    <w:p>
+      <w:pPr>
+        <w:jc w:val="both"/>
+        <w:rPr>
+          <w:rFonts w:ascii="Calibri" w:hAnsi="Calibri" w:cs="Calibri"/>
+        </w:rPr>
+      </w:pPr>
+      <w:r>
+        <w:rPr>
+          <w:rFonts w:ascii="Calibri" w:hAnsi="Calibri" w:cs="Calibri"/>
+          <w:noProof/>
+        </w:rPr>
+        <mc:AlternateContent>
+          <mc:Choice Requires="wps">
+            <w:drawing>
+              <wp:anchor distT="0" distB="0" distL="114300" distR="114300" simplePos="0" relativeHeight="251675648" behindDoc="0" locked="0" layoutInCell="1" allowOverlap="1" wp14:anchorId="58048491" wp14:editId="05724F90">
+                <wp:simplePos x="0" y="0"/>
+                <wp:positionH relativeFrom="margin">
+                  <wp:posOffset>5205681</wp:posOffset>
+                </wp:positionH>
+                <wp:positionV relativeFrom="paragraph">
+                  <wp:posOffset>53242</wp:posOffset>
+                </wp:positionV>
+                <wp:extent cx="984250" cy="450850"/>
+                <wp:effectExtent l="0" t="0" r="25400" b="25400"/>
+                <wp:wrapNone/>
+                <wp:docPr id="39" name="Rectangle 39"/>
+                <wp:cNvGraphicFramePr/>
+                <a:graphic xmlns:a="http://schemas.openxmlformats.org/drawingml/2006/main">
+                  <a:graphicData uri="http://schemas.microsoft.com/office/word/2010/wordprocessingShape">
+                    <wps:wsp>
+                      <wps:cNvSpPr/>
+                      <wps:spPr>
+                        <a:xfrm>
+                          <a:off x="0" y="0"/>
+                          <a:ext cx="984250" cy="450850"/>
+                        </a:xfrm>
+                        <a:prstGeom prst="rect">
+                          <a:avLst/>
+                        </a:prstGeom>
+                        <a:solidFill>
+                          <a:schemeClr val="accent2"/>
+                        </a:solidFill>
+                        <a:ln>
+                          <a:solidFill>
+                            <a:schemeClr val="accent2"/>
+                          </a:solidFill>
+                        </a:ln>
+                      </wps:spPr>
+                      <wps:style>
+                        <a:lnRef idx="2">
+                          <a:schemeClr val="accent1">
+                            <a:shade val="50000"/>
+                          </a:schemeClr>
+                        </a:lnRef>
+                        <a:fillRef idx="1">
+                          <a:schemeClr val="accent1"/>
+                        </a:fillRef>
+                        <a:effectRef idx="0">
+                          <a:schemeClr val="accent1"/>
+                        </a:effectRef>
+                        <a:fontRef idx="minor">
+                          <a:schemeClr val="lt1"/>
+                        </a:fontRef>
+                      </wps:style>
+                      <wps:txbx>
+                        <w:txbxContent>
+                          <w:p>
+                            <w:pPr>
+                              <w:jc w:val="center"/>
+                              <w:rPr>
+                                <w:sz w:val="16"/>
+                                <w:szCs w:val="16"/>
+                              </w:rPr>
+                            </w:pPr>
+                            <w:r>
+                              <w:rPr>
+                                <w:sz w:val="16"/>
+                                <w:szCs w:val="16"/>
+                              </w:rPr>
+                              <w:t>IHM</w:t>
+                            </w:r>
+                          </w:p>
+                          <w:p>
+                            <w:pPr>
+                              <w:jc w:val="center"/>
+                              <w:rPr>
+                                <w:sz w:val="16"/>
+                                <w:szCs w:val="16"/>
+                              </w:rPr>
+                            </w:pPr>
+                            <w:r>
+                              <w:rPr>
+                                <w:sz w:val="16"/>
+                                <w:szCs w:val="16"/>
+                              </w:rPr>
+                              <w:t>(Localhost :3000)</w:t>
+                            </w:r>
+                          </w:p>
+                        </w:txbxContent>
+                      </wps:txbx>
+                      <wps:bodyPr rot="0" spcFirstLastPara="0" vertOverflow="overflow" horzOverflow="overflow" vert="horz" wrap="square" lIns="91440" tIns="45720" rIns="91440" bIns="45720" numCol="1" spcCol="0" rtlCol="0" fromWordArt="0" anchor="ctr" anchorCtr="0" forceAA="0" compatLnSpc="1">
+                        <a:prstTxWarp prst="textNoShape">
+                          <a:avLst/>
+                        </a:prstTxWarp>
+                        <a:noAutofit/>
+                      </wps:bodyPr>
+                    </wps:wsp>
+                  </a:graphicData>
+                </a:graphic>
+              </wp:anchor>
+            </w:drawing>
+          </mc:Choice>
+          <mc:Fallback>
+            <w:pict>
+              <v:rect w14:anchorId="58048491" id="Rectangle 39" o:spid="_x0000_s1029" style="position:absolute;left:0;text-align:left;margin-left:409.9pt;margin-top:4.2pt;width:77.5pt;height:35.5pt;z-index:251675648;visibility:visible;mso-wrap-style:square;mso-wrap-distance-left:9pt;mso-wrap-distance-top:0;mso-wrap-distance-right:9pt;mso-wrap-distance-bottom:0;mso-position-horizontal:absolute;mso-position-horizontal-relative:margin;mso-position-vertical:absolute;mso-position-vertical-relative:text;v-text-anchor:middle" o:gfxdata="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" fillcolor="#ed7d31 [3205]" strokecolor="#ed7d31 [3205]" strokeweight="1pt">
+                <v:textbox>
+                  <w:txbxContent>
+                    <w:p>
+                      <w:pPr>
+                        <w:jc w:val="center"/>
+                        <w:rPr>
+                          <w:sz w:val="16"/>
+                          <w:szCs w:val="16"/>
+                        </w:rPr>
+                      </w:pPr>
+                      <w:r>
+                        <w:rPr>
+                          <w:sz w:val="16"/>
+                          <w:szCs w:val="16"/>
+                        </w:rPr>
+                        <w:t>IHM</w:t>
+                      </w:r>
+                    </w:p>
+                    <w:p>
+                      <w:pPr>
+                        <w:jc w:val="center"/>
+                        <w:rPr>
+                          <w:sz w:val="16"/>
+                          <w:szCs w:val="16"/>
+                        </w:rPr>
+                      </w:pPr>
+                      <w:r>
+                        <w:rPr>
+                          <w:sz w:val="16"/>
+                          <w:szCs w:val="16"/>
+                        </w:rPr>
+                        <w:t>(Localhost :3000)</w:t>
+                      </w:r>
+                    </w:p>
+                  </w:txbxContent>
+                </v:textbox>
+                <w10:wrap anchorx="margin"/>
+              </v:rect>
+            </w:pict>
+          </mc:Fallback>
+        </mc:AlternateContent>
+      </w:r>
+      <w:r>
+        <w:rPr>
+          <w:rFonts w:ascii="Calibri" w:hAnsi="Calibri" w:cs="Calibri"/>
+          <w:noProof/>
+        </w:rPr>
+        <mc:AlternateContent>
+          <mc:Choice Requires="wps">
+            <w:drawing>
+              <wp:anchor distT="0" distB="0" distL="114300" distR="114300" simplePos="0" relativeHeight="251669504" behindDoc="0" locked="0" layoutInCell="1" allowOverlap="1" wp14:anchorId="2BB43F82" wp14:editId="0D630D60">
+                <wp:simplePos x="0" y="0"/>
+                <wp:positionH relativeFrom="margin">
+                  <wp:posOffset>3906667</wp:posOffset>
+                </wp:positionH>
+                <wp:positionV relativeFrom="paragraph">
+                  <wp:posOffset>65259</wp:posOffset>
+                </wp:positionV>
+                <wp:extent cx="984250" cy="450850"/>
+                <wp:effectExtent l="0" t="0" r="25400" b="25400"/>
+                <wp:wrapNone/>
+                <wp:docPr id="36" name="Rectangle 36"/>
+                <wp:cNvGraphicFramePr/>
+                <a:graphic xmlns:a="http://schemas.openxmlformats.org/drawingml/2006/main">
+                  <a:graphicData uri="http://schemas.microsoft.com/office/word/2010/wordprocessingShape">
+                    <wps:wsp>
+                      <wps:cNvSpPr/>
+                      <wps:spPr>
+                        <a:xfrm>
+                          <a:off x="0" y="0"/>
+                          <a:ext cx="984250" cy="450850"/>
+                        </a:xfrm>
+                        <a:prstGeom prst="rect">
+                          <a:avLst/>
+                        </a:prstGeom>
+                        <a:solidFill>
+                          <a:schemeClr val="accent2">
+                            <a:lumMod val="60000"/>
+                            <a:lumOff val="40000"/>
+                          </a:schemeClr>
+                        </a:solidFill>
+                        <a:ln>
+                          <a:solidFill>
+                            <a:schemeClr val="accent2">
+                              <a:lumMod val="60000"/>
+                              <a:lumOff val="40000"/>
+                            </a:schemeClr>
+                          </a:solidFill>
+                        </a:ln>
+                      </wps:spPr>
+                      <wps:style>
+                        <a:lnRef idx="2">
+                          <a:schemeClr val="accent1">
+                            <a:shade val="50000"/>
+                          </a:schemeClr>
+                        </a:lnRef>
+                        <a:fillRef idx="1">
+                          <a:schemeClr val="accent1"/>
+                        </a:fillRef>
+                        <a:effectRef idx="0">
+                          <a:schemeClr val="accent1"/>
+                        </a:effectRef>
+                        <a:fontRef idx="minor">
+                          <a:schemeClr val="lt1"/>
+                        </a:fontRef>
+                      </wps:style>
+                      <wps:txbx>
+                        <w:txbxContent>
+                          <w:p>
+                            <w:pPr>
+                              <w:jc w:val="center"/>
+                              <w:rPr>
+                                <w:sz w:val="16"/>
+                                <w:szCs w:val="16"/>
+                              </w:rPr>
+                            </w:pPr>
+                            <w:r>
+                              <w:rPr>
+                                <w:sz w:val="16"/>
+                                <w:szCs w:val="16"/>
+                              </w:rPr>
+                              <w:t>Pages</w:t>
+                            </w:r>
+                          </w:p>
+                          <w:p>
+                            <w:pPr>
+                              <w:jc w:val="center"/>
+                              <w:rPr>
+                                <w:sz w:val="16"/>
+                                <w:szCs w:val="16"/>
+                              </w:rPr>
+                            </w:pPr>
+                            <w:r>
+                              <w:rPr>
+                                <w:sz w:val="16"/>
+                                <w:szCs w:val="16"/>
+                              </w:rPr>
+                              <w:t>(</w:t>
+                            </w:r>
+                            <w:proofErr w:type="spellStart"/>
+                            <w:r>
+                              <w:rPr>
+                                <w:sz w:val="16"/>
+                                <w:szCs w:val="16"/>
+                              </w:rPr>
+                              <w:t>React</w:t>
+                            </w:r>
+                            <w:proofErr w:type="spellEnd"/>
+                            <w:r>
+                              <w:rPr>
+                                <w:sz w:val="16"/>
+                                <w:szCs w:val="16"/>
+                              </w:rPr>
+                              <w:t>)</w:t>
+                            </w:r>
+                          </w:p>
+                        </w:txbxContent>
+                      </wps:txbx>
+                      <wps:bodyPr rot="0" spcFirstLastPara="0" vertOverflow="overflow" horzOverflow="overflow" vert="horz" wrap="square" lIns="91440" tIns="45720" rIns="91440" bIns="45720" numCol="1" spcCol="0" rtlCol="0" fromWordArt="0" anchor="ctr" anchorCtr="0" forceAA="0" compatLnSpc="1">
+                        <a:prstTxWarp prst="textNoShape">
+                          <a:avLst/>
+                        </a:prstTxWarp>
+                        <a:noAutofit/>
+                      </wps:bodyPr>
+                    </wps:wsp>
+                  </a:graphicData>
+                </a:graphic>
+              </wp:anchor>
+            </w:drawing>
+          </mc:Choice>
+          <mc:Fallback>
+            <w:pict>
+              <v:rect w14:anchorId="2BB43F82" id="Rectangle 36" o:spid="_x0000_s1030" style="position:absolute;left:0;text-align:left;margin-left:307.6pt;margin-top:5.15pt;width:77.5pt;height:35.5pt;z-index:251669504;visibility:visible;mso-wrap-style:square;mso-wrap-distance-left:9pt;mso-wrap-distance-top:0;mso-wrap-distance-right:9pt;mso-wrap-distance-bottom:0;mso-position-horizontal:absolute;mso-position-horizontal-relative:margin;mso-position-vertical:absolute;mso-position-vertical-relative:text;v-text-anchor:middle" o:gfxdata="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" fillcolor="#f4b083 [1941]" strokecolor="#f4b083 [1941]" strokeweight="1pt">
+                <v:textbox>
+                  <w:txbxContent>
+                    <w:p>
+                      <w:pPr>
+                        <w:jc w:val="center"/>
+                        <w:rPr>
+                          <w:sz w:val="16"/>
+                          <w:szCs w:val="16"/>
+                        </w:rPr>
+                      </w:pPr>
+                      <w:r>
+                        <w:rPr>
+                          <w:sz w:val="16"/>
+                          <w:szCs w:val="16"/>
+                        </w:rPr>
+                        <w:t>Pages</w:t>
+                      </w:r>
+                    </w:p>
+                    <w:p>
+                      <w:pPr>
+                        <w:jc w:val="center"/>
+                        <w:rPr>
+                          <w:sz w:val="16"/>
+                          <w:szCs w:val="16"/>
+                        </w:rPr>
+                      </w:pPr>
+                      <w:r>
+                        <w:rPr>
+                          <w:sz w:val="16"/>
+                          <w:szCs w:val="16"/>
+                        </w:rPr>
+                        <w:t>(</w:t>
+                      </w:r>
+                      <w:proofErr w:type="spellStart"/>
+                      <w:r>
+                        <w:rPr>
+                          <w:sz w:val="16"/>
+                          <w:szCs w:val="16"/>
+                        </w:rPr>
+                        <w:t>React</w:t>
+                      </w:r>
+                      <w:proofErr w:type="spellEnd"/>
+                      <w:r>
+                        <w:rPr>
+                          <w:sz w:val="16"/>
+                          <w:szCs w:val="16"/>
+                        </w:rPr>
+                        <w:t>)</w:t>
+                      </w:r>
+                    </w:p>
+                  </w:txbxContent>
+                </v:textbox>
+                <w10:wrap anchorx="margin"/>
+              </v:rect>
+            </w:pict>
+          </mc:Fallback>
+        </mc:AlternateContent>
+      </w:r>
+      <w:r>
+        <w:rPr>
+          <w:rFonts w:ascii="Calibri" w:hAnsi="Calibri" w:cs="Calibri"/>
+          <w:noProof/>
+        </w:rPr>
+        <mc:AlternateContent>
+          <mc:Choice Requires="wps">
+            <w:drawing>
+              <wp:anchor distT="0" distB="0" distL="114300" distR="114300" simplePos="0" relativeHeight="251663360" behindDoc="0" locked="0" layoutInCell="1" allowOverlap="1" wp14:anchorId="0960854B" wp14:editId="2C04C8FC">
+                <wp:simplePos x="0" y="0"/>
+                <wp:positionH relativeFrom="column">
+                  <wp:posOffset>713105</wp:posOffset>
+                </wp:positionH>
+                <wp:positionV relativeFrom="paragraph">
+                  <wp:posOffset>64770</wp:posOffset>
+                </wp:positionV>
+                <wp:extent cx="984250" cy="450850"/>
+                <wp:effectExtent l="0" t="0" r="25400" b="25400"/>
+                <wp:wrapNone/>
+                <wp:docPr id="33" name="Rectangle 33"/>
+                <wp:cNvGraphicFramePr/>
+                <a:graphic xmlns:a="http://schemas.openxmlformats.org/drawingml/2006/main">
+                  <a:graphicData uri="http://schemas.microsoft.com/office/word/2010/wordprocessingShape">
+                    <wps:wsp>
+                      <wps:cNvSpPr/>
+                      <wps:spPr>
+                        <a:xfrm>
+                          <a:off x="0" y="0"/>
+                          <a:ext cx="984250" cy="450850"/>
+                        </a:xfrm>
+                        <a:prstGeom prst="rect">
+                          <a:avLst/>
+                        </a:prstGeom>
+                        <a:solidFill>
+                          <a:srgbClr val="92D050"/>
+                        </a:solidFill>
+                        <a:ln>
+                          <a:solidFill>
+                            <a:srgbClr val="92D050"/>
+                          </a:solidFill>
+                        </a:ln>
+                      </wps:spPr>
+                      <wps:style>
+                        <a:lnRef idx="2">
+                          <a:schemeClr val="accent1">
+                            <a:shade val="50000"/>
+                          </a:schemeClr>
+                        </a:lnRef>
+                        <a:fillRef idx="1">
+                          <a:schemeClr val="accent1"/>
+                        </a:fillRef>
+                        <a:effectRef idx="0">
+                          <a:schemeClr val="accent1"/>
+                        </a:effectRef>
+                        <a:fontRef idx="minor">
+                          <a:schemeClr val="lt1"/>
+                        </a:fontRef>
+                      </wps:style>
+                      <wps:txbx>
+                        <w:txbxContent>
+                          <w:p>
+                            <w:pPr>
+                              <w:jc w:val="center"/>
+                              <w:rPr>
+                                <w:sz w:val="16"/>
+                                <w:szCs w:val="16"/>
+                              </w:rPr>
+                            </w:pPr>
+                            <w:r>
+                              <w:rPr>
+                                <w:sz w:val="16"/>
+                                <w:szCs w:val="16"/>
+                              </w:rPr>
+                              <w:t>Controller</w:t>
+                            </w:r>
+                          </w:p>
+                        </w:txbxContent>
+                      </wps:txbx>
+                      <wps:bodyPr rot="0" spcFirstLastPara="0" vertOverflow="overflow" horzOverflow="overflow" vert="horz" wrap="square" lIns="91440" tIns="45720" rIns="91440" bIns="45720" numCol="1" spcCol="0" rtlCol="0" fromWordArt="0" anchor="ctr" anchorCtr="0" forceAA="0" compatLnSpc="1">
+                        <a:prstTxWarp prst="textNoShape">
+                          <a:avLst/>
+                        </a:prstTxWarp>
+                        <a:noAutofit/>
+                      </wps:bodyPr>
+                    </wps:wsp>
+                  </a:graphicData>
+                </a:graphic>
+              </wp:anchor>
+            </w:drawing>
+          </mc:Choice>
+          <mc:Fallback>
+            <w:pict>
+              <v:rect w14:anchorId="0960854B" id="Rectangle 33" o:spid="_x0000_s1031" style="position:absolute;left:0;text-align:left;margin-left:56.15pt;margin-top:5.1pt;width:77.5pt;height:35.5pt;z-index:251663360;visibility:visible;mso-wrap-style:square;mso-wrap-distance-left:9pt;mso-wrap-distance-top:0;mso-wrap-distance-right:9pt;mso-wrap-distance-bottom:0;mso-position-horizontal:absolute;mso-position-horizontal-relative:text;mso-position-vertical:absolute;mso-position-vertical-relative:text;v-text-anchor:middle" o:gfxdata="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" fillcolor="#92d050" strokecolor="#92d050" strokeweight="1pt">
+                <v:textbox>
+                  <w:txbxContent>
+                    <w:p>
+                      <w:pPr>
+                        <w:jc w:val="center"/>
+                        <w:rPr>
+                          <w:sz w:val="16"/>
+                          <w:szCs w:val="16"/>
+                        </w:rPr>
+                      </w:pPr>
+                      <w:r>
+                        <w:rPr>
+                          <w:sz w:val="16"/>
+                          <w:szCs w:val="16"/>
+                        </w:rPr>
+                        <w:t>Controller</w:t>
+                      </w:r>
+                    </w:p>
+                  </w:txbxContent>
+                </v:textbox>
+              </v:rect>
+            </w:pict>
+          </mc:Fallback>
+        </mc:AlternateContent>
+      </w:r>
+      <w:r>
+        <w:rPr>
+          <w:rFonts w:ascii="Calibri" w:hAnsi="Calibri" w:cs="Calibri"/>
+          <w:noProof/>
+        </w:rPr>
+        <mc:AlternateContent>
+          <mc:Choice Requires="wps">
+            <w:drawing>
+              <wp:anchor distT="0" distB="0" distL="114300" distR="114300" simplePos="0" relativeHeight="251667456" behindDoc="0" locked="0" layoutInCell="1" allowOverlap="1" wp14:anchorId="279DF57A" wp14:editId="4E9F2C5C">
+                <wp:simplePos x="0" y="0"/>
+                <wp:positionH relativeFrom="margin">
+                  <wp:align>center</wp:align>
+                </wp:positionH>
+                <wp:positionV relativeFrom="paragraph">
+                  <wp:posOffset>77470</wp:posOffset>
+                </wp:positionV>
+                <wp:extent cx="984250" cy="450850"/>
+                <wp:effectExtent l="0" t="0" r="25400" b="25400"/>
+                <wp:wrapNone/>
+                <wp:docPr id="35" name="Rectangle 35"/>
+                <wp:cNvGraphicFramePr/>
+                <a:graphic xmlns:a="http://schemas.openxmlformats.org/drawingml/2006/main">
+                  <a:graphicData uri="http://schemas.microsoft.com/office/word/2010/wordprocessingShape">
+                    <wps:wsp>
+                      <wps:cNvSpPr/>
+                      <wps:spPr>
+                        <a:xfrm>
+                          <a:off x="0" y="0"/>
+                          <a:ext cx="984250" cy="450850"/>
+                        </a:xfrm>
+                        <a:prstGeom prst="rect">
+                          <a:avLst/>
+                        </a:prstGeom>
+                      </wps:spPr>
+                      <wps:style>
+                        <a:lnRef idx="2">
+                          <a:schemeClr val="accent1">
+                            <a:shade val="50000"/>
+                          </a:schemeClr>
+                        </a:lnRef>
+                        <a:fillRef idx="1">
+                          <a:schemeClr val="accent1"/>
+                        </a:fillRef>
+                        <a:effectRef idx="0">
+                          <a:schemeClr val="accent1"/>
+                        </a:effectRef>
+                        <a:fontRef idx="minor">
+                          <a:schemeClr val="lt1"/>
+                        </a:fontRef>
+                      </wps:style>
+                      <wps:txbx>
+                        <w:txbxContent>
+                          <w:p>
+                            <w:pPr>
+                              <w:jc w:val="center"/>
+                              <w:rPr>
+                                <w:sz w:val="16"/>
+                                <w:szCs w:val="16"/>
+                              </w:rPr>
+                            </w:pPr>
+                            <w:r>
+                              <w:rPr>
+                                <w:sz w:val="16"/>
+                                <w:szCs w:val="16"/>
+                              </w:rPr>
+                              <w:t>API</w:t>
+                            </w:r>
+                          </w:p>
+                          <w:p>
+                            <w:pPr>
+                              <w:jc w:val="center"/>
+                              <w:rPr>
+                                <w:sz w:val="16"/>
+                                <w:szCs w:val="16"/>
+                              </w:rPr>
+                            </w:pPr>
+                            <w:r>
+                              <w:rPr>
+                                <w:sz w:val="16"/>
+                                <w:szCs w:val="16"/>
+                              </w:rPr>
+                              <w:t>(</w:t>
+                            </w:r>
+                            <w:proofErr w:type="gramStart"/>
+                            <w:r>
+                              <w:rPr>
+                                <w:sz w:val="16"/>
+                                <w:szCs w:val="16"/>
+                              </w:rPr>
+                              <w:t>localhost</w:t>
+                            </w:r>
+                            <w:proofErr w:type="gramEnd"/>
+                            <w:r>
+                              <w:rPr>
+                                <w:sz w:val="16"/>
+                                <w:szCs w:val="16"/>
+                              </w:rPr>
+                              <w:t> :3030</w:t>
+                            </w:r>
+                            <w:r>
+                              <w:rPr>
+                                <w:sz w:val="16"/>
+                                <w:szCs w:val="16"/>
+                              </w:rPr>
+                              <w:t>)</w:t>
+                            </w:r>
+                          </w:p>
+                        </w:txbxContent>
+                      </wps:txbx>
+                      <wps:bodyPr rot="0" spcFirstLastPara="0" vertOverflow="overflow" horzOverflow="overflow" vert="horz" wrap="square" lIns="91440" tIns="45720" rIns="91440" bIns="45720" numCol="1" spcCol="0" rtlCol="0" fromWordArt="0" anchor="ctr" anchorCtr="0" forceAA="0" compatLnSpc="1">
+                        <a:prstTxWarp prst="textNoShape">
+                          <a:avLst/>
+                        </a:prstTxWarp>
+                        <a:noAutofit/>
+                      </wps:bodyPr>
+                    </wps:wsp>
+                  </a:graphicData>
+                </a:graphic>
+              </wp:anchor>
+            </w:drawing>
+          </mc:Choice>
+          <mc:Fallback>
+            <w:pict>
+              <v:rect w14:anchorId="279DF57A" id="Rectangle 35" o:spid="_x0000_s1032" style="position:absolute;left:0;text-align:left;margin-left:0;margin-top:6.1pt;width:77.5pt;height:35.5pt;z-index:251667456;visibility:visible;mso-wrap-style:square;mso-wrap-distance-left:9pt;mso-wrap-distance-top:0;mso-wrap-distance-right:9pt;mso-wrap-distance-bottom:0;mso-position-horizontal:center;mso-position-horizontal-relative:margin;mso-position-vertical:absolute;mso-position-vertical-relative:text;v-text-anchor:middle" o:gfxdata="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" fillcolor="#4472c4 [3204]" strokecolor="#1f3763 [1604]" strokeweight="1pt">
+                <v:textbox>
+                  <w:txbxContent>
+                    <w:p>
+                      <w:pPr>
+                        <w:jc w:val="center"/>
+                        <w:rPr>
+                          <w:sz w:val="16"/>
+                          <w:szCs w:val="16"/>
+                        </w:rPr>
+                      </w:pPr>
+                      <w:r>
+                        <w:rPr>
+                          <w:sz w:val="16"/>
+                          <w:szCs w:val="16"/>
+                        </w:rPr>
+                        <w:t>API</w:t>
+                      </w:r>
+                    </w:p>
+                    <w:p>
+                      <w:pPr>
+                        <w:jc w:val="center"/>
+                        <w:rPr>
+                          <w:sz w:val="16"/>
+                          <w:szCs w:val="16"/>
+                        </w:rPr>
+                      </w:pPr>
+                      <w:r>
+                        <w:rPr>
+                          <w:sz w:val="16"/>
+                          <w:szCs w:val="16"/>
+                        </w:rPr>
+                        <w:t>(</w:t>
+                      </w:r>
+                      <w:proofErr w:type="gramStart"/>
+                      <w:r>
+                        <w:rPr>
+                          <w:sz w:val="16"/>
+                          <w:szCs w:val="16"/>
+                        </w:rPr>
+                        <w:t>localhost</w:t>
+                      </w:r>
+                      <w:proofErr w:type="gramEnd"/>
+                      <w:r>
+                        <w:rPr>
+                          <w:sz w:val="16"/>
+                          <w:szCs w:val="16"/>
+                        </w:rPr>
+                        <w:t> :3030</w:t>
+                      </w:r>
+                      <w:r>
+                        <w:rPr>
+                          <w:sz w:val="16"/>
+                          <w:szCs w:val="16"/>
+                        </w:rPr>
+                        <w:t>)</w:t>
+                      </w:r>
+                    </w:p>
+                  </w:txbxContent>
+                </v:textbox>
+                <w10:wrap anchorx="margin"/>
+              </v:rect>
+            </w:pict>
+          </mc:Fallback>
+        </mc:AlternateContent>
+      </w:r>
+    </w:p>
+    <w:p>
+      <w:pPr>
+        <w:jc w:val="both"/>
+        <w:rPr>
+          <w:rFonts w:ascii="Calibri" w:hAnsi="Calibri" w:cs="Calibri"/>
+        </w:rPr>
+      </w:pPr>
+      <w:r>
+        <w:rPr>
+          <w:rFonts w:ascii="Calibri" w:hAnsi="Calibri" w:cs="Calibri"/>
+          <w:noProof/>
+        </w:rPr>
+        <mc:AlternateContent>
+          <mc:Choice Requires="wps">
+            <w:drawing>
+              <wp:anchor distT="0" distB="0" distL="114300" distR="114300" simplePos="0" relativeHeight="251687936" behindDoc="0" locked="0" layoutInCell="1" allowOverlap="1" wp14:anchorId="580B3765" wp14:editId="4B75A3D5">
+                <wp:simplePos x="0" y="0"/>
+                <wp:positionH relativeFrom="column">
+                  <wp:posOffset>4923644</wp:posOffset>
+                </wp:positionH>
+                <wp:positionV relativeFrom="paragraph">
+                  <wp:posOffset>240762</wp:posOffset>
+                </wp:positionV>
+                <wp:extent cx="829408" cy="554257"/>
+                <wp:effectExtent l="38100" t="38100" r="66040" b="93980"/>
+                <wp:wrapNone/>
+                <wp:docPr id="48" name="Connecteur : en arc 48"/>
+                <wp:cNvGraphicFramePr/>
+                <a:graphic xmlns:a="http://schemas.openxmlformats.org/drawingml/2006/main">
+                  <a:graphicData uri="http://schemas.microsoft.com/office/word/2010/wordprocessingShape">
+                    <wps:wsp>
+                      <wps:cNvCnPr/>
+                      <wps:spPr>
+                        <a:xfrm flipV="1">
+                          <a:off x="0" y="0"/>
+                          <a:ext cx="829408" cy="554257"/>
+                        </a:xfrm>
+                        <a:prstGeom prst="curvedConnector3">
+                          <a:avLst>
+                            <a:gd name="adj1" fmla="val 101053"/>
+                          </a:avLst>
+                        </a:prstGeom>
+                        <a:ln>
+                          <a:headEnd type="triangle"/>
+                          <a:tailEnd type="triangle"/>
+                        </a:ln>
+                      </wps:spPr>
+                      <wps:style>
+                        <a:lnRef idx="1">
+                          <a:schemeClr val="accent1"/>
+                        </a:lnRef>
+                        <a:fillRef idx="0">
+                          <a:schemeClr val="accent1"/>
+                        </a:fillRef>
+                        <a:effectRef idx="0">
+                          <a:schemeClr val="accent1"/>
+                        </a:effectRef>
+                        <a:fontRef idx="minor">
+                          <a:schemeClr val="tx1"/>
+                        </a:fontRef>
+                      </wps:style>
+                      <wps:bodyPr/>
+                    </wps:wsp>
+                  </a:graphicData>
+                </a:graphic>
+                <wp14:sizeRelH relativeFrom="margin">
+                  <wp14:pctWidth>0</wp14:pctWidth>
+                </wp14:sizeRelH>
+                <wp14:sizeRelV relativeFrom="margin">
+                  <wp14:pctHeight>0</wp14:pctHeight>
+                </wp14:sizeRelV>
+              </wp:anchor>
+            </w:drawing>
+          </mc:Choice>
+          <mc:Fallback>
+            <w:pict>
+              <v:shape w14:anchorId="4697DD1A" id="Connecteur : en arc 48" o:spid="_x0000_s1026" type="#_x0000_t38" style="position:absolute;margin-left:387.7pt;margin-top:18.95pt;width:65.3pt;height:43.65pt;flip:y;z-index:251687936;visibility:visible;mso-wrap-style:square;mso-width-percent:0;mso-height-percent:0;mso-wrap-distance-left:9pt;mso-wrap-distance-top:0;mso-wrap-distance-right:9pt;mso-wrap-distance-bottom:0;mso-position-horizontal:absolute;mso-position-horizontal-relative:text;mso-position-vertical:absolute;mso-position-vertical-relative:text;mso-width-percent:0;mso-height-percent:0;mso-width-relative:margin;mso-height-relative:margin" o:gfxdata="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" adj="21827" strokecolor="#4472c4 [3204]" strokeweight=".5pt">
+                <v:stroke startarrow="block" endarrow="block" joinstyle="miter"/>
+              </v:shape>
+            </w:pict>
+          </mc:Fallback>
+        </mc:AlternateContent>
+      </w:r>
+      <w:r>
+        <w:rPr>
+          <w:rFonts w:ascii="Calibri" w:hAnsi="Calibri" w:cs="Calibri"/>
+          <w:noProof/>
+        </w:rPr>
+        <mc:AlternateContent>
+          <mc:Choice Requires="wps">
+            <w:drawing>
+              <wp:anchor distT="0" distB="0" distL="114300" distR="114300" simplePos="0" relativeHeight="251685888" behindDoc="0" locked="0" layoutInCell="1" allowOverlap="1" wp14:anchorId="6A07B7E1" wp14:editId="7B1AF71F">
+                <wp:simplePos x="0" y="0"/>
+                <wp:positionH relativeFrom="column">
+                  <wp:posOffset>4454525</wp:posOffset>
+                </wp:positionH>
+                <wp:positionV relativeFrom="paragraph">
+                  <wp:posOffset>207547</wp:posOffset>
+                </wp:positionV>
+                <wp:extent cx="0" cy="375627"/>
+                <wp:effectExtent l="76200" t="38100" r="95250" b="62865"/>
+                <wp:wrapNone/>
+                <wp:docPr id="47" name="Connecteur droit avec flèche 47"/>
+                <wp:cNvGraphicFramePr/>
+                <a:graphic xmlns:a="http://schemas.openxmlformats.org/drawingml/2006/main">
+                  <a:graphicData uri="http://schemas.microsoft.com/office/word/2010/wordprocessingShape">
+                    <wps:wsp>
+                      <wps:cNvCnPr/>
+                      <wps:spPr>
+                        <a:xfrm>
+                          <a:off x="0" y="0"/>
+                          <a:ext cx="0" cy="375627"/>
+                        </a:xfrm>
+                        <a:prstGeom prst="straightConnector1">
+                          <a:avLst/>
+                        </a:prstGeom>
+                        <a:ln>
+                          <a:headEnd type="triangle"/>
+                          <a:tailEnd type="triangle"/>
+                        </a:ln>
+                      </wps:spPr>
+                      <wps:style>
+                        <a:lnRef idx="1">
+                          <a:schemeClr val="accent1"/>
+                        </a:lnRef>
+                        <a:fillRef idx="0">
+                          <a:schemeClr val="accent1"/>
+                        </a:fillRef>
+                        <a:effectRef idx="0">
+                          <a:schemeClr val="accent1"/>
+                        </a:effectRef>
+                        <a:fontRef idx="minor">
+                          <a:schemeClr val="tx1"/>
+                        </a:fontRef>
+                      </wps:style>
+                      <wps:bodyPr/>
+                    </wps:wsp>
+                  </a:graphicData>
+                </a:graphic>
+              </wp:anchor>
+            </w:drawing>
+          </mc:Choice>
+          <mc:Fallback>
+            <w:pict>
+              <v:shape w14:anchorId="4678629C" id="Connecteur droit avec flèche 47" o:spid="_x0000_s1026" type="#_x0000_t32" style="position:absolute;margin-left:350.75pt;margin-top:16.35pt;width:0;height:29.6pt;z-index:251685888;visibility:visible;mso-wrap-style:square;mso-wrap-distance-left:9pt;mso-wrap-distance-top:0;mso-wrap-distance-right:9pt;mso-wrap-distance-bottom:0;mso-position-horizontal:absolute;mso-position-horizontal-relative:text;mso-position-vertical:absolute;mso-position-vertical-relative:text" o:gfxdata="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" strokecolor="#4472c4 [3204]" strokeweight=".5pt">
+                <v:stroke startarrow="block" endarrow="block" joinstyle="miter"/>
+              </v:shape>
+            </w:pict>
+          </mc:Fallback>
+        </mc:AlternateContent>
+      </w:r>
+      <w:r>
+        <w:rPr>
+          <w:rFonts w:ascii="Calibri" w:hAnsi="Calibri" w:cs="Calibri"/>
+          <w:noProof/>
+        </w:rPr>
+        <mc:AlternateContent>
+          <mc:Choice Requires="wps">
+            <w:drawing>
+              <wp:anchor distT="0" distB="0" distL="114300" distR="114300" simplePos="0" relativeHeight="251680768" behindDoc="0" locked="0" layoutInCell="1" allowOverlap="1" wp14:anchorId="0A5652E8" wp14:editId="54874ACF">
+                <wp:simplePos x="0" y="0"/>
+                <wp:positionH relativeFrom="column">
+                  <wp:posOffset>1749376</wp:posOffset>
+                </wp:positionH>
+                <wp:positionV relativeFrom="paragraph">
+                  <wp:posOffset>258787</wp:posOffset>
+                </wp:positionV>
+                <wp:extent cx="1101969" cy="539261"/>
+                <wp:effectExtent l="38100" t="38100" r="79375" b="89535"/>
+                <wp:wrapNone/>
+                <wp:docPr id="44" name="Connecteur : en arc 44"/>
+                <wp:cNvGraphicFramePr/>
+                <a:graphic xmlns:a="http://schemas.openxmlformats.org/drawingml/2006/main">
+                  <a:graphicData uri="http://schemas.microsoft.com/office/word/2010/wordprocessingShape">
+                    <wps:wsp>
+                      <wps:cNvCnPr/>
+                      <wps:spPr>
+                        <a:xfrm flipV="1">
+                          <a:off x="0" y="0"/>
+                          <a:ext cx="1101969" cy="539261"/>
+                        </a:xfrm>
+                        <a:prstGeom prst="curvedConnector3">
+                          <a:avLst>
+                            <a:gd name="adj1" fmla="val 101053"/>
+                          </a:avLst>
+                        </a:prstGeom>
+                        <a:ln>
+                          <a:headEnd type="triangle"/>
+                          <a:tailEnd type="triangle"/>
+                        </a:ln>
+                      </wps:spPr>
+                      <wps:style>
+                        <a:lnRef idx="1">
+                          <a:schemeClr val="accent1"/>
+                        </a:lnRef>
+                        <a:fillRef idx="0">
+                          <a:schemeClr val="accent1"/>
+                        </a:fillRef>
+                        <a:effectRef idx="0">
+                          <a:schemeClr val="accent1"/>
+                        </a:effectRef>
+                        <a:fontRef idx="minor">
+                          <a:schemeClr val="tx1"/>
+                        </a:fontRef>
+                      </wps:style>
+                      <wps:bodyPr/>
+                    </wps:wsp>
+                  </a:graphicData>
+                </a:graphic>
+              </wp:anchor>
+            </w:drawing>
+          </mc:Choice>
+          <mc:Fallback>
+            <w:pict>
+              <v:shape w14:anchorId="0435D609" id="Connecteur : en arc 44" o:spid="_x0000_s1026" type="#_x0000_t38" style="position:absolute;margin-left:137.75pt;margin-top:20.4pt;width:86.75pt;height:42.45pt;flip:y;z-index:251680768;visibility:visible;mso-wrap-style:square;mso-wrap-distance-left:9pt;mso-wrap-distance-top:0;mso-wrap-distance-right:9pt;mso-wrap-distance-bottom:0;mso-position-horizontal:absolute;mso-position-horizontal-relative:text;mso-position-vertical:absolute;mso-position-vertical-relative:text" o:gfxdata="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" adj="21827" strokecolor="#4472c4 [3204]" strokeweight=".5pt">
+                <v:stroke startarrow="block" endarrow="block" joinstyle="miter"/>
+              </v:shape>
+            </w:pict>
+          </mc:Fallback>
+        </mc:AlternateContent>
+      </w:r>
+      <w:r>
+        <w:rPr>
+          <w:rFonts w:ascii="Calibri" w:hAnsi="Calibri" w:cs="Calibri"/>
+          <w:noProof/>
+        </w:rPr>
+        <mc:AlternateContent>
+          <mc:Choice Requires="wps">
+            <w:drawing>
+              <wp:anchor distT="0" distB="0" distL="114300" distR="114300" simplePos="0" relativeHeight="251679744" behindDoc="0" locked="0" layoutInCell="1" allowOverlap="1" wp14:anchorId="64222F25" wp14:editId="654DCC6D">
+                <wp:simplePos x="0" y="0"/>
+                <wp:positionH relativeFrom="column">
+                  <wp:posOffset>1203471</wp:posOffset>
+                </wp:positionH>
+                <wp:positionV relativeFrom="paragraph">
+                  <wp:posOffset>216535</wp:posOffset>
+                </wp:positionV>
+                <wp:extent cx="0" cy="375627"/>
+                <wp:effectExtent l="76200" t="38100" r="95250" b="62865"/>
+                <wp:wrapNone/>
+                <wp:docPr id="43" name="Connecteur droit avec flèche 43"/>
+                <wp:cNvGraphicFramePr/>
+                <a:graphic xmlns:a="http://schemas.openxmlformats.org/drawingml/2006/main">
+                  <a:graphicData uri="http://schemas.microsoft.com/office/word/2010/wordprocessingShape">
+                    <wps:wsp>
+                      <wps:cNvCnPr/>
+                      <wps:spPr>
+                        <a:xfrm>
+                          <a:off x="0" y="0"/>
+                          <a:ext cx="0" cy="375627"/>
+                        </a:xfrm>
+                        <a:prstGeom prst="straightConnector1">
+                          <a:avLst/>
+                        </a:prstGeom>
+                        <a:ln>
+                          <a:headEnd type="triangle"/>
+                          <a:tailEnd type="triangle"/>
+                        </a:ln>
+                      </wps:spPr>
+                      <wps:style>
+                        <a:lnRef idx="1">
+                          <a:schemeClr val="accent1"/>
+                        </a:lnRef>
+                        <a:fillRef idx="0">
+                          <a:schemeClr val="accent1"/>
+                        </a:fillRef>
+                        <a:effectRef idx="0">
+                          <a:schemeClr val="accent1"/>
+                        </a:effectRef>
+                        <a:fontRef idx="minor">
+                          <a:schemeClr val="tx1"/>
+                        </a:fontRef>
+                      </wps:style>
+                      <wps:bodyPr/>
+                    </wps:wsp>
+                  </a:graphicData>
+                </a:graphic>
+              </wp:anchor>
+            </w:drawing>
+          </mc:Choice>
+          <mc:Fallback>
+            <w:pict>
+              <v:shape w14:anchorId="64A6FD52" id="Connecteur droit avec flèche 43" o:spid="_x0000_s1026" type="#_x0000_t32" style="position:absolute;margin-left:94.75pt;margin-top:17.05pt;width:0;height:29.6pt;z-index:251679744;visibility:visible;mso-wrap-style:square;mso-wrap-distance-left:9pt;mso-wrap-distance-top:0;mso-wrap-distance-right:9pt;mso-wrap-distance-bottom:0;mso-position-horizontal:absolute;mso-position-horizontal-relative:text;mso-position-vertical:absolute;mso-position-vertical-relative:text" o:gfxdata="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" strokecolor="#4472c4 [3204]" strokeweight=".5pt">
+                <v:stroke startarrow="block" endarrow="block" joinstyle="miter"/>
+              </v:shape>
+            </w:pict>
+          </mc:Fallback>
+        </mc:AlternateContent>
+      </w:r>
+    </w:p>
+    <w:p>
+      <w:pPr>
+        <w:jc w:val="both"/>
+        <w:rPr>
+          <w:rFonts w:ascii="Calibri" w:hAnsi="Calibri" w:cs="Calibri"/>
+        </w:rPr>
+      </w:pPr>
+    </w:p>
+    <w:p>
+      <w:pPr>
+        <w:jc w:val="both"/>
+        <w:rPr>
+          <w:rFonts w:ascii="Calibri" w:hAnsi="Calibri" w:cs="Calibri"/>
+        </w:rPr>
+      </w:pPr>
+      <w:r>
+        <w:rPr>
+          <w:rFonts w:ascii="Calibri" w:hAnsi="Calibri" w:cs="Calibri"/>
+          <w:noProof/>
+        </w:rPr>
+        <mc:AlternateContent>
+          <mc:Choice Requires="wps">
+            <w:drawing>
+              <wp:anchor distT="0" distB="0" distL="114300" distR="114300" simplePos="0" relativeHeight="251665408" behindDoc="0" locked="0" layoutInCell="1" allowOverlap="1" wp14:anchorId="7EB64FBF" wp14:editId="74A85AA5">
+                <wp:simplePos x="0" y="0"/>
+                <wp:positionH relativeFrom="column">
+                  <wp:posOffset>725805</wp:posOffset>
+                </wp:positionH>
+                <wp:positionV relativeFrom="paragraph">
+                  <wp:posOffset>8255</wp:posOffset>
+                </wp:positionV>
+                <wp:extent cx="984250" cy="450850"/>
+                <wp:effectExtent l="0" t="0" r="25400" b="25400"/>
+                <wp:wrapNone/>
+                <wp:docPr id="34" name="Rectangle 34"/>
+                <wp:cNvGraphicFramePr/>
+                <a:graphic xmlns:a="http://schemas.openxmlformats.org/drawingml/2006/main">
+                  <a:graphicData uri="http://schemas.microsoft.com/office/word/2010/wordprocessingShape">
+                    <wps:wsp>
+                      <wps:cNvSpPr/>
+                      <wps:spPr>
+                        <a:xfrm>
+                          <a:off x="0" y="0"/>
+                          <a:ext cx="984250" cy="450850"/>
+                        </a:xfrm>
+                        <a:prstGeom prst="rect">
+                          <a:avLst/>
+                        </a:prstGeom>
+                        <a:solidFill>
+                          <a:srgbClr val="92D050"/>
+                        </a:solidFill>
+                        <a:ln>
+                          <a:solidFill>
+                            <a:srgbClr val="92D050"/>
+                          </a:solidFill>
+                        </a:ln>
+                      </wps:spPr>
+                      <wps:style>
+                        <a:lnRef idx="2">
+                          <a:schemeClr val="accent1">
+                            <a:shade val="50000"/>
+                          </a:schemeClr>
+                        </a:lnRef>
+                        <a:fillRef idx="1">
+                          <a:schemeClr val="accent1"/>
+                        </a:fillRef>
+                        <a:effectRef idx="0">
+                          <a:schemeClr val="accent1"/>
+                        </a:effectRef>
+                        <a:fontRef idx="minor">
+                          <a:schemeClr val="lt1"/>
+                        </a:fontRef>
+                      </wps:style>
+                      <wps:txbx>
+                        <w:txbxContent>
+                          <w:p>
+                            <w:pPr>
+                              <w:jc w:val="center"/>
+                              <w:rPr>
+                                <w:sz w:val="16"/>
+                                <w:szCs w:val="16"/>
+                              </w:rPr>
+                            </w:pPr>
+                            <w:r>
+                              <w:rPr>
+                                <w:sz w:val="16"/>
+                                <w:szCs w:val="16"/>
+                              </w:rPr>
+                              <w:t>Router</w:t>
+                            </w:r>
+                          </w:p>
+                          <w:p>
+                            <w:pPr>
+                              <w:jc w:val="center"/>
+                              <w:rPr>
+                                <w:sz w:val="16"/>
+                                <w:szCs w:val="16"/>
+                              </w:rPr>
+                            </w:pPr>
+                            <w:r>
+                              <w:rPr>
+                                <w:sz w:val="16"/>
+                                <w:szCs w:val="16"/>
+                              </w:rPr>
+                              <w:t>(Express JS)</w:t>
+                            </w:r>
+                          </w:p>
+                        </w:txbxContent>
+                      </wps:txbx>
+                      <wps:bodyPr rot="0" spcFirstLastPara="0" vertOverflow="overflow" horzOverflow="overflow" vert="horz" wrap="square" lIns="91440" tIns="45720" rIns="91440" bIns="45720" numCol="1" spcCol="0" rtlCol="0" fromWordArt="0" anchor="ctr" anchorCtr="0" forceAA="0" compatLnSpc="1">
+                        <a:prstTxWarp prst="textNoShape">
+                          <a:avLst/>
+                        </a:prstTxWarp>
+                        <a:noAutofit/>
+                      </wps:bodyPr>
+                    </wps:wsp>
+                  </a:graphicData>
+                </a:graphic>
+              </wp:anchor>
+            </w:drawing>
+          </mc:Choice>
+          <mc:Fallback>
+            <w:pict>
+              <v:rect w14:anchorId="7EB64FBF" id="Rectangle 34" o:spid="_x0000_s1033" style="position:absolute;left:0;text-align:left;margin-left:57.15pt;margin-top:.65pt;width:77.5pt;height:35.5pt;z-index:251665408;visibility:visible;mso-wrap-style:square;mso-wrap-distance-left:9pt;mso-wrap-distance-top:0;mso-wrap-distance-right:9pt;mso-wrap-distance-bottom:0;mso-position-horizontal:absolute;mso-position-horizontal-relative:text;mso-position-vertical:absolute;mso-position-vertical-relative:text;v-text-anchor:middle" o:gfxdata="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" fillcolor="#92d050" strokecolor="#92d050" strokeweight="1pt">
+                <v:textbox>
+                  <w:txbxContent>
+                    <w:p>
+                      <w:pPr>
+                        <w:jc w:val="center"/>
+                        <w:rPr>
+                          <w:sz w:val="16"/>
+                          <w:szCs w:val="16"/>
+                        </w:rPr>
+                      </w:pPr>
+                      <w:r>
+                        <w:rPr>
+                          <w:sz w:val="16"/>
+                          <w:szCs w:val="16"/>
+                        </w:rPr>
+                        <w:t>Router</w:t>
+                      </w:r>
+                    </w:p>
+                    <w:p>
+                      <w:pPr>
+                        <w:jc w:val="center"/>
+                        <w:rPr>
+                          <w:sz w:val="16"/>
+                          <w:szCs w:val="16"/>
+                        </w:rPr>
+                      </w:pPr>
+                      <w:r>
+                        <w:rPr>
+                          <w:sz w:val="16"/>
+                          <w:szCs w:val="16"/>
+                        </w:rPr>
+                        <w:t>(Express JS)</w:t>
+                      </w:r>
+                    </w:p>
+                  </w:txbxContent>
+                </v:textbox>
+              </v:rect>
+            </w:pict>
+          </mc:Fallback>
+        </mc:AlternateContent>
+      </w:r>
+      <w:r>
+        <w:rPr>
+          <w:rFonts w:ascii="Calibri" w:hAnsi="Calibri" w:cs="Calibri"/>
+          <w:noProof/>
+        </w:rPr>
+        <mc:AlternateContent>
+          <mc:Choice Requires="wps">
+            <w:drawing>
+              <wp:anchor distT="0" distB="0" distL="114300" distR="114300" simplePos="0" relativeHeight="251671552" behindDoc="0" locked="0" layoutInCell="1" allowOverlap="1" wp14:anchorId="1B25025C" wp14:editId="608CB7C9">
+                <wp:simplePos x="0" y="0"/>
+                <wp:positionH relativeFrom="margin">
+                  <wp:posOffset>3907155</wp:posOffset>
+                </wp:positionH>
+                <wp:positionV relativeFrom="paragraph">
+                  <wp:posOffset>8255</wp:posOffset>
+                </wp:positionV>
+                <wp:extent cx="984250" cy="450850"/>
+                <wp:effectExtent l="0" t="0" r="25400" b="25400"/>
+                <wp:wrapNone/>
+                <wp:docPr id="37" name="Rectangle 37"/>
+                <wp:cNvGraphicFramePr/>
+                <a:graphic xmlns:a="http://schemas.openxmlformats.org/drawingml/2006/main">
+                  <a:graphicData uri="http://schemas.microsoft.com/office/word/2010/wordprocessingShape">
+                    <wps:wsp>
+                      <wps:cNvSpPr/>
+                      <wps:spPr>
+                        <a:xfrm>
+                          <a:off x="0" y="0"/>
+                          <a:ext cx="984250" cy="450850"/>
+                        </a:xfrm>
+                        <a:prstGeom prst="rect">
+                          <a:avLst/>
+                        </a:prstGeom>
+                        <a:solidFill>
+                          <a:schemeClr val="accent2">
+                            <a:lumMod val="60000"/>
+                            <a:lumOff val="40000"/>
+                          </a:schemeClr>
+                        </a:solidFill>
+                        <a:ln>
+                          <a:solidFill>
+                            <a:schemeClr val="accent2">
+                              <a:lumMod val="60000"/>
+                              <a:lumOff val="40000"/>
+                            </a:schemeClr>
+                          </a:solidFill>
+                        </a:ln>
+                      </wps:spPr>
+                      <wps:style>
+                        <a:lnRef idx="2">
+                          <a:schemeClr val="accent1">
+                            <a:shade val="50000"/>
+                          </a:schemeClr>
+                        </a:lnRef>
+                        <a:fillRef idx="1">
+                          <a:schemeClr val="accent1"/>
+                        </a:fillRef>
+                        <a:effectRef idx="0">
+                          <a:schemeClr val="accent1"/>
+                        </a:effectRef>
+                        <a:fontRef idx="minor">
+                          <a:schemeClr val="lt1"/>
+                        </a:fontRef>
+                      </wps:style>
+                      <wps:txbx>
+                        <w:txbxContent>
+                          <w:p>
+                            <w:pPr>
+                              <w:jc w:val="center"/>
+                              <w:rPr>
+                                <w:sz w:val="16"/>
+                                <w:szCs w:val="16"/>
+                              </w:rPr>
+                            </w:pPr>
+                            <w:r>
+                              <w:rPr>
+                                <w:sz w:val="16"/>
+                                <w:szCs w:val="16"/>
+                              </w:rPr>
+                              <w:t>Router</w:t>
+                            </w:r>
+                          </w:p>
+                          <w:p>
+                            <w:pPr>
+                              <w:jc w:val="center"/>
+                              <w:rPr>
+                                <w:sz w:val="16"/>
+                                <w:szCs w:val="16"/>
+                              </w:rPr>
+                            </w:pPr>
+                            <w:r>
+                              <w:rPr>
+                                <w:sz w:val="16"/>
+                                <w:szCs w:val="16"/>
+                              </w:rPr>
+                              <w:t>(</w:t>
+                            </w:r>
+                            <w:proofErr w:type="spellStart"/>
+                            <w:r>
+                              <w:rPr>
+                                <w:sz w:val="16"/>
+                                <w:szCs w:val="16"/>
+                              </w:rPr>
+                              <w:t>Reat</w:t>
+                            </w:r>
+                            <w:proofErr w:type="spellEnd"/>
+                            <w:r>
+                              <w:rPr>
+                                <w:sz w:val="16"/>
+                                <w:szCs w:val="16"/>
+                              </w:rPr>
+                              <w:t>-Router)</w:t>
+                            </w:r>
+                          </w:p>
+                        </w:txbxContent>
+                      </wps:txbx>
+                      <wps:bodyPr rot="0" spcFirstLastPara="0" vertOverflow="overflow" horzOverflow="overflow" vert="horz" wrap="square" lIns="91440" tIns="45720" rIns="91440" bIns="45720" numCol="1" spcCol="0" rtlCol="0" fromWordArt="0" anchor="ctr" anchorCtr="0" forceAA="0" compatLnSpc="1">
+                        <a:prstTxWarp prst="textNoShape">
+                          <a:avLst/>
+                        </a:prstTxWarp>
+                        <a:noAutofit/>
+                      </wps:bodyPr>
+                    </wps:wsp>
+                  </a:graphicData>
+                </a:graphic>
+              </wp:anchor>
+            </w:drawing>
+          </mc:Choice>
+          <mc:Fallback>
+            <w:pict>
+              <v:rect w14:anchorId="1B25025C" id="Rectangle 37" o:spid="_x0000_s1034" style="position:absolute;left:0;text-align:left;margin-left:307.65pt;margin-top:.65pt;width:77.5pt;height:35.5pt;z-index:251671552;visibility:visible;mso-wrap-style:square;mso-wrap-distance-left:9pt;mso-wrap-distance-top:0;mso-wrap-distance-right:9pt;mso-wrap-distance-bottom:0;mso-position-horizontal:absolute;mso-position-horizontal-relative:margin;mso-position-vertical:absolute;mso-position-vertical-relative:text;v-text-anchor:middle" o:gfxdata="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" fillcolor="#f4b083 [1941]" strokecolor="#f4b083 [1941]" strokeweight="1pt">
+                <v:textbox>
+                  <w:txbxContent>
+                    <w:p>
+                      <w:pPr>
+                        <w:jc w:val="center"/>
+                        <w:rPr>
+                          <w:sz w:val="16"/>
+                          <w:szCs w:val="16"/>
+                        </w:rPr>
+                      </w:pPr>
+                      <w:r>
+                        <w:rPr>
+                          <w:sz w:val="16"/>
+                          <w:szCs w:val="16"/>
+                        </w:rPr>
+                        <w:t>Router</w:t>
+                      </w:r>
+                    </w:p>
+                    <w:p>
+                      <w:pPr>
+                        <w:jc w:val="center"/>
+                        <w:rPr>
+                          <w:sz w:val="16"/>
+                          <w:szCs w:val="16"/>
+                        </w:rPr>
+                      </w:pPr>
+                      <w:r>
+                        <w:rPr>
+                          <w:sz w:val="16"/>
+                          <w:szCs w:val="16"/>
+                        </w:rPr>
+                        <w:t>(</w:t>
+                      </w:r>
+                      <w:proofErr w:type="spellStart"/>
+                      <w:r>
+                        <w:rPr>
+                          <w:sz w:val="16"/>
+                          <w:szCs w:val="16"/>
+                        </w:rPr>
+                        <w:t>Reat</w:t>
+                      </w:r>
+                      <w:proofErr w:type="spellEnd"/>
+                      <w:r>
+                        <w:rPr>
+                          <w:sz w:val="16"/>
+                          <w:szCs w:val="16"/>
+                        </w:rPr>
+                        <w:t>-Router)</w:t>
+                      </w:r>
+                    </w:p>
+                  </w:txbxContent>
+                </v:textbox>
+                <w10:wrap anchorx="margin"/>
+              </v:rect>
+            </w:pict>
+          </mc:Fallback>
+        </mc:AlternateContent>
+      </w:r>
+    </w:p>
+    <w:p>
+      <w:pPr>
+        <w:jc w:val="both"/>
+        <w:rPr>
+          <w:rFonts w:ascii="Calibri" w:hAnsi="Calibri" w:cs="Calibri"/>
+        </w:rPr>
+      </w:pPr>
+    </w:p>
+    <w:p>
+      <w:pPr>
+        <w:jc w:val="both"/>
+        <w:rPr>
+          <w:rFonts w:ascii="Calibri" w:hAnsi="Calibri" w:cs="Calibri"/>
+        </w:rPr>
+      </w:pPr>
     </w:p>
     <w:p>
       <w:pPr>
@@ -512,6 +2818,7 @@
           <w:szCs w:val="26"/>
           <w:u w:val="single"/>
         </w:rPr>
+        <w:lastRenderedPageBreak/>
         <w:t>Fonctionnalité majeure</w:t>
       </w:r>
     </w:p>
@@ -550,6 +2857,8 @@
           <w:szCs w:val="20"/>
         </w:rPr>
       </w:pPr>
+      <w:proofErr w:type="spellStart"/>
+      <w:proofErr w:type="gramStart"/>
       <w:r>
         <w:rPr>
           <w:rFonts w:ascii="Calibri" w:hAnsi="Calibri" w:cs="Calibri"/>
@@ -558,6 +2867,7 @@
         </w:rPr>
         <w:t>url</w:t>
       </w:r>
+      <w:proofErr w:type="gramEnd"/>
       <w:r>
         <w:rPr>
           <w:rFonts w:ascii="Calibri" w:hAnsi="Calibri" w:cs="Calibri"/>
@@ -566,6 +2876,7 @@
         </w:rPr>
         <w:t>_api</w:t>
       </w:r>
+      <w:proofErr w:type="spellEnd"/>
       <w:r>
         <w:rPr>
           <w:rFonts w:ascii="Calibri" w:hAnsi="Calibri" w:cs="Calibri"/>
@@ -574,7 +2885,7 @@
         </w:rPr>
         <w:t xml:space="preserve">: </w:t>
       </w:r>
-      <w:hyperlink r:id="rId5" w:history="1">
+      <w:hyperlink r:id="rId6" w:history="1">
         <w:r>
           <w:rPr>
             <w:rStyle w:val="Lienhypertexte"/>
@@ -608,8 +2919,36 @@
           <w:sz w:val="20"/>
           <w:szCs w:val="20"/>
         </w:rPr>
-        <w:t>x-access-token</w:t>
-      </w:r>
+        <w:t>x-</w:t>
+      </w:r>
+      <w:proofErr w:type="spellStart"/>
+      <w:r>
+        <w:rPr>
+          <w:rFonts w:ascii="Calibri" w:hAnsi="Calibri" w:cs="Calibri"/>
+          <w:sz w:val="20"/>
+          <w:szCs w:val="20"/>
+        </w:rPr>
+        <w:t>access</w:t>
+      </w:r>
+      <w:proofErr w:type="spellEnd"/>
+      <w:r>
+        <w:rPr>
+          <w:rFonts w:ascii="Calibri" w:hAnsi="Calibri" w:cs="Calibri"/>
+          <w:sz w:val="20"/>
+          <w:szCs w:val="20"/>
+        </w:rPr>
+        <w:t>-</w:t>
+      </w:r>
+      <w:proofErr w:type="spellStart"/>
+      <w:r>
+        <w:rPr>
+          <w:rFonts w:ascii="Calibri" w:hAnsi="Calibri" w:cs="Calibri"/>
+          <w:sz w:val="20"/>
+          <w:szCs w:val="20"/>
+        </w:rPr>
+        <w:t>token</w:t>
+      </w:r>
+      <w:proofErr w:type="spellEnd"/>
       <w:r>
         <w:rPr>
           <w:rFonts w:ascii="Calibri" w:hAnsi="Calibri" w:cs="Calibri"/>
@@ -674,14 +3013,26 @@
         </w:rPr>
         <w:t>« </w:t>
       </w:r>
-      <w:r>
-        <w:rPr>
-          <w:rFonts w:ascii="Calibri" w:hAnsi="Calibri" w:cs="Calibri"/>
-          <w:sz w:val="20"/>
-          <w:szCs w:val="20"/>
-        </w:rPr>
-        <w:t>url_api</w:t>
-      </w:r>
+      <w:proofErr w:type="spellStart"/>
+      <w:proofErr w:type="gramStart"/>
+      <w:r>
+        <w:rPr>
+          <w:rFonts w:ascii="Calibri" w:hAnsi="Calibri" w:cs="Calibri"/>
+          <w:sz w:val="20"/>
+          <w:szCs w:val="20"/>
+        </w:rPr>
+        <w:t>url</w:t>
+      </w:r>
+      <w:proofErr w:type="gramEnd"/>
+      <w:r>
+        <w:rPr>
+          <w:rFonts w:ascii="Calibri" w:hAnsi="Calibri" w:cs="Calibri"/>
+          <w:sz w:val="20"/>
+          <w:szCs w:val="20"/>
+        </w:rPr>
+        <w:t>_api</w:t>
+      </w:r>
+      <w:proofErr w:type="spellEnd"/>
       <w:r>
         <w:rPr>
           <w:rFonts w:ascii="Calibri" w:hAnsi="Calibri" w:cs="Calibri"/>
@@ -696,8 +3047,18 @@
           <w:sz w:val="20"/>
           <w:szCs w:val="20"/>
         </w:rPr>
-        <w:t>»/client/register</w:t>
-      </w:r>
+        <w:t>»/client/</w:t>
+      </w:r>
+      <w:proofErr w:type="spellStart"/>
+      <w:r>
+        <w:rPr>
+          <w:rFonts w:ascii="Calibri" w:hAnsi="Calibri" w:cs="Calibri"/>
+          <w:sz w:val="20"/>
+          <w:szCs w:val="20"/>
+        </w:rPr>
+        <w:t>register</w:t>
+      </w:r>
+      <w:proofErr w:type="spellEnd"/>
     </w:p>
     <w:p>
       <w:pPr>
@@ -748,8 +3109,18 @@
           <w:sz w:val="20"/>
           <w:szCs w:val="20"/>
         </w:rPr>
-        <w:t xml:space="preserve"> clef token</w:t>
-      </w:r>
+        <w:t xml:space="preserve"> clef </w:t>
+      </w:r>
+      <w:proofErr w:type="spellStart"/>
+      <w:r>
+        <w:rPr>
+          <w:rFonts w:ascii="Calibri" w:hAnsi="Calibri" w:cs="Calibri"/>
+          <w:sz w:val="20"/>
+          <w:szCs w:val="20"/>
+        </w:rPr>
+        <w:t>token</w:t>
+      </w:r>
+      <w:proofErr w:type="spellEnd"/>
     </w:p>
     <w:p>
       <w:pPr>
@@ -852,7 +3223,35 @@
           <w:sz w:val="20"/>
           <w:szCs w:val="20"/>
         </w:rPr>
-        <w:t>« url_api »</w:t>
+        <w:t>« </w:t>
+      </w:r>
+      <w:proofErr w:type="spellStart"/>
+      <w:proofErr w:type="gramStart"/>
+      <w:r>
+        <w:rPr>
+          <w:rFonts w:ascii="Calibri" w:hAnsi="Calibri" w:cs="Calibri"/>
+          <w:sz w:val="20"/>
+          <w:szCs w:val="20"/>
+        </w:rPr>
+        <w:t>url</w:t>
+      </w:r>
+      <w:proofErr w:type="gramEnd"/>
+      <w:r>
+        <w:rPr>
+          <w:rFonts w:ascii="Calibri" w:hAnsi="Calibri" w:cs="Calibri"/>
+          <w:sz w:val="20"/>
+          <w:szCs w:val="20"/>
+        </w:rPr>
+        <w:t>_api</w:t>
+      </w:r>
+      <w:proofErr w:type="spellEnd"/>
+      <w:r>
+        <w:rPr>
+          <w:rFonts w:ascii="Calibri" w:hAnsi="Calibri" w:cs="Calibri"/>
+          <w:sz w:val="20"/>
+          <w:szCs w:val="20"/>
+        </w:rPr>
+        <w:t> »</w:t>
       </w:r>
       <w:r>
         <w:rPr>
@@ -912,29 +3311,46 @@
           <w:sz w:val="20"/>
           <w:szCs w:val="20"/>
         </w:rPr>
-        <w:t xml:space="preserve"> une clef token.</w:t>
-      </w:r>
-    </w:p>
-    <w:p>
-      <w:pPr>
-        <w:pStyle w:val="Paragraphedeliste"/>
-        <w:numPr>
-          <w:ilvl w:val="1"/>
-          <w:numId w:val="2"/>
-        </w:numPr>
-        <w:rPr>
-          <w:rFonts w:ascii="Calibri" w:hAnsi="Calibri" w:cs="Calibri"/>
-          <w:sz w:val="20"/>
-          <w:szCs w:val="20"/>
-        </w:rPr>
-      </w:pPr>
-      <w:r>
-        <w:rPr>
-          <w:rFonts w:ascii="Calibri" w:hAnsi="Calibri" w:cs="Calibri"/>
-          <w:sz w:val="20"/>
-          <w:szCs w:val="20"/>
-        </w:rPr>
-        <w:lastRenderedPageBreak/>
+        <w:t xml:space="preserve"> une clef </w:t>
+      </w:r>
+      <w:proofErr w:type="spellStart"/>
+      <w:r>
+        <w:rPr>
+          <w:rFonts w:ascii="Calibri" w:hAnsi="Calibri" w:cs="Calibri"/>
+          <w:sz w:val="20"/>
+          <w:szCs w:val="20"/>
+        </w:rPr>
+        <w:t>token</w:t>
+      </w:r>
+      <w:proofErr w:type="spellEnd"/>
+      <w:r>
+        <w:rPr>
+          <w:rFonts w:ascii="Calibri" w:hAnsi="Calibri" w:cs="Calibri"/>
+          <w:sz w:val="20"/>
+          <w:szCs w:val="20"/>
+        </w:rPr>
+        <w:t>.</w:t>
+      </w:r>
+    </w:p>
+    <w:p>
+      <w:pPr>
+        <w:pStyle w:val="Paragraphedeliste"/>
+        <w:numPr>
+          <w:ilvl w:val="1"/>
+          <w:numId w:val="2"/>
+        </w:numPr>
+        <w:rPr>
+          <w:rFonts w:ascii="Calibri" w:hAnsi="Calibri" w:cs="Calibri"/>
+          <w:sz w:val="20"/>
+          <w:szCs w:val="20"/>
+        </w:rPr>
+      </w:pPr>
+      <w:r>
+        <w:rPr>
+          <w:rFonts w:ascii="Calibri" w:hAnsi="Calibri" w:cs="Calibri"/>
+          <w:sz w:val="20"/>
+          <w:szCs w:val="20"/>
+        </w:rPr>
         <w:t xml:space="preserve">Permet à un utilisateur enregistré de se connecter, ainsi il pourra bénéficier de l’ensemble des fonctionnalités du service. </w:t>
       </w:r>
     </w:p>
@@ -982,6 +3398,176 @@
     <w:p>
       <w:pPr>
         <w:pStyle w:val="Paragraphedeliste"/>
+        <w:numPr>
+          <w:ilvl w:val="0"/>
+          <w:numId w:val="2"/>
+        </w:numPr>
+        <w:rPr>
+          <w:rFonts w:ascii="Calibri" w:hAnsi="Calibri" w:cs="Calibri"/>
+          <w:sz w:val="20"/>
+          <w:szCs w:val="20"/>
+        </w:rPr>
+      </w:pPr>
+      <w:r>
+        <w:rPr>
+          <w:rFonts w:ascii="Calibri" w:hAnsi="Calibri" w:cs="Calibri"/>
+          <w:sz w:val="20"/>
+          <w:szCs w:val="20"/>
+        </w:rPr>
+        <w:t>« </w:t>
+      </w:r>
+      <w:proofErr w:type="spellStart"/>
+      <w:proofErr w:type="gramStart"/>
+      <w:r>
+        <w:rPr>
+          <w:rFonts w:ascii="Calibri" w:hAnsi="Calibri" w:cs="Calibri"/>
+          <w:sz w:val="20"/>
+          <w:szCs w:val="20"/>
+        </w:rPr>
+        <w:t>url</w:t>
+      </w:r>
+      <w:proofErr w:type="gramEnd"/>
+      <w:r>
+        <w:rPr>
+          <w:rFonts w:ascii="Calibri" w:hAnsi="Calibri" w:cs="Calibri"/>
+          <w:sz w:val="20"/>
+          <w:szCs w:val="20"/>
+        </w:rPr>
+        <w:t>_api</w:t>
+      </w:r>
+      <w:proofErr w:type="spellEnd"/>
+      <w:r>
+        <w:rPr>
+          <w:rFonts w:ascii="Calibri" w:hAnsi="Calibri" w:cs="Calibri"/>
+          <w:sz w:val="20"/>
+          <w:szCs w:val="20"/>
+        </w:rPr>
+        <w:t xml:space="preserve"> » </w:t>
+      </w:r>
+      <w:r>
+        <w:rPr>
+          <w:rFonts w:ascii="Calibri" w:hAnsi="Calibri" w:cs="Calibri"/>
+          <w:sz w:val="20"/>
+          <w:szCs w:val="20"/>
+        </w:rPr>
+        <w:t>/client</w:t>
+      </w:r>
+    </w:p>
+    <w:p>
+      <w:pPr>
+        <w:pStyle w:val="Paragraphedeliste"/>
+        <w:numPr>
+          <w:ilvl w:val="1"/>
+          <w:numId w:val="2"/>
+        </w:numPr>
+        <w:rPr>
+          <w:rFonts w:ascii="Calibri" w:hAnsi="Calibri" w:cs="Calibri"/>
+          <w:sz w:val="20"/>
+          <w:szCs w:val="20"/>
+        </w:rPr>
+      </w:pPr>
+      <w:r>
+        <w:rPr>
+          <w:rFonts w:ascii="Calibri" w:hAnsi="Calibri" w:cs="Calibri"/>
+          <w:sz w:val="20"/>
+          <w:szCs w:val="20"/>
+        </w:rPr>
+        <w:t>GET</w:t>
+      </w:r>
+    </w:p>
+    <w:p>
+      <w:pPr>
+        <w:pStyle w:val="Paragraphedeliste"/>
+        <w:numPr>
+          <w:ilvl w:val="1"/>
+          <w:numId w:val="2"/>
+        </w:numPr>
+        <w:rPr>
+          <w:rFonts w:ascii="Calibri" w:hAnsi="Calibri" w:cs="Calibri"/>
+          <w:sz w:val="20"/>
+          <w:szCs w:val="20"/>
+        </w:rPr>
+      </w:pPr>
+      <w:r>
+        <w:rPr>
+          <w:rFonts w:ascii="Calibri" w:hAnsi="Calibri" w:cs="Calibri"/>
+          <w:sz w:val="20"/>
+          <w:szCs w:val="20"/>
+        </w:rPr>
+        <w:t>Retourne</w:t>
+      </w:r>
+      <w:r>
+        <w:rPr>
+          <w:rFonts w:ascii="Calibri" w:hAnsi="Calibri" w:cs="Calibri"/>
+          <w:sz w:val="20"/>
+          <w:szCs w:val="20"/>
+        </w:rPr>
+        <w:t xml:space="preserve"> </w:t>
+      </w:r>
+      <w:r>
+        <w:rPr>
+          <w:rFonts w:ascii="Calibri" w:hAnsi="Calibri" w:cs="Calibri"/>
+          <w:sz w:val="20"/>
+          <w:szCs w:val="20"/>
+        </w:rPr>
+        <w:t>au format</w:t>
+      </w:r>
+      <w:r>
+        <w:rPr>
+          <w:rFonts w:ascii="Calibri" w:hAnsi="Calibri" w:cs="Calibri"/>
+          <w:sz w:val="20"/>
+          <w:szCs w:val="20"/>
+        </w:rPr>
+        <w:t xml:space="preserve"> JSON l’ensemble des utilisateurs.</w:t>
+      </w:r>
+    </w:p>
+    <w:p>
+      <w:pPr>
+        <w:pStyle w:val="Paragraphedeliste"/>
+        <w:numPr>
+          <w:ilvl w:val="1"/>
+          <w:numId w:val="2"/>
+        </w:numPr>
+        <w:rPr>
+          <w:rFonts w:ascii="Calibri" w:hAnsi="Calibri" w:cs="Calibri"/>
+          <w:sz w:val="20"/>
+          <w:szCs w:val="20"/>
+        </w:rPr>
+      </w:pPr>
+      <w:r>
+        <w:rPr>
+          <w:rFonts w:ascii="Calibri" w:hAnsi="Calibri" w:cs="Calibri"/>
+          <w:sz w:val="20"/>
+          <w:szCs w:val="20"/>
+        </w:rPr>
+        <w:t xml:space="preserve">Liste de dictionnaire. </w:t>
+      </w:r>
+    </w:p>
+    <w:p>
+      <w:pPr>
+        <w:pStyle w:val="Paragraphedeliste"/>
+        <w:numPr>
+          <w:ilvl w:val="1"/>
+          <w:numId w:val="2"/>
+        </w:numPr>
+        <w:rPr>
+          <w:rFonts w:ascii="Calibri" w:hAnsi="Calibri" w:cs="Calibri"/>
+          <w:sz w:val="20"/>
+          <w:szCs w:val="20"/>
+        </w:rPr>
+      </w:pPr>
+      <w:r>
+        <w:rPr>
+          <w:rFonts w:ascii="Calibri" w:hAnsi="Calibri" w:cs="Calibri"/>
+          <w:sz w:val="20"/>
+          <w:szCs w:val="20"/>
+        </w:rPr>
+        <w:t>Droit : administrateur, utilisateur et invité.</w:t>
+      </w:r>
+    </w:p>
+    <w:p>
+      <w:pPr>
+        <w:pStyle w:val="Paragraphedeliste"/>
         <w:ind w:left="1440"/>
         <w:rPr>
           <w:rFonts w:ascii="Calibri" w:hAnsi="Calibri" w:cs="Calibri"/>
@@ -1009,15 +3595,43 @@
           <w:sz w:val="20"/>
           <w:szCs w:val="20"/>
         </w:rPr>
-        <w:t xml:space="preserve">« url_api » </w:t>
-      </w:r>
-      <w:r>
-        <w:rPr>
-          <w:rFonts w:ascii="Calibri" w:hAnsi="Calibri" w:cs="Calibri"/>
-          <w:sz w:val="20"/>
-          <w:szCs w:val="20"/>
-        </w:rPr>
-        <w:t>/client</w:t>
+        <w:t>« </w:t>
+      </w:r>
+      <w:proofErr w:type="spellStart"/>
+      <w:proofErr w:type="gramStart"/>
+      <w:r>
+        <w:rPr>
+          <w:rFonts w:ascii="Calibri" w:hAnsi="Calibri" w:cs="Calibri"/>
+          <w:sz w:val="20"/>
+          <w:szCs w:val="20"/>
+        </w:rPr>
+        <w:t>url</w:t>
+      </w:r>
+      <w:proofErr w:type="gramEnd"/>
+      <w:r>
+        <w:rPr>
+          <w:rFonts w:ascii="Calibri" w:hAnsi="Calibri" w:cs="Calibri"/>
+          <w:sz w:val="20"/>
+          <w:szCs w:val="20"/>
+        </w:rPr>
+        <w:t>_api</w:t>
+      </w:r>
+      <w:proofErr w:type="spellEnd"/>
+      <w:r>
+        <w:rPr>
+          <w:rFonts w:ascii="Calibri" w:hAnsi="Calibri" w:cs="Calibri"/>
+          <w:sz w:val="20"/>
+          <w:szCs w:val="20"/>
+        </w:rPr>
+        <w:t xml:space="preserve"> » </w:t>
+      </w:r>
+      <w:r>
+        <w:rPr>
+          <w:rFonts w:ascii="Calibri" w:hAnsi="Calibri" w:cs="Calibri"/>
+          <w:sz w:val="20"/>
+          <w:szCs w:val="20"/>
+        </w:rPr>
+        <w:t>/client/:id</w:t>
       </w:r>
     </w:p>
     <w:p>
@@ -1061,15 +3675,319 @@
           <w:sz w:val="20"/>
           <w:szCs w:val="20"/>
         </w:rPr>
-        <w:t>Retourne</w:t>
-      </w:r>
-      <w:r>
-        <w:rPr>
-          <w:rFonts w:ascii="Calibri" w:hAnsi="Calibri" w:cs="Calibri"/>
-          <w:sz w:val="20"/>
-          <w:szCs w:val="20"/>
-        </w:rPr>
-        <w:t xml:space="preserve"> </w:t>
+        <w:t>Retourne au format</w:t>
+      </w:r>
+      <w:r>
+        <w:rPr>
+          <w:rFonts w:ascii="Calibri" w:hAnsi="Calibri" w:cs="Calibri"/>
+          <w:sz w:val="20"/>
+          <w:szCs w:val="20"/>
+        </w:rPr>
+        <w:t xml:space="preserve"> JSON un utilisateur à partir de son identifiant (id)</w:t>
+      </w:r>
+    </w:p>
+    <w:p>
+      <w:pPr>
+        <w:pStyle w:val="Paragraphedeliste"/>
+        <w:ind w:left="1440"/>
+        <w:rPr>
+          <w:rFonts w:ascii="Calibri" w:hAnsi="Calibri" w:cs="Calibri"/>
+          <w:sz w:val="20"/>
+          <w:szCs w:val="20"/>
+        </w:rPr>
+      </w:pPr>
+    </w:p>
+    <w:p>
+      <w:pPr>
+        <w:pStyle w:val="Paragraphedeliste"/>
+        <w:numPr>
+          <w:ilvl w:val="0"/>
+          <w:numId w:val="2"/>
+        </w:numPr>
+        <w:rPr>
+          <w:rFonts w:ascii="Calibri" w:hAnsi="Calibri" w:cs="Calibri"/>
+          <w:sz w:val="20"/>
+          <w:szCs w:val="20"/>
+        </w:rPr>
+      </w:pPr>
+      <w:r>
+        <w:rPr>
+          <w:rFonts w:ascii="Calibri" w:hAnsi="Calibri" w:cs="Calibri"/>
+          <w:sz w:val="20"/>
+          <w:szCs w:val="20"/>
+        </w:rPr>
+        <w:t>« </w:t>
+      </w:r>
+      <w:proofErr w:type="spellStart"/>
+      <w:proofErr w:type="gramStart"/>
+      <w:r>
+        <w:rPr>
+          <w:rFonts w:ascii="Calibri" w:hAnsi="Calibri" w:cs="Calibri"/>
+          <w:sz w:val="20"/>
+          <w:szCs w:val="20"/>
+        </w:rPr>
+        <w:t>url</w:t>
+      </w:r>
+      <w:proofErr w:type="gramEnd"/>
+      <w:r>
+        <w:rPr>
+          <w:rFonts w:ascii="Calibri" w:hAnsi="Calibri" w:cs="Calibri"/>
+          <w:sz w:val="20"/>
+          <w:szCs w:val="20"/>
+        </w:rPr>
+        <w:t>_api</w:t>
+      </w:r>
+      <w:proofErr w:type="spellEnd"/>
+      <w:r>
+        <w:rPr>
+          <w:rFonts w:ascii="Calibri" w:hAnsi="Calibri" w:cs="Calibri"/>
+          <w:sz w:val="20"/>
+          <w:szCs w:val="20"/>
+        </w:rPr>
+        <w:t xml:space="preserve"> » </w:t>
+      </w:r>
+      <w:r>
+        <w:rPr>
+          <w:rFonts w:ascii="Calibri" w:hAnsi="Calibri" w:cs="Calibri"/>
+          <w:sz w:val="20"/>
+          <w:szCs w:val="20"/>
+        </w:rPr>
+        <w:t>/client/:id</w:t>
+      </w:r>
+    </w:p>
+    <w:p>
+      <w:pPr>
+        <w:pStyle w:val="Paragraphedeliste"/>
+        <w:numPr>
+          <w:ilvl w:val="1"/>
+          <w:numId w:val="2"/>
+        </w:numPr>
+        <w:rPr>
+          <w:rFonts w:ascii="Calibri" w:hAnsi="Calibri" w:cs="Calibri"/>
+          <w:sz w:val="20"/>
+          <w:szCs w:val="20"/>
+        </w:rPr>
+      </w:pPr>
+      <w:r>
+        <w:rPr>
+          <w:rFonts w:ascii="Calibri" w:hAnsi="Calibri" w:cs="Calibri"/>
+          <w:sz w:val="20"/>
+          <w:szCs w:val="20"/>
+        </w:rPr>
+        <w:t>PATCH</w:t>
+      </w:r>
+    </w:p>
+    <w:p>
+      <w:pPr>
+        <w:pStyle w:val="Paragraphedeliste"/>
+        <w:numPr>
+          <w:ilvl w:val="1"/>
+          <w:numId w:val="2"/>
+        </w:numPr>
+        <w:rPr>
+          <w:rFonts w:ascii="Calibri" w:hAnsi="Calibri" w:cs="Calibri"/>
+          <w:sz w:val="20"/>
+          <w:szCs w:val="20"/>
+        </w:rPr>
+      </w:pPr>
+      <w:r>
+        <w:rPr>
+          <w:rFonts w:ascii="Calibri" w:hAnsi="Calibri" w:cs="Calibri"/>
+          <w:sz w:val="20"/>
+          <w:szCs w:val="20"/>
+        </w:rPr>
+        <w:t xml:space="preserve">Retourne </w:t>
+      </w:r>
+      <w:r>
+        <w:rPr>
+          <w:rFonts w:ascii="Calibri" w:hAnsi="Calibri" w:cs="Calibri"/>
+          <w:sz w:val="20"/>
+          <w:szCs w:val="20"/>
+        </w:rPr>
+        <w:t xml:space="preserve">au format </w:t>
+      </w:r>
+      <w:r>
+        <w:rPr>
+          <w:rFonts w:ascii="Calibri" w:hAnsi="Calibri" w:cs="Calibri"/>
+          <w:sz w:val="20"/>
+          <w:szCs w:val="20"/>
+        </w:rPr>
+        <w:t>JSON l’utilisateur modifié</w:t>
+      </w:r>
+    </w:p>
+    <w:p>
+      <w:pPr>
+        <w:pStyle w:val="Paragraphedeliste"/>
+        <w:numPr>
+          <w:ilvl w:val="1"/>
+          <w:numId w:val="2"/>
+        </w:numPr>
+        <w:rPr>
+          <w:rFonts w:ascii="Calibri" w:hAnsi="Calibri" w:cs="Calibri"/>
+          <w:sz w:val="20"/>
+          <w:szCs w:val="20"/>
+        </w:rPr>
+      </w:pPr>
+      <w:r>
+        <w:rPr>
+          <w:rFonts w:ascii="Calibri" w:hAnsi="Calibri" w:cs="Calibri"/>
+          <w:sz w:val="20"/>
+          <w:szCs w:val="20"/>
+        </w:rPr>
+        <w:t>Permet à un administrateur ou l’utilisateur concerné de modifier l’ensemble de ces données</w:t>
+      </w:r>
+    </w:p>
+    <w:p>
+      <w:pPr>
+        <w:pStyle w:val="Paragraphedeliste"/>
+        <w:numPr>
+          <w:ilvl w:val="1"/>
+          <w:numId w:val="2"/>
+        </w:numPr>
+        <w:rPr>
+          <w:rFonts w:ascii="Calibri" w:hAnsi="Calibri" w:cs="Calibri"/>
+          <w:sz w:val="20"/>
+          <w:szCs w:val="20"/>
+        </w:rPr>
+      </w:pPr>
+      <w:r>
+        <w:rPr>
+          <w:rFonts w:ascii="Calibri" w:hAnsi="Calibri" w:cs="Calibri"/>
+          <w:sz w:val="20"/>
+          <w:szCs w:val="20"/>
+        </w:rPr>
+        <w:t>Droit : administrateur, utilisateur concerné.</w:t>
+      </w:r>
+    </w:p>
+    <w:p>
+      <w:pPr>
+        <w:pStyle w:val="Paragraphedeliste"/>
+        <w:ind w:left="1440"/>
+        <w:rPr>
+          <w:rFonts w:ascii="Calibri" w:hAnsi="Calibri" w:cs="Calibri"/>
+          <w:sz w:val="20"/>
+          <w:szCs w:val="20"/>
+        </w:rPr>
+      </w:pPr>
+    </w:p>
+    <w:p>
+      <w:pPr>
+        <w:pStyle w:val="Paragraphedeliste"/>
+        <w:numPr>
+          <w:ilvl w:val="0"/>
+          <w:numId w:val="2"/>
+        </w:numPr>
+        <w:rPr>
+          <w:rFonts w:ascii="Calibri" w:hAnsi="Calibri" w:cs="Calibri"/>
+          <w:sz w:val="20"/>
+          <w:szCs w:val="20"/>
+        </w:rPr>
+      </w:pPr>
+      <w:r>
+        <w:rPr>
+          <w:rFonts w:ascii="Calibri" w:hAnsi="Calibri" w:cs="Calibri"/>
+          <w:sz w:val="20"/>
+          <w:szCs w:val="20"/>
+        </w:rPr>
+        <w:t>« </w:t>
+      </w:r>
+      <w:proofErr w:type="spellStart"/>
+      <w:proofErr w:type="gramStart"/>
+      <w:r>
+        <w:rPr>
+          <w:rFonts w:ascii="Calibri" w:hAnsi="Calibri" w:cs="Calibri"/>
+          <w:sz w:val="20"/>
+          <w:szCs w:val="20"/>
+        </w:rPr>
+        <w:t>url</w:t>
+      </w:r>
+      <w:proofErr w:type="gramEnd"/>
+      <w:r>
+        <w:rPr>
+          <w:rFonts w:ascii="Calibri" w:hAnsi="Calibri" w:cs="Calibri"/>
+          <w:sz w:val="20"/>
+          <w:szCs w:val="20"/>
+        </w:rPr>
+        <w:t>_api</w:t>
+      </w:r>
+      <w:proofErr w:type="spellEnd"/>
+      <w:r>
+        <w:rPr>
+          <w:rFonts w:ascii="Calibri" w:hAnsi="Calibri" w:cs="Calibri"/>
+          <w:sz w:val="20"/>
+          <w:szCs w:val="20"/>
+        </w:rPr>
+        <w:t xml:space="preserve"> » </w:t>
+      </w:r>
+      <w:r>
+        <w:rPr>
+          <w:rFonts w:ascii="Calibri" w:hAnsi="Calibri" w:cs="Calibri"/>
+          <w:sz w:val="20"/>
+          <w:szCs w:val="20"/>
+        </w:rPr>
+        <w:t>/</w:t>
+      </w:r>
+      <w:proofErr w:type="spellStart"/>
+      <w:r>
+        <w:rPr>
+          <w:rFonts w:ascii="Calibri" w:hAnsi="Calibri" w:cs="Calibri"/>
+          <w:sz w:val="20"/>
+          <w:szCs w:val="20"/>
+        </w:rPr>
+        <w:t>clientPassword</w:t>
+      </w:r>
+      <w:proofErr w:type="spellEnd"/>
+      <w:r>
+        <w:rPr>
+          <w:rFonts w:ascii="Calibri" w:hAnsi="Calibri" w:cs="Calibri"/>
+          <w:sz w:val="20"/>
+          <w:szCs w:val="20"/>
+        </w:rPr>
+        <w:t>/:id</w:t>
+      </w:r>
+    </w:p>
+    <w:p>
+      <w:pPr>
+        <w:pStyle w:val="Paragraphedeliste"/>
+        <w:numPr>
+          <w:ilvl w:val="1"/>
+          <w:numId w:val="2"/>
+        </w:numPr>
+        <w:rPr>
+          <w:rFonts w:ascii="Calibri" w:hAnsi="Calibri" w:cs="Calibri"/>
+          <w:sz w:val="20"/>
+          <w:szCs w:val="20"/>
+        </w:rPr>
+      </w:pPr>
+      <w:r>
+        <w:rPr>
+          <w:rFonts w:ascii="Calibri" w:hAnsi="Calibri" w:cs="Calibri"/>
+          <w:sz w:val="20"/>
+          <w:szCs w:val="20"/>
+        </w:rPr>
+        <w:t>PATCH</w:t>
+      </w:r>
+    </w:p>
+    <w:p>
+      <w:pPr>
+        <w:pStyle w:val="Paragraphedeliste"/>
+        <w:numPr>
+          <w:ilvl w:val="1"/>
+          <w:numId w:val="2"/>
+        </w:numPr>
+        <w:rPr>
+          <w:rFonts w:ascii="Calibri" w:hAnsi="Calibri" w:cs="Calibri"/>
+          <w:sz w:val="20"/>
+          <w:szCs w:val="20"/>
+        </w:rPr>
+      </w:pPr>
+      <w:r>
+        <w:rPr>
+          <w:rFonts w:ascii="Calibri" w:hAnsi="Calibri" w:cs="Calibri"/>
+          <w:sz w:val="20"/>
+          <w:szCs w:val="20"/>
+        </w:rPr>
+        <w:t xml:space="preserve">Retourne </w:t>
       </w:r>
       <w:r>
         <w:rPr>
@@ -1085,51 +4003,51 @@
           <w:sz w:val="20"/>
           <w:szCs w:val="20"/>
         </w:rPr>
-        <w:t xml:space="preserve"> JSON l’ensemble des utilisateurs.</w:t>
-      </w:r>
-    </w:p>
-    <w:p>
-      <w:pPr>
-        <w:pStyle w:val="Paragraphedeliste"/>
-        <w:numPr>
-          <w:ilvl w:val="1"/>
-          <w:numId w:val="2"/>
-        </w:numPr>
-        <w:rPr>
-          <w:rFonts w:ascii="Calibri" w:hAnsi="Calibri" w:cs="Calibri"/>
-          <w:sz w:val="20"/>
-          <w:szCs w:val="20"/>
-        </w:rPr>
-      </w:pPr>
-      <w:r>
-        <w:rPr>
-          <w:rFonts w:ascii="Calibri" w:hAnsi="Calibri" w:cs="Calibri"/>
-          <w:sz w:val="20"/>
-          <w:szCs w:val="20"/>
-        </w:rPr>
-        <w:t xml:space="preserve">Liste de dictionnaire. </w:t>
-      </w:r>
-    </w:p>
-    <w:p>
-      <w:pPr>
-        <w:pStyle w:val="Paragraphedeliste"/>
-        <w:numPr>
-          <w:ilvl w:val="1"/>
-          <w:numId w:val="2"/>
-        </w:numPr>
-        <w:rPr>
-          <w:rFonts w:ascii="Calibri" w:hAnsi="Calibri" w:cs="Calibri"/>
-          <w:sz w:val="20"/>
-          <w:szCs w:val="20"/>
-        </w:rPr>
-      </w:pPr>
-      <w:r>
-        <w:rPr>
-          <w:rFonts w:ascii="Calibri" w:hAnsi="Calibri" w:cs="Calibri"/>
-          <w:sz w:val="20"/>
-          <w:szCs w:val="20"/>
-        </w:rPr>
-        <w:t>Droit : administrateur, utilisateur et invité.</w:t>
+        <w:t xml:space="preserve"> JSON l’utilisateur avec son mot de passe modifié</w:t>
+      </w:r>
+    </w:p>
+    <w:p>
+      <w:pPr>
+        <w:pStyle w:val="Paragraphedeliste"/>
+        <w:numPr>
+          <w:ilvl w:val="1"/>
+          <w:numId w:val="2"/>
+        </w:numPr>
+        <w:rPr>
+          <w:rFonts w:ascii="Calibri" w:hAnsi="Calibri" w:cs="Calibri"/>
+          <w:sz w:val="20"/>
+          <w:szCs w:val="20"/>
+        </w:rPr>
+      </w:pPr>
+      <w:r>
+        <w:rPr>
+          <w:rFonts w:ascii="Calibri" w:hAnsi="Calibri" w:cs="Calibri"/>
+          <w:sz w:val="20"/>
+          <w:szCs w:val="20"/>
+        </w:rPr>
+        <w:t>Permet à un administrateur ou l’utilisateur concerné de modifier son mot de passe</w:t>
+      </w:r>
+    </w:p>
+    <w:p>
+      <w:pPr>
+        <w:pStyle w:val="Paragraphedeliste"/>
+        <w:numPr>
+          <w:ilvl w:val="1"/>
+          <w:numId w:val="2"/>
+        </w:numPr>
+        <w:rPr>
+          <w:rFonts w:ascii="Calibri" w:hAnsi="Calibri" w:cs="Calibri"/>
+          <w:sz w:val="20"/>
+          <w:szCs w:val="20"/>
+        </w:rPr>
+      </w:pPr>
+      <w:r>
+        <w:rPr>
+          <w:rFonts w:ascii="Calibri" w:hAnsi="Calibri" w:cs="Calibri"/>
+          <w:sz w:val="20"/>
+          <w:szCs w:val="20"/>
+        </w:rPr>
+        <w:t>Droit : administrateur, utilisateur concerné.</w:t>
       </w:r>
     </w:p>
     <w:p>
@@ -1146,28 +4064,6 @@
     <w:p>
       <w:pPr>
         <w:pStyle w:val="Paragraphedeliste"/>
-        <w:ind w:left="1440"/>
-        <w:rPr>
-          <w:rFonts w:ascii="Calibri" w:hAnsi="Calibri" w:cs="Calibri"/>
-          <w:sz w:val="20"/>
-          <w:szCs w:val="20"/>
-        </w:rPr>
-      </w:pPr>
-    </w:p>
-    <w:p>
-      <w:pPr>
-        <w:pStyle w:val="Paragraphedeliste"/>
-        <w:ind w:left="1440"/>
-        <w:rPr>
-          <w:rFonts w:ascii="Calibri" w:hAnsi="Calibri" w:cs="Calibri"/>
-          <w:sz w:val="20"/>
-          <w:szCs w:val="20"/>
-        </w:rPr>
-      </w:pPr>
-    </w:p>
-    <w:p>
-      <w:pPr>
-        <w:pStyle w:val="Paragraphedeliste"/>
         <w:numPr>
           <w:ilvl w:val="0"/>
           <w:numId w:val="2"/>
@@ -1184,7 +4080,35 @@
           <w:sz w:val="20"/>
           <w:szCs w:val="20"/>
         </w:rPr>
-        <w:t xml:space="preserve">« url_api » </w:t>
+        <w:t>« </w:t>
+      </w:r>
+      <w:proofErr w:type="spellStart"/>
+      <w:proofErr w:type="gramStart"/>
+      <w:r>
+        <w:rPr>
+          <w:rFonts w:ascii="Calibri" w:hAnsi="Calibri" w:cs="Calibri"/>
+          <w:sz w:val="20"/>
+          <w:szCs w:val="20"/>
+        </w:rPr>
+        <w:t>url</w:t>
+      </w:r>
+      <w:proofErr w:type="gramEnd"/>
+      <w:r>
+        <w:rPr>
+          <w:rFonts w:ascii="Calibri" w:hAnsi="Calibri" w:cs="Calibri"/>
+          <w:sz w:val="20"/>
+          <w:szCs w:val="20"/>
+        </w:rPr>
+        <w:t>_api</w:t>
+      </w:r>
+      <w:proofErr w:type="spellEnd"/>
+      <w:r>
+        <w:rPr>
+          <w:rFonts w:ascii="Calibri" w:hAnsi="Calibri" w:cs="Calibri"/>
+          <w:sz w:val="20"/>
+          <w:szCs w:val="20"/>
+        </w:rPr>
+        <w:t xml:space="preserve"> » </w:t>
       </w:r>
       <w:r>
         <w:rPr>
@@ -1214,389 +4138,6 @@
           <w:sz w:val="20"/>
           <w:szCs w:val="20"/>
         </w:rPr>
-        <w:t>GET</w:t>
-      </w:r>
-    </w:p>
-    <w:p>
-      <w:pPr>
-        <w:pStyle w:val="Paragraphedeliste"/>
-        <w:numPr>
-          <w:ilvl w:val="1"/>
-          <w:numId w:val="2"/>
-        </w:numPr>
-        <w:rPr>
-          <w:rFonts w:ascii="Calibri" w:hAnsi="Calibri" w:cs="Calibri"/>
-          <w:sz w:val="20"/>
-          <w:szCs w:val="20"/>
-        </w:rPr>
-      </w:pPr>
-      <w:r>
-        <w:rPr>
-          <w:rFonts w:ascii="Calibri" w:hAnsi="Calibri" w:cs="Calibri"/>
-          <w:sz w:val="20"/>
-          <w:szCs w:val="20"/>
-        </w:rPr>
-        <w:t>Retourne au format</w:t>
-      </w:r>
-      <w:r>
-        <w:rPr>
-          <w:rFonts w:ascii="Calibri" w:hAnsi="Calibri" w:cs="Calibri"/>
-          <w:sz w:val="20"/>
-          <w:szCs w:val="20"/>
-        </w:rPr>
-        <w:t xml:space="preserve"> JSON un utilisateur à partir de son identifiant (id)</w:t>
-      </w:r>
-    </w:p>
-    <w:p>
-      <w:pPr>
-        <w:pStyle w:val="Paragraphedeliste"/>
-        <w:ind w:left="1440"/>
-        <w:rPr>
-          <w:rFonts w:ascii="Calibri" w:hAnsi="Calibri" w:cs="Calibri"/>
-          <w:sz w:val="20"/>
-          <w:szCs w:val="20"/>
-        </w:rPr>
-      </w:pPr>
-    </w:p>
-    <w:p>
-      <w:pPr>
-        <w:pStyle w:val="Paragraphedeliste"/>
-        <w:numPr>
-          <w:ilvl w:val="0"/>
-          <w:numId w:val="2"/>
-        </w:numPr>
-        <w:rPr>
-          <w:rFonts w:ascii="Calibri" w:hAnsi="Calibri" w:cs="Calibri"/>
-          <w:sz w:val="20"/>
-          <w:szCs w:val="20"/>
-        </w:rPr>
-      </w:pPr>
-      <w:r>
-        <w:rPr>
-          <w:rFonts w:ascii="Calibri" w:hAnsi="Calibri" w:cs="Calibri"/>
-          <w:sz w:val="20"/>
-          <w:szCs w:val="20"/>
-        </w:rPr>
-        <w:t xml:space="preserve">« url_api » </w:t>
-      </w:r>
-      <w:r>
-        <w:rPr>
-          <w:rFonts w:ascii="Calibri" w:hAnsi="Calibri" w:cs="Calibri"/>
-          <w:sz w:val="20"/>
-          <w:szCs w:val="20"/>
-        </w:rPr>
-        <w:t>/client/:id</w:t>
-      </w:r>
-    </w:p>
-    <w:p>
-      <w:pPr>
-        <w:pStyle w:val="Paragraphedeliste"/>
-        <w:numPr>
-          <w:ilvl w:val="1"/>
-          <w:numId w:val="2"/>
-        </w:numPr>
-        <w:rPr>
-          <w:rFonts w:ascii="Calibri" w:hAnsi="Calibri" w:cs="Calibri"/>
-          <w:sz w:val="20"/>
-          <w:szCs w:val="20"/>
-        </w:rPr>
-      </w:pPr>
-      <w:r>
-        <w:rPr>
-          <w:rFonts w:ascii="Calibri" w:hAnsi="Calibri" w:cs="Calibri"/>
-          <w:sz w:val="20"/>
-          <w:szCs w:val="20"/>
-        </w:rPr>
-        <w:t>PATCH</w:t>
-      </w:r>
-    </w:p>
-    <w:p>
-      <w:pPr>
-        <w:pStyle w:val="Paragraphedeliste"/>
-        <w:numPr>
-          <w:ilvl w:val="1"/>
-          <w:numId w:val="2"/>
-        </w:numPr>
-        <w:rPr>
-          <w:rFonts w:ascii="Calibri" w:hAnsi="Calibri" w:cs="Calibri"/>
-          <w:sz w:val="20"/>
-          <w:szCs w:val="20"/>
-        </w:rPr>
-      </w:pPr>
-      <w:r>
-        <w:rPr>
-          <w:rFonts w:ascii="Calibri" w:hAnsi="Calibri" w:cs="Calibri"/>
-          <w:sz w:val="20"/>
-          <w:szCs w:val="20"/>
-        </w:rPr>
-        <w:t xml:space="preserve">Retourne </w:t>
-      </w:r>
-      <w:r>
-        <w:rPr>
-          <w:rFonts w:ascii="Calibri" w:hAnsi="Calibri" w:cs="Calibri"/>
-          <w:sz w:val="20"/>
-          <w:szCs w:val="20"/>
-        </w:rPr>
-        <w:t xml:space="preserve">au format </w:t>
-      </w:r>
-      <w:r>
-        <w:rPr>
-          <w:rFonts w:ascii="Calibri" w:hAnsi="Calibri" w:cs="Calibri"/>
-          <w:sz w:val="20"/>
-          <w:szCs w:val="20"/>
-        </w:rPr>
-        <w:t>JSON l’utilisateur modifié</w:t>
-      </w:r>
-    </w:p>
-    <w:p>
-      <w:pPr>
-        <w:pStyle w:val="Paragraphedeliste"/>
-        <w:numPr>
-          <w:ilvl w:val="1"/>
-          <w:numId w:val="2"/>
-        </w:numPr>
-        <w:rPr>
-          <w:rFonts w:ascii="Calibri" w:hAnsi="Calibri" w:cs="Calibri"/>
-          <w:sz w:val="20"/>
-          <w:szCs w:val="20"/>
-        </w:rPr>
-      </w:pPr>
-      <w:r>
-        <w:rPr>
-          <w:rFonts w:ascii="Calibri" w:hAnsi="Calibri" w:cs="Calibri"/>
-          <w:sz w:val="20"/>
-          <w:szCs w:val="20"/>
-        </w:rPr>
-        <w:t>Permet à un administrateur ou l’utilisateur concerné de modifier l’ensemble de ces données</w:t>
-      </w:r>
-    </w:p>
-    <w:p>
-      <w:pPr>
-        <w:pStyle w:val="Paragraphedeliste"/>
-        <w:numPr>
-          <w:ilvl w:val="1"/>
-          <w:numId w:val="2"/>
-        </w:numPr>
-        <w:rPr>
-          <w:rFonts w:ascii="Calibri" w:hAnsi="Calibri" w:cs="Calibri"/>
-          <w:sz w:val="20"/>
-          <w:szCs w:val="20"/>
-        </w:rPr>
-      </w:pPr>
-      <w:r>
-        <w:rPr>
-          <w:rFonts w:ascii="Calibri" w:hAnsi="Calibri" w:cs="Calibri"/>
-          <w:sz w:val="20"/>
-          <w:szCs w:val="20"/>
-        </w:rPr>
-        <w:t>Droit : administrateur, utilisateur concerné.</w:t>
-      </w:r>
-    </w:p>
-    <w:p>
-      <w:pPr>
-        <w:pStyle w:val="Paragraphedeliste"/>
-        <w:ind w:left="1440"/>
-        <w:rPr>
-          <w:rFonts w:ascii="Calibri" w:hAnsi="Calibri" w:cs="Calibri"/>
-          <w:sz w:val="20"/>
-          <w:szCs w:val="20"/>
-        </w:rPr>
-      </w:pPr>
-    </w:p>
-    <w:p>
-      <w:pPr>
-        <w:pStyle w:val="Paragraphedeliste"/>
-        <w:numPr>
-          <w:ilvl w:val="0"/>
-          <w:numId w:val="2"/>
-        </w:numPr>
-        <w:rPr>
-          <w:rFonts w:ascii="Calibri" w:hAnsi="Calibri" w:cs="Calibri"/>
-          <w:sz w:val="20"/>
-          <w:szCs w:val="20"/>
-        </w:rPr>
-      </w:pPr>
-      <w:r>
-        <w:rPr>
-          <w:rFonts w:ascii="Calibri" w:hAnsi="Calibri" w:cs="Calibri"/>
-          <w:sz w:val="20"/>
-          <w:szCs w:val="20"/>
-        </w:rPr>
-        <w:t xml:space="preserve">« url_api » </w:t>
-      </w:r>
-      <w:r>
-        <w:rPr>
-          <w:rFonts w:ascii="Calibri" w:hAnsi="Calibri" w:cs="Calibri"/>
-          <w:sz w:val="20"/>
-          <w:szCs w:val="20"/>
-        </w:rPr>
-        <w:t>/clientPassword/:id</w:t>
-      </w:r>
-    </w:p>
-    <w:p>
-      <w:pPr>
-        <w:pStyle w:val="Paragraphedeliste"/>
-        <w:numPr>
-          <w:ilvl w:val="1"/>
-          <w:numId w:val="2"/>
-        </w:numPr>
-        <w:rPr>
-          <w:rFonts w:ascii="Calibri" w:hAnsi="Calibri" w:cs="Calibri"/>
-          <w:sz w:val="20"/>
-          <w:szCs w:val="20"/>
-        </w:rPr>
-      </w:pPr>
-      <w:r>
-        <w:rPr>
-          <w:rFonts w:ascii="Calibri" w:hAnsi="Calibri" w:cs="Calibri"/>
-          <w:sz w:val="20"/>
-          <w:szCs w:val="20"/>
-        </w:rPr>
-        <w:t>PATCH</w:t>
-      </w:r>
-    </w:p>
-    <w:p>
-      <w:pPr>
-        <w:pStyle w:val="Paragraphedeliste"/>
-        <w:numPr>
-          <w:ilvl w:val="1"/>
-          <w:numId w:val="2"/>
-        </w:numPr>
-        <w:rPr>
-          <w:rFonts w:ascii="Calibri" w:hAnsi="Calibri" w:cs="Calibri"/>
-          <w:sz w:val="20"/>
-          <w:szCs w:val="20"/>
-        </w:rPr>
-      </w:pPr>
-      <w:r>
-        <w:rPr>
-          <w:rFonts w:ascii="Calibri" w:hAnsi="Calibri" w:cs="Calibri"/>
-          <w:sz w:val="20"/>
-          <w:szCs w:val="20"/>
-        </w:rPr>
-        <w:t xml:space="preserve">Retourne </w:t>
-      </w:r>
-      <w:r>
-        <w:rPr>
-          <w:rFonts w:ascii="Calibri" w:hAnsi="Calibri" w:cs="Calibri"/>
-          <w:sz w:val="20"/>
-          <w:szCs w:val="20"/>
-        </w:rPr>
-        <w:t>au format</w:t>
-      </w:r>
-      <w:r>
-        <w:rPr>
-          <w:rFonts w:ascii="Calibri" w:hAnsi="Calibri" w:cs="Calibri"/>
-          <w:sz w:val="20"/>
-          <w:szCs w:val="20"/>
-        </w:rPr>
-        <w:t xml:space="preserve"> JSON l’utilisateur avec son mot de passe modifié</w:t>
-      </w:r>
-    </w:p>
-    <w:p>
-      <w:pPr>
-        <w:pStyle w:val="Paragraphedeliste"/>
-        <w:numPr>
-          <w:ilvl w:val="1"/>
-          <w:numId w:val="2"/>
-        </w:numPr>
-        <w:rPr>
-          <w:rFonts w:ascii="Calibri" w:hAnsi="Calibri" w:cs="Calibri"/>
-          <w:sz w:val="20"/>
-          <w:szCs w:val="20"/>
-        </w:rPr>
-      </w:pPr>
-      <w:r>
-        <w:rPr>
-          <w:rFonts w:ascii="Calibri" w:hAnsi="Calibri" w:cs="Calibri"/>
-          <w:sz w:val="20"/>
-          <w:szCs w:val="20"/>
-        </w:rPr>
-        <w:t>Permet à un administrateur ou l’utilisateur concerné de modifier son mot de passe</w:t>
-      </w:r>
-    </w:p>
-    <w:p>
-      <w:pPr>
-        <w:pStyle w:val="Paragraphedeliste"/>
-        <w:numPr>
-          <w:ilvl w:val="1"/>
-          <w:numId w:val="2"/>
-        </w:numPr>
-        <w:rPr>
-          <w:rFonts w:ascii="Calibri" w:hAnsi="Calibri" w:cs="Calibri"/>
-          <w:sz w:val="20"/>
-          <w:szCs w:val="20"/>
-        </w:rPr>
-      </w:pPr>
-      <w:r>
-        <w:rPr>
-          <w:rFonts w:ascii="Calibri" w:hAnsi="Calibri" w:cs="Calibri"/>
-          <w:sz w:val="20"/>
-          <w:szCs w:val="20"/>
-        </w:rPr>
-        <w:t>Droit : administrateur, utilisateur concerné.</w:t>
-      </w:r>
-    </w:p>
-    <w:p>
-      <w:pPr>
-        <w:pStyle w:val="Paragraphedeliste"/>
-        <w:ind w:left="1440"/>
-        <w:rPr>
-          <w:rFonts w:ascii="Calibri" w:hAnsi="Calibri" w:cs="Calibri"/>
-          <w:sz w:val="20"/>
-          <w:szCs w:val="20"/>
-        </w:rPr>
-      </w:pPr>
-    </w:p>
-    <w:p>
-      <w:pPr>
-        <w:pStyle w:val="Paragraphedeliste"/>
-        <w:numPr>
-          <w:ilvl w:val="0"/>
-          <w:numId w:val="2"/>
-        </w:numPr>
-        <w:rPr>
-          <w:rFonts w:ascii="Calibri" w:hAnsi="Calibri" w:cs="Calibri"/>
-          <w:sz w:val="20"/>
-          <w:szCs w:val="20"/>
-        </w:rPr>
-      </w:pPr>
-      <w:r>
-        <w:rPr>
-          <w:rFonts w:ascii="Calibri" w:hAnsi="Calibri" w:cs="Calibri"/>
-          <w:sz w:val="20"/>
-          <w:szCs w:val="20"/>
-        </w:rPr>
-        <w:t xml:space="preserve">« url_api » </w:t>
-      </w:r>
-      <w:r>
-        <w:rPr>
-          <w:rFonts w:ascii="Calibri" w:hAnsi="Calibri" w:cs="Calibri"/>
-          <w:sz w:val="20"/>
-          <w:szCs w:val="20"/>
-        </w:rPr>
-        <w:t>/client/:id</w:t>
-      </w:r>
-    </w:p>
-    <w:p>
-      <w:pPr>
-        <w:pStyle w:val="Paragraphedeliste"/>
-        <w:numPr>
-          <w:ilvl w:val="1"/>
-          <w:numId w:val="2"/>
-        </w:numPr>
-        <w:rPr>
-          <w:rFonts w:ascii="Calibri" w:hAnsi="Calibri" w:cs="Calibri"/>
-          <w:sz w:val="20"/>
-          <w:szCs w:val="20"/>
-        </w:rPr>
-      </w:pPr>
-      <w:r>
-        <w:rPr>
-          <w:rFonts w:ascii="Calibri" w:hAnsi="Calibri" w:cs="Calibri"/>
-          <w:sz w:val="20"/>
-          <w:szCs w:val="20"/>
-        </w:rPr>
         <w:t>DELETE</w:t>
       </w:r>
     </w:p>
@@ -1643,6 +4184,26 @@
         </w:rPr>
         <w:t>Droit : administrateur.</w:t>
       </w:r>
+    </w:p>
+    <w:p>
+      <w:pPr>
+        <w:ind w:left="1080"/>
+        <w:rPr>
+          <w:rFonts w:ascii="Calibri" w:hAnsi="Calibri" w:cs="Calibri"/>
+          <w:sz w:val="20"/>
+          <w:szCs w:val="20"/>
+        </w:rPr>
+      </w:pPr>
+    </w:p>
+    <w:p>
+      <w:pPr>
+        <w:ind w:left="1080"/>
+        <w:rPr>
+          <w:rFonts w:ascii="Calibri" w:hAnsi="Calibri" w:cs="Calibri"/>
+          <w:sz w:val="20"/>
+          <w:szCs w:val="20"/>
+        </w:rPr>
+      </w:pPr>
     </w:p>
     <w:p>
       <w:pPr>
@@ -1677,6 +4238,7 @@
           <w:sz w:val="20"/>
           <w:szCs w:val="20"/>
         </w:rPr>
+        <w:lastRenderedPageBreak/>
         <w:t>FACTURE</w:t>
       </w:r>
     </w:p>
@@ -1699,16 +4261,54 @@
           <w:sz w:val="20"/>
           <w:szCs w:val="20"/>
         </w:rPr>
-        <w:t xml:space="preserve">« url_api » </w:t>
-      </w:r>
-      <w:r>
-        <w:rPr>
-          <w:rFonts w:ascii="Calibri" w:hAnsi="Calibri" w:cs="Calibri"/>
-          <w:sz w:val="20"/>
-          <w:szCs w:val="20"/>
-        </w:rPr>
-        <w:t>/invoice</w:t>
-      </w:r>
+        <w:t>« </w:t>
+      </w:r>
+      <w:proofErr w:type="spellStart"/>
+      <w:proofErr w:type="gramStart"/>
+      <w:r>
+        <w:rPr>
+          <w:rFonts w:ascii="Calibri" w:hAnsi="Calibri" w:cs="Calibri"/>
+          <w:sz w:val="20"/>
+          <w:szCs w:val="20"/>
+        </w:rPr>
+        <w:t>url</w:t>
+      </w:r>
+      <w:proofErr w:type="gramEnd"/>
+      <w:r>
+        <w:rPr>
+          <w:rFonts w:ascii="Calibri" w:hAnsi="Calibri" w:cs="Calibri"/>
+          <w:sz w:val="20"/>
+          <w:szCs w:val="20"/>
+        </w:rPr>
+        <w:t>_api</w:t>
+      </w:r>
+      <w:proofErr w:type="spellEnd"/>
+      <w:r>
+        <w:rPr>
+          <w:rFonts w:ascii="Calibri" w:hAnsi="Calibri" w:cs="Calibri"/>
+          <w:sz w:val="20"/>
+          <w:szCs w:val="20"/>
+        </w:rPr>
+        <w:t xml:space="preserve"> » </w:t>
+      </w:r>
+      <w:r>
+        <w:rPr>
+          <w:rFonts w:ascii="Calibri" w:hAnsi="Calibri" w:cs="Calibri"/>
+          <w:sz w:val="20"/>
+          <w:szCs w:val="20"/>
+        </w:rPr>
+        <w:t>/</w:t>
+      </w:r>
+      <w:proofErr w:type="spellStart"/>
+      <w:r>
+        <w:rPr>
+          <w:rFonts w:ascii="Calibri" w:hAnsi="Calibri" w:cs="Calibri"/>
+          <w:sz w:val="20"/>
+          <w:szCs w:val="20"/>
+        </w:rPr>
+        <w:t>invoice</w:t>
+      </w:r>
+      <w:proofErr w:type="spellEnd"/>
     </w:p>
     <w:p>
       <w:pPr>
@@ -1828,16 +4428,54 @@
           <w:sz w:val="20"/>
           <w:szCs w:val="20"/>
         </w:rPr>
-        <w:t xml:space="preserve">« url_api » </w:t>
-      </w:r>
-      <w:r>
-        <w:rPr>
-          <w:rFonts w:ascii="Calibri" w:hAnsi="Calibri" w:cs="Calibri"/>
-          <w:sz w:val="20"/>
-          <w:szCs w:val="20"/>
-        </w:rPr>
-        <w:t>/invoice</w:t>
-      </w:r>
+        <w:t>« </w:t>
+      </w:r>
+      <w:proofErr w:type="spellStart"/>
+      <w:proofErr w:type="gramStart"/>
+      <w:r>
+        <w:rPr>
+          <w:rFonts w:ascii="Calibri" w:hAnsi="Calibri" w:cs="Calibri"/>
+          <w:sz w:val="20"/>
+          <w:szCs w:val="20"/>
+        </w:rPr>
+        <w:t>url</w:t>
+      </w:r>
+      <w:proofErr w:type="gramEnd"/>
+      <w:r>
+        <w:rPr>
+          <w:rFonts w:ascii="Calibri" w:hAnsi="Calibri" w:cs="Calibri"/>
+          <w:sz w:val="20"/>
+          <w:szCs w:val="20"/>
+        </w:rPr>
+        <w:t>_api</w:t>
+      </w:r>
+      <w:proofErr w:type="spellEnd"/>
+      <w:r>
+        <w:rPr>
+          <w:rFonts w:ascii="Calibri" w:hAnsi="Calibri" w:cs="Calibri"/>
+          <w:sz w:val="20"/>
+          <w:szCs w:val="20"/>
+        </w:rPr>
+        <w:t xml:space="preserve"> » </w:t>
+      </w:r>
+      <w:r>
+        <w:rPr>
+          <w:rFonts w:ascii="Calibri" w:hAnsi="Calibri" w:cs="Calibri"/>
+          <w:sz w:val="20"/>
+          <w:szCs w:val="20"/>
+        </w:rPr>
+        <w:t>/</w:t>
+      </w:r>
+      <w:proofErr w:type="spellStart"/>
+      <w:r>
+        <w:rPr>
+          <w:rFonts w:ascii="Calibri" w:hAnsi="Calibri" w:cs="Calibri"/>
+          <w:sz w:val="20"/>
+          <w:szCs w:val="20"/>
+        </w:rPr>
+        <w:t>invoice</w:t>
+      </w:r>
+      <w:proofErr w:type="spellEnd"/>
     </w:p>
     <w:p>
       <w:pPr>
@@ -1965,15 +4603,61 @@
           <w:sz w:val="20"/>
           <w:szCs w:val="20"/>
         </w:rPr>
-        <w:t xml:space="preserve">« url_api » </w:t>
-      </w:r>
-      <w:r>
-        <w:rPr>
-          <w:rFonts w:ascii="Calibri" w:hAnsi="Calibri" w:cs="Calibri"/>
-          <w:sz w:val="20"/>
-          <w:szCs w:val="20"/>
-        </w:rPr>
-        <w:t>/invoice/:id</w:t>
+        <w:t>« </w:t>
+      </w:r>
+      <w:proofErr w:type="spellStart"/>
+      <w:proofErr w:type="gramStart"/>
+      <w:r>
+        <w:rPr>
+          <w:rFonts w:ascii="Calibri" w:hAnsi="Calibri" w:cs="Calibri"/>
+          <w:sz w:val="20"/>
+          <w:szCs w:val="20"/>
+        </w:rPr>
+        <w:t>url</w:t>
+      </w:r>
+      <w:proofErr w:type="gramEnd"/>
+      <w:r>
+        <w:rPr>
+          <w:rFonts w:ascii="Calibri" w:hAnsi="Calibri" w:cs="Calibri"/>
+          <w:sz w:val="20"/>
+          <w:szCs w:val="20"/>
+        </w:rPr>
+        <w:t>_api</w:t>
+      </w:r>
+      <w:proofErr w:type="spellEnd"/>
+      <w:r>
+        <w:rPr>
+          <w:rFonts w:ascii="Calibri" w:hAnsi="Calibri" w:cs="Calibri"/>
+          <w:sz w:val="20"/>
+          <w:szCs w:val="20"/>
+        </w:rPr>
+        <w:t xml:space="preserve"> » </w:t>
+      </w:r>
+      <w:r>
+        <w:rPr>
+          <w:rFonts w:ascii="Calibri" w:hAnsi="Calibri" w:cs="Calibri"/>
+          <w:sz w:val="20"/>
+          <w:szCs w:val="20"/>
+        </w:rPr>
+        <w:t>/</w:t>
+      </w:r>
+      <w:proofErr w:type="spellStart"/>
+      <w:r>
+        <w:rPr>
+          <w:rFonts w:ascii="Calibri" w:hAnsi="Calibri" w:cs="Calibri"/>
+          <w:sz w:val="20"/>
+          <w:szCs w:val="20"/>
+        </w:rPr>
+        <w:t>invoice</w:t>
+      </w:r>
+      <w:proofErr w:type="spellEnd"/>
+      <w:r>
+        <w:rPr>
+          <w:rFonts w:ascii="Calibri" w:hAnsi="Calibri" w:cs="Calibri"/>
+          <w:sz w:val="20"/>
+          <w:szCs w:val="20"/>
+        </w:rPr>
+        <w:t>/:id</w:t>
       </w:r>
     </w:p>
     <w:p>
@@ -2061,7 +4745,6 @@
           <w:sz w:val="20"/>
           <w:szCs w:val="20"/>
         </w:rPr>
-        <w:lastRenderedPageBreak/>
         <w:t>Droit : administrateur.</w:t>
       </w:r>
     </w:p>
@@ -2095,15 +4778,61 @@
           <w:sz w:val="20"/>
           <w:szCs w:val="20"/>
         </w:rPr>
-        <w:t xml:space="preserve">« url_api » </w:t>
-      </w:r>
-      <w:r>
-        <w:rPr>
-          <w:rFonts w:ascii="Calibri" w:hAnsi="Calibri" w:cs="Calibri"/>
-          <w:sz w:val="20"/>
-          <w:szCs w:val="20"/>
-        </w:rPr>
-        <w:t>/invoice/:id</w:t>
+        <w:t>« </w:t>
+      </w:r>
+      <w:proofErr w:type="spellStart"/>
+      <w:proofErr w:type="gramStart"/>
+      <w:r>
+        <w:rPr>
+          <w:rFonts w:ascii="Calibri" w:hAnsi="Calibri" w:cs="Calibri"/>
+          <w:sz w:val="20"/>
+          <w:szCs w:val="20"/>
+        </w:rPr>
+        <w:t>url</w:t>
+      </w:r>
+      <w:proofErr w:type="gramEnd"/>
+      <w:r>
+        <w:rPr>
+          <w:rFonts w:ascii="Calibri" w:hAnsi="Calibri" w:cs="Calibri"/>
+          <w:sz w:val="20"/>
+          <w:szCs w:val="20"/>
+        </w:rPr>
+        <w:t>_api</w:t>
+      </w:r>
+      <w:proofErr w:type="spellEnd"/>
+      <w:r>
+        <w:rPr>
+          <w:rFonts w:ascii="Calibri" w:hAnsi="Calibri" w:cs="Calibri"/>
+          <w:sz w:val="20"/>
+          <w:szCs w:val="20"/>
+        </w:rPr>
+        <w:t xml:space="preserve"> » </w:t>
+      </w:r>
+      <w:r>
+        <w:rPr>
+          <w:rFonts w:ascii="Calibri" w:hAnsi="Calibri" w:cs="Calibri"/>
+          <w:sz w:val="20"/>
+          <w:szCs w:val="20"/>
+        </w:rPr>
+        <w:t>/</w:t>
+      </w:r>
+      <w:proofErr w:type="spellStart"/>
+      <w:r>
+        <w:rPr>
+          <w:rFonts w:ascii="Calibri" w:hAnsi="Calibri" w:cs="Calibri"/>
+          <w:sz w:val="20"/>
+          <w:szCs w:val="20"/>
+        </w:rPr>
+        <w:t>invoice</w:t>
+      </w:r>
+      <w:proofErr w:type="spellEnd"/>
+      <w:r>
+        <w:rPr>
+          <w:rFonts w:ascii="Calibri" w:hAnsi="Calibri" w:cs="Calibri"/>
+          <w:sz w:val="20"/>
+          <w:szCs w:val="20"/>
+        </w:rPr>
+        <w:t>/:id</w:t>
       </w:r>
     </w:p>
     <w:p>
@@ -2232,15 +4961,61 @@
           <w:sz w:val="20"/>
           <w:szCs w:val="20"/>
         </w:rPr>
-        <w:t xml:space="preserve">« url_api » </w:t>
-      </w:r>
-      <w:r>
-        <w:rPr>
-          <w:rFonts w:ascii="Calibri" w:hAnsi="Calibri" w:cs="Calibri"/>
-          <w:sz w:val="20"/>
-          <w:szCs w:val="20"/>
-        </w:rPr>
-        <w:t>/invoice/:id</w:t>
+        <w:t>« </w:t>
+      </w:r>
+      <w:proofErr w:type="spellStart"/>
+      <w:proofErr w:type="gramStart"/>
+      <w:r>
+        <w:rPr>
+          <w:rFonts w:ascii="Calibri" w:hAnsi="Calibri" w:cs="Calibri"/>
+          <w:sz w:val="20"/>
+          <w:szCs w:val="20"/>
+        </w:rPr>
+        <w:t>url</w:t>
+      </w:r>
+      <w:proofErr w:type="gramEnd"/>
+      <w:r>
+        <w:rPr>
+          <w:rFonts w:ascii="Calibri" w:hAnsi="Calibri" w:cs="Calibri"/>
+          <w:sz w:val="20"/>
+          <w:szCs w:val="20"/>
+        </w:rPr>
+        <w:t>_api</w:t>
+      </w:r>
+      <w:proofErr w:type="spellEnd"/>
+      <w:r>
+        <w:rPr>
+          <w:rFonts w:ascii="Calibri" w:hAnsi="Calibri" w:cs="Calibri"/>
+          <w:sz w:val="20"/>
+          <w:szCs w:val="20"/>
+        </w:rPr>
+        <w:t xml:space="preserve"> » </w:t>
+      </w:r>
+      <w:r>
+        <w:rPr>
+          <w:rFonts w:ascii="Calibri" w:hAnsi="Calibri" w:cs="Calibri"/>
+          <w:sz w:val="20"/>
+          <w:szCs w:val="20"/>
+        </w:rPr>
+        <w:t>/</w:t>
+      </w:r>
+      <w:proofErr w:type="spellStart"/>
+      <w:r>
+        <w:rPr>
+          <w:rFonts w:ascii="Calibri" w:hAnsi="Calibri" w:cs="Calibri"/>
+          <w:sz w:val="20"/>
+          <w:szCs w:val="20"/>
+        </w:rPr>
+        <w:t>invoice</w:t>
+      </w:r>
+      <w:proofErr w:type="spellEnd"/>
+      <w:r>
+        <w:rPr>
+          <w:rFonts w:ascii="Calibri" w:hAnsi="Calibri" w:cs="Calibri"/>
+          <w:sz w:val="20"/>
+          <w:szCs w:val="20"/>
+        </w:rPr>
+        <w:t>/:id</w:t>
       </w:r>
     </w:p>
     <w:p>
@@ -2350,15 +5125,79 @@
           <w:sz w:val="20"/>
           <w:szCs w:val="20"/>
         </w:rPr>
-        <w:t xml:space="preserve">« url_api » </w:t>
-      </w:r>
-      <w:r>
-        <w:rPr>
-          <w:rFonts w:ascii="Calibri" w:hAnsi="Calibri" w:cs="Calibri"/>
-          <w:sz w:val="20"/>
-          <w:szCs w:val="20"/>
-        </w:rPr>
-        <w:t>/invoice/delete/all</w:t>
+        <w:t>« </w:t>
+      </w:r>
+      <w:proofErr w:type="spellStart"/>
+      <w:proofErr w:type="gramStart"/>
+      <w:r>
+        <w:rPr>
+          <w:rFonts w:ascii="Calibri" w:hAnsi="Calibri" w:cs="Calibri"/>
+          <w:sz w:val="20"/>
+          <w:szCs w:val="20"/>
+        </w:rPr>
+        <w:t>url</w:t>
+      </w:r>
+      <w:proofErr w:type="gramEnd"/>
+      <w:r>
+        <w:rPr>
+          <w:rFonts w:ascii="Calibri" w:hAnsi="Calibri" w:cs="Calibri"/>
+          <w:sz w:val="20"/>
+          <w:szCs w:val="20"/>
+        </w:rPr>
+        <w:t>_api</w:t>
+      </w:r>
+      <w:proofErr w:type="spellEnd"/>
+      <w:r>
+        <w:rPr>
+          <w:rFonts w:ascii="Calibri" w:hAnsi="Calibri" w:cs="Calibri"/>
+          <w:sz w:val="20"/>
+          <w:szCs w:val="20"/>
+        </w:rPr>
+        <w:t xml:space="preserve"> » </w:t>
+      </w:r>
+      <w:r>
+        <w:rPr>
+          <w:rFonts w:ascii="Calibri" w:hAnsi="Calibri" w:cs="Calibri"/>
+          <w:sz w:val="20"/>
+          <w:szCs w:val="20"/>
+        </w:rPr>
+        <w:t>/</w:t>
+      </w:r>
+      <w:proofErr w:type="spellStart"/>
+      <w:r>
+        <w:rPr>
+          <w:rFonts w:ascii="Calibri" w:hAnsi="Calibri" w:cs="Calibri"/>
+          <w:sz w:val="20"/>
+          <w:szCs w:val="20"/>
+        </w:rPr>
+        <w:t>invoice</w:t>
+      </w:r>
+      <w:proofErr w:type="spellEnd"/>
+      <w:r>
+        <w:rPr>
+          <w:rFonts w:ascii="Calibri" w:hAnsi="Calibri" w:cs="Calibri"/>
+          <w:sz w:val="20"/>
+          <w:szCs w:val="20"/>
+        </w:rPr>
+        <w:t>/</w:t>
+      </w:r>
+      <w:proofErr w:type="spellStart"/>
+      <w:r>
+        <w:rPr>
+          <w:rFonts w:ascii="Calibri" w:hAnsi="Calibri" w:cs="Calibri"/>
+          <w:sz w:val="20"/>
+          <w:szCs w:val="20"/>
+        </w:rPr>
+        <w:t>delete</w:t>
+      </w:r>
+      <w:proofErr w:type="spellEnd"/>
+      <w:r>
+        <w:rPr>
+          <w:rFonts w:ascii="Calibri" w:hAnsi="Calibri" w:cs="Calibri"/>
+          <w:sz w:val="20"/>
+          <w:szCs w:val="20"/>
+        </w:rPr>
+        <w:t>/all</w:t>
       </w:r>
     </w:p>
     <w:p>
@@ -2557,16 +5396,54 @@
           <w:sz w:val="20"/>
           <w:szCs w:val="20"/>
         </w:rPr>
-        <w:t xml:space="preserve">« url_api » </w:t>
-      </w:r>
-      <w:r>
-        <w:rPr>
-          <w:rFonts w:ascii="Calibri" w:hAnsi="Calibri" w:cs="Calibri"/>
-          <w:sz w:val="20"/>
-          <w:szCs w:val="20"/>
-        </w:rPr>
-        <w:t>/motherproduct</w:t>
-      </w:r>
+        <w:t>« </w:t>
+      </w:r>
+      <w:proofErr w:type="spellStart"/>
+      <w:proofErr w:type="gramStart"/>
+      <w:r>
+        <w:rPr>
+          <w:rFonts w:ascii="Calibri" w:hAnsi="Calibri" w:cs="Calibri"/>
+          <w:sz w:val="20"/>
+          <w:szCs w:val="20"/>
+        </w:rPr>
+        <w:t>url</w:t>
+      </w:r>
+      <w:proofErr w:type="gramEnd"/>
+      <w:r>
+        <w:rPr>
+          <w:rFonts w:ascii="Calibri" w:hAnsi="Calibri" w:cs="Calibri"/>
+          <w:sz w:val="20"/>
+          <w:szCs w:val="20"/>
+        </w:rPr>
+        <w:t>_api</w:t>
+      </w:r>
+      <w:proofErr w:type="spellEnd"/>
+      <w:r>
+        <w:rPr>
+          <w:rFonts w:ascii="Calibri" w:hAnsi="Calibri" w:cs="Calibri"/>
+          <w:sz w:val="20"/>
+          <w:szCs w:val="20"/>
+        </w:rPr>
+        <w:t xml:space="preserve"> » </w:t>
+      </w:r>
+      <w:r>
+        <w:rPr>
+          <w:rFonts w:ascii="Calibri" w:hAnsi="Calibri" w:cs="Calibri"/>
+          <w:sz w:val="20"/>
+          <w:szCs w:val="20"/>
+        </w:rPr>
+        <w:t>/</w:t>
+      </w:r>
+      <w:proofErr w:type="spellStart"/>
+      <w:r>
+        <w:rPr>
+          <w:rFonts w:ascii="Calibri" w:hAnsi="Calibri" w:cs="Calibri"/>
+          <w:sz w:val="20"/>
+          <w:szCs w:val="20"/>
+        </w:rPr>
+        <w:t>motherproduct</w:t>
+      </w:r>
+      <w:proofErr w:type="spellEnd"/>
     </w:p>
     <w:p>
       <w:pPr>
@@ -2716,16 +5593,54 @@
           <w:sz w:val="20"/>
           <w:szCs w:val="20"/>
         </w:rPr>
-        <w:t xml:space="preserve">« url_api » </w:t>
-      </w:r>
-      <w:r>
-        <w:rPr>
-          <w:rFonts w:ascii="Calibri" w:hAnsi="Calibri" w:cs="Calibri"/>
-          <w:sz w:val="20"/>
-          <w:szCs w:val="20"/>
-        </w:rPr>
-        <w:t>/motherproduct</w:t>
-      </w:r>
+        <w:t>« </w:t>
+      </w:r>
+      <w:proofErr w:type="spellStart"/>
+      <w:proofErr w:type="gramStart"/>
+      <w:r>
+        <w:rPr>
+          <w:rFonts w:ascii="Calibri" w:hAnsi="Calibri" w:cs="Calibri"/>
+          <w:sz w:val="20"/>
+          <w:szCs w:val="20"/>
+        </w:rPr>
+        <w:t>url</w:t>
+      </w:r>
+      <w:proofErr w:type="gramEnd"/>
+      <w:r>
+        <w:rPr>
+          <w:rFonts w:ascii="Calibri" w:hAnsi="Calibri" w:cs="Calibri"/>
+          <w:sz w:val="20"/>
+          <w:szCs w:val="20"/>
+        </w:rPr>
+        <w:t>_api</w:t>
+      </w:r>
+      <w:proofErr w:type="spellEnd"/>
+      <w:r>
+        <w:rPr>
+          <w:rFonts w:ascii="Calibri" w:hAnsi="Calibri" w:cs="Calibri"/>
+          <w:sz w:val="20"/>
+          <w:szCs w:val="20"/>
+        </w:rPr>
+        <w:t xml:space="preserve"> » </w:t>
+      </w:r>
+      <w:r>
+        <w:rPr>
+          <w:rFonts w:ascii="Calibri" w:hAnsi="Calibri" w:cs="Calibri"/>
+          <w:sz w:val="20"/>
+          <w:szCs w:val="20"/>
+        </w:rPr>
+        <w:t>/</w:t>
+      </w:r>
+      <w:proofErr w:type="spellStart"/>
+      <w:r>
+        <w:rPr>
+          <w:rFonts w:ascii="Calibri" w:hAnsi="Calibri" w:cs="Calibri"/>
+          <w:sz w:val="20"/>
+          <w:szCs w:val="20"/>
+        </w:rPr>
+        <w:t>motherproduct</w:t>
+      </w:r>
+      <w:proofErr w:type="spellEnd"/>
     </w:p>
     <w:p>
       <w:pPr>
@@ -2826,6 +5741,171 @@
     <w:p>
       <w:pPr>
         <w:pStyle w:val="Paragraphedeliste"/>
+        <w:numPr>
+          <w:ilvl w:val="0"/>
+          <w:numId w:val="2"/>
+        </w:numPr>
+        <w:rPr>
+          <w:rFonts w:ascii="Calibri" w:hAnsi="Calibri" w:cs="Calibri"/>
+          <w:sz w:val="20"/>
+          <w:szCs w:val="20"/>
+        </w:rPr>
+      </w:pPr>
+      <w:r>
+        <w:rPr>
+          <w:rFonts w:ascii="Calibri" w:hAnsi="Calibri" w:cs="Calibri"/>
+          <w:sz w:val="20"/>
+          <w:szCs w:val="20"/>
+        </w:rPr>
+        <w:lastRenderedPageBreak/>
+        <w:t>« </w:t>
+      </w:r>
+      <w:proofErr w:type="spellStart"/>
+      <w:proofErr w:type="gramStart"/>
+      <w:r>
+        <w:rPr>
+          <w:rFonts w:ascii="Calibri" w:hAnsi="Calibri" w:cs="Calibri"/>
+          <w:sz w:val="20"/>
+          <w:szCs w:val="20"/>
+        </w:rPr>
+        <w:t>url</w:t>
+      </w:r>
+      <w:proofErr w:type="gramEnd"/>
+      <w:r>
+        <w:rPr>
+          <w:rFonts w:ascii="Calibri" w:hAnsi="Calibri" w:cs="Calibri"/>
+          <w:sz w:val="20"/>
+          <w:szCs w:val="20"/>
+        </w:rPr>
+        <w:t>_api</w:t>
+      </w:r>
+      <w:proofErr w:type="spellEnd"/>
+      <w:r>
+        <w:rPr>
+          <w:rFonts w:ascii="Calibri" w:hAnsi="Calibri" w:cs="Calibri"/>
+          <w:sz w:val="20"/>
+          <w:szCs w:val="20"/>
+        </w:rPr>
+        <w:t xml:space="preserve"> » </w:t>
+      </w:r>
+      <w:r>
+        <w:rPr>
+          <w:rFonts w:ascii="Calibri" w:hAnsi="Calibri" w:cs="Calibri"/>
+          <w:sz w:val="20"/>
+          <w:szCs w:val="20"/>
+        </w:rPr>
+        <w:t>/</w:t>
+      </w:r>
+      <w:proofErr w:type="spellStart"/>
+      <w:r>
+        <w:rPr>
+          <w:rFonts w:ascii="Calibri" w:hAnsi="Calibri" w:cs="Calibri"/>
+          <w:sz w:val="20"/>
+          <w:szCs w:val="20"/>
+        </w:rPr>
+        <w:t>motherproduct</w:t>
+      </w:r>
+      <w:proofErr w:type="spellEnd"/>
+      <w:r>
+        <w:rPr>
+          <w:rFonts w:ascii="Calibri" w:hAnsi="Calibri" w:cs="Calibri"/>
+          <w:sz w:val="20"/>
+          <w:szCs w:val="20"/>
+        </w:rPr>
+        <w:t>/:id</w:t>
+      </w:r>
+    </w:p>
+    <w:p>
+      <w:pPr>
+        <w:pStyle w:val="Paragraphedeliste"/>
+        <w:numPr>
+          <w:ilvl w:val="1"/>
+          <w:numId w:val="2"/>
+        </w:numPr>
+        <w:rPr>
+          <w:rFonts w:ascii="Calibri" w:hAnsi="Calibri" w:cs="Calibri"/>
+          <w:sz w:val="20"/>
+          <w:szCs w:val="20"/>
+        </w:rPr>
+      </w:pPr>
+      <w:r>
+        <w:rPr>
+          <w:rFonts w:ascii="Calibri" w:hAnsi="Calibri" w:cs="Calibri"/>
+          <w:sz w:val="20"/>
+          <w:szCs w:val="20"/>
+        </w:rPr>
+        <w:t>GET</w:t>
+      </w:r>
+    </w:p>
+    <w:p>
+      <w:pPr>
+        <w:pStyle w:val="Paragraphedeliste"/>
+        <w:numPr>
+          <w:ilvl w:val="1"/>
+          <w:numId w:val="2"/>
+        </w:numPr>
+        <w:rPr>
+          <w:rFonts w:ascii="Calibri" w:hAnsi="Calibri" w:cs="Calibri"/>
+          <w:sz w:val="20"/>
+          <w:szCs w:val="20"/>
+        </w:rPr>
+      </w:pPr>
+      <w:r>
+        <w:rPr>
+          <w:rFonts w:ascii="Calibri" w:hAnsi="Calibri" w:cs="Calibri"/>
+          <w:sz w:val="20"/>
+          <w:szCs w:val="20"/>
+        </w:rPr>
+        <w:t>Retourne au format JSON le produit mère à partir de son identifiant (id)</w:t>
+      </w:r>
+    </w:p>
+    <w:p>
+      <w:pPr>
+        <w:pStyle w:val="Paragraphedeliste"/>
+        <w:numPr>
+          <w:ilvl w:val="1"/>
+          <w:numId w:val="2"/>
+        </w:numPr>
+        <w:rPr>
+          <w:rFonts w:ascii="Calibri" w:hAnsi="Calibri" w:cs="Calibri"/>
+          <w:sz w:val="20"/>
+          <w:szCs w:val="20"/>
+        </w:rPr>
+      </w:pPr>
+      <w:r>
+        <w:rPr>
+          <w:rFonts w:ascii="Calibri" w:hAnsi="Calibri" w:cs="Calibri"/>
+          <w:sz w:val="20"/>
+          <w:szCs w:val="20"/>
+        </w:rPr>
+        <w:t>Dictionnaire</w:t>
+      </w:r>
+    </w:p>
+    <w:p>
+      <w:pPr>
+        <w:pStyle w:val="Paragraphedeliste"/>
+        <w:numPr>
+          <w:ilvl w:val="1"/>
+          <w:numId w:val="2"/>
+        </w:numPr>
+        <w:rPr>
+          <w:rFonts w:ascii="Calibri" w:hAnsi="Calibri" w:cs="Calibri"/>
+          <w:sz w:val="20"/>
+          <w:szCs w:val="20"/>
+        </w:rPr>
+      </w:pPr>
+      <w:r>
+        <w:rPr>
+          <w:rFonts w:ascii="Calibri" w:hAnsi="Calibri" w:cs="Calibri"/>
+          <w:sz w:val="20"/>
+          <w:szCs w:val="20"/>
+        </w:rPr>
+        <w:t>Droit : tous.</w:t>
+      </w:r>
+    </w:p>
+    <w:p>
+      <w:pPr>
+        <w:pStyle w:val="Paragraphedeliste"/>
         <w:ind w:left="1440"/>
         <w:rPr>
           <w:rFonts w:ascii="Calibri" w:hAnsi="Calibri" w:cs="Calibri"/>
@@ -2853,59 +5933,324 @@
           <w:sz w:val="20"/>
           <w:szCs w:val="20"/>
         </w:rPr>
-        <w:t xml:space="preserve">« url_api » </w:t>
-      </w:r>
-      <w:r>
-        <w:rPr>
-          <w:rFonts w:ascii="Calibri" w:hAnsi="Calibri" w:cs="Calibri"/>
-          <w:sz w:val="20"/>
-          <w:szCs w:val="20"/>
-        </w:rPr>
-        <w:t>/motherproduct/:id</w:t>
-      </w:r>
-    </w:p>
-    <w:p>
-      <w:pPr>
-        <w:pStyle w:val="Paragraphedeliste"/>
-        <w:numPr>
-          <w:ilvl w:val="1"/>
-          <w:numId w:val="2"/>
-        </w:numPr>
-        <w:rPr>
-          <w:rFonts w:ascii="Calibri" w:hAnsi="Calibri" w:cs="Calibri"/>
-          <w:sz w:val="20"/>
-          <w:szCs w:val="20"/>
-        </w:rPr>
-      </w:pPr>
-      <w:r>
-        <w:rPr>
-          <w:rFonts w:ascii="Calibri" w:hAnsi="Calibri" w:cs="Calibri"/>
-          <w:sz w:val="20"/>
-          <w:szCs w:val="20"/>
-        </w:rPr>
-        <w:t>GET</w:t>
-      </w:r>
-    </w:p>
-    <w:p>
-      <w:pPr>
-        <w:pStyle w:val="Paragraphedeliste"/>
-        <w:numPr>
-          <w:ilvl w:val="1"/>
-          <w:numId w:val="2"/>
-        </w:numPr>
-        <w:rPr>
-          <w:rFonts w:ascii="Calibri" w:hAnsi="Calibri" w:cs="Calibri"/>
-          <w:sz w:val="20"/>
-          <w:szCs w:val="20"/>
-        </w:rPr>
-      </w:pPr>
-      <w:r>
-        <w:rPr>
-          <w:rFonts w:ascii="Calibri" w:hAnsi="Calibri" w:cs="Calibri"/>
-          <w:sz w:val="20"/>
-          <w:szCs w:val="20"/>
-        </w:rPr>
-        <w:t>Retourne au format JSON le produit mère à partir de son identifiant (id)</w:t>
+        <w:t>« </w:t>
+      </w:r>
+      <w:proofErr w:type="spellStart"/>
+      <w:proofErr w:type="gramStart"/>
+      <w:r>
+        <w:rPr>
+          <w:rFonts w:ascii="Calibri" w:hAnsi="Calibri" w:cs="Calibri"/>
+          <w:sz w:val="20"/>
+          <w:szCs w:val="20"/>
+        </w:rPr>
+        <w:t>url</w:t>
+      </w:r>
+      <w:proofErr w:type="gramEnd"/>
+      <w:r>
+        <w:rPr>
+          <w:rFonts w:ascii="Calibri" w:hAnsi="Calibri" w:cs="Calibri"/>
+          <w:sz w:val="20"/>
+          <w:szCs w:val="20"/>
+        </w:rPr>
+        <w:t>_api</w:t>
+      </w:r>
+      <w:proofErr w:type="spellEnd"/>
+      <w:r>
+        <w:rPr>
+          <w:rFonts w:ascii="Calibri" w:hAnsi="Calibri" w:cs="Calibri"/>
+          <w:sz w:val="20"/>
+          <w:szCs w:val="20"/>
+        </w:rPr>
+        <w:t> »</w:t>
+      </w:r>
+      <w:r>
+        <w:rPr>
+          <w:rFonts w:ascii="Calibri" w:hAnsi="Calibri" w:cs="Calibri"/>
+          <w:sz w:val="20"/>
+          <w:szCs w:val="20"/>
+        </w:rPr>
+        <w:t>/</w:t>
+      </w:r>
+      <w:proofErr w:type="spellStart"/>
+      <w:r>
+        <w:rPr>
+          <w:rFonts w:ascii="Calibri" w:hAnsi="Calibri" w:cs="Calibri"/>
+          <w:sz w:val="20"/>
+          <w:szCs w:val="20"/>
+        </w:rPr>
+        <w:t>motherproduct</w:t>
+      </w:r>
+      <w:proofErr w:type="spellEnd"/>
+      <w:r>
+        <w:rPr>
+          <w:rFonts w:ascii="Calibri" w:hAnsi="Calibri" w:cs="Calibri"/>
+          <w:sz w:val="20"/>
+          <w:szCs w:val="20"/>
+        </w:rPr>
+        <w:t>/:id</w:t>
+      </w:r>
+    </w:p>
+    <w:p>
+      <w:pPr>
+        <w:pStyle w:val="Paragraphedeliste"/>
+        <w:numPr>
+          <w:ilvl w:val="1"/>
+          <w:numId w:val="2"/>
+        </w:numPr>
+        <w:rPr>
+          <w:rFonts w:ascii="Calibri" w:hAnsi="Calibri" w:cs="Calibri"/>
+          <w:sz w:val="20"/>
+          <w:szCs w:val="20"/>
+        </w:rPr>
+      </w:pPr>
+      <w:r>
+        <w:rPr>
+          <w:rFonts w:ascii="Calibri" w:hAnsi="Calibri" w:cs="Calibri"/>
+          <w:sz w:val="20"/>
+          <w:szCs w:val="20"/>
+        </w:rPr>
+        <w:t>PATCH</w:t>
+      </w:r>
+    </w:p>
+    <w:p>
+      <w:pPr>
+        <w:pStyle w:val="Paragraphedeliste"/>
+        <w:numPr>
+          <w:ilvl w:val="1"/>
+          <w:numId w:val="2"/>
+        </w:numPr>
+        <w:rPr>
+          <w:rFonts w:ascii="Calibri" w:hAnsi="Calibri" w:cs="Calibri"/>
+          <w:sz w:val="20"/>
+          <w:szCs w:val="20"/>
+        </w:rPr>
+      </w:pPr>
+      <w:r>
+        <w:rPr>
+          <w:rFonts w:ascii="Calibri" w:hAnsi="Calibri" w:cs="Calibri"/>
+          <w:sz w:val="20"/>
+          <w:szCs w:val="20"/>
+        </w:rPr>
+        <w:t>Retourne au format JSON le produit mère modifié</w:t>
+      </w:r>
+    </w:p>
+    <w:p>
+      <w:pPr>
+        <w:pStyle w:val="Paragraphedeliste"/>
+        <w:numPr>
+          <w:ilvl w:val="1"/>
+          <w:numId w:val="2"/>
+        </w:numPr>
+        <w:rPr>
+          <w:rFonts w:ascii="Calibri" w:hAnsi="Calibri" w:cs="Calibri"/>
+          <w:sz w:val="20"/>
+          <w:szCs w:val="20"/>
+        </w:rPr>
+      </w:pPr>
+      <w:r>
+        <w:rPr>
+          <w:rFonts w:ascii="Calibri" w:hAnsi="Calibri" w:cs="Calibri"/>
+          <w:sz w:val="20"/>
+          <w:szCs w:val="20"/>
+        </w:rPr>
+        <w:t>Permet à un administrateur de modifié un produit mère.</w:t>
+      </w:r>
+    </w:p>
+    <w:p>
+      <w:pPr>
+        <w:pStyle w:val="Paragraphedeliste"/>
+        <w:numPr>
+          <w:ilvl w:val="1"/>
+          <w:numId w:val="2"/>
+        </w:numPr>
+        <w:rPr>
+          <w:rFonts w:ascii="Calibri" w:hAnsi="Calibri" w:cs="Calibri"/>
+          <w:sz w:val="20"/>
+          <w:szCs w:val="20"/>
+        </w:rPr>
+      </w:pPr>
+      <w:r>
+        <w:rPr>
+          <w:rFonts w:ascii="Calibri" w:hAnsi="Calibri" w:cs="Calibri"/>
+          <w:sz w:val="20"/>
+          <w:szCs w:val="20"/>
+        </w:rPr>
+        <w:t>Dictionnaire.</w:t>
+      </w:r>
+    </w:p>
+    <w:p>
+      <w:pPr>
+        <w:pStyle w:val="Paragraphedeliste"/>
+        <w:numPr>
+          <w:ilvl w:val="1"/>
+          <w:numId w:val="2"/>
+        </w:numPr>
+        <w:rPr>
+          <w:rFonts w:ascii="Calibri" w:hAnsi="Calibri" w:cs="Calibri"/>
+          <w:sz w:val="20"/>
+          <w:szCs w:val="20"/>
+        </w:rPr>
+      </w:pPr>
+      <w:r>
+        <w:rPr>
+          <w:rFonts w:ascii="Calibri" w:hAnsi="Calibri" w:cs="Calibri"/>
+          <w:sz w:val="20"/>
+          <w:szCs w:val="20"/>
+        </w:rPr>
+        <w:t>Droit : administrateur.</w:t>
+      </w:r>
+    </w:p>
+    <w:p>
+      <w:pPr>
+        <w:pStyle w:val="Paragraphedeliste"/>
+        <w:ind w:left="1440"/>
+        <w:rPr>
+          <w:rFonts w:ascii="Calibri" w:hAnsi="Calibri" w:cs="Calibri"/>
+          <w:sz w:val="20"/>
+          <w:szCs w:val="20"/>
+        </w:rPr>
+      </w:pPr>
+    </w:p>
+    <w:p>
+      <w:pPr>
+        <w:pStyle w:val="Paragraphedeliste"/>
+        <w:numPr>
+          <w:ilvl w:val="0"/>
+          <w:numId w:val="2"/>
+        </w:numPr>
+        <w:rPr>
+          <w:rFonts w:ascii="Calibri" w:hAnsi="Calibri" w:cs="Calibri"/>
+          <w:sz w:val="20"/>
+          <w:szCs w:val="20"/>
+        </w:rPr>
+      </w:pPr>
+      <w:r>
+        <w:rPr>
+          <w:rFonts w:ascii="Calibri" w:hAnsi="Calibri" w:cs="Calibri"/>
+          <w:sz w:val="20"/>
+          <w:szCs w:val="20"/>
+        </w:rPr>
+        <w:t>« </w:t>
+      </w:r>
+      <w:proofErr w:type="spellStart"/>
+      <w:proofErr w:type="gramStart"/>
+      <w:r>
+        <w:rPr>
+          <w:rFonts w:ascii="Calibri" w:hAnsi="Calibri" w:cs="Calibri"/>
+          <w:sz w:val="20"/>
+          <w:szCs w:val="20"/>
+        </w:rPr>
+        <w:t>url</w:t>
+      </w:r>
+      <w:proofErr w:type="gramEnd"/>
+      <w:r>
+        <w:rPr>
+          <w:rFonts w:ascii="Calibri" w:hAnsi="Calibri" w:cs="Calibri"/>
+          <w:sz w:val="20"/>
+          <w:szCs w:val="20"/>
+        </w:rPr>
+        <w:t>_api</w:t>
+      </w:r>
+      <w:proofErr w:type="spellEnd"/>
+      <w:r>
+        <w:rPr>
+          <w:rFonts w:ascii="Calibri" w:hAnsi="Calibri" w:cs="Calibri"/>
+          <w:sz w:val="20"/>
+          <w:szCs w:val="20"/>
+        </w:rPr>
+        <w:t xml:space="preserve"> » </w:t>
+      </w:r>
+      <w:r>
+        <w:rPr>
+          <w:rFonts w:ascii="Calibri" w:hAnsi="Calibri" w:cs="Calibri"/>
+          <w:sz w:val="20"/>
+          <w:szCs w:val="20"/>
+        </w:rPr>
+        <w:t>/</w:t>
+      </w:r>
+      <w:proofErr w:type="spellStart"/>
+      <w:r>
+        <w:rPr>
+          <w:rFonts w:ascii="Calibri" w:hAnsi="Calibri" w:cs="Calibri"/>
+          <w:sz w:val="20"/>
+          <w:szCs w:val="20"/>
+        </w:rPr>
+        <w:t>motherproduct</w:t>
+      </w:r>
+      <w:proofErr w:type="spellEnd"/>
+      <w:r>
+        <w:rPr>
+          <w:rFonts w:ascii="Calibri" w:hAnsi="Calibri" w:cs="Calibri"/>
+          <w:sz w:val="20"/>
+          <w:szCs w:val="20"/>
+        </w:rPr>
+        <w:t>/:id</w:t>
+      </w:r>
+    </w:p>
+    <w:p>
+      <w:pPr>
+        <w:pStyle w:val="Paragraphedeliste"/>
+        <w:numPr>
+          <w:ilvl w:val="1"/>
+          <w:numId w:val="2"/>
+        </w:numPr>
+        <w:rPr>
+          <w:rFonts w:ascii="Calibri" w:hAnsi="Calibri" w:cs="Calibri"/>
+          <w:sz w:val="20"/>
+          <w:szCs w:val="20"/>
+        </w:rPr>
+      </w:pPr>
+      <w:r>
+        <w:rPr>
+          <w:rFonts w:ascii="Calibri" w:hAnsi="Calibri" w:cs="Calibri"/>
+          <w:sz w:val="20"/>
+          <w:szCs w:val="20"/>
+        </w:rPr>
+        <w:t>DELETE</w:t>
+      </w:r>
+    </w:p>
+    <w:p>
+      <w:pPr>
+        <w:pStyle w:val="Paragraphedeliste"/>
+        <w:numPr>
+          <w:ilvl w:val="1"/>
+          <w:numId w:val="2"/>
+        </w:numPr>
+        <w:rPr>
+          <w:rFonts w:ascii="Calibri" w:hAnsi="Calibri" w:cs="Calibri"/>
+          <w:sz w:val="20"/>
+          <w:szCs w:val="20"/>
+        </w:rPr>
+      </w:pPr>
+      <w:r>
+        <w:rPr>
+          <w:rFonts w:ascii="Calibri" w:hAnsi="Calibri" w:cs="Calibri"/>
+          <w:sz w:val="20"/>
+          <w:szCs w:val="20"/>
+        </w:rPr>
+        <w:t>Retourne au format JSON le produit mère supprimé</w:t>
+      </w:r>
+    </w:p>
+    <w:p>
+      <w:pPr>
+        <w:pStyle w:val="Paragraphedeliste"/>
+        <w:numPr>
+          <w:ilvl w:val="1"/>
+          <w:numId w:val="2"/>
+        </w:numPr>
+        <w:rPr>
+          <w:rFonts w:ascii="Calibri" w:hAnsi="Calibri" w:cs="Calibri"/>
+          <w:sz w:val="20"/>
+          <w:szCs w:val="20"/>
+        </w:rPr>
+      </w:pPr>
+      <w:r>
+        <w:rPr>
+          <w:rFonts w:ascii="Calibri" w:hAnsi="Calibri" w:cs="Calibri"/>
+          <w:sz w:val="20"/>
+          <w:szCs w:val="20"/>
+        </w:rPr>
+        <w:t>Permet à un administrateur de modifié un supprimer un produit mère.</w:t>
       </w:r>
     </w:p>
     <w:p>
@@ -2949,19 +6294,16 @@
           <w:sz w:val="20"/>
           <w:szCs w:val="20"/>
         </w:rPr>
-        <w:t>Droit : tous.</w:t>
-      </w:r>
-    </w:p>
-    <w:p>
-      <w:pPr>
-        <w:pStyle w:val="Paragraphedeliste"/>
-        <w:ind w:left="1440"/>
-        <w:rPr>
-          <w:rFonts w:ascii="Calibri" w:hAnsi="Calibri" w:cs="Calibri"/>
-          <w:sz w:val="20"/>
-          <w:szCs w:val="20"/>
-        </w:rPr>
-      </w:pPr>
+        <w:t>Droit : administrateur</w:t>
+      </w:r>
+      <w:r>
+        <w:rPr>
+          <w:rFonts w:ascii="Calibri" w:hAnsi="Calibri" w:cs="Calibri"/>
+          <w:sz w:val="20"/>
+          <w:szCs w:val="20"/>
+        </w:rPr>
+        <w:br/>
+      </w:r>
     </w:p>
     <w:p>
       <w:pPr>
@@ -2982,315 +6324,79 @@
           <w:sz w:val="20"/>
           <w:szCs w:val="20"/>
         </w:rPr>
-        <w:t>« url_api »</w:t>
-      </w:r>
-      <w:r>
-        <w:rPr>
-          <w:rFonts w:ascii="Calibri" w:hAnsi="Calibri" w:cs="Calibri"/>
-          <w:sz w:val="20"/>
-          <w:szCs w:val="20"/>
-        </w:rPr>
-        <w:t>/motherproduct/:id</w:t>
-      </w:r>
-    </w:p>
-    <w:p>
-      <w:pPr>
-        <w:pStyle w:val="Paragraphedeliste"/>
-        <w:numPr>
-          <w:ilvl w:val="1"/>
-          <w:numId w:val="2"/>
-        </w:numPr>
-        <w:rPr>
-          <w:rFonts w:ascii="Calibri" w:hAnsi="Calibri" w:cs="Calibri"/>
-          <w:sz w:val="20"/>
-          <w:szCs w:val="20"/>
-        </w:rPr>
-      </w:pPr>
-      <w:r>
-        <w:rPr>
-          <w:rFonts w:ascii="Calibri" w:hAnsi="Calibri" w:cs="Calibri"/>
-          <w:sz w:val="20"/>
-          <w:szCs w:val="20"/>
-        </w:rPr>
-        <w:t>PATCH</w:t>
-      </w:r>
-    </w:p>
-    <w:p>
-      <w:pPr>
-        <w:pStyle w:val="Paragraphedeliste"/>
-        <w:numPr>
-          <w:ilvl w:val="1"/>
-          <w:numId w:val="2"/>
-        </w:numPr>
-        <w:rPr>
-          <w:rFonts w:ascii="Calibri" w:hAnsi="Calibri" w:cs="Calibri"/>
-          <w:sz w:val="20"/>
-          <w:szCs w:val="20"/>
-        </w:rPr>
-      </w:pPr>
-      <w:r>
-        <w:rPr>
-          <w:rFonts w:ascii="Calibri" w:hAnsi="Calibri" w:cs="Calibri"/>
-          <w:sz w:val="20"/>
-          <w:szCs w:val="20"/>
-        </w:rPr>
-        <w:t>Retourne au format JSON le produit mère modifié</w:t>
-      </w:r>
-    </w:p>
-    <w:p>
-      <w:pPr>
-        <w:pStyle w:val="Paragraphedeliste"/>
-        <w:numPr>
-          <w:ilvl w:val="1"/>
-          <w:numId w:val="2"/>
-        </w:numPr>
-        <w:rPr>
-          <w:rFonts w:ascii="Calibri" w:hAnsi="Calibri" w:cs="Calibri"/>
-          <w:sz w:val="20"/>
-          <w:szCs w:val="20"/>
-        </w:rPr>
-      </w:pPr>
-      <w:r>
-        <w:rPr>
-          <w:rFonts w:ascii="Calibri" w:hAnsi="Calibri" w:cs="Calibri"/>
-          <w:sz w:val="20"/>
-          <w:szCs w:val="20"/>
-        </w:rPr>
-        <w:t>Permet à un administrateur de modifié un produit mère.</w:t>
-      </w:r>
-    </w:p>
-    <w:p>
-      <w:pPr>
-        <w:pStyle w:val="Paragraphedeliste"/>
-        <w:numPr>
-          <w:ilvl w:val="1"/>
-          <w:numId w:val="2"/>
-        </w:numPr>
-        <w:rPr>
-          <w:rFonts w:ascii="Calibri" w:hAnsi="Calibri" w:cs="Calibri"/>
-          <w:sz w:val="20"/>
-          <w:szCs w:val="20"/>
-        </w:rPr>
-      </w:pPr>
-      <w:r>
-        <w:rPr>
-          <w:rFonts w:ascii="Calibri" w:hAnsi="Calibri" w:cs="Calibri"/>
-          <w:sz w:val="20"/>
-          <w:szCs w:val="20"/>
-        </w:rPr>
-        <w:t>Dictionnaire.</w:t>
-      </w:r>
-    </w:p>
-    <w:p>
-      <w:pPr>
-        <w:pStyle w:val="Paragraphedeliste"/>
-        <w:numPr>
-          <w:ilvl w:val="1"/>
-          <w:numId w:val="2"/>
-        </w:numPr>
-        <w:rPr>
-          <w:rFonts w:ascii="Calibri" w:hAnsi="Calibri" w:cs="Calibri"/>
-          <w:sz w:val="20"/>
-          <w:szCs w:val="20"/>
-        </w:rPr>
-      </w:pPr>
-      <w:r>
-        <w:rPr>
-          <w:rFonts w:ascii="Calibri" w:hAnsi="Calibri" w:cs="Calibri"/>
-          <w:sz w:val="20"/>
-          <w:szCs w:val="20"/>
-        </w:rPr>
-        <w:t>Droit : administrateur.</w:t>
-      </w:r>
-    </w:p>
-    <w:p>
-      <w:pPr>
-        <w:pStyle w:val="Paragraphedeliste"/>
-        <w:ind w:left="1440"/>
-        <w:rPr>
-          <w:rFonts w:ascii="Calibri" w:hAnsi="Calibri" w:cs="Calibri"/>
-          <w:sz w:val="20"/>
-          <w:szCs w:val="20"/>
-        </w:rPr>
-      </w:pPr>
-    </w:p>
-    <w:p>
-      <w:pPr>
-        <w:pStyle w:val="Paragraphedeliste"/>
-        <w:numPr>
-          <w:ilvl w:val="0"/>
-          <w:numId w:val="2"/>
-        </w:numPr>
-        <w:rPr>
-          <w:rFonts w:ascii="Calibri" w:hAnsi="Calibri" w:cs="Calibri"/>
-          <w:sz w:val="20"/>
-          <w:szCs w:val="20"/>
-        </w:rPr>
-      </w:pPr>
-      <w:r>
-        <w:rPr>
-          <w:rFonts w:ascii="Calibri" w:hAnsi="Calibri" w:cs="Calibri"/>
-          <w:sz w:val="20"/>
-          <w:szCs w:val="20"/>
-        </w:rPr>
-        <w:t xml:space="preserve">« url_api » </w:t>
-      </w:r>
-      <w:r>
-        <w:rPr>
-          <w:rFonts w:ascii="Calibri" w:hAnsi="Calibri" w:cs="Calibri"/>
-          <w:sz w:val="20"/>
-          <w:szCs w:val="20"/>
-        </w:rPr>
-        <w:t>/motherproduct/:id</w:t>
-      </w:r>
-    </w:p>
-    <w:p>
-      <w:pPr>
-        <w:pStyle w:val="Paragraphedeliste"/>
-        <w:numPr>
-          <w:ilvl w:val="1"/>
-          <w:numId w:val="2"/>
-        </w:numPr>
-        <w:rPr>
-          <w:rFonts w:ascii="Calibri" w:hAnsi="Calibri" w:cs="Calibri"/>
-          <w:sz w:val="20"/>
-          <w:szCs w:val="20"/>
-        </w:rPr>
-      </w:pPr>
-      <w:r>
-        <w:rPr>
-          <w:rFonts w:ascii="Calibri" w:hAnsi="Calibri" w:cs="Calibri"/>
-          <w:sz w:val="20"/>
-          <w:szCs w:val="20"/>
-        </w:rPr>
-        <w:t>DELETE</w:t>
-      </w:r>
-    </w:p>
-    <w:p>
-      <w:pPr>
-        <w:pStyle w:val="Paragraphedeliste"/>
-        <w:numPr>
-          <w:ilvl w:val="1"/>
-          <w:numId w:val="2"/>
-        </w:numPr>
-        <w:rPr>
-          <w:rFonts w:ascii="Calibri" w:hAnsi="Calibri" w:cs="Calibri"/>
-          <w:sz w:val="20"/>
-          <w:szCs w:val="20"/>
-        </w:rPr>
-      </w:pPr>
-      <w:r>
-        <w:rPr>
-          <w:rFonts w:ascii="Calibri" w:hAnsi="Calibri" w:cs="Calibri"/>
-          <w:sz w:val="20"/>
-          <w:szCs w:val="20"/>
-        </w:rPr>
-        <w:t>Retourne au format JSON le produit mère supprimé</w:t>
-      </w:r>
-    </w:p>
-    <w:p>
-      <w:pPr>
-        <w:pStyle w:val="Paragraphedeliste"/>
-        <w:numPr>
-          <w:ilvl w:val="1"/>
-          <w:numId w:val="2"/>
-        </w:numPr>
-        <w:rPr>
-          <w:rFonts w:ascii="Calibri" w:hAnsi="Calibri" w:cs="Calibri"/>
-          <w:sz w:val="20"/>
-          <w:szCs w:val="20"/>
-        </w:rPr>
-      </w:pPr>
-      <w:r>
-        <w:rPr>
-          <w:rFonts w:ascii="Calibri" w:hAnsi="Calibri" w:cs="Calibri"/>
-          <w:sz w:val="20"/>
-          <w:szCs w:val="20"/>
-        </w:rPr>
-        <w:lastRenderedPageBreak/>
-        <w:t>Permet à un administrateur de modifié un supprimer un produit mère.</w:t>
-      </w:r>
-    </w:p>
-    <w:p>
-      <w:pPr>
-        <w:pStyle w:val="Paragraphedeliste"/>
-        <w:numPr>
-          <w:ilvl w:val="1"/>
-          <w:numId w:val="2"/>
-        </w:numPr>
-        <w:rPr>
-          <w:rFonts w:ascii="Calibri" w:hAnsi="Calibri" w:cs="Calibri"/>
-          <w:sz w:val="20"/>
-          <w:szCs w:val="20"/>
-        </w:rPr>
-      </w:pPr>
-      <w:r>
-        <w:rPr>
-          <w:rFonts w:ascii="Calibri" w:hAnsi="Calibri" w:cs="Calibri"/>
-          <w:sz w:val="20"/>
-          <w:szCs w:val="20"/>
-        </w:rPr>
-        <w:t>Dictionnaire</w:t>
-      </w:r>
-    </w:p>
-    <w:p>
-      <w:pPr>
-        <w:pStyle w:val="Paragraphedeliste"/>
-        <w:numPr>
-          <w:ilvl w:val="1"/>
-          <w:numId w:val="2"/>
-        </w:numPr>
-        <w:rPr>
-          <w:rFonts w:ascii="Calibri" w:hAnsi="Calibri" w:cs="Calibri"/>
-          <w:sz w:val="20"/>
-          <w:szCs w:val="20"/>
-        </w:rPr>
-      </w:pPr>
-      <w:r>
-        <w:rPr>
-          <w:rFonts w:ascii="Calibri" w:hAnsi="Calibri" w:cs="Calibri"/>
-          <w:sz w:val="20"/>
-          <w:szCs w:val="20"/>
-        </w:rPr>
-        <w:t>Droit : administrateur</w:t>
-      </w:r>
-      <w:r>
-        <w:rPr>
-          <w:rFonts w:ascii="Calibri" w:hAnsi="Calibri" w:cs="Calibri"/>
-          <w:sz w:val="20"/>
-          <w:szCs w:val="20"/>
-        </w:rPr>
-        <w:br/>
-      </w:r>
-    </w:p>
-    <w:p>
-      <w:pPr>
-        <w:pStyle w:val="Paragraphedeliste"/>
-        <w:numPr>
-          <w:ilvl w:val="0"/>
-          <w:numId w:val="2"/>
-        </w:numPr>
-        <w:rPr>
-          <w:rFonts w:ascii="Calibri" w:hAnsi="Calibri" w:cs="Calibri"/>
-          <w:sz w:val="20"/>
-          <w:szCs w:val="20"/>
-        </w:rPr>
-      </w:pPr>
-      <w:r>
-        <w:rPr>
-          <w:rFonts w:ascii="Calibri" w:hAnsi="Calibri" w:cs="Calibri"/>
-          <w:sz w:val="20"/>
-          <w:szCs w:val="20"/>
-        </w:rPr>
-        <w:t xml:space="preserve">« url_api » </w:t>
-      </w:r>
-      <w:r>
-        <w:rPr>
-          <w:rFonts w:ascii="Calibri" w:hAnsi="Calibri" w:cs="Calibri"/>
-          <w:sz w:val="20"/>
-          <w:szCs w:val="20"/>
-        </w:rPr>
-        <w:t>/motherproduct/delete/all</w:t>
+        <w:t>« </w:t>
+      </w:r>
+      <w:proofErr w:type="spellStart"/>
+      <w:proofErr w:type="gramStart"/>
+      <w:r>
+        <w:rPr>
+          <w:rFonts w:ascii="Calibri" w:hAnsi="Calibri" w:cs="Calibri"/>
+          <w:sz w:val="20"/>
+          <w:szCs w:val="20"/>
+        </w:rPr>
+        <w:t>url</w:t>
+      </w:r>
+      <w:proofErr w:type="gramEnd"/>
+      <w:r>
+        <w:rPr>
+          <w:rFonts w:ascii="Calibri" w:hAnsi="Calibri" w:cs="Calibri"/>
+          <w:sz w:val="20"/>
+          <w:szCs w:val="20"/>
+        </w:rPr>
+        <w:t>_api</w:t>
+      </w:r>
+      <w:proofErr w:type="spellEnd"/>
+      <w:r>
+        <w:rPr>
+          <w:rFonts w:ascii="Calibri" w:hAnsi="Calibri" w:cs="Calibri"/>
+          <w:sz w:val="20"/>
+          <w:szCs w:val="20"/>
+        </w:rPr>
+        <w:t xml:space="preserve"> » </w:t>
+      </w:r>
+      <w:r>
+        <w:rPr>
+          <w:rFonts w:ascii="Calibri" w:hAnsi="Calibri" w:cs="Calibri"/>
+          <w:sz w:val="20"/>
+          <w:szCs w:val="20"/>
+        </w:rPr>
+        <w:t>/</w:t>
+      </w:r>
+      <w:proofErr w:type="spellStart"/>
+      <w:r>
+        <w:rPr>
+          <w:rFonts w:ascii="Calibri" w:hAnsi="Calibri" w:cs="Calibri"/>
+          <w:sz w:val="20"/>
+          <w:szCs w:val="20"/>
+        </w:rPr>
+        <w:t>motherproduct</w:t>
+      </w:r>
+      <w:proofErr w:type="spellEnd"/>
+      <w:r>
+        <w:rPr>
+          <w:rFonts w:ascii="Calibri" w:hAnsi="Calibri" w:cs="Calibri"/>
+          <w:sz w:val="20"/>
+          <w:szCs w:val="20"/>
+        </w:rPr>
+        <w:t>/</w:t>
+      </w:r>
+      <w:proofErr w:type="spellStart"/>
+      <w:r>
+        <w:rPr>
+          <w:rFonts w:ascii="Calibri" w:hAnsi="Calibri" w:cs="Calibri"/>
+          <w:sz w:val="20"/>
+          <w:szCs w:val="20"/>
+        </w:rPr>
+        <w:t>delete</w:t>
+      </w:r>
+      <w:proofErr w:type="spellEnd"/>
+      <w:r>
+        <w:rPr>
+          <w:rFonts w:ascii="Calibri" w:hAnsi="Calibri" w:cs="Calibri"/>
+          <w:sz w:val="20"/>
+          <w:szCs w:val="20"/>
+        </w:rPr>
+        <w:t>/all</w:t>
       </w:r>
     </w:p>
     <w:p>
@@ -3480,16 +6586,54 @@
           <w:sz w:val="20"/>
           <w:szCs w:val="20"/>
         </w:rPr>
-        <w:t xml:space="preserve">« url_api » </w:t>
-      </w:r>
-      <w:r>
-        <w:rPr>
-          <w:rFonts w:ascii="Calibri" w:hAnsi="Calibri" w:cs="Calibri"/>
-          <w:sz w:val="20"/>
-          <w:szCs w:val="20"/>
-        </w:rPr>
-        <w:t>/product</w:t>
-      </w:r>
+        <w:t>« </w:t>
+      </w:r>
+      <w:proofErr w:type="spellStart"/>
+      <w:proofErr w:type="gramStart"/>
+      <w:r>
+        <w:rPr>
+          <w:rFonts w:ascii="Calibri" w:hAnsi="Calibri" w:cs="Calibri"/>
+          <w:sz w:val="20"/>
+          <w:szCs w:val="20"/>
+        </w:rPr>
+        <w:t>url</w:t>
+      </w:r>
+      <w:proofErr w:type="gramEnd"/>
+      <w:r>
+        <w:rPr>
+          <w:rFonts w:ascii="Calibri" w:hAnsi="Calibri" w:cs="Calibri"/>
+          <w:sz w:val="20"/>
+          <w:szCs w:val="20"/>
+        </w:rPr>
+        <w:t>_api</w:t>
+      </w:r>
+      <w:proofErr w:type="spellEnd"/>
+      <w:r>
+        <w:rPr>
+          <w:rFonts w:ascii="Calibri" w:hAnsi="Calibri" w:cs="Calibri"/>
+          <w:sz w:val="20"/>
+          <w:szCs w:val="20"/>
+        </w:rPr>
+        <w:t xml:space="preserve"> » </w:t>
+      </w:r>
+      <w:r>
+        <w:rPr>
+          <w:rFonts w:ascii="Calibri" w:hAnsi="Calibri" w:cs="Calibri"/>
+          <w:sz w:val="20"/>
+          <w:szCs w:val="20"/>
+        </w:rPr>
+        <w:t>/</w:t>
+      </w:r>
+      <w:proofErr w:type="spellStart"/>
+      <w:r>
+        <w:rPr>
+          <w:rFonts w:ascii="Calibri" w:hAnsi="Calibri" w:cs="Calibri"/>
+          <w:sz w:val="20"/>
+          <w:szCs w:val="20"/>
+        </w:rPr>
+        <w:t>product</w:t>
+      </w:r>
+      <w:proofErr w:type="spellEnd"/>
     </w:p>
     <w:p>
       <w:pPr>
@@ -3584,16 +6728,54 @@
           <w:sz w:val="20"/>
           <w:szCs w:val="20"/>
         </w:rPr>
-        <w:t xml:space="preserve">« url_api » </w:t>
-      </w:r>
-      <w:r>
-        <w:rPr>
-          <w:rFonts w:ascii="Calibri" w:hAnsi="Calibri" w:cs="Calibri"/>
-          <w:sz w:val="20"/>
-          <w:szCs w:val="20"/>
-        </w:rPr>
-        <w:t>/product</w:t>
-      </w:r>
+        <w:t>« </w:t>
+      </w:r>
+      <w:proofErr w:type="spellStart"/>
+      <w:proofErr w:type="gramStart"/>
+      <w:r>
+        <w:rPr>
+          <w:rFonts w:ascii="Calibri" w:hAnsi="Calibri" w:cs="Calibri"/>
+          <w:sz w:val="20"/>
+          <w:szCs w:val="20"/>
+        </w:rPr>
+        <w:t>url</w:t>
+      </w:r>
+      <w:proofErr w:type="gramEnd"/>
+      <w:r>
+        <w:rPr>
+          <w:rFonts w:ascii="Calibri" w:hAnsi="Calibri" w:cs="Calibri"/>
+          <w:sz w:val="20"/>
+          <w:szCs w:val="20"/>
+        </w:rPr>
+        <w:t>_api</w:t>
+      </w:r>
+      <w:proofErr w:type="spellEnd"/>
+      <w:r>
+        <w:rPr>
+          <w:rFonts w:ascii="Calibri" w:hAnsi="Calibri" w:cs="Calibri"/>
+          <w:sz w:val="20"/>
+          <w:szCs w:val="20"/>
+        </w:rPr>
+        <w:t xml:space="preserve"> » </w:t>
+      </w:r>
+      <w:r>
+        <w:rPr>
+          <w:rFonts w:ascii="Calibri" w:hAnsi="Calibri" w:cs="Calibri"/>
+          <w:sz w:val="20"/>
+          <w:szCs w:val="20"/>
+        </w:rPr>
+        <w:t>/</w:t>
+      </w:r>
+      <w:proofErr w:type="spellStart"/>
+      <w:r>
+        <w:rPr>
+          <w:rFonts w:ascii="Calibri" w:hAnsi="Calibri" w:cs="Calibri"/>
+          <w:sz w:val="20"/>
+          <w:szCs w:val="20"/>
+        </w:rPr>
+        <w:t>product</w:t>
+      </w:r>
+      <w:proofErr w:type="spellEnd"/>
     </w:p>
     <w:p>
       <w:pPr>
@@ -3710,16 +6892,72 @@
           <w:sz w:val="20"/>
           <w:szCs w:val="20"/>
         </w:rPr>
-        <w:t xml:space="preserve">« url_api » </w:t>
-      </w:r>
-      <w:r>
-        <w:rPr>
-          <w:rFonts w:ascii="Calibri" w:hAnsi="Calibri" w:cs="Calibri"/>
-          <w:sz w:val="20"/>
-          <w:szCs w:val="20"/>
-        </w:rPr>
-        <w:t>/search/:name</w:t>
-      </w:r>
+        <w:t>« </w:t>
+      </w:r>
+      <w:proofErr w:type="spellStart"/>
+      <w:proofErr w:type="gramStart"/>
+      <w:r>
+        <w:rPr>
+          <w:rFonts w:ascii="Calibri" w:hAnsi="Calibri" w:cs="Calibri"/>
+          <w:sz w:val="20"/>
+          <w:szCs w:val="20"/>
+        </w:rPr>
+        <w:t>url</w:t>
+      </w:r>
+      <w:proofErr w:type="gramEnd"/>
+      <w:r>
+        <w:rPr>
+          <w:rFonts w:ascii="Calibri" w:hAnsi="Calibri" w:cs="Calibri"/>
+          <w:sz w:val="20"/>
+          <w:szCs w:val="20"/>
+        </w:rPr>
+        <w:t>_api</w:t>
+      </w:r>
+      <w:proofErr w:type="spellEnd"/>
+      <w:r>
+        <w:rPr>
+          <w:rFonts w:ascii="Calibri" w:hAnsi="Calibri" w:cs="Calibri"/>
+          <w:sz w:val="20"/>
+          <w:szCs w:val="20"/>
+        </w:rPr>
+        <w:t xml:space="preserve"> » </w:t>
+      </w:r>
+      <w:r>
+        <w:rPr>
+          <w:rFonts w:ascii="Calibri" w:hAnsi="Calibri" w:cs="Calibri"/>
+          <w:sz w:val="20"/>
+          <w:szCs w:val="20"/>
+        </w:rPr>
+        <w:t>/</w:t>
+      </w:r>
+      <w:proofErr w:type="spellStart"/>
+      <w:r>
+        <w:rPr>
+          <w:rFonts w:ascii="Calibri" w:hAnsi="Calibri" w:cs="Calibri"/>
+          <w:sz w:val="20"/>
+          <w:szCs w:val="20"/>
+        </w:rPr>
+        <w:t>search</w:t>
+      </w:r>
+      <w:proofErr w:type="spellEnd"/>
+      <w:r>
+        <w:rPr>
+          <w:rFonts w:ascii="Calibri" w:hAnsi="Calibri" w:cs="Calibri"/>
+          <w:sz w:val="20"/>
+          <w:szCs w:val="20"/>
+        </w:rPr>
+        <w:t>/:</w:t>
+      </w:r>
+      <w:proofErr w:type="spellStart"/>
+      <w:r>
+        <w:rPr>
+          <w:rFonts w:ascii="Calibri" w:hAnsi="Calibri" w:cs="Calibri"/>
+          <w:sz w:val="20"/>
+          <w:szCs w:val="20"/>
+        </w:rPr>
+        <w:t>name</w:t>
+      </w:r>
+      <w:proofErr w:type="spellEnd"/>
     </w:p>
     <w:p>
       <w:pPr>
@@ -3762,7 +7000,25 @@
           <w:sz w:val="20"/>
           <w:szCs w:val="20"/>
         </w:rPr>
-        <w:t>Retourne au format JSON tous produits contenant le « name » saisie.</w:t>
+        <w:t>Retourne au format JSON tous produits contenant le « </w:t>
+      </w:r>
+      <w:proofErr w:type="spellStart"/>
+      <w:r>
+        <w:rPr>
+          <w:rFonts w:ascii="Calibri" w:hAnsi="Calibri" w:cs="Calibri"/>
+          <w:sz w:val="20"/>
+          <w:szCs w:val="20"/>
+        </w:rPr>
+        <w:t>name</w:t>
+      </w:r>
+      <w:proofErr w:type="spellEnd"/>
+      <w:r>
+        <w:rPr>
+          <w:rFonts w:ascii="Calibri" w:hAnsi="Calibri" w:cs="Calibri"/>
+          <w:sz w:val="20"/>
+          <w:szCs w:val="20"/>
+        </w:rPr>
+        <w:t> » saisie.</w:t>
       </w:r>
     </w:p>
     <w:p>
@@ -3839,15 +7095,61 @@
           <w:sz w:val="20"/>
           <w:szCs w:val="20"/>
         </w:rPr>
-        <w:t xml:space="preserve">« url_api » </w:t>
-      </w:r>
-      <w:r>
-        <w:rPr>
-          <w:rFonts w:ascii="Calibri" w:hAnsi="Calibri" w:cs="Calibri"/>
-          <w:sz w:val="20"/>
-          <w:szCs w:val="20"/>
-        </w:rPr>
-        <w:t>/productOfMother/:id</w:t>
+        <w:t>« </w:t>
+      </w:r>
+      <w:proofErr w:type="spellStart"/>
+      <w:proofErr w:type="gramStart"/>
+      <w:r>
+        <w:rPr>
+          <w:rFonts w:ascii="Calibri" w:hAnsi="Calibri" w:cs="Calibri"/>
+          <w:sz w:val="20"/>
+          <w:szCs w:val="20"/>
+        </w:rPr>
+        <w:t>url</w:t>
+      </w:r>
+      <w:proofErr w:type="gramEnd"/>
+      <w:r>
+        <w:rPr>
+          <w:rFonts w:ascii="Calibri" w:hAnsi="Calibri" w:cs="Calibri"/>
+          <w:sz w:val="20"/>
+          <w:szCs w:val="20"/>
+        </w:rPr>
+        <w:t>_api</w:t>
+      </w:r>
+      <w:proofErr w:type="spellEnd"/>
+      <w:r>
+        <w:rPr>
+          <w:rFonts w:ascii="Calibri" w:hAnsi="Calibri" w:cs="Calibri"/>
+          <w:sz w:val="20"/>
+          <w:szCs w:val="20"/>
+        </w:rPr>
+        <w:t xml:space="preserve"> » </w:t>
+      </w:r>
+      <w:r>
+        <w:rPr>
+          <w:rFonts w:ascii="Calibri" w:hAnsi="Calibri" w:cs="Calibri"/>
+          <w:sz w:val="20"/>
+          <w:szCs w:val="20"/>
+        </w:rPr>
+        <w:t>/</w:t>
+      </w:r>
+      <w:proofErr w:type="spellStart"/>
+      <w:r>
+        <w:rPr>
+          <w:rFonts w:ascii="Calibri" w:hAnsi="Calibri" w:cs="Calibri"/>
+          <w:sz w:val="20"/>
+          <w:szCs w:val="20"/>
+        </w:rPr>
+        <w:t>productOfMother</w:t>
+      </w:r>
+      <w:proofErr w:type="spellEnd"/>
+      <w:r>
+        <w:rPr>
+          <w:rFonts w:ascii="Calibri" w:hAnsi="Calibri" w:cs="Calibri"/>
+          <w:sz w:val="20"/>
+          <w:szCs w:val="20"/>
+        </w:rPr>
+        <w:t>/:id</w:t>
       </w:r>
     </w:p>
     <w:p>
@@ -3941,6 +7243,173 @@
     <w:p>
       <w:pPr>
         <w:pStyle w:val="Paragraphedeliste"/>
+        <w:numPr>
+          <w:ilvl w:val="0"/>
+          <w:numId w:val="2"/>
+        </w:numPr>
+        <w:rPr>
+          <w:rFonts w:ascii="Calibri" w:hAnsi="Calibri" w:cs="Calibri"/>
+          <w:sz w:val="20"/>
+          <w:szCs w:val="20"/>
+        </w:rPr>
+      </w:pPr>
+      <w:r>
+        <w:rPr>
+          <w:rFonts w:ascii="Calibri" w:hAnsi="Calibri" w:cs="Calibri"/>
+          <w:sz w:val="20"/>
+          <w:szCs w:val="20"/>
+        </w:rPr>
+        <w:lastRenderedPageBreak/>
+        <w:t>« « </w:t>
+      </w:r>
+      <w:proofErr w:type="spellStart"/>
+      <w:r>
+        <w:rPr>
+          <w:rFonts w:ascii="Calibri" w:hAnsi="Calibri" w:cs="Calibri"/>
+          <w:sz w:val="20"/>
+          <w:szCs w:val="20"/>
+        </w:rPr>
+        <w:t>url_api</w:t>
+      </w:r>
+      <w:proofErr w:type="spellEnd"/>
+      <w:r>
+        <w:rPr>
+          <w:rFonts w:ascii="Calibri" w:hAnsi="Calibri" w:cs="Calibri"/>
+          <w:sz w:val="20"/>
+          <w:szCs w:val="20"/>
+        </w:rPr>
+        <w:t xml:space="preserve"> » </w:t>
+      </w:r>
+      <w:r>
+        <w:rPr>
+          <w:rFonts w:ascii="Calibri" w:hAnsi="Calibri" w:cs="Calibri"/>
+          <w:sz w:val="20"/>
+          <w:szCs w:val="20"/>
+        </w:rPr>
+        <w:t>/</w:t>
+      </w:r>
+      <w:proofErr w:type="spellStart"/>
+      <w:r>
+        <w:rPr>
+          <w:rFonts w:ascii="Calibri" w:hAnsi="Calibri" w:cs="Calibri"/>
+          <w:sz w:val="20"/>
+          <w:szCs w:val="20"/>
+        </w:rPr>
+        <w:t>product</w:t>
+      </w:r>
+      <w:proofErr w:type="spellEnd"/>
+      <w:proofErr w:type="gramStart"/>
+      <w:r>
+        <w:rPr>
+          <w:rFonts w:ascii="Calibri" w:hAnsi="Calibri" w:cs="Calibri"/>
+          <w:sz w:val="20"/>
+          <w:szCs w:val="20"/>
+        </w:rPr>
+        <w:t>/:</w:t>
+      </w:r>
+      <w:proofErr w:type="gramEnd"/>
+      <w:r>
+        <w:rPr>
+          <w:rFonts w:ascii="Calibri" w:hAnsi="Calibri" w:cs="Calibri"/>
+          <w:sz w:val="20"/>
+          <w:szCs w:val="20"/>
+        </w:rPr>
+        <w:t>id</w:t>
+      </w:r>
+    </w:p>
+    <w:p>
+      <w:pPr>
+        <w:pStyle w:val="Paragraphedeliste"/>
+        <w:numPr>
+          <w:ilvl w:val="1"/>
+          <w:numId w:val="2"/>
+        </w:numPr>
+        <w:rPr>
+          <w:rFonts w:ascii="Calibri" w:hAnsi="Calibri" w:cs="Calibri"/>
+          <w:sz w:val="20"/>
+          <w:szCs w:val="20"/>
+        </w:rPr>
+      </w:pPr>
+      <w:proofErr w:type="spellStart"/>
+      <w:r>
+        <w:rPr>
+          <w:rFonts w:ascii="Calibri" w:hAnsi="Calibri" w:cs="Calibri"/>
+          <w:sz w:val="20"/>
+          <w:szCs w:val="20"/>
+        </w:rPr>
+        <w:t>Get</w:t>
+      </w:r>
+      <w:proofErr w:type="spellEnd"/>
+    </w:p>
+    <w:p>
+      <w:pPr>
+        <w:pStyle w:val="Paragraphedeliste"/>
+        <w:numPr>
+          <w:ilvl w:val="1"/>
+          <w:numId w:val="2"/>
+        </w:numPr>
+        <w:rPr>
+          <w:rFonts w:ascii="Calibri" w:hAnsi="Calibri" w:cs="Calibri"/>
+          <w:sz w:val="20"/>
+          <w:szCs w:val="20"/>
+        </w:rPr>
+      </w:pPr>
+      <w:r>
+        <w:rPr>
+          <w:rFonts w:ascii="Calibri" w:hAnsi="Calibri" w:cs="Calibri"/>
+          <w:sz w:val="20"/>
+          <w:szCs w:val="20"/>
+        </w:rPr>
+        <w:t>Retourne au format JSON le produit lié à l’identifiant saisie.</w:t>
+      </w:r>
+    </w:p>
+    <w:p>
+      <w:pPr>
+        <w:pStyle w:val="Paragraphedeliste"/>
+        <w:numPr>
+          <w:ilvl w:val="1"/>
+          <w:numId w:val="2"/>
+        </w:numPr>
+        <w:rPr>
+          <w:rFonts w:ascii="Calibri" w:hAnsi="Calibri" w:cs="Calibri"/>
+          <w:sz w:val="20"/>
+          <w:szCs w:val="20"/>
+        </w:rPr>
+      </w:pPr>
+      <w:r>
+        <w:rPr>
+          <w:rFonts w:ascii="Calibri" w:hAnsi="Calibri" w:cs="Calibri"/>
+          <w:sz w:val="20"/>
+          <w:szCs w:val="20"/>
+        </w:rPr>
+        <w:t>Dictionnaire</w:t>
+      </w:r>
+    </w:p>
+    <w:p>
+      <w:pPr>
+        <w:pStyle w:val="Paragraphedeliste"/>
+        <w:numPr>
+          <w:ilvl w:val="1"/>
+          <w:numId w:val="2"/>
+        </w:numPr>
+        <w:rPr>
+          <w:rFonts w:ascii="Calibri" w:hAnsi="Calibri" w:cs="Calibri"/>
+          <w:sz w:val="20"/>
+          <w:szCs w:val="20"/>
+        </w:rPr>
+      </w:pPr>
+      <w:r>
+        <w:rPr>
+          <w:rFonts w:ascii="Calibri" w:hAnsi="Calibri" w:cs="Calibri"/>
+          <w:sz w:val="20"/>
+          <w:szCs w:val="20"/>
+        </w:rPr>
+        <w:t>Droit : administrateur, utilisateur et invité.</w:t>
+      </w:r>
+    </w:p>
+    <w:p>
+      <w:pPr>
+        <w:pStyle w:val="Paragraphedeliste"/>
         <w:ind w:left="1440"/>
         <w:rPr>
           <w:rFonts w:ascii="Calibri" w:hAnsi="Calibri" w:cs="Calibri"/>
@@ -3968,59 +7437,97 @@
           <w:sz w:val="20"/>
           <w:szCs w:val="20"/>
         </w:rPr>
-        <w:t xml:space="preserve">« « url_api » </w:t>
-      </w:r>
-      <w:r>
-        <w:rPr>
-          <w:rFonts w:ascii="Calibri" w:hAnsi="Calibri" w:cs="Calibri"/>
-          <w:sz w:val="20"/>
-          <w:szCs w:val="20"/>
-        </w:rPr>
-        <w:t>/product/:id</w:t>
-      </w:r>
-    </w:p>
-    <w:p>
-      <w:pPr>
-        <w:pStyle w:val="Paragraphedeliste"/>
-        <w:numPr>
-          <w:ilvl w:val="1"/>
-          <w:numId w:val="2"/>
-        </w:numPr>
-        <w:rPr>
-          <w:rFonts w:ascii="Calibri" w:hAnsi="Calibri" w:cs="Calibri"/>
-          <w:sz w:val="20"/>
-          <w:szCs w:val="20"/>
-        </w:rPr>
-      </w:pPr>
-      <w:r>
-        <w:rPr>
-          <w:rFonts w:ascii="Calibri" w:hAnsi="Calibri" w:cs="Calibri"/>
-          <w:sz w:val="20"/>
-          <w:szCs w:val="20"/>
-        </w:rPr>
-        <w:t>Get</w:t>
-      </w:r>
-    </w:p>
-    <w:p>
-      <w:pPr>
-        <w:pStyle w:val="Paragraphedeliste"/>
-        <w:numPr>
-          <w:ilvl w:val="1"/>
-          <w:numId w:val="2"/>
-        </w:numPr>
-        <w:rPr>
-          <w:rFonts w:ascii="Calibri" w:hAnsi="Calibri" w:cs="Calibri"/>
-          <w:sz w:val="20"/>
-          <w:szCs w:val="20"/>
-        </w:rPr>
-      </w:pPr>
-      <w:r>
-        <w:rPr>
-          <w:rFonts w:ascii="Calibri" w:hAnsi="Calibri" w:cs="Calibri"/>
-          <w:sz w:val="20"/>
-          <w:szCs w:val="20"/>
-        </w:rPr>
-        <w:t>Retourne au format JSON le produit lié à l’identifiant saisie.</w:t>
+        <w:t>« </w:t>
+      </w:r>
+      <w:proofErr w:type="spellStart"/>
+      <w:proofErr w:type="gramStart"/>
+      <w:r>
+        <w:rPr>
+          <w:rFonts w:ascii="Calibri" w:hAnsi="Calibri" w:cs="Calibri"/>
+          <w:sz w:val="20"/>
+          <w:szCs w:val="20"/>
+        </w:rPr>
+        <w:t>url</w:t>
+      </w:r>
+      <w:proofErr w:type="gramEnd"/>
+      <w:r>
+        <w:rPr>
+          <w:rFonts w:ascii="Calibri" w:hAnsi="Calibri" w:cs="Calibri"/>
+          <w:sz w:val="20"/>
+          <w:szCs w:val="20"/>
+        </w:rPr>
+        <w:t>_api</w:t>
+      </w:r>
+      <w:proofErr w:type="spellEnd"/>
+      <w:r>
+        <w:rPr>
+          <w:rFonts w:ascii="Calibri" w:hAnsi="Calibri" w:cs="Calibri"/>
+          <w:sz w:val="20"/>
+          <w:szCs w:val="20"/>
+        </w:rPr>
+        <w:t> » /</w:t>
+      </w:r>
+      <w:proofErr w:type="spellStart"/>
+      <w:r>
+        <w:rPr>
+          <w:rFonts w:ascii="Calibri" w:hAnsi="Calibri" w:cs="Calibri"/>
+          <w:sz w:val="20"/>
+          <w:szCs w:val="20"/>
+        </w:rPr>
+        <w:t>product</w:t>
+      </w:r>
+      <w:proofErr w:type="spellEnd"/>
+      <w:r>
+        <w:rPr>
+          <w:rFonts w:ascii="Calibri" w:hAnsi="Calibri" w:cs="Calibri"/>
+          <w:sz w:val="20"/>
+          <w:szCs w:val="20"/>
+        </w:rPr>
+        <w:t>/:id</w:t>
+      </w:r>
+    </w:p>
+    <w:p>
+      <w:pPr>
+        <w:pStyle w:val="Paragraphedeliste"/>
+        <w:numPr>
+          <w:ilvl w:val="1"/>
+          <w:numId w:val="2"/>
+        </w:numPr>
+        <w:rPr>
+          <w:rFonts w:ascii="Calibri" w:hAnsi="Calibri" w:cs="Calibri"/>
+          <w:sz w:val="20"/>
+          <w:szCs w:val="20"/>
+        </w:rPr>
+      </w:pPr>
+      <w:r>
+        <w:rPr>
+          <w:rFonts w:ascii="Calibri" w:hAnsi="Calibri" w:cs="Calibri"/>
+          <w:sz w:val="20"/>
+          <w:szCs w:val="20"/>
+        </w:rPr>
+        <w:t>PATCH</w:t>
+      </w:r>
+    </w:p>
+    <w:p>
+      <w:pPr>
+        <w:pStyle w:val="Paragraphedeliste"/>
+        <w:numPr>
+          <w:ilvl w:val="1"/>
+          <w:numId w:val="2"/>
+        </w:numPr>
+        <w:rPr>
+          <w:rFonts w:ascii="Calibri" w:hAnsi="Calibri" w:cs="Calibri"/>
+          <w:sz w:val="20"/>
+          <w:szCs w:val="20"/>
+        </w:rPr>
+      </w:pPr>
+      <w:r>
+        <w:rPr>
+          <w:rFonts w:ascii="Calibri" w:hAnsi="Calibri" w:cs="Calibri"/>
+          <w:sz w:val="20"/>
+          <w:szCs w:val="20"/>
+        </w:rPr>
+        <w:t xml:space="preserve">Retourne au format JSON le produit modifié liée à l’identifiant saisie. </w:t>
       </w:r>
     </w:p>
     <w:p>
@@ -4064,7 +7571,391 @@
           <w:sz w:val="20"/>
           <w:szCs w:val="20"/>
         </w:rPr>
-        <w:t>Droit : administrateur, utilisateur et invité.</w:t>
+        <w:t>Droit : administrateur, utilisateur (créateur)</w:t>
+      </w:r>
+      <w:r>
+        <w:rPr>
+          <w:rFonts w:ascii="Calibri" w:hAnsi="Calibri" w:cs="Calibri"/>
+          <w:sz w:val="20"/>
+          <w:szCs w:val="20"/>
+        </w:rPr>
+        <w:br/>
+      </w:r>
+    </w:p>
+    <w:p>
+      <w:pPr>
+        <w:pStyle w:val="Paragraphedeliste"/>
+        <w:numPr>
+          <w:ilvl w:val="0"/>
+          <w:numId w:val="2"/>
+        </w:numPr>
+        <w:rPr>
+          <w:rFonts w:ascii="Calibri" w:hAnsi="Calibri" w:cs="Calibri"/>
+          <w:sz w:val="20"/>
+          <w:szCs w:val="20"/>
+        </w:rPr>
+      </w:pPr>
+      <w:r>
+        <w:rPr>
+          <w:rFonts w:ascii="Calibri" w:hAnsi="Calibri" w:cs="Calibri"/>
+          <w:sz w:val="20"/>
+          <w:szCs w:val="20"/>
+        </w:rPr>
+        <w:t>«« </w:t>
+      </w:r>
+      <w:proofErr w:type="spellStart"/>
+      <w:r>
+        <w:rPr>
+          <w:rFonts w:ascii="Calibri" w:hAnsi="Calibri" w:cs="Calibri"/>
+          <w:sz w:val="20"/>
+          <w:szCs w:val="20"/>
+        </w:rPr>
+        <w:t>url_api</w:t>
+      </w:r>
+      <w:proofErr w:type="spellEnd"/>
+      <w:r>
+        <w:rPr>
+          <w:rFonts w:ascii="Calibri" w:hAnsi="Calibri" w:cs="Calibri"/>
+          <w:sz w:val="20"/>
+          <w:szCs w:val="20"/>
+        </w:rPr>
+        <w:t xml:space="preserve"> » </w:t>
+      </w:r>
+      <w:r>
+        <w:rPr>
+          <w:rFonts w:ascii="Calibri" w:hAnsi="Calibri" w:cs="Calibri"/>
+          <w:sz w:val="20"/>
+          <w:szCs w:val="20"/>
+        </w:rPr>
+        <w:t>/</w:t>
+      </w:r>
+      <w:proofErr w:type="spellStart"/>
+      <w:r>
+        <w:rPr>
+          <w:rFonts w:ascii="Calibri" w:hAnsi="Calibri" w:cs="Calibri"/>
+          <w:sz w:val="20"/>
+          <w:szCs w:val="20"/>
+        </w:rPr>
+        <w:t>product</w:t>
+      </w:r>
+      <w:proofErr w:type="spellEnd"/>
+      <w:proofErr w:type="gramStart"/>
+      <w:r>
+        <w:rPr>
+          <w:rFonts w:ascii="Calibri" w:hAnsi="Calibri" w:cs="Calibri"/>
+          <w:sz w:val="20"/>
+          <w:szCs w:val="20"/>
+        </w:rPr>
+        <w:t>/:</w:t>
+      </w:r>
+      <w:proofErr w:type="gramEnd"/>
+      <w:r>
+        <w:rPr>
+          <w:rFonts w:ascii="Calibri" w:hAnsi="Calibri" w:cs="Calibri"/>
+          <w:sz w:val="20"/>
+          <w:szCs w:val="20"/>
+        </w:rPr>
+        <w:t>id</w:t>
+      </w:r>
+    </w:p>
+    <w:p>
+      <w:pPr>
+        <w:pStyle w:val="Paragraphedeliste"/>
+        <w:numPr>
+          <w:ilvl w:val="1"/>
+          <w:numId w:val="2"/>
+        </w:numPr>
+        <w:rPr>
+          <w:rFonts w:ascii="Calibri" w:hAnsi="Calibri" w:cs="Calibri"/>
+          <w:sz w:val="20"/>
+          <w:szCs w:val="20"/>
+        </w:rPr>
+      </w:pPr>
+      <w:r>
+        <w:rPr>
+          <w:rFonts w:ascii="Calibri" w:hAnsi="Calibri" w:cs="Calibri"/>
+          <w:sz w:val="20"/>
+          <w:szCs w:val="20"/>
+        </w:rPr>
+        <w:t>DELETE</w:t>
+      </w:r>
+    </w:p>
+    <w:p>
+      <w:pPr>
+        <w:pStyle w:val="Paragraphedeliste"/>
+        <w:numPr>
+          <w:ilvl w:val="1"/>
+          <w:numId w:val="2"/>
+        </w:numPr>
+        <w:rPr>
+          <w:rFonts w:ascii="Calibri" w:hAnsi="Calibri" w:cs="Calibri"/>
+          <w:sz w:val="20"/>
+          <w:szCs w:val="20"/>
+        </w:rPr>
+      </w:pPr>
+      <w:r>
+        <w:rPr>
+          <w:rFonts w:ascii="Calibri" w:hAnsi="Calibri" w:cs="Calibri"/>
+          <w:sz w:val="20"/>
+          <w:szCs w:val="20"/>
+        </w:rPr>
+        <w:t>Retourne au format JSON le produit supprimé liée à l’identifiant (id) saisie.</w:t>
+      </w:r>
+    </w:p>
+    <w:p>
+      <w:pPr>
+        <w:pStyle w:val="Paragraphedeliste"/>
+        <w:numPr>
+          <w:ilvl w:val="1"/>
+          <w:numId w:val="2"/>
+        </w:numPr>
+        <w:rPr>
+          <w:rFonts w:ascii="Calibri" w:hAnsi="Calibri" w:cs="Calibri"/>
+          <w:sz w:val="20"/>
+          <w:szCs w:val="20"/>
+        </w:rPr>
+      </w:pPr>
+      <w:r>
+        <w:rPr>
+          <w:rFonts w:ascii="Calibri" w:hAnsi="Calibri" w:cs="Calibri"/>
+          <w:sz w:val="20"/>
+          <w:szCs w:val="20"/>
+        </w:rPr>
+        <w:t>Dictionnaire</w:t>
+      </w:r>
+    </w:p>
+    <w:p>
+      <w:pPr>
+        <w:pStyle w:val="Paragraphedeliste"/>
+        <w:numPr>
+          <w:ilvl w:val="1"/>
+          <w:numId w:val="2"/>
+        </w:numPr>
+        <w:rPr>
+          <w:rFonts w:ascii="Calibri" w:hAnsi="Calibri" w:cs="Calibri"/>
+          <w:sz w:val="20"/>
+          <w:szCs w:val="20"/>
+        </w:rPr>
+      </w:pPr>
+      <w:r>
+        <w:rPr>
+          <w:rFonts w:ascii="Calibri" w:hAnsi="Calibri" w:cs="Calibri"/>
+          <w:sz w:val="20"/>
+          <w:szCs w:val="20"/>
+        </w:rPr>
+        <w:t>Droit : administrateur, utilisateur (créateur)</w:t>
+      </w:r>
+      <w:r>
+        <w:rPr>
+          <w:rFonts w:ascii="Calibri" w:hAnsi="Calibri" w:cs="Calibri"/>
+          <w:sz w:val="20"/>
+          <w:szCs w:val="20"/>
+        </w:rPr>
+        <w:br/>
+      </w:r>
+    </w:p>
+    <w:p>
+      <w:pPr>
+        <w:pStyle w:val="Paragraphedeliste"/>
+        <w:numPr>
+          <w:ilvl w:val="0"/>
+          <w:numId w:val="2"/>
+        </w:numPr>
+        <w:rPr>
+          <w:rFonts w:ascii="Calibri" w:hAnsi="Calibri" w:cs="Calibri"/>
+          <w:sz w:val="20"/>
+          <w:szCs w:val="20"/>
+        </w:rPr>
+      </w:pPr>
+      <w:r>
+        <w:rPr>
+          <w:rFonts w:ascii="Calibri" w:hAnsi="Calibri" w:cs="Calibri"/>
+          <w:sz w:val="20"/>
+          <w:szCs w:val="20"/>
+        </w:rPr>
+        <w:t>« </w:t>
+      </w:r>
+      <w:proofErr w:type="spellStart"/>
+      <w:proofErr w:type="gramStart"/>
+      <w:r>
+        <w:rPr>
+          <w:rFonts w:ascii="Calibri" w:hAnsi="Calibri" w:cs="Calibri"/>
+          <w:sz w:val="20"/>
+          <w:szCs w:val="20"/>
+        </w:rPr>
+        <w:t>url</w:t>
+      </w:r>
+      <w:proofErr w:type="gramEnd"/>
+      <w:r>
+        <w:rPr>
+          <w:rFonts w:ascii="Calibri" w:hAnsi="Calibri" w:cs="Calibri"/>
+          <w:sz w:val="20"/>
+          <w:szCs w:val="20"/>
+        </w:rPr>
+        <w:t>_api</w:t>
+      </w:r>
+      <w:proofErr w:type="spellEnd"/>
+      <w:r>
+        <w:rPr>
+          <w:rFonts w:ascii="Calibri" w:hAnsi="Calibri" w:cs="Calibri"/>
+          <w:sz w:val="20"/>
+          <w:szCs w:val="20"/>
+        </w:rPr>
+        <w:t xml:space="preserve"> » </w:t>
+      </w:r>
+      <w:r>
+        <w:rPr>
+          <w:rFonts w:ascii="Calibri" w:hAnsi="Calibri" w:cs="Calibri"/>
+          <w:sz w:val="20"/>
+          <w:szCs w:val="20"/>
+        </w:rPr>
+        <w:t>/</w:t>
+      </w:r>
+      <w:proofErr w:type="spellStart"/>
+      <w:r>
+        <w:rPr>
+          <w:rFonts w:ascii="Calibri" w:hAnsi="Calibri" w:cs="Calibri"/>
+          <w:sz w:val="20"/>
+          <w:szCs w:val="20"/>
+        </w:rPr>
+        <w:t>product</w:t>
+      </w:r>
+      <w:proofErr w:type="spellEnd"/>
+      <w:r>
+        <w:rPr>
+          <w:rFonts w:ascii="Calibri" w:hAnsi="Calibri" w:cs="Calibri"/>
+          <w:sz w:val="20"/>
+          <w:szCs w:val="20"/>
+        </w:rPr>
+        <w:t>/</w:t>
+      </w:r>
+      <w:proofErr w:type="spellStart"/>
+      <w:r>
+        <w:rPr>
+          <w:rFonts w:ascii="Calibri" w:hAnsi="Calibri" w:cs="Calibri"/>
+          <w:sz w:val="20"/>
+          <w:szCs w:val="20"/>
+        </w:rPr>
+        <w:t>delete</w:t>
+      </w:r>
+      <w:proofErr w:type="spellEnd"/>
+      <w:r>
+        <w:rPr>
+          <w:rFonts w:ascii="Calibri" w:hAnsi="Calibri" w:cs="Calibri"/>
+          <w:sz w:val="20"/>
+          <w:szCs w:val="20"/>
+        </w:rPr>
+        <w:t>/all</w:t>
+      </w:r>
+    </w:p>
+    <w:p>
+      <w:pPr>
+        <w:pStyle w:val="Paragraphedeliste"/>
+        <w:numPr>
+          <w:ilvl w:val="1"/>
+          <w:numId w:val="2"/>
+        </w:numPr>
+        <w:rPr>
+          <w:rFonts w:ascii="Calibri" w:hAnsi="Calibri" w:cs="Calibri"/>
+          <w:sz w:val="20"/>
+          <w:szCs w:val="20"/>
+        </w:rPr>
+      </w:pPr>
+      <w:r>
+        <w:rPr>
+          <w:rFonts w:ascii="Calibri" w:hAnsi="Calibri" w:cs="Calibri"/>
+          <w:sz w:val="20"/>
+          <w:szCs w:val="20"/>
+        </w:rPr>
+        <w:t>DELETE</w:t>
+      </w:r>
+    </w:p>
+    <w:p>
+      <w:pPr>
+        <w:pStyle w:val="Paragraphedeliste"/>
+        <w:numPr>
+          <w:ilvl w:val="1"/>
+          <w:numId w:val="2"/>
+        </w:numPr>
+        <w:rPr>
+          <w:rFonts w:ascii="Calibri" w:hAnsi="Calibri" w:cs="Calibri"/>
+          <w:sz w:val="20"/>
+          <w:szCs w:val="20"/>
+        </w:rPr>
+      </w:pPr>
+      <w:r>
+        <w:rPr>
+          <w:rFonts w:ascii="Calibri" w:hAnsi="Calibri" w:cs="Calibri"/>
+          <w:sz w:val="20"/>
+          <w:szCs w:val="20"/>
+        </w:rPr>
+        <w:t>Retourne au format JSON l’ensemble des produits supprimés.</w:t>
+      </w:r>
+    </w:p>
+    <w:p>
+      <w:pPr>
+        <w:pStyle w:val="Paragraphedeliste"/>
+        <w:numPr>
+          <w:ilvl w:val="1"/>
+          <w:numId w:val="2"/>
+        </w:numPr>
+        <w:rPr>
+          <w:rFonts w:ascii="Calibri" w:hAnsi="Calibri" w:cs="Calibri"/>
+          <w:sz w:val="20"/>
+          <w:szCs w:val="20"/>
+        </w:rPr>
+      </w:pPr>
+      <w:r>
+        <w:rPr>
+          <w:rFonts w:ascii="Calibri" w:hAnsi="Calibri" w:cs="Calibri"/>
+          <w:sz w:val="20"/>
+          <w:szCs w:val="20"/>
+        </w:rPr>
+        <w:t>Supprime tous les produits.</w:t>
+      </w:r>
+    </w:p>
+    <w:p>
+      <w:pPr>
+        <w:pStyle w:val="Paragraphedeliste"/>
+        <w:numPr>
+          <w:ilvl w:val="1"/>
+          <w:numId w:val="2"/>
+        </w:numPr>
+        <w:rPr>
+          <w:rFonts w:ascii="Calibri" w:hAnsi="Calibri" w:cs="Calibri"/>
+          <w:sz w:val="20"/>
+          <w:szCs w:val="20"/>
+        </w:rPr>
+      </w:pPr>
+      <w:r>
+        <w:rPr>
+          <w:rFonts w:ascii="Calibri" w:hAnsi="Calibri" w:cs="Calibri"/>
+          <w:sz w:val="20"/>
+          <w:szCs w:val="20"/>
+        </w:rPr>
+        <w:t>Dictionnaire</w:t>
+      </w:r>
+    </w:p>
+    <w:p>
+      <w:pPr>
+        <w:pStyle w:val="Paragraphedeliste"/>
+        <w:numPr>
+          <w:ilvl w:val="1"/>
+          <w:numId w:val="2"/>
+        </w:numPr>
+        <w:rPr>
+          <w:rFonts w:ascii="Calibri" w:hAnsi="Calibri" w:cs="Calibri"/>
+          <w:sz w:val="20"/>
+          <w:szCs w:val="20"/>
+        </w:rPr>
+      </w:pPr>
+      <w:r>
+        <w:rPr>
+          <w:rFonts w:ascii="Calibri" w:hAnsi="Calibri" w:cs="Calibri"/>
+          <w:sz w:val="20"/>
+          <w:szCs w:val="20"/>
+        </w:rPr>
+        <w:t>Droit : administrateur, utilisateur</w:t>
       </w:r>
     </w:p>
     <w:p>
@@ -4097,103 +7988,149 @@
           <w:sz w:val="20"/>
           <w:szCs w:val="20"/>
         </w:rPr>
-        <w:t>« url_api » /product/:id</w:t>
-      </w:r>
-    </w:p>
-    <w:p>
-      <w:pPr>
-        <w:pStyle w:val="Paragraphedeliste"/>
-        <w:numPr>
-          <w:ilvl w:val="1"/>
-          <w:numId w:val="2"/>
-        </w:numPr>
-        <w:rPr>
-          <w:rFonts w:ascii="Calibri" w:hAnsi="Calibri" w:cs="Calibri"/>
-          <w:sz w:val="20"/>
-          <w:szCs w:val="20"/>
-        </w:rPr>
-      </w:pPr>
-      <w:r>
-        <w:rPr>
-          <w:rFonts w:ascii="Calibri" w:hAnsi="Calibri" w:cs="Calibri"/>
-          <w:sz w:val="20"/>
-          <w:szCs w:val="20"/>
-        </w:rPr>
-        <w:t>PATCH</w:t>
-      </w:r>
-    </w:p>
-    <w:p>
-      <w:pPr>
-        <w:pStyle w:val="Paragraphedeliste"/>
-        <w:numPr>
-          <w:ilvl w:val="1"/>
-          <w:numId w:val="2"/>
-        </w:numPr>
-        <w:rPr>
-          <w:rFonts w:ascii="Calibri" w:hAnsi="Calibri" w:cs="Calibri"/>
-          <w:sz w:val="20"/>
-          <w:szCs w:val="20"/>
-        </w:rPr>
-      </w:pPr>
-      <w:r>
-        <w:rPr>
-          <w:rFonts w:ascii="Calibri" w:hAnsi="Calibri" w:cs="Calibri"/>
-          <w:sz w:val="20"/>
-          <w:szCs w:val="20"/>
-        </w:rPr>
-        <w:t xml:space="preserve">Retourne au format JSON le produit modifié liée à l’identifiant saisie. </w:t>
-      </w:r>
-    </w:p>
-    <w:p>
-      <w:pPr>
-        <w:pStyle w:val="Paragraphedeliste"/>
-        <w:numPr>
-          <w:ilvl w:val="1"/>
-          <w:numId w:val="2"/>
-        </w:numPr>
-        <w:rPr>
-          <w:rFonts w:ascii="Calibri" w:hAnsi="Calibri" w:cs="Calibri"/>
-          <w:sz w:val="20"/>
-          <w:szCs w:val="20"/>
-        </w:rPr>
-      </w:pPr>
-      <w:r>
-        <w:rPr>
-          <w:rFonts w:ascii="Calibri" w:hAnsi="Calibri" w:cs="Calibri"/>
-          <w:sz w:val="20"/>
-          <w:szCs w:val="20"/>
-        </w:rPr>
-        <w:t>Dictionnaire</w:t>
-      </w:r>
-    </w:p>
-    <w:p>
-      <w:pPr>
-        <w:pStyle w:val="Paragraphedeliste"/>
-        <w:numPr>
-          <w:ilvl w:val="1"/>
-          <w:numId w:val="2"/>
-        </w:numPr>
-        <w:rPr>
-          <w:rFonts w:ascii="Calibri" w:hAnsi="Calibri" w:cs="Calibri"/>
-          <w:sz w:val="20"/>
-          <w:szCs w:val="20"/>
-        </w:rPr>
-      </w:pPr>
-      <w:r>
-        <w:rPr>
-          <w:rFonts w:ascii="Calibri" w:hAnsi="Calibri" w:cs="Calibri"/>
-          <w:sz w:val="20"/>
-          <w:szCs w:val="20"/>
-        </w:rPr>
-        <w:t>Droit : administrateur, utilisateur (créateur)</w:t>
-      </w:r>
-      <w:r>
-        <w:rPr>
-          <w:rFonts w:ascii="Calibri" w:hAnsi="Calibri" w:cs="Calibri"/>
-          <w:sz w:val="20"/>
-          <w:szCs w:val="20"/>
-        </w:rPr>
-        <w:br/>
+        <w:t>« </w:t>
+      </w:r>
+      <w:proofErr w:type="spellStart"/>
+      <w:proofErr w:type="gramStart"/>
+      <w:r>
+        <w:rPr>
+          <w:rFonts w:ascii="Calibri" w:hAnsi="Calibri" w:cs="Calibri"/>
+          <w:sz w:val="20"/>
+          <w:szCs w:val="20"/>
+        </w:rPr>
+        <w:t>url</w:t>
+      </w:r>
+      <w:proofErr w:type="gramEnd"/>
+      <w:r>
+        <w:rPr>
+          <w:rFonts w:ascii="Calibri" w:hAnsi="Calibri" w:cs="Calibri"/>
+          <w:sz w:val="20"/>
+          <w:szCs w:val="20"/>
+        </w:rPr>
+        <w:t>_api</w:t>
+      </w:r>
+      <w:proofErr w:type="spellEnd"/>
+      <w:r>
+        <w:rPr>
+          <w:rFonts w:ascii="Calibri" w:hAnsi="Calibri" w:cs="Calibri"/>
+          <w:sz w:val="20"/>
+          <w:szCs w:val="20"/>
+        </w:rPr>
+        <w:t xml:space="preserve"> » </w:t>
+      </w:r>
+      <w:r>
+        <w:rPr>
+          <w:rFonts w:ascii="Calibri" w:hAnsi="Calibri" w:cs="Calibri"/>
+          <w:sz w:val="20"/>
+          <w:szCs w:val="20"/>
+        </w:rPr>
+        <w:t>/</w:t>
+      </w:r>
+      <w:proofErr w:type="spellStart"/>
+      <w:r>
+        <w:rPr>
+          <w:rFonts w:ascii="Calibri" w:hAnsi="Calibri" w:cs="Calibri"/>
+          <w:sz w:val="20"/>
+          <w:szCs w:val="20"/>
+        </w:rPr>
+        <w:t>productofseller</w:t>
+      </w:r>
+      <w:proofErr w:type="spellEnd"/>
+      <w:r>
+        <w:rPr>
+          <w:rFonts w:ascii="Calibri" w:hAnsi="Calibri" w:cs="Calibri"/>
+          <w:sz w:val="20"/>
+          <w:szCs w:val="20"/>
+        </w:rPr>
+        <w:t>/:id</w:t>
+      </w:r>
+    </w:p>
+    <w:p>
+      <w:pPr>
+        <w:pStyle w:val="Paragraphedeliste"/>
+        <w:numPr>
+          <w:ilvl w:val="1"/>
+          <w:numId w:val="2"/>
+        </w:numPr>
+        <w:rPr>
+          <w:rFonts w:ascii="Calibri" w:hAnsi="Calibri" w:cs="Calibri"/>
+          <w:sz w:val="20"/>
+          <w:szCs w:val="20"/>
+        </w:rPr>
+      </w:pPr>
+      <w:r>
+        <w:rPr>
+          <w:rFonts w:ascii="Calibri" w:hAnsi="Calibri" w:cs="Calibri"/>
+          <w:sz w:val="20"/>
+          <w:szCs w:val="20"/>
+        </w:rPr>
+        <w:t>GET</w:t>
+      </w:r>
+    </w:p>
+    <w:p>
+      <w:pPr>
+        <w:pStyle w:val="Paragraphedeliste"/>
+        <w:numPr>
+          <w:ilvl w:val="1"/>
+          <w:numId w:val="2"/>
+        </w:numPr>
+        <w:rPr>
+          <w:rFonts w:ascii="Calibri" w:hAnsi="Calibri" w:cs="Calibri"/>
+          <w:sz w:val="20"/>
+          <w:szCs w:val="20"/>
+        </w:rPr>
+      </w:pPr>
+      <w:r>
+        <w:rPr>
+          <w:rFonts w:ascii="Calibri" w:hAnsi="Calibri" w:cs="Calibri"/>
+          <w:sz w:val="20"/>
+          <w:szCs w:val="20"/>
+        </w:rPr>
+        <w:t>Retourne au format JSON l’ensemble des produits d’un vendeur à partir de son identifiant</w:t>
+      </w:r>
+    </w:p>
+    <w:p>
+      <w:pPr>
+        <w:pStyle w:val="Paragraphedeliste"/>
+        <w:numPr>
+          <w:ilvl w:val="1"/>
+          <w:numId w:val="2"/>
+        </w:numPr>
+        <w:rPr>
+          <w:rFonts w:ascii="Calibri" w:hAnsi="Calibri" w:cs="Calibri"/>
+          <w:sz w:val="20"/>
+          <w:szCs w:val="20"/>
+        </w:rPr>
+      </w:pPr>
+      <w:r>
+        <w:rPr>
+          <w:rFonts w:ascii="Calibri" w:hAnsi="Calibri" w:cs="Calibri"/>
+          <w:sz w:val="20"/>
+          <w:szCs w:val="20"/>
+        </w:rPr>
+        <w:t>Liste de dictionnaire</w:t>
+      </w:r>
+    </w:p>
+    <w:p>
+      <w:pPr>
+        <w:pStyle w:val="Paragraphedeliste"/>
+        <w:numPr>
+          <w:ilvl w:val="1"/>
+          <w:numId w:val="2"/>
+        </w:numPr>
+        <w:rPr>
+          <w:rFonts w:ascii="Calibri" w:hAnsi="Calibri" w:cs="Calibri"/>
+          <w:sz w:val="20"/>
+          <w:szCs w:val="20"/>
+        </w:rPr>
+      </w:pPr>
+      <w:r>
+        <w:rPr>
+          <w:rFonts w:ascii="Calibri" w:hAnsi="Calibri" w:cs="Calibri"/>
+          <w:sz w:val="20"/>
+          <w:szCs w:val="20"/>
+        </w:rPr>
+        <w:t>Droit : administrateur, utilisateur, invité</w:t>
       </w:r>
     </w:p>
     <w:p>
@@ -4215,300 +8152,61 @@
           <w:sz w:val="20"/>
           <w:szCs w:val="20"/>
         </w:rPr>
-        <w:t xml:space="preserve">«« url_api » </w:t>
-      </w:r>
-      <w:r>
-        <w:rPr>
-          <w:rFonts w:ascii="Calibri" w:hAnsi="Calibri" w:cs="Calibri"/>
-          <w:sz w:val="20"/>
-          <w:szCs w:val="20"/>
-        </w:rPr>
-        <w:t>/product/:id</w:t>
-      </w:r>
-    </w:p>
-    <w:p>
-      <w:pPr>
-        <w:pStyle w:val="Paragraphedeliste"/>
-        <w:numPr>
-          <w:ilvl w:val="1"/>
-          <w:numId w:val="2"/>
-        </w:numPr>
-        <w:rPr>
-          <w:rFonts w:ascii="Calibri" w:hAnsi="Calibri" w:cs="Calibri"/>
-          <w:sz w:val="20"/>
-          <w:szCs w:val="20"/>
-        </w:rPr>
-      </w:pPr>
-      <w:r>
-        <w:rPr>
-          <w:rFonts w:ascii="Calibri" w:hAnsi="Calibri" w:cs="Calibri"/>
-          <w:sz w:val="20"/>
-          <w:szCs w:val="20"/>
-        </w:rPr>
-        <w:t>DELETE</w:t>
-      </w:r>
-    </w:p>
-    <w:p>
-      <w:pPr>
-        <w:pStyle w:val="Paragraphedeliste"/>
-        <w:numPr>
-          <w:ilvl w:val="1"/>
-          <w:numId w:val="2"/>
-        </w:numPr>
-        <w:rPr>
-          <w:rFonts w:ascii="Calibri" w:hAnsi="Calibri" w:cs="Calibri"/>
-          <w:sz w:val="20"/>
-          <w:szCs w:val="20"/>
-        </w:rPr>
-      </w:pPr>
-      <w:r>
-        <w:rPr>
-          <w:rFonts w:ascii="Calibri" w:hAnsi="Calibri" w:cs="Calibri"/>
-          <w:sz w:val="20"/>
-          <w:szCs w:val="20"/>
-        </w:rPr>
-        <w:t>Retourne au format JSON le produit supprimé liée à l’identifiant (id) saisie.</w:t>
-      </w:r>
-    </w:p>
-    <w:p>
-      <w:pPr>
-        <w:pStyle w:val="Paragraphedeliste"/>
-        <w:numPr>
-          <w:ilvl w:val="1"/>
-          <w:numId w:val="2"/>
-        </w:numPr>
-        <w:rPr>
-          <w:rFonts w:ascii="Calibri" w:hAnsi="Calibri" w:cs="Calibri"/>
-          <w:sz w:val="20"/>
-          <w:szCs w:val="20"/>
-        </w:rPr>
-      </w:pPr>
-      <w:r>
-        <w:rPr>
-          <w:rFonts w:ascii="Calibri" w:hAnsi="Calibri" w:cs="Calibri"/>
-          <w:sz w:val="20"/>
-          <w:szCs w:val="20"/>
-        </w:rPr>
-        <w:lastRenderedPageBreak/>
-        <w:t>Dictionnaire</w:t>
-      </w:r>
-    </w:p>
-    <w:p>
-      <w:pPr>
-        <w:pStyle w:val="Paragraphedeliste"/>
-        <w:numPr>
-          <w:ilvl w:val="1"/>
-          <w:numId w:val="2"/>
-        </w:numPr>
-        <w:rPr>
-          <w:rFonts w:ascii="Calibri" w:hAnsi="Calibri" w:cs="Calibri"/>
-          <w:sz w:val="20"/>
-          <w:szCs w:val="20"/>
-        </w:rPr>
-      </w:pPr>
-      <w:r>
-        <w:rPr>
-          <w:rFonts w:ascii="Calibri" w:hAnsi="Calibri" w:cs="Calibri"/>
-          <w:sz w:val="20"/>
-          <w:szCs w:val="20"/>
-        </w:rPr>
-        <w:t>Droit : administrateur, utilisateur (créateur)</w:t>
-      </w:r>
-      <w:r>
-        <w:rPr>
-          <w:rFonts w:ascii="Calibri" w:hAnsi="Calibri" w:cs="Calibri"/>
-          <w:sz w:val="20"/>
-          <w:szCs w:val="20"/>
-        </w:rPr>
-        <w:br/>
-      </w:r>
-    </w:p>
-    <w:p>
-      <w:pPr>
-        <w:pStyle w:val="Paragraphedeliste"/>
-        <w:numPr>
-          <w:ilvl w:val="0"/>
-          <w:numId w:val="2"/>
-        </w:numPr>
-        <w:rPr>
-          <w:rFonts w:ascii="Calibri" w:hAnsi="Calibri" w:cs="Calibri"/>
-          <w:sz w:val="20"/>
-          <w:szCs w:val="20"/>
-        </w:rPr>
-      </w:pPr>
-      <w:r>
-        <w:rPr>
-          <w:rFonts w:ascii="Calibri" w:hAnsi="Calibri" w:cs="Calibri"/>
-          <w:sz w:val="20"/>
-          <w:szCs w:val="20"/>
-        </w:rPr>
-        <w:t xml:space="preserve">« url_api » </w:t>
-      </w:r>
-      <w:r>
-        <w:rPr>
-          <w:rFonts w:ascii="Calibri" w:hAnsi="Calibri" w:cs="Calibri"/>
-          <w:sz w:val="20"/>
-          <w:szCs w:val="20"/>
-        </w:rPr>
-        <w:t>/product/delete/all</w:t>
-      </w:r>
-    </w:p>
-    <w:p>
-      <w:pPr>
-        <w:pStyle w:val="Paragraphedeliste"/>
-        <w:numPr>
-          <w:ilvl w:val="1"/>
-          <w:numId w:val="2"/>
-        </w:numPr>
-        <w:rPr>
-          <w:rFonts w:ascii="Calibri" w:hAnsi="Calibri" w:cs="Calibri"/>
-          <w:sz w:val="20"/>
-          <w:szCs w:val="20"/>
-        </w:rPr>
-      </w:pPr>
-      <w:r>
-        <w:rPr>
-          <w:rFonts w:ascii="Calibri" w:hAnsi="Calibri" w:cs="Calibri"/>
-          <w:sz w:val="20"/>
-          <w:szCs w:val="20"/>
-        </w:rPr>
-        <w:t>DELETE</w:t>
-      </w:r>
-    </w:p>
-    <w:p>
-      <w:pPr>
-        <w:pStyle w:val="Paragraphedeliste"/>
-        <w:numPr>
-          <w:ilvl w:val="1"/>
-          <w:numId w:val="2"/>
-        </w:numPr>
-        <w:rPr>
-          <w:rFonts w:ascii="Calibri" w:hAnsi="Calibri" w:cs="Calibri"/>
-          <w:sz w:val="20"/>
-          <w:szCs w:val="20"/>
-        </w:rPr>
-      </w:pPr>
-      <w:r>
-        <w:rPr>
-          <w:rFonts w:ascii="Calibri" w:hAnsi="Calibri" w:cs="Calibri"/>
-          <w:sz w:val="20"/>
-          <w:szCs w:val="20"/>
-        </w:rPr>
-        <w:t>Retourne au format JSON l’ensemble des produits supprimés.</w:t>
-      </w:r>
-    </w:p>
-    <w:p>
-      <w:pPr>
-        <w:pStyle w:val="Paragraphedeliste"/>
-        <w:numPr>
-          <w:ilvl w:val="1"/>
-          <w:numId w:val="2"/>
-        </w:numPr>
-        <w:rPr>
-          <w:rFonts w:ascii="Calibri" w:hAnsi="Calibri" w:cs="Calibri"/>
-          <w:sz w:val="20"/>
-          <w:szCs w:val="20"/>
-        </w:rPr>
-      </w:pPr>
-      <w:r>
-        <w:rPr>
-          <w:rFonts w:ascii="Calibri" w:hAnsi="Calibri" w:cs="Calibri"/>
-          <w:sz w:val="20"/>
-          <w:szCs w:val="20"/>
-        </w:rPr>
-        <w:t>Supprime tous les produits.</w:t>
-      </w:r>
-    </w:p>
-    <w:p>
-      <w:pPr>
-        <w:pStyle w:val="Paragraphedeliste"/>
-        <w:numPr>
-          <w:ilvl w:val="1"/>
-          <w:numId w:val="2"/>
-        </w:numPr>
-        <w:rPr>
-          <w:rFonts w:ascii="Calibri" w:hAnsi="Calibri" w:cs="Calibri"/>
-          <w:sz w:val="20"/>
-          <w:szCs w:val="20"/>
-        </w:rPr>
-      </w:pPr>
-      <w:r>
-        <w:rPr>
-          <w:rFonts w:ascii="Calibri" w:hAnsi="Calibri" w:cs="Calibri"/>
-          <w:sz w:val="20"/>
-          <w:szCs w:val="20"/>
-        </w:rPr>
-        <w:t>Dictionnaire</w:t>
-      </w:r>
-    </w:p>
-    <w:p>
-      <w:pPr>
-        <w:pStyle w:val="Paragraphedeliste"/>
-        <w:numPr>
-          <w:ilvl w:val="1"/>
-          <w:numId w:val="2"/>
-        </w:numPr>
-        <w:rPr>
-          <w:rFonts w:ascii="Calibri" w:hAnsi="Calibri" w:cs="Calibri"/>
-          <w:sz w:val="20"/>
-          <w:szCs w:val="20"/>
-        </w:rPr>
-      </w:pPr>
-      <w:r>
-        <w:rPr>
-          <w:rFonts w:ascii="Calibri" w:hAnsi="Calibri" w:cs="Calibri"/>
-          <w:sz w:val="20"/>
-          <w:szCs w:val="20"/>
-        </w:rPr>
-        <w:t>Droit : administrateur, utilisateur</w:t>
-      </w:r>
-    </w:p>
-    <w:p>
-      <w:pPr>
-        <w:rPr>
-          <w:rFonts w:ascii="Calibri" w:hAnsi="Calibri" w:cs="Calibri"/>
-          <w:sz w:val="20"/>
-          <w:szCs w:val="20"/>
-        </w:rPr>
-      </w:pPr>
-    </w:p>
-    <w:p>
-      <w:pPr>
-        <w:rPr>
-          <w:rFonts w:ascii="Calibri" w:hAnsi="Calibri" w:cs="Calibri"/>
-          <w:sz w:val="20"/>
-          <w:szCs w:val="20"/>
-        </w:rPr>
-      </w:pPr>
-    </w:p>
-    <w:p>
-      <w:pPr>
-        <w:pStyle w:val="Paragraphedeliste"/>
-        <w:numPr>
-          <w:ilvl w:val="0"/>
-          <w:numId w:val="2"/>
-        </w:numPr>
-        <w:rPr>
-          <w:rFonts w:ascii="Calibri" w:hAnsi="Calibri" w:cs="Calibri"/>
-          <w:sz w:val="20"/>
-          <w:szCs w:val="20"/>
-        </w:rPr>
-      </w:pPr>
-      <w:r>
-        <w:rPr>
-          <w:rFonts w:ascii="Calibri" w:hAnsi="Calibri" w:cs="Calibri"/>
-          <w:sz w:val="20"/>
-          <w:szCs w:val="20"/>
-        </w:rPr>
-        <w:t xml:space="preserve">« url_api » </w:t>
-      </w:r>
-      <w:r>
-        <w:rPr>
-          <w:rFonts w:ascii="Calibri" w:hAnsi="Calibri" w:cs="Calibri"/>
-          <w:sz w:val="20"/>
-          <w:szCs w:val="20"/>
-        </w:rPr>
-        <w:t>/productofseller/:id</w:t>
+        <w:t>« </w:t>
+      </w:r>
+      <w:proofErr w:type="spellStart"/>
+      <w:proofErr w:type="gramStart"/>
+      <w:r>
+        <w:rPr>
+          <w:rFonts w:ascii="Calibri" w:hAnsi="Calibri" w:cs="Calibri"/>
+          <w:sz w:val="20"/>
+          <w:szCs w:val="20"/>
+        </w:rPr>
+        <w:t>url</w:t>
+      </w:r>
+      <w:proofErr w:type="gramEnd"/>
+      <w:r>
+        <w:rPr>
+          <w:rFonts w:ascii="Calibri" w:hAnsi="Calibri" w:cs="Calibri"/>
+          <w:sz w:val="20"/>
+          <w:szCs w:val="20"/>
+        </w:rPr>
+        <w:t>_api</w:t>
+      </w:r>
+      <w:proofErr w:type="spellEnd"/>
+      <w:r>
+        <w:rPr>
+          <w:rFonts w:ascii="Calibri" w:hAnsi="Calibri" w:cs="Calibri"/>
+          <w:sz w:val="20"/>
+          <w:szCs w:val="20"/>
+        </w:rPr>
+        <w:t> »</w:t>
+      </w:r>
+      <w:r>
+        <w:rPr>
+          <w:rFonts w:ascii="Calibri" w:hAnsi="Calibri" w:cs="Calibri"/>
+          <w:sz w:val="20"/>
+          <w:szCs w:val="20"/>
+        </w:rPr>
+        <w:t> /</w:t>
+      </w:r>
+      <w:proofErr w:type="spellStart"/>
+      <w:r>
+        <w:rPr>
+          <w:rFonts w:ascii="Calibri" w:hAnsi="Calibri" w:cs="Calibri"/>
+          <w:sz w:val="20"/>
+          <w:szCs w:val="20"/>
+        </w:rPr>
+        <w:t>invoicesofclient</w:t>
+      </w:r>
+      <w:proofErr w:type="spellEnd"/>
+      <w:r>
+        <w:rPr>
+          <w:rFonts w:ascii="Calibri" w:hAnsi="Calibri" w:cs="Calibri"/>
+          <w:sz w:val="20"/>
+          <w:szCs w:val="20"/>
+        </w:rPr>
+        <w:t>/ :id</w:t>
       </w:r>
     </w:p>
     <w:p>
@@ -4552,7 +8250,7 @@
           <w:sz w:val="20"/>
           <w:szCs w:val="20"/>
         </w:rPr>
-        <w:t>Retourne au format JSON l’ensemble des produits d’un vendeur à partir de son identifiant</w:t>
+        <w:t>Retourne au format JSON l’ensemble des factures liée à un client à partir de son identifiant</w:t>
       </w:r>
     </w:p>
     <w:p>
@@ -4596,124 +8294,6 @@
           <w:sz w:val="20"/>
           <w:szCs w:val="20"/>
         </w:rPr>
-        <w:t>Droit : administrateur, utilisateur, invité</w:t>
-      </w:r>
-    </w:p>
-    <w:p>
-      <w:pPr>
-        <w:pStyle w:val="Paragraphedeliste"/>
-        <w:numPr>
-          <w:ilvl w:val="0"/>
-          <w:numId w:val="2"/>
-        </w:numPr>
-        <w:rPr>
-          <w:rFonts w:ascii="Calibri" w:hAnsi="Calibri" w:cs="Calibri"/>
-          <w:sz w:val="20"/>
-          <w:szCs w:val="20"/>
-        </w:rPr>
-      </w:pPr>
-      <w:r>
-        <w:rPr>
-          <w:rFonts w:ascii="Calibri" w:hAnsi="Calibri" w:cs="Calibri"/>
-          <w:sz w:val="20"/>
-          <w:szCs w:val="20"/>
-        </w:rPr>
-        <w:t>« url_api »</w:t>
-      </w:r>
-      <w:r>
-        <w:rPr>
-          <w:rFonts w:ascii="Calibri" w:hAnsi="Calibri" w:cs="Calibri"/>
-          <w:sz w:val="20"/>
-          <w:szCs w:val="20"/>
-        </w:rPr>
-        <w:t> /invoicesofclient/ :id</w:t>
-      </w:r>
-    </w:p>
-    <w:p>
-      <w:pPr>
-        <w:pStyle w:val="Paragraphedeliste"/>
-        <w:numPr>
-          <w:ilvl w:val="1"/>
-          <w:numId w:val="2"/>
-        </w:numPr>
-        <w:rPr>
-          <w:rFonts w:ascii="Calibri" w:hAnsi="Calibri" w:cs="Calibri"/>
-          <w:sz w:val="20"/>
-          <w:szCs w:val="20"/>
-        </w:rPr>
-      </w:pPr>
-      <w:r>
-        <w:rPr>
-          <w:rFonts w:ascii="Calibri" w:hAnsi="Calibri" w:cs="Calibri"/>
-          <w:sz w:val="20"/>
-          <w:szCs w:val="20"/>
-        </w:rPr>
-        <w:t>GET</w:t>
-      </w:r>
-    </w:p>
-    <w:p>
-      <w:pPr>
-        <w:pStyle w:val="Paragraphedeliste"/>
-        <w:numPr>
-          <w:ilvl w:val="1"/>
-          <w:numId w:val="2"/>
-        </w:numPr>
-        <w:rPr>
-          <w:rFonts w:ascii="Calibri" w:hAnsi="Calibri" w:cs="Calibri"/>
-          <w:sz w:val="20"/>
-          <w:szCs w:val="20"/>
-        </w:rPr>
-      </w:pPr>
-      <w:r>
-        <w:rPr>
-          <w:rFonts w:ascii="Calibri" w:hAnsi="Calibri" w:cs="Calibri"/>
-          <w:sz w:val="20"/>
-          <w:szCs w:val="20"/>
-        </w:rPr>
-        <w:t>Retourne au format JSON l’ensemble des factures liée à un client à partir de son identifiant</w:t>
-      </w:r>
-    </w:p>
-    <w:p>
-      <w:pPr>
-        <w:pStyle w:val="Paragraphedeliste"/>
-        <w:numPr>
-          <w:ilvl w:val="1"/>
-          <w:numId w:val="2"/>
-        </w:numPr>
-        <w:rPr>
-          <w:rFonts w:ascii="Calibri" w:hAnsi="Calibri" w:cs="Calibri"/>
-          <w:sz w:val="20"/>
-          <w:szCs w:val="20"/>
-        </w:rPr>
-      </w:pPr>
-      <w:r>
-        <w:rPr>
-          <w:rFonts w:ascii="Calibri" w:hAnsi="Calibri" w:cs="Calibri"/>
-          <w:sz w:val="20"/>
-          <w:szCs w:val="20"/>
-        </w:rPr>
-        <w:t>Liste de dictionnaire</w:t>
-      </w:r>
-    </w:p>
-    <w:p>
-      <w:pPr>
-        <w:pStyle w:val="Paragraphedeliste"/>
-        <w:numPr>
-          <w:ilvl w:val="1"/>
-          <w:numId w:val="2"/>
-        </w:numPr>
-        <w:rPr>
-          <w:rFonts w:ascii="Calibri" w:hAnsi="Calibri" w:cs="Calibri"/>
-          <w:sz w:val="20"/>
-          <w:szCs w:val="20"/>
-        </w:rPr>
-      </w:pPr>
-      <w:r>
-        <w:rPr>
-          <w:rFonts w:ascii="Calibri" w:hAnsi="Calibri" w:cs="Calibri"/>
-          <w:sz w:val="20"/>
-          <w:szCs w:val="20"/>
-        </w:rPr>
         <w:t xml:space="preserve">Droit : Utilisateur </w:t>
       </w:r>
       <w:r>
@@ -4831,69 +8411,8 @@
           <w:szCs w:val="20"/>
         </w:rPr>
       </w:pPr>
-    </w:p>
-    <w:p>
-      <w:pPr>
-        <w:rPr>
-          <w:rFonts w:ascii="Calibri" w:hAnsi="Calibri" w:cs="Calibri"/>
-          <w:sz w:val="20"/>
-          <w:szCs w:val="20"/>
-        </w:rPr>
-      </w:pPr>
-    </w:p>
-    <w:p>
-      <w:pPr>
-        <w:rPr>
-          <w:rFonts w:ascii="Calibri" w:hAnsi="Calibri" w:cs="Calibri"/>
-          <w:sz w:val="20"/>
-          <w:szCs w:val="20"/>
-        </w:rPr>
-      </w:pPr>
-    </w:p>
-    <w:p>
-      <w:pPr>
-        <w:rPr>
-          <w:rFonts w:ascii="Calibri" w:hAnsi="Calibri" w:cs="Calibri"/>
-          <w:sz w:val="20"/>
-          <w:szCs w:val="20"/>
-        </w:rPr>
-      </w:pPr>
-    </w:p>
-    <w:p>
-      <w:pPr>
-        <w:rPr>
-          <w:rFonts w:ascii="Calibri" w:hAnsi="Calibri" w:cs="Calibri"/>
-          <w:sz w:val="20"/>
-          <w:szCs w:val="20"/>
-        </w:rPr>
-      </w:pPr>
-    </w:p>
-    <w:p>
-      <w:pPr>
-        <w:rPr>
-          <w:rFonts w:ascii="Calibri" w:hAnsi="Calibri" w:cs="Calibri"/>
-          <w:sz w:val="20"/>
-          <w:szCs w:val="20"/>
-        </w:rPr>
-      </w:pPr>
-    </w:p>
-    <w:p>
-      <w:pPr>
-        <w:rPr>
-          <w:rFonts w:ascii="Calibri" w:hAnsi="Calibri" w:cs="Calibri"/>
-          <w:sz w:val="20"/>
-          <w:szCs w:val="20"/>
-        </w:rPr>
-      </w:pPr>
-    </w:p>
-    <w:p>
-      <w:pPr>
-        <w:rPr>
-          <w:rFonts w:ascii="Calibri" w:hAnsi="Calibri" w:cs="Calibri"/>
-          <w:sz w:val="20"/>
-          <w:szCs w:val="20"/>
-        </w:rPr>
-      </w:pPr>
+      <w:bookmarkStart w:id="0" w:name="_GoBack"/>
+      <w:bookmarkEnd w:id="0"/>
     </w:p>
     <w:p>
       <w:pPr>
@@ -4931,13 +8450,24 @@
           <w:szCs w:val="20"/>
         </w:rPr>
       </w:pPr>
-      <w:r>
-        <w:rPr>
-          <w:rFonts w:ascii="Calibri" w:hAnsi="Calibri" w:cs="Calibri"/>
-          <w:sz w:val="20"/>
-          <w:szCs w:val="20"/>
-        </w:rPr>
-        <w:t>url_</w:t>
+      <w:proofErr w:type="spellStart"/>
+      <w:proofErr w:type="gramStart"/>
+      <w:r>
+        <w:rPr>
+          <w:rFonts w:ascii="Calibri" w:hAnsi="Calibri" w:cs="Calibri"/>
+          <w:sz w:val="20"/>
+          <w:szCs w:val="20"/>
+        </w:rPr>
+        <w:t>url</w:t>
+      </w:r>
+      <w:proofErr w:type="gramEnd"/>
+      <w:r>
+        <w:rPr>
+          <w:rFonts w:ascii="Calibri" w:hAnsi="Calibri" w:cs="Calibri"/>
+          <w:sz w:val="20"/>
+          <w:szCs w:val="20"/>
+        </w:rPr>
+        <w:t>_</w:t>
       </w:r>
       <w:r>
         <w:rPr>
@@ -4947,6 +8477,7 @@
         </w:rPr>
         <w:t>ihm</w:t>
       </w:r>
+      <w:proofErr w:type="spellEnd"/>
       <w:r>
         <w:rPr>
           <w:rFonts w:ascii="Calibri" w:hAnsi="Calibri" w:cs="Calibri"/>
@@ -4955,7 +8486,7 @@
         </w:rPr>
         <w:t xml:space="preserve">: </w:t>
       </w:r>
-      <w:hyperlink r:id="rId6" w:history="1">
+      <w:hyperlink r:id="rId7" w:history="1">
         <w:r>
           <w:rPr>
             <w:rStyle w:val="Lienhypertexte"/>
@@ -5027,7 +8558,35 @@
           <w:sz w:val="20"/>
           <w:szCs w:val="20"/>
         </w:rPr>
-        <w:t>&lt;url_ihm&gt; /</w:t>
+        <w:t>&lt;</w:t>
+      </w:r>
+      <w:proofErr w:type="spellStart"/>
+      <w:proofErr w:type="gramStart"/>
+      <w:r>
+        <w:rPr>
+          <w:rFonts w:ascii="Calibri" w:hAnsi="Calibri" w:cs="Calibri"/>
+          <w:sz w:val="20"/>
+          <w:szCs w:val="20"/>
+        </w:rPr>
+        <w:t>url</w:t>
+      </w:r>
+      <w:proofErr w:type="gramEnd"/>
+      <w:r>
+        <w:rPr>
+          <w:rFonts w:ascii="Calibri" w:hAnsi="Calibri" w:cs="Calibri"/>
+          <w:sz w:val="20"/>
+          <w:szCs w:val="20"/>
+        </w:rPr>
+        <w:t>_ihm</w:t>
+      </w:r>
+      <w:proofErr w:type="spellEnd"/>
+      <w:r>
+        <w:rPr>
+          <w:rFonts w:ascii="Calibri" w:hAnsi="Calibri" w:cs="Calibri"/>
+          <w:sz w:val="20"/>
+          <w:szCs w:val="20"/>
+        </w:rPr>
+        <w:t>&gt; /</w:t>
       </w:r>
     </w:p>
     <w:p>
@@ -5108,7 +8667,7 @@
                     </pic:cNvPicPr>
                   </pic:nvPicPr>
                   <pic:blipFill>
-                    <a:blip r:embed="rId7">
+                    <a:blip r:embed="rId8">
                       <a:extLst>
                         <a:ext uri="{28A0092B-C50C-407E-A947-70E740481C1C}">
                           <a14:useLocalDpi xmlns:a14="http://schemas.microsoft.com/office/drawing/2010/main" val="0"/>
@@ -5210,16 +8769,64 @@
           <w:szCs w:val="20"/>
         </w:rPr>
         <w:lastRenderedPageBreak/>
-        <w:t>&lt;url_ihm&gt; /</w:t>
-      </w:r>
-      <w:r>
-        <w:rPr>
-          <w:rFonts w:ascii="Calibri" w:hAnsi="Calibri" w:cs="Calibri"/>
-          <w:sz w:val="20"/>
-          <w:szCs w:val="20"/>
-        </w:rPr>
-        <w:t>product/ :idmotherproduct</w:t>
-      </w:r>
+        <w:t>&lt;</w:t>
+      </w:r>
+      <w:proofErr w:type="spellStart"/>
+      <w:proofErr w:type="gramStart"/>
+      <w:r>
+        <w:rPr>
+          <w:rFonts w:ascii="Calibri" w:hAnsi="Calibri" w:cs="Calibri"/>
+          <w:sz w:val="20"/>
+          <w:szCs w:val="20"/>
+        </w:rPr>
+        <w:t>url</w:t>
+      </w:r>
+      <w:proofErr w:type="gramEnd"/>
+      <w:r>
+        <w:rPr>
+          <w:rFonts w:ascii="Calibri" w:hAnsi="Calibri" w:cs="Calibri"/>
+          <w:sz w:val="20"/>
+          <w:szCs w:val="20"/>
+        </w:rPr>
+        <w:t>_ihm</w:t>
+      </w:r>
+      <w:proofErr w:type="spellEnd"/>
+      <w:r>
+        <w:rPr>
+          <w:rFonts w:ascii="Calibri" w:hAnsi="Calibri" w:cs="Calibri"/>
+          <w:sz w:val="20"/>
+          <w:szCs w:val="20"/>
+        </w:rPr>
+        <w:t>&gt; /</w:t>
+      </w:r>
+      <w:proofErr w:type="spellStart"/>
+      <w:r>
+        <w:rPr>
+          <w:rFonts w:ascii="Calibri" w:hAnsi="Calibri" w:cs="Calibri"/>
+          <w:sz w:val="20"/>
+          <w:szCs w:val="20"/>
+        </w:rPr>
+        <w:t>product</w:t>
+      </w:r>
+      <w:proofErr w:type="spellEnd"/>
+      <w:r>
+        <w:rPr>
+          <w:rFonts w:ascii="Calibri" w:hAnsi="Calibri" w:cs="Calibri"/>
+          <w:sz w:val="20"/>
+          <w:szCs w:val="20"/>
+        </w:rPr>
+        <w:t>/ :</w:t>
+      </w:r>
+      <w:proofErr w:type="spellStart"/>
+      <w:r>
+        <w:rPr>
+          <w:rFonts w:ascii="Calibri" w:hAnsi="Calibri" w:cs="Calibri"/>
+          <w:sz w:val="20"/>
+          <w:szCs w:val="20"/>
+        </w:rPr>
+        <w:t>idmotherproduct</w:t>
+      </w:r>
+      <w:proofErr w:type="spellEnd"/>
     </w:p>
     <w:p>
       <w:pPr>
@@ -5277,7 +8884,7 @@
                     </pic:cNvPicPr>
                   </pic:nvPicPr>
                   <pic:blipFill>
-                    <a:blip r:embed="rId8">
+                    <a:blip r:embed="rId9">
                       <a:extLst>
                         <a:ext uri="{28A0092B-C50C-407E-A947-70E740481C1C}">
                           <a14:useLocalDpi xmlns:a14="http://schemas.microsoft.com/office/drawing/2010/main" val="0"/>
@@ -5328,8 +8935,64 @@
           <w:sz w:val="20"/>
           <w:szCs w:val="20"/>
         </w:rPr>
-        <w:t>&lt;url_ihm&gt;/productDetail/ :idproduct</w:t>
-      </w:r>
+        <w:t>&lt;</w:t>
+      </w:r>
+      <w:proofErr w:type="spellStart"/>
+      <w:proofErr w:type="gramStart"/>
+      <w:r>
+        <w:rPr>
+          <w:rFonts w:ascii="Calibri" w:hAnsi="Calibri" w:cs="Calibri"/>
+          <w:sz w:val="20"/>
+          <w:szCs w:val="20"/>
+        </w:rPr>
+        <w:t>url</w:t>
+      </w:r>
+      <w:proofErr w:type="gramEnd"/>
+      <w:r>
+        <w:rPr>
+          <w:rFonts w:ascii="Calibri" w:hAnsi="Calibri" w:cs="Calibri"/>
+          <w:sz w:val="20"/>
+          <w:szCs w:val="20"/>
+        </w:rPr>
+        <w:t>_ihm</w:t>
+      </w:r>
+      <w:proofErr w:type="spellEnd"/>
+      <w:r>
+        <w:rPr>
+          <w:rFonts w:ascii="Calibri" w:hAnsi="Calibri" w:cs="Calibri"/>
+          <w:sz w:val="20"/>
+          <w:szCs w:val="20"/>
+        </w:rPr>
+        <w:t>&gt;/</w:t>
+      </w:r>
+      <w:proofErr w:type="spellStart"/>
+      <w:r>
+        <w:rPr>
+          <w:rFonts w:ascii="Calibri" w:hAnsi="Calibri" w:cs="Calibri"/>
+          <w:sz w:val="20"/>
+          <w:szCs w:val="20"/>
+        </w:rPr>
+        <w:t>productDetail</w:t>
+      </w:r>
+      <w:proofErr w:type="spellEnd"/>
+      <w:r>
+        <w:rPr>
+          <w:rFonts w:ascii="Calibri" w:hAnsi="Calibri" w:cs="Calibri"/>
+          <w:sz w:val="20"/>
+          <w:szCs w:val="20"/>
+        </w:rPr>
+        <w:t>/ :</w:t>
+      </w:r>
+      <w:proofErr w:type="spellStart"/>
+      <w:r>
+        <w:rPr>
+          <w:rFonts w:ascii="Calibri" w:hAnsi="Calibri" w:cs="Calibri"/>
+          <w:sz w:val="20"/>
+          <w:szCs w:val="20"/>
+        </w:rPr>
+        <w:t>idproduct</w:t>
+      </w:r>
+      <w:proofErr w:type="spellEnd"/>
     </w:p>
     <w:p>
       <w:pPr>
@@ -5406,7 +9069,7 @@
                     </pic:cNvPicPr>
                   </pic:nvPicPr>
                   <pic:blipFill>
-                    <a:blip r:embed="rId9">
+                    <a:blip r:embed="rId10">
                       <a:extLst>
                         <a:ext uri="{28A0092B-C50C-407E-A947-70E740481C1C}">
                           <a14:useLocalDpi xmlns:a14="http://schemas.microsoft.com/office/drawing/2010/main" val="0"/>
@@ -5538,8 +9201,46 @@
           <w:szCs w:val="20"/>
         </w:rPr>
         <w:lastRenderedPageBreak/>
-        <w:t>&lt;url_ihm&gt;/shopCart</w:t>
-      </w:r>
+        <w:t>&lt;</w:t>
+      </w:r>
+      <w:proofErr w:type="spellStart"/>
+      <w:proofErr w:type="gramStart"/>
+      <w:r>
+        <w:rPr>
+          <w:rFonts w:ascii="Calibri" w:hAnsi="Calibri" w:cs="Calibri"/>
+          <w:sz w:val="20"/>
+          <w:szCs w:val="20"/>
+        </w:rPr>
+        <w:t>url</w:t>
+      </w:r>
+      <w:proofErr w:type="gramEnd"/>
+      <w:r>
+        <w:rPr>
+          <w:rFonts w:ascii="Calibri" w:hAnsi="Calibri" w:cs="Calibri"/>
+          <w:sz w:val="20"/>
+          <w:szCs w:val="20"/>
+        </w:rPr>
+        <w:t>_ihm</w:t>
+      </w:r>
+      <w:proofErr w:type="spellEnd"/>
+      <w:r>
+        <w:rPr>
+          <w:rFonts w:ascii="Calibri" w:hAnsi="Calibri" w:cs="Calibri"/>
+          <w:sz w:val="20"/>
+          <w:szCs w:val="20"/>
+        </w:rPr>
+        <w:t>&gt;/</w:t>
+      </w:r>
+      <w:proofErr w:type="spellStart"/>
+      <w:r>
+        <w:rPr>
+          <w:rFonts w:ascii="Calibri" w:hAnsi="Calibri" w:cs="Calibri"/>
+          <w:sz w:val="20"/>
+          <w:szCs w:val="20"/>
+        </w:rPr>
+        <w:t>shopCart</w:t>
+      </w:r>
+      <w:proofErr w:type="spellEnd"/>
     </w:p>
     <w:p>
       <w:pPr>
@@ -5582,7 +9283,25 @@
           <w:sz w:val="20"/>
           <w:szCs w:val="20"/>
         </w:rPr>
-        <w:t>Si vous appuyé sur checkout en étant connecté cela créera une facture et supprimera le panier.</w:t>
+        <w:t xml:space="preserve">Si vous appuyé sur </w:t>
+      </w:r>
+      <w:proofErr w:type="spellStart"/>
+      <w:r>
+        <w:rPr>
+          <w:rFonts w:ascii="Calibri" w:hAnsi="Calibri" w:cs="Calibri"/>
+          <w:sz w:val="20"/>
+          <w:szCs w:val="20"/>
+        </w:rPr>
+        <w:t>checkout</w:t>
+      </w:r>
+      <w:proofErr w:type="spellEnd"/>
+      <w:r>
+        <w:rPr>
+          <w:rFonts w:ascii="Calibri" w:hAnsi="Calibri" w:cs="Calibri"/>
+          <w:sz w:val="20"/>
+          <w:szCs w:val="20"/>
+        </w:rPr>
+        <w:t xml:space="preserve"> en étant connecté cela créera une facture et supprimera le panier.</w:t>
       </w:r>
     </w:p>
     <w:p>
@@ -5618,7 +9337,7 @@
                     </pic:cNvPicPr>
                   </pic:nvPicPr>
                   <pic:blipFill>
-                    <a:blip r:embed="rId10">
+                    <a:blip r:embed="rId11">
                       <a:extLst>
                         <a:ext uri="{28A0092B-C50C-407E-A947-70E740481C1C}">
                           <a14:useLocalDpi xmlns:a14="http://schemas.microsoft.com/office/drawing/2010/main" val="0"/>
@@ -5669,24 +9388,80 @@
           <w:sz w:val="20"/>
           <w:szCs w:val="20"/>
         </w:rPr>
-        <w:t>&lt;url_ihm&gt;</w:t>
-      </w:r>
-      <w:r>
-        <w:rPr>
-          <w:rFonts w:ascii="Calibri" w:hAnsi="Calibri" w:cs="Calibri"/>
-          <w:sz w:val="20"/>
-          <w:szCs w:val="20"/>
-        </w:rPr>
-        <w:t>/search/</w:t>
-      </w:r>
-      <w:r>
-        <w:rPr>
-          <w:rFonts w:ascii="Calibri" w:hAnsi="Calibri" w:cs="Calibri"/>
-          <w:sz w:val="20"/>
-          <w:szCs w:val="20"/>
-        </w:rPr>
-        <w:t> :name</w:t>
-      </w:r>
+        <w:t>&lt;</w:t>
+      </w:r>
+      <w:proofErr w:type="spellStart"/>
+      <w:proofErr w:type="gramStart"/>
+      <w:r>
+        <w:rPr>
+          <w:rFonts w:ascii="Calibri" w:hAnsi="Calibri" w:cs="Calibri"/>
+          <w:sz w:val="20"/>
+          <w:szCs w:val="20"/>
+        </w:rPr>
+        <w:t>url</w:t>
+      </w:r>
+      <w:proofErr w:type="gramEnd"/>
+      <w:r>
+        <w:rPr>
+          <w:rFonts w:ascii="Calibri" w:hAnsi="Calibri" w:cs="Calibri"/>
+          <w:sz w:val="20"/>
+          <w:szCs w:val="20"/>
+        </w:rPr>
+        <w:t>_ihm</w:t>
+      </w:r>
+      <w:proofErr w:type="spellEnd"/>
+      <w:r>
+        <w:rPr>
+          <w:rFonts w:ascii="Calibri" w:hAnsi="Calibri" w:cs="Calibri"/>
+          <w:sz w:val="20"/>
+          <w:szCs w:val="20"/>
+        </w:rPr>
+        <w:t>&gt;</w:t>
+      </w:r>
+      <w:r>
+        <w:rPr>
+          <w:rFonts w:ascii="Calibri" w:hAnsi="Calibri" w:cs="Calibri"/>
+          <w:sz w:val="20"/>
+          <w:szCs w:val="20"/>
+        </w:rPr>
+        <w:t>/</w:t>
+      </w:r>
+      <w:proofErr w:type="spellStart"/>
+      <w:r>
+        <w:rPr>
+          <w:rFonts w:ascii="Calibri" w:hAnsi="Calibri" w:cs="Calibri"/>
+          <w:sz w:val="20"/>
+          <w:szCs w:val="20"/>
+        </w:rPr>
+        <w:t>search</w:t>
+      </w:r>
+      <w:proofErr w:type="spellEnd"/>
+      <w:r>
+        <w:rPr>
+          <w:rFonts w:ascii="Calibri" w:hAnsi="Calibri" w:cs="Calibri"/>
+          <w:sz w:val="20"/>
+          <w:szCs w:val="20"/>
+        </w:rPr>
+        <w:t>/</w:t>
+      </w:r>
+      <w:r>
+        <w:rPr>
+          <w:rFonts w:ascii="Calibri" w:hAnsi="Calibri" w:cs="Calibri"/>
+          <w:sz w:val="20"/>
+          <w:szCs w:val="20"/>
+        </w:rPr>
+        <w:t> :</w:t>
+      </w:r>
+      <w:proofErr w:type="spellStart"/>
+      <w:r>
+        <w:rPr>
+          <w:rFonts w:ascii="Calibri" w:hAnsi="Calibri" w:cs="Calibri"/>
+          <w:sz w:val="20"/>
+          <w:szCs w:val="20"/>
+        </w:rPr>
+        <w:t>name</w:t>
+      </w:r>
+      <w:proofErr w:type="spellEnd"/>
     </w:p>
     <w:p>
       <w:pPr>
@@ -5707,7 +9482,25 @@
           <w:sz w:val="20"/>
           <w:szCs w:val="20"/>
         </w:rPr>
-        <w:t>Affiche l’ensemble des produits dont le nom contient la valeur « :name »</w:t>
+        <w:t>Affiche l’ensemble des produits dont le nom contient la valeur « :</w:t>
+      </w:r>
+      <w:proofErr w:type="spellStart"/>
+      <w:r>
+        <w:rPr>
+          <w:rFonts w:ascii="Calibri" w:hAnsi="Calibri" w:cs="Calibri"/>
+          <w:sz w:val="20"/>
+          <w:szCs w:val="20"/>
+        </w:rPr>
+        <w:t>name</w:t>
+      </w:r>
+      <w:proofErr w:type="spellEnd"/>
+      <w:r>
+        <w:rPr>
+          <w:rFonts w:ascii="Calibri" w:hAnsi="Calibri" w:cs="Calibri"/>
+          <w:sz w:val="20"/>
+          <w:szCs w:val="20"/>
+        </w:rPr>
+        <w:t> »</w:t>
       </w:r>
     </w:p>
     <w:p>
@@ -5743,7 +9536,7 @@
                     </pic:cNvPicPr>
                   </pic:nvPicPr>
                   <pic:blipFill>
-                    <a:blip r:embed="rId11">
+                    <a:blip r:embed="rId12">
                       <a:extLst>
                         <a:ext uri="{28A0092B-C50C-407E-A947-70E740481C1C}">
                           <a14:useLocalDpi xmlns:a14="http://schemas.microsoft.com/office/drawing/2010/main" val="0"/>
@@ -5822,8 +9615,46 @@
           <w:szCs w:val="20"/>
         </w:rPr>
         <w:lastRenderedPageBreak/>
-        <w:t>« url_ihm »/account</w:t>
-      </w:r>
+        <w:t>« </w:t>
+      </w:r>
+      <w:proofErr w:type="spellStart"/>
+      <w:proofErr w:type="gramStart"/>
+      <w:r>
+        <w:rPr>
+          <w:rFonts w:ascii="Calibri" w:hAnsi="Calibri" w:cs="Calibri"/>
+          <w:sz w:val="20"/>
+          <w:szCs w:val="20"/>
+        </w:rPr>
+        <w:t>url</w:t>
+      </w:r>
+      <w:proofErr w:type="gramEnd"/>
+      <w:r>
+        <w:rPr>
+          <w:rFonts w:ascii="Calibri" w:hAnsi="Calibri" w:cs="Calibri"/>
+          <w:sz w:val="20"/>
+          <w:szCs w:val="20"/>
+        </w:rPr>
+        <w:t>_ihm</w:t>
+      </w:r>
+      <w:proofErr w:type="spellEnd"/>
+      <w:r>
+        <w:rPr>
+          <w:rFonts w:ascii="Calibri" w:hAnsi="Calibri" w:cs="Calibri"/>
+          <w:sz w:val="20"/>
+          <w:szCs w:val="20"/>
+        </w:rPr>
+        <w:t> »/</w:t>
+      </w:r>
+      <w:proofErr w:type="spellStart"/>
+      <w:r>
+        <w:rPr>
+          <w:rFonts w:ascii="Calibri" w:hAnsi="Calibri" w:cs="Calibri"/>
+          <w:sz w:val="20"/>
+          <w:szCs w:val="20"/>
+        </w:rPr>
+        <w:t>account</w:t>
+      </w:r>
+      <w:proofErr w:type="spellEnd"/>
     </w:p>
     <w:p>
       <w:pPr>
@@ -5912,7 +9743,7 @@
                     </pic:cNvPicPr>
                   </pic:nvPicPr>
                   <pic:blipFill>
-                    <a:blip r:embed="rId12" cstate="print">
+                    <a:blip r:embed="rId13" cstate="print">
                       <a:extLst>
                         <a:ext uri="{28A0092B-C50C-407E-A947-70E740481C1C}">
                           <a14:useLocalDpi xmlns:a14="http://schemas.microsoft.com/office/drawing/2010/main" val="0"/>
@@ -6108,8 +9939,46 @@
           <w:szCs w:val="20"/>
         </w:rPr>
         <w:lastRenderedPageBreak/>
-        <w:t>« url_ihm »/signup</w:t>
-      </w:r>
+        <w:t>« </w:t>
+      </w:r>
+      <w:proofErr w:type="spellStart"/>
+      <w:proofErr w:type="gramStart"/>
+      <w:r>
+        <w:rPr>
+          <w:rFonts w:ascii="Calibri" w:hAnsi="Calibri" w:cs="Calibri"/>
+          <w:sz w:val="20"/>
+          <w:szCs w:val="20"/>
+        </w:rPr>
+        <w:t>url</w:t>
+      </w:r>
+      <w:proofErr w:type="gramEnd"/>
+      <w:r>
+        <w:rPr>
+          <w:rFonts w:ascii="Calibri" w:hAnsi="Calibri" w:cs="Calibri"/>
+          <w:sz w:val="20"/>
+          <w:szCs w:val="20"/>
+        </w:rPr>
+        <w:t>_ihm</w:t>
+      </w:r>
+      <w:proofErr w:type="spellEnd"/>
+      <w:r>
+        <w:rPr>
+          <w:rFonts w:ascii="Calibri" w:hAnsi="Calibri" w:cs="Calibri"/>
+          <w:sz w:val="20"/>
+          <w:szCs w:val="20"/>
+        </w:rPr>
+        <w:t> »/</w:t>
+      </w:r>
+      <w:proofErr w:type="spellStart"/>
+      <w:r>
+        <w:rPr>
+          <w:rFonts w:ascii="Calibri" w:hAnsi="Calibri" w:cs="Calibri"/>
+          <w:sz w:val="20"/>
+          <w:szCs w:val="20"/>
+        </w:rPr>
+        <w:t>signup</w:t>
+      </w:r>
+      <w:proofErr w:type="spellEnd"/>
     </w:p>
     <w:p>
       <w:pPr>
@@ -6166,7 +10035,7 @@
                     </pic:cNvPicPr>
                   </pic:nvPicPr>
                   <pic:blipFill>
-                    <a:blip r:embed="rId13" cstate="print">
+                    <a:blip r:embed="rId14" cstate="print">
                       <a:extLst>
                         <a:ext uri="{28A0092B-C50C-407E-A947-70E740481C1C}">
                           <a14:useLocalDpi xmlns:a14="http://schemas.microsoft.com/office/drawing/2010/main" val="0"/>
@@ -6217,7 +10086,35 @@
           <w:sz w:val="20"/>
           <w:szCs w:val="20"/>
         </w:rPr>
-        <w:t>« url_ihm »/login</w:t>
+        <w:t>« </w:t>
+      </w:r>
+      <w:proofErr w:type="spellStart"/>
+      <w:proofErr w:type="gramStart"/>
+      <w:r>
+        <w:rPr>
+          <w:rFonts w:ascii="Calibri" w:hAnsi="Calibri" w:cs="Calibri"/>
+          <w:sz w:val="20"/>
+          <w:szCs w:val="20"/>
+        </w:rPr>
+        <w:t>url</w:t>
+      </w:r>
+      <w:proofErr w:type="gramEnd"/>
+      <w:r>
+        <w:rPr>
+          <w:rFonts w:ascii="Calibri" w:hAnsi="Calibri" w:cs="Calibri"/>
+          <w:sz w:val="20"/>
+          <w:szCs w:val="20"/>
+        </w:rPr>
+        <w:t>_ihm</w:t>
+      </w:r>
+      <w:proofErr w:type="spellEnd"/>
+      <w:r>
+        <w:rPr>
+          <w:rFonts w:ascii="Calibri" w:hAnsi="Calibri" w:cs="Calibri"/>
+          <w:sz w:val="20"/>
+          <w:szCs w:val="20"/>
+        </w:rPr>
+        <w:t> »/login</w:t>
       </w:r>
     </w:p>
     <w:p>
@@ -6275,7 +10172,7 @@
                     </pic:cNvPicPr>
                   </pic:nvPicPr>
                   <pic:blipFill>
-                    <a:blip r:embed="rId14" cstate="print">
+                    <a:blip r:embed="rId15" cstate="print">
                       <a:extLst>
                         <a:ext uri="{28A0092B-C50C-407E-A947-70E740481C1C}">
                           <a14:useLocalDpi xmlns:a14="http://schemas.microsoft.com/office/drawing/2010/main" val="0"/>
@@ -6336,15 +10233,61 @@
           <w:szCs w:val="20"/>
         </w:rPr>
         <w:lastRenderedPageBreak/>
-        <w:t>« url_ihm »</w:t>
-      </w:r>
-      <w:r>
-        <w:rPr>
-          <w:rFonts w:ascii="Calibri" w:hAnsi="Calibri" w:cs="Calibri"/>
-          <w:sz w:val="20"/>
-          <w:szCs w:val="20"/>
-        </w:rPr>
-        <w:t>/ClientUpdate/:id</w:t>
+        <w:t>« </w:t>
+      </w:r>
+      <w:proofErr w:type="spellStart"/>
+      <w:proofErr w:type="gramStart"/>
+      <w:r>
+        <w:rPr>
+          <w:rFonts w:ascii="Calibri" w:hAnsi="Calibri" w:cs="Calibri"/>
+          <w:sz w:val="20"/>
+          <w:szCs w:val="20"/>
+        </w:rPr>
+        <w:t>url</w:t>
+      </w:r>
+      <w:proofErr w:type="gramEnd"/>
+      <w:r>
+        <w:rPr>
+          <w:rFonts w:ascii="Calibri" w:hAnsi="Calibri" w:cs="Calibri"/>
+          <w:sz w:val="20"/>
+          <w:szCs w:val="20"/>
+        </w:rPr>
+        <w:t>_ihm</w:t>
+      </w:r>
+      <w:proofErr w:type="spellEnd"/>
+      <w:r>
+        <w:rPr>
+          <w:rFonts w:ascii="Calibri" w:hAnsi="Calibri" w:cs="Calibri"/>
+          <w:sz w:val="20"/>
+          <w:szCs w:val="20"/>
+        </w:rPr>
+        <w:t> »</w:t>
+      </w:r>
+      <w:r>
+        <w:rPr>
+          <w:rFonts w:ascii="Calibri" w:hAnsi="Calibri" w:cs="Calibri"/>
+          <w:sz w:val="20"/>
+          <w:szCs w:val="20"/>
+        </w:rPr>
+        <w:t>/</w:t>
+      </w:r>
+      <w:proofErr w:type="spellStart"/>
+      <w:r>
+        <w:rPr>
+          <w:rFonts w:ascii="Calibri" w:hAnsi="Calibri" w:cs="Calibri"/>
+          <w:sz w:val="20"/>
+          <w:szCs w:val="20"/>
+        </w:rPr>
+        <w:t>ClientUpdate</w:t>
+      </w:r>
+      <w:proofErr w:type="spellEnd"/>
+      <w:r>
+        <w:rPr>
+          <w:rFonts w:ascii="Calibri" w:hAnsi="Calibri" w:cs="Calibri"/>
+          <w:sz w:val="20"/>
+          <w:szCs w:val="20"/>
+        </w:rPr>
+        <w:t>/:id</w:t>
       </w:r>
     </w:p>
     <w:p>
@@ -6366,7 +10309,25 @@
           <w:sz w:val="20"/>
           <w:szCs w:val="20"/>
         </w:rPr>
-        <w:t>Formulaire qui permet de modifier un utitilisateur.</w:t>
+        <w:t xml:space="preserve">Formulaire qui permet de modifier un </w:t>
+      </w:r>
+      <w:proofErr w:type="spellStart"/>
+      <w:r>
+        <w:rPr>
+          <w:rFonts w:ascii="Calibri" w:hAnsi="Calibri" w:cs="Calibri"/>
+          <w:sz w:val="20"/>
+          <w:szCs w:val="20"/>
+        </w:rPr>
+        <w:t>utitilisateur</w:t>
+      </w:r>
+      <w:proofErr w:type="spellEnd"/>
+      <w:r>
+        <w:rPr>
+          <w:rFonts w:ascii="Calibri" w:hAnsi="Calibri" w:cs="Calibri"/>
+          <w:sz w:val="20"/>
+          <w:szCs w:val="20"/>
+        </w:rPr>
+        <w:t>.</w:t>
       </w:r>
     </w:p>
     <w:p>
@@ -6402,7 +10363,7 @@
                     </pic:cNvPicPr>
                   </pic:nvPicPr>
                   <pic:blipFill>
-                    <a:blip r:embed="rId15" cstate="print">
+                    <a:blip r:embed="rId16" cstate="print">
                       <a:extLst>
                         <a:ext uri="{28A0092B-C50C-407E-A947-70E740481C1C}">
                           <a14:useLocalDpi xmlns:a14="http://schemas.microsoft.com/office/drawing/2010/main" val="0"/>
@@ -6571,15 +10532,53 @@
           <w:szCs w:val="20"/>
         </w:rPr>
         <w:lastRenderedPageBreak/>
-        <w:t>« url_ihm »/</w:t>
-      </w:r>
-      <w:r>
-        <w:rPr>
-          <w:rFonts w:ascii="Calibri" w:hAnsi="Calibri" w:cs="Calibri"/>
-          <w:sz w:val="20"/>
-          <w:szCs w:val="20"/>
-        </w:rPr>
-        <w:t>ClientPasswordUpdate/</w:t>
+        <w:t>« </w:t>
+      </w:r>
+      <w:proofErr w:type="spellStart"/>
+      <w:proofErr w:type="gramStart"/>
+      <w:r>
+        <w:rPr>
+          <w:rFonts w:ascii="Calibri" w:hAnsi="Calibri" w:cs="Calibri"/>
+          <w:sz w:val="20"/>
+          <w:szCs w:val="20"/>
+        </w:rPr>
+        <w:t>url</w:t>
+      </w:r>
+      <w:proofErr w:type="gramEnd"/>
+      <w:r>
+        <w:rPr>
+          <w:rFonts w:ascii="Calibri" w:hAnsi="Calibri" w:cs="Calibri"/>
+          <w:sz w:val="20"/>
+          <w:szCs w:val="20"/>
+        </w:rPr>
+        <w:t>_ihm</w:t>
+      </w:r>
+      <w:proofErr w:type="spellEnd"/>
+      <w:r>
+        <w:rPr>
+          <w:rFonts w:ascii="Calibri" w:hAnsi="Calibri" w:cs="Calibri"/>
+          <w:sz w:val="20"/>
+          <w:szCs w:val="20"/>
+        </w:rPr>
+        <w:t> »/</w:t>
+      </w:r>
+      <w:proofErr w:type="spellStart"/>
+      <w:r>
+        <w:rPr>
+          <w:rFonts w:ascii="Calibri" w:hAnsi="Calibri" w:cs="Calibri"/>
+          <w:sz w:val="20"/>
+          <w:szCs w:val="20"/>
+        </w:rPr>
+        <w:t>ClientPasswordUpdate</w:t>
+      </w:r>
+      <w:proofErr w:type="spellEnd"/>
+      <w:r>
+        <w:rPr>
+          <w:rFonts w:ascii="Calibri" w:hAnsi="Calibri" w:cs="Calibri"/>
+          <w:sz w:val="20"/>
+          <w:szCs w:val="20"/>
+        </w:rPr>
+        <w:t>/</w:t>
       </w:r>
       <w:r>
         <w:rPr>
@@ -6645,7 +10644,7 @@
                     </pic:cNvPicPr>
                   </pic:nvPicPr>
                   <pic:blipFill>
-                    <a:blip r:embed="rId16" cstate="print">
+                    <a:blip r:embed="rId17" cstate="print">
                       <a:extLst>
                         <a:ext uri="{28A0092B-C50C-407E-A947-70E740481C1C}">
                           <a14:useLocalDpi xmlns:a14="http://schemas.microsoft.com/office/drawing/2010/main" val="0"/>
@@ -6868,8 +10867,46 @@
           <w:szCs w:val="20"/>
         </w:rPr>
         <w:lastRenderedPageBreak/>
-        <w:t>« url_ihm »/AdminPage</w:t>
-      </w:r>
+        <w:t>« </w:t>
+      </w:r>
+      <w:proofErr w:type="spellStart"/>
+      <w:proofErr w:type="gramStart"/>
+      <w:r>
+        <w:rPr>
+          <w:rFonts w:ascii="Calibri" w:hAnsi="Calibri" w:cs="Calibri"/>
+          <w:sz w:val="20"/>
+          <w:szCs w:val="20"/>
+        </w:rPr>
+        <w:t>url</w:t>
+      </w:r>
+      <w:proofErr w:type="gramEnd"/>
+      <w:r>
+        <w:rPr>
+          <w:rFonts w:ascii="Calibri" w:hAnsi="Calibri" w:cs="Calibri"/>
+          <w:sz w:val="20"/>
+          <w:szCs w:val="20"/>
+        </w:rPr>
+        <w:t>_ihm</w:t>
+      </w:r>
+      <w:proofErr w:type="spellEnd"/>
+      <w:r>
+        <w:rPr>
+          <w:rFonts w:ascii="Calibri" w:hAnsi="Calibri" w:cs="Calibri"/>
+          <w:sz w:val="20"/>
+          <w:szCs w:val="20"/>
+        </w:rPr>
+        <w:t> »/</w:t>
+      </w:r>
+      <w:proofErr w:type="spellStart"/>
+      <w:r>
+        <w:rPr>
+          <w:rFonts w:ascii="Calibri" w:hAnsi="Calibri" w:cs="Calibri"/>
+          <w:sz w:val="20"/>
+          <w:szCs w:val="20"/>
+        </w:rPr>
+        <w:t>AdminPage</w:t>
+      </w:r>
+      <w:proofErr w:type="spellEnd"/>
     </w:p>
     <w:p>
       <w:pPr>
@@ -6949,7 +10986,7 @@
                     </pic:cNvPicPr>
                   </pic:nvPicPr>
                   <pic:blipFill>
-                    <a:blip r:embed="rId17" cstate="print">
+                    <a:blip r:embed="rId18" cstate="print">
                       <a:extLst>
                         <a:ext uri="{28A0092B-C50C-407E-A947-70E740481C1C}">
                           <a14:useLocalDpi xmlns:a14="http://schemas.microsoft.com/office/drawing/2010/main" val="0"/>
@@ -7001,7 +11038,35 @@
           <w:szCs w:val="20"/>
         </w:rPr>
         <w:lastRenderedPageBreak/>
-        <w:t>« url_ihm »</w:t>
+        <w:t>« </w:t>
+      </w:r>
+      <w:proofErr w:type="spellStart"/>
+      <w:proofErr w:type="gramStart"/>
+      <w:r>
+        <w:rPr>
+          <w:rFonts w:ascii="Calibri" w:hAnsi="Calibri" w:cs="Calibri"/>
+          <w:sz w:val="20"/>
+          <w:szCs w:val="20"/>
+        </w:rPr>
+        <w:t>url</w:t>
+      </w:r>
+      <w:proofErr w:type="gramEnd"/>
+      <w:r>
+        <w:rPr>
+          <w:rFonts w:ascii="Calibri" w:hAnsi="Calibri" w:cs="Calibri"/>
+          <w:sz w:val="20"/>
+          <w:szCs w:val="20"/>
+        </w:rPr>
+        <w:t>_ihm</w:t>
+      </w:r>
+      <w:proofErr w:type="spellEnd"/>
+      <w:r>
+        <w:rPr>
+          <w:rFonts w:ascii="Calibri" w:hAnsi="Calibri" w:cs="Calibri"/>
+          <w:sz w:val="20"/>
+          <w:szCs w:val="20"/>
+        </w:rPr>
+        <w:t> »</w:t>
       </w:r>
       <w:r>
         <w:t xml:space="preserve"> </w:t>
@@ -7012,8 +11077,18 @@
           <w:sz w:val="20"/>
           <w:szCs w:val="20"/>
         </w:rPr>
-        <w:t>/createMotherProduit</w:t>
-      </w:r>
+        <w:t>/</w:t>
+      </w:r>
+      <w:proofErr w:type="spellStart"/>
+      <w:r>
+        <w:rPr>
+          <w:rFonts w:ascii="Calibri" w:hAnsi="Calibri" w:cs="Calibri"/>
+          <w:sz w:val="20"/>
+          <w:szCs w:val="20"/>
+        </w:rPr>
+        <w:t>createMotherProduit</w:t>
+      </w:r>
+      <w:proofErr w:type="spellEnd"/>
     </w:p>
     <w:p>
       <w:pPr>
@@ -7034,8 +11109,18 @@
           <w:sz w:val="20"/>
           <w:szCs w:val="20"/>
         </w:rPr>
-        <w:t>Formulaire pour créer un produit mere</w:t>
-      </w:r>
+        <w:t xml:space="preserve">Formulaire pour créer un produit </w:t>
+      </w:r>
+      <w:proofErr w:type="spellStart"/>
+      <w:r>
+        <w:rPr>
+          <w:rFonts w:ascii="Calibri" w:hAnsi="Calibri" w:cs="Calibri"/>
+          <w:sz w:val="20"/>
+          <w:szCs w:val="20"/>
+        </w:rPr>
+        <w:t>mere</w:t>
+      </w:r>
+      <w:proofErr w:type="spellEnd"/>
     </w:p>
     <w:p>
       <w:pPr>
@@ -7092,7 +11177,7 @@
                     </pic:cNvPicPr>
                   </pic:nvPicPr>
                   <pic:blipFill>
-                    <a:blip r:embed="rId18" cstate="print">
+                    <a:blip r:embed="rId19" cstate="print">
                       <a:extLst>
                         <a:ext uri="{28A0092B-C50C-407E-A947-70E740481C1C}">
                           <a14:useLocalDpi xmlns:a14="http://schemas.microsoft.com/office/drawing/2010/main" val="0"/>
@@ -7143,7 +11228,35 @@
           <w:sz w:val="20"/>
           <w:szCs w:val="20"/>
         </w:rPr>
-        <w:t>« url_ihm »</w:t>
+        <w:t>« </w:t>
+      </w:r>
+      <w:proofErr w:type="spellStart"/>
+      <w:proofErr w:type="gramStart"/>
+      <w:r>
+        <w:rPr>
+          <w:rFonts w:ascii="Calibri" w:hAnsi="Calibri" w:cs="Calibri"/>
+          <w:sz w:val="20"/>
+          <w:szCs w:val="20"/>
+        </w:rPr>
+        <w:t>url</w:t>
+      </w:r>
+      <w:proofErr w:type="gramEnd"/>
+      <w:r>
+        <w:rPr>
+          <w:rFonts w:ascii="Calibri" w:hAnsi="Calibri" w:cs="Calibri"/>
+          <w:sz w:val="20"/>
+          <w:szCs w:val="20"/>
+        </w:rPr>
+        <w:t>_ihm</w:t>
+      </w:r>
+      <w:proofErr w:type="spellEnd"/>
+      <w:r>
+        <w:rPr>
+          <w:rFonts w:ascii="Calibri" w:hAnsi="Calibri" w:cs="Calibri"/>
+          <w:sz w:val="20"/>
+          <w:szCs w:val="20"/>
+        </w:rPr>
+        <w:t> »</w:t>
       </w:r>
       <w:r>
         <w:t xml:space="preserve"> </w:t>
@@ -7154,8 +11267,18 @@
           <w:sz w:val="20"/>
           <w:szCs w:val="20"/>
         </w:rPr>
-        <w:t>/createProduit</w:t>
-      </w:r>
+        <w:t>/</w:t>
+      </w:r>
+      <w:proofErr w:type="spellStart"/>
+      <w:r>
+        <w:rPr>
+          <w:rFonts w:ascii="Calibri" w:hAnsi="Calibri" w:cs="Calibri"/>
+          <w:sz w:val="20"/>
+          <w:szCs w:val="20"/>
+        </w:rPr>
+        <w:t>createProduit</w:t>
+      </w:r>
+      <w:proofErr w:type="spellEnd"/>
     </w:p>
     <w:p>
       <w:pPr>
@@ -7176,8 +11299,18 @@
           <w:sz w:val="20"/>
           <w:szCs w:val="20"/>
         </w:rPr>
-        <w:t>Formulaire pour créer un produit lié à un produit mere</w:t>
-      </w:r>
+        <w:t xml:space="preserve">Formulaire pour créer un produit lié à un produit </w:t>
+      </w:r>
+      <w:proofErr w:type="spellStart"/>
+      <w:r>
+        <w:rPr>
+          <w:rFonts w:ascii="Calibri" w:hAnsi="Calibri" w:cs="Calibri"/>
+          <w:sz w:val="20"/>
+          <w:szCs w:val="20"/>
+        </w:rPr>
+        <w:t>mere</w:t>
+      </w:r>
+      <w:proofErr w:type="spellEnd"/>
     </w:p>
     <w:p>
       <w:pPr>
@@ -7234,7 +11367,7 @@
                     </pic:cNvPicPr>
                   </pic:nvPicPr>
                   <pic:blipFill>
-                    <a:blip r:embed="rId19" cstate="print">
+                    <a:blip r:embed="rId20" cstate="print">
                       <a:extLst>
                         <a:ext uri="{28A0092B-C50C-407E-A947-70E740481C1C}">
                           <a14:useLocalDpi xmlns:a14="http://schemas.microsoft.com/office/drawing/2010/main" val="0"/>
@@ -7304,7 +11437,53 @@
           <w:szCs w:val="20"/>
         </w:rPr>
         <w:lastRenderedPageBreak/>
-        <w:t>« url_ihm »/productUpdate/ :id</w:t>
+        <w:t>« </w:t>
+      </w:r>
+      <w:proofErr w:type="spellStart"/>
+      <w:proofErr w:type="gramStart"/>
+      <w:r>
+        <w:rPr>
+          <w:rFonts w:ascii="Calibri" w:hAnsi="Calibri" w:cs="Calibri"/>
+          <w:sz w:val="20"/>
+          <w:szCs w:val="20"/>
+        </w:rPr>
+        <w:t>url</w:t>
+      </w:r>
+      <w:proofErr w:type="gramEnd"/>
+      <w:r>
+        <w:rPr>
+          <w:rFonts w:ascii="Calibri" w:hAnsi="Calibri" w:cs="Calibri"/>
+          <w:sz w:val="20"/>
+          <w:szCs w:val="20"/>
+        </w:rPr>
+        <w:t>_ihm</w:t>
+      </w:r>
+      <w:proofErr w:type="spellEnd"/>
+      <w:r>
+        <w:rPr>
+          <w:rFonts w:ascii="Calibri" w:hAnsi="Calibri" w:cs="Calibri"/>
+          <w:sz w:val="20"/>
+          <w:szCs w:val="20"/>
+        </w:rPr>
+        <w:t> »/</w:t>
+      </w:r>
+      <w:proofErr w:type="spellStart"/>
+      <w:r>
+        <w:rPr>
+          <w:rFonts w:ascii="Calibri" w:hAnsi="Calibri" w:cs="Calibri"/>
+          <w:sz w:val="20"/>
+          <w:szCs w:val="20"/>
+        </w:rPr>
+        <w:t>productUpdate</w:t>
+      </w:r>
+      <w:proofErr w:type="spellEnd"/>
+      <w:r>
+        <w:rPr>
+          <w:rFonts w:ascii="Calibri" w:hAnsi="Calibri" w:cs="Calibri"/>
+          <w:sz w:val="20"/>
+          <w:szCs w:val="20"/>
+        </w:rPr>
+        <w:t>/ :id</w:t>
       </w:r>
     </w:p>
     <w:p>
@@ -7384,7 +11563,7 @@
                     </pic:cNvPicPr>
                   </pic:nvPicPr>
                   <pic:blipFill>
-                    <a:blip r:embed="rId20" cstate="print">
+                    <a:blip r:embed="rId21" cstate="print">
                       <a:extLst>
                         <a:ext uri="{28A0092B-C50C-407E-A947-70E740481C1C}">
                           <a14:useLocalDpi xmlns:a14="http://schemas.microsoft.com/office/drawing/2010/main" val="0"/>
@@ -7499,7 +11678,53 @@
           <w:szCs w:val="20"/>
         </w:rPr>
         <w:lastRenderedPageBreak/>
-        <w:t>« url_ihm »/motherproductUpdate/ :id</w:t>
+        <w:t>« </w:t>
+      </w:r>
+      <w:proofErr w:type="spellStart"/>
+      <w:proofErr w:type="gramStart"/>
+      <w:r>
+        <w:rPr>
+          <w:rFonts w:ascii="Calibri" w:hAnsi="Calibri" w:cs="Calibri"/>
+          <w:sz w:val="20"/>
+          <w:szCs w:val="20"/>
+        </w:rPr>
+        <w:t>url</w:t>
+      </w:r>
+      <w:proofErr w:type="gramEnd"/>
+      <w:r>
+        <w:rPr>
+          <w:rFonts w:ascii="Calibri" w:hAnsi="Calibri" w:cs="Calibri"/>
+          <w:sz w:val="20"/>
+          <w:szCs w:val="20"/>
+        </w:rPr>
+        <w:t>_ihm</w:t>
+      </w:r>
+      <w:proofErr w:type="spellEnd"/>
+      <w:r>
+        <w:rPr>
+          <w:rFonts w:ascii="Calibri" w:hAnsi="Calibri" w:cs="Calibri"/>
+          <w:sz w:val="20"/>
+          <w:szCs w:val="20"/>
+        </w:rPr>
+        <w:t> »/</w:t>
+      </w:r>
+      <w:proofErr w:type="spellStart"/>
+      <w:r>
+        <w:rPr>
+          <w:rFonts w:ascii="Calibri" w:hAnsi="Calibri" w:cs="Calibri"/>
+          <w:sz w:val="20"/>
+          <w:szCs w:val="20"/>
+        </w:rPr>
+        <w:t>motherproductUpdate</w:t>
+      </w:r>
+      <w:proofErr w:type="spellEnd"/>
+      <w:r>
+        <w:rPr>
+          <w:rFonts w:ascii="Calibri" w:hAnsi="Calibri" w:cs="Calibri"/>
+          <w:sz w:val="20"/>
+          <w:szCs w:val="20"/>
+        </w:rPr>
+        <w:t>/ :id</w:t>
       </w:r>
     </w:p>
     <w:p>
@@ -7521,7 +11746,25 @@
           <w:sz w:val="20"/>
           <w:szCs w:val="20"/>
         </w:rPr>
-        <w:t>Formulaire pour modifier un produit mere à partir de son identifiant</w:t>
+        <w:t xml:space="preserve">Formulaire pour modifier un produit </w:t>
+      </w:r>
+      <w:proofErr w:type="spellStart"/>
+      <w:r>
+        <w:rPr>
+          <w:rFonts w:ascii="Calibri" w:hAnsi="Calibri" w:cs="Calibri"/>
+          <w:sz w:val="20"/>
+          <w:szCs w:val="20"/>
+        </w:rPr>
+        <w:t>mere</w:t>
+      </w:r>
+      <w:proofErr w:type="spellEnd"/>
+      <w:r>
+        <w:rPr>
+          <w:rFonts w:ascii="Calibri" w:hAnsi="Calibri" w:cs="Calibri"/>
+          <w:sz w:val="20"/>
+          <w:szCs w:val="20"/>
+        </w:rPr>
+        <w:t xml:space="preserve"> à partir de son identifiant</w:t>
       </w:r>
     </w:p>
     <w:p>
@@ -7579,7 +11822,7 @@
                     </pic:cNvPicPr>
                   </pic:nvPicPr>
                   <pic:blipFill>
-                    <a:blip r:embed="rId21" cstate="print">
+                    <a:blip r:embed="rId22" cstate="print">
                       <a:extLst>
                         <a:ext uri="{28A0092B-C50C-407E-A947-70E740481C1C}">
                           <a14:useLocalDpi xmlns:a14="http://schemas.microsoft.com/office/drawing/2010/main" val="0"/>
@@ -7748,7 +11991,35 @@
           <w:szCs w:val="20"/>
         </w:rPr>
         <w:lastRenderedPageBreak/>
-        <w:t>« url_ihm »</w:t>
+        <w:t>« </w:t>
+      </w:r>
+      <w:proofErr w:type="spellStart"/>
+      <w:proofErr w:type="gramStart"/>
+      <w:r>
+        <w:rPr>
+          <w:rFonts w:ascii="Calibri" w:hAnsi="Calibri" w:cs="Calibri"/>
+          <w:sz w:val="20"/>
+          <w:szCs w:val="20"/>
+        </w:rPr>
+        <w:t>url</w:t>
+      </w:r>
+      <w:proofErr w:type="gramEnd"/>
+      <w:r>
+        <w:rPr>
+          <w:rFonts w:ascii="Calibri" w:hAnsi="Calibri" w:cs="Calibri"/>
+          <w:sz w:val="20"/>
+          <w:szCs w:val="20"/>
+        </w:rPr>
+        <w:t>_ihm</w:t>
+      </w:r>
+      <w:proofErr w:type="spellEnd"/>
+      <w:r>
+        <w:rPr>
+          <w:rFonts w:ascii="Calibri" w:hAnsi="Calibri" w:cs="Calibri"/>
+          <w:sz w:val="20"/>
+          <w:szCs w:val="20"/>
+        </w:rPr>
+        <w:t> »</w:t>
       </w:r>
       <w:r>
         <w:t xml:space="preserve"> </w:t>
@@ -7817,7 +12088,7 @@
                     </pic:cNvPicPr>
                   </pic:nvPicPr>
                   <pic:blipFill>
-                    <a:blip r:embed="rId22" cstate="print">
+                    <a:blip r:embed="rId23" cstate="print">
                       <a:extLst>
                         <a:ext uri="{28A0092B-C50C-407E-A947-70E740481C1C}">
                           <a14:useLocalDpi xmlns:a14="http://schemas.microsoft.com/office/drawing/2010/main" val="0"/>
@@ -7986,7 +12257,35 @@
           <w:szCs w:val="20"/>
         </w:rPr>
         <w:lastRenderedPageBreak/>
-        <w:t>« url_ihm »</w:t>
+        <w:t>« </w:t>
+      </w:r>
+      <w:proofErr w:type="spellStart"/>
+      <w:proofErr w:type="gramStart"/>
+      <w:r>
+        <w:rPr>
+          <w:rFonts w:ascii="Calibri" w:hAnsi="Calibri" w:cs="Calibri"/>
+          <w:sz w:val="20"/>
+          <w:szCs w:val="20"/>
+        </w:rPr>
+        <w:t>url</w:t>
+      </w:r>
+      <w:proofErr w:type="gramEnd"/>
+      <w:r>
+        <w:rPr>
+          <w:rFonts w:ascii="Calibri" w:hAnsi="Calibri" w:cs="Calibri"/>
+          <w:sz w:val="20"/>
+          <w:szCs w:val="20"/>
+        </w:rPr>
+        <w:t>_ihm</w:t>
+      </w:r>
+      <w:proofErr w:type="spellEnd"/>
+      <w:r>
+        <w:rPr>
+          <w:rFonts w:ascii="Calibri" w:hAnsi="Calibri" w:cs="Calibri"/>
+          <w:sz w:val="20"/>
+          <w:szCs w:val="20"/>
+        </w:rPr>
+        <w:t> »</w:t>
       </w:r>
       <w:r>
         <w:t xml:space="preserve"> </w:t>
@@ -7997,8 +12296,18 @@
           <w:sz w:val="20"/>
           <w:szCs w:val="20"/>
         </w:rPr>
-        <w:t>/faitMoiUnCafe</w:t>
-      </w:r>
+        <w:t>/</w:t>
+      </w:r>
+      <w:proofErr w:type="spellStart"/>
+      <w:r>
+        <w:rPr>
+          <w:rFonts w:ascii="Calibri" w:hAnsi="Calibri" w:cs="Calibri"/>
+          <w:sz w:val="20"/>
+          <w:szCs w:val="20"/>
+        </w:rPr>
+        <w:t>faitMoiUnCafe</w:t>
+      </w:r>
+      <w:proofErr w:type="spellEnd"/>
     </w:p>
     <w:p>
       <w:pPr>
@@ -8055,7 +12364,7 @@
                     </pic:cNvPicPr>
                   </pic:nvPicPr>
                   <pic:blipFill>
-                    <a:blip r:embed="rId23" cstate="print">
+                    <a:blip r:embed="rId24" cstate="print">
                       <a:extLst>
                         <a:ext uri="{28A0092B-C50C-407E-A947-70E740481C1C}">
                           <a14:useLocalDpi xmlns:a14="http://schemas.microsoft.com/office/drawing/2010/main" val="0"/>
@@ -8106,7 +12415,35 @@
           <w:sz w:val="20"/>
           <w:szCs w:val="20"/>
         </w:rPr>
-        <w:t>« url_ihm »</w:t>
+        <w:t>« </w:t>
+      </w:r>
+      <w:proofErr w:type="spellStart"/>
+      <w:proofErr w:type="gramStart"/>
+      <w:r>
+        <w:rPr>
+          <w:rFonts w:ascii="Calibri" w:hAnsi="Calibri" w:cs="Calibri"/>
+          <w:sz w:val="20"/>
+          <w:szCs w:val="20"/>
+        </w:rPr>
+        <w:t>url</w:t>
+      </w:r>
+      <w:proofErr w:type="gramEnd"/>
+      <w:r>
+        <w:rPr>
+          <w:rFonts w:ascii="Calibri" w:hAnsi="Calibri" w:cs="Calibri"/>
+          <w:sz w:val="20"/>
+          <w:szCs w:val="20"/>
+        </w:rPr>
+        <w:t>_ihm</w:t>
+      </w:r>
+      <w:proofErr w:type="spellEnd"/>
+      <w:r>
+        <w:rPr>
+          <w:rFonts w:ascii="Calibri" w:hAnsi="Calibri" w:cs="Calibri"/>
+          <w:sz w:val="20"/>
+          <w:szCs w:val="20"/>
+        </w:rPr>
+        <w:t> »</w:t>
       </w:r>
       <w:r>
         <w:rPr>
@@ -8172,7 +12509,7 @@
                     </pic:cNvPicPr>
                   </pic:nvPicPr>
                   <pic:blipFill>
-                    <a:blip r:embed="rId24" cstate="print">
+                    <a:blip r:embed="rId25" cstate="print">
                       <a:extLst>
                         <a:ext uri="{28A0092B-C50C-407E-A947-70E740481C1C}">
                           <a14:useLocalDpi xmlns:a14="http://schemas.microsoft.com/office/drawing/2010/main" val="0"/>
@@ -8636,7 +12973,7 @@
         <w:rFonts w:ascii="Symbol" w:hAnsi="Symbol" w:hint="default"/>
       </w:rPr>
     </w:lvl>
-    <w:lvl w:ilvl="1" w:tplc="040C0003" w:tentative="1">
+    <w:lvl w:ilvl="1" w:tplc="040C0003">
       <w:start w:val="1"/>
       <w:numFmt w:val="bullet"/>
       <w:lvlText w:val="o"/>
@@ -9361,7 +13698,6 @@
   <w:style w:type="character" w:default="1" w:styleId="Policepardfaut">
     <w:name w:val="Default Paragraph Font"/>
     <w:uiPriority w:val="1"/>
-    <w:semiHidden/>
     <w:unhideWhenUsed/>
   </w:style>
   <w:style w:type="table" w:default="1" w:styleId="TableauNormal">
@@ -9725,4 +14061,16 @@
     </a:ext>
   </a:extLst>
 </a:theme>
+</file>
+
+<file path=customXml/item1.xml><?xml version="1.0" encoding="utf-8"?>
+<b:Sources xmlns:b="http://schemas.openxmlformats.org/officeDocument/2006/bibliography" xmlns="http://schemas.openxmlformats.org/officeDocument/2006/bibliography" SelectedStyle="\APASixthEditionOfficeOnline.xsl" StyleName="APA" Version="6"/>
+</file>
+
+<file path=customXml/itemProps1.xml><?xml version="1.0" encoding="utf-8"?>
+<ds:datastoreItem xmlns:ds="http://schemas.openxmlformats.org/officeDocument/2006/customXml" ds:itemID="{D62F45C8-4174-45FE-9DA9-7CBCD1CDAEBD}">
+  <ds:schemaRefs>
+    <ds:schemaRef ds:uri="http://schemas.openxmlformats.org/officeDocument/2006/bibliography"/>
+  </ds:schemaRefs>
+</ds:datastoreItem>
 </file>
--- a/Document de présentation.docx
+++ b/Document de présentation.docx
@@ -1366,7 +1366,6 @@
                               <w:t>(</w:t>
                             </w:r>
                             <w:proofErr w:type="spellStart"/>
-                            <w:proofErr w:type="gramStart"/>
                             <w:r>
                               <w:rPr>
                                 <w:sz w:val="16"/>
@@ -1375,7 +1374,6 @@
                               <w:t>mongodb</w:t>
                             </w:r>
                             <w:proofErr w:type="spellEnd"/>
-                            <w:proofErr w:type="gramEnd"/>
                             <w:r>
                               <w:rPr>
                                 <w:sz w:val="16"/>
@@ -1446,7 +1444,6 @@
                         <w:t>(</w:t>
                       </w:r>
                       <w:proofErr w:type="spellStart"/>
-                      <w:proofErr w:type="gramStart"/>
                       <w:r>
                         <w:rPr>
                           <w:sz w:val="16"/>
@@ -1455,7 +1452,6 @@
                         <w:t>mongodb</w:t>
                       </w:r>
                       <w:proofErr w:type="spellEnd"/>
-                      <w:proofErr w:type="gramEnd"/>
                       <w:r>
                         <w:rPr>
                           <w:sz w:val="16"/>
@@ -2018,23 +2014,7 @@
                                 <w:sz w:val="16"/>
                                 <w:szCs w:val="16"/>
                               </w:rPr>
-                              <w:t>(</w:t>
-                            </w:r>
-                            <w:proofErr w:type="gramStart"/>
-                            <w:r>
-                              <w:rPr>
-                                <w:sz w:val="16"/>
-                                <w:szCs w:val="16"/>
-                              </w:rPr>
-                              <w:t>localhost</w:t>
-                            </w:r>
-                            <w:proofErr w:type="gramEnd"/>
-                            <w:r>
-                              <w:rPr>
-                                <w:sz w:val="16"/>
-                                <w:szCs w:val="16"/>
-                              </w:rPr>
-                              <w:t> :3030</w:t>
+                              <w:t>(localhost :3030</w:t>
                             </w:r>
                             <w:r>
                               <w:rPr>
@@ -2092,23 +2072,7 @@
                           <w:sz w:val="16"/>
                           <w:szCs w:val="16"/>
                         </w:rPr>
-                        <w:t>(</w:t>
-                      </w:r>
-                      <w:proofErr w:type="gramStart"/>
-                      <w:r>
-                        <w:rPr>
-                          <w:sz w:val="16"/>
-                          <w:szCs w:val="16"/>
-                        </w:rPr>
-                        <w:t>localhost</w:t>
-                      </w:r>
-                      <w:proofErr w:type="gramEnd"/>
-                      <w:r>
-                        <w:rPr>
-                          <w:sz w:val="16"/>
-                          <w:szCs w:val="16"/>
-                        </w:rPr>
-                        <w:t> :3030</w:t>
+                        <w:t>(localhost :3030</w:t>
                       </w:r>
                       <w:r>
                         <w:rPr>
@@ -2858,7 +2822,6 @@
         </w:rPr>
       </w:pPr>
       <w:proofErr w:type="spellStart"/>
-      <w:proofErr w:type="gramStart"/>
       <w:r>
         <w:rPr>
           <w:rFonts w:ascii="Calibri" w:hAnsi="Calibri" w:cs="Calibri"/>
@@ -2867,7 +2830,6 @@
         </w:rPr>
         <w:t>url</w:t>
       </w:r>
-      <w:proofErr w:type="gramEnd"/>
       <w:r>
         <w:rPr>
           <w:rFonts w:ascii="Calibri" w:hAnsi="Calibri" w:cs="Calibri"/>
@@ -3014,23 +2976,13 @@
         <w:t>« </w:t>
       </w:r>
       <w:proofErr w:type="spellStart"/>
-      <w:proofErr w:type="gramStart"/>
-      <w:r>
-        <w:rPr>
-          <w:rFonts w:ascii="Calibri" w:hAnsi="Calibri" w:cs="Calibri"/>
-          <w:sz w:val="20"/>
-          <w:szCs w:val="20"/>
-        </w:rPr>
-        <w:t>url</w:t>
-      </w:r>
-      <w:proofErr w:type="gramEnd"/>
-      <w:r>
-        <w:rPr>
-          <w:rFonts w:ascii="Calibri" w:hAnsi="Calibri" w:cs="Calibri"/>
-          <w:sz w:val="20"/>
-          <w:szCs w:val="20"/>
-        </w:rPr>
-        <w:t>_api</w:t>
+      <w:r>
+        <w:rPr>
+          <w:rFonts w:ascii="Calibri" w:hAnsi="Calibri" w:cs="Calibri"/>
+          <w:sz w:val="20"/>
+          <w:szCs w:val="20"/>
+        </w:rPr>
+        <w:t>url_api</w:t>
       </w:r>
       <w:proofErr w:type="spellEnd"/>
       <w:r>
@@ -3226,23 +3178,13 @@
         <w:t>« </w:t>
       </w:r>
       <w:proofErr w:type="spellStart"/>
-      <w:proofErr w:type="gramStart"/>
-      <w:r>
-        <w:rPr>
-          <w:rFonts w:ascii="Calibri" w:hAnsi="Calibri" w:cs="Calibri"/>
-          <w:sz w:val="20"/>
-          <w:szCs w:val="20"/>
-        </w:rPr>
-        <w:t>url</w:t>
-      </w:r>
-      <w:proofErr w:type="gramEnd"/>
-      <w:r>
-        <w:rPr>
-          <w:rFonts w:ascii="Calibri" w:hAnsi="Calibri" w:cs="Calibri"/>
-          <w:sz w:val="20"/>
-          <w:szCs w:val="20"/>
-        </w:rPr>
-        <w:t>_api</w:t>
+      <w:r>
+        <w:rPr>
+          <w:rFonts w:ascii="Calibri" w:hAnsi="Calibri" w:cs="Calibri"/>
+          <w:sz w:val="20"/>
+          <w:szCs w:val="20"/>
+        </w:rPr>
+        <w:t>url_api</w:t>
       </w:r>
       <w:proofErr w:type="spellEnd"/>
       <w:r>
@@ -3417,23 +3359,13 @@
         <w:t>« </w:t>
       </w:r>
       <w:proofErr w:type="spellStart"/>
-      <w:proofErr w:type="gramStart"/>
-      <w:r>
-        <w:rPr>
-          <w:rFonts w:ascii="Calibri" w:hAnsi="Calibri" w:cs="Calibri"/>
-          <w:sz w:val="20"/>
-          <w:szCs w:val="20"/>
-        </w:rPr>
-        <w:t>url</w:t>
-      </w:r>
-      <w:proofErr w:type="gramEnd"/>
-      <w:r>
-        <w:rPr>
-          <w:rFonts w:ascii="Calibri" w:hAnsi="Calibri" w:cs="Calibri"/>
-          <w:sz w:val="20"/>
-          <w:szCs w:val="20"/>
-        </w:rPr>
-        <w:t>_api</w:t>
+      <w:r>
+        <w:rPr>
+          <w:rFonts w:ascii="Calibri" w:hAnsi="Calibri" w:cs="Calibri"/>
+          <w:sz w:val="20"/>
+          <w:szCs w:val="20"/>
+        </w:rPr>
+        <w:t>url_api</w:t>
       </w:r>
       <w:proofErr w:type="spellEnd"/>
       <w:r>
@@ -3598,23 +3530,13 @@
         <w:t>« </w:t>
       </w:r>
       <w:proofErr w:type="spellStart"/>
-      <w:proofErr w:type="gramStart"/>
-      <w:r>
-        <w:rPr>
-          <w:rFonts w:ascii="Calibri" w:hAnsi="Calibri" w:cs="Calibri"/>
-          <w:sz w:val="20"/>
-          <w:szCs w:val="20"/>
-        </w:rPr>
-        <w:t>url</w:t>
-      </w:r>
-      <w:proofErr w:type="gramEnd"/>
-      <w:r>
-        <w:rPr>
-          <w:rFonts w:ascii="Calibri" w:hAnsi="Calibri" w:cs="Calibri"/>
-          <w:sz w:val="20"/>
-          <w:szCs w:val="20"/>
-        </w:rPr>
-        <w:t>_api</w:t>
+      <w:r>
+        <w:rPr>
+          <w:rFonts w:ascii="Calibri" w:hAnsi="Calibri" w:cs="Calibri"/>
+          <w:sz w:val="20"/>
+          <w:szCs w:val="20"/>
+        </w:rPr>
+        <w:t>url_api</w:t>
       </w:r>
       <w:proofErr w:type="spellEnd"/>
       <w:r>
@@ -3719,23 +3641,13 @@
         <w:t>« </w:t>
       </w:r>
       <w:proofErr w:type="spellStart"/>
-      <w:proofErr w:type="gramStart"/>
-      <w:r>
-        <w:rPr>
-          <w:rFonts w:ascii="Calibri" w:hAnsi="Calibri" w:cs="Calibri"/>
-          <w:sz w:val="20"/>
-          <w:szCs w:val="20"/>
-        </w:rPr>
-        <w:t>url</w:t>
-      </w:r>
-      <w:proofErr w:type="gramEnd"/>
-      <w:r>
-        <w:rPr>
-          <w:rFonts w:ascii="Calibri" w:hAnsi="Calibri" w:cs="Calibri"/>
-          <w:sz w:val="20"/>
-          <w:szCs w:val="20"/>
-        </w:rPr>
-        <w:t>_api</w:t>
+      <w:r>
+        <w:rPr>
+          <w:rFonts w:ascii="Calibri" w:hAnsi="Calibri" w:cs="Calibri"/>
+          <w:sz w:val="20"/>
+          <w:szCs w:val="20"/>
+        </w:rPr>
+        <w:t>url_api</w:t>
       </w:r>
       <w:proofErr w:type="spellEnd"/>
       <w:r>
@@ -3892,23 +3804,13 @@
         <w:t>« </w:t>
       </w:r>
       <w:proofErr w:type="spellStart"/>
-      <w:proofErr w:type="gramStart"/>
-      <w:r>
-        <w:rPr>
-          <w:rFonts w:ascii="Calibri" w:hAnsi="Calibri" w:cs="Calibri"/>
-          <w:sz w:val="20"/>
-          <w:szCs w:val="20"/>
-        </w:rPr>
-        <w:t>url</w:t>
-      </w:r>
-      <w:proofErr w:type="gramEnd"/>
-      <w:r>
-        <w:rPr>
-          <w:rFonts w:ascii="Calibri" w:hAnsi="Calibri" w:cs="Calibri"/>
-          <w:sz w:val="20"/>
-          <w:szCs w:val="20"/>
-        </w:rPr>
-        <w:t>_api</w:t>
+      <w:r>
+        <w:rPr>
+          <w:rFonts w:ascii="Calibri" w:hAnsi="Calibri" w:cs="Calibri"/>
+          <w:sz w:val="20"/>
+          <w:szCs w:val="20"/>
+        </w:rPr>
+        <w:t>url_api</w:t>
       </w:r>
       <w:proofErr w:type="spellEnd"/>
       <w:r>
@@ -4083,23 +3985,13 @@
         <w:t>« </w:t>
       </w:r>
       <w:proofErr w:type="spellStart"/>
-      <w:proofErr w:type="gramStart"/>
-      <w:r>
-        <w:rPr>
-          <w:rFonts w:ascii="Calibri" w:hAnsi="Calibri" w:cs="Calibri"/>
-          <w:sz w:val="20"/>
-          <w:szCs w:val="20"/>
-        </w:rPr>
-        <w:t>url</w:t>
-      </w:r>
-      <w:proofErr w:type="gramEnd"/>
-      <w:r>
-        <w:rPr>
-          <w:rFonts w:ascii="Calibri" w:hAnsi="Calibri" w:cs="Calibri"/>
-          <w:sz w:val="20"/>
-          <w:szCs w:val="20"/>
-        </w:rPr>
-        <w:t>_api</w:t>
+      <w:r>
+        <w:rPr>
+          <w:rFonts w:ascii="Calibri" w:hAnsi="Calibri" w:cs="Calibri"/>
+          <w:sz w:val="20"/>
+          <w:szCs w:val="20"/>
+        </w:rPr>
+        <w:t>url_api</w:t>
       </w:r>
       <w:proofErr w:type="spellEnd"/>
       <w:r>
@@ -4264,23 +4156,13 @@
         <w:t>« </w:t>
       </w:r>
       <w:proofErr w:type="spellStart"/>
-      <w:proofErr w:type="gramStart"/>
-      <w:r>
-        <w:rPr>
-          <w:rFonts w:ascii="Calibri" w:hAnsi="Calibri" w:cs="Calibri"/>
-          <w:sz w:val="20"/>
-          <w:szCs w:val="20"/>
-        </w:rPr>
-        <w:t>url</w:t>
-      </w:r>
-      <w:proofErr w:type="gramEnd"/>
-      <w:r>
-        <w:rPr>
-          <w:rFonts w:ascii="Calibri" w:hAnsi="Calibri" w:cs="Calibri"/>
-          <w:sz w:val="20"/>
-          <w:szCs w:val="20"/>
-        </w:rPr>
-        <w:t>_api</w:t>
+      <w:r>
+        <w:rPr>
+          <w:rFonts w:ascii="Calibri" w:hAnsi="Calibri" w:cs="Calibri"/>
+          <w:sz w:val="20"/>
+          <w:szCs w:val="20"/>
+        </w:rPr>
+        <w:t>url_api</w:t>
       </w:r>
       <w:proofErr w:type="spellEnd"/>
       <w:r>
@@ -4431,23 +4313,13 @@
         <w:t>« </w:t>
       </w:r>
       <w:proofErr w:type="spellStart"/>
-      <w:proofErr w:type="gramStart"/>
-      <w:r>
-        <w:rPr>
-          <w:rFonts w:ascii="Calibri" w:hAnsi="Calibri" w:cs="Calibri"/>
-          <w:sz w:val="20"/>
-          <w:szCs w:val="20"/>
-        </w:rPr>
-        <w:t>url</w:t>
-      </w:r>
-      <w:proofErr w:type="gramEnd"/>
-      <w:r>
-        <w:rPr>
-          <w:rFonts w:ascii="Calibri" w:hAnsi="Calibri" w:cs="Calibri"/>
-          <w:sz w:val="20"/>
-          <w:szCs w:val="20"/>
-        </w:rPr>
-        <w:t>_api</w:t>
+      <w:r>
+        <w:rPr>
+          <w:rFonts w:ascii="Calibri" w:hAnsi="Calibri" w:cs="Calibri"/>
+          <w:sz w:val="20"/>
+          <w:szCs w:val="20"/>
+        </w:rPr>
+        <w:t>url_api</w:t>
       </w:r>
       <w:proofErr w:type="spellEnd"/>
       <w:r>
@@ -4606,23 +4478,13 @@
         <w:t>« </w:t>
       </w:r>
       <w:proofErr w:type="spellStart"/>
-      <w:proofErr w:type="gramStart"/>
-      <w:r>
-        <w:rPr>
-          <w:rFonts w:ascii="Calibri" w:hAnsi="Calibri" w:cs="Calibri"/>
-          <w:sz w:val="20"/>
-          <w:szCs w:val="20"/>
-        </w:rPr>
-        <w:t>url</w:t>
-      </w:r>
-      <w:proofErr w:type="gramEnd"/>
-      <w:r>
-        <w:rPr>
-          <w:rFonts w:ascii="Calibri" w:hAnsi="Calibri" w:cs="Calibri"/>
-          <w:sz w:val="20"/>
-          <w:szCs w:val="20"/>
-        </w:rPr>
-        <w:t>_api</w:t>
+      <w:r>
+        <w:rPr>
+          <w:rFonts w:ascii="Calibri" w:hAnsi="Calibri" w:cs="Calibri"/>
+          <w:sz w:val="20"/>
+          <w:szCs w:val="20"/>
+        </w:rPr>
+        <w:t>url_api</w:t>
       </w:r>
       <w:proofErr w:type="spellEnd"/>
       <w:r>
@@ -4781,23 +4643,13 @@
         <w:t>« </w:t>
       </w:r>
       <w:proofErr w:type="spellStart"/>
-      <w:proofErr w:type="gramStart"/>
-      <w:r>
-        <w:rPr>
-          <w:rFonts w:ascii="Calibri" w:hAnsi="Calibri" w:cs="Calibri"/>
-          <w:sz w:val="20"/>
-          <w:szCs w:val="20"/>
-        </w:rPr>
-        <w:t>url</w:t>
-      </w:r>
-      <w:proofErr w:type="gramEnd"/>
-      <w:r>
-        <w:rPr>
-          <w:rFonts w:ascii="Calibri" w:hAnsi="Calibri" w:cs="Calibri"/>
-          <w:sz w:val="20"/>
-          <w:szCs w:val="20"/>
-        </w:rPr>
-        <w:t>_api</w:t>
+      <w:r>
+        <w:rPr>
+          <w:rFonts w:ascii="Calibri" w:hAnsi="Calibri" w:cs="Calibri"/>
+          <w:sz w:val="20"/>
+          <w:szCs w:val="20"/>
+        </w:rPr>
+        <w:t>url_api</w:t>
       </w:r>
       <w:proofErr w:type="spellEnd"/>
       <w:r>
@@ -4964,23 +4816,13 @@
         <w:t>« </w:t>
       </w:r>
       <w:proofErr w:type="spellStart"/>
-      <w:proofErr w:type="gramStart"/>
-      <w:r>
-        <w:rPr>
-          <w:rFonts w:ascii="Calibri" w:hAnsi="Calibri" w:cs="Calibri"/>
-          <w:sz w:val="20"/>
-          <w:szCs w:val="20"/>
-        </w:rPr>
-        <w:t>url</w:t>
-      </w:r>
-      <w:proofErr w:type="gramEnd"/>
-      <w:r>
-        <w:rPr>
-          <w:rFonts w:ascii="Calibri" w:hAnsi="Calibri" w:cs="Calibri"/>
-          <w:sz w:val="20"/>
-          <w:szCs w:val="20"/>
-        </w:rPr>
-        <w:t>_api</w:t>
+      <w:r>
+        <w:rPr>
+          <w:rFonts w:ascii="Calibri" w:hAnsi="Calibri" w:cs="Calibri"/>
+          <w:sz w:val="20"/>
+          <w:szCs w:val="20"/>
+        </w:rPr>
+        <w:t>url_api</w:t>
       </w:r>
       <w:proofErr w:type="spellEnd"/>
       <w:r>
@@ -5128,23 +4970,13 @@
         <w:t>« </w:t>
       </w:r>
       <w:proofErr w:type="spellStart"/>
-      <w:proofErr w:type="gramStart"/>
-      <w:r>
-        <w:rPr>
-          <w:rFonts w:ascii="Calibri" w:hAnsi="Calibri" w:cs="Calibri"/>
-          <w:sz w:val="20"/>
-          <w:szCs w:val="20"/>
-        </w:rPr>
-        <w:t>url</w:t>
-      </w:r>
-      <w:proofErr w:type="gramEnd"/>
-      <w:r>
-        <w:rPr>
-          <w:rFonts w:ascii="Calibri" w:hAnsi="Calibri" w:cs="Calibri"/>
-          <w:sz w:val="20"/>
-          <w:szCs w:val="20"/>
-        </w:rPr>
-        <w:t>_api</w:t>
+      <w:r>
+        <w:rPr>
+          <w:rFonts w:ascii="Calibri" w:hAnsi="Calibri" w:cs="Calibri"/>
+          <w:sz w:val="20"/>
+          <w:szCs w:val="20"/>
+        </w:rPr>
+        <w:t>url_api</w:t>
       </w:r>
       <w:proofErr w:type="spellEnd"/>
       <w:r>
@@ -5399,23 +5231,13 @@
         <w:t>« </w:t>
       </w:r>
       <w:proofErr w:type="spellStart"/>
-      <w:proofErr w:type="gramStart"/>
-      <w:r>
-        <w:rPr>
-          <w:rFonts w:ascii="Calibri" w:hAnsi="Calibri" w:cs="Calibri"/>
-          <w:sz w:val="20"/>
-          <w:szCs w:val="20"/>
-        </w:rPr>
-        <w:t>url</w:t>
-      </w:r>
-      <w:proofErr w:type="gramEnd"/>
-      <w:r>
-        <w:rPr>
-          <w:rFonts w:ascii="Calibri" w:hAnsi="Calibri" w:cs="Calibri"/>
-          <w:sz w:val="20"/>
-          <w:szCs w:val="20"/>
-        </w:rPr>
-        <w:t>_api</w:t>
+      <w:r>
+        <w:rPr>
+          <w:rFonts w:ascii="Calibri" w:hAnsi="Calibri" w:cs="Calibri"/>
+          <w:sz w:val="20"/>
+          <w:szCs w:val="20"/>
+        </w:rPr>
+        <w:t>url_api</w:t>
       </w:r>
       <w:proofErr w:type="spellEnd"/>
       <w:r>
@@ -5596,23 +5418,13 @@
         <w:t>« </w:t>
       </w:r>
       <w:proofErr w:type="spellStart"/>
-      <w:proofErr w:type="gramStart"/>
-      <w:r>
-        <w:rPr>
-          <w:rFonts w:ascii="Calibri" w:hAnsi="Calibri" w:cs="Calibri"/>
-          <w:sz w:val="20"/>
-          <w:szCs w:val="20"/>
-        </w:rPr>
-        <w:t>url</w:t>
-      </w:r>
-      <w:proofErr w:type="gramEnd"/>
-      <w:r>
-        <w:rPr>
-          <w:rFonts w:ascii="Calibri" w:hAnsi="Calibri" w:cs="Calibri"/>
-          <w:sz w:val="20"/>
-          <w:szCs w:val="20"/>
-        </w:rPr>
-        <w:t>_api</w:t>
+      <w:r>
+        <w:rPr>
+          <w:rFonts w:ascii="Calibri" w:hAnsi="Calibri" w:cs="Calibri"/>
+          <w:sz w:val="20"/>
+          <w:szCs w:val="20"/>
+        </w:rPr>
+        <w:t>url_api</w:t>
       </w:r>
       <w:proofErr w:type="spellEnd"/>
       <w:r>
@@ -5761,23 +5573,13 @@
         <w:t>« </w:t>
       </w:r>
       <w:proofErr w:type="spellStart"/>
-      <w:proofErr w:type="gramStart"/>
-      <w:r>
-        <w:rPr>
-          <w:rFonts w:ascii="Calibri" w:hAnsi="Calibri" w:cs="Calibri"/>
-          <w:sz w:val="20"/>
-          <w:szCs w:val="20"/>
-        </w:rPr>
-        <w:t>url</w:t>
-      </w:r>
-      <w:proofErr w:type="gramEnd"/>
-      <w:r>
-        <w:rPr>
-          <w:rFonts w:ascii="Calibri" w:hAnsi="Calibri" w:cs="Calibri"/>
-          <w:sz w:val="20"/>
-          <w:szCs w:val="20"/>
-        </w:rPr>
-        <w:t>_api</w:t>
+      <w:r>
+        <w:rPr>
+          <w:rFonts w:ascii="Calibri" w:hAnsi="Calibri" w:cs="Calibri"/>
+          <w:sz w:val="20"/>
+          <w:szCs w:val="20"/>
+        </w:rPr>
+        <w:t>url_api</w:t>
       </w:r>
       <w:proofErr w:type="spellEnd"/>
       <w:r>
@@ -5936,23 +5738,13 @@
         <w:t>« </w:t>
       </w:r>
       <w:proofErr w:type="spellStart"/>
-      <w:proofErr w:type="gramStart"/>
-      <w:r>
-        <w:rPr>
-          <w:rFonts w:ascii="Calibri" w:hAnsi="Calibri" w:cs="Calibri"/>
-          <w:sz w:val="20"/>
-          <w:szCs w:val="20"/>
-        </w:rPr>
-        <w:t>url</w:t>
-      </w:r>
-      <w:proofErr w:type="gramEnd"/>
-      <w:r>
-        <w:rPr>
-          <w:rFonts w:ascii="Calibri" w:hAnsi="Calibri" w:cs="Calibri"/>
-          <w:sz w:val="20"/>
-          <w:szCs w:val="20"/>
-        </w:rPr>
-        <w:t>_api</w:t>
+      <w:r>
+        <w:rPr>
+          <w:rFonts w:ascii="Calibri" w:hAnsi="Calibri" w:cs="Calibri"/>
+          <w:sz w:val="20"/>
+          <w:szCs w:val="20"/>
+        </w:rPr>
+        <w:t>url_api</w:t>
       </w:r>
       <w:proofErr w:type="spellEnd"/>
       <w:r>
@@ -6133,23 +5925,13 @@
         <w:t>« </w:t>
       </w:r>
       <w:proofErr w:type="spellStart"/>
-      <w:proofErr w:type="gramStart"/>
-      <w:r>
-        <w:rPr>
-          <w:rFonts w:ascii="Calibri" w:hAnsi="Calibri" w:cs="Calibri"/>
-          <w:sz w:val="20"/>
-          <w:szCs w:val="20"/>
-        </w:rPr>
-        <w:t>url</w:t>
-      </w:r>
-      <w:proofErr w:type="gramEnd"/>
-      <w:r>
-        <w:rPr>
-          <w:rFonts w:ascii="Calibri" w:hAnsi="Calibri" w:cs="Calibri"/>
-          <w:sz w:val="20"/>
-          <w:szCs w:val="20"/>
-        </w:rPr>
-        <w:t>_api</w:t>
+      <w:r>
+        <w:rPr>
+          <w:rFonts w:ascii="Calibri" w:hAnsi="Calibri" w:cs="Calibri"/>
+          <w:sz w:val="20"/>
+          <w:szCs w:val="20"/>
+        </w:rPr>
+        <w:t>url_api</w:t>
       </w:r>
       <w:proofErr w:type="spellEnd"/>
       <w:r>
@@ -6327,23 +6109,13 @@
         <w:t>« </w:t>
       </w:r>
       <w:proofErr w:type="spellStart"/>
-      <w:proofErr w:type="gramStart"/>
-      <w:r>
-        <w:rPr>
-          <w:rFonts w:ascii="Calibri" w:hAnsi="Calibri" w:cs="Calibri"/>
-          <w:sz w:val="20"/>
-          <w:szCs w:val="20"/>
-        </w:rPr>
-        <w:t>url</w:t>
-      </w:r>
-      <w:proofErr w:type="gramEnd"/>
-      <w:r>
-        <w:rPr>
-          <w:rFonts w:ascii="Calibri" w:hAnsi="Calibri" w:cs="Calibri"/>
-          <w:sz w:val="20"/>
-          <w:szCs w:val="20"/>
-        </w:rPr>
-        <w:t>_api</w:t>
+      <w:r>
+        <w:rPr>
+          <w:rFonts w:ascii="Calibri" w:hAnsi="Calibri" w:cs="Calibri"/>
+          <w:sz w:val="20"/>
+          <w:szCs w:val="20"/>
+        </w:rPr>
+        <w:t>url_api</w:t>
       </w:r>
       <w:proofErr w:type="spellEnd"/>
       <w:r>
@@ -6589,23 +6361,13 @@
         <w:t>« </w:t>
       </w:r>
       <w:proofErr w:type="spellStart"/>
-      <w:proofErr w:type="gramStart"/>
-      <w:r>
-        <w:rPr>
-          <w:rFonts w:ascii="Calibri" w:hAnsi="Calibri" w:cs="Calibri"/>
-          <w:sz w:val="20"/>
-          <w:szCs w:val="20"/>
-        </w:rPr>
-        <w:t>url</w:t>
-      </w:r>
-      <w:proofErr w:type="gramEnd"/>
-      <w:r>
-        <w:rPr>
-          <w:rFonts w:ascii="Calibri" w:hAnsi="Calibri" w:cs="Calibri"/>
-          <w:sz w:val="20"/>
-          <w:szCs w:val="20"/>
-        </w:rPr>
-        <w:t>_api</w:t>
+      <w:r>
+        <w:rPr>
+          <w:rFonts w:ascii="Calibri" w:hAnsi="Calibri" w:cs="Calibri"/>
+          <w:sz w:val="20"/>
+          <w:szCs w:val="20"/>
+        </w:rPr>
+        <w:t>url_api</w:t>
       </w:r>
       <w:proofErr w:type="spellEnd"/>
       <w:r>
@@ -6731,23 +6493,13 @@
         <w:t>« </w:t>
       </w:r>
       <w:proofErr w:type="spellStart"/>
-      <w:proofErr w:type="gramStart"/>
-      <w:r>
-        <w:rPr>
-          <w:rFonts w:ascii="Calibri" w:hAnsi="Calibri" w:cs="Calibri"/>
-          <w:sz w:val="20"/>
-          <w:szCs w:val="20"/>
-        </w:rPr>
-        <w:t>url</w:t>
-      </w:r>
-      <w:proofErr w:type="gramEnd"/>
-      <w:r>
-        <w:rPr>
-          <w:rFonts w:ascii="Calibri" w:hAnsi="Calibri" w:cs="Calibri"/>
-          <w:sz w:val="20"/>
-          <w:szCs w:val="20"/>
-        </w:rPr>
-        <w:t>_api</w:t>
+      <w:r>
+        <w:rPr>
+          <w:rFonts w:ascii="Calibri" w:hAnsi="Calibri" w:cs="Calibri"/>
+          <w:sz w:val="20"/>
+          <w:szCs w:val="20"/>
+        </w:rPr>
+        <w:t>url_api</w:t>
       </w:r>
       <w:proofErr w:type="spellEnd"/>
       <w:r>
@@ -6895,23 +6647,13 @@
         <w:t>« </w:t>
       </w:r>
       <w:proofErr w:type="spellStart"/>
-      <w:proofErr w:type="gramStart"/>
-      <w:r>
-        <w:rPr>
-          <w:rFonts w:ascii="Calibri" w:hAnsi="Calibri" w:cs="Calibri"/>
-          <w:sz w:val="20"/>
-          <w:szCs w:val="20"/>
-        </w:rPr>
-        <w:t>url</w:t>
-      </w:r>
-      <w:proofErr w:type="gramEnd"/>
-      <w:r>
-        <w:rPr>
-          <w:rFonts w:ascii="Calibri" w:hAnsi="Calibri" w:cs="Calibri"/>
-          <w:sz w:val="20"/>
-          <w:szCs w:val="20"/>
-        </w:rPr>
-        <w:t>_api</w:t>
+      <w:r>
+        <w:rPr>
+          <w:rFonts w:ascii="Calibri" w:hAnsi="Calibri" w:cs="Calibri"/>
+          <w:sz w:val="20"/>
+          <w:szCs w:val="20"/>
+        </w:rPr>
+        <w:t>url_api</w:t>
       </w:r>
       <w:proofErr w:type="spellEnd"/>
       <w:r>
@@ -7098,23 +6840,13 @@
         <w:t>« </w:t>
       </w:r>
       <w:proofErr w:type="spellStart"/>
-      <w:proofErr w:type="gramStart"/>
-      <w:r>
-        <w:rPr>
-          <w:rFonts w:ascii="Calibri" w:hAnsi="Calibri" w:cs="Calibri"/>
-          <w:sz w:val="20"/>
-          <w:szCs w:val="20"/>
-        </w:rPr>
-        <w:t>url</w:t>
-      </w:r>
-      <w:proofErr w:type="gramEnd"/>
-      <w:r>
-        <w:rPr>
-          <w:rFonts w:ascii="Calibri" w:hAnsi="Calibri" w:cs="Calibri"/>
-          <w:sz w:val="20"/>
-          <w:szCs w:val="20"/>
-        </w:rPr>
-        <w:t>_api</w:t>
+      <w:r>
+        <w:rPr>
+          <w:rFonts w:ascii="Calibri" w:hAnsi="Calibri" w:cs="Calibri"/>
+          <w:sz w:val="20"/>
+          <w:szCs w:val="20"/>
+        </w:rPr>
+        <w:t>url_api</w:t>
       </w:r>
       <w:proofErr w:type="spellEnd"/>
       <w:r>
@@ -7298,23 +7030,13 @@
         <w:t>product</w:t>
       </w:r>
       <w:proofErr w:type="spellEnd"/>
-      <w:proofErr w:type="gramStart"/>
-      <w:r>
-        <w:rPr>
-          <w:rFonts w:ascii="Calibri" w:hAnsi="Calibri" w:cs="Calibri"/>
-          <w:sz w:val="20"/>
-          <w:szCs w:val="20"/>
-        </w:rPr>
-        <w:t>/:</w:t>
-      </w:r>
-      <w:proofErr w:type="gramEnd"/>
-      <w:r>
-        <w:rPr>
-          <w:rFonts w:ascii="Calibri" w:hAnsi="Calibri" w:cs="Calibri"/>
-          <w:sz w:val="20"/>
-          <w:szCs w:val="20"/>
-        </w:rPr>
-        <w:t>id</w:t>
+      <w:r>
+        <w:rPr>
+          <w:rFonts w:ascii="Calibri" w:hAnsi="Calibri" w:cs="Calibri"/>
+          <w:sz w:val="20"/>
+          <w:szCs w:val="20"/>
+        </w:rPr>
+        <w:t>/:id</w:t>
       </w:r>
     </w:p>
     <w:p>
@@ -7440,23 +7162,13 @@
         <w:t>« </w:t>
       </w:r>
       <w:proofErr w:type="spellStart"/>
-      <w:proofErr w:type="gramStart"/>
-      <w:r>
-        <w:rPr>
-          <w:rFonts w:ascii="Calibri" w:hAnsi="Calibri" w:cs="Calibri"/>
-          <w:sz w:val="20"/>
-          <w:szCs w:val="20"/>
-        </w:rPr>
-        <w:t>url</w:t>
-      </w:r>
-      <w:proofErr w:type="gramEnd"/>
-      <w:r>
-        <w:rPr>
-          <w:rFonts w:ascii="Calibri" w:hAnsi="Calibri" w:cs="Calibri"/>
-          <w:sz w:val="20"/>
-          <w:szCs w:val="20"/>
-        </w:rPr>
-        <w:t>_api</w:t>
+      <w:r>
+        <w:rPr>
+          <w:rFonts w:ascii="Calibri" w:hAnsi="Calibri" w:cs="Calibri"/>
+          <w:sz w:val="20"/>
+          <w:szCs w:val="20"/>
+        </w:rPr>
+        <w:t>url_api</w:t>
       </w:r>
       <w:proofErr w:type="spellEnd"/>
       <w:r>
@@ -7639,23 +7351,13 @@
         <w:t>product</w:t>
       </w:r>
       <w:proofErr w:type="spellEnd"/>
-      <w:proofErr w:type="gramStart"/>
-      <w:r>
-        <w:rPr>
-          <w:rFonts w:ascii="Calibri" w:hAnsi="Calibri" w:cs="Calibri"/>
-          <w:sz w:val="20"/>
-          <w:szCs w:val="20"/>
-        </w:rPr>
-        <w:t>/:</w:t>
-      </w:r>
-      <w:proofErr w:type="gramEnd"/>
-      <w:r>
-        <w:rPr>
-          <w:rFonts w:ascii="Calibri" w:hAnsi="Calibri" w:cs="Calibri"/>
-          <w:sz w:val="20"/>
-          <w:szCs w:val="20"/>
-        </w:rPr>
-        <w:t>id</w:t>
+      <w:r>
+        <w:rPr>
+          <w:rFonts w:ascii="Calibri" w:hAnsi="Calibri" w:cs="Calibri"/>
+          <w:sz w:val="20"/>
+          <w:szCs w:val="20"/>
+        </w:rPr>
+        <w:t>/:id</w:t>
       </w:r>
     </w:p>
     <w:p>
@@ -7776,23 +7478,13 @@
         <w:t>« </w:t>
       </w:r>
       <w:proofErr w:type="spellStart"/>
-      <w:proofErr w:type="gramStart"/>
-      <w:r>
-        <w:rPr>
-          <w:rFonts w:ascii="Calibri" w:hAnsi="Calibri" w:cs="Calibri"/>
-          <w:sz w:val="20"/>
-          <w:szCs w:val="20"/>
-        </w:rPr>
-        <w:t>url</w:t>
-      </w:r>
-      <w:proofErr w:type="gramEnd"/>
-      <w:r>
-        <w:rPr>
-          <w:rFonts w:ascii="Calibri" w:hAnsi="Calibri" w:cs="Calibri"/>
-          <w:sz w:val="20"/>
-          <w:szCs w:val="20"/>
-        </w:rPr>
-        <w:t>_api</w:t>
+      <w:r>
+        <w:rPr>
+          <w:rFonts w:ascii="Calibri" w:hAnsi="Calibri" w:cs="Calibri"/>
+          <w:sz w:val="20"/>
+          <w:szCs w:val="20"/>
+        </w:rPr>
+        <w:t>url_api</w:t>
       </w:r>
       <w:proofErr w:type="spellEnd"/>
       <w:r>
@@ -7991,23 +7683,13 @@
         <w:t>« </w:t>
       </w:r>
       <w:proofErr w:type="spellStart"/>
-      <w:proofErr w:type="gramStart"/>
-      <w:r>
-        <w:rPr>
-          <w:rFonts w:ascii="Calibri" w:hAnsi="Calibri" w:cs="Calibri"/>
-          <w:sz w:val="20"/>
-          <w:szCs w:val="20"/>
-        </w:rPr>
-        <w:t>url</w:t>
-      </w:r>
-      <w:proofErr w:type="gramEnd"/>
-      <w:r>
-        <w:rPr>
-          <w:rFonts w:ascii="Calibri" w:hAnsi="Calibri" w:cs="Calibri"/>
-          <w:sz w:val="20"/>
-          <w:szCs w:val="20"/>
-        </w:rPr>
-        <w:t>_api</w:t>
+      <w:r>
+        <w:rPr>
+          <w:rFonts w:ascii="Calibri" w:hAnsi="Calibri" w:cs="Calibri"/>
+          <w:sz w:val="20"/>
+          <w:szCs w:val="20"/>
+        </w:rPr>
+        <w:t>url_api</w:t>
       </w:r>
       <w:proofErr w:type="spellEnd"/>
       <w:r>
@@ -8155,23 +7837,13 @@
         <w:t>« </w:t>
       </w:r>
       <w:proofErr w:type="spellStart"/>
-      <w:proofErr w:type="gramStart"/>
-      <w:r>
-        <w:rPr>
-          <w:rFonts w:ascii="Calibri" w:hAnsi="Calibri" w:cs="Calibri"/>
-          <w:sz w:val="20"/>
-          <w:szCs w:val="20"/>
-        </w:rPr>
-        <w:t>url</w:t>
-      </w:r>
-      <w:proofErr w:type="gramEnd"/>
-      <w:r>
-        <w:rPr>
-          <w:rFonts w:ascii="Calibri" w:hAnsi="Calibri" w:cs="Calibri"/>
-          <w:sz w:val="20"/>
-          <w:szCs w:val="20"/>
-        </w:rPr>
-        <w:t>_api</w:t>
+      <w:r>
+        <w:rPr>
+          <w:rFonts w:ascii="Calibri" w:hAnsi="Calibri" w:cs="Calibri"/>
+          <w:sz w:val="20"/>
+          <w:szCs w:val="20"/>
+        </w:rPr>
+        <w:t>url_api</w:t>
       </w:r>
       <w:proofErr w:type="spellEnd"/>
       <w:r>
@@ -8411,8 +8083,6 @@
           <w:szCs w:val="20"/>
         </w:rPr>
       </w:pPr>
-      <w:bookmarkStart w:id="0" w:name="_GoBack"/>
-      <w:bookmarkEnd w:id="0"/>
     </w:p>
     <w:p>
       <w:pPr>
@@ -8451,23 +8121,13 @@
         </w:rPr>
       </w:pPr>
       <w:proofErr w:type="spellStart"/>
-      <w:proofErr w:type="gramStart"/>
-      <w:r>
-        <w:rPr>
-          <w:rFonts w:ascii="Calibri" w:hAnsi="Calibri" w:cs="Calibri"/>
-          <w:sz w:val="20"/>
-          <w:szCs w:val="20"/>
-        </w:rPr>
-        <w:t>url</w:t>
-      </w:r>
-      <w:proofErr w:type="gramEnd"/>
-      <w:r>
-        <w:rPr>
-          <w:rFonts w:ascii="Calibri" w:hAnsi="Calibri" w:cs="Calibri"/>
-          <w:sz w:val="20"/>
-          <w:szCs w:val="20"/>
-        </w:rPr>
-        <w:t>_</w:t>
+      <w:r>
+        <w:rPr>
+          <w:rFonts w:ascii="Calibri" w:hAnsi="Calibri" w:cs="Calibri"/>
+          <w:sz w:val="20"/>
+          <w:szCs w:val="20"/>
+        </w:rPr>
+        <w:t>url_</w:t>
       </w:r>
       <w:r>
         <w:rPr>
@@ -8561,23 +8221,13 @@
         <w:t>&lt;</w:t>
       </w:r>
       <w:proofErr w:type="spellStart"/>
-      <w:proofErr w:type="gramStart"/>
-      <w:r>
-        <w:rPr>
-          <w:rFonts w:ascii="Calibri" w:hAnsi="Calibri" w:cs="Calibri"/>
-          <w:sz w:val="20"/>
-          <w:szCs w:val="20"/>
-        </w:rPr>
-        <w:t>url</w:t>
-      </w:r>
-      <w:proofErr w:type="gramEnd"/>
-      <w:r>
-        <w:rPr>
-          <w:rFonts w:ascii="Calibri" w:hAnsi="Calibri" w:cs="Calibri"/>
-          <w:sz w:val="20"/>
-          <w:szCs w:val="20"/>
-        </w:rPr>
-        <w:t>_ihm</w:t>
+      <w:r>
+        <w:rPr>
+          <w:rFonts w:ascii="Calibri" w:hAnsi="Calibri" w:cs="Calibri"/>
+          <w:sz w:val="20"/>
+          <w:szCs w:val="20"/>
+        </w:rPr>
+        <w:t>url_ihm</w:t>
       </w:r>
       <w:proofErr w:type="spellEnd"/>
       <w:r>
@@ -8772,23 +8422,13 @@
         <w:t>&lt;</w:t>
       </w:r>
       <w:proofErr w:type="spellStart"/>
-      <w:proofErr w:type="gramStart"/>
-      <w:r>
-        <w:rPr>
-          <w:rFonts w:ascii="Calibri" w:hAnsi="Calibri" w:cs="Calibri"/>
-          <w:sz w:val="20"/>
-          <w:szCs w:val="20"/>
-        </w:rPr>
-        <w:t>url</w:t>
-      </w:r>
-      <w:proofErr w:type="gramEnd"/>
-      <w:r>
-        <w:rPr>
-          <w:rFonts w:ascii="Calibri" w:hAnsi="Calibri" w:cs="Calibri"/>
-          <w:sz w:val="20"/>
-          <w:szCs w:val="20"/>
-        </w:rPr>
-        <w:t>_ihm</w:t>
+      <w:r>
+        <w:rPr>
+          <w:rFonts w:ascii="Calibri" w:hAnsi="Calibri" w:cs="Calibri"/>
+          <w:sz w:val="20"/>
+          <w:szCs w:val="20"/>
+        </w:rPr>
+        <w:t>url_ihm</w:t>
       </w:r>
       <w:proofErr w:type="spellEnd"/>
       <w:r>
@@ -8938,23 +8578,13 @@
         <w:t>&lt;</w:t>
       </w:r>
       <w:proofErr w:type="spellStart"/>
-      <w:proofErr w:type="gramStart"/>
-      <w:r>
-        <w:rPr>
-          <w:rFonts w:ascii="Calibri" w:hAnsi="Calibri" w:cs="Calibri"/>
-          <w:sz w:val="20"/>
-          <w:szCs w:val="20"/>
-        </w:rPr>
-        <w:t>url</w:t>
-      </w:r>
-      <w:proofErr w:type="gramEnd"/>
-      <w:r>
-        <w:rPr>
-          <w:rFonts w:ascii="Calibri" w:hAnsi="Calibri" w:cs="Calibri"/>
-          <w:sz w:val="20"/>
-          <w:szCs w:val="20"/>
-        </w:rPr>
-        <w:t>_ihm</w:t>
+      <w:r>
+        <w:rPr>
+          <w:rFonts w:ascii="Calibri" w:hAnsi="Calibri" w:cs="Calibri"/>
+          <w:sz w:val="20"/>
+          <w:szCs w:val="20"/>
+        </w:rPr>
+        <w:t>url_ihm</w:t>
       </w:r>
       <w:proofErr w:type="spellEnd"/>
       <w:r>
@@ -9204,23 +8834,13 @@
         <w:t>&lt;</w:t>
       </w:r>
       <w:proofErr w:type="spellStart"/>
-      <w:proofErr w:type="gramStart"/>
-      <w:r>
-        <w:rPr>
-          <w:rFonts w:ascii="Calibri" w:hAnsi="Calibri" w:cs="Calibri"/>
-          <w:sz w:val="20"/>
-          <w:szCs w:val="20"/>
-        </w:rPr>
-        <w:t>url</w:t>
-      </w:r>
-      <w:proofErr w:type="gramEnd"/>
-      <w:r>
-        <w:rPr>
-          <w:rFonts w:ascii="Calibri" w:hAnsi="Calibri" w:cs="Calibri"/>
-          <w:sz w:val="20"/>
-          <w:szCs w:val="20"/>
-        </w:rPr>
-        <w:t>_ihm</w:t>
+      <w:r>
+        <w:rPr>
+          <w:rFonts w:ascii="Calibri" w:hAnsi="Calibri" w:cs="Calibri"/>
+          <w:sz w:val="20"/>
+          <w:szCs w:val="20"/>
+        </w:rPr>
+        <w:t>url_ihm</w:t>
       </w:r>
       <w:proofErr w:type="spellEnd"/>
       <w:r>
@@ -9391,23 +9011,13 @@
         <w:t>&lt;</w:t>
       </w:r>
       <w:proofErr w:type="spellStart"/>
-      <w:proofErr w:type="gramStart"/>
-      <w:r>
-        <w:rPr>
-          <w:rFonts w:ascii="Calibri" w:hAnsi="Calibri" w:cs="Calibri"/>
-          <w:sz w:val="20"/>
-          <w:szCs w:val="20"/>
-        </w:rPr>
-        <w:t>url</w:t>
-      </w:r>
-      <w:proofErr w:type="gramEnd"/>
-      <w:r>
-        <w:rPr>
-          <w:rFonts w:ascii="Calibri" w:hAnsi="Calibri" w:cs="Calibri"/>
-          <w:sz w:val="20"/>
-          <w:szCs w:val="20"/>
-        </w:rPr>
-        <w:t>_ihm</w:t>
+      <w:r>
+        <w:rPr>
+          <w:rFonts w:ascii="Calibri" w:hAnsi="Calibri" w:cs="Calibri"/>
+          <w:sz w:val="20"/>
+          <w:szCs w:val="20"/>
+        </w:rPr>
+        <w:t>url_ihm</w:t>
       </w:r>
       <w:proofErr w:type="spellEnd"/>
       <w:r>
@@ -9618,23 +9228,13 @@
         <w:t>« </w:t>
       </w:r>
       <w:proofErr w:type="spellStart"/>
-      <w:proofErr w:type="gramStart"/>
-      <w:r>
-        <w:rPr>
-          <w:rFonts w:ascii="Calibri" w:hAnsi="Calibri" w:cs="Calibri"/>
-          <w:sz w:val="20"/>
-          <w:szCs w:val="20"/>
-        </w:rPr>
-        <w:t>url</w:t>
-      </w:r>
-      <w:proofErr w:type="gramEnd"/>
-      <w:r>
-        <w:rPr>
-          <w:rFonts w:ascii="Calibri" w:hAnsi="Calibri" w:cs="Calibri"/>
-          <w:sz w:val="20"/>
-          <w:szCs w:val="20"/>
-        </w:rPr>
-        <w:t>_ihm</w:t>
+      <w:r>
+        <w:rPr>
+          <w:rFonts w:ascii="Calibri" w:hAnsi="Calibri" w:cs="Calibri"/>
+          <w:sz w:val="20"/>
+          <w:szCs w:val="20"/>
+        </w:rPr>
+        <w:t>url_ihm</w:t>
       </w:r>
       <w:proofErr w:type="spellEnd"/>
       <w:r>
@@ -9942,23 +9542,13 @@
         <w:t>« </w:t>
       </w:r>
       <w:proofErr w:type="spellStart"/>
-      <w:proofErr w:type="gramStart"/>
-      <w:r>
-        <w:rPr>
-          <w:rFonts w:ascii="Calibri" w:hAnsi="Calibri" w:cs="Calibri"/>
-          <w:sz w:val="20"/>
-          <w:szCs w:val="20"/>
-        </w:rPr>
-        <w:t>url</w:t>
-      </w:r>
-      <w:proofErr w:type="gramEnd"/>
-      <w:r>
-        <w:rPr>
-          <w:rFonts w:ascii="Calibri" w:hAnsi="Calibri" w:cs="Calibri"/>
-          <w:sz w:val="20"/>
-          <w:szCs w:val="20"/>
-        </w:rPr>
-        <w:t>_ihm</w:t>
+      <w:r>
+        <w:rPr>
+          <w:rFonts w:ascii="Calibri" w:hAnsi="Calibri" w:cs="Calibri"/>
+          <w:sz w:val="20"/>
+          <w:szCs w:val="20"/>
+        </w:rPr>
+        <w:t>url_ihm</w:t>
       </w:r>
       <w:proofErr w:type="spellEnd"/>
       <w:r>
@@ -10089,23 +9679,13 @@
         <w:t>« </w:t>
       </w:r>
       <w:proofErr w:type="spellStart"/>
-      <w:proofErr w:type="gramStart"/>
-      <w:r>
-        <w:rPr>
-          <w:rFonts w:ascii="Calibri" w:hAnsi="Calibri" w:cs="Calibri"/>
-          <w:sz w:val="20"/>
-          <w:szCs w:val="20"/>
-        </w:rPr>
-        <w:t>url</w:t>
-      </w:r>
-      <w:proofErr w:type="gramEnd"/>
-      <w:r>
-        <w:rPr>
-          <w:rFonts w:ascii="Calibri" w:hAnsi="Calibri" w:cs="Calibri"/>
-          <w:sz w:val="20"/>
-          <w:szCs w:val="20"/>
-        </w:rPr>
-        <w:t>_ihm</w:t>
+      <w:r>
+        <w:rPr>
+          <w:rFonts w:ascii="Calibri" w:hAnsi="Calibri" w:cs="Calibri"/>
+          <w:sz w:val="20"/>
+          <w:szCs w:val="20"/>
+        </w:rPr>
+        <w:t>url_ihm</w:t>
       </w:r>
       <w:proofErr w:type="spellEnd"/>
       <w:r>
@@ -10236,23 +9816,13 @@
         <w:t>« </w:t>
       </w:r>
       <w:proofErr w:type="spellStart"/>
-      <w:proofErr w:type="gramStart"/>
-      <w:r>
-        <w:rPr>
-          <w:rFonts w:ascii="Calibri" w:hAnsi="Calibri" w:cs="Calibri"/>
-          <w:sz w:val="20"/>
-          <w:szCs w:val="20"/>
-        </w:rPr>
-        <w:t>url</w:t>
-      </w:r>
-      <w:proofErr w:type="gramEnd"/>
-      <w:r>
-        <w:rPr>
-          <w:rFonts w:ascii="Calibri" w:hAnsi="Calibri" w:cs="Calibri"/>
-          <w:sz w:val="20"/>
-          <w:szCs w:val="20"/>
-        </w:rPr>
-        <w:t>_ihm</w:t>
+      <w:r>
+        <w:rPr>
+          <w:rFonts w:ascii="Calibri" w:hAnsi="Calibri" w:cs="Calibri"/>
+          <w:sz w:val="20"/>
+          <w:szCs w:val="20"/>
+        </w:rPr>
+        <w:t>url_ihm</w:t>
       </w:r>
       <w:proofErr w:type="spellEnd"/>
       <w:r>
@@ -10535,23 +10105,13 @@
         <w:t>« </w:t>
       </w:r>
       <w:proofErr w:type="spellStart"/>
-      <w:proofErr w:type="gramStart"/>
-      <w:r>
-        <w:rPr>
-          <w:rFonts w:ascii="Calibri" w:hAnsi="Calibri" w:cs="Calibri"/>
-          <w:sz w:val="20"/>
-          <w:szCs w:val="20"/>
-        </w:rPr>
-        <w:t>url</w:t>
-      </w:r>
-      <w:proofErr w:type="gramEnd"/>
-      <w:r>
-        <w:rPr>
-          <w:rFonts w:ascii="Calibri" w:hAnsi="Calibri" w:cs="Calibri"/>
-          <w:sz w:val="20"/>
-          <w:szCs w:val="20"/>
-        </w:rPr>
-        <w:t>_ihm</w:t>
+      <w:r>
+        <w:rPr>
+          <w:rFonts w:ascii="Calibri" w:hAnsi="Calibri" w:cs="Calibri"/>
+          <w:sz w:val="20"/>
+          <w:szCs w:val="20"/>
+        </w:rPr>
+        <w:t>url_ihm</w:t>
       </w:r>
       <w:proofErr w:type="spellEnd"/>
       <w:r>
@@ -10870,23 +10430,13 @@
         <w:t>« </w:t>
       </w:r>
       <w:proofErr w:type="spellStart"/>
-      <w:proofErr w:type="gramStart"/>
-      <w:r>
-        <w:rPr>
-          <w:rFonts w:ascii="Calibri" w:hAnsi="Calibri" w:cs="Calibri"/>
-          <w:sz w:val="20"/>
-          <w:szCs w:val="20"/>
-        </w:rPr>
-        <w:t>url</w:t>
-      </w:r>
-      <w:proofErr w:type="gramEnd"/>
-      <w:r>
-        <w:rPr>
-          <w:rFonts w:ascii="Calibri" w:hAnsi="Calibri" w:cs="Calibri"/>
-          <w:sz w:val="20"/>
-          <w:szCs w:val="20"/>
-        </w:rPr>
-        <w:t>_ihm</w:t>
+      <w:r>
+        <w:rPr>
+          <w:rFonts w:ascii="Calibri" w:hAnsi="Calibri" w:cs="Calibri"/>
+          <w:sz w:val="20"/>
+          <w:szCs w:val="20"/>
+        </w:rPr>
+        <w:t>url_ihm</w:t>
       </w:r>
       <w:proofErr w:type="spellEnd"/>
       <w:r>
@@ -11041,23 +10591,13 @@
         <w:t>« </w:t>
       </w:r>
       <w:proofErr w:type="spellStart"/>
-      <w:proofErr w:type="gramStart"/>
-      <w:r>
-        <w:rPr>
-          <w:rFonts w:ascii="Calibri" w:hAnsi="Calibri" w:cs="Calibri"/>
-          <w:sz w:val="20"/>
-          <w:szCs w:val="20"/>
-        </w:rPr>
-        <w:t>url</w:t>
-      </w:r>
-      <w:proofErr w:type="gramEnd"/>
-      <w:r>
-        <w:rPr>
-          <w:rFonts w:ascii="Calibri" w:hAnsi="Calibri" w:cs="Calibri"/>
-          <w:sz w:val="20"/>
-          <w:szCs w:val="20"/>
-        </w:rPr>
-        <w:t>_ihm</w:t>
+      <w:r>
+        <w:rPr>
+          <w:rFonts w:ascii="Calibri" w:hAnsi="Calibri" w:cs="Calibri"/>
+          <w:sz w:val="20"/>
+          <w:szCs w:val="20"/>
+        </w:rPr>
+        <w:t>url_ihm</w:t>
       </w:r>
       <w:proofErr w:type="spellEnd"/>
       <w:r>
@@ -11231,23 +10771,13 @@
         <w:t>« </w:t>
       </w:r>
       <w:proofErr w:type="spellStart"/>
-      <w:proofErr w:type="gramStart"/>
-      <w:r>
-        <w:rPr>
-          <w:rFonts w:ascii="Calibri" w:hAnsi="Calibri" w:cs="Calibri"/>
-          <w:sz w:val="20"/>
-          <w:szCs w:val="20"/>
-        </w:rPr>
-        <w:t>url</w:t>
-      </w:r>
-      <w:proofErr w:type="gramEnd"/>
-      <w:r>
-        <w:rPr>
-          <w:rFonts w:ascii="Calibri" w:hAnsi="Calibri" w:cs="Calibri"/>
-          <w:sz w:val="20"/>
-          <w:szCs w:val="20"/>
-        </w:rPr>
-        <w:t>_ihm</w:t>
+      <w:r>
+        <w:rPr>
+          <w:rFonts w:ascii="Calibri" w:hAnsi="Calibri" w:cs="Calibri"/>
+          <w:sz w:val="20"/>
+          <w:szCs w:val="20"/>
+        </w:rPr>
+        <w:t>url_ihm</w:t>
       </w:r>
       <w:proofErr w:type="spellEnd"/>
       <w:r>
@@ -11440,23 +10970,13 @@
         <w:t>« </w:t>
       </w:r>
       <w:proofErr w:type="spellStart"/>
-      <w:proofErr w:type="gramStart"/>
-      <w:r>
-        <w:rPr>
-          <w:rFonts w:ascii="Calibri" w:hAnsi="Calibri" w:cs="Calibri"/>
-          <w:sz w:val="20"/>
-          <w:szCs w:val="20"/>
-        </w:rPr>
-        <w:t>url</w:t>
-      </w:r>
-      <w:proofErr w:type="gramEnd"/>
-      <w:r>
-        <w:rPr>
-          <w:rFonts w:ascii="Calibri" w:hAnsi="Calibri" w:cs="Calibri"/>
-          <w:sz w:val="20"/>
-          <w:szCs w:val="20"/>
-        </w:rPr>
-        <w:t>_ihm</w:t>
+      <w:r>
+        <w:rPr>
+          <w:rFonts w:ascii="Calibri" w:hAnsi="Calibri" w:cs="Calibri"/>
+          <w:sz w:val="20"/>
+          <w:szCs w:val="20"/>
+        </w:rPr>
+        <w:t>url_ihm</w:t>
       </w:r>
       <w:proofErr w:type="spellEnd"/>
       <w:r>
@@ -11681,23 +11201,13 @@
         <w:t>« </w:t>
       </w:r>
       <w:proofErr w:type="spellStart"/>
-      <w:proofErr w:type="gramStart"/>
-      <w:r>
-        <w:rPr>
-          <w:rFonts w:ascii="Calibri" w:hAnsi="Calibri" w:cs="Calibri"/>
-          <w:sz w:val="20"/>
-          <w:szCs w:val="20"/>
-        </w:rPr>
-        <w:t>url</w:t>
-      </w:r>
-      <w:proofErr w:type="gramEnd"/>
-      <w:r>
-        <w:rPr>
-          <w:rFonts w:ascii="Calibri" w:hAnsi="Calibri" w:cs="Calibri"/>
-          <w:sz w:val="20"/>
-          <w:szCs w:val="20"/>
-        </w:rPr>
-        <w:t>_ihm</w:t>
+      <w:r>
+        <w:rPr>
+          <w:rFonts w:ascii="Calibri" w:hAnsi="Calibri" w:cs="Calibri"/>
+          <w:sz w:val="20"/>
+          <w:szCs w:val="20"/>
+        </w:rPr>
+        <w:t>url_ihm</w:t>
       </w:r>
       <w:proofErr w:type="spellEnd"/>
       <w:r>
@@ -11994,23 +11504,13 @@
         <w:t>« </w:t>
       </w:r>
       <w:proofErr w:type="spellStart"/>
-      <w:proofErr w:type="gramStart"/>
-      <w:r>
-        <w:rPr>
-          <w:rFonts w:ascii="Calibri" w:hAnsi="Calibri" w:cs="Calibri"/>
-          <w:sz w:val="20"/>
-          <w:szCs w:val="20"/>
-        </w:rPr>
-        <w:t>url</w:t>
-      </w:r>
-      <w:proofErr w:type="gramEnd"/>
-      <w:r>
-        <w:rPr>
-          <w:rFonts w:ascii="Calibri" w:hAnsi="Calibri" w:cs="Calibri"/>
-          <w:sz w:val="20"/>
-          <w:szCs w:val="20"/>
-        </w:rPr>
-        <w:t>_ihm</w:t>
+      <w:r>
+        <w:rPr>
+          <w:rFonts w:ascii="Calibri" w:hAnsi="Calibri" w:cs="Calibri"/>
+          <w:sz w:val="20"/>
+          <w:szCs w:val="20"/>
+        </w:rPr>
+        <w:t>url_ihm</w:t>
       </w:r>
       <w:proofErr w:type="spellEnd"/>
       <w:r>
@@ -12260,23 +11760,378 @@
         <w:t>« </w:t>
       </w:r>
       <w:proofErr w:type="spellStart"/>
-      <w:proofErr w:type="gramStart"/>
-      <w:r>
-        <w:rPr>
-          <w:rFonts w:ascii="Calibri" w:hAnsi="Calibri" w:cs="Calibri"/>
-          <w:sz w:val="20"/>
-          <w:szCs w:val="20"/>
-        </w:rPr>
-        <w:t>url</w:t>
-      </w:r>
-      <w:proofErr w:type="gramEnd"/>
-      <w:r>
-        <w:rPr>
-          <w:rFonts w:ascii="Calibri" w:hAnsi="Calibri" w:cs="Calibri"/>
-          <w:sz w:val="20"/>
-          <w:szCs w:val="20"/>
-        </w:rPr>
-        <w:t>_ihm</w:t>
+      <w:r>
+        <w:rPr>
+          <w:rFonts w:ascii="Calibri" w:hAnsi="Calibri" w:cs="Calibri"/>
+          <w:sz w:val="20"/>
+          <w:szCs w:val="20"/>
+        </w:rPr>
+        <w:t>url_ihm</w:t>
+      </w:r>
+      <w:proofErr w:type="spellEnd"/>
+      <w:r>
+        <w:rPr>
+          <w:rFonts w:ascii="Calibri" w:hAnsi="Calibri" w:cs="Calibri"/>
+          <w:sz w:val="20"/>
+          <w:szCs w:val="20"/>
+        </w:rPr>
+        <w:t> »/</w:t>
+      </w:r>
+      <w:proofErr w:type="spellStart"/>
+      <w:r>
+        <w:rPr>
+          <w:rFonts w:ascii="Calibri" w:hAnsi="Calibri" w:cs="Calibri"/>
+          <w:sz w:val="20"/>
+          <w:szCs w:val="20"/>
+        </w:rPr>
+        <w:t>invoice</w:t>
+      </w:r>
+      <w:proofErr w:type="spellEnd"/>
+      <w:r>
+        <w:rPr>
+          <w:rFonts w:ascii="Calibri" w:hAnsi="Calibri" w:cs="Calibri"/>
+          <w:sz w:val="20"/>
+          <w:szCs w:val="20"/>
+        </w:rPr>
+        <w:t>/ :id</w:t>
+      </w:r>
+    </w:p>
+    <w:p>
+      <w:pPr>
+        <w:pStyle w:val="Paragraphedeliste"/>
+        <w:numPr>
+          <w:ilvl w:val="1"/>
+          <w:numId w:val="7"/>
+        </w:numPr>
+        <w:rPr>
+          <w:rFonts w:ascii="Calibri" w:hAnsi="Calibri" w:cs="Calibri"/>
+          <w:sz w:val="20"/>
+          <w:szCs w:val="20"/>
+        </w:rPr>
+      </w:pPr>
+      <w:r>
+        <w:rPr>
+          <w:rFonts w:ascii="Calibri" w:hAnsi="Calibri" w:cs="Calibri"/>
+          <w:sz w:val="20"/>
+          <w:szCs w:val="20"/>
+        </w:rPr>
+        <w:t>Affiche les factures liées à un user</w:t>
+      </w:r>
+    </w:p>
+    <w:p>
+      <w:pPr>
+        <w:rPr>
+          <w:rFonts w:ascii="Calibri" w:hAnsi="Calibri" w:cs="Calibri"/>
+          <w:sz w:val="20"/>
+          <w:szCs w:val="20"/>
+        </w:rPr>
+      </w:pPr>
+      <w:r>
+        <w:rPr>
+          <w:rFonts w:ascii="Calibri" w:hAnsi="Calibri" w:cs="Calibri"/>
+          <w:noProof/>
+          <w:sz w:val="20"/>
+          <w:szCs w:val="20"/>
+        </w:rPr>
+        <w:drawing>
+          <wp:inline distT="0" distB="0" distL="0" distR="0" wp14:anchorId="24C6FA80" wp14:editId="7C1F8895">
+            <wp:extent cx="5760720" cy="2900680"/>
+            <wp:effectExtent l="0" t="0" r="0" b="0"/>
+            <wp:docPr id="1" name="Image 1"/>
+            <wp:cNvGraphicFramePr>
+              <a:graphicFrameLocks xmlns:a="http://schemas.openxmlformats.org/drawingml/2006/main" noChangeAspect="1"/>
+            </wp:cNvGraphicFramePr>
+            <a:graphic xmlns:a="http://schemas.openxmlformats.org/drawingml/2006/main">
+              <a:graphicData uri="http://schemas.openxmlformats.org/drawingml/2006/picture">
+                <pic:pic xmlns:pic="http://schemas.openxmlformats.org/drawingml/2006/picture">
+                  <pic:nvPicPr>
+                    <pic:cNvPr id="0" name="Picture 1"/>
+                    <pic:cNvPicPr>
+                      <a:picLocks noChangeAspect="1" noChangeArrowheads="1"/>
+                    </pic:cNvPicPr>
+                  </pic:nvPicPr>
+                  <pic:blipFill>
+                    <a:blip r:embed="rId24" cstate="print">
+                      <a:extLst>
+                        <a:ext uri="{28A0092B-C50C-407E-A947-70E740481C1C}">
+                          <a14:useLocalDpi xmlns:a14="http://schemas.microsoft.com/office/drawing/2010/main" val="0"/>
+                        </a:ext>
+                      </a:extLst>
+                    </a:blip>
+                    <a:srcRect/>
+                    <a:stretch>
+                      <a:fillRect/>
+                    </a:stretch>
+                  </pic:blipFill>
+                  <pic:spPr bwMode="auto">
+                    <a:xfrm>
+                      <a:off x="0" y="0"/>
+                      <a:ext cx="5760720" cy="2900680"/>
+                    </a:xfrm>
+                    <a:prstGeom prst="rect">
+                      <a:avLst/>
+                    </a:prstGeom>
+                    <a:noFill/>
+                    <a:ln>
+                      <a:noFill/>
+                    </a:ln>
+                  </pic:spPr>
+                </pic:pic>
+              </a:graphicData>
+            </a:graphic>
+          </wp:inline>
+        </w:drawing>
+      </w:r>
+    </w:p>
+    <w:p>
+      <w:pPr>
+        <w:pStyle w:val="Paragraphedeliste"/>
+        <w:numPr>
+          <w:ilvl w:val="0"/>
+          <w:numId w:val="7"/>
+        </w:numPr>
+        <w:rPr>
+          <w:rFonts w:ascii="Calibri" w:hAnsi="Calibri" w:cs="Calibri"/>
+          <w:sz w:val="20"/>
+          <w:szCs w:val="20"/>
+        </w:rPr>
+      </w:pPr>
+      <w:r>
+        <w:rPr>
+          <w:rFonts w:ascii="Calibri" w:hAnsi="Calibri" w:cs="Calibri"/>
+          <w:sz w:val="20"/>
+          <w:szCs w:val="20"/>
+        </w:rPr>
+        <w:t>« </w:t>
+      </w:r>
+      <w:proofErr w:type="spellStart"/>
+      <w:r>
+        <w:rPr>
+          <w:rFonts w:ascii="Calibri" w:hAnsi="Calibri" w:cs="Calibri"/>
+          <w:sz w:val="20"/>
+          <w:szCs w:val="20"/>
+        </w:rPr>
+        <w:t>url_ihm</w:t>
+      </w:r>
+      <w:proofErr w:type="spellEnd"/>
+      <w:r>
+        <w:rPr>
+          <w:rFonts w:ascii="Calibri" w:hAnsi="Calibri" w:cs="Calibri"/>
+          <w:sz w:val="20"/>
+          <w:szCs w:val="20"/>
+        </w:rPr>
+        <w:t> »/</w:t>
+      </w:r>
+      <w:proofErr w:type="spellStart"/>
+      <w:r>
+        <w:rPr>
+          <w:rFonts w:ascii="Calibri" w:hAnsi="Calibri" w:cs="Calibri"/>
+          <w:sz w:val="20"/>
+          <w:szCs w:val="20"/>
+        </w:rPr>
+        <w:t>voirProduitClient</w:t>
+      </w:r>
+      <w:proofErr w:type="spellEnd"/>
+      <w:r>
+        <w:rPr>
+          <w:rFonts w:ascii="Calibri" w:hAnsi="Calibri" w:cs="Calibri"/>
+          <w:sz w:val="20"/>
+          <w:szCs w:val="20"/>
+        </w:rPr>
+        <w:t>/ :id</w:t>
+      </w:r>
+    </w:p>
+    <w:p>
+      <w:pPr>
+        <w:pStyle w:val="Paragraphedeliste"/>
+        <w:numPr>
+          <w:ilvl w:val="1"/>
+          <w:numId w:val="7"/>
+        </w:numPr>
+        <w:rPr>
+          <w:rFonts w:ascii="Calibri" w:hAnsi="Calibri" w:cs="Calibri"/>
+          <w:sz w:val="20"/>
+          <w:szCs w:val="20"/>
+        </w:rPr>
+      </w:pPr>
+      <w:r>
+        <w:rPr>
+          <w:rFonts w:ascii="Calibri" w:hAnsi="Calibri" w:cs="Calibri"/>
+          <w:sz w:val="20"/>
+          <w:szCs w:val="20"/>
+        </w:rPr>
+        <w:t>Affiche les produits vendus par un client</w:t>
+      </w:r>
+    </w:p>
+    <w:p>
+      <w:pPr>
+        <w:rPr>
+          <w:rFonts w:ascii="Calibri" w:hAnsi="Calibri" w:cs="Calibri"/>
+          <w:sz w:val="20"/>
+          <w:szCs w:val="20"/>
+        </w:rPr>
+      </w:pPr>
+      <w:r>
+        <w:rPr>
+          <w:rFonts w:ascii="Calibri" w:hAnsi="Calibri" w:cs="Calibri"/>
+          <w:noProof/>
+          <w:sz w:val="20"/>
+          <w:szCs w:val="20"/>
+        </w:rPr>
+        <w:drawing>
+          <wp:inline distT="0" distB="0" distL="0" distR="0" wp14:anchorId="6520D815" wp14:editId="4974BF82">
+            <wp:extent cx="5760720" cy="2710180"/>
+            <wp:effectExtent l="0" t="0" r="0" b="0"/>
+            <wp:docPr id="2" name="Image 2"/>
+            <wp:cNvGraphicFramePr>
+              <a:graphicFrameLocks xmlns:a="http://schemas.openxmlformats.org/drawingml/2006/main" noChangeAspect="1"/>
+            </wp:cNvGraphicFramePr>
+            <a:graphic xmlns:a="http://schemas.openxmlformats.org/drawingml/2006/main">
+              <a:graphicData uri="http://schemas.openxmlformats.org/drawingml/2006/picture">
+                <pic:pic xmlns:pic="http://schemas.openxmlformats.org/drawingml/2006/picture">
+                  <pic:nvPicPr>
+                    <pic:cNvPr id="0" name="Picture 3"/>
+                    <pic:cNvPicPr>
+                      <a:picLocks noChangeAspect="1" noChangeArrowheads="1"/>
+                    </pic:cNvPicPr>
+                  </pic:nvPicPr>
+                  <pic:blipFill>
+                    <a:blip r:embed="rId25" cstate="print">
+                      <a:extLst>
+                        <a:ext uri="{28A0092B-C50C-407E-A947-70E740481C1C}">
+                          <a14:useLocalDpi xmlns:a14="http://schemas.microsoft.com/office/drawing/2010/main" val="0"/>
+                        </a:ext>
+                      </a:extLst>
+                    </a:blip>
+                    <a:srcRect/>
+                    <a:stretch>
+                      <a:fillRect/>
+                    </a:stretch>
+                  </pic:blipFill>
+                  <pic:spPr bwMode="auto">
+                    <a:xfrm>
+                      <a:off x="0" y="0"/>
+                      <a:ext cx="5760720" cy="2710180"/>
+                    </a:xfrm>
+                    <a:prstGeom prst="rect">
+                      <a:avLst/>
+                    </a:prstGeom>
+                    <a:noFill/>
+                    <a:ln>
+                      <a:noFill/>
+                    </a:ln>
+                  </pic:spPr>
+                </pic:pic>
+              </a:graphicData>
+            </a:graphic>
+          </wp:inline>
+        </w:drawing>
+      </w:r>
+    </w:p>
+    <w:p>
+      <w:pPr>
+        <w:rPr>
+          <w:rFonts w:ascii="Calibri" w:hAnsi="Calibri" w:cs="Calibri"/>
+          <w:sz w:val="20"/>
+          <w:szCs w:val="20"/>
+        </w:rPr>
+      </w:pPr>
+    </w:p>
+    <w:p>
+      <w:pPr>
+        <w:rPr>
+          <w:rFonts w:ascii="Calibri" w:hAnsi="Calibri" w:cs="Calibri"/>
+          <w:sz w:val="20"/>
+          <w:szCs w:val="20"/>
+        </w:rPr>
+      </w:pPr>
+    </w:p>
+    <w:p>
+      <w:pPr>
+        <w:rPr>
+          <w:rFonts w:ascii="Calibri" w:hAnsi="Calibri" w:cs="Calibri"/>
+          <w:sz w:val="20"/>
+          <w:szCs w:val="20"/>
+        </w:rPr>
+      </w:pPr>
+    </w:p>
+    <w:p>
+      <w:pPr>
+        <w:rPr>
+          <w:rFonts w:ascii="Calibri" w:hAnsi="Calibri" w:cs="Calibri"/>
+          <w:sz w:val="20"/>
+          <w:szCs w:val="20"/>
+        </w:rPr>
+      </w:pPr>
+    </w:p>
+    <w:p>
+      <w:pPr>
+        <w:rPr>
+          <w:rFonts w:ascii="Calibri" w:hAnsi="Calibri" w:cs="Calibri"/>
+          <w:sz w:val="20"/>
+          <w:szCs w:val="20"/>
+        </w:rPr>
+      </w:pPr>
+    </w:p>
+    <w:p>
+      <w:pPr>
+        <w:rPr>
+          <w:rFonts w:ascii="Calibri" w:hAnsi="Calibri" w:cs="Calibri"/>
+          <w:sz w:val="20"/>
+          <w:szCs w:val="20"/>
+        </w:rPr>
+      </w:pPr>
+    </w:p>
+    <w:p>
+      <w:pPr>
+        <w:rPr>
+          <w:rFonts w:ascii="Calibri" w:hAnsi="Calibri" w:cs="Calibri"/>
+          <w:sz w:val="20"/>
+          <w:szCs w:val="20"/>
+        </w:rPr>
+      </w:pPr>
+    </w:p>
+    <w:p>
+      <w:pPr>
+        <w:rPr>
+          <w:rFonts w:ascii="Calibri" w:hAnsi="Calibri" w:cs="Calibri"/>
+          <w:sz w:val="20"/>
+          <w:szCs w:val="20"/>
+        </w:rPr>
+      </w:pPr>
+    </w:p>
+    <w:p>
+      <w:pPr>
+        <w:pStyle w:val="Paragraphedeliste"/>
+        <w:numPr>
+          <w:ilvl w:val="0"/>
+          <w:numId w:val="7"/>
+        </w:numPr>
+        <w:rPr>
+          <w:rFonts w:ascii="Calibri" w:hAnsi="Calibri" w:cs="Calibri"/>
+          <w:sz w:val="20"/>
+          <w:szCs w:val="20"/>
+        </w:rPr>
+      </w:pPr>
+      <w:bookmarkStart w:id="0" w:name="_GoBack"/>
+      <w:bookmarkEnd w:id="0"/>
+      <w:r>
+        <w:rPr>
+          <w:rFonts w:ascii="Calibri" w:hAnsi="Calibri" w:cs="Calibri"/>
+          <w:sz w:val="20"/>
+          <w:szCs w:val="20"/>
+        </w:rPr>
+        <w:lastRenderedPageBreak/>
+        <w:t>« </w:t>
+      </w:r>
+      <w:proofErr w:type="spellStart"/>
+      <w:r>
+        <w:rPr>
+          <w:rFonts w:ascii="Calibri" w:hAnsi="Calibri" w:cs="Calibri"/>
+          <w:sz w:val="20"/>
+          <w:szCs w:val="20"/>
+        </w:rPr>
+        <w:t>url_ihm</w:t>
       </w:r>
       <w:proofErr w:type="spellEnd"/>
       <w:r>
@@ -12364,7 +12219,7 @@
                     </pic:cNvPicPr>
                   </pic:nvPicPr>
                   <pic:blipFill>
-                    <a:blip r:embed="rId24" cstate="print">
+                    <a:blip r:embed="rId26" cstate="print">
                       <a:extLst>
                         <a:ext uri="{28A0092B-C50C-407E-A947-70E740481C1C}">
                           <a14:useLocalDpi xmlns:a14="http://schemas.microsoft.com/office/drawing/2010/main" val="0"/>
@@ -12418,23 +12273,13 @@
         <w:t>« </w:t>
       </w:r>
       <w:proofErr w:type="spellStart"/>
-      <w:proofErr w:type="gramStart"/>
-      <w:r>
-        <w:rPr>
-          <w:rFonts w:ascii="Calibri" w:hAnsi="Calibri" w:cs="Calibri"/>
-          <w:sz w:val="20"/>
-          <w:szCs w:val="20"/>
-        </w:rPr>
-        <w:t>url</w:t>
-      </w:r>
-      <w:proofErr w:type="gramEnd"/>
-      <w:r>
-        <w:rPr>
-          <w:rFonts w:ascii="Calibri" w:hAnsi="Calibri" w:cs="Calibri"/>
-          <w:sz w:val="20"/>
-          <w:szCs w:val="20"/>
-        </w:rPr>
-        <w:t>_ihm</w:t>
+      <w:r>
+        <w:rPr>
+          <w:rFonts w:ascii="Calibri" w:hAnsi="Calibri" w:cs="Calibri"/>
+          <w:sz w:val="20"/>
+          <w:szCs w:val="20"/>
+        </w:rPr>
+        <w:t>url_ihm</w:t>
       </w:r>
       <w:proofErr w:type="spellEnd"/>
       <w:r>
@@ -12509,7 +12354,7 @@
                     </pic:cNvPicPr>
                   </pic:nvPicPr>
                   <pic:blipFill>
-                    <a:blip r:embed="rId25" cstate="print">
+                    <a:blip r:embed="rId27" cstate="print">
                       <a:extLst>
                         <a:ext uri="{28A0092B-C50C-407E-A947-70E740481C1C}">
                           <a14:useLocalDpi xmlns:a14="http://schemas.microsoft.com/office/drawing/2010/main" val="0"/>
@@ -13162,7 +13007,7 @@
   <w:abstractNum w:abstractNumId="6" w15:restartNumberingAfterBreak="0">
     <w:nsid w:val="7C575AB0"/>
     <w:multiLevelType w:val="hybridMultilevel"/>
-    <w:tmpl w:val="49FE0998"/>
+    <w:tmpl w:val="6958E7A4"/>
     <w:lvl w:ilvl="0" w:tplc="040C0001">
       <w:start w:val="1"/>
       <w:numFmt w:val="bullet"/>
@@ -13698,6 +13543,7 @@
   <w:style w:type="character" w:default="1" w:styleId="Policepardfaut">
     <w:name w:val="Default Paragraph Font"/>
     <w:uiPriority w:val="1"/>
+    <w:semiHidden/>
     <w:unhideWhenUsed/>
   </w:style>
   <w:style w:type="table" w:default="1" w:styleId="TableauNormal">
@@ -14068,7 +13914,7 @@
 </file>
 
 <file path=customXml/itemProps1.xml><?xml version="1.0" encoding="utf-8"?>
-<ds:datastoreItem xmlns:ds="http://schemas.openxmlformats.org/officeDocument/2006/customXml" ds:itemID="{D62F45C8-4174-45FE-9DA9-7CBCD1CDAEBD}">
+<ds:datastoreItem xmlns:ds="http://schemas.openxmlformats.org/officeDocument/2006/customXml" ds:itemID="{259A5E3A-1596-4715-ABC3-DE34E4B62FB6}">
   <ds:schemaRefs>
     <ds:schemaRef ds:uri="http://schemas.openxmlformats.org/officeDocument/2006/bibliography"/>
   </ds:schemaRefs>

--- a/Document de présentation.docx
+++ b/Document de présentation.docx
@@ -667,23 +667,7 @@
                                 <w:sz w:val="16"/>
                                 <w:szCs w:val="16"/>
                               </w:rPr>
-                              <w:t>(</w:t>
-                            </w:r>
-                            <w:proofErr w:type="spellStart"/>
-                            <w:r>
-                              <w:rPr>
-                                <w:sz w:val="16"/>
-                                <w:szCs w:val="16"/>
-                              </w:rPr>
-                              <w:t>React-Fetch</w:t>
-                            </w:r>
-                            <w:proofErr w:type="spellEnd"/>
-                            <w:r>
-                              <w:rPr>
-                                <w:sz w:val="16"/>
-                                <w:szCs w:val="16"/>
-                              </w:rPr>
-                              <w:t>)</w:t>
+                              <w:t>(React-Fetch)</w:t>
                             </w:r>
                           </w:p>
                         </w:txbxContent>
@@ -734,23 +718,7 @@
                           <w:sz w:val="16"/>
                           <w:szCs w:val="16"/>
                         </w:rPr>
-                        <w:t>(</w:t>
-                      </w:r>
-                      <w:proofErr w:type="spellStart"/>
-                      <w:r>
-                        <w:rPr>
-                          <w:sz w:val="16"/>
-                          <w:szCs w:val="16"/>
-                        </w:rPr>
-                        <w:t>React-Fetch</w:t>
-                      </w:r>
-                      <w:proofErr w:type="spellEnd"/>
-                      <w:r>
-                        <w:rPr>
-                          <w:sz w:val="16"/>
-                          <w:szCs w:val="16"/>
-                        </w:rPr>
-                        <w:t>)</w:t>
+                        <w:t>(React-Fetch)</w:t>
                       </w:r>
                     </w:p>
                   </w:txbxContent>
@@ -852,21 +820,12 @@
                               </w:rPr>
                               <w:t>(</w:t>
                             </w:r>
-                            <w:proofErr w:type="spellStart"/>
                             <w:r>
                               <w:rPr>
                                 <w:sz w:val="16"/>
                                 <w:szCs w:val="16"/>
                               </w:rPr>
-                              <w:t>Mongoose</w:t>
-                            </w:r>
-                            <w:proofErr w:type="spellEnd"/>
-                            <w:r>
-                              <w:rPr>
-                                <w:sz w:val="16"/>
-                                <w:szCs w:val="16"/>
-                              </w:rPr>
-                              <w:t>)</w:t>
+                              <w:t>Mongoose)</w:t>
                             </w:r>
                           </w:p>
                         </w:txbxContent>
@@ -919,21 +878,12 @@
                         </w:rPr>
                         <w:t>(</w:t>
                       </w:r>
-                      <w:proofErr w:type="spellStart"/>
                       <w:r>
                         <w:rPr>
                           <w:sz w:val="16"/>
                           <w:szCs w:val="16"/>
                         </w:rPr>
-                        <w:t>Mongoose</w:t>
-                      </w:r>
-                      <w:proofErr w:type="spellEnd"/>
-                      <w:r>
-                        <w:rPr>
-                          <w:sz w:val="16"/>
-                          <w:szCs w:val="16"/>
-                        </w:rPr>
-                        <w:t>)</w:t>
+                        <w:t>Mongoose)</w:t>
                       </w:r>
                     </w:p>
                   </w:txbxContent>
@@ -1332,7 +1282,6 @@
                                 <w:szCs w:val="16"/>
                               </w:rPr>
                             </w:pPr>
-                            <w:proofErr w:type="spellStart"/>
                             <w:r>
                               <w:rPr>
                                 <w:sz w:val="16"/>
@@ -1347,7 +1296,6 @@
                               </w:rPr>
                               <w:t>base</w:t>
                             </w:r>
-                            <w:proofErr w:type="spellEnd"/>
                           </w:p>
                           <w:p>
                             <w:pPr>
@@ -1363,23 +1311,7 @@
                                 <w:sz w:val="16"/>
                                 <w:szCs w:val="16"/>
                               </w:rPr>
-                              <w:t>(</w:t>
-                            </w:r>
-                            <w:proofErr w:type="spellStart"/>
-                            <w:r>
-                              <w:rPr>
-                                <w:sz w:val="16"/>
-                                <w:szCs w:val="16"/>
-                              </w:rPr>
-                              <w:t>mongodb</w:t>
-                            </w:r>
-                            <w:proofErr w:type="spellEnd"/>
-                            <w:r>
-                              <w:rPr>
-                                <w:sz w:val="16"/>
-                                <w:szCs w:val="16"/>
-                              </w:rPr>
-                              <w:t>)</w:t>
+                              <w:t>(mongodb)</w:t>
                             </w:r>
                           </w:p>
                         </w:txbxContent>
@@ -1410,7 +1342,6 @@
                           <w:szCs w:val="16"/>
                         </w:rPr>
                       </w:pPr>
-                      <w:proofErr w:type="spellStart"/>
                       <w:r>
                         <w:rPr>
                           <w:sz w:val="16"/>
@@ -1425,7 +1356,6 @@
                         </w:rPr>
                         <w:t>base</w:t>
                       </w:r>
-                      <w:proofErr w:type="spellEnd"/>
                     </w:p>
                     <w:p>
                       <w:pPr>
@@ -1441,23 +1371,7 @@
                           <w:sz w:val="16"/>
                           <w:szCs w:val="16"/>
                         </w:rPr>
-                        <w:t>(</w:t>
-                      </w:r>
-                      <w:proofErr w:type="spellStart"/>
-                      <w:r>
-                        <w:rPr>
-                          <w:sz w:val="16"/>
-                          <w:szCs w:val="16"/>
-                        </w:rPr>
-                        <w:t>mongodb</w:t>
-                      </w:r>
-                      <w:proofErr w:type="spellEnd"/>
-                      <w:r>
-                        <w:rPr>
-                          <w:sz w:val="16"/>
-                          <w:szCs w:val="16"/>
-                        </w:rPr>
-                        <w:t>)</w:t>
+                        <w:t>(mongodb)</w:t>
                       </w:r>
                     </w:p>
                   </w:txbxContent>
@@ -1723,21 +1637,12 @@
                               </w:rPr>
                               <w:t>(</w:t>
                             </w:r>
-                            <w:proofErr w:type="spellStart"/>
                             <w:r>
                               <w:rPr>
                                 <w:sz w:val="16"/>
                                 <w:szCs w:val="16"/>
                               </w:rPr>
-                              <w:t>React</w:t>
-                            </w:r>
-                            <w:proofErr w:type="spellEnd"/>
-                            <w:r>
-                              <w:rPr>
-                                <w:sz w:val="16"/>
-                                <w:szCs w:val="16"/>
-                              </w:rPr>
-                              <w:t>)</w:t>
+                              <w:t>React)</w:t>
                             </w:r>
                           </w:p>
                         </w:txbxContent>
@@ -1790,21 +1695,12 @@
                         </w:rPr>
                         <w:t>(</w:t>
                       </w:r>
-                      <w:proofErr w:type="spellStart"/>
                       <w:r>
                         <w:rPr>
                           <w:sz w:val="16"/>
                           <w:szCs w:val="16"/>
                         </w:rPr>
-                        <w:t>React</w:t>
-                      </w:r>
-                      <w:proofErr w:type="spellEnd"/>
-                      <w:r>
-                        <w:rPr>
-                          <w:sz w:val="16"/>
-                          <w:szCs w:val="16"/>
-                        </w:rPr>
-                        <w:t>)</w:t>
+                        <w:t>React)</w:t>
                       </w:r>
                     </w:p>
                   </w:txbxContent>
@@ -2643,21 +2539,12 @@
                               </w:rPr>
                               <w:t>(</w:t>
                             </w:r>
-                            <w:proofErr w:type="spellStart"/>
                             <w:r>
                               <w:rPr>
                                 <w:sz w:val="16"/>
                                 <w:szCs w:val="16"/>
                               </w:rPr>
-                              <w:t>Reat</w:t>
-                            </w:r>
-                            <w:proofErr w:type="spellEnd"/>
-                            <w:r>
-                              <w:rPr>
-                                <w:sz w:val="16"/>
-                                <w:szCs w:val="16"/>
-                              </w:rPr>
-                              <w:t>-Router)</w:t>
+                              <w:t>Reat-Router)</w:t>
                             </w:r>
                           </w:p>
                         </w:txbxContent>
@@ -2710,21 +2597,12 @@
                         </w:rPr>
                         <w:t>(</w:t>
                       </w:r>
-                      <w:proofErr w:type="spellStart"/>
                       <w:r>
                         <w:rPr>
                           <w:sz w:val="16"/>
                           <w:szCs w:val="16"/>
                         </w:rPr>
-                        <w:t>Reat</w:t>
-                      </w:r>
-                      <w:proofErr w:type="spellEnd"/>
-                      <w:r>
-                        <w:rPr>
-                          <w:sz w:val="16"/>
-                          <w:szCs w:val="16"/>
-                        </w:rPr>
-                        <w:t>-Router)</w:t>
+                        <w:t>Reat-Router)</w:t>
                       </w:r>
                     </w:p>
                   </w:txbxContent>
@@ -7987,48 +7865,207 @@
     </w:p>
     <w:p>
       <w:pPr>
-        <w:rPr>
-          <w:rFonts w:ascii="Calibri" w:hAnsi="Calibri" w:cs="Calibri"/>
-          <w:sz w:val="20"/>
-          <w:szCs w:val="20"/>
-        </w:rPr>
-      </w:pPr>
-    </w:p>
-    <w:p>
-      <w:pPr>
-        <w:rPr>
-          <w:rFonts w:ascii="Calibri" w:hAnsi="Calibri" w:cs="Calibri"/>
-          <w:sz w:val="20"/>
-          <w:szCs w:val="20"/>
-        </w:rPr>
-      </w:pPr>
-    </w:p>
-    <w:p>
-      <w:pPr>
-        <w:rPr>
-          <w:rFonts w:ascii="Calibri" w:hAnsi="Calibri" w:cs="Calibri"/>
-          <w:sz w:val="20"/>
-          <w:szCs w:val="20"/>
-        </w:rPr>
-      </w:pPr>
-    </w:p>
-    <w:p>
-      <w:pPr>
-        <w:rPr>
-          <w:rFonts w:ascii="Calibri" w:hAnsi="Calibri" w:cs="Calibri"/>
-          <w:sz w:val="20"/>
-          <w:szCs w:val="20"/>
-        </w:rPr>
-      </w:pPr>
-    </w:p>
-    <w:p>
-      <w:pPr>
-        <w:rPr>
-          <w:rFonts w:ascii="Calibri" w:hAnsi="Calibri" w:cs="Calibri"/>
-          <w:sz w:val="20"/>
-          <w:szCs w:val="20"/>
-        </w:rPr>
-      </w:pPr>
+        <w:pStyle w:val="Paragraphedeliste"/>
+        <w:ind w:left="1440"/>
+        <w:rPr>
+          <w:rFonts w:ascii="Calibri" w:hAnsi="Calibri" w:cs="Calibri"/>
+          <w:sz w:val="20"/>
+          <w:szCs w:val="20"/>
+        </w:rPr>
+      </w:pPr>
+    </w:p>
+    <w:p>
+      <w:pPr>
+        <w:pStyle w:val="Paragraphedeliste"/>
+        <w:numPr>
+          <w:ilvl w:val="0"/>
+          <w:numId w:val="5"/>
+        </w:numPr>
+        <w:rPr>
+          <w:rFonts w:ascii="Calibri" w:hAnsi="Calibri" w:cs="Calibri"/>
+          <w:b/>
+          <w:bCs/>
+          <w:sz w:val="20"/>
+          <w:szCs w:val="20"/>
+        </w:rPr>
+      </w:pPr>
+      <w:r>
+        <w:rPr>
+          <w:rFonts w:ascii="Calibri" w:hAnsi="Calibri" w:cs="Calibri"/>
+          <w:b/>
+          <w:bCs/>
+          <w:sz w:val="20"/>
+          <w:szCs w:val="20"/>
+        </w:rPr>
+        <w:t>MCD</w:t>
+      </w:r>
+    </w:p>
+    <w:p>
+      <w:pPr>
+        <w:pStyle w:val="Paragraphedeliste"/>
+        <w:ind w:left="1080"/>
+        <w:rPr>
+          <w:rFonts w:ascii="Calibri" w:hAnsi="Calibri" w:cs="Calibri"/>
+          <w:b/>
+          <w:bCs/>
+          <w:sz w:val="20"/>
+          <w:szCs w:val="20"/>
+        </w:rPr>
+      </w:pPr>
+    </w:p>
+    <w:p>
+      <w:pPr>
+        <w:pStyle w:val="Paragraphedeliste"/>
+        <w:numPr>
+          <w:ilvl w:val="0"/>
+          <w:numId w:val="8"/>
+        </w:numPr>
+        <w:rPr>
+          <w:rFonts w:ascii="Calibri" w:hAnsi="Calibri" w:cs="Calibri"/>
+          <w:b/>
+          <w:bCs/>
+          <w:sz w:val="20"/>
+          <w:szCs w:val="20"/>
+        </w:rPr>
+      </w:pPr>
+      <w:r>
+        <w:rPr>
+          <w:rFonts w:ascii="Calibri" w:hAnsi="Calibri" w:cs="Calibri"/>
+          <w:sz w:val="20"/>
+          <w:szCs w:val="20"/>
+        </w:rPr>
+        <w:t>« </w:t>
+      </w:r>
+      <w:proofErr w:type="spellStart"/>
+      <w:r>
+        <w:rPr>
+          <w:rFonts w:ascii="Calibri" w:hAnsi="Calibri" w:cs="Calibri"/>
+          <w:sz w:val="20"/>
+          <w:szCs w:val="20"/>
+        </w:rPr>
+        <w:t>url_api</w:t>
+      </w:r>
+      <w:proofErr w:type="spellEnd"/>
+      <w:r>
+        <w:rPr>
+          <w:rFonts w:ascii="Calibri" w:hAnsi="Calibri" w:cs="Calibri"/>
+          <w:sz w:val="20"/>
+          <w:szCs w:val="20"/>
+        </w:rPr>
+        <w:t> »</w:t>
+      </w:r>
+      <w:r>
+        <w:rPr>
+          <w:rFonts w:ascii="Calibri" w:hAnsi="Calibri" w:cs="Calibri"/>
+          <w:sz w:val="20"/>
+          <w:szCs w:val="20"/>
+        </w:rPr>
+        <w:t> /mcd</w:t>
+      </w:r>
+    </w:p>
+    <w:p>
+      <w:pPr>
+        <w:pStyle w:val="Paragraphedeliste"/>
+        <w:numPr>
+          <w:ilvl w:val="1"/>
+          <w:numId w:val="8"/>
+        </w:numPr>
+        <w:rPr>
+          <w:rFonts w:ascii="Calibri" w:hAnsi="Calibri" w:cs="Calibri"/>
+          <w:b/>
+          <w:bCs/>
+          <w:sz w:val="20"/>
+          <w:szCs w:val="20"/>
+        </w:rPr>
+      </w:pPr>
+      <w:r>
+        <w:rPr>
+          <w:rFonts w:ascii="Calibri" w:hAnsi="Calibri" w:cs="Calibri"/>
+          <w:sz w:val="20"/>
+          <w:szCs w:val="20"/>
+        </w:rPr>
+        <w:t>GET</w:t>
+      </w:r>
+    </w:p>
+    <w:p>
+      <w:pPr>
+        <w:pStyle w:val="Paragraphedeliste"/>
+        <w:numPr>
+          <w:ilvl w:val="1"/>
+          <w:numId w:val="8"/>
+        </w:numPr>
+        <w:rPr>
+          <w:rFonts w:ascii="Calibri" w:hAnsi="Calibri" w:cs="Calibri"/>
+          <w:b/>
+          <w:bCs/>
+          <w:sz w:val="20"/>
+          <w:szCs w:val="20"/>
+        </w:rPr>
+      </w:pPr>
+      <w:r>
+        <w:rPr>
+          <w:rFonts w:ascii="Calibri" w:hAnsi="Calibri" w:cs="Calibri"/>
+          <w:sz w:val="20"/>
+          <w:szCs w:val="20"/>
+        </w:rPr>
+        <w:t>Retourne</w:t>
+      </w:r>
+      <w:r>
+        <w:rPr>
+          <w:rFonts w:ascii="Calibri" w:hAnsi="Calibri" w:cs="Calibri"/>
+          <w:sz w:val="20"/>
+          <w:szCs w:val="20"/>
+        </w:rPr>
+        <w:t xml:space="preserve"> au format JSON le modèle de donnée du projet</w:t>
+      </w:r>
+    </w:p>
+    <w:p>
+      <w:pPr>
+        <w:pStyle w:val="Paragraphedeliste"/>
+        <w:numPr>
+          <w:ilvl w:val="1"/>
+          <w:numId w:val="8"/>
+        </w:numPr>
+        <w:rPr>
+          <w:rFonts w:ascii="Calibri" w:hAnsi="Calibri" w:cs="Calibri"/>
+          <w:b/>
+          <w:bCs/>
+          <w:sz w:val="20"/>
+          <w:szCs w:val="20"/>
+        </w:rPr>
+      </w:pPr>
+      <w:r>
+        <w:rPr>
+          <w:rFonts w:ascii="Calibri" w:hAnsi="Calibri" w:cs="Calibri"/>
+          <w:sz w:val="20"/>
+          <w:szCs w:val="20"/>
+        </w:rPr>
+        <w:t>Dictionnaire</w:t>
+      </w:r>
+    </w:p>
+    <w:p>
+      <w:pPr>
+        <w:pStyle w:val="Paragraphedeliste"/>
+        <w:numPr>
+          <w:ilvl w:val="1"/>
+          <w:numId w:val="8"/>
+        </w:numPr>
+        <w:rPr>
+          <w:rFonts w:ascii="Calibri" w:hAnsi="Calibri" w:cs="Calibri"/>
+          <w:b/>
+          <w:bCs/>
+          <w:sz w:val="20"/>
+          <w:szCs w:val="20"/>
+        </w:rPr>
+      </w:pPr>
+      <w:r>
+        <w:rPr>
+          <w:rFonts w:ascii="Calibri" w:hAnsi="Calibri" w:cs="Calibri"/>
+          <w:sz w:val="20"/>
+          <w:szCs w:val="20"/>
+        </w:rPr>
+        <w:t>Droit : Tous</w:t>
+      </w:r>
     </w:p>
     <w:p>
       <w:pPr>
@@ -8099,6 +8136,8 @@
           <w:szCs w:val="24"/>
         </w:rPr>
       </w:pPr>
+      <w:bookmarkStart w:id="0" w:name="_GoBack"/>
+      <w:bookmarkEnd w:id="0"/>
       <w:r>
         <w:rPr>
           <w:rFonts w:ascii="Calibri" w:hAnsi="Calibri" w:cs="Calibri"/>
@@ -12113,8 +12152,6 @@
           <w:szCs w:val="20"/>
         </w:rPr>
       </w:pPr>
-      <w:bookmarkStart w:id="0" w:name="_GoBack"/>
-      <w:bookmarkEnd w:id="0"/>
       <w:r>
         <w:rPr>
           <w:rFonts w:ascii="Calibri" w:hAnsi="Calibri" w:cs="Calibri"/>
@@ -12488,9 +12525,9 @@
     </w:lvl>
   </w:abstractNum>
   <w:abstractNum w:abstractNumId="1" w15:restartNumberingAfterBreak="0">
-    <w:nsid w:val="3A1C795B"/>
+    <w:nsid w:val="174A2AB6"/>
     <w:multiLevelType w:val="hybridMultilevel"/>
-    <w:tmpl w:val="E638A13E"/>
+    <w:tmpl w:val="A5D2E876"/>
     <w:lvl w:ilvl="0" w:tplc="040C0001">
       <w:start w:val="1"/>
       <w:numFmt w:val="bullet"/>
@@ -12515,7 +12552,7 @@
         <w:rFonts w:ascii="Courier New" w:hAnsi="Courier New" w:cs="Courier New" w:hint="default"/>
       </w:rPr>
     </w:lvl>
-    <w:lvl w:ilvl="2" w:tplc="040C0005">
+    <w:lvl w:ilvl="2" w:tplc="040C0005" w:tentative="1">
       <w:start w:val="1"/>
       <w:numFmt w:val="bullet"/>
       <w:lvlText w:val=""/>
@@ -12601,6 +12638,119 @@
     </w:lvl>
   </w:abstractNum>
   <w:abstractNum w:abstractNumId="2" w15:restartNumberingAfterBreak="0">
+    <w:nsid w:val="3A1C795B"/>
+    <w:multiLevelType w:val="hybridMultilevel"/>
+    <w:tmpl w:val="E638A13E"/>
+    <w:lvl w:ilvl="0" w:tplc="040C0001">
+      <w:start w:val="1"/>
+      <w:numFmt w:val="bullet"/>
+      <w:lvlText w:val=""/>
+      <w:lvlJc w:val="left"/>
+      <w:pPr>
+        <w:ind w:left="720" w:hanging="360"/>
+      </w:pPr>
+      <w:rPr>
+        <w:rFonts w:ascii="Symbol" w:hAnsi="Symbol" w:hint="default"/>
+      </w:rPr>
+    </w:lvl>
+    <w:lvl w:ilvl="1" w:tplc="040C0003">
+      <w:start w:val="1"/>
+      <w:numFmt w:val="bullet"/>
+      <w:lvlText w:val="o"/>
+      <w:lvlJc w:val="left"/>
+      <w:pPr>
+        <w:ind w:left="1440" w:hanging="360"/>
+      </w:pPr>
+      <w:rPr>
+        <w:rFonts w:ascii="Courier New" w:hAnsi="Courier New" w:cs="Courier New" w:hint="default"/>
+      </w:rPr>
+    </w:lvl>
+    <w:lvl w:ilvl="2" w:tplc="040C0005">
+      <w:start w:val="1"/>
+      <w:numFmt w:val="bullet"/>
+      <w:lvlText w:val=""/>
+      <w:lvlJc w:val="left"/>
+      <w:pPr>
+        <w:ind w:left="2160" w:hanging="360"/>
+      </w:pPr>
+      <w:rPr>
+        <w:rFonts w:ascii="Wingdings" w:hAnsi="Wingdings" w:hint="default"/>
+      </w:rPr>
+    </w:lvl>
+    <w:lvl w:ilvl="3" w:tplc="040C0001" w:tentative="1">
+      <w:start w:val="1"/>
+      <w:numFmt w:val="bullet"/>
+      <w:lvlText w:val=""/>
+      <w:lvlJc w:val="left"/>
+      <w:pPr>
+        <w:ind w:left="2880" w:hanging="360"/>
+      </w:pPr>
+      <w:rPr>
+        <w:rFonts w:ascii="Symbol" w:hAnsi="Symbol" w:hint="default"/>
+      </w:rPr>
+    </w:lvl>
+    <w:lvl w:ilvl="4" w:tplc="040C0003" w:tentative="1">
+      <w:start w:val="1"/>
+      <w:numFmt w:val="bullet"/>
+      <w:lvlText w:val="o"/>
+      <w:lvlJc w:val="left"/>
+      <w:pPr>
+        <w:ind w:left="3600" w:hanging="360"/>
+      </w:pPr>
+      <w:rPr>
+        <w:rFonts w:ascii="Courier New" w:hAnsi="Courier New" w:cs="Courier New" w:hint="default"/>
+      </w:rPr>
+    </w:lvl>
+    <w:lvl w:ilvl="5" w:tplc="040C0005" w:tentative="1">
+      <w:start w:val="1"/>
+      <w:numFmt w:val="bullet"/>
+      <w:lvlText w:val=""/>
+      <w:lvlJc w:val="left"/>
+      <w:pPr>
+        <w:ind w:left="4320" w:hanging="360"/>
+      </w:pPr>
+      <w:rPr>
+        <w:rFonts w:ascii="Wingdings" w:hAnsi="Wingdings" w:hint="default"/>
+      </w:rPr>
+    </w:lvl>
+    <w:lvl w:ilvl="6" w:tplc="040C0001" w:tentative="1">
+      <w:start w:val="1"/>
+      <w:numFmt w:val="bullet"/>
+      <w:lvlText w:val=""/>
+      <w:lvlJc w:val="left"/>
+      <w:pPr>
+        <w:ind w:left="5040" w:hanging="360"/>
+      </w:pPr>
+      <w:rPr>
+        <w:rFonts w:ascii="Symbol" w:hAnsi="Symbol" w:hint="default"/>
+      </w:rPr>
+    </w:lvl>
+    <w:lvl w:ilvl="7" w:tplc="040C0003" w:tentative="1">
+      <w:start w:val="1"/>
+      <w:numFmt w:val="bullet"/>
+      <w:lvlText w:val="o"/>
+      <w:lvlJc w:val="left"/>
+      <w:pPr>
+        <w:ind w:left="5760" w:hanging="360"/>
+      </w:pPr>
+      <w:rPr>
+        <w:rFonts w:ascii="Courier New" w:hAnsi="Courier New" w:cs="Courier New" w:hint="default"/>
+      </w:rPr>
+    </w:lvl>
+    <w:lvl w:ilvl="8" w:tplc="040C0005" w:tentative="1">
+      <w:start w:val="1"/>
+      <w:numFmt w:val="bullet"/>
+      <w:lvlText w:val=""/>
+      <w:lvlJc w:val="left"/>
+      <w:pPr>
+        <w:ind w:left="6480" w:hanging="360"/>
+      </w:pPr>
+      <w:rPr>
+        <w:rFonts w:ascii="Wingdings" w:hAnsi="Wingdings" w:hint="default"/>
+      </w:rPr>
+    </w:lvl>
+  </w:abstractNum>
+  <w:abstractNum w:abstractNumId="3" w15:restartNumberingAfterBreak="0">
     <w:nsid w:val="52606620"/>
     <w:multiLevelType w:val="hybridMultilevel"/>
     <w:tmpl w:val="E924D15C"/>
@@ -12689,7 +12839,7 @@
       </w:pPr>
     </w:lvl>
   </w:abstractNum>
-  <w:abstractNum w:abstractNumId="3" w15:restartNumberingAfterBreak="0">
+  <w:abstractNum w:abstractNumId="4" w15:restartNumberingAfterBreak="0">
     <w:nsid w:val="6D384AB3"/>
     <w:multiLevelType w:val="hybridMultilevel"/>
     <w:tmpl w:val="D2C0ADF8"/>
@@ -12802,7 +12952,7 @@
       </w:rPr>
     </w:lvl>
   </w:abstractNum>
-  <w:abstractNum w:abstractNumId="4" w15:restartNumberingAfterBreak="0">
+  <w:abstractNum w:abstractNumId="5" w15:restartNumberingAfterBreak="0">
     <w:nsid w:val="789F32E5"/>
     <w:multiLevelType w:val="hybridMultilevel"/>
     <w:tmpl w:val="81CABEF2"/>
@@ -12915,7 +13065,7 @@
       </w:rPr>
     </w:lvl>
   </w:abstractNum>
-  <w:abstractNum w:abstractNumId="5" w15:restartNumberingAfterBreak="0">
+  <w:abstractNum w:abstractNumId="6" w15:restartNumberingAfterBreak="0">
     <w:nsid w:val="79131A97"/>
     <w:multiLevelType w:val="hybridMultilevel"/>
     <w:tmpl w:val="35882E92"/>
@@ -12931,7 +13081,7 @@
         <w:rFonts w:hint="default"/>
       </w:rPr>
     </w:lvl>
-    <w:lvl w:ilvl="1" w:tplc="040C0019" w:tentative="1">
+    <w:lvl w:ilvl="1" w:tplc="040C0019">
       <w:start w:val="1"/>
       <w:numFmt w:val="lowerLetter"/>
       <w:lvlText w:val="%2."/>
@@ -13004,7 +13154,7 @@
       </w:pPr>
     </w:lvl>
   </w:abstractNum>
-  <w:abstractNum w:abstractNumId="6" w15:restartNumberingAfterBreak="0">
+  <w:abstractNum w:abstractNumId="7" w15:restartNumberingAfterBreak="0">
     <w:nsid w:val="7C575AB0"/>
     <w:multiLevelType w:val="hybridMultilevel"/>
     <w:tmpl w:val="6958E7A4"/>
@@ -13118,25 +13268,28 @@
     </w:lvl>
   </w:abstractNum>
   <w:num w:numId="1">
-    <w:abstractNumId w:val="3"/>
+    <w:abstractNumId w:val="4"/>
   </w:num>
   <w:num w:numId="2">
-    <w:abstractNumId w:val="1"/>
+    <w:abstractNumId w:val="2"/>
   </w:num>
   <w:num w:numId="3">
     <w:abstractNumId w:val="0"/>
   </w:num>
   <w:num w:numId="4">
-    <w:abstractNumId w:val="2"/>
+    <w:abstractNumId w:val="3"/>
   </w:num>
   <w:num w:numId="5">
+    <w:abstractNumId w:val="6"/>
+  </w:num>
+  <w:num w:numId="6">
     <w:abstractNumId w:val="5"/>
   </w:num>
-  <w:num w:numId="6">
-    <w:abstractNumId w:val="4"/>
+  <w:num w:numId="7">
+    <w:abstractNumId w:val="7"/>
   </w:num>
-  <w:num w:numId="7">
-    <w:abstractNumId w:val="6"/>
+  <w:num w:numId="8">
+    <w:abstractNumId w:val="1"/>
   </w:num>
 </w:numbering>
 </file>
@@ -13914,7 +14067,7 @@
 </file>
 
 <file path=customXml/itemProps1.xml><?xml version="1.0" encoding="utf-8"?>
-<ds:datastoreItem xmlns:ds="http://schemas.openxmlformats.org/officeDocument/2006/customXml" ds:itemID="{259A5E3A-1596-4715-ABC3-DE34E4B62FB6}">
+<ds:datastoreItem xmlns:ds="http://schemas.openxmlformats.org/officeDocument/2006/customXml" ds:itemID="{D405EDB3-91FE-4C47-BAFD-86D32E790F69}">
   <ds:schemaRefs>
     <ds:schemaRef ds:uri="http://schemas.openxmlformats.org/officeDocument/2006/bibliography"/>
   </ds:schemaRefs>
